--- a/TSH_Training/docs/video_training ashish.docx
+++ b/TSH_Training/docs/video_training ashish.docx
@@ -277,7 +277,7 @@
           <w:szCs w:val="22"/>
           <w:lang w:eastAsia="en-US"/>
         </w:rPr>
-        <w:id w:val="-1562403159"/>
+        <w:id w:val="-267472943"/>
         <w:docPartObj>
           <w:docPartGallery w:val="Table of Contents"/>
           <w:docPartUnique/>
@@ -292,30 +292,10 @@
         <w:p>
           <w:pPr>
             <w:pStyle w:val="TOCHeading"/>
-            <w:tabs>
-              <w:tab w:val="left" w:pos="2835"/>
-            </w:tabs>
-            <w:rPr>
-              <w:sz w:val="36"/>
-              <w:u w:val="single"/>
-            </w:rPr>
           </w:pPr>
           <w:r>
-            <w:rPr>
-              <w:sz w:val="36"/>
-              <w:u w:val="single"/>
-            </w:rPr>
             <w:t>Contents</w:t>
           </w:r>
-          <w:bookmarkStart w:id="0" w:name="_GoBack"/>
-          <w:bookmarkEnd w:id="0"/>
-        </w:p>
-        <w:p>
-          <w:pPr>
-            <w:rPr>
-              <w:lang w:eastAsia="ja-JP"/>
-            </w:rPr>
-          </w:pPr>
         </w:p>
         <w:p>
           <w:pPr>
@@ -338,7 +318,7 @@
           <w:r>
             <w:fldChar w:fldCharType="separate"/>
           </w:r>
-          <w:hyperlink w:anchor="_Toc131436853" w:history="1">
+          <w:hyperlink w:anchor="_Toc131511621" w:history="1">
             <w:r>
               <w:rPr>
                 <w:rStyle w:val="Hyperlink"/>
@@ -379,7 +359,7 @@
                 <w:noProof/>
                 <w:webHidden/>
               </w:rPr>
-              <w:instrText xml:space="preserve"> PAGEREF _Toc131436853 \h </w:instrText>
+              <w:instrText xml:space="preserve"> PAGEREF _Toc131511621 \h </w:instrText>
             </w:r>
             <w:r>
               <w:rPr>
@@ -422,7 +402,7 @@
               <w:lang w:val="en-IN" w:eastAsia="en-IN"/>
             </w:rPr>
           </w:pPr>
-          <w:hyperlink w:anchor="_Toc131436854" w:history="1">
+          <w:hyperlink w:anchor="_Toc131511622" w:history="1">
             <w:r>
               <w:rPr>
                 <w:rStyle w:val="Hyperlink"/>
@@ -463,7 +443,7 @@
                 <w:noProof/>
                 <w:webHidden/>
               </w:rPr>
-              <w:instrText xml:space="preserve"> PAGEREF _Toc131436854 \h </w:instrText>
+              <w:instrText xml:space="preserve"> PAGEREF _Toc131511622 \h </w:instrText>
             </w:r>
             <w:r>
               <w:rPr>
@@ -506,7 +486,7 @@
               <w:lang w:val="en-IN" w:eastAsia="en-IN"/>
             </w:rPr>
           </w:pPr>
-          <w:hyperlink w:anchor="_Toc131436855" w:history="1">
+          <w:hyperlink w:anchor="_Toc131511623" w:history="1">
             <w:r>
               <w:rPr>
                 <w:rStyle w:val="Hyperlink"/>
@@ -547,7 +527,7 @@
                 <w:noProof/>
                 <w:webHidden/>
               </w:rPr>
-              <w:instrText xml:space="preserve"> PAGEREF _Toc131436855 \h </w:instrText>
+              <w:instrText xml:space="preserve"> PAGEREF _Toc131511623 \h </w:instrText>
             </w:r>
             <w:r>
               <w:rPr>
@@ -591,7 +571,7 @@
               <w:lang w:val="en-IN" w:eastAsia="en-IN"/>
             </w:rPr>
           </w:pPr>
-          <w:hyperlink w:anchor="_Toc131436856" w:history="1">
+          <w:hyperlink w:anchor="_Toc131511624" w:history="1">
             <w:r>
               <w:rPr>
                 <w:rStyle w:val="Hyperlink"/>
@@ -635,7 +615,7 @@
                 <w:noProof/>
                 <w:webHidden/>
               </w:rPr>
-              <w:instrText xml:space="preserve"> PAGEREF _Toc131436856 \h </w:instrText>
+              <w:instrText xml:space="preserve"> PAGEREF _Toc131511624 \h </w:instrText>
             </w:r>
             <w:r>
               <w:rPr>
@@ -679,7 +659,7 @@
               <w:lang w:val="en-IN" w:eastAsia="en-IN"/>
             </w:rPr>
           </w:pPr>
-          <w:hyperlink w:anchor="_Toc131436857" w:history="1">
+          <w:hyperlink w:anchor="_Toc131511625" w:history="1">
             <w:r>
               <w:rPr>
                 <w:rStyle w:val="Hyperlink"/>
@@ -723,7 +703,7 @@
                 <w:noProof/>
                 <w:webHidden/>
               </w:rPr>
-              <w:instrText xml:space="preserve"> PAGEREF _Toc131436857 \h </w:instrText>
+              <w:instrText xml:space="preserve"> PAGEREF _Toc131511625 \h </w:instrText>
             </w:r>
             <w:r>
               <w:rPr>
@@ -767,7 +747,7 @@
               <w:lang w:val="en-IN" w:eastAsia="en-IN"/>
             </w:rPr>
           </w:pPr>
-          <w:hyperlink w:anchor="_Toc131436858" w:history="1">
+          <w:hyperlink w:anchor="_Toc131511626" w:history="1">
             <w:r>
               <w:rPr>
                 <w:rStyle w:val="Hyperlink"/>
@@ -811,7 +791,7 @@
                 <w:noProof/>
                 <w:webHidden/>
               </w:rPr>
-              <w:instrText xml:space="preserve"> PAGEREF _Toc131436858 \h </w:instrText>
+              <w:instrText xml:space="preserve"> PAGEREF _Toc131511626 \h </w:instrText>
             </w:r>
             <w:r>
               <w:rPr>
@@ -855,7 +835,7 @@
               <w:lang w:val="en-IN" w:eastAsia="en-IN"/>
             </w:rPr>
           </w:pPr>
-          <w:hyperlink w:anchor="_Toc131436859" w:history="1">
+          <w:hyperlink w:anchor="_Toc131511627" w:history="1">
             <w:r>
               <w:rPr>
                 <w:rStyle w:val="Hyperlink"/>
@@ -899,7 +879,7 @@
                 <w:noProof/>
                 <w:webHidden/>
               </w:rPr>
-              <w:instrText xml:space="preserve"> PAGEREF _Toc131436859 \h </w:instrText>
+              <w:instrText xml:space="preserve"> PAGEREF _Toc131511627 \h </w:instrText>
             </w:r>
             <w:r>
               <w:rPr>
@@ -943,7 +923,7 @@
               <w:lang w:val="en-IN" w:eastAsia="en-IN"/>
             </w:rPr>
           </w:pPr>
-          <w:hyperlink w:anchor="_Toc131436860" w:history="1">
+          <w:hyperlink w:anchor="_Toc131511628" w:history="1">
             <w:r>
               <w:rPr>
                 <w:rStyle w:val="Hyperlink"/>
@@ -987,7 +967,7 @@
                 <w:noProof/>
                 <w:webHidden/>
               </w:rPr>
-              <w:instrText xml:space="preserve"> PAGEREF _Toc131436860 \h </w:instrText>
+              <w:instrText xml:space="preserve"> PAGEREF _Toc131511628 \h </w:instrText>
             </w:r>
             <w:r>
               <w:rPr>
@@ -1031,7 +1011,7 @@
               <w:lang w:val="en-IN" w:eastAsia="en-IN"/>
             </w:rPr>
           </w:pPr>
-          <w:hyperlink w:anchor="_Toc131436861" w:history="1">
+          <w:hyperlink w:anchor="_Toc131511629" w:history="1">
             <w:r>
               <w:rPr>
                 <w:rStyle w:val="Hyperlink"/>
@@ -1075,7 +1055,7 @@
                 <w:noProof/>
                 <w:webHidden/>
               </w:rPr>
-              <w:instrText xml:space="preserve"> PAGEREF _Toc131436861 \h </w:instrText>
+              <w:instrText xml:space="preserve"> PAGEREF _Toc131511629 \h </w:instrText>
             </w:r>
             <w:r>
               <w:rPr>
@@ -1119,7 +1099,7 @@
               <w:lang w:val="en-IN" w:eastAsia="en-IN"/>
             </w:rPr>
           </w:pPr>
-          <w:hyperlink w:anchor="_Toc131436862" w:history="1">
+          <w:hyperlink w:anchor="_Toc131511630" w:history="1">
             <w:r>
               <w:rPr>
                 <w:rStyle w:val="Hyperlink"/>
@@ -1163,7 +1143,7 @@
                 <w:noProof/>
                 <w:webHidden/>
               </w:rPr>
-              <w:instrText xml:space="preserve"> PAGEREF _Toc131436862 \h </w:instrText>
+              <w:instrText xml:space="preserve"> PAGEREF _Toc131511630 \h </w:instrText>
             </w:r>
             <w:r>
               <w:rPr>
@@ -1207,7 +1187,7 @@
               <w:lang w:val="en-IN" w:eastAsia="en-IN"/>
             </w:rPr>
           </w:pPr>
-          <w:hyperlink w:anchor="_Toc131436863" w:history="1">
+          <w:hyperlink w:anchor="_Toc131511631" w:history="1">
             <w:r>
               <w:rPr>
                 <w:rStyle w:val="Hyperlink"/>
@@ -1251,7 +1231,7 @@
                 <w:noProof/>
                 <w:webHidden/>
               </w:rPr>
-              <w:instrText xml:space="preserve"> PAGEREF _Toc131436863 \h </w:instrText>
+              <w:instrText xml:space="preserve"> PAGEREF _Toc131511631 \h </w:instrText>
             </w:r>
             <w:r>
               <w:rPr>
@@ -1295,7 +1275,7 @@
               <w:lang w:val="en-IN" w:eastAsia="en-IN"/>
             </w:rPr>
           </w:pPr>
-          <w:hyperlink w:anchor="_Toc131436864" w:history="1">
+          <w:hyperlink w:anchor="_Toc131511632" w:history="1">
             <w:r>
               <w:rPr>
                 <w:rStyle w:val="Hyperlink"/>
@@ -1339,7 +1319,7 @@
                 <w:noProof/>
                 <w:webHidden/>
               </w:rPr>
-              <w:instrText xml:space="preserve"> PAGEREF _Toc131436864 \h </w:instrText>
+              <w:instrText xml:space="preserve"> PAGEREF _Toc131511632 \h </w:instrText>
             </w:r>
             <w:r>
               <w:rPr>
@@ -1383,7 +1363,7 @@
               <w:lang w:val="en-IN" w:eastAsia="en-IN"/>
             </w:rPr>
           </w:pPr>
-          <w:hyperlink w:anchor="_Toc131436865" w:history="1">
+          <w:hyperlink w:anchor="_Toc131511633" w:history="1">
             <w:r>
               <w:rPr>
                 <w:rStyle w:val="Hyperlink"/>
@@ -1427,7 +1407,7 @@
                 <w:noProof/>
                 <w:webHidden/>
               </w:rPr>
-              <w:instrText xml:space="preserve"> PAGEREF _Toc131436865 \h </w:instrText>
+              <w:instrText xml:space="preserve"> PAGEREF _Toc131511633 \h </w:instrText>
             </w:r>
             <w:r>
               <w:rPr>
@@ -1471,7 +1451,7 @@
               <w:lang w:val="en-IN" w:eastAsia="en-IN"/>
             </w:rPr>
           </w:pPr>
-          <w:hyperlink w:anchor="_Toc131436866" w:history="1">
+          <w:hyperlink w:anchor="_Toc131511634" w:history="1">
             <w:r>
               <w:rPr>
                 <w:rStyle w:val="Hyperlink"/>
@@ -1515,7 +1495,7 @@
                 <w:noProof/>
                 <w:webHidden/>
               </w:rPr>
-              <w:instrText xml:space="preserve"> PAGEREF _Toc131436866 \h </w:instrText>
+              <w:instrText xml:space="preserve"> PAGEREF _Toc131511634 \h </w:instrText>
             </w:r>
             <w:r>
               <w:rPr>
@@ -1559,7 +1539,7 @@
               <w:lang w:val="en-IN" w:eastAsia="en-IN"/>
             </w:rPr>
           </w:pPr>
-          <w:hyperlink w:anchor="_Toc131436867" w:history="1">
+          <w:hyperlink w:anchor="_Toc131511635" w:history="1">
             <w:r>
               <w:rPr>
                 <w:rStyle w:val="Hyperlink"/>
@@ -1603,7 +1583,7 @@
                 <w:noProof/>
                 <w:webHidden/>
               </w:rPr>
-              <w:instrText xml:space="preserve"> PAGEREF _Toc131436867 \h </w:instrText>
+              <w:instrText xml:space="preserve"> PAGEREF _Toc131511635 \h </w:instrText>
             </w:r>
             <w:r>
               <w:rPr>
@@ -1647,7 +1627,7 @@
               <w:lang w:val="en-IN" w:eastAsia="en-IN"/>
             </w:rPr>
           </w:pPr>
-          <w:hyperlink w:anchor="_Toc131436868" w:history="1">
+          <w:hyperlink w:anchor="_Toc131511636" w:history="1">
             <w:r>
               <w:rPr>
                 <w:rStyle w:val="Hyperlink"/>
@@ -1691,7 +1671,7 @@
                 <w:noProof/>
                 <w:webHidden/>
               </w:rPr>
-              <w:instrText xml:space="preserve"> PAGEREF _Toc131436868 \h </w:instrText>
+              <w:instrText xml:space="preserve"> PAGEREF _Toc131511636 \h </w:instrText>
             </w:r>
             <w:r>
               <w:rPr>
@@ -1712,6 +1692,710 @@
                 <w:webHidden/>
               </w:rPr>
               <w:t>13</w:t>
+            </w:r>
+            <w:r>
+              <w:rPr>
+                <w:noProof/>
+                <w:webHidden/>
+              </w:rPr>
+              <w:fldChar w:fldCharType="end"/>
+            </w:r>
+          </w:hyperlink>
+        </w:p>
+        <w:p>
+          <w:pPr>
+            <w:pStyle w:val="TOC1"/>
+            <w:tabs>
+              <w:tab w:val="left" w:pos="660"/>
+              <w:tab w:val="right" w:leader="dot" w:pos="10790"/>
+            </w:tabs>
+            <w:rPr>
+              <w:noProof/>
+              <w:lang w:val="en-IN" w:eastAsia="en-IN"/>
+            </w:rPr>
+          </w:pPr>
+          <w:hyperlink w:anchor="_Toc131511637" w:history="1">
+            <w:r>
+              <w:rPr>
+                <w:rStyle w:val="Hyperlink"/>
+                <w:noProof/>
+              </w:rPr>
+              <w:t>IV.</w:t>
+            </w:r>
+            <w:r>
+              <w:rPr>
+                <w:noProof/>
+                <w:lang w:val="en-IN" w:eastAsia="en-IN"/>
+              </w:rPr>
+              <w:tab/>
+            </w:r>
+            <w:r>
+              <w:rPr>
+                <w:rStyle w:val="Hyperlink"/>
+                <w:noProof/>
+              </w:rPr>
+              <w:t>Frame Rate-</w:t>
+            </w:r>
+            <w:r>
+              <w:rPr>
+                <w:noProof/>
+                <w:webHidden/>
+              </w:rPr>
+              <w:tab/>
+            </w:r>
+            <w:r>
+              <w:rPr>
+                <w:noProof/>
+                <w:webHidden/>
+              </w:rPr>
+              <w:fldChar w:fldCharType="begin"/>
+            </w:r>
+            <w:r>
+              <w:rPr>
+                <w:noProof/>
+                <w:webHidden/>
+              </w:rPr>
+              <w:instrText xml:space="preserve"> PAGEREF _Toc131511637 \h </w:instrText>
+            </w:r>
+            <w:r>
+              <w:rPr>
+                <w:noProof/>
+                <w:webHidden/>
+              </w:rPr>
+            </w:r>
+            <w:r>
+              <w:rPr>
+                <w:noProof/>
+                <w:webHidden/>
+              </w:rPr>
+              <w:fldChar w:fldCharType="separate"/>
+            </w:r>
+            <w:r>
+              <w:rPr>
+                <w:noProof/>
+                <w:webHidden/>
+              </w:rPr>
+              <w:t>13</w:t>
+            </w:r>
+            <w:r>
+              <w:rPr>
+                <w:noProof/>
+                <w:webHidden/>
+              </w:rPr>
+              <w:fldChar w:fldCharType="end"/>
+            </w:r>
+          </w:hyperlink>
+        </w:p>
+        <w:p>
+          <w:pPr>
+            <w:pStyle w:val="TOC2"/>
+            <w:tabs>
+              <w:tab w:val="left" w:pos="660"/>
+              <w:tab w:val="right" w:leader="dot" w:pos="10790"/>
+            </w:tabs>
+            <w:rPr>
+              <w:rFonts w:eastAsiaTheme="minorEastAsia"/>
+              <w:noProof/>
+              <w:lang w:val="en-IN" w:eastAsia="en-IN"/>
+            </w:rPr>
+          </w:pPr>
+          <w:hyperlink w:anchor="_Toc131511638" w:history="1">
+            <w:r>
+              <w:rPr>
+                <w:rStyle w:val="Hyperlink"/>
+                <w:rFonts w:ascii="Wingdings" w:hAnsi="Wingdings" w:cstheme="minorHAnsi"/>
+                <w:caps/>
+                <w:noProof/>
+                <w:spacing w:val="15"/>
+              </w:rPr>
+              <w:t></w:t>
+            </w:r>
+            <w:r>
+              <w:rPr>
+                <w:rFonts w:eastAsiaTheme="minorEastAsia"/>
+                <w:noProof/>
+                <w:lang w:val="en-IN" w:eastAsia="en-IN"/>
+              </w:rPr>
+              <w:tab/>
+            </w:r>
+            <w:r>
+              <w:rPr>
+                <w:rStyle w:val="Hyperlink"/>
+                <w:rFonts w:cstheme="minorHAnsi"/>
+                <w:caps/>
+                <w:noProof/>
+                <w:spacing w:val="15"/>
+              </w:rPr>
+              <w:t>STANDARD FRAME RATES:</w:t>
+            </w:r>
+            <w:r>
+              <w:rPr>
+                <w:noProof/>
+                <w:webHidden/>
+              </w:rPr>
+              <w:tab/>
+            </w:r>
+            <w:r>
+              <w:rPr>
+                <w:noProof/>
+                <w:webHidden/>
+              </w:rPr>
+              <w:fldChar w:fldCharType="begin"/>
+            </w:r>
+            <w:r>
+              <w:rPr>
+                <w:noProof/>
+                <w:webHidden/>
+              </w:rPr>
+              <w:instrText xml:space="preserve"> PAGEREF _Toc131511638 \h </w:instrText>
+            </w:r>
+            <w:r>
+              <w:rPr>
+                <w:noProof/>
+                <w:webHidden/>
+              </w:rPr>
+            </w:r>
+            <w:r>
+              <w:rPr>
+                <w:noProof/>
+                <w:webHidden/>
+              </w:rPr>
+              <w:fldChar w:fldCharType="separate"/>
+            </w:r>
+            <w:r>
+              <w:rPr>
+                <w:noProof/>
+                <w:webHidden/>
+              </w:rPr>
+              <w:t>13</w:t>
+            </w:r>
+            <w:r>
+              <w:rPr>
+                <w:noProof/>
+                <w:webHidden/>
+              </w:rPr>
+              <w:fldChar w:fldCharType="end"/>
+            </w:r>
+          </w:hyperlink>
+        </w:p>
+        <w:p>
+          <w:pPr>
+            <w:pStyle w:val="TOC3"/>
+            <w:tabs>
+              <w:tab w:val="left" w:pos="880"/>
+              <w:tab w:val="right" w:leader="dot" w:pos="10790"/>
+            </w:tabs>
+            <w:rPr>
+              <w:rFonts w:eastAsiaTheme="minorEastAsia"/>
+              <w:noProof/>
+              <w:lang w:val="en-IN" w:eastAsia="en-IN"/>
+            </w:rPr>
+          </w:pPr>
+          <w:hyperlink w:anchor="_Toc131511639" w:history="1">
+            <w:r>
+              <w:rPr>
+                <w:rStyle w:val="Hyperlink"/>
+                <w:rFonts w:ascii="Wingdings" w:hAnsi="Wingdings" w:cstheme="minorHAnsi"/>
+                <w:noProof/>
+              </w:rPr>
+              <w:t></w:t>
+            </w:r>
+            <w:r>
+              <w:rPr>
+                <w:rFonts w:eastAsiaTheme="minorEastAsia"/>
+                <w:noProof/>
+                <w:lang w:val="en-IN" w:eastAsia="en-IN"/>
+              </w:rPr>
+              <w:tab/>
+            </w:r>
+            <w:r>
+              <w:rPr>
+                <w:rStyle w:val="Hyperlink"/>
+                <w:rFonts w:cstheme="minorHAnsi"/>
+                <w:noProof/>
+              </w:rPr>
+              <w:t>24fps vs 30fps vs 60fps vs 120fps</w:t>
+            </w:r>
+            <w:r>
+              <w:rPr>
+                <w:noProof/>
+                <w:webHidden/>
+              </w:rPr>
+              <w:tab/>
+            </w:r>
+            <w:r>
+              <w:rPr>
+                <w:noProof/>
+                <w:webHidden/>
+              </w:rPr>
+              <w:fldChar w:fldCharType="begin"/>
+            </w:r>
+            <w:r>
+              <w:rPr>
+                <w:noProof/>
+                <w:webHidden/>
+              </w:rPr>
+              <w:instrText xml:space="preserve"> PAGEREF _Toc131511639 \h </w:instrText>
+            </w:r>
+            <w:r>
+              <w:rPr>
+                <w:noProof/>
+                <w:webHidden/>
+              </w:rPr>
+            </w:r>
+            <w:r>
+              <w:rPr>
+                <w:noProof/>
+                <w:webHidden/>
+              </w:rPr>
+              <w:fldChar w:fldCharType="separate"/>
+            </w:r>
+            <w:r>
+              <w:rPr>
+                <w:noProof/>
+                <w:webHidden/>
+              </w:rPr>
+              <w:t>14</w:t>
+            </w:r>
+            <w:r>
+              <w:rPr>
+                <w:noProof/>
+                <w:webHidden/>
+              </w:rPr>
+              <w:fldChar w:fldCharType="end"/>
+            </w:r>
+          </w:hyperlink>
+        </w:p>
+        <w:p>
+          <w:pPr>
+            <w:pStyle w:val="TOC2"/>
+            <w:tabs>
+              <w:tab w:val="left" w:pos="660"/>
+              <w:tab w:val="right" w:leader="dot" w:pos="10790"/>
+            </w:tabs>
+            <w:rPr>
+              <w:rFonts w:eastAsiaTheme="minorEastAsia"/>
+              <w:noProof/>
+              <w:lang w:val="en-IN" w:eastAsia="en-IN"/>
+            </w:rPr>
+          </w:pPr>
+          <w:hyperlink w:anchor="_Toc131511640" w:history="1">
+            <w:r>
+              <w:rPr>
+                <w:rStyle w:val="Hyperlink"/>
+                <w:rFonts w:ascii="Wingdings" w:hAnsi="Wingdings" w:cstheme="minorHAnsi"/>
+                <w:noProof/>
+              </w:rPr>
+              <w:t></w:t>
+            </w:r>
+            <w:r>
+              <w:rPr>
+                <w:rFonts w:eastAsiaTheme="minorEastAsia"/>
+                <w:noProof/>
+                <w:lang w:val="en-IN" w:eastAsia="en-IN"/>
+              </w:rPr>
+              <w:tab/>
+            </w:r>
+            <w:r>
+              <w:rPr>
+                <w:rStyle w:val="Hyperlink"/>
+                <w:rFonts w:cstheme="minorHAnsi"/>
+                <w:noProof/>
+              </w:rPr>
+              <w:t>Frame types</w:t>
+            </w:r>
+            <w:r>
+              <w:rPr>
+                <w:noProof/>
+                <w:webHidden/>
+              </w:rPr>
+              <w:tab/>
+            </w:r>
+            <w:r>
+              <w:rPr>
+                <w:noProof/>
+                <w:webHidden/>
+              </w:rPr>
+              <w:fldChar w:fldCharType="begin"/>
+            </w:r>
+            <w:r>
+              <w:rPr>
+                <w:noProof/>
+                <w:webHidden/>
+              </w:rPr>
+              <w:instrText xml:space="preserve"> PAGEREF _Toc131511640 \h </w:instrText>
+            </w:r>
+            <w:r>
+              <w:rPr>
+                <w:noProof/>
+                <w:webHidden/>
+              </w:rPr>
+            </w:r>
+            <w:r>
+              <w:rPr>
+                <w:noProof/>
+                <w:webHidden/>
+              </w:rPr>
+              <w:fldChar w:fldCharType="separate"/>
+            </w:r>
+            <w:r>
+              <w:rPr>
+                <w:noProof/>
+                <w:webHidden/>
+              </w:rPr>
+              <w:t>14</w:t>
+            </w:r>
+            <w:r>
+              <w:rPr>
+                <w:noProof/>
+                <w:webHidden/>
+              </w:rPr>
+              <w:fldChar w:fldCharType="end"/>
+            </w:r>
+          </w:hyperlink>
+        </w:p>
+        <w:p>
+          <w:pPr>
+            <w:pStyle w:val="TOC3"/>
+            <w:tabs>
+              <w:tab w:val="left" w:pos="880"/>
+              <w:tab w:val="right" w:leader="dot" w:pos="10790"/>
+            </w:tabs>
+            <w:rPr>
+              <w:rFonts w:eastAsiaTheme="minorEastAsia"/>
+              <w:noProof/>
+              <w:lang w:val="en-IN" w:eastAsia="en-IN"/>
+            </w:rPr>
+          </w:pPr>
+          <w:hyperlink w:anchor="_Toc131511641" w:history="1">
+            <w:r>
+              <w:rPr>
+                <w:rStyle w:val="Hyperlink"/>
+                <w:rFonts w:ascii="Symbol" w:hAnsi="Symbol" w:cstheme="minorHAnsi"/>
+                <w:noProof/>
+              </w:rPr>
+              <w:t></w:t>
+            </w:r>
+            <w:r>
+              <w:rPr>
+                <w:rFonts w:eastAsiaTheme="minorEastAsia"/>
+                <w:noProof/>
+                <w:lang w:val="en-IN" w:eastAsia="en-IN"/>
+              </w:rPr>
+              <w:tab/>
+            </w:r>
+            <w:r>
+              <w:rPr>
+                <w:rStyle w:val="Hyperlink"/>
+                <w:rFonts w:cstheme="minorHAnsi"/>
+                <w:noProof/>
+              </w:rPr>
+              <w:t>I Frame (intra, keyframe)</w:t>
+            </w:r>
+            <w:r>
+              <w:rPr>
+                <w:noProof/>
+                <w:webHidden/>
+              </w:rPr>
+              <w:tab/>
+            </w:r>
+            <w:r>
+              <w:rPr>
+                <w:noProof/>
+                <w:webHidden/>
+              </w:rPr>
+              <w:fldChar w:fldCharType="begin"/>
+            </w:r>
+            <w:r>
+              <w:rPr>
+                <w:noProof/>
+                <w:webHidden/>
+              </w:rPr>
+              <w:instrText xml:space="preserve"> PAGEREF _Toc131511641 \h </w:instrText>
+            </w:r>
+            <w:r>
+              <w:rPr>
+                <w:noProof/>
+                <w:webHidden/>
+              </w:rPr>
+            </w:r>
+            <w:r>
+              <w:rPr>
+                <w:noProof/>
+                <w:webHidden/>
+              </w:rPr>
+              <w:fldChar w:fldCharType="separate"/>
+            </w:r>
+            <w:r>
+              <w:rPr>
+                <w:noProof/>
+                <w:webHidden/>
+              </w:rPr>
+              <w:t>14</w:t>
+            </w:r>
+            <w:r>
+              <w:rPr>
+                <w:noProof/>
+                <w:webHidden/>
+              </w:rPr>
+              <w:fldChar w:fldCharType="end"/>
+            </w:r>
+          </w:hyperlink>
+        </w:p>
+        <w:p>
+          <w:pPr>
+            <w:pStyle w:val="TOC3"/>
+            <w:tabs>
+              <w:tab w:val="left" w:pos="880"/>
+              <w:tab w:val="right" w:leader="dot" w:pos="10790"/>
+            </w:tabs>
+            <w:rPr>
+              <w:rFonts w:eastAsiaTheme="minorEastAsia"/>
+              <w:noProof/>
+              <w:lang w:val="en-IN" w:eastAsia="en-IN"/>
+            </w:rPr>
+          </w:pPr>
+          <w:hyperlink w:anchor="_Toc131511642" w:history="1">
+            <w:r>
+              <w:rPr>
+                <w:rStyle w:val="Hyperlink"/>
+                <w:rFonts w:ascii="Symbol" w:hAnsi="Symbol" w:cstheme="minorHAnsi"/>
+                <w:noProof/>
+              </w:rPr>
+              <w:t></w:t>
+            </w:r>
+            <w:r>
+              <w:rPr>
+                <w:rFonts w:eastAsiaTheme="minorEastAsia"/>
+                <w:noProof/>
+                <w:lang w:val="en-IN" w:eastAsia="en-IN"/>
+              </w:rPr>
+              <w:tab/>
+            </w:r>
+            <w:r>
+              <w:rPr>
+                <w:rStyle w:val="Hyperlink"/>
+                <w:rFonts w:cstheme="minorHAnsi"/>
+                <w:noProof/>
+              </w:rPr>
+              <w:t>P Frame (predicted)</w:t>
+            </w:r>
+            <w:r>
+              <w:rPr>
+                <w:noProof/>
+                <w:webHidden/>
+              </w:rPr>
+              <w:tab/>
+            </w:r>
+            <w:r>
+              <w:rPr>
+                <w:noProof/>
+                <w:webHidden/>
+              </w:rPr>
+              <w:fldChar w:fldCharType="begin"/>
+            </w:r>
+            <w:r>
+              <w:rPr>
+                <w:noProof/>
+                <w:webHidden/>
+              </w:rPr>
+              <w:instrText xml:space="preserve"> PAGEREF _Toc131511642 \h </w:instrText>
+            </w:r>
+            <w:r>
+              <w:rPr>
+                <w:noProof/>
+                <w:webHidden/>
+              </w:rPr>
+            </w:r>
+            <w:r>
+              <w:rPr>
+                <w:noProof/>
+                <w:webHidden/>
+              </w:rPr>
+              <w:fldChar w:fldCharType="separate"/>
+            </w:r>
+            <w:r>
+              <w:rPr>
+                <w:noProof/>
+                <w:webHidden/>
+              </w:rPr>
+              <w:t>14</w:t>
+            </w:r>
+            <w:r>
+              <w:rPr>
+                <w:noProof/>
+                <w:webHidden/>
+              </w:rPr>
+              <w:fldChar w:fldCharType="end"/>
+            </w:r>
+          </w:hyperlink>
+        </w:p>
+        <w:p>
+          <w:pPr>
+            <w:pStyle w:val="TOC3"/>
+            <w:tabs>
+              <w:tab w:val="left" w:pos="880"/>
+              <w:tab w:val="right" w:leader="dot" w:pos="10790"/>
+            </w:tabs>
+            <w:rPr>
+              <w:rFonts w:eastAsiaTheme="minorEastAsia"/>
+              <w:noProof/>
+              <w:lang w:val="en-IN" w:eastAsia="en-IN"/>
+            </w:rPr>
+          </w:pPr>
+          <w:hyperlink w:anchor="_Toc131511643" w:history="1">
+            <w:r>
+              <w:rPr>
+                <w:rStyle w:val="Hyperlink"/>
+                <w:rFonts w:ascii="Symbol" w:hAnsi="Symbol" w:cstheme="minorHAnsi"/>
+                <w:noProof/>
+              </w:rPr>
+              <w:t></w:t>
+            </w:r>
+            <w:r>
+              <w:rPr>
+                <w:rFonts w:eastAsiaTheme="minorEastAsia"/>
+                <w:noProof/>
+                <w:lang w:val="en-IN" w:eastAsia="en-IN"/>
+              </w:rPr>
+              <w:tab/>
+            </w:r>
+            <w:r>
+              <w:rPr>
+                <w:rStyle w:val="Hyperlink"/>
+                <w:rFonts w:cstheme="minorHAnsi"/>
+                <w:noProof/>
+              </w:rPr>
+              <w:t>B Frame (bi-predictive)</w:t>
+            </w:r>
+            <w:r>
+              <w:rPr>
+                <w:noProof/>
+                <w:webHidden/>
+              </w:rPr>
+              <w:tab/>
+            </w:r>
+            <w:r>
+              <w:rPr>
+                <w:noProof/>
+                <w:webHidden/>
+              </w:rPr>
+              <w:fldChar w:fldCharType="begin"/>
+            </w:r>
+            <w:r>
+              <w:rPr>
+                <w:noProof/>
+                <w:webHidden/>
+              </w:rPr>
+              <w:instrText xml:space="preserve"> PAGEREF _Toc131511643 \h </w:instrText>
+            </w:r>
+            <w:r>
+              <w:rPr>
+                <w:noProof/>
+                <w:webHidden/>
+              </w:rPr>
+            </w:r>
+            <w:r>
+              <w:rPr>
+                <w:noProof/>
+                <w:webHidden/>
+              </w:rPr>
+              <w:fldChar w:fldCharType="separate"/>
+            </w:r>
+            <w:r>
+              <w:rPr>
+                <w:noProof/>
+                <w:webHidden/>
+              </w:rPr>
+              <w:t>15</w:t>
+            </w:r>
+            <w:r>
+              <w:rPr>
+                <w:noProof/>
+                <w:webHidden/>
+              </w:rPr>
+              <w:fldChar w:fldCharType="end"/>
+            </w:r>
+          </w:hyperlink>
+        </w:p>
+        <w:p>
+          <w:pPr>
+            <w:pStyle w:val="TOC3"/>
+            <w:tabs>
+              <w:tab w:val="left" w:pos="880"/>
+              <w:tab w:val="right" w:leader="dot" w:pos="10790"/>
+            </w:tabs>
+            <w:rPr>
+              <w:rFonts w:eastAsiaTheme="minorEastAsia"/>
+              <w:noProof/>
+              <w:lang w:val="en-IN" w:eastAsia="en-IN"/>
+            </w:rPr>
+          </w:pPr>
+          <w:hyperlink w:anchor="_Toc131511644" w:history="1">
+            <w:r>
+              <w:rPr>
+                <w:rStyle w:val="Hyperlink"/>
+                <w:rFonts w:ascii="Symbol" w:hAnsi="Symbol" w:cstheme="minorHAnsi"/>
+                <w:noProof/>
+              </w:rPr>
+              <w:t></w:t>
+            </w:r>
+            <w:r>
+              <w:rPr>
+                <w:rFonts w:eastAsiaTheme="minorEastAsia"/>
+                <w:noProof/>
+                <w:lang w:val="en-IN" w:eastAsia="en-IN"/>
+              </w:rPr>
+              <w:tab/>
+            </w:r>
+            <w:r>
+              <w:rPr>
+                <w:rStyle w:val="Hyperlink"/>
+                <w:rFonts w:cstheme="minorHAnsi"/>
+                <w:noProof/>
+              </w:rPr>
+              <w:t>Summary</w:t>
+            </w:r>
+            <w:r>
+              <w:rPr>
+                <w:noProof/>
+                <w:webHidden/>
+              </w:rPr>
+              <w:tab/>
+            </w:r>
+            <w:r>
+              <w:rPr>
+                <w:noProof/>
+                <w:webHidden/>
+              </w:rPr>
+              <w:fldChar w:fldCharType="begin"/>
+            </w:r>
+            <w:r>
+              <w:rPr>
+                <w:noProof/>
+                <w:webHidden/>
+              </w:rPr>
+              <w:instrText xml:space="preserve"> PAGEREF _Toc131511644 \h </w:instrText>
+            </w:r>
+            <w:r>
+              <w:rPr>
+                <w:noProof/>
+                <w:webHidden/>
+              </w:rPr>
+            </w:r>
+            <w:r>
+              <w:rPr>
+                <w:noProof/>
+                <w:webHidden/>
+              </w:rPr>
+              <w:fldChar w:fldCharType="separate"/>
+            </w:r>
+            <w:r>
+              <w:rPr>
+                <w:noProof/>
+                <w:webHidden/>
+              </w:rPr>
+              <w:t>15</w:t>
             </w:r>
             <w:r>
               <w:rPr>
@@ -1734,7 +2418,7 @@
               <w:lang w:val="en-IN" w:eastAsia="en-IN"/>
             </w:rPr>
           </w:pPr>
-          <w:hyperlink w:anchor="_Toc131436869" w:history="1">
+          <w:hyperlink w:anchor="_Toc131511645" w:history="1">
             <w:r>
               <w:rPr>
                 <w:rStyle w:val="Hyperlink"/>
@@ -1762,7 +2446,7 @@
                 <w:noProof/>
                 <w:webHidden/>
               </w:rPr>
-              <w:instrText xml:space="preserve"> PAGEREF _Toc131436869 \h </w:instrText>
+              <w:instrText xml:space="preserve"> PAGEREF _Toc131511645 \h </w:instrText>
             </w:r>
             <w:r>
               <w:rPr>
@@ -1782,7 +2466,7 @@
                 <w:noProof/>
                 <w:webHidden/>
               </w:rPr>
-              <w:t>13</w:t>
+              <w:t>16</w:t>
             </w:r>
             <w:r>
               <w:rPr>
@@ -1837,7 +2521,7 @@
           <w:color w:val="002060"/>
         </w:rPr>
       </w:pPr>
-      <w:bookmarkStart w:id="1" w:name="_Toc131436853"/>
+      <w:bookmarkStart w:id="0" w:name="_Toc131511621"/>
       <w:r>
         <w:rPr>
           <w:color w:val="002060"/>
@@ -1858,7 +2542,7 @@
         </w:rPr>
         <w:t xml:space="preserve"> account and push data:</w:t>
       </w:r>
-      <w:bookmarkEnd w:id="1"/>
+      <w:bookmarkEnd w:id="0"/>
     </w:p>
     <w:p/>
     <w:p>
@@ -1991,7 +2675,7 @@
           <w:lang w:val="en-IN" w:eastAsia="en-IN"/>
         </w:rPr>
         <w:drawing>
-          <wp:inline distT="0" distB="0" distL="0" distR="0" wp14:anchorId="6D67625B" wp14:editId="32353ACA">
+          <wp:inline distT="0" distB="0" distL="0" distR="0" wp14:anchorId="6BB58E53" wp14:editId="2F21F413">
             <wp:extent cx="6143625" cy="3577066"/>
             <wp:effectExtent l="0" t="0" r="0" b="4445"/>
             <wp:docPr id="27" name="Picture 27"/>
@@ -2093,7 +2777,7 @@
           <w:lang w:val="en-IN" w:eastAsia="en-IN"/>
         </w:rPr>
         <w:drawing>
-          <wp:inline distT="0" distB="0" distL="0" distR="0" wp14:anchorId="503FEEDB" wp14:editId="3FBB3481">
+          <wp:inline distT="0" distB="0" distL="0" distR="0" wp14:anchorId="449D425C" wp14:editId="6007ABDF">
             <wp:extent cx="6291330" cy="2421228"/>
             <wp:effectExtent l="0" t="0" r="0" b="0"/>
             <wp:docPr id="30" name="Picture 30"/>
@@ -2260,7 +2944,7 @@
         <mc:AlternateContent>
           <mc:Choice Requires="wps">
             <w:drawing>
-              <wp:anchor distT="0" distB="0" distL="114300" distR="114300" simplePos="0" relativeHeight="251659264" behindDoc="0" locked="0" layoutInCell="1" allowOverlap="1" wp14:anchorId="07E6DE83" wp14:editId="3EF2F752">
+              <wp:anchor distT="0" distB="0" distL="114300" distR="114300" simplePos="0" relativeHeight="251659264" behindDoc="0" locked="0" layoutInCell="1" allowOverlap="1" wp14:anchorId="21596BCC" wp14:editId="7E892628">
                 <wp:simplePos x="0" y="0"/>
                 <wp:positionH relativeFrom="column">
                   <wp:posOffset>5051425</wp:posOffset>
@@ -2390,7 +3074,7 @@
         <mc:AlternateContent>
           <mc:Choice Requires="wps">
             <w:drawing>
-              <wp:anchor distT="0" distB="0" distL="114300" distR="114300" simplePos="0" relativeHeight="251663360" behindDoc="0" locked="0" layoutInCell="1" allowOverlap="1" wp14:anchorId="0A06D351" wp14:editId="42E58BB0">
+              <wp:anchor distT="0" distB="0" distL="114300" distR="114300" simplePos="0" relativeHeight="251663360" behindDoc="0" locked="0" layoutInCell="1" allowOverlap="1" wp14:anchorId="6E89BD72" wp14:editId="3535B46D">
                 <wp:simplePos x="0" y="0"/>
                 <wp:positionH relativeFrom="column">
                   <wp:posOffset>6362700</wp:posOffset>
@@ -2469,7 +3153,7 @@
         <mc:AlternateContent>
           <mc:Choice Requires="wps">
             <w:drawing>
-              <wp:anchor distT="0" distB="0" distL="114300" distR="114300" simplePos="0" relativeHeight="251661312" behindDoc="0" locked="0" layoutInCell="1" allowOverlap="1" wp14:anchorId="7B2CC0CA" wp14:editId="7EED0E20">
+              <wp:anchor distT="0" distB="0" distL="114300" distR="114300" simplePos="0" relativeHeight="251661312" behindDoc="0" locked="0" layoutInCell="1" allowOverlap="1" wp14:anchorId="685796BB" wp14:editId="033E7BAC">
                 <wp:simplePos x="0" y="0"/>
                 <wp:positionH relativeFrom="column">
                   <wp:posOffset>2343150</wp:posOffset>
@@ -2595,7 +3279,7 @@
         <mc:AlternateContent>
           <mc:Choice Requires="wps">
             <w:drawing>
-              <wp:anchor distT="0" distB="0" distL="114300" distR="114300" simplePos="0" relativeHeight="251662336" behindDoc="0" locked="0" layoutInCell="1" allowOverlap="1" wp14:anchorId="6743CE7E" wp14:editId="2F55B521">
+              <wp:anchor distT="0" distB="0" distL="114300" distR="114300" simplePos="0" relativeHeight="251662336" behindDoc="0" locked="0" layoutInCell="1" allowOverlap="1" wp14:anchorId="0F1B3301" wp14:editId="218065B7">
                 <wp:simplePos x="0" y="0"/>
                 <wp:positionH relativeFrom="column">
                   <wp:posOffset>2667000</wp:posOffset>
@@ -2670,7 +3354,7 @@
           <w:lang w:val="en-IN" w:eastAsia="en-IN"/>
         </w:rPr>
         <w:drawing>
-          <wp:inline distT="0" distB="0" distL="0" distR="0" wp14:anchorId="06128869" wp14:editId="1007DA52">
+          <wp:inline distT="0" distB="0" distL="0" distR="0" wp14:anchorId="55CAD860" wp14:editId="61DBABDF">
             <wp:extent cx="6629400" cy="2979856"/>
             <wp:effectExtent l="0" t="0" r="0" b="0"/>
             <wp:docPr id="1" name="Picture 1"/>
@@ -2788,7 +3472,7 @@
           <w:lang w:val="en-IN" w:eastAsia="en-IN"/>
         </w:rPr>
         <w:drawing>
-          <wp:inline distT="0" distB="0" distL="0" distR="0" wp14:anchorId="787A99CA" wp14:editId="126ABFD7">
+          <wp:inline distT="0" distB="0" distL="0" distR="0" wp14:anchorId="435D716A" wp14:editId="72D4BC75">
             <wp:extent cx="7419975" cy="2771775"/>
             <wp:effectExtent l="0" t="0" r="9525" b="9525"/>
             <wp:docPr id="10" name="Picture 10"/>
@@ -2923,7 +3607,7 @@
           <w:lang w:val="en-IN" w:eastAsia="en-IN"/>
         </w:rPr>
         <w:drawing>
-          <wp:inline distT="0" distB="0" distL="0" distR="0" wp14:anchorId="216BBAE2" wp14:editId="3CED3975">
+          <wp:inline distT="0" distB="0" distL="0" distR="0" wp14:anchorId="664EC33F" wp14:editId="76A533B5">
             <wp:extent cx="5588322" cy="3562350"/>
             <wp:effectExtent l="0" t="0" r="0" b="0"/>
             <wp:docPr id="7" name="Picture 7"/>
@@ -3360,8 +4044,8 @@
         </w:numPr>
         <w:spacing w:line="480" w:lineRule="auto"/>
       </w:pPr>
-      <w:bookmarkStart w:id="2" w:name="_Toc130569535"/>
-      <w:bookmarkStart w:id="3" w:name="_Toc131436854"/>
+      <w:bookmarkStart w:id="1" w:name="_Toc130569535"/>
+      <w:bookmarkStart w:id="2" w:name="_Toc131511622"/>
       <w:r>
         <w:t xml:space="preserve">Introduction </w:t>
       </w:r>
@@ -3369,8 +4053,8 @@
       <w:r>
         <w:t>of  Video</w:t>
       </w:r>
+      <w:bookmarkEnd w:id="1"/>
       <w:bookmarkEnd w:id="2"/>
-      <w:bookmarkEnd w:id="3"/>
       <w:proofErr w:type="gramEnd"/>
     </w:p>
     <w:p>
@@ -5507,12 +6191,12 @@
         </w:numPr>
         <w:spacing w:line="480" w:lineRule="auto"/>
       </w:pPr>
-      <w:bookmarkStart w:id="4" w:name="_Toc131436855"/>
+      <w:bookmarkStart w:id="3" w:name="_Toc131511623"/>
       <w:r>
         <w:lastRenderedPageBreak/>
         <w:t>Display Resolution</w:t>
       </w:r>
-      <w:bookmarkEnd w:id="4"/>
+      <w:bookmarkEnd w:id="3"/>
     </w:p>
     <w:p>
       <w:pPr>
@@ -5579,7 +6263,7 @@
           <w:szCs w:val="28"/>
         </w:rPr>
       </w:pPr>
-      <w:bookmarkStart w:id="5" w:name="_Toc131436856"/>
+      <w:bookmarkStart w:id="4" w:name="_Toc131511624"/>
       <w:proofErr w:type="spellStart"/>
       <w:r>
         <w:rPr>
@@ -5624,7 +6308,7 @@
         </w:rPr>
         <w:t>-</w:t>
       </w:r>
-      <w:bookmarkEnd w:id="5"/>
+      <w:bookmarkEnd w:id="4"/>
     </w:p>
     <w:p>
       <w:pPr>
@@ -5798,7 +6482,7 @@
           <w:szCs w:val="29"/>
         </w:rPr>
       </w:pPr>
-      <w:bookmarkStart w:id="6" w:name="_Toc131436857"/>
+      <w:bookmarkStart w:id="5" w:name="_Toc131511625"/>
       <w:r>
         <w:rPr>
           <w:rStyle w:val="mw-headline"/>
@@ -5829,7 +6513,7 @@
         </w:rPr>
         <w:t>-</w:t>
       </w:r>
-      <w:bookmarkEnd w:id="6"/>
+      <w:bookmarkEnd w:id="5"/>
     </w:p>
     <w:p>
       <w:pPr>
@@ -6380,7 +7064,7 @@
         </w:rPr>
         <w:lastRenderedPageBreak/>
         <w:drawing>
-          <wp:inline distT="0" distB="0" distL="0" distR="0" wp14:anchorId="1A21D043" wp14:editId="1E3F4FB1">
+          <wp:inline distT="0" distB="0" distL="0" distR="0" wp14:anchorId="3ABD8F34" wp14:editId="152B9FD3">
             <wp:extent cx="4876800" cy="2971800"/>
             <wp:effectExtent l="0" t="0" r="0" b="0"/>
             <wp:docPr id="3" name="Picture 3" descr="video resolution"/>
@@ -6596,6 +7280,7 @@
         </w:numPr>
         <w:shd w:val="clear" w:color="auto" w:fill="FFFFFF"/>
         <w:spacing w:before="450" w:after="300"/>
+        <w:ind w:left="1134" w:hanging="425"/>
         <w:rPr>
           <w:rFonts w:asciiTheme="minorHAnsi" w:hAnsiTheme="minorHAnsi" w:cstheme="minorHAnsi"/>
           <w:b w:val="0"/>
@@ -6604,7 +7289,7 @@
           <w:sz w:val="28"/>
         </w:rPr>
       </w:pPr>
-      <w:bookmarkStart w:id="7" w:name="_Toc131436858"/>
+      <w:bookmarkStart w:id="6" w:name="_Toc131511626"/>
       <w:r>
         <w:rPr>
           <w:rFonts w:asciiTheme="minorHAnsi" w:hAnsiTheme="minorHAnsi" w:cstheme="minorHAnsi"/>
@@ -6638,7 +7323,7 @@
         </w:rPr>
         <w:t>?</w:t>
       </w:r>
-      <w:bookmarkEnd w:id="7"/>
+      <w:bookmarkEnd w:id="6"/>
       <w:proofErr w:type="gramEnd"/>
     </w:p>
     <w:p>
@@ -6688,6 +7373,7 @@
         </w:numPr>
         <w:shd w:val="clear" w:color="auto" w:fill="FFFFFF"/>
         <w:spacing w:before="0" w:after="300"/>
+        <w:ind w:left="1134" w:hanging="425"/>
         <w:rPr>
           <w:rFonts w:asciiTheme="minorHAnsi" w:hAnsiTheme="minorHAnsi" w:cstheme="minorHAnsi"/>
           <w:b w:val="0"/>
@@ -6696,7 +7382,7 @@
           <w:sz w:val="28"/>
         </w:rPr>
       </w:pPr>
-      <w:bookmarkStart w:id="8" w:name="_Toc131436859"/>
+      <w:bookmarkStart w:id="7" w:name="_Toc131511627"/>
       <w:r>
         <w:rPr>
           <w:rFonts w:asciiTheme="minorHAnsi" w:hAnsiTheme="minorHAnsi" w:cstheme="minorHAnsi"/>
@@ -6706,7 +7392,7 @@
         <w:lastRenderedPageBreak/>
         <w:t>What is the Aspect Ratio?</w:t>
       </w:r>
-      <w:bookmarkEnd w:id="8"/>
+      <w:bookmarkEnd w:id="7"/>
     </w:p>
     <w:p>
       <w:pPr>
@@ -6824,7 +7510,7 @@
           <w:lang w:val="en-IN" w:eastAsia="en-IN"/>
         </w:rPr>
         <w:drawing>
-          <wp:inline distT="0" distB="0" distL="0" distR="0" wp14:anchorId="34646EAA" wp14:editId="0BF64E8C">
+          <wp:inline distT="0" distB="0" distL="0" distR="0" wp14:anchorId="459F24A3" wp14:editId="054D69E5">
             <wp:extent cx="4876800" cy="3438525"/>
             <wp:effectExtent l="0" t="0" r="0" b="9525"/>
             <wp:docPr id="4" name="Picture 4" descr="video resolution aspect ratio">
@@ -6969,6 +7655,7 @@
         </w:numPr>
         <w:shd w:val="clear" w:color="auto" w:fill="FFFFFF"/>
         <w:spacing w:before="0" w:after="300"/>
+        <w:ind w:left="1276" w:hanging="425"/>
         <w:rPr>
           <w:rFonts w:asciiTheme="minorHAnsi" w:hAnsiTheme="minorHAnsi" w:cstheme="minorHAnsi"/>
           <w:b w:val="0"/>
@@ -6976,7 +7663,7 @@
           <w:color w:val="auto"/>
         </w:rPr>
       </w:pPr>
-      <w:bookmarkStart w:id="9" w:name="_Toc131436860"/>
+      <w:bookmarkStart w:id="8" w:name="_Toc131511628"/>
       <w:r>
         <w:rPr>
           <w:rFonts w:asciiTheme="minorHAnsi" w:hAnsiTheme="minorHAnsi" w:cstheme="minorHAnsi"/>
@@ -7000,7 +7687,7 @@
         </w:rPr>
         <w:t xml:space="preserve"> in Resolution?</w:t>
       </w:r>
-      <w:bookmarkEnd w:id="9"/>
+      <w:bookmarkEnd w:id="8"/>
     </w:p>
     <w:p>
       <w:pPr>
@@ -7114,6 +7801,7 @@
         </w:numPr>
         <w:shd w:val="clear" w:color="auto" w:fill="FFFFFF"/>
         <w:spacing w:before="0" w:after="300"/>
+        <w:ind w:left="1276" w:hanging="425"/>
         <w:rPr>
           <w:rFonts w:asciiTheme="minorHAnsi" w:hAnsiTheme="minorHAnsi" w:cstheme="minorHAnsi"/>
           <w:b w:val="0"/>
@@ -7122,7 +7810,7 @@
           <w:sz w:val="28"/>
         </w:rPr>
       </w:pPr>
-      <w:bookmarkStart w:id="10" w:name="_Toc131436861"/>
+      <w:bookmarkStart w:id="9" w:name="_Toc131511629"/>
       <w:r>
         <w:rPr>
           <w:rFonts w:asciiTheme="minorHAnsi" w:hAnsiTheme="minorHAnsi" w:cstheme="minorHAnsi"/>
@@ -7131,7 +7819,7 @@
         </w:rPr>
         <w:t>Different Types of Video Resolutions</w:t>
       </w:r>
-      <w:bookmarkEnd w:id="10"/>
+      <w:bookmarkEnd w:id="9"/>
     </w:p>
     <w:p>
       <w:pPr>
@@ -7346,6 +8034,7 @@
         </w:numPr>
         <w:shd w:val="clear" w:color="auto" w:fill="FFFFFF"/>
         <w:spacing w:before="600" w:after="300"/>
+        <w:ind w:left="1276" w:hanging="425"/>
         <w:rPr>
           <w:rFonts w:asciiTheme="minorHAnsi" w:hAnsiTheme="minorHAnsi" w:cstheme="minorHAnsi"/>
           <w:color w:val="auto"/>
@@ -7353,7 +8042,7 @@
           <w:szCs w:val="26"/>
         </w:rPr>
       </w:pPr>
-      <w:bookmarkStart w:id="11" w:name="_Toc131436862"/>
+      <w:bookmarkStart w:id="10" w:name="_Toc131511630"/>
       <w:r>
         <w:rPr>
           <w:rFonts w:asciiTheme="minorHAnsi" w:hAnsiTheme="minorHAnsi" w:cstheme="minorHAnsi"/>
@@ -7363,7 +8052,7 @@
         </w:rPr>
         <w:t>Video Resolution Chart</w:t>
       </w:r>
-      <w:bookmarkEnd w:id="11"/>
+      <w:bookmarkEnd w:id="10"/>
     </w:p>
     <w:tbl>
       <w:tblPr>
@@ -8138,7 +8827,7 @@
           <w:szCs w:val="26"/>
         </w:rPr>
       </w:pPr>
-      <w:bookmarkStart w:id="12" w:name="_Toc131436863"/>
+      <w:bookmarkStart w:id="11" w:name="_Toc131511631"/>
       <w:r>
         <w:rPr>
           <w:rFonts w:asciiTheme="minorHAnsi" w:hAnsiTheme="minorHAnsi" w:cstheme="minorHAnsi"/>
@@ -8148,7 +8837,7 @@
         </w:rPr>
         <w:t>Standard Definition</w:t>
       </w:r>
-      <w:bookmarkEnd w:id="12"/>
+      <w:bookmarkEnd w:id="11"/>
     </w:p>
     <w:p>
       <w:pPr>
@@ -8225,7 +8914,7 @@
           <w:szCs w:val="26"/>
         </w:rPr>
       </w:pPr>
-      <w:bookmarkStart w:id="13" w:name="_Toc131436864"/>
+      <w:bookmarkStart w:id="12" w:name="_Toc131511632"/>
       <w:r>
         <w:rPr>
           <w:rFonts w:asciiTheme="minorHAnsi" w:hAnsiTheme="minorHAnsi" w:cstheme="minorHAnsi"/>
@@ -8235,7 +8924,7 @@
         </w:rPr>
         <w:t>High Definition</w:t>
       </w:r>
-      <w:bookmarkEnd w:id="13"/>
+      <w:bookmarkEnd w:id="12"/>
     </w:p>
     <w:p>
       <w:pPr>
@@ -8319,7 +9008,7 @@
           <w:szCs w:val="26"/>
         </w:rPr>
       </w:pPr>
-      <w:bookmarkStart w:id="14" w:name="_Toc131436865"/>
+      <w:bookmarkStart w:id="13" w:name="_Toc131511633"/>
       <w:r>
         <w:rPr>
           <w:rFonts w:asciiTheme="minorHAnsi" w:hAnsiTheme="minorHAnsi" w:cstheme="minorHAnsi"/>
@@ -8329,7 +9018,7 @@
         </w:rPr>
         <w:t>Full HD</w:t>
       </w:r>
-      <w:bookmarkEnd w:id="14"/>
+      <w:bookmarkEnd w:id="13"/>
     </w:p>
     <w:p>
       <w:pPr>
@@ -8412,7 +9101,7 @@
           <w:szCs w:val="26"/>
         </w:rPr>
       </w:pPr>
-      <w:bookmarkStart w:id="15" w:name="_Toc131436866"/>
+      <w:bookmarkStart w:id="14" w:name="_Toc131511634"/>
       <w:r>
         <w:rPr>
           <w:rFonts w:asciiTheme="minorHAnsi" w:hAnsiTheme="minorHAnsi" w:cstheme="minorHAnsi"/>
@@ -8423,7 +9112,7 @@
         <w:lastRenderedPageBreak/>
         <w:t>2K Resolution</w:t>
       </w:r>
-      <w:bookmarkEnd w:id="15"/>
+      <w:bookmarkEnd w:id="14"/>
     </w:p>
     <w:p>
       <w:pPr>
@@ -8464,7 +9153,7 @@
           <w:szCs w:val="26"/>
         </w:rPr>
       </w:pPr>
-      <w:bookmarkStart w:id="16" w:name="_Toc131436867"/>
+      <w:bookmarkStart w:id="15" w:name="_Toc131511635"/>
       <w:r>
         <w:rPr>
           <w:rFonts w:asciiTheme="minorHAnsi" w:hAnsiTheme="minorHAnsi" w:cstheme="minorHAnsi"/>
@@ -8474,7 +9163,7 @@
         </w:rPr>
         <w:t>Ultra High Definition</w:t>
       </w:r>
-      <w:bookmarkEnd w:id="16"/>
+      <w:bookmarkEnd w:id="15"/>
     </w:p>
     <w:p>
       <w:pPr>
@@ -8577,7 +9266,7 @@
           <w:szCs w:val="26"/>
         </w:rPr>
       </w:pPr>
-      <w:bookmarkStart w:id="17" w:name="_Toc131436868"/>
+      <w:bookmarkStart w:id="16" w:name="_Toc131511636"/>
       <w:r>
         <w:rPr>
           <w:rFonts w:asciiTheme="minorHAnsi" w:hAnsiTheme="minorHAnsi" w:cstheme="minorHAnsi"/>
@@ -8587,7 +9276,7 @@
         </w:rPr>
         <w:t>8K Resolution</w:t>
       </w:r>
-      <w:bookmarkEnd w:id="17"/>
+      <w:bookmarkEnd w:id="16"/>
     </w:p>
     <w:p>
       <w:pPr>
@@ -8651,7 +9340,6 @@
       <w:pPr>
         <w:pStyle w:val="NormalWeb"/>
         <w:shd w:val="clear" w:color="auto" w:fill="FFFFFF"/>
-        <w:ind w:left="709" w:firstLine="993"/>
         <w:rPr>
           <w:rFonts w:asciiTheme="minorHAnsi" w:hAnsiTheme="minorHAnsi" w:cstheme="minorHAnsi"/>
           <w:color w:val="141414"/>
@@ -8659,6 +9347,2528 @@
           <w:szCs w:val="26"/>
         </w:rPr>
       </w:pPr>
+    </w:p>
+    <w:p>
+      <w:pPr>
+        <w:pStyle w:val="Heading1"/>
+        <w:numPr>
+          <w:ilvl w:val="0"/>
+          <w:numId w:val="5"/>
+        </w:numPr>
+        <w:ind w:left="851" w:hanging="491"/>
+        <w:rPr>
+          <w:color w:val="002060"/>
+        </w:rPr>
+      </w:pPr>
+      <w:bookmarkStart w:id="17" w:name="_Toc131511637"/>
+      <w:r>
+        <w:rPr>
+          <w:color w:val="002060"/>
+        </w:rPr>
+        <w:t xml:space="preserve">Frame </w:t>
+      </w:r>
+      <w:r>
+        <w:rPr>
+          <w:color w:val="002060"/>
+        </w:rPr>
+        <w:t>Rate</w:t>
+      </w:r>
+      <w:r>
+        <w:rPr>
+          <w:color w:val="002060"/>
+        </w:rPr>
+        <w:t>-</w:t>
+      </w:r>
+      <w:bookmarkEnd w:id="17"/>
+    </w:p>
+    <w:p>
+      <w:pPr>
+        <w:ind w:left="720" w:firstLine="720"/>
+        <w:rPr>
+          <w:rFonts w:cstheme="minorHAnsi"/>
+          <w:color w:val="000000" w:themeColor="text1"/>
+          <w:sz w:val="26"/>
+          <w:szCs w:val="26"/>
+        </w:rPr>
+      </w:pPr>
+      <w:r>
+        <w:rPr>
+          <w:rFonts w:cstheme="minorHAnsi"/>
+          <w:color w:val="000000" w:themeColor="text1"/>
+          <w:sz w:val="26"/>
+          <w:szCs w:val="26"/>
+        </w:rPr>
+        <w:t>Frame rate is the number of individual video frames that your camera captures, per second. In video production, a video’s frame rate is expressed as frames per second (fps).</w:t>
+      </w:r>
+    </w:p>
+    <w:p>
+      <w:pPr>
+        <w:ind w:left="720" w:firstLine="720"/>
+        <w:rPr>
+          <w:rFonts w:cstheme="minorHAnsi"/>
+          <w:color w:val="000000" w:themeColor="text1"/>
+          <w:sz w:val="26"/>
+          <w:szCs w:val="26"/>
+        </w:rPr>
+      </w:pPr>
+    </w:p>
+    <w:p>
+      <w:pPr>
+        <w:pStyle w:val="Heading2"/>
+        <w:numPr>
+          <w:ilvl w:val="0"/>
+          <w:numId w:val="9"/>
+        </w:numPr>
+        <w:tabs>
+          <w:tab w:val="left" w:pos="993"/>
+        </w:tabs>
+        <w:spacing w:before="0" w:after="270"/>
+        <w:ind w:left="709" w:firstLine="0"/>
+        <w:rPr>
+          <w:rFonts w:asciiTheme="minorHAnsi" w:hAnsiTheme="minorHAnsi" w:cstheme="minorHAnsi"/>
+          <w:caps/>
+          <w:color w:val="auto"/>
+          <w:spacing w:val="15"/>
+        </w:rPr>
+      </w:pPr>
+      <w:bookmarkStart w:id="18" w:name="_Toc131511638"/>
+      <w:r>
+        <w:rPr>
+          <w:rFonts w:asciiTheme="minorHAnsi" w:hAnsiTheme="minorHAnsi" w:cstheme="minorHAnsi"/>
+          <w:caps/>
+          <w:color w:val="auto"/>
+          <w:spacing w:val="15"/>
+        </w:rPr>
+        <w:t>STANDARD FRAME RATES:</w:t>
+      </w:r>
+      <w:bookmarkEnd w:id="18"/>
+    </w:p>
+    <w:p>
+      <w:pPr>
+        <w:numPr>
+          <w:ilvl w:val="0"/>
+          <w:numId w:val="15"/>
+        </w:numPr>
+        <w:spacing w:before="300" w:after="300" w:line="240" w:lineRule="auto"/>
+        <w:ind w:left="0" w:firstLine="426"/>
+        <w:rPr>
+          <w:rFonts w:cstheme="minorHAnsi"/>
+          <w:sz w:val="26"/>
+          <w:szCs w:val="26"/>
+        </w:rPr>
+      </w:pPr>
+      <w:hyperlink r:id="rId40" w:anchor="24fps-cinematic-standard" w:history="1">
+        <w:r>
+          <w:rPr>
+            <w:rStyle w:val="Hyperlink"/>
+            <w:rFonts w:cstheme="minorHAnsi"/>
+            <w:color w:val="auto"/>
+            <w:sz w:val="26"/>
+            <w:szCs w:val="26"/>
+            <w:u w:val="none"/>
+          </w:rPr>
+          <w:t>24fps: Cinematic Standard</w:t>
+        </w:r>
+      </w:hyperlink>
+    </w:p>
+    <w:p>
+      <w:pPr>
+        <w:numPr>
+          <w:ilvl w:val="0"/>
+          <w:numId w:val="15"/>
+        </w:numPr>
+        <w:spacing w:before="300" w:after="300" w:line="240" w:lineRule="auto"/>
+        <w:ind w:left="0" w:firstLine="426"/>
+        <w:rPr>
+          <w:rFonts w:cstheme="minorHAnsi"/>
+          <w:sz w:val="26"/>
+          <w:szCs w:val="26"/>
+        </w:rPr>
+      </w:pPr>
+      <w:hyperlink r:id="rId41" w:anchor="30fps-video-standard" w:history="1">
+        <w:r>
+          <w:rPr>
+            <w:rStyle w:val="Hyperlink"/>
+            <w:rFonts w:cstheme="minorHAnsi"/>
+            <w:color w:val="auto"/>
+            <w:sz w:val="26"/>
+            <w:szCs w:val="26"/>
+            <w:u w:val="none"/>
+          </w:rPr>
+          <w:t>30fps: Video Standard</w:t>
+        </w:r>
+      </w:hyperlink>
+    </w:p>
+    <w:p>
+      <w:pPr>
+        <w:numPr>
+          <w:ilvl w:val="0"/>
+          <w:numId w:val="15"/>
+        </w:numPr>
+        <w:spacing w:before="300" w:after="300" w:line="240" w:lineRule="auto"/>
+        <w:ind w:left="0" w:firstLine="426"/>
+        <w:rPr>
+          <w:rFonts w:cstheme="minorHAnsi"/>
+          <w:sz w:val="27"/>
+          <w:szCs w:val="27"/>
+        </w:rPr>
+      </w:pPr>
+      <w:hyperlink r:id="rId42" w:anchor="60fps-slow-motion-standard" w:history="1">
+        <w:r>
+          <w:rPr>
+            <w:rStyle w:val="Hyperlink"/>
+            <w:rFonts w:cstheme="minorHAnsi"/>
+            <w:color w:val="auto"/>
+            <w:sz w:val="26"/>
+            <w:szCs w:val="26"/>
+            <w:u w:val="none"/>
+          </w:rPr>
+          <w:t>60fps: Slow-Motion Standard</w:t>
+        </w:r>
+      </w:hyperlink>
+    </w:p>
+    <w:p>
+      <w:pPr>
+        <w:pStyle w:val="Heading3"/>
+        <w:numPr>
+          <w:ilvl w:val="0"/>
+          <w:numId w:val="9"/>
+        </w:numPr>
+        <w:tabs>
+          <w:tab w:val="left" w:pos="1134"/>
+        </w:tabs>
+        <w:spacing w:before="0" w:after="270"/>
+        <w:ind w:left="1418" w:hanging="709"/>
+        <w:rPr>
+          <w:rFonts w:asciiTheme="minorHAnsi" w:hAnsiTheme="minorHAnsi" w:cstheme="minorHAnsi"/>
+          <w:bCs w:val="0"/>
+          <w:color w:val="auto"/>
+          <w:sz w:val="28"/>
+          <w:szCs w:val="36"/>
+        </w:rPr>
+      </w:pPr>
+      <w:hyperlink r:id="rId43" w:anchor="24fps-vs-30fps-vs-60fps-vs-120fps" w:history="1">
+        <w:bookmarkStart w:id="19" w:name="_Toc131511639"/>
+        <w:r>
+          <w:rPr>
+            <w:rStyle w:val="Hyperlink"/>
+            <w:rFonts w:asciiTheme="minorHAnsi" w:hAnsiTheme="minorHAnsi" w:cstheme="minorHAnsi"/>
+            <w:bCs w:val="0"/>
+            <w:color w:val="auto"/>
+            <w:sz w:val="28"/>
+            <w:szCs w:val="36"/>
+            <w:u w:val="none"/>
+          </w:rPr>
+          <w:t xml:space="preserve">24fps </w:t>
+        </w:r>
+        <w:proofErr w:type="spellStart"/>
+        <w:r>
+          <w:rPr>
+            <w:rStyle w:val="Hyperlink"/>
+            <w:rFonts w:asciiTheme="minorHAnsi" w:hAnsiTheme="minorHAnsi" w:cstheme="minorHAnsi"/>
+            <w:bCs w:val="0"/>
+            <w:color w:val="auto"/>
+            <w:sz w:val="28"/>
+            <w:szCs w:val="36"/>
+            <w:u w:val="none"/>
+          </w:rPr>
+          <w:t>vs</w:t>
+        </w:r>
+        <w:proofErr w:type="spellEnd"/>
+        <w:r>
+          <w:rPr>
+            <w:rStyle w:val="Hyperlink"/>
+            <w:rFonts w:asciiTheme="minorHAnsi" w:hAnsiTheme="minorHAnsi" w:cstheme="minorHAnsi"/>
+            <w:bCs w:val="0"/>
+            <w:color w:val="auto"/>
+            <w:sz w:val="28"/>
+            <w:szCs w:val="36"/>
+            <w:u w:val="none"/>
+          </w:rPr>
+          <w:t xml:space="preserve"> 30fps </w:t>
+        </w:r>
+        <w:proofErr w:type="spellStart"/>
+        <w:r>
+          <w:rPr>
+            <w:rStyle w:val="Hyperlink"/>
+            <w:rFonts w:asciiTheme="minorHAnsi" w:hAnsiTheme="minorHAnsi" w:cstheme="minorHAnsi"/>
+            <w:bCs w:val="0"/>
+            <w:color w:val="auto"/>
+            <w:sz w:val="28"/>
+            <w:szCs w:val="36"/>
+            <w:u w:val="none"/>
+          </w:rPr>
+          <w:t>vs</w:t>
+        </w:r>
+        <w:proofErr w:type="spellEnd"/>
+        <w:r>
+          <w:rPr>
+            <w:rStyle w:val="Hyperlink"/>
+            <w:rFonts w:asciiTheme="minorHAnsi" w:hAnsiTheme="minorHAnsi" w:cstheme="minorHAnsi"/>
+            <w:bCs w:val="0"/>
+            <w:color w:val="auto"/>
+            <w:sz w:val="28"/>
+            <w:szCs w:val="36"/>
+            <w:u w:val="none"/>
+          </w:rPr>
+          <w:t xml:space="preserve"> 60fps </w:t>
+        </w:r>
+        <w:proofErr w:type="spellStart"/>
+        <w:r>
+          <w:rPr>
+            <w:rStyle w:val="Hyperlink"/>
+            <w:rFonts w:asciiTheme="minorHAnsi" w:hAnsiTheme="minorHAnsi" w:cstheme="minorHAnsi"/>
+            <w:bCs w:val="0"/>
+            <w:color w:val="auto"/>
+            <w:sz w:val="28"/>
+            <w:szCs w:val="36"/>
+            <w:u w:val="none"/>
+          </w:rPr>
+          <w:t>vs</w:t>
+        </w:r>
+        <w:proofErr w:type="spellEnd"/>
+        <w:r>
+          <w:rPr>
+            <w:rStyle w:val="Hyperlink"/>
+            <w:rFonts w:asciiTheme="minorHAnsi" w:hAnsiTheme="minorHAnsi" w:cstheme="minorHAnsi"/>
+            <w:bCs w:val="0"/>
+            <w:color w:val="auto"/>
+            <w:sz w:val="28"/>
+            <w:szCs w:val="36"/>
+            <w:u w:val="none"/>
+          </w:rPr>
+          <w:t xml:space="preserve"> 120fps</w:t>
+        </w:r>
+        <w:bookmarkEnd w:id="19"/>
+      </w:hyperlink>
+    </w:p>
+    <w:p>
+      <w:pPr>
+        <w:pStyle w:val="markdown"/>
+        <w:spacing w:before="0" w:beforeAutospacing="0" w:after="360" w:afterAutospacing="0"/>
+        <w:ind w:left="426" w:firstLine="294"/>
+        <w:rPr>
+          <w:rFonts w:asciiTheme="minorHAnsi" w:hAnsiTheme="minorHAnsi" w:cstheme="minorHAnsi"/>
+          <w:sz w:val="27"/>
+          <w:szCs w:val="27"/>
+        </w:rPr>
+      </w:pPr>
+      <w:r>
+        <w:rPr>
+          <w:rFonts w:asciiTheme="minorHAnsi" w:hAnsiTheme="minorHAnsi" w:cstheme="minorHAnsi"/>
+          <w:sz w:val="27"/>
+          <w:szCs w:val="27"/>
+        </w:rPr>
+        <w:t>The difference between different frame rates has to do with how the image looks. 24fps, 30fps, and 60fps all have different looks, with the main difference between each being the number of frames captured per second.</w:t>
+      </w:r>
+    </w:p>
+    <w:p>
+      <w:pPr>
+        <w:pStyle w:val="markdown"/>
+        <w:spacing w:before="0" w:beforeAutospacing="0" w:after="360" w:afterAutospacing="0"/>
+        <w:ind w:left="426" w:firstLine="294"/>
+        <w:rPr>
+          <w:rFonts w:asciiTheme="minorHAnsi" w:hAnsiTheme="minorHAnsi" w:cstheme="minorHAnsi"/>
+          <w:sz w:val="27"/>
+          <w:szCs w:val="27"/>
+        </w:rPr>
+      </w:pPr>
+      <w:r>
+        <w:rPr>
+          <w:rFonts w:asciiTheme="minorHAnsi" w:hAnsiTheme="minorHAnsi" w:cstheme="minorHAnsi"/>
+          <w:sz w:val="27"/>
+          <w:szCs w:val="27"/>
+        </w:rPr>
+        <w:t>When choosing your frame rate, you’ll want to keep in mind that the higher the frame rate, the slower the slow motion will be. For example, videos recorded in 60fps or 120fps will then be slowed down to a 24ps frame rate, which creates that smooth slow-motion effect. If you ever play back a 60fps or 120fps how it is recorded, then you’ll definitely notice a strange-looking effect.</w:t>
+      </w:r>
+    </w:p>
+    <w:p>
+      <w:pPr>
+        <w:pStyle w:val="Heading2"/>
+        <w:numPr>
+          <w:ilvl w:val="0"/>
+          <w:numId w:val="9"/>
+        </w:numPr>
+        <w:shd w:val="clear" w:color="auto" w:fill="FFFFFF"/>
+        <w:spacing w:before="360" w:after="240"/>
+        <w:ind w:left="993" w:hanging="284"/>
+        <w:rPr>
+          <w:rFonts w:asciiTheme="minorHAnsi" w:hAnsiTheme="minorHAnsi" w:cstheme="minorHAnsi"/>
+          <w:color w:val="auto"/>
+          <w:sz w:val="28"/>
+        </w:rPr>
+      </w:pPr>
+      <w:bookmarkStart w:id="20" w:name="_Toc131511640"/>
+      <w:r>
+        <w:rPr>
+          <w:rFonts w:asciiTheme="minorHAnsi" w:hAnsiTheme="minorHAnsi" w:cstheme="minorHAnsi"/>
+          <w:color w:val="auto"/>
+          <w:sz w:val="28"/>
+        </w:rPr>
+        <w:t>Frame types</w:t>
+      </w:r>
+      <w:bookmarkEnd w:id="20"/>
+    </w:p>
+    <w:p>
+      <w:pPr>
+        <w:pStyle w:val="NormalWeb"/>
+        <w:shd w:val="clear" w:color="auto" w:fill="FFFFFF"/>
+        <w:spacing w:before="0" w:beforeAutospacing="0" w:after="240" w:afterAutospacing="0"/>
+        <w:ind w:left="426" w:firstLine="283"/>
+        <w:rPr>
+          <w:rFonts w:asciiTheme="minorHAnsi" w:hAnsiTheme="minorHAnsi" w:cstheme="minorHAnsi"/>
+          <w:sz w:val="26"/>
+          <w:szCs w:val="26"/>
+        </w:rPr>
+      </w:pPr>
+      <w:r>
+        <w:rPr>
+          <w:rFonts w:asciiTheme="minorHAnsi" w:hAnsiTheme="minorHAnsi" w:cstheme="minorHAnsi"/>
+          <w:sz w:val="26"/>
+          <w:szCs w:val="26"/>
+        </w:rPr>
+        <w:t>Now we can move on and try to eliminate the </w:t>
+      </w:r>
+      <w:r>
+        <w:rPr>
+          <w:rStyle w:val="Strong"/>
+          <w:rFonts w:asciiTheme="minorHAnsi" w:eastAsiaTheme="majorEastAsia" w:hAnsiTheme="minorHAnsi" w:cstheme="minorHAnsi"/>
+          <w:sz w:val="26"/>
+          <w:szCs w:val="26"/>
+        </w:rPr>
+        <w:t>redundancy in time</w:t>
+      </w:r>
+      <w:r>
+        <w:rPr>
+          <w:rFonts w:asciiTheme="minorHAnsi" w:hAnsiTheme="minorHAnsi" w:cstheme="minorHAnsi"/>
+          <w:sz w:val="26"/>
+          <w:szCs w:val="26"/>
+        </w:rPr>
+        <w:t xml:space="preserve"> but before that let's establish </w:t>
+      </w:r>
+      <w:proofErr w:type="gramStart"/>
+      <w:r>
+        <w:rPr>
+          <w:rFonts w:asciiTheme="minorHAnsi" w:hAnsiTheme="minorHAnsi" w:cstheme="minorHAnsi"/>
+          <w:sz w:val="26"/>
+          <w:szCs w:val="26"/>
+        </w:rPr>
+        <w:t xml:space="preserve">some </w:t>
+      </w:r>
+      <w:r>
+        <w:rPr>
+          <w:rFonts w:asciiTheme="minorHAnsi" w:hAnsiTheme="minorHAnsi" w:cstheme="minorHAnsi"/>
+          <w:sz w:val="26"/>
+          <w:szCs w:val="26"/>
+        </w:rPr>
+        <w:t xml:space="preserve"> </w:t>
+      </w:r>
+      <w:r>
+        <w:rPr>
+          <w:rFonts w:asciiTheme="minorHAnsi" w:hAnsiTheme="minorHAnsi" w:cstheme="minorHAnsi"/>
+          <w:sz w:val="26"/>
+          <w:szCs w:val="26"/>
+        </w:rPr>
+        <w:t>basic</w:t>
+      </w:r>
+      <w:proofErr w:type="gramEnd"/>
+      <w:r>
+        <w:rPr>
+          <w:rFonts w:asciiTheme="minorHAnsi" w:hAnsiTheme="minorHAnsi" w:cstheme="minorHAnsi"/>
+          <w:sz w:val="26"/>
+          <w:szCs w:val="26"/>
+        </w:rPr>
+        <w:t xml:space="preserve"> terminology. Suppose we have a movie with 30fps, here are its first 4 frames.</w:t>
+      </w:r>
+    </w:p>
+    <w:p>
+      <w:pPr>
+        <w:pStyle w:val="NormalWeb"/>
+        <w:shd w:val="clear" w:color="auto" w:fill="FFFFFF"/>
+        <w:spacing w:before="0" w:beforeAutospacing="0" w:after="240" w:afterAutospacing="0"/>
+        <w:rPr>
+          <w:rFonts w:asciiTheme="minorHAnsi" w:hAnsiTheme="minorHAnsi" w:cstheme="minorHAnsi"/>
+          <w:sz w:val="26"/>
+          <w:szCs w:val="26"/>
+        </w:rPr>
+      </w:pPr>
+      <w:r>
+        <w:rPr>
+          <w:rFonts w:asciiTheme="minorHAnsi" w:hAnsiTheme="minorHAnsi" w:cstheme="minorHAnsi"/>
+          <w:sz w:val="26"/>
+          <w:szCs w:val="26"/>
+        </w:rPr>
+        <w:t xml:space="preserve">                                       </w:t>
+      </w:r>
+      <w:r>
+        <w:rPr>
+          <w:rFonts w:asciiTheme="minorHAnsi" w:hAnsiTheme="minorHAnsi" w:cstheme="minorHAnsi"/>
+          <w:noProof/>
+          <w:sz w:val="26"/>
+          <w:szCs w:val="26"/>
+          <w:lang w:val="en-IN" w:eastAsia="en-IN"/>
+        </w:rPr>
+        <w:drawing>
+          <wp:inline distT="0" distB="0" distL="0" distR="0" wp14:anchorId="2CA94FA6" wp14:editId="76615564">
+            <wp:extent cx="609600" cy="609600"/>
+            <wp:effectExtent l="0" t="0" r="0" b="0"/>
+            <wp:docPr id="19" name="Picture 19" descr="ball 1">
+              <a:hlinkClick xmlns:a="http://schemas.openxmlformats.org/drawingml/2006/main" r:id="rId44" tgtFrame="&quot;_blank&quot;"/>
+            </wp:docPr>
+            <wp:cNvGraphicFramePr>
+              <a:graphicFrameLocks xmlns:a="http://schemas.openxmlformats.org/drawingml/2006/main" noChangeAspect="1"/>
+            </wp:cNvGraphicFramePr>
+            <a:graphic xmlns:a="http://schemas.openxmlformats.org/drawingml/2006/main">
+              <a:graphicData uri="http://schemas.openxmlformats.org/drawingml/2006/picture">
+                <pic:pic xmlns:pic="http://schemas.openxmlformats.org/drawingml/2006/picture">
+                  <pic:nvPicPr>
+                    <pic:cNvPr id="0" name="Picture 1" descr="ball 1">
+                      <a:hlinkClick r:id="rId44" tgtFrame="&quot;_blank&quot;"/>
+                    </pic:cNvPr>
+                    <pic:cNvPicPr>
+                      <a:picLocks noChangeAspect="1" noChangeArrowheads="1"/>
+                    </pic:cNvPicPr>
+                  </pic:nvPicPr>
+                  <pic:blipFill>
+                    <a:blip r:embed="rId45">
+                      <a:extLst>
+                        <a:ext uri="{28A0092B-C50C-407E-A947-70E740481C1C}">
+                          <a14:useLocalDpi xmlns:a14="http://schemas.microsoft.com/office/drawing/2010/main" val="0"/>
+                        </a:ext>
+                      </a:extLst>
+                    </a:blip>
+                    <a:srcRect/>
+                    <a:stretch>
+                      <a:fillRect/>
+                    </a:stretch>
+                  </pic:blipFill>
+                  <pic:spPr bwMode="auto">
+                    <a:xfrm>
+                      <a:off x="0" y="0"/>
+                      <a:ext cx="609600" cy="609600"/>
+                    </a:xfrm>
+                    <a:prstGeom prst="rect">
+                      <a:avLst/>
+                    </a:prstGeom>
+                    <a:noFill/>
+                    <a:ln>
+                      <a:noFill/>
+                    </a:ln>
+                  </pic:spPr>
+                </pic:pic>
+              </a:graphicData>
+            </a:graphic>
+          </wp:inline>
+        </w:drawing>
+      </w:r>
+      <w:r>
+        <w:rPr>
+          <w:rFonts w:asciiTheme="minorHAnsi" w:hAnsiTheme="minorHAnsi" w:cstheme="minorHAnsi"/>
+          <w:sz w:val="26"/>
+          <w:szCs w:val="26"/>
+        </w:rPr>
+        <w:t> </w:t>
+      </w:r>
+      <w:r>
+        <w:rPr>
+          <w:rFonts w:asciiTheme="minorHAnsi" w:hAnsiTheme="minorHAnsi" w:cstheme="minorHAnsi"/>
+          <w:noProof/>
+          <w:sz w:val="26"/>
+          <w:szCs w:val="26"/>
+          <w:lang w:val="en-IN" w:eastAsia="en-IN"/>
+        </w:rPr>
+        <w:drawing>
+          <wp:inline distT="0" distB="0" distL="0" distR="0" wp14:anchorId="1DC9F17B" wp14:editId="6741CB2E">
+            <wp:extent cx="609600" cy="609600"/>
+            <wp:effectExtent l="0" t="0" r="0" b="0"/>
+            <wp:docPr id="18" name="Picture 18" descr="ball 2">
+              <a:hlinkClick xmlns:a="http://schemas.openxmlformats.org/drawingml/2006/main" r:id="rId46" tgtFrame="&quot;_blank&quot;"/>
+            </wp:docPr>
+            <wp:cNvGraphicFramePr>
+              <a:graphicFrameLocks xmlns:a="http://schemas.openxmlformats.org/drawingml/2006/main" noChangeAspect="1"/>
+            </wp:cNvGraphicFramePr>
+            <a:graphic xmlns:a="http://schemas.openxmlformats.org/drawingml/2006/main">
+              <a:graphicData uri="http://schemas.openxmlformats.org/drawingml/2006/picture">
+                <pic:pic xmlns:pic="http://schemas.openxmlformats.org/drawingml/2006/picture">
+                  <pic:nvPicPr>
+                    <pic:cNvPr id="0" name="Picture 2" descr="ball 2">
+                      <a:hlinkClick r:id="rId46" tgtFrame="&quot;_blank&quot;"/>
+                    </pic:cNvPr>
+                    <pic:cNvPicPr>
+                      <a:picLocks noChangeAspect="1" noChangeArrowheads="1"/>
+                    </pic:cNvPicPr>
+                  </pic:nvPicPr>
+                  <pic:blipFill>
+                    <a:blip r:embed="rId47">
+                      <a:extLst>
+                        <a:ext uri="{28A0092B-C50C-407E-A947-70E740481C1C}">
+                          <a14:useLocalDpi xmlns:a14="http://schemas.microsoft.com/office/drawing/2010/main" val="0"/>
+                        </a:ext>
+                      </a:extLst>
+                    </a:blip>
+                    <a:srcRect/>
+                    <a:stretch>
+                      <a:fillRect/>
+                    </a:stretch>
+                  </pic:blipFill>
+                  <pic:spPr bwMode="auto">
+                    <a:xfrm>
+                      <a:off x="0" y="0"/>
+                      <a:ext cx="609600" cy="609600"/>
+                    </a:xfrm>
+                    <a:prstGeom prst="rect">
+                      <a:avLst/>
+                    </a:prstGeom>
+                    <a:noFill/>
+                    <a:ln>
+                      <a:noFill/>
+                    </a:ln>
+                  </pic:spPr>
+                </pic:pic>
+              </a:graphicData>
+            </a:graphic>
+          </wp:inline>
+        </w:drawing>
+      </w:r>
+      <w:r>
+        <w:rPr>
+          <w:rFonts w:asciiTheme="minorHAnsi" w:hAnsiTheme="minorHAnsi" w:cstheme="minorHAnsi"/>
+          <w:sz w:val="26"/>
+          <w:szCs w:val="26"/>
+        </w:rPr>
+        <w:t> </w:t>
+      </w:r>
+      <w:r>
+        <w:rPr>
+          <w:rFonts w:asciiTheme="minorHAnsi" w:hAnsiTheme="minorHAnsi" w:cstheme="minorHAnsi"/>
+          <w:noProof/>
+          <w:sz w:val="26"/>
+          <w:szCs w:val="26"/>
+          <w:lang w:val="en-IN" w:eastAsia="en-IN"/>
+        </w:rPr>
+        <w:drawing>
+          <wp:inline distT="0" distB="0" distL="0" distR="0" wp14:anchorId="4795DB3C" wp14:editId="5B087253">
+            <wp:extent cx="609600" cy="609600"/>
+            <wp:effectExtent l="0" t="0" r="0" b="0"/>
+            <wp:docPr id="17" name="Picture 17" descr="ball 3">
+              <a:hlinkClick xmlns:a="http://schemas.openxmlformats.org/drawingml/2006/main" r:id="rId48" tgtFrame="&quot;_blank&quot;"/>
+            </wp:docPr>
+            <wp:cNvGraphicFramePr>
+              <a:graphicFrameLocks xmlns:a="http://schemas.openxmlformats.org/drawingml/2006/main" noChangeAspect="1"/>
+            </wp:cNvGraphicFramePr>
+            <a:graphic xmlns:a="http://schemas.openxmlformats.org/drawingml/2006/main">
+              <a:graphicData uri="http://schemas.openxmlformats.org/drawingml/2006/picture">
+                <pic:pic xmlns:pic="http://schemas.openxmlformats.org/drawingml/2006/picture">
+                  <pic:nvPicPr>
+                    <pic:cNvPr id="0" name="Picture 3" descr="ball 3">
+                      <a:hlinkClick r:id="rId48" tgtFrame="&quot;_blank&quot;"/>
+                    </pic:cNvPr>
+                    <pic:cNvPicPr>
+                      <a:picLocks noChangeAspect="1" noChangeArrowheads="1"/>
+                    </pic:cNvPicPr>
+                  </pic:nvPicPr>
+                  <pic:blipFill>
+                    <a:blip r:embed="rId49">
+                      <a:extLst>
+                        <a:ext uri="{28A0092B-C50C-407E-A947-70E740481C1C}">
+                          <a14:useLocalDpi xmlns:a14="http://schemas.microsoft.com/office/drawing/2010/main" val="0"/>
+                        </a:ext>
+                      </a:extLst>
+                    </a:blip>
+                    <a:srcRect/>
+                    <a:stretch>
+                      <a:fillRect/>
+                    </a:stretch>
+                  </pic:blipFill>
+                  <pic:spPr bwMode="auto">
+                    <a:xfrm>
+                      <a:off x="0" y="0"/>
+                      <a:ext cx="609600" cy="609600"/>
+                    </a:xfrm>
+                    <a:prstGeom prst="rect">
+                      <a:avLst/>
+                    </a:prstGeom>
+                    <a:noFill/>
+                    <a:ln>
+                      <a:noFill/>
+                    </a:ln>
+                  </pic:spPr>
+                </pic:pic>
+              </a:graphicData>
+            </a:graphic>
+          </wp:inline>
+        </w:drawing>
+      </w:r>
+      <w:r>
+        <w:rPr>
+          <w:rFonts w:asciiTheme="minorHAnsi" w:hAnsiTheme="minorHAnsi" w:cstheme="minorHAnsi"/>
+          <w:sz w:val="26"/>
+          <w:szCs w:val="26"/>
+        </w:rPr>
+        <w:t> </w:t>
+      </w:r>
+      <w:r>
+        <w:rPr>
+          <w:rFonts w:asciiTheme="minorHAnsi" w:hAnsiTheme="minorHAnsi" w:cstheme="minorHAnsi"/>
+          <w:noProof/>
+          <w:sz w:val="26"/>
+          <w:szCs w:val="26"/>
+          <w:lang w:val="en-IN" w:eastAsia="en-IN"/>
+        </w:rPr>
+        <w:drawing>
+          <wp:inline distT="0" distB="0" distL="0" distR="0" wp14:anchorId="6C60747D" wp14:editId="4B61CC48">
+            <wp:extent cx="609600" cy="609600"/>
+            <wp:effectExtent l="0" t="0" r="0" b="0"/>
+            <wp:docPr id="16" name="Picture 16" descr="ball 4">
+              <a:hlinkClick xmlns:a="http://schemas.openxmlformats.org/drawingml/2006/main" r:id="rId50" tgtFrame="&quot;_blank&quot;"/>
+            </wp:docPr>
+            <wp:cNvGraphicFramePr>
+              <a:graphicFrameLocks xmlns:a="http://schemas.openxmlformats.org/drawingml/2006/main" noChangeAspect="1"/>
+            </wp:cNvGraphicFramePr>
+            <a:graphic xmlns:a="http://schemas.openxmlformats.org/drawingml/2006/main">
+              <a:graphicData uri="http://schemas.openxmlformats.org/drawingml/2006/picture">
+                <pic:pic xmlns:pic="http://schemas.openxmlformats.org/drawingml/2006/picture">
+                  <pic:nvPicPr>
+                    <pic:cNvPr id="0" name="Picture 4" descr="ball 4">
+                      <a:hlinkClick r:id="rId50" tgtFrame="&quot;_blank&quot;"/>
+                    </pic:cNvPr>
+                    <pic:cNvPicPr>
+                      <a:picLocks noChangeAspect="1" noChangeArrowheads="1"/>
+                    </pic:cNvPicPr>
+                  </pic:nvPicPr>
+                  <pic:blipFill>
+                    <a:blip r:embed="rId51">
+                      <a:extLst>
+                        <a:ext uri="{28A0092B-C50C-407E-A947-70E740481C1C}">
+                          <a14:useLocalDpi xmlns:a14="http://schemas.microsoft.com/office/drawing/2010/main" val="0"/>
+                        </a:ext>
+                      </a:extLst>
+                    </a:blip>
+                    <a:srcRect/>
+                    <a:stretch>
+                      <a:fillRect/>
+                    </a:stretch>
+                  </pic:blipFill>
+                  <pic:spPr bwMode="auto">
+                    <a:xfrm>
+                      <a:off x="0" y="0"/>
+                      <a:ext cx="609600" cy="609600"/>
+                    </a:xfrm>
+                    <a:prstGeom prst="rect">
+                      <a:avLst/>
+                    </a:prstGeom>
+                    <a:noFill/>
+                    <a:ln>
+                      <a:noFill/>
+                    </a:ln>
+                  </pic:spPr>
+                </pic:pic>
+              </a:graphicData>
+            </a:graphic>
+          </wp:inline>
+        </w:drawing>
+      </w:r>
+    </w:p>
+    <w:p>
+      <w:pPr>
+        <w:pStyle w:val="NormalWeb"/>
+        <w:shd w:val="clear" w:color="auto" w:fill="FFFFFF"/>
+        <w:spacing w:before="0" w:beforeAutospacing="0" w:after="240" w:afterAutospacing="0"/>
+        <w:ind w:left="426" w:firstLine="283"/>
+        <w:rPr>
+          <w:rFonts w:asciiTheme="minorHAnsi" w:hAnsiTheme="minorHAnsi" w:cstheme="minorHAnsi"/>
+          <w:sz w:val="26"/>
+          <w:szCs w:val="26"/>
+        </w:rPr>
+      </w:pPr>
+      <w:r>
+        <w:rPr>
+          <w:rFonts w:asciiTheme="minorHAnsi" w:hAnsiTheme="minorHAnsi" w:cstheme="minorHAnsi"/>
+          <w:sz w:val="26"/>
+          <w:szCs w:val="26"/>
+        </w:rPr>
+        <w:t>We can see </w:t>
+      </w:r>
+      <w:r>
+        <w:rPr>
+          <w:rStyle w:val="Strong"/>
+          <w:rFonts w:asciiTheme="minorHAnsi" w:eastAsiaTheme="majorEastAsia" w:hAnsiTheme="minorHAnsi" w:cstheme="minorHAnsi"/>
+          <w:sz w:val="26"/>
+          <w:szCs w:val="26"/>
+        </w:rPr>
+        <w:t>lots of repetitions</w:t>
+      </w:r>
+      <w:r>
+        <w:rPr>
+          <w:rFonts w:asciiTheme="minorHAnsi" w:hAnsiTheme="minorHAnsi" w:cstheme="minorHAnsi"/>
+          <w:sz w:val="26"/>
+          <w:szCs w:val="26"/>
+        </w:rPr>
+        <w:t> within frames like </w:t>
+      </w:r>
+      <w:r>
+        <w:rPr>
+          <w:rStyle w:val="Strong"/>
+          <w:rFonts w:asciiTheme="minorHAnsi" w:eastAsiaTheme="majorEastAsia" w:hAnsiTheme="minorHAnsi" w:cstheme="minorHAnsi"/>
+          <w:sz w:val="26"/>
+          <w:szCs w:val="26"/>
+        </w:rPr>
+        <w:t xml:space="preserve">the blue </w:t>
+      </w:r>
+      <w:proofErr w:type="gramStart"/>
+      <w:r>
+        <w:rPr>
+          <w:rStyle w:val="Strong"/>
+          <w:rFonts w:asciiTheme="minorHAnsi" w:eastAsiaTheme="majorEastAsia" w:hAnsiTheme="minorHAnsi" w:cstheme="minorHAnsi"/>
+          <w:sz w:val="26"/>
+          <w:szCs w:val="26"/>
+        </w:rPr>
+        <w:t>background</w:t>
+      </w:r>
+      <w:r>
+        <w:rPr>
+          <w:rFonts w:asciiTheme="minorHAnsi" w:hAnsiTheme="minorHAnsi" w:cstheme="minorHAnsi"/>
+          <w:sz w:val="26"/>
+          <w:szCs w:val="26"/>
+        </w:rPr>
+        <w:t>,</w:t>
+      </w:r>
+      <w:proofErr w:type="gramEnd"/>
+      <w:r>
+        <w:rPr>
+          <w:rFonts w:asciiTheme="minorHAnsi" w:hAnsiTheme="minorHAnsi" w:cstheme="minorHAnsi"/>
+          <w:sz w:val="26"/>
+          <w:szCs w:val="26"/>
+        </w:rPr>
+        <w:t xml:space="preserve"> it doesn't change from frame 0 to frame 3. To tackle this problem, we can </w:t>
+      </w:r>
+      <w:r>
+        <w:rPr>
+          <w:rStyle w:val="Strong"/>
+          <w:rFonts w:asciiTheme="minorHAnsi" w:eastAsiaTheme="majorEastAsia" w:hAnsiTheme="minorHAnsi" w:cstheme="minorHAnsi"/>
+          <w:sz w:val="26"/>
+          <w:szCs w:val="26"/>
+        </w:rPr>
+        <w:t>abstractly categorize</w:t>
+      </w:r>
+      <w:r>
+        <w:rPr>
+          <w:rFonts w:asciiTheme="minorHAnsi" w:hAnsiTheme="minorHAnsi" w:cstheme="minorHAnsi"/>
+          <w:sz w:val="26"/>
+          <w:szCs w:val="26"/>
+        </w:rPr>
+        <w:t> them as three types of frames.</w:t>
+      </w:r>
+    </w:p>
+    <w:p>
+      <w:pPr>
+        <w:pStyle w:val="Heading3"/>
+        <w:numPr>
+          <w:ilvl w:val="0"/>
+          <w:numId w:val="13"/>
+        </w:numPr>
+        <w:shd w:val="clear" w:color="auto" w:fill="FFFFFF"/>
+        <w:spacing w:before="360" w:after="240"/>
+        <w:ind w:left="993" w:hanging="284"/>
+        <w:rPr>
+          <w:rFonts w:asciiTheme="minorHAnsi" w:hAnsiTheme="minorHAnsi" w:cstheme="minorHAnsi"/>
+          <w:color w:val="auto"/>
+          <w:sz w:val="26"/>
+          <w:szCs w:val="26"/>
+        </w:rPr>
+      </w:pPr>
+      <w:bookmarkStart w:id="21" w:name="_Toc131511641"/>
+      <w:r>
+        <w:rPr>
+          <w:rFonts w:asciiTheme="minorHAnsi" w:hAnsiTheme="minorHAnsi" w:cstheme="minorHAnsi"/>
+          <w:color w:val="auto"/>
+          <w:sz w:val="26"/>
+          <w:szCs w:val="26"/>
+        </w:rPr>
+        <w:t xml:space="preserve">I Frame (intra, </w:t>
+      </w:r>
+      <w:proofErr w:type="spellStart"/>
+      <w:r>
+        <w:rPr>
+          <w:rFonts w:asciiTheme="minorHAnsi" w:hAnsiTheme="minorHAnsi" w:cstheme="minorHAnsi"/>
+          <w:color w:val="auto"/>
+          <w:sz w:val="26"/>
+          <w:szCs w:val="26"/>
+        </w:rPr>
+        <w:t>keyframe</w:t>
+      </w:r>
+      <w:proofErr w:type="spellEnd"/>
+      <w:r>
+        <w:rPr>
+          <w:rFonts w:asciiTheme="minorHAnsi" w:hAnsiTheme="minorHAnsi" w:cstheme="minorHAnsi"/>
+          <w:color w:val="auto"/>
+          <w:sz w:val="26"/>
+          <w:szCs w:val="26"/>
+        </w:rPr>
+        <w:t>)</w:t>
+      </w:r>
+      <w:bookmarkEnd w:id="21"/>
+    </w:p>
+    <w:p>
+      <w:pPr>
+        <w:pStyle w:val="NormalWeb"/>
+        <w:shd w:val="clear" w:color="auto" w:fill="FFFFFF"/>
+        <w:spacing w:before="0" w:beforeAutospacing="0" w:after="240" w:afterAutospacing="0"/>
+        <w:ind w:left="426" w:firstLine="283"/>
+        <w:rPr>
+          <w:rFonts w:asciiTheme="minorHAnsi" w:hAnsiTheme="minorHAnsi" w:cstheme="minorHAnsi"/>
+          <w:sz w:val="26"/>
+          <w:szCs w:val="26"/>
+        </w:rPr>
+      </w:pPr>
+      <w:proofErr w:type="gramStart"/>
+      <w:r>
+        <w:rPr>
+          <w:rFonts w:asciiTheme="minorHAnsi" w:hAnsiTheme="minorHAnsi" w:cstheme="minorHAnsi"/>
+          <w:sz w:val="26"/>
+          <w:szCs w:val="26"/>
+        </w:rPr>
+        <w:t>An I</w:t>
+      </w:r>
+      <w:proofErr w:type="gramEnd"/>
+      <w:r>
+        <w:rPr>
+          <w:rFonts w:asciiTheme="minorHAnsi" w:hAnsiTheme="minorHAnsi" w:cstheme="minorHAnsi"/>
+          <w:sz w:val="26"/>
+          <w:szCs w:val="26"/>
+        </w:rPr>
+        <w:t xml:space="preserve">-frame (reference, </w:t>
+      </w:r>
+      <w:proofErr w:type="spellStart"/>
+      <w:r>
+        <w:rPr>
+          <w:rFonts w:asciiTheme="minorHAnsi" w:hAnsiTheme="minorHAnsi" w:cstheme="minorHAnsi"/>
+          <w:sz w:val="26"/>
+          <w:szCs w:val="26"/>
+        </w:rPr>
+        <w:t>keyframe</w:t>
+      </w:r>
+      <w:proofErr w:type="spellEnd"/>
+      <w:r>
+        <w:rPr>
+          <w:rFonts w:asciiTheme="minorHAnsi" w:hAnsiTheme="minorHAnsi" w:cstheme="minorHAnsi"/>
+          <w:sz w:val="26"/>
+          <w:szCs w:val="26"/>
+        </w:rPr>
+        <w:t>, intra) is a </w:t>
+      </w:r>
+      <w:r>
+        <w:rPr>
+          <w:rStyle w:val="Strong"/>
+          <w:rFonts w:asciiTheme="minorHAnsi" w:eastAsiaTheme="majorEastAsia" w:hAnsiTheme="minorHAnsi" w:cstheme="minorHAnsi"/>
+          <w:sz w:val="26"/>
+          <w:szCs w:val="26"/>
+        </w:rPr>
+        <w:t>self-contained frame</w:t>
+      </w:r>
+      <w:r>
+        <w:rPr>
+          <w:rFonts w:asciiTheme="minorHAnsi" w:hAnsiTheme="minorHAnsi" w:cstheme="minorHAnsi"/>
+          <w:sz w:val="26"/>
+          <w:szCs w:val="26"/>
+        </w:rPr>
+        <w:t xml:space="preserve">. It doesn't rely on anything to be </w:t>
+      </w:r>
+      <w:proofErr w:type="gramStart"/>
+      <w:r>
+        <w:rPr>
+          <w:rFonts w:asciiTheme="minorHAnsi" w:hAnsiTheme="minorHAnsi" w:cstheme="minorHAnsi"/>
+          <w:sz w:val="26"/>
+          <w:szCs w:val="26"/>
+        </w:rPr>
+        <w:t>rendered,</w:t>
+      </w:r>
+      <w:proofErr w:type="gramEnd"/>
+      <w:r>
+        <w:rPr>
+          <w:rFonts w:asciiTheme="minorHAnsi" w:hAnsiTheme="minorHAnsi" w:cstheme="minorHAnsi"/>
+          <w:sz w:val="26"/>
+          <w:szCs w:val="26"/>
+        </w:rPr>
+        <w:t xml:space="preserve"> an I-frame looks similar to a static photo. The first frame is usually an I-frame but we'll see I-frames inserted regularly among other types of frames.</w:t>
+      </w:r>
+    </w:p>
+    <w:p>
+      <w:pPr>
+        <w:pStyle w:val="NormalWeb"/>
+        <w:shd w:val="clear" w:color="auto" w:fill="FFFFFF"/>
+        <w:spacing w:before="0" w:beforeAutospacing="0" w:after="240" w:afterAutospacing="0"/>
+        <w:rPr>
+          <w:rFonts w:asciiTheme="minorHAnsi" w:hAnsiTheme="minorHAnsi" w:cstheme="minorHAnsi"/>
+          <w:sz w:val="26"/>
+          <w:szCs w:val="26"/>
+        </w:rPr>
+      </w:pPr>
+      <w:r>
+        <w:rPr>
+          <w:rFonts w:asciiTheme="minorHAnsi" w:hAnsiTheme="minorHAnsi" w:cstheme="minorHAnsi"/>
+          <w:sz w:val="26"/>
+          <w:szCs w:val="26"/>
+        </w:rPr>
+        <w:t xml:space="preserve">                                                             </w:t>
+      </w:r>
+      <w:r>
+        <w:rPr>
+          <w:rFonts w:asciiTheme="minorHAnsi" w:hAnsiTheme="minorHAnsi" w:cstheme="minorHAnsi"/>
+          <w:noProof/>
+          <w:sz w:val="26"/>
+          <w:szCs w:val="26"/>
+          <w:lang w:val="en-IN" w:eastAsia="en-IN"/>
+        </w:rPr>
+        <w:drawing>
+          <wp:inline distT="0" distB="0" distL="0" distR="0" wp14:anchorId="1F3D4BE4" wp14:editId="0D953822">
+            <wp:extent cx="609600" cy="609600"/>
+            <wp:effectExtent l="0" t="0" r="0" b="0"/>
+            <wp:docPr id="15" name="Picture 15" descr="ball 1">
+              <a:hlinkClick xmlns:a="http://schemas.openxmlformats.org/drawingml/2006/main" r:id="rId44" tgtFrame="&quot;_blank&quot;"/>
+            </wp:docPr>
+            <wp:cNvGraphicFramePr>
+              <a:graphicFrameLocks xmlns:a="http://schemas.openxmlformats.org/drawingml/2006/main" noChangeAspect="1"/>
+            </wp:cNvGraphicFramePr>
+            <a:graphic xmlns:a="http://schemas.openxmlformats.org/drawingml/2006/main">
+              <a:graphicData uri="http://schemas.openxmlformats.org/drawingml/2006/picture">
+                <pic:pic xmlns:pic="http://schemas.openxmlformats.org/drawingml/2006/picture">
+                  <pic:nvPicPr>
+                    <pic:cNvPr id="0" name="Picture 5" descr="ball 1">
+                      <a:hlinkClick r:id="rId44" tgtFrame="&quot;_blank&quot;"/>
+                    </pic:cNvPr>
+                    <pic:cNvPicPr>
+                      <a:picLocks noChangeAspect="1" noChangeArrowheads="1"/>
+                    </pic:cNvPicPr>
+                  </pic:nvPicPr>
+                  <pic:blipFill>
+                    <a:blip r:embed="rId45">
+                      <a:extLst>
+                        <a:ext uri="{28A0092B-C50C-407E-A947-70E740481C1C}">
+                          <a14:useLocalDpi xmlns:a14="http://schemas.microsoft.com/office/drawing/2010/main" val="0"/>
+                        </a:ext>
+                      </a:extLst>
+                    </a:blip>
+                    <a:srcRect/>
+                    <a:stretch>
+                      <a:fillRect/>
+                    </a:stretch>
+                  </pic:blipFill>
+                  <pic:spPr bwMode="auto">
+                    <a:xfrm>
+                      <a:off x="0" y="0"/>
+                      <a:ext cx="609600" cy="609600"/>
+                    </a:xfrm>
+                    <a:prstGeom prst="rect">
+                      <a:avLst/>
+                    </a:prstGeom>
+                    <a:noFill/>
+                    <a:ln>
+                      <a:noFill/>
+                    </a:ln>
+                  </pic:spPr>
+                </pic:pic>
+              </a:graphicData>
+            </a:graphic>
+          </wp:inline>
+        </w:drawing>
+      </w:r>
+    </w:p>
+    <w:p>
+      <w:pPr>
+        <w:pStyle w:val="Heading3"/>
+        <w:numPr>
+          <w:ilvl w:val="0"/>
+          <w:numId w:val="13"/>
+        </w:numPr>
+        <w:shd w:val="clear" w:color="auto" w:fill="FFFFFF"/>
+        <w:spacing w:before="360" w:after="240"/>
+        <w:ind w:left="993" w:hanging="284"/>
+        <w:rPr>
+          <w:rFonts w:asciiTheme="minorHAnsi" w:hAnsiTheme="minorHAnsi" w:cstheme="minorHAnsi"/>
+          <w:color w:val="auto"/>
+          <w:sz w:val="26"/>
+          <w:szCs w:val="26"/>
+        </w:rPr>
+      </w:pPr>
+      <w:bookmarkStart w:id="22" w:name="_Toc131511642"/>
+      <w:r>
+        <w:rPr>
+          <w:rFonts w:asciiTheme="minorHAnsi" w:hAnsiTheme="minorHAnsi" w:cstheme="minorHAnsi"/>
+          <w:color w:val="auto"/>
+          <w:sz w:val="26"/>
+          <w:szCs w:val="26"/>
+        </w:rPr>
+        <w:t>P Frame (predicted)</w:t>
+      </w:r>
+      <w:bookmarkEnd w:id="22"/>
+    </w:p>
+    <w:p>
+      <w:pPr>
+        <w:pStyle w:val="NormalWeb"/>
+        <w:shd w:val="clear" w:color="auto" w:fill="FFFFFF"/>
+        <w:spacing w:before="0" w:beforeAutospacing="0" w:after="240" w:afterAutospacing="0"/>
+        <w:ind w:left="426" w:firstLine="283"/>
+        <w:rPr>
+          <w:rFonts w:asciiTheme="minorHAnsi" w:hAnsiTheme="minorHAnsi" w:cstheme="minorHAnsi"/>
+          <w:sz w:val="26"/>
+          <w:szCs w:val="26"/>
+        </w:rPr>
+      </w:pPr>
+      <w:r>
+        <w:rPr>
+          <w:rFonts w:asciiTheme="minorHAnsi" w:hAnsiTheme="minorHAnsi" w:cstheme="minorHAnsi"/>
+          <w:sz w:val="26"/>
+          <w:szCs w:val="26"/>
+        </w:rPr>
+        <w:t>A P-frame takes advantage of the fact that almost always the current picture can be </w:t>
+      </w:r>
+      <w:r>
+        <w:rPr>
+          <w:rStyle w:val="Strong"/>
+          <w:rFonts w:asciiTheme="minorHAnsi" w:eastAsiaTheme="majorEastAsia" w:hAnsiTheme="minorHAnsi" w:cstheme="minorHAnsi"/>
+          <w:sz w:val="26"/>
+          <w:szCs w:val="26"/>
+        </w:rPr>
+        <w:t>rendered using the previous frame.</w:t>
+      </w:r>
+      <w:r>
+        <w:rPr>
+          <w:rFonts w:asciiTheme="minorHAnsi" w:hAnsiTheme="minorHAnsi" w:cstheme="minorHAnsi"/>
+          <w:sz w:val="26"/>
+          <w:szCs w:val="26"/>
+        </w:rPr>
+        <w:t> For instance, in the second frame, the only change was the ball that moved forward. We can </w:t>
+      </w:r>
+      <w:r>
+        <w:rPr>
+          <w:rStyle w:val="Strong"/>
+          <w:rFonts w:asciiTheme="minorHAnsi" w:eastAsiaTheme="majorEastAsia" w:hAnsiTheme="minorHAnsi" w:cstheme="minorHAnsi"/>
+          <w:sz w:val="26"/>
+          <w:szCs w:val="26"/>
+        </w:rPr>
+        <w:t>rebuild frame 1, only using the difference and referencing to the previous frame</w:t>
+      </w:r>
+      <w:r>
+        <w:rPr>
+          <w:rFonts w:asciiTheme="minorHAnsi" w:hAnsiTheme="minorHAnsi" w:cstheme="minorHAnsi"/>
+          <w:sz w:val="26"/>
+          <w:szCs w:val="26"/>
+        </w:rPr>
+        <w:t>.</w:t>
+      </w:r>
+    </w:p>
+    <w:p>
+      <w:pPr>
+        <w:pStyle w:val="NormalWeb"/>
+        <w:shd w:val="clear" w:color="auto" w:fill="FFFFFF"/>
+        <w:spacing w:before="0" w:beforeAutospacing="0" w:after="240" w:afterAutospacing="0"/>
+        <w:rPr>
+          <w:rFonts w:asciiTheme="minorHAnsi" w:hAnsiTheme="minorHAnsi" w:cstheme="minorHAnsi"/>
+          <w:sz w:val="26"/>
+          <w:szCs w:val="26"/>
+        </w:rPr>
+      </w:pPr>
+      <w:r>
+        <w:rPr>
+          <w:rFonts w:asciiTheme="minorHAnsi" w:hAnsiTheme="minorHAnsi" w:cstheme="minorHAnsi"/>
+          <w:sz w:val="26"/>
+          <w:szCs w:val="26"/>
+        </w:rPr>
+        <w:lastRenderedPageBreak/>
+        <w:t xml:space="preserve">                                                        </w:t>
+      </w:r>
+      <w:r>
+        <w:rPr>
+          <w:rFonts w:asciiTheme="minorHAnsi" w:hAnsiTheme="minorHAnsi" w:cstheme="minorHAnsi"/>
+          <w:noProof/>
+          <w:sz w:val="26"/>
+          <w:szCs w:val="26"/>
+          <w:lang w:val="en-IN" w:eastAsia="en-IN"/>
+        </w:rPr>
+        <w:drawing>
+          <wp:inline distT="0" distB="0" distL="0" distR="0" wp14:anchorId="02DE0388" wp14:editId="1A3A1E3F">
+            <wp:extent cx="609600" cy="609600"/>
+            <wp:effectExtent l="0" t="0" r="0" b="0"/>
+            <wp:docPr id="14" name="Picture 14" descr="ball 1">
+              <a:hlinkClick xmlns:a="http://schemas.openxmlformats.org/drawingml/2006/main" r:id="rId44" tgtFrame="&quot;_blank&quot;"/>
+            </wp:docPr>
+            <wp:cNvGraphicFramePr>
+              <a:graphicFrameLocks xmlns:a="http://schemas.openxmlformats.org/drawingml/2006/main" noChangeAspect="1"/>
+            </wp:cNvGraphicFramePr>
+            <a:graphic xmlns:a="http://schemas.openxmlformats.org/drawingml/2006/main">
+              <a:graphicData uri="http://schemas.openxmlformats.org/drawingml/2006/picture">
+                <pic:pic xmlns:pic="http://schemas.openxmlformats.org/drawingml/2006/picture">
+                  <pic:nvPicPr>
+                    <pic:cNvPr id="0" name="Picture 6" descr="ball 1">
+                      <a:hlinkClick r:id="rId44" tgtFrame="&quot;_blank&quot;"/>
+                    </pic:cNvPr>
+                    <pic:cNvPicPr>
+                      <a:picLocks noChangeAspect="1" noChangeArrowheads="1"/>
+                    </pic:cNvPicPr>
+                  </pic:nvPicPr>
+                  <pic:blipFill>
+                    <a:blip r:embed="rId45">
+                      <a:extLst>
+                        <a:ext uri="{28A0092B-C50C-407E-A947-70E740481C1C}">
+                          <a14:useLocalDpi xmlns:a14="http://schemas.microsoft.com/office/drawing/2010/main" val="0"/>
+                        </a:ext>
+                      </a:extLst>
+                    </a:blip>
+                    <a:srcRect/>
+                    <a:stretch>
+                      <a:fillRect/>
+                    </a:stretch>
+                  </pic:blipFill>
+                  <pic:spPr bwMode="auto">
+                    <a:xfrm>
+                      <a:off x="0" y="0"/>
+                      <a:ext cx="609600" cy="609600"/>
+                    </a:xfrm>
+                    <a:prstGeom prst="rect">
+                      <a:avLst/>
+                    </a:prstGeom>
+                    <a:noFill/>
+                    <a:ln>
+                      <a:noFill/>
+                    </a:ln>
+                  </pic:spPr>
+                </pic:pic>
+              </a:graphicData>
+            </a:graphic>
+          </wp:inline>
+        </w:drawing>
+      </w:r>
+      <w:r>
+        <w:rPr>
+          <w:rFonts w:asciiTheme="minorHAnsi" w:hAnsiTheme="minorHAnsi" w:cstheme="minorHAnsi"/>
+          <w:sz w:val="26"/>
+          <w:szCs w:val="26"/>
+        </w:rPr>
+        <w:t> &lt;- </w:t>
+      </w:r>
+      <w:r>
+        <w:rPr>
+          <w:rFonts w:asciiTheme="minorHAnsi" w:hAnsiTheme="minorHAnsi" w:cstheme="minorHAnsi"/>
+          <w:noProof/>
+          <w:sz w:val="26"/>
+          <w:szCs w:val="26"/>
+          <w:lang w:val="en-IN" w:eastAsia="en-IN"/>
+        </w:rPr>
+        <w:drawing>
+          <wp:inline distT="0" distB="0" distL="0" distR="0" wp14:anchorId="16D1EF7C" wp14:editId="0EDD2A83">
+            <wp:extent cx="609600" cy="609600"/>
+            <wp:effectExtent l="0" t="0" r="0" b="0"/>
+            <wp:docPr id="13" name="Picture 13" descr="ball 2">
+              <a:hlinkClick xmlns:a="http://schemas.openxmlformats.org/drawingml/2006/main" r:id="rId52" tgtFrame="&quot;_blank&quot;"/>
+            </wp:docPr>
+            <wp:cNvGraphicFramePr>
+              <a:graphicFrameLocks xmlns:a="http://schemas.openxmlformats.org/drawingml/2006/main" noChangeAspect="1"/>
+            </wp:cNvGraphicFramePr>
+            <a:graphic xmlns:a="http://schemas.openxmlformats.org/drawingml/2006/main">
+              <a:graphicData uri="http://schemas.openxmlformats.org/drawingml/2006/picture">
+                <pic:pic xmlns:pic="http://schemas.openxmlformats.org/drawingml/2006/picture">
+                  <pic:nvPicPr>
+                    <pic:cNvPr id="0" name="Picture 7" descr="ball 2">
+                      <a:hlinkClick r:id="rId52" tgtFrame="&quot;_blank&quot;"/>
+                    </pic:cNvPr>
+                    <pic:cNvPicPr>
+                      <a:picLocks noChangeAspect="1" noChangeArrowheads="1"/>
+                    </pic:cNvPicPr>
+                  </pic:nvPicPr>
+                  <pic:blipFill>
+                    <a:blip r:embed="rId53">
+                      <a:extLst>
+                        <a:ext uri="{28A0092B-C50C-407E-A947-70E740481C1C}">
+                          <a14:useLocalDpi xmlns:a14="http://schemas.microsoft.com/office/drawing/2010/main" val="0"/>
+                        </a:ext>
+                      </a:extLst>
+                    </a:blip>
+                    <a:srcRect/>
+                    <a:stretch>
+                      <a:fillRect/>
+                    </a:stretch>
+                  </pic:blipFill>
+                  <pic:spPr bwMode="auto">
+                    <a:xfrm>
+                      <a:off x="0" y="0"/>
+                      <a:ext cx="609600" cy="609600"/>
+                    </a:xfrm>
+                    <a:prstGeom prst="rect">
+                      <a:avLst/>
+                    </a:prstGeom>
+                    <a:noFill/>
+                    <a:ln>
+                      <a:noFill/>
+                    </a:ln>
+                  </pic:spPr>
+                </pic:pic>
+              </a:graphicData>
+            </a:graphic>
+          </wp:inline>
+        </w:drawing>
+      </w:r>
+    </w:p>
+    <w:p>
+      <w:pPr>
+        <w:pStyle w:val="Heading4"/>
+        <w:numPr>
+          <w:ilvl w:val="0"/>
+          <w:numId w:val="13"/>
+        </w:numPr>
+        <w:shd w:val="clear" w:color="auto" w:fill="FFFFFF"/>
+        <w:spacing w:before="0" w:after="240"/>
+        <w:ind w:left="993" w:hanging="284"/>
+        <w:rPr>
+          <w:rFonts w:asciiTheme="minorHAnsi" w:hAnsiTheme="minorHAnsi" w:cstheme="minorHAnsi"/>
+          <w:i w:val="0"/>
+          <w:color w:val="auto"/>
+          <w:sz w:val="26"/>
+          <w:szCs w:val="26"/>
+        </w:rPr>
+      </w:pPr>
+      <w:r>
+        <w:rPr>
+          <w:rFonts w:asciiTheme="minorHAnsi" w:hAnsiTheme="minorHAnsi" w:cstheme="minorHAnsi"/>
+          <w:i w:val="0"/>
+          <w:color w:val="auto"/>
+          <w:sz w:val="26"/>
+          <w:szCs w:val="26"/>
+        </w:rPr>
+        <w:t>Hands-on: A video with a single I-frame</w:t>
+      </w:r>
+    </w:p>
+    <w:p>
+      <w:pPr>
+        <w:pStyle w:val="NormalWeb"/>
+        <w:shd w:val="clear" w:color="auto" w:fill="FFFFFF"/>
+        <w:spacing w:before="0" w:beforeAutospacing="0" w:after="240" w:afterAutospacing="0"/>
+        <w:ind w:left="426" w:firstLine="283"/>
+        <w:rPr>
+          <w:rFonts w:asciiTheme="minorHAnsi" w:hAnsiTheme="minorHAnsi" w:cstheme="minorHAnsi"/>
+          <w:sz w:val="26"/>
+          <w:szCs w:val="26"/>
+        </w:rPr>
+      </w:pPr>
+      <w:r>
+        <w:rPr>
+          <w:rFonts w:asciiTheme="minorHAnsi" w:hAnsiTheme="minorHAnsi" w:cstheme="minorHAnsi"/>
+          <w:sz w:val="26"/>
+          <w:szCs w:val="26"/>
+        </w:rPr>
+        <w:t>Since a P-frame uses less data why can't we encode an entire </w:t>
+      </w:r>
+      <w:hyperlink r:id="rId54" w:anchor="1-i-frame-and-the-rest-p-frames" w:history="1">
+        <w:r>
+          <w:rPr>
+            <w:rStyle w:val="Hyperlink"/>
+            <w:rFonts w:asciiTheme="minorHAnsi" w:hAnsiTheme="minorHAnsi" w:cstheme="minorHAnsi"/>
+            <w:color w:val="auto"/>
+            <w:sz w:val="26"/>
+            <w:szCs w:val="26"/>
+            <w:u w:val="none"/>
+          </w:rPr>
+          <w:t>video with a single I-frame and all the rest being P-frames?</w:t>
+        </w:r>
+      </w:hyperlink>
+    </w:p>
+    <w:p>
+      <w:pPr>
+        <w:pStyle w:val="NormalWeb"/>
+        <w:shd w:val="clear" w:color="auto" w:fill="FFFFFF"/>
+        <w:spacing w:before="0" w:beforeAutospacing="0" w:after="240" w:afterAutospacing="0"/>
+        <w:ind w:left="426" w:firstLine="283"/>
+        <w:rPr>
+          <w:rFonts w:asciiTheme="minorHAnsi" w:hAnsiTheme="minorHAnsi" w:cstheme="minorHAnsi"/>
+          <w:sz w:val="26"/>
+          <w:szCs w:val="26"/>
+        </w:rPr>
+      </w:pPr>
+      <w:r>
+        <w:rPr>
+          <w:rFonts w:asciiTheme="minorHAnsi" w:hAnsiTheme="minorHAnsi" w:cstheme="minorHAnsi"/>
+          <w:sz w:val="26"/>
+          <w:szCs w:val="26"/>
+        </w:rPr>
+        <w:t xml:space="preserve">After you encoded this video, start to watch it and do </w:t>
+      </w:r>
+      <w:proofErr w:type="gramStart"/>
+      <w:r>
+        <w:rPr>
+          <w:rFonts w:asciiTheme="minorHAnsi" w:hAnsiTheme="minorHAnsi" w:cstheme="minorHAnsi"/>
+          <w:sz w:val="26"/>
+          <w:szCs w:val="26"/>
+        </w:rPr>
+        <w:t>a </w:t>
+      </w:r>
+      <w:r>
+        <w:rPr>
+          <w:rStyle w:val="Strong"/>
+          <w:rFonts w:asciiTheme="minorHAnsi" w:eastAsiaTheme="majorEastAsia" w:hAnsiTheme="minorHAnsi" w:cstheme="minorHAnsi"/>
+          <w:sz w:val="26"/>
+          <w:szCs w:val="26"/>
+        </w:rPr>
+        <w:t>seek</w:t>
+      </w:r>
+      <w:proofErr w:type="gramEnd"/>
+      <w:r>
+        <w:rPr>
+          <w:rStyle w:val="Strong"/>
+          <w:rFonts w:asciiTheme="minorHAnsi" w:eastAsiaTheme="majorEastAsia" w:hAnsiTheme="minorHAnsi" w:cstheme="minorHAnsi"/>
+          <w:sz w:val="26"/>
+          <w:szCs w:val="26"/>
+        </w:rPr>
+        <w:t xml:space="preserve"> for an advanced</w:t>
+      </w:r>
+      <w:r>
+        <w:rPr>
+          <w:rFonts w:asciiTheme="minorHAnsi" w:hAnsiTheme="minorHAnsi" w:cstheme="minorHAnsi"/>
+          <w:sz w:val="26"/>
+          <w:szCs w:val="26"/>
+        </w:rPr>
+        <w:t> part of the video, you'll notice </w:t>
+      </w:r>
+      <w:r>
+        <w:rPr>
+          <w:rStyle w:val="Strong"/>
+          <w:rFonts w:asciiTheme="minorHAnsi" w:eastAsiaTheme="majorEastAsia" w:hAnsiTheme="minorHAnsi" w:cstheme="minorHAnsi"/>
+          <w:sz w:val="26"/>
+          <w:szCs w:val="26"/>
+        </w:rPr>
+        <w:t>it takes some time</w:t>
+      </w:r>
+      <w:r>
+        <w:rPr>
+          <w:rFonts w:asciiTheme="minorHAnsi" w:hAnsiTheme="minorHAnsi" w:cstheme="minorHAnsi"/>
+          <w:sz w:val="26"/>
+          <w:szCs w:val="26"/>
+        </w:rPr>
+        <w:t> to really move to that part. That's because a </w:t>
+      </w:r>
+      <w:r>
+        <w:rPr>
+          <w:rStyle w:val="Strong"/>
+          <w:rFonts w:asciiTheme="minorHAnsi" w:eastAsiaTheme="majorEastAsia" w:hAnsiTheme="minorHAnsi" w:cstheme="minorHAnsi"/>
+          <w:sz w:val="26"/>
+          <w:szCs w:val="26"/>
+        </w:rPr>
+        <w:t>P-frame needs a reference frame</w:t>
+      </w:r>
+      <w:r>
+        <w:rPr>
+          <w:rFonts w:asciiTheme="minorHAnsi" w:hAnsiTheme="minorHAnsi" w:cstheme="minorHAnsi"/>
+          <w:sz w:val="26"/>
+          <w:szCs w:val="26"/>
+        </w:rPr>
+        <w:t> (I-frame for instance) to be rendered.</w:t>
+      </w:r>
+    </w:p>
+    <w:p>
+      <w:pPr>
+        <w:pStyle w:val="NormalWeb"/>
+        <w:shd w:val="clear" w:color="auto" w:fill="FFFFFF"/>
+        <w:spacing w:before="0" w:beforeAutospacing="0" w:after="0" w:afterAutospacing="0"/>
+        <w:ind w:left="426" w:firstLine="283"/>
+        <w:rPr>
+          <w:rFonts w:asciiTheme="minorHAnsi" w:hAnsiTheme="minorHAnsi" w:cstheme="minorHAnsi"/>
+          <w:sz w:val="26"/>
+          <w:szCs w:val="26"/>
+        </w:rPr>
+      </w:pPr>
+      <w:r>
+        <w:rPr>
+          <w:rFonts w:asciiTheme="minorHAnsi" w:hAnsiTheme="minorHAnsi" w:cstheme="minorHAnsi"/>
+          <w:sz w:val="26"/>
+          <w:szCs w:val="26"/>
+        </w:rPr>
+        <w:t>Another quick test you can do is to encode a video using a single I-Frame and then </w:t>
+      </w:r>
+      <w:hyperlink r:id="rId55" w:anchor="1-i-frames-per-second-vs-05-i-frames-per-second" w:history="1">
+        <w:r>
+          <w:rPr>
+            <w:rStyle w:val="Hyperlink"/>
+            <w:rFonts w:asciiTheme="minorHAnsi" w:hAnsiTheme="minorHAnsi" w:cstheme="minorHAnsi"/>
+            <w:color w:val="auto"/>
+            <w:sz w:val="26"/>
+            <w:szCs w:val="26"/>
+            <w:u w:val="none"/>
+          </w:rPr>
+          <w:t>encode it inserting an I-frame each 2s</w:t>
+        </w:r>
+      </w:hyperlink>
+      <w:r>
+        <w:rPr>
+          <w:rFonts w:asciiTheme="minorHAnsi" w:hAnsiTheme="minorHAnsi" w:cstheme="minorHAnsi"/>
+          <w:sz w:val="26"/>
+          <w:szCs w:val="26"/>
+        </w:rPr>
+        <w:t> and </w:t>
+      </w:r>
+      <w:r>
+        <w:rPr>
+          <w:rStyle w:val="Strong"/>
+          <w:rFonts w:asciiTheme="minorHAnsi" w:eastAsiaTheme="majorEastAsia" w:hAnsiTheme="minorHAnsi" w:cstheme="minorHAnsi"/>
+          <w:sz w:val="26"/>
+          <w:szCs w:val="26"/>
+        </w:rPr>
+        <w:t>check the size of each rendition</w:t>
+      </w:r>
+      <w:r>
+        <w:rPr>
+          <w:rFonts w:asciiTheme="minorHAnsi" w:hAnsiTheme="minorHAnsi" w:cstheme="minorHAnsi"/>
+          <w:sz w:val="26"/>
+          <w:szCs w:val="26"/>
+        </w:rPr>
+        <w:t>.</w:t>
+      </w:r>
+    </w:p>
+    <w:p>
+      <w:pPr>
+        <w:pStyle w:val="Heading3"/>
+        <w:numPr>
+          <w:ilvl w:val="0"/>
+          <w:numId w:val="13"/>
+        </w:numPr>
+        <w:shd w:val="clear" w:color="auto" w:fill="FFFFFF"/>
+        <w:spacing w:before="360" w:after="240"/>
+        <w:ind w:left="993" w:hanging="284"/>
+        <w:rPr>
+          <w:rFonts w:asciiTheme="minorHAnsi" w:hAnsiTheme="minorHAnsi" w:cstheme="minorHAnsi"/>
+          <w:color w:val="auto"/>
+          <w:sz w:val="26"/>
+          <w:szCs w:val="26"/>
+        </w:rPr>
+      </w:pPr>
+      <w:bookmarkStart w:id="23" w:name="_Toc131511643"/>
+      <w:r>
+        <w:rPr>
+          <w:rFonts w:asciiTheme="minorHAnsi" w:hAnsiTheme="minorHAnsi" w:cstheme="minorHAnsi"/>
+          <w:color w:val="auto"/>
+          <w:sz w:val="26"/>
+          <w:szCs w:val="26"/>
+        </w:rPr>
+        <w:t>B Frame (bi-predictive)</w:t>
+      </w:r>
+      <w:bookmarkEnd w:id="23"/>
+    </w:p>
+    <w:p>
+      <w:pPr>
+        <w:pStyle w:val="NormalWeb"/>
+        <w:shd w:val="clear" w:color="auto" w:fill="FFFFFF"/>
+        <w:spacing w:before="0" w:beforeAutospacing="0" w:after="240" w:afterAutospacing="0"/>
+        <w:ind w:left="426" w:firstLine="283"/>
+        <w:rPr>
+          <w:rFonts w:asciiTheme="minorHAnsi" w:hAnsiTheme="minorHAnsi" w:cstheme="minorHAnsi"/>
+          <w:sz w:val="26"/>
+          <w:szCs w:val="26"/>
+        </w:rPr>
+      </w:pPr>
+      <w:r>
+        <w:rPr>
+          <w:rFonts w:asciiTheme="minorHAnsi" w:hAnsiTheme="minorHAnsi" w:cstheme="minorHAnsi"/>
+          <w:sz w:val="26"/>
+          <w:szCs w:val="26"/>
+        </w:rPr>
+        <w:t>What about referencing the past and future frames to provide even a better compression?! That's basically what a B-frame is.</w:t>
+      </w:r>
+    </w:p>
+    <w:p>
+      <w:pPr>
+        <w:pStyle w:val="NormalWeb"/>
+        <w:shd w:val="clear" w:color="auto" w:fill="FFFFFF"/>
+        <w:spacing w:before="0" w:beforeAutospacing="0" w:after="240" w:afterAutospacing="0"/>
+        <w:rPr>
+          <w:rFonts w:asciiTheme="minorHAnsi" w:hAnsiTheme="minorHAnsi" w:cstheme="minorHAnsi"/>
+          <w:sz w:val="26"/>
+          <w:szCs w:val="26"/>
+        </w:rPr>
+      </w:pPr>
+      <w:r>
+        <w:rPr>
+          <w:rFonts w:asciiTheme="minorHAnsi" w:hAnsiTheme="minorHAnsi" w:cstheme="minorHAnsi"/>
+          <w:sz w:val="26"/>
+          <w:szCs w:val="26"/>
+        </w:rPr>
+        <w:t xml:space="preserve">                                            </w:t>
+      </w:r>
+      <w:r>
+        <w:rPr>
+          <w:rFonts w:asciiTheme="minorHAnsi" w:hAnsiTheme="minorHAnsi" w:cstheme="minorHAnsi"/>
+          <w:noProof/>
+          <w:sz w:val="26"/>
+          <w:szCs w:val="26"/>
+          <w:lang w:val="en-IN" w:eastAsia="en-IN"/>
+        </w:rPr>
+        <w:drawing>
+          <wp:inline distT="0" distB="0" distL="0" distR="0" wp14:anchorId="6E506E60" wp14:editId="1EA75C14">
+            <wp:extent cx="609600" cy="609600"/>
+            <wp:effectExtent l="0" t="0" r="0" b="0"/>
+            <wp:docPr id="12" name="Picture 12" descr="ball 1">
+              <a:hlinkClick xmlns:a="http://schemas.openxmlformats.org/drawingml/2006/main" r:id="rId44" tgtFrame="&quot;_blank&quot;"/>
+            </wp:docPr>
+            <wp:cNvGraphicFramePr>
+              <a:graphicFrameLocks xmlns:a="http://schemas.openxmlformats.org/drawingml/2006/main" noChangeAspect="1"/>
+            </wp:cNvGraphicFramePr>
+            <a:graphic xmlns:a="http://schemas.openxmlformats.org/drawingml/2006/main">
+              <a:graphicData uri="http://schemas.openxmlformats.org/drawingml/2006/picture">
+                <pic:pic xmlns:pic="http://schemas.openxmlformats.org/drawingml/2006/picture">
+                  <pic:nvPicPr>
+                    <pic:cNvPr id="0" name="Picture 8" descr="ball 1">
+                      <a:hlinkClick r:id="rId44" tgtFrame="&quot;_blank&quot;"/>
+                    </pic:cNvPr>
+                    <pic:cNvPicPr>
+                      <a:picLocks noChangeAspect="1" noChangeArrowheads="1"/>
+                    </pic:cNvPicPr>
+                  </pic:nvPicPr>
+                  <pic:blipFill>
+                    <a:blip r:embed="rId45">
+                      <a:extLst>
+                        <a:ext uri="{28A0092B-C50C-407E-A947-70E740481C1C}">
+                          <a14:useLocalDpi xmlns:a14="http://schemas.microsoft.com/office/drawing/2010/main" val="0"/>
+                        </a:ext>
+                      </a:extLst>
+                    </a:blip>
+                    <a:srcRect/>
+                    <a:stretch>
+                      <a:fillRect/>
+                    </a:stretch>
+                  </pic:blipFill>
+                  <pic:spPr bwMode="auto">
+                    <a:xfrm>
+                      <a:off x="0" y="0"/>
+                      <a:ext cx="609600" cy="609600"/>
+                    </a:xfrm>
+                    <a:prstGeom prst="rect">
+                      <a:avLst/>
+                    </a:prstGeom>
+                    <a:noFill/>
+                    <a:ln>
+                      <a:noFill/>
+                    </a:ln>
+                  </pic:spPr>
+                </pic:pic>
+              </a:graphicData>
+            </a:graphic>
+          </wp:inline>
+        </w:drawing>
+      </w:r>
+      <w:r>
+        <w:rPr>
+          <w:rFonts w:asciiTheme="minorHAnsi" w:hAnsiTheme="minorHAnsi" w:cstheme="minorHAnsi"/>
+          <w:sz w:val="26"/>
+          <w:szCs w:val="26"/>
+        </w:rPr>
+        <w:t> &lt;- </w:t>
+      </w:r>
+      <w:r>
+        <w:rPr>
+          <w:rFonts w:asciiTheme="minorHAnsi" w:hAnsiTheme="minorHAnsi" w:cstheme="minorHAnsi"/>
+          <w:noProof/>
+          <w:sz w:val="26"/>
+          <w:szCs w:val="26"/>
+          <w:lang w:val="en-IN" w:eastAsia="en-IN"/>
+        </w:rPr>
+        <w:drawing>
+          <wp:inline distT="0" distB="0" distL="0" distR="0" wp14:anchorId="14B90AFE" wp14:editId="19E76826">
+            <wp:extent cx="609600" cy="609600"/>
+            <wp:effectExtent l="0" t="0" r="0" b="0"/>
+            <wp:docPr id="11" name="Picture 11" descr="ball 2">
+              <a:hlinkClick xmlns:a="http://schemas.openxmlformats.org/drawingml/2006/main" r:id="rId52" tgtFrame="&quot;_blank&quot;"/>
+            </wp:docPr>
+            <wp:cNvGraphicFramePr>
+              <a:graphicFrameLocks xmlns:a="http://schemas.openxmlformats.org/drawingml/2006/main" noChangeAspect="1"/>
+            </wp:cNvGraphicFramePr>
+            <a:graphic xmlns:a="http://schemas.openxmlformats.org/drawingml/2006/main">
+              <a:graphicData uri="http://schemas.openxmlformats.org/drawingml/2006/picture">
+                <pic:pic xmlns:pic="http://schemas.openxmlformats.org/drawingml/2006/picture">
+                  <pic:nvPicPr>
+                    <pic:cNvPr id="0" name="Picture 9" descr="ball 2">
+                      <a:hlinkClick r:id="rId52" tgtFrame="&quot;_blank&quot;"/>
+                    </pic:cNvPr>
+                    <pic:cNvPicPr>
+                      <a:picLocks noChangeAspect="1" noChangeArrowheads="1"/>
+                    </pic:cNvPicPr>
+                  </pic:nvPicPr>
+                  <pic:blipFill>
+                    <a:blip r:embed="rId53">
+                      <a:extLst>
+                        <a:ext uri="{28A0092B-C50C-407E-A947-70E740481C1C}">
+                          <a14:useLocalDpi xmlns:a14="http://schemas.microsoft.com/office/drawing/2010/main" val="0"/>
+                        </a:ext>
+                      </a:extLst>
+                    </a:blip>
+                    <a:srcRect/>
+                    <a:stretch>
+                      <a:fillRect/>
+                    </a:stretch>
+                  </pic:blipFill>
+                  <pic:spPr bwMode="auto">
+                    <a:xfrm>
+                      <a:off x="0" y="0"/>
+                      <a:ext cx="609600" cy="609600"/>
+                    </a:xfrm>
+                    <a:prstGeom prst="rect">
+                      <a:avLst/>
+                    </a:prstGeom>
+                    <a:noFill/>
+                    <a:ln>
+                      <a:noFill/>
+                    </a:ln>
+                  </pic:spPr>
+                </pic:pic>
+              </a:graphicData>
+            </a:graphic>
+          </wp:inline>
+        </w:drawing>
+      </w:r>
+      <w:r>
+        <w:rPr>
+          <w:rFonts w:asciiTheme="minorHAnsi" w:hAnsiTheme="minorHAnsi" w:cstheme="minorHAnsi"/>
+          <w:sz w:val="26"/>
+          <w:szCs w:val="26"/>
+        </w:rPr>
+        <w:t> -&gt; </w:t>
+      </w:r>
+      <w:r>
+        <w:rPr>
+          <w:rFonts w:asciiTheme="minorHAnsi" w:hAnsiTheme="minorHAnsi" w:cstheme="minorHAnsi"/>
+          <w:noProof/>
+          <w:sz w:val="26"/>
+          <w:szCs w:val="26"/>
+          <w:lang w:val="en-IN" w:eastAsia="en-IN"/>
+        </w:rPr>
+        <w:drawing>
+          <wp:inline distT="0" distB="0" distL="0" distR="0" wp14:anchorId="4C498C41" wp14:editId="3C9684C3">
+            <wp:extent cx="609600" cy="609600"/>
+            <wp:effectExtent l="0" t="0" r="0" b="0"/>
+            <wp:docPr id="9" name="Picture 9" descr="ball 3">
+              <a:hlinkClick xmlns:a="http://schemas.openxmlformats.org/drawingml/2006/main" r:id="rId48" tgtFrame="&quot;_blank&quot;"/>
+            </wp:docPr>
+            <wp:cNvGraphicFramePr>
+              <a:graphicFrameLocks xmlns:a="http://schemas.openxmlformats.org/drawingml/2006/main" noChangeAspect="1"/>
+            </wp:cNvGraphicFramePr>
+            <a:graphic xmlns:a="http://schemas.openxmlformats.org/drawingml/2006/main">
+              <a:graphicData uri="http://schemas.openxmlformats.org/drawingml/2006/picture">
+                <pic:pic xmlns:pic="http://schemas.openxmlformats.org/drawingml/2006/picture">
+                  <pic:nvPicPr>
+                    <pic:cNvPr id="0" name="Picture 10" descr="ball 3">
+                      <a:hlinkClick r:id="rId48" tgtFrame="&quot;_blank&quot;"/>
+                    </pic:cNvPr>
+                    <pic:cNvPicPr>
+                      <a:picLocks noChangeAspect="1" noChangeArrowheads="1"/>
+                    </pic:cNvPicPr>
+                  </pic:nvPicPr>
+                  <pic:blipFill>
+                    <a:blip r:embed="rId49">
+                      <a:extLst>
+                        <a:ext uri="{28A0092B-C50C-407E-A947-70E740481C1C}">
+                          <a14:useLocalDpi xmlns:a14="http://schemas.microsoft.com/office/drawing/2010/main" val="0"/>
+                        </a:ext>
+                      </a:extLst>
+                    </a:blip>
+                    <a:srcRect/>
+                    <a:stretch>
+                      <a:fillRect/>
+                    </a:stretch>
+                  </pic:blipFill>
+                  <pic:spPr bwMode="auto">
+                    <a:xfrm>
+                      <a:off x="0" y="0"/>
+                      <a:ext cx="609600" cy="609600"/>
+                    </a:xfrm>
+                    <a:prstGeom prst="rect">
+                      <a:avLst/>
+                    </a:prstGeom>
+                    <a:noFill/>
+                    <a:ln>
+                      <a:noFill/>
+                    </a:ln>
+                  </pic:spPr>
+                </pic:pic>
+              </a:graphicData>
+            </a:graphic>
+          </wp:inline>
+        </w:drawing>
+      </w:r>
+    </w:p>
+    <w:p>
+      <w:pPr>
+        <w:pStyle w:val="Heading4"/>
+        <w:numPr>
+          <w:ilvl w:val="0"/>
+          <w:numId w:val="13"/>
+        </w:numPr>
+        <w:shd w:val="clear" w:color="auto" w:fill="FFFFFF"/>
+        <w:spacing w:before="0" w:after="240"/>
+        <w:ind w:left="993" w:hanging="284"/>
+        <w:rPr>
+          <w:rFonts w:asciiTheme="minorHAnsi" w:hAnsiTheme="minorHAnsi" w:cstheme="minorHAnsi"/>
+          <w:i w:val="0"/>
+          <w:color w:val="auto"/>
+          <w:sz w:val="26"/>
+          <w:szCs w:val="26"/>
+        </w:rPr>
+      </w:pPr>
+      <w:r>
+        <w:rPr>
+          <w:rFonts w:asciiTheme="minorHAnsi" w:hAnsiTheme="minorHAnsi" w:cstheme="minorHAnsi"/>
+          <w:i w:val="0"/>
+          <w:color w:val="auto"/>
+          <w:sz w:val="26"/>
+          <w:szCs w:val="26"/>
+        </w:rPr>
+        <w:t>Hands-on: Compare videos with B-frame</w:t>
+      </w:r>
+    </w:p>
+    <w:p>
+      <w:pPr>
+        <w:pStyle w:val="NormalWeb"/>
+        <w:shd w:val="clear" w:color="auto" w:fill="FFFFFF"/>
+        <w:spacing w:before="0" w:beforeAutospacing="0" w:after="0" w:afterAutospacing="0"/>
+        <w:ind w:left="426" w:firstLine="283"/>
+        <w:rPr>
+          <w:rFonts w:asciiTheme="minorHAnsi" w:hAnsiTheme="minorHAnsi" w:cstheme="minorHAnsi"/>
+          <w:sz w:val="26"/>
+          <w:szCs w:val="26"/>
+        </w:rPr>
+      </w:pPr>
+      <w:r>
+        <w:rPr>
+          <w:rFonts w:asciiTheme="minorHAnsi" w:hAnsiTheme="minorHAnsi" w:cstheme="minorHAnsi"/>
+          <w:sz w:val="26"/>
+          <w:szCs w:val="26"/>
+        </w:rPr>
+        <w:t>You can generate two renditions, first with B-frames and other with </w:t>
+      </w:r>
+      <w:hyperlink r:id="rId56" w:anchor="no-b-frames-at-all" w:history="1">
+        <w:r>
+          <w:rPr>
+            <w:rStyle w:val="Hyperlink"/>
+            <w:rFonts w:asciiTheme="minorHAnsi" w:hAnsiTheme="minorHAnsi" w:cstheme="minorHAnsi"/>
+            <w:color w:val="auto"/>
+            <w:sz w:val="26"/>
+            <w:szCs w:val="26"/>
+            <w:u w:val="none"/>
+          </w:rPr>
+          <w:t>no B-frames at all</w:t>
+        </w:r>
+      </w:hyperlink>
+      <w:r>
+        <w:rPr>
+          <w:rFonts w:asciiTheme="minorHAnsi" w:hAnsiTheme="minorHAnsi" w:cstheme="minorHAnsi"/>
+          <w:sz w:val="26"/>
+          <w:szCs w:val="26"/>
+        </w:rPr>
+        <w:t> and check the size of the file as well as the quality.</w:t>
+      </w:r>
+    </w:p>
+    <w:p>
+      <w:pPr>
+        <w:pStyle w:val="Heading3"/>
+        <w:numPr>
+          <w:ilvl w:val="0"/>
+          <w:numId w:val="13"/>
+        </w:numPr>
+        <w:shd w:val="clear" w:color="auto" w:fill="FFFFFF"/>
+        <w:spacing w:before="360" w:after="240"/>
+        <w:ind w:left="993" w:hanging="284"/>
+        <w:rPr>
+          <w:rFonts w:asciiTheme="minorHAnsi" w:hAnsiTheme="minorHAnsi" w:cstheme="minorHAnsi"/>
+          <w:color w:val="auto"/>
+          <w:sz w:val="26"/>
+          <w:szCs w:val="26"/>
+        </w:rPr>
+      </w:pPr>
+      <w:bookmarkStart w:id="24" w:name="_Toc131511644"/>
+      <w:r>
+        <w:rPr>
+          <w:rFonts w:asciiTheme="minorHAnsi" w:hAnsiTheme="minorHAnsi" w:cstheme="minorHAnsi"/>
+          <w:color w:val="auto"/>
+          <w:sz w:val="26"/>
+          <w:szCs w:val="26"/>
+        </w:rPr>
+        <w:t>Summary</w:t>
+      </w:r>
+      <w:bookmarkEnd w:id="24"/>
+    </w:p>
+    <w:p>
+      <w:pPr>
+        <w:pStyle w:val="NormalWeb"/>
+        <w:shd w:val="clear" w:color="auto" w:fill="FFFFFF"/>
+        <w:spacing w:before="0" w:beforeAutospacing="0" w:after="240" w:afterAutospacing="0"/>
+        <w:ind w:left="426" w:firstLine="283"/>
+        <w:rPr>
+          <w:rFonts w:asciiTheme="minorHAnsi" w:hAnsiTheme="minorHAnsi" w:cstheme="minorHAnsi"/>
+          <w:sz w:val="26"/>
+          <w:szCs w:val="26"/>
+        </w:rPr>
+      </w:pPr>
+      <w:r>
+        <w:rPr>
+          <w:rFonts w:asciiTheme="minorHAnsi" w:hAnsiTheme="minorHAnsi" w:cstheme="minorHAnsi"/>
+          <w:sz w:val="26"/>
+          <w:szCs w:val="26"/>
+        </w:rPr>
+        <w:t>These frames types are used to </w:t>
+      </w:r>
+      <w:r>
+        <w:rPr>
+          <w:rStyle w:val="Strong"/>
+          <w:rFonts w:asciiTheme="minorHAnsi" w:eastAsiaTheme="majorEastAsia" w:hAnsiTheme="minorHAnsi" w:cstheme="minorHAnsi"/>
+          <w:sz w:val="26"/>
+          <w:szCs w:val="26"/>
+        </w:rPr>
+        <w:t>provide better compression</w:t>
+      </w:r>
+      <w:r>
+        <w:rPr>
+          <w:rFonts w:asciiTheme="minorHAnsi" w:hAnsiTheme="minorHAnsi" w:cstheme="minorHAnsi"/>
+          <w:sz w:val="26"/>
+          <w:szCs w:val="26"/>
+        </w:rPr>
+        <w:t>. We'll look how this happens in the next section, but for now we can think of </w:t>
+      </w:r>
+      <w:r>
+        <w:rPr>
+          <w:rStyle w:val="Strong"/>
+          <w:rFonts w:asciiTheme="minorHAnsi" w:eastAsiaTheme="majorEastAsia" w:hAnsiTheme="minorHAnsi" w:cstheme="minorHAnsi"/>
+          <w:sz w:val="26"/>
+          <w:szCs w:val="26"/>
+        </w:rPr>
+        <w:t>I-frame as expensive while P-frame is cheaper but the cheapest is the B-frame.</w:t>
+      </w:r>
+    </w:p>
+    <w:p>
+      <w:pPr>
+        <w:pStyle w:val="NormalWeb"/>
+        <w:shd w:val="clear" w:color="auto" w:fill="FFFFFF"/>
+        <w:spacing w:before="0" w:beforeAutospacing="0" w:after="240" w:afterAutospacing="0"/>
+        <w:rPr>
+          <w:rFonts w:ascii="Segoe UI" w:hAnsi="Segoe UI" w:cs="Segoe UI"/>
+          <w:color w:val="1F2328"/>
+        </w:rPr>
+      </w:pPr>
+      <w:r>
+        <w:rPr>
+          <w:rFonts w:ascii="Segoe UI" w:hAnsi="Segoe UI" w:cs="Segoe UI"/>
+          <w:noProof/>
+          <w:color w:val="0000FF"/>
+          <w:lang w:val="en-IN" w:eastAsia="en-IN"/>
+        </w:rPr>
+        <w:drawing>
+          <wp:inline distT="0" distB="0" distL="0" distR="0">
+            <wp:extent cx="6753225" cy="1692932"/>
+            <wp:effectExtent l="0" t="0" r="0" b="2540"/>
+            <wp:docPr id="8" name="Picture 8" descr="frame types example">
+              <a:hlinkClick xmlns:a="http://schemas.openxmlformats.org/drawingml/2006/main" r:id="rId57" tgtFrame="&quot;_blank&quot;"/>
+            </wp:docPr>
+            <wp:cNvGraphicFramePr>
+              <a:graphicFrameLocks xmlns:a="http://schemas.openxmlformats.org/drawingml/2006/main" noChangeAspect="1"/>
+            </wp:cNvGraphicFramePr>
+            <a:graphic xmlns:a="http://schemas.openxmlformats.org/drawingml/2006/main">
+              <a:graphicData uri="http://schemas.openxmlformats.org/drawingml/2006/picture">
+                <pic:pic xmlns:pic="http://schemas.openxmlformats.org/drawingml/2006/picture">
+                  <pic:nvPicPr>
+                    <pic:cNvPr id="0" name="Picture 11" descr="frame types example">
+                      <a:hlinkClick r:id="rId57" tgtFrame="&quot;_blank&quot;"/>
+                    </pic:cNvPr>
+                    <pic:cNvPicPr>
+                      <a:picLocks noChangeAspect="1" noChangeArrowheads="1"/>
+                    </pic:cNvPicPr>
+                  </pic:nvPicPr>
+                  <pic:blipFill>
+                    <a:blip r:embed="rId58">
+                      <a:extLst>
+                        <a:ext uri="{28A0092B-C50C-407E-A947-70E740481C1C}">
+                          <a14:useLocalDpi xmlns:a14="http://schemas.microsoft.com/office/drawing/2010/main" val="0"/>
+                        </a:ext>
+                      </a:extLst>
+                    </a:blip>
+                    <a:srcRect/>
+                    <a:stretch>
+                      <a:fillRect/>
+                    </a:stretch>
+                  </pic:blipFill>
+                  <pic:spPr bwMode="auto">
+                    <a:xfrm>
+                      <a:off x="0" y="0"/>
+                      <a:ext cx="6753225" cy="1692932"/>
+                    </a:xfrm>
+                    <a:prstGeom prst="rect">
+                      <a:avLst/>
+                    </a:prstGeom>
+                    <a:noFill/>
+                    <a:ln>
+                      <a:noFill/>
+                    </a:ln>
+                  </pic:spPr>
+                </pic:pic>
+              </a:graphicData>
+            </a:graphic>
+          </wp:inline>
+        </w:drawing>
+      </w:r>
+    </w:p>
+    <w:p>
+      <w:pPr>
+        <w:pStyle w:val="Heading1"/>
+        <w:numPr>
+          <w:ilvl w:val="0"/>
+          <w:numId w:val="5"/>
+        </w:numPr>
+        <w:ind w:left="709" w:hanging="349"/>
+        <w:rPr>
+          <w:color w:val="002060"/>
+        </w:rPr>
+      </w:pPr>
+      <w:r>
+        <w:rPr>
+          <w:color w:val="002060"/>
+        </w:rPr>
+        <w:lastRenderedPageBreak/>
+        <w:t>Frame Rate-</w:t>
+      </w:r>
+    </w:p>
+    <w:p/>
+    <w:p>
+      <w:pPr>
+        <w:ind w:left="426" w:firstLine="425"/>
+        <w:rPr>
+          <w:rFonts w:cstheme="minorHAnsi"/>
+          <w:sz w:val="26"/>
+          <w:szCs w:val="26"/>
+          <w:shd w:val="clear" w:color="auto" w:fill="FFFFFF"/>
+        </w:rPr>
+      </w:pPr>
+      <w:r>
+        <w:rPr>
+          <w:rFonts w:cstheme="minorHAnsi"/>
+          <w:sz w:val="26"/>
+          <w:szCs w:val="26"/>
+          <w:shd w:val="clear" w:color="auto" w:fill="FFFFFF"/>
+        </w:rPr>
+        <w:t xml:space="preserve">Bit depth describes the level of detail for the color information stored in an image. The higher the bit depth an image </w:t>
+      </w:r>
+      <w:proofErr w:type="gramStart"/>
+      <w:r>
+        <w:rPr>
+          <w:rFonts w:cstheme="minorHAnsi"/>
+          <w:sz w:val="26"/>
+          <w:szCs w:val="26"/>
+          <w:shd w:val="clear" w:color="auto" w:fill="FFFFFF"/>
+        </w:rPr>
+        <w:t>has,</w:t>
+      </w:r>
+      <w:proofErr w:type="gramEnd"/>
+      <w:r>
+        <w:rPr>
+          <w:rFonts w:cstheme="minorHAnsi"/>
+          <w:sz w:val="26"/>
+          <w:szCs w:val="26"/>
+          <w:shd w:val="clear" w:color="auto" w:fill="FFFFFF"/>
+        </w:rPr>
+        <w:t xml:space="preserve"> the more colors it can store. The more colors that can be stored, the smoother and more accurate an image looks. The lower the bit depth is for an image, the more likely you are to see sharp delineations between color changes in the images. Sharp changes that don't look like an image in real life are referred to as banding.</w:t>
+      </w:r>
+    </w:p>
+    <w:p>
+      <w:pPr>
+        <w:ind w:left="426" w:firstLine="425"/>
+        <w:rPr>
+          <w:rFonts w:cstheme="minorHAnsi"/>
+          <w:sz w:val="26"/>
+          <w:szCs w:val="26"/>
+        </w:rPr>
+      </w:pPr>
+      <w:r>
+        <w:rPr>
+          <w:rFonts w:cstheme="minorHAnsi"/>
+          <w:sz w:val="26"/>
+          <w:szCs w:val="26"/>
+        </w:rPr>
+        <w:t xml:space="preserve">                               </w:t>
+      </w:r>
+      <w:r>
+        <w:rPr>
+          <w:noProof/>
+          <w:lang w:val="en-IN" w:eastAsia="en-IN"/>
+        </w:rPr>
+        <w:drawing>
+          <wp:inline distT="0" distB="0" distL="0" distR="0">
+            <wp:extent cx="2228850" cy="2066169"/>
+            <wp:effectExtent l="0" t="0" r="0" b="0"/>
+            <wp:docPr id="20" name="Picture 20" descr="bit depth"/>
+            <wp:cNvGraphicFramePr>
+              <a:graphicFrameLocks xmlns:a="http://schemas.openxmlformats.org/drawingml/2006/main" noChangeAspect="1"/>
+            </wp:cNvGraphicFramePr>
+            <a:graphic xmlns:a="http://schemas.openxmlformats.org/drawingml/2006/main">
+              <a:graphicData uri="http://schemas.openxmlformats.org/drawingml/2006/picture">
+                <pic:pic xmlns:pic="http://schemas.openxmlformats.org/drawingml/2006/picture">
+                  <pic:nvPicPr>
+                    <pic:cNvPr id="0" name="Picture 23" descr="bit depth"/>
+                    <pic:cNvPicPr>
+                      <a:picLocks noChangeAspect="1" noChangeArrowheads="1"/>
+                    </pic:cNvPicPr>
+                  </pic:nvPicPr>
+                  <pic:blipFill>
+                    <a:blip r:embed="rId59">
+                      <a:extLst>
+                        <a:ext uri="{28A0092B-C50C-407E-A947-70E740481C1C}">
+                          <a14:useLocalDpi xmlns:a14="http://schemas.microsoft.com/office/drawing/2010/main" val="0"/>
+                        </a:ext>
+                      </a:extLst>
+                    </a:blip>
+                    <a:srcRect/>
+                    <a:stretch>
+                      <a:fillRect/>
+                    </a:stretch>
+                  </pic:blipFill>
+                  <pic:spPr bwMode="auto">
+                    <a:xfrm>
+                      <a:off x="0" y="0"/>
+                      <a:ext cx="2231811" cy="2068914"/>
+                    </a:xfrm>
+                    <a:prstGeom prst="rect">
+                      <a:avLst/>
+                    </a:prstGeom>
+                    <a:noFill/>
+                    <a:ln>
+                      <a:noFill/>
+                    </a:ln>
+                  </pic:spPr>
+                </pic:pic>
+              </a:graphicData>
+            </a:graphic>
+          </wp:inline>
+        </w:drawing>
+      </w:r>
+    </w:p>
+    <w:p>
+      <w:pPr>
+        <w:ind w:left="426" w:firstLine="425"/>
+        <w:rPr>
+          <w:rFonts w:cstheme="minorHAnsi"/>
+          <w:sz w:val="26"/>
+          <w:szCs w:val="26"/>
+          <w:shd w:val="clear" w:color="auto" w:fill="FFFFFF"/>
+        </w:rPr>
+      </w:pPr>
+      <w:r>
+        <w:rPr>
+          <w:rFonts w:cstheme="minorHAnsi"/>
+          <w:sz w:val="26"/>
+          <w:szCs w:val="26"/>
+          <w:shd w:val="clear" w:color="auto" w:fill="FFFFFF"/>
+        </w:rPr>
+        <w:t>In the image presented above you can see how increased bit depth (the image on the left) yields a smoother image, while less bit depth results in what is known as banding - where you can see separate bands of color instead of a smooth blend between the colors. With techniques like </w:t>
+      </w:r>
+      <w:hyperlink r:id="rId60" w:tgtFrame="_blank" w:history="1">
+        <w:r>
+          <w:rPr>
+            <w:rStyle w:val="texttextelement-sc-y8bq4p-0"/>
+            <w:rFonts w:cstheme="minorHAnsi"/>
+            <w:sz w:val="26"/>
+            <w:szCs w:val="26"/>
+            <w:bdr w:val="none" w:sz="0" w:space="0" w:color="auto" w:frame="1"/>
+            <w:shd w:val="clear" w:color="auto" w:fill="FFFFFF"/>
+          </w:rPr>
+          <w:t>dithering</w:t>
+        </w:r>
+      </w:hyperlink>
+      <w:r>
+        <w:rPr>
+          <w:rFonts w:cstheme="minorHAnsi"/>
+          <w:sz w:val="26"/>
+          <w:szCs w:val="26"/>
+          <w:shd w:val="clear" w:color="auto" w:fill="FFFFFF"/>
+        </w:rPr>
+        <w:t>, you can conceal banding with varying degrees of success and avoid going up to a higher and more data expensive quality level. It depends on the image, the technique you use, and how high quality you need the final output to be.</w:t>
+      </w:r>
+    </w:p>
+    <w:p>
+      <w:pPr>
+        <w:ind w:left="426" w:firstLine="425"/>
+        <w:rPr>
+          <w:rFonts w:cstheme="minorHAnsi"/>
+          <w:sz w:val="26"/>
+          <w:szCs w:val="26"/>
+        </w:rPr>
+      </w:pPr>
+      <w:r>
+        <w:rPr>
+          <w:rFonts w:cstheme="minorHAnsi"/>
+          <w:sz w:val="26"/>
+          <w:szCs w:val="26"/>
+        </w:rPr>
+        <w:t xml:space="preserve">           </w:t>
+      </w:r>
+      <w:r>
+        <w:rPr>
+          <w:rFonts w:cstheme="minorHAnsi"/>
+          <w:noProof/>
+          <w:sz w:val="26"/>
+          <w:szCs w:val="26"/>
+          <w:lang w:val="en-IN" w:eastAsia="en-IN"/>
+        </w:rPr>
+        <w:drawing>
+          <wp:inline distT="0" distB="0" distL="0" distR="0">
+            <wp:extent cx="4829175" cy="3162300"/>
+            <wp:effectExtent l="0" t="0" r="9525" b="0"/>
+            <wp:docPr id="21" name="Picture 21"/>
+            <wp:cNvGraphicFramePr>
+              <a:graphicFrameLocks xmlns:a="http://schemas.openxmlformats.org/drawingml/2006/main" noChangeAspect="1"/>
+            </wp:cNvGraphicFramePr>
+            <a:graphic xmlns:a="http://schemas.openxmlformats.org/drawingml/2006/main">
+              <a:graphicData uri="http://schemas.openxmlformats.org/drawingml/2006/picture">
+                <pic:pic xmlns:pic="http://schemas.openxmlformats.org/drawingml/2006/picture">
+                  <pic:nvPicPr>
+                    <pic:cNvPr id="0" name="5.jpg"/>
+                    <pic:cNvPicPr/>
+                  </pic:nvPicPr>
+                  <pic:blipFill>
+                    <a:blip r:embed="rId61">
+                      <a:extLst>
+                        <a:ext uri="{28A0092B-C50C-407E-A947-70E740481C1C}">
+                          <a14:useLocalDpi xmlns:a14="http://schemas.microsoft.com/office/drawing/2010/main" val="0"/>
+                        </a:ext>
+                      </a:extLst>
+                    </a:blip>
+                    <a:stretch>
+                      <a:fillRect/>
+                    </a:stretch>
+                  </pic:blipFill>
+                  <pic:spPr>
+                    <a:xfrm>
+                      <a:off x="0" y="0"/>
+                      <a:ext cx="4829175" cy="3162300"/>
+                    </a:xfrm>
+                    <a:prstGeom prst="rect">
+                      <a:avLst/>
+                    </a:prstGeom>
+                  </pic:spPr>
+                </pic:pic>
+              </a:graphicData>
+            </a:graphic>
+          </wp:inline>
+        </w:drawing>
+      </w:r>
+    </w:p>
+    <w:p>
+      <w:pPr>
+        <w:ind w:left="426" w:firstLine="425"/>
+        <w:rPr>
+          <w:rFonts w:cstheme="minorHAnsi"/>
+          <w:sz w:val="26"/>
+          <w:szCs w:val="26"/>
+        </w:rPr>
+      </w:pPr>
+      <w:r>
+        <w:rPr>
+          <w:rFonts w:cstheme="minorHAnsi"/>
+          <w:sz w:val="26"/>
+          <w:szCs w:val="26"/>
+        </w:rPr>
+        <w:lastRenderedPageBreak/>
+        <w:t xml:space="preserve">          </w:t>
+      </w:r>
+      <w:r>
+        <w:rPr>
+          <w:rFonts w:cstheme="minorHAnsi"/>
+          <w:noProof/>
+          <w:sz w:val="26"/>
+          <w:szCs w:val="26"/>
+          <w:lang w:val="en-IN" w:eastAsia="en-IN"/>
+        </w:rPr>
+        <w:drawing>
+          <wp:inline distT="0" distB="0" distL="0" distR="0">
+            <wp:extent cx="5543550" cy="3220724"/>
+            <wp:effectExtent l="0" t="0" r="0" b="0"/>
+            <wp:docPr id="22" name="Picture 22"/>
+            <wp:cNvGraphicFramePr>
+              <a:graphicFrameLocks xmlns:a="http://schemas.openxmlformats.org/drawingml/2006/main" noChangeAspect="1"/>
+            </wp:cNvGraphicFramePr>
+            <a:graphic xmlns:a="http://schemas.openxmlformats.org/drawingml/2006/main">
+              <a:graphicData uri="http://schemas.openxmlformats.org/drawingml/2006/picture">
+                <pic:pic xmlns:pic="http://schemas.openxmlformats.org/drawingml/2006/picture">
+                  <pic:nvPicPr>
+                    <pic:cNvPr id="0" name="6.jpg"/>
+                    <pic:cNvPicPr/>
+                  </pic:nvPicPr>
+                  <pic:blipFill>
+                    <a:blip r:embed="rId62">
+                      <a:extLst>
+                        <a:ext uri="{28A0092B-C50C-407E-A947-70E740481C1C}">
+                          <a14:useLocalDpi xmlns:a14="http://schemas.microsoft.com/office/drawing/2010/main" val="0"/>
+                        </a:ext>
+                      </a:extLst>
+                    </a:blip>
+                    <a:stretch>
+                      <a:fillRect/>
+                    </a:stretch>
+                  </pic:blipFill>
+                  <pic:spPr>
+                    <a:xfrm>
+                      <a:off x="0" y="0"/>
+                      <a:ext cx="5547945" cy="3223277"/>
+                    </a:xfrm>
+                    <a:prstGeom prst="rect">
+                      <a:avLst/>
+                    </a:prstGeom>
+                  </pic:spPr>
+                </pic:pic>
+              </a:graphicData>
+            </a:graphic>
+          </wp:inline>
+        </w:drawing>
+      </w:r>
+    </w:p>
+    <w:p>
+      <w:pPr>
+        <w:ind w:left="426" w:firstLine="425"/>
+        <w:rPr>
+          <w:rFonts w:cstheme="minorHAnsi"/>
+          <w:sz w:val="26"/>
+          <w:szCs w:val="26"/>
+        </w:rPr>
+      </w:pPr>
+    </w:p>
+    <w:p>
+      <w:pPr>
+        <w:ind w:left="426" w:firstLine="425"/>
+        <w:rPr>
+          <w:rFonts w:cstheme="minorHAnsi"/>
+          <w:sz w:val="26"/>
+          <w:szCs w:val="26"/>
+        </w:rPr>
+      </w:pPr>
+    </w:p>
+    <w:p>
+      <w:pPr>
+        <w:pStyle w:val="Heading1"/>
+        <w:numPr>
+          <w:ilvl w:val="0"/>
+          <w:numId w:val="5"/>
+        </w:numPr>
+        <w:ind w:left="709" w:hanging="349"/>
+        <w:rPr>
+          <w:color w:val="002060"/>
+        </w:rPr>
+      </w:pPr>
+      <w:r>
+        <w:rPr>
+          <w:color w:val="002060"/>
+        </w:rPr>
+        <w:t xml:space="preserve"> </w:t>
+      </w:r>
+      <w:r>
+        <w:rPr>
+          <w:color w:val="002060"/>
+        </w:rPr>
+        <w:t xml:space="preserve"> </w:t>
+      </w:r>
+      <w:r>
+        <w:rPr>
+          <w:color w:val="002060"/>
+        </w:rPr>
+        <w:t xml:space="preserve">Video Containers </w:t>
+      </w:r>
+      <w:r>
+        <w:rPr>
+          <w:color w:val="002060"/>
+        </w:rPr>
+        <w:t>–</w:t>
+      </w:r>
+    </w:p>
+    <w:p/>
+    <w:p>
+      <w:pPr>
+        <w:ind w:left="426" w:firstLine="425"/>
+        <w:rPr>
+          <w:rFonts w:cstheme="minorHAnsi"/>
+          <w:sz w:val="26"/>
+          <w:szCs w:val="26"/>
+          <w:shd w:val="clear" w:color="auto" w:fill="F4F6FA"/>
+        </w:rPr>
+      </w:pPr>
+      <w:r>
+        <w:rPr>
+          <w:rFonts w:cstheme="minorHAnsi"/>
+          <w:sz w:val="26"/>
+          <w:szCs w:val="26"/>
+          <w:shd w:val="clear" w:color="auto" w:fill="F4F6FA"/>
+        </w:rPr>
+        <w:t xml:space="preserve">A container for video files packages the various parts of the file. This includes the visual images as well as the audio tracks and graphics. Containers are also referred to as </w:t>
+      </w:r>
+      <w:proofErr w:type="gramStart"/>
+      <w:r>
+        <w:rPr>
+          <w:rFonts w:cstheme="minorHAnsi"/>
+          <w:sz w:val="26"/>
+          <w:szCs w:val="26"/>
+          <w:shd w:val="clear" w:color="auto" w:fill="F4F6FA"/>
+        </w:rPr>
+        <w:t>a the</w:t>
+      </w:r>
+      <w:proofErr w:type="gramEnd"/>
+      <w:r>
+        <w:rPr>
+          <w:rFonts w:cstheme="minorHAnsi"/>
+          <w:sz w:val="26"/>
+          <w:szCs w:val="26"/>
+          <w:shd w:val="clear" w:color="auto" w:fill="F4F6FA"/>
+        </w:rPr>
+        <w:t xml:space="preserve"> format of that file. The common video containers are .</w:t>
+      </w:r>
+      <w:proofErr w:type="spellStart"/>
+      <w:r>
+        <w:rPr>
+          <w:rFonts w:cstheme="minorHAnsi"/>
+          <w:sz w:val="26"/>
+          <w:szCs w:val="26"/>
+          <w:shd w:val="clear" w:color="auto" w:fill="F4F6FA"/>
+        </w:rPr>
+        <w:t>mov</w:t>
+      </w:r>
+      <w:proofErr w:type="spellEnd"/>
+      <w:r>
+        <w:rPr>
+          <w:rFonts w:cstheme="minorHAnsi"/>
+          <w:sz w:val="26"/>
+          <w:szCs w:val="26"/>
+          <w:shd w:val="clear" w:color="auto" w:fill="F4F6FA"/>
+        </w:rPr>
+        <w:t xml:space="preserve"> .mp4.</w:t>
+      </w:r>
+    </w:p>
+    <w:p>
+      <w:pPr>
+        <w:ind w:left="426" w:hanging="284"/>
+        <w:rPr>
+          <w:rFonts w:cstheme="minorHAnsi"/>
+          <w:sz w:val="26"/>
+          <w:szCs w:val="26"/>
+        </w:rPr>
+      </w:pPr>
+      <w:r>
+        <w:rPr>
+          <w:rFonts w:cstheme="minorHAnsi"/>
+          <w:noProof/>
+          <w:sz w:val="26"/>
+          <w:szCs w:val="26"/>
+          <w:lang w:val="en-IN" w:eastAsia="en-IN"/>
+        </w:rPr>
+        <w:drawing>
+          <wp:inline distT="0" distB="0" distL="0" distR="0">
+            <wp:extent cx="6696075" cy="2686050"/>
+            <wp:effectExtent l="0" t="0" r="9525" b="0"/>
+            <wp:docPr id="25" name="Picture 25"/>
+            <wp:cNvGraphicFramePr>
+              <a:graphicFrameLocks xmlns:a="http://schemas.openxmlformats.org/drawingml/2006/main" noChangeAspect="1"/>
+            </wp:cNvGraphicFramePr>
+            <a:graphic xmlns:a="http://schemas.openxmlformats.org/drawingml/2006/main">
+              <a:graphicData uri="http://schemas.openxmlformats.org/drawingml/2006/picture">
+                <pic:pic xmlns:pic="http://schemas.openxmlformats.org/drawingml/2006/picture">
+                  <pic:nvPicPr>
+                    <pic:cNvPr id="0" name="8.jpg"/>
+                    <pic:cNvPicPr/>
+                  </pic:nvPicPr>
+                  <pic:blipFill>
+                    <a:blip r:embed="rId63" cstate="print">
+                      <a:extLst>
+                        <a:ext uri="{28A0092B-C50C-407E-A947-70E740481C1C}">
+                          <a14:useLocalDpi xmlns:a14="http://schemas.microsoft.com/office/drawing/2010/main" val="0"/>
+                        </a:ext>
+                      </a:extLst>
+                    </a:blip>
+                    <a:stretch>
+                      <a:fillRect/>
+                    </a:stretch>
+                  </pic:blipFill>
+                  <pic:spPr>
+                    <a:xfrm>
+                      <a:off x="0" y="0"/>
+                      <a:ext cx="6697826" cy="2686752"/>
+                    </a:xfrm>
+                    <a:prstGeom prst="rect">
+                      <a:avLst/>
+                    </a:prstGeom>
+                  </pic:spPr>
+                </pic:pic>
+              </a:graphicData>
+            </a:graphic>
+          </wp:inline>
+        </w:drawing>
+      </w:r>
+    </w:p>
+    <w:p>
+      <w:pPr>
+        <w:ind w:left="426" w:hanging="284"/>
+        <w:rPr>
+          <w:rFonts w:cstheme="minorHAnsi"/>
+          <w:sz w:val="26"/>
+          <w:szCs w:val="26"/>
+        </w:rPr>
+      </w:pPr>
+    </w:p>
+    <w:p>
+      <w:pPr>
+        <w:ind w:left="426" w:hanging="426"/>
+        <w:rPr>
+          <w:rFonts w:cstheme="minorHAnsi"/>
+          <w:sz w:val="26"/>
+          <w:szCs w:val="26"/>
+        </w:rPr>
+      </w:pPr>
+      <w:r>
+        <w:rPr>
+          <w:rFonts w:cstheme="minorHAnsi"/>
+          <w:noProof/>
+          <w:sz w:val="26"/>
+          <w:szCs w:val="26"/>
+          <w:lang w:val="en-IN" w:eastAsia="en-IN"/>
+        </w:rPr>
+        <w:lastRenderedPageBreak/>
+        <w:drawing>
+          <wp:inline distT="0" distB="0" distL="0" distR="0">
+            <wp:extent cx="6858000" cy="2658745"/>
+            <wp:effectExtent l="0" t="0" r="0" b="8255"/>
+            <wp:docPr id="26" name="Picture 26"/>
+            <wp:cNvGraphicFramePr>
+              <a:graphicFrameLocks xmlns:a="http://schemas.openxmlformats.org/drawingml/2006/main" noChangeAspect="1"/>
+            </wp:cNvGraphicFramePr>
+            <a:graphic xmlns:a="http://schemas.openxmlformats.org/drawingml/2006/main">
+              <a:graphicData uri="http://schemas.openxmlformats.org/drawingml/2006/picture">
+                <pic:pic xmlns:pic="http://schemas.openxmlformats.org/drawingml/2006/picture">
+                  <pic:nvPicPr>
+                    <pic:cNvPr id="0" name="9.PNG"/>
+                    <pic:cNvPicPr/>
+                  </pic:nvPicPr>
+                  <pic:blipFill>
+                    <a:blip r:embed="rId64">
+                      <a:extLst>
+                        <a:ext uri="{28A0092B-C50C-407E-A947-70E740481C1C}">
+                          <a14:useLocalDpi xmlns:a14="http://schemas.microsoft.com/office/drawing/2010/main" val="0"/>
+                        </a:ext>
+                      </a:extLst>
+                    </a:blip>
+                    <a:stretch>
+                      <a:fillRect/>
+                    </a:stretch>
+                  </pic:blipFill>
+                  <pic:spPr>
+                    <a:xfrm>
+                      <a:off x="0" y="0"/>
+                      <a:ext cx="6858000" cy="2658745"/>
+                    </a:xfrm>
+                    <a:prstGeom prst="rect">
+                      <a:avLst/>
+                    </a:prstGeom>
+                  </pic:spPr>
+                </pic:pic>
+              </a:graphicData>
+            </a:graphic>
+          </wp:inline>
+        </w:drawing>
+      </w:r>
     </w:p>
     <w:p>
       <w:pPr>
@@ -8675,8 +11885,19 @@
           <w:szCs w:val="38"/>
         </w:rPr>
       </w:pPr>
-      <w:bookmarkStart w:id="18" w:name="_Toc131436869"/>
-      <w:r>
+      <w:bookmarkStart w:id="25" w:name="_Toc131511645"/>
+    </w:p>
+    <w:p>
+      <w:pPr>
+        <w:pStyle w:val="Heading2"/>
+        <w:numPr>
+          <w:ilvl w:val="0"/>
+          <w:numId w:val="13"/>
+        </w:numPr>
+        <w:shd w:val="clear" w:color="auto" w:fill="FFFFFF"/>
+        <w:spacing w:line="312" w:lineRule="atLeast"/>
+        <w:ind w:left="709" w:hanging="283"/>
+        <w:jc w:val="both"/>
         <w:rPr>
           <w:rFonts w:asciiTheme="minorHAnsi" w:hAnsiTheme="minorHAnsi" w:cstheme="minorHAnsi"/>
           <w:bCs w:val="0"/>
@@ -8684,9 +11905,18 @@
           <w:sz w:val="28"/>
           <w:szCs w:val="38"/>
         </w:rPr>
+      </w:pPr>
+      <w:r>
+        <w:rPr>
+          <w:rFonts w:asciiTheme="minorHAnsi" w:hAnsiTheme="minorHAnsi" w:cstheme="minorHAnsi"/>
+          <w:bCs w:val="0"/>
+          <w:color w:val="auto"/>
+          <w:sz w:val="28"/>
+          <w:szCs w:val="38"/>
+        </w:rPr>
         <w:t>Formats of video files-</w:t>
       </w:r>
-      <w:bookmarkEnd w:id="18"/>
+      <w:bookmarkEnd w:id="25"/>
     </w:p>
     <w:p>
       <w:pPr>
@@ -8713,12 +11943,14 @@
     </w:p>
     <w:p>
       <w:pPr>
+        <w:pStyle w:val="ListParagraph"/>
         <w:numPr>
           <w:ilvl w:val="0"/>
-          <w:numId w:val="14"/>
+          <w:numId w:val="17"/>
         </w:numPr>
         <w:shd w:val="clear" w:color="auto" w:fill="FFFFFF"/>
         <w:spacing w:before="60" w:after="100" w:afterAutospacing="1" w:line="375" w:lineRule="atLeast"/>
+        <w:ind w:left="993" w:hanging="284"/>
         <w:jc w:val="both"/>
         <w:rPr>
           <w:rFonts w:cstheme="minorHAnsi"/>
@@ -8735,8 +11967,91 @@
           <w:sz w:val="26"/>
           <w:szCs w:val="26"/>
         </w:rPr>
-        <w:t>.3GP:</w:t>
-      </w:r>
+        <w:t xml:space="preserve">.3GP:   </w:t>
+      </w:r>
+      <w:r>
+        <w:rPr>
+          <w:rFonts w:cstheme="minorHAnsi"/>
+          <w:color w:val="000000"/>
+          <w:sz w:val="26"/>
+          <w:szCs w:val="26"/>
+        </w:rPr>
+        <w:t xml:space="preserve"> 3GP is a compression file format created by 3GPP (3rd Generation Partnership Project), which is a basic version of MPEG-4 part 14 (MP4) format. It is used to compress audio, video, and other multimedia to save on disk space, bandwidth, and data usage. It often creates files for use with cell phones. There are different video players that can play </w:t>
+      </w:r>
+      <w:proofErr w:type="gramStart"/>
+      <w:r>
+        <w:rPr>
+          <w:rFonts w:cstheme="minorHAnsi"/>
+          <w:color w:val="000000"/>
+          <w:sz w:val="26"/>
+          <w:szCs w:val="26"/>
+        </w:rPr>
+        <w:t>this</w:t>
+      </w:r>
+      <w:proofErr w:type="gramEnd"/>
+      <w:r>
+        <w:rPr>
+          <w:rFonts w:cstheme="minorHAnsi"/>
+          <w:color w:val="000000"/>
+          <w:sz w:val="26"/>
+          <w:szCs w:val="26"/>
+        </w:rPr>
+        <w:t xml:space="preserve"> file format videos on your computer, smartphone, or tablet. The .3GP or .3G2 </w:t>
+      </w:r>
+      <w:proofErr w:type="gramStart"/>
+      <w:r>
+        <w:rPr>
+          <w:rFonts w:cstheme="minorHAnsi"/>
+          <w:color w:val="000000"/>
+          <w:sz w:val="26"/>
+          <w:szCs w:val="26"/>
+        </w:rPr>
+        <w:t>are</w:t>
+      </w:r>
+      <w:proofErr w:type="gramEnd"/>
+      <w:r>
+        <w:rPr>
+          <w:rFonts w:cstheme="minorHAnsi"/>
+          <w:color w:val="000000"/>
+          <w:sz w:val="26"/>
+          <w:szCs w:val="26"/>
+        </w:rPr>
+        <w:t xml:space="preserve"> the file extensions of the 3GP file format.</w:t>
+      </w:r>
+    </w:p>
+    <w:p>
+      <w:pPr>
+        <w:pStyle w:val="ListParagraph"/>
+        <w:shd w:val="clear" w:color="auto" w:fill="FFFFFF"/>
+        <w:spacing w:before="60" w:after="100" w:afterAutospacing="1" w:line="375" w:lineRule="atLeast"/>
+        <w:ind w:left="993"/>
+        <w:jc w:val="both"/>
+        <w:rPr>
+          <w:rFonts w:cstheme="minorHAnsi"/>
+          <w:color w:val="000000"/>
+          <w:sz w:val="26"/>
+          <w:szCs w:val="26"/>
+        </w:rPr>
+      </w:pPr>
+    </w:p>
+    <w:p>
+      <w:pPr>
+        <w:pStyle w:val="ListParagraph"/>
+        <w:numPr>
+          <w:ilvl w:val="0"/>
+          <w:numId w:val="17"/>
+        </w:numPr>
+        <w:shd w:val="clear" w:color="auto" w:fill="FFFFFF"/>
+        <w:spacing w:before="60" w:after="100" w:afterAutospacing="1" w:line="375" w:lineRule="atLeast"/>
+        <w:ind w:left="993" w:hanging="284"/>
+        <w:jc w:val="both"/>
+        <w:rPr>
+          <w:rFonts w:cstheme="minorHAnsi"/>
+          <w:color w:val="000000"/>
+          <w:sz w:val="26"/>
+          <w:szCs w:val="26"/>
+        </w:rPr>
+      </w:pPr>
       <w:r>
         <w:rPr>
           <w:rStyle w:val="Strong"/>
@@ -8745,7 +12060,7 @@
           <w:sz w:val="26"/>
           <w:szCs w:val="26"/>
         </w:rPr>
-        <w:t xml:space="preserve">   </w:t>
+        <w:t>.MP4:</w:t>
       </w:r>
       <w:r>
         <w:rPr>
@@ -8754,57 +12069,31 @@
           <w:sz w:val="26"/>
           <w:szCs w:val="26"/>
         </w:rPr>
-        <w:t xml:space="preserve"> 3GP is a compression file format created by 3GPP (3rd Generation Partnership Project), which is a basic version of MPEG-4 part 14 (MP4) format. It is used to compress audio, video, and other multimedia to save on disk space, bandwidth, and data usage. It often creates files for use with cell phones. There are different video players that can play </w:t>
-      </w:r>
-      <w:proofErr w:type="gramStart"/>
-      <w:r>
-        <w:rPr>
+        <w:t>    MP4 is a file format that was introduced in 1998, which stands for MPEG-4 Part 14 and, it was agreed upon as a standard by the MPEG. It is an audio and video compression standard, commonly used to store video and audio as well as store subtitles and still images. Like the MPEG-1 and MPEG-2 standards, MPEG-4 reduces the file size as much as possible through codified methods for encoding audio and video. It provides some features, such as DRM (Digital Rights Management) support, various forms of interactivity, including features for 3D rendering with VRML.</w:t>
+      </w:r>
+    </w:p>
+    <w:p>
+      <w:pPr>
+        <w:pStyle w:val="ListParagraph"/>
+        <w:rPr>
+          <w:rStyle w:val="Strong"/>
           <w:rFonts w:cstheme="minorHAnsi"/>
           <w:color w:val="000000"/>
           <w:sz w:val="26"/>
           <w:szCs w:val="26"/>
         </w:rPr>
-        <w:t>this</w:t>
-      </w:r>
-      <w:proofErr w:type="gramEnd"/>
-      <w:r>
-        <w:rPr>
-          <w:rFonts w:cstheme="minorHAnsi"/>
-          <w:color w:val="000000"/>
-          <w:sz w:val="26"/>
-          <w:szCs w:val="26"/>
-        </w:rPr>
-        <w:t xml:space="preserve"> file format videos on your computer, smartphone, or tablet. The .3GP or .3G2 </w:t>
-      </w:r>
-      <w:proofErr w:type="gramStart"/>
-      <w:r>
-        <w:rPr>
-          <w:rFonts w:cstheme="minorHAnsi"/>
-          <w:color w:val="000000"/>
-          <w:sz w:val="26"/>
-          <w:szCs w:val="26"/>
-        </w:rPr>
-        <w:t>are</w:t>
-      </w:r>
-      <w:proofErr w:type="gramEnd"/>
-      <w:r>
-        <w:rPr>
-          <w:rFonts w:cstheme="minorHAnsi"/>
-          <w:color w:val="000000"/>
-          <w:sz w:val="26"/>
-          <w:szCs w:val="26"/>
-        </w:rPr>
-        <w:t xml:space="preserve"> the file extensions of the 3GP file format.</w:t>
-      </w:r>
-    </w:p>
-    <w:p>
-      <w:pPr>
+      </w:pPr>
+    </w:p>
+    <w:p>
+      <w:pPr>
+        <w:pStyle w:val="ListParagraph"/>
         <w:numPr>
           <w:ilvl w:val="0"/>
-          <w:numId w:val="14"/>
+          <w:numId w:val="17"/>
         </w:numPr>
         <w:shd w:val="clear" w:color="auto" w:fill="FFFFFF"/>
         <w:spacing w:before="60" w:after="100" w:afterAutospacing="1" w:line="375" w:lineRule="atLeast"/>
+        <w:ind w:left="993" w:hanging="284"/>
         <w:jc w:val="both"/>
         <w:rPr>
           <w:rFonts w:cstheme="minorHAnsi"/>
@@ -8821,8 +12110,7 @@
           <w:sz w:val="26"/>
           <w:szCs w:val="26"/>
         </w:rPr>
-        <w:lastRenderedPageBreak/>
-        <w:t>.MP4:</w:t>
+        <w:t>.AVI:</w:t>
       </w:r>
       <w:r>
         <w:rPr>
@@ -8831,7 +12119,7 @@
           <w:sz w:val="26"/>
           <w:szCs w:val="26"/>
         </w:rPr>
-        <w:t> </w:t>
+        <w:t xml:space="preserve">    An AVI file is a sound and motion picture file, stands for Audio Video Interleaved that is used for video files under Microsoft Windows. The file size, 2 GB, is the maximum file size </w:t>
       </w:r>
       <w:r>
         <w:rPr>
@@ -8840,8 +12128,10 @@
           <w:sz w:val="26"/>
           <w:szCs w:val="26"/>
         </w:rPr>
-        <w:t xml:space="preserve">   </w:t>
-      </w:r>
+        <w:lastRenderedPageBreak/>
+        <w:t>of an AVI file. AVI files have the extension .</w:t>
+      </w:r>
+      <w:proofErr w:type="spellStart"/>
       <w:r>
         <w:rPr>
           <w:rFonts w:cstheme="minorHAnsi"/>
@@ -8849,31 +12139,41 @@
           <w:sz w:val="26"/>
           <w:szCs w:val="26"/>
         </w:rPr>
-        <w:t>MP4 is a file format that was introduced in 1998, which stands for MPEG-4 Part 14 and, it was agreed upon as a standard by the MPEG. It is an audio and video compression standard, commonly used to store video and audio as well as store subtitles and still images. Like the MPEG-1 and MPEG-2 standards, MPEG-4 reduces the file size as much as possible through codified methods for encoding audio and video. It provides some features, such as DRM (Digital Rights Management) support, various forms of interactivity, including features for 3D rendering with VRML.</w:t>
-      </w:r>
-    </w:p>
-    <w:p>
-      <w:pPr>
-        <w:shd w:val="clear" w:color="auto" w:fill="FFFFFF"/>
-        <w:spacing w:before="60" w:after="100" w:afterAutospacing="1" w:line="375" w:lineRule="atLeast"/>
-        <w:ind w:left="720"/>
-        <w:jc w:val="both"/>
+        <w:t>avi</w:t>
+      </w:r>
+      <w:proofErr w:type="spellEnd"/>
+      <w:r>
         <w:rPr>
           <w:rFonts w:cstheme="minorHAnsi"/>
           <w:color w:val="000000"/>
           <w:sz w:val="26"/>
           <w:szCs w:val="26"/>
         </w:rPr>
-      </w:pPr>
-    </w:p>
-    <w:p>
-      <w:pPr>
+        <w:t xml:space="preserve"> and need a special player to play the video files that may be require downloading or may be included with your Web browser.</w:t>
+      </w:r>
+    </w:p>
+    <w:p>
+      <w:pPr>
+        <w:pStyle w:val="ListParagraph"/>
+        <w:rPr>
+          <w:rStyle w:val="Strong"/>
+          <w:rFonts w:cstheme="minorHAnsi"/>
+          <w:color w:val="000000"/>
+          <w:sz w:val="26"/>
+          <w:szCs w:val="26"/>
+        </w:rPr>
+      </w:pPr>
+    </w:p>
+    <w:p>
+      <w:pPr>
+        <w:pStyle w:val="ListParagraph"/>
         <w:numPr>
           <w:ilvl w:val="0"/>
-          <w:numId w:val="14"/>
+          <w:numId w:val="17"/>
         </w:numPr>
         <w:shd w:val="clear" w:color="auto" w:fill="FFFFFF"/>
         <w:spacing w:before="60" w:after="100" w:afterAutospacing="1" w:line="375" w:lineRule="atLeast"/>
+        <w:ind w:left="993" w:hanging="284"/>
         <w:jc w:val="both"/>
         <w:rPr>
           <w:rFonts w:cstheme="minorHAnsi"/>
@@ -8890,25 +12190,29 @@
           <w:sz w:val="26"/>
           <w:szCs w:val="26"/>
         </w:rPr>
-        <w:t>.AVI:</w:t>
-      </w:r>
-      <w:r>
-        <w:rPr>
+        <w:t>.</w:t>
+      </w:r>
+      <w:proofErr w:type="spellStart"/>
+      <w:r>
+        <w:rPr>
+          <w:rStyle w:val="Strong"/>
           <w:rFonts w:cstheme="minorHAnsi"/>
           <w:color w:val="000000"/>
           <w:sz w:val="26"/>
           <w:szCs w:val="26"/>
         </w:rPr>
-        <w:t> </w:t>
-      </w:r>
-      <w:r>
-        <w:rPr>
+        <w:t>WebM</w:t>
+      </w:r>
+      <w:proofErr w:type="spellEnd"/>
+      <w:r>
+        <w:rPr>
+          <w:rStyle w:val="Strong"/>
           <w:rFonts w:cstheme="minorHAnsi"/>
           <w:color w:val="000000"/>
           <w:sz w:val="26"/>
           <w:szCs w:val="26"/>
         </w:rPr>
-        <w:t xml:space="preserve">   </w:t>
+        <w:t>:</w:t>
       </w:r>
       <w:r>
         <w:rPr>
@@ -8917,7 +12221,7 @@
           <w:sz w:val="26"/>
           <w:szCs w:val="26"/>
         </w:rPr>
-        <w:t>An AVI file is a sound and motion picture file, stands for Audio Video Interleaved that is used for video files under Microsoft Windows. The file size, 2 GB, is the maximum file size of an AVI file. AVI files have the extension .</w:t>
+        <w:t xml:space="preserve">   </w:t>
       </w:r>
       <w:proofErr w:type="spellStart"/>
       <w:r>
@@ -8927,7 +12231,7 @@
           <w:sz w:val="26"/>
           <w:szCs w:val="26"/>
         </w:rPr>
-        <w:t>avi</w:t>
+        <w:t>WebM</w:t>
       </w:r>
       <w:proofErr w:type="spellEnd"/>
       <w:r>
@@ -8937,30 +12241,111 @@
           <w:sz w:val="26"/>
           <w:szCs w:val="26"/>
         </w:rPr>
-        <w:t xml:space="preserve"> and need a special player to play the video files that may be require downloading or may be included with your Web browser.</w:t>
-      </w:r>
-    </w:p>
-    <w:p>
-      <w:pPr>
-        <w:shd w:val="clear" w:color="auto" w:fill="FFFFFF"/>
-        <w:spacing w:before="60" w:after="100" w:afterAutospacing="1" w:line="375" w:lineRule="atLeast"/>
-        <w:jc w:val="both"/>
+        <w:t xml:space="preserve"> provides open video compression for HTML5 videos that are based on the same video format, which uses the MKV file extension. It is a container format for audio and </w:t>
+      </w:r>
+      <w:proofErr w:type="gramStart"/>
+      <w:r>
         <w:rPr>
           <w:rFonts w:cstheme="minorHAnsi"/>
           <w:color w:val="000000"/>
           <w:sz w:val="26"/>
           <w:szCs w:val="26"/>
         </w:rPr>
-      </w:pPr>
-    </w:p>
-    <w:p>
-      <w:pPr>
+        <w:t>video</w:t>
+      </w:r>
+      <w:proofErr w:type="gramEnd"/>
+      <w:r>
+        <w:rPr>
+          <w:rFonts w:cstheme="minorHAnsi"/>
+          <w:color w:val="000000"/>
+          <w:sz w:val="26"/>
+          <w:szCs w:val="26"/>
+        </w:rPr>
+        <w:t xml:space="preserve"> data that is sponsored by Google Inc. as a </w:t>
+      </w:r>
+      <w:proofErr w:type="spellStart"/>
+      <w:r>
+        <w:rPr>
+          <w:rFonts w:cstheme="minorHAnsi"/>
+          <w:color w:val="000000"/>
+          <w:sz w:val="26"/>
+          <w:szCs w:val="26"/>
+        </w:rPr>
+        <w:t>WebM</w:t>
+      </w:r>
+      <w:proofErr w:type="spellEnd"/>
+      <w:r>
+        <w:rPr>
+          <w:rFonts w:cstheme="minorHAnsi"/>
+          <w:color w:val="000000"/>
+          <w:sz w:val="26"/>
+          <w:szCs w:val="26"/>
+        </w:rPr>
+        <w:t xml:space="preserve"> Project. Under a BSD license, it was put together to provide support and release </w:t>
+      </w:r>
+      <w:proofErr w:type="spellStart"/>
+      <w:r>
+        <w:rPr>
+          <w:rFonts w:cstheme="minorHAnsi"/>
+          <w:color w:val="000000"/>
+          <w:sz w:val="26"/>
+          <w:szCs w:val="26"/>
+        </w:rPr>
+        <w:t>WebM</w:t>
+      </w:r>
+      <w:proofErr w:type="spellEnd"/>
+      <w:r>
+        <w:rPr>
+          <w:rFonts w:cstheme="minorHAnsi"/>
+          <w:color w:val="000000"/>
+          <w:sz w:val="26"/>
+          <w:szCs w:val="26"/>
+        </w:rPr>
+        <w:t xml:space="preserve"> content that led to available in the market to users for free of cost. If any file has the WEBM file extension, it will be a </w:t>
+      </w:r>
+      <w:proofErr w:type="spellStart"/>
+      <w:r>
+        <w:rPr>
+          <w:rFonts w:cstheme="minorHAnsi"/>
+          <w:color w:val="000000"/>
+          <w:sz w:val="26"/>
+          <w:szCs w:val="26"/>
+        </w:rPr>
+        <w:t>WebM</w:t>
+      </w:r>
+      <w:proofErr w:type="spellEnd"/>
+      <w:r>
+        <w:rPr>
+          <w:rFonts w:cstheme="minorHAnsi"/>
+          <w:color w:val="000000"/>
+          <w:sz w:val="26"/>
+          <w:szCs w:val="26"/>
+        </w:rPr>
+        <w:t xml:space="preserve"> Video file. As the format is used on HTML5 websites for video streaming, therefore, most web browsers support WEBM files.</w:t>
+      </w:r>
+    </w:p>
+    <w:p>
+      <w:pPr>
+        <w:pStyle w:val="ListParagraph"/>
+        <w:rPr>
+          <w:rStyle w:val="Strong"/>
+          <w:rFonts w:cstheme="minorHAnsi"/>
+          <w:color w:val="000000"/>
+          <w:sz w:val="26"/>
+          <w:szCs w:val="26"/>
+        </w:rPr>
+      </w:pPr>
+    </w:p>
+    <w:p>
+      <w:pPr>
+        <w:pStyle w:val="ListParagraph"/>
         <w:numPr>
           <w:ilvl w:val="0"/>
-          <w:numId w:val="14"/>
+          <w:numId w:val="17"/>
         </w:numPr>
         <w:shd w:val="clear" w:color="auto" w:fill="FFFFFF"/>
         <w:spacing w:before="60" w:after="100" w:afterAutospacing="1" w:line="375" w:lineRule="atLeast"/>
+        <w:ind w:left="993" w:hanging="284"/>
         <w:jc w:val="both"/>
         <w:rPr>
           <w:rFonts w:cstheme="minorHAnsi"/>
@@ -8977,10 +12362,41 @@
           <w:sz w:val="26"/>
           <w:szCs w:val="26"/>
         </w:rPr>
-        <w:t>.</w:t>
+        <w:t>.MOV:</w:t>
+      </w:r>
+      <w:r>
+        <w:rPr>
+          <w:rFonts w:cstheme="minorHAnsi"/>
+          <w:color w:val="000000"/>
+          <w:sz w:val="26"/>
+          <w:szCs w:val="26"/>
+        </w:rPr>
+        <w:t xml:space="preserve">   MOV is a MPEG 4 video container file format introduced by Apple in 1998. It is a format of Apple's </w:t>
       </w:r>
       <w:proofErr w:type="spellStart"/>
       <w:r>
+        <w:rPr>
+          <w:rFonts w:cstheme="minorHAnsi"/>
+          <w:color w:val="000000"/>
+          <w:sz w:val="26"/>
+          <w:szCs w:val="26"/>
+        </w:rPr>
+        <w:t>Quicktime</w:t>
+      </w:r>
+      <w:proofErr w:type="spellEnd"/>
+      <w:r>
+        <w:rPr>
+          <w:rFonts w:cstheme="minorHAnsi"/>
+          <w:color w:val="000000"/>
+          <w:sz w:val="26"/>
+          <w:szCs w:val="26"/>
+        </w:rPr>
+        <w:t xml:space="preserve"> program. An algorithm, Apple's proprietary compression, is used by MOV files, which can be opened with the help of using a video editor, compatible video program, or QuickTime.</w:t>
+      </w:r>
+    </w:p>
+    <w:p>
+      <w:pPr>
+        <w:pStyle w:val="ListParagraph"/>
         <w:rPr>
           <w:rStyle w:val="Strong"/>
           <w:rFonts w:cstheme="minorHAnsi"/>
@@ -8988,9 +12404,26 @@
           <w:sz w:val="26"/>
           <w:szCs w:val="26"/>
         </w:rPr>
-        <w:t>WebM</w:t>
-      </w:r>
-      <w:proofErr w:type="spellEnd"/>
+      </w:pPr>
+    </w:p>
+    <w:p>
+      <w:pPr>
+        <w:pStyle w:val="ListParagraph"/>
+        <w:numPr>
+          <w:ilvl w:val="0"/>
+          <w:numId w:val="17"/>
+        </w:numPr>
+        <w:shd w:val="clear" w:color="auto" w:fill="FFFFFF"/>
+        <w:spacing w:before="60" w:after="100" w:afterAutospacing="1" w:line="375" w:lineRule="atLeast"/>
+        <w:ind w:left="993" w:hanging="284"/>
+        <w:jc w:val="both"/>
+        <w:rPr>
+          <w:rFonts w:cstheme="minorHAnsi"/>
+          <w:color w:val="000000"/>
+          <w:sz w:val="26"/>
+          <w:szCs w:val="26"/>
+        </w:rPr>
+      </w:pPr>
       <w:r>
         <w:rPr>
           <w:rStyle w:val="Strong"/>
@@ -8999,7 +12432,7 @@
           <w:sz w:val="26"/>
           <w:szCs w:val="26"/>
         </w:rPr>
-        <w:t>:</w:t>
+        <w:t>.WMV:</w:t>
       </w:r>
       <w:r>
         <w:rPr>
@@ -9008,8 +12441,9 @@
           <w:sz w:val="26"/>
           <w:szCs w:val="26"/>
         </w:rPr>
-        <w:t> </w:t>
-      </w:r>
+        <w:t xml:space="preserve">   The WMV file extension is a video file format, which stands for Windows Media Video and is developed by Microsoft. It is a compressed video file format that supports different </w:t>
+      </w:r>
+      <w:proofErr w:type="gramStart"/>
       <w:r>
         <w:rPr>
           <w:rFonts w:cstheme="minorHAnsi"/>
@@ -9017,9 +12451,9 @@
           <w:sz w:val="26"/>
           <w:szCs w:val="26"/>
         </w:rPr>
-        <w:t xml:space="preserve">  </w:t>
-      </w:r>
-      <w:proofErr w:type="spellStart"/>
+        <w:t>video</w:t>
+      </w:r>
+      <w:proofErr w:type="gramEnd"/>
       <w:r>
         <w:rPr>
           <w:rFonts w:cstheme="minorHAnsi"/>
@@ -9027,9 +12461,9 @@
           <w:sz w:val="26"/>
           <w:szCs w:val="26"/>
         </w:rPr>
-        <w:t>WebM</w:t>
-      </w:r>
-      <w:proofErr w:type="spellEnd"/>
+        <w:t xml:space="preserve"> codecs for streaming video over the Internet. The .WMV is the file extension of the WMV file. It contains video encoded with one of Microsoft's WMV proprietary codec and is the same as an. ASF file. Now WMV files can be played on different player software. In 1999, it was introduced as a competitor of the </w:t>
+      </w:r>
+      <w:proofErr w:type="spellStart"/>
       <w:r>
         <w:rPr>
           <w:rFonts w:cstheme="minorHAnsi"/>
@@ -9037,9 +12471,9 @@
           <w:sz w:val="26"/>
           <w:szCs w:val="26"/>
         </w:rPr>
-        <w:t xml:space="preserve"> provides open video compression for HTML5 videos that are based on the same video format, which uses the MKV file extension. It is a container format for audio and video data that is sponsored by Google Inc. as a </w:t>
-      </w:r>
-      <w:proofErr w:type="spellStart"/>
+        <w:t>RealVideo</w:t>
+      </w:r>
+      <w:proofErr w:type="spellEnd"/>
       <w:r>
         <w:rPr>
           <w:rFonts w:cstheme="minorHAnsi"/>
@@ -9047,80 +12481,31 @@
           <w:sz w:val="26"/>
           <w:szCs w:val="26"/>
         </w:rPr>
-        <w:t>WebM</w:t>
-      </w:r>
-      <w:proofErr w:type="spellEnd"/>
-      <w:r>
-        <w:rPr>
+        <w:t xml:space="preserve"> format.</w:t>
+      </w:r>
+    </w:p>
+    <w:p>
+      <w:pPr>
+        <w:pStyle w:val="ListParagraph"/>
+        <w:rPr>
+          <w:rStyle w:val="Strong"/>
           <w:rFonts w:cstheme="minorHAnsi"/>
           <w:color w:val="000000"/>
           <w:sz w:val="26"/>
           <w:szCs w:val="26"/>
         </w:rPr>
-        <w:t xml:space="preserve"> Project. Under a BSD license, it was put together to provide support and release </w:t>
-      </w:r>
-      <w:proofErr w:type="spellStart"/>
-      <w:r>
-        <w:rPr>
-          <w:rFonts w:cstheme="minorHAnsi"/>
-          <w:color w:val="000000"/>
-          <w:sz w:val="26"/>
-          <w:szCs w:val="26"/>
-        </w:rPr>
-        <w:t>WebM</w:t>
-      </w:r>
-      <w:proofErr w:type="spellEnd"/>
-      <w:r>
-        <w:rPr>
-          <w:rFonts w:cstheme="minorHAnsi"/>
-          <w:color w:val="000000"/>
-          <w:sz w:val="26"/>
-          <w:szCs w:val="26"/>
-        </w:rPr>
-        <w:t xml:space="preserve"> content that led to available in the market to users for free of cost. If any file has the WEBM file extension, it will be a </w:t>
-      </w:r>
-      <w:proofErr w:type="spellStart"/>
-      <w:r>
-        <w:rPr>
-          <w:rFonts w:cstheme="minorHAnsi"/>
-          <w:color w:val="000000"/>
-          <w:sz w:val="26"/>
-          <w:szCs w:val="26"/>
-        </w:rPr>
-        <w:t>WebM</w:t>
-      </w:r>
-      <w:proofErr w:type="spellEnd"/>
-      <w:r>
-        <w:rPr>
-          <w:rFonts w:cstheme="minorHAnsi"/>
-          <w:color w:val="000000"/>
-          <w:sz w:val="26"/>
-          <w:szCs w:val="26"/>
-        </w:rPr>
-        <w:t xml:space="preserve"> Video file. As the format is used on HTML5 websites for video streaming, therefore, most web browsers support WEBM files.</w:t>
-      </w:r>
-    </w:p>
-    <w:p>
-      <w:pPr>
-        <w:shd w:val="clear" w:color="auto" w:fill="FFFFFF"/>
-        <w:spacing w:before="60" w:after="100" w:afterAutospacing="1" w:line="375" w:lineRule="atLeast"/>
-        <w:jc w:val="both"/>
-        <w:rPr>
-          <w:rFonts w:cstheme="minorHAnsi"/>
-          <w:color w:val="000000"/>
-          <w:sz w:val="26"/>
-          <w:szCs w:val="26"/>
-        </w:rPr>
-      </w:pPr>
-    </w:p>
-    <w:p>
-      <w:pPr>
+      </w:pPr>
+    </w:p>
+    <w:p>
+      <w:pPr>
+        <w:pStyle w:val="ListParagraph"/>
         <w:numPr>
           <w:ilvl w:val="0"/>
-          <w:numId w:val="14"/>
+          <w:numId w:val="17"/>
         </w:numPr>
         <w:shd w:val="clear" w:color="auto" w:fill="FFFFFF"/>
         <w:spacing w:before="60" w:after="100" w:afterAutospacing="1" w:line="375" w:lineRule="atLeast"/>
+        <w:ind w:left="993" w:hanging="284"/>
         <w:jc w:val="both"/>
         <w:rPr>
           <w:rFonts w:cstheme="minorHAnsi"/>
@@ -9129,6 +12514,8 @@
           <w:szCs w:val="26"/>
         </w:rPr>
       </w:pPr>
+      <w:bookmarkStart w:id="26" w:name="_GoBack"/>
+      <w:bookmarkEnd w:id="26"/>
       <w:r>
         <w:rPr>
           <w:rStyle w:val="Strong"/>
@@ -9137,7 +12524,7 @@
           <w:sz w:val="26"/>
           <w:szCs w:val="26"/>
         </w:rPr>
-        <w:t>.MOV:</w:t>
+        <w:t xml:space="preserve">.FLV: </w:t>
       </w:r>
       <w:r>
         <w:rPr>
@@ -9146,205 +12533,11 @@
           <w:sz w:val="26"/>
           <w:szCs w:val="26"/>
         </w:rPr>
-        <w:t> </w:t>
-      </w:r>
-      <w:r>
-        <w:rPr>
-          <w:rFonts w:cstheme="minorHAnsi"/>
-          <w:color w:val="000000"/>
-          <w:sz w:val="26"/>
-          <w:szCs w:val="26"/>
-        </w:rPr>
-        <w:t xml:space="preserve">  </w:t>
-      </w:r>
-      <w:r>
-        <w:rPr>
-          <w:rFonts w:cstheme="minorHAnsi"/>
-          <w:color w:val="000000"/>
-          <w:sz w:val="26"/>
-          <w:szCs w:val="26"/>
-        </w:rPr>
-        <w:t xml:space="preserve">MOV is a MPEG 4 video container file format introduced by Apple in 1998. It is a format of Apple's </w:t>
-      </w:r>
-      <w:proofErr w:type="spellStart"/>
-      <w:r>
-        <w:rPr>
-          <w:rFonts w:cstheme="minorHAnsi"/>
-          <w:color w:val="000000"/>
-          <w:sz w:val="26"/>
-          <w:szCs w:val="26"/>
-        </w:rPr>
-        <w:t>Quicktime</w:t>
-      </w:r>
-      <w:proofErr w:type="spellEnd"/>
-      <w:r>
-        <w:rPr>
-          <w:rFonts w:cstheme="minorHAnsi"/>
-          <w:color w:val="000000"/>
-          <w:sz w:val="26"/>
-          <w:szCs w:val="26"/>
-        </w:rPr>
-        <w:t xml:space="preserve"> program. An algorithm, Apple's proprietary compression, is used by MOV files, which can be opened with the help of using a video editor, compatible video program, or QuickTime.</w:t>
-      </w:r>
-    </w:p>
-    <w:p>
-      <w:pPr>
-        <w:shd w:val="clear" w:color="auto" w:fill="FFFFFF"/>
-        <w:spacing w:before="60" w:after="100" w:afterAutospacing="1" w:line="375" w:lineRule="atLeast"/>
-        <w:jc w:val="both"/>
-        <w:rPr>
-          <w:rFonts w:cstheme="minorHAnsi"/>
-          <w:color w:val="000000"/>
-          <w:sz w:val="26"/>
-          <w:szCs w:val="26"/>
-        </w:rPr>
-      </w:pPr>
-    </w:p>
-    <w:p>
-      <w:pPr>
-        <w:numPr>
-          <w:ilvl w:val="0"/>
-          <w:numId w:val="14"/>
-        </w:numPr>
-        <w:shd w:val="clear" w:color="auto" w:fill="FFFFFF"/>
-        <w:spacing w:before="60" w:after="100" w:afterAutospacing="1" w:line="375" w:lineRule="atLeast"/>
-        <w:jc w:val="both"/>
-        <w:rPr>
-          <w:rFonts w:cstheme="minorHAnsi"/>
-          <w:color w:val="000000"/>
-          <w:sz w:val="26"/>
-          <w:szCs w:val="26"/>
-        </w:rPr>
-      </w:pPr>
-      <w:r>
-        <w:rPr>
-          <w:rStyle w:val="Strong"/>
-          <w:rFonts w:cstheme="minorHAnsi"/>
-          <w:color w:val="000000"/>
-          <w:sz w:val="26"/>
-          <w:szCs w:val="26"/>
-        </w:rPr>
-        <w:t>.WMV:</w:t>
-      </w:r>
-      <w:r>
-        <w:rPr>
-          <w:rFonts w:cstheme="minorHAnsi"/>
-          <w:color w:val="000000"/>
-          <w:sz w:val="26"/>
-          <w:szCs w:val="26"/>
-        </w:rPr>
-        <w:t> </w:t>
-      </w:r>
-      <w:r>
-        <w:rPr>
-          <w:rFonts w:cstheme="minorHAnsi"/>
-          <w:color w:val="000000"/>
-          <w:sz w:val="26"/>
-          <w:szCs w:val="26"/>
-        </w:rPr>
-        <w:t xml:space="preserve">  </w:t>
-      </w:r>
-      <w:r>
-        <w:rPr>
-          <w:rFonts w:cstheme="minorHAnsi"/>
-          <w:color w:val="000000"/>
-          <w:sz w:val="26"/>
-          <w:szCs w:val="26"/>
-        </w:rPr>
-        <w:t xml:space="preserve">The WMV file extension is a video file format, which stands for Windows Media Video and is developed by Microsoft. It is a compressed video file format that supports different video codecs for streaming video over the Internet. The .WMV is the file extension of the WMV file. It contains video encoded with one of Microsoft's WMV proprietary codec and is the same </w:t>
-      </w:r>
-      <w:r>
-        <w:rPr>
-          <w:rFonts w:cstheme="minorHAnsi"/>
-          <w:color w:val="000000"/>
-          <w:sz w:val="26"/>
-          <w:szCs w:val="26"/>
-        </w:rPr>
-        <w:lastRenderedPageBreak/>
-        <w:t xml:space="preserve">as an. ASF file. Now WMV files can be played on different player software. In 1999, it was introduced as a competitor of the </w:t>
-      </w:r>
-      <w:proofErr w:type="spellStart"/>
-      <w:r>
-        <w:rPr>
-          <w:rFonts w:cstheme="minorHAnsi"/>
-          <w:color w:val="000000"/>
-          <w:sz w:val="26"/>
-          <w:szCs w:val="26"/>
-        </w:rPr>
-        <w:t>RealVideo</w:t>
-      </w:r>
-      <w:proofErr w:type="spellEnd"/>
-      <w:r>
-        <w:rPr>
-          <w:rFonts w:cstheme="minorHAnsi"/>
-          <w:color w:val="000000"/>
-          <w:sz w:val="26"/>
-          <w:szCs w:val="26"/>
-        </w:rPr>
-        <w:t xml:space="preserve"> format.</w:t>
-      </w:r>
-    </w:p>
-    <w:p>
-      <w:pPr>
-        <w:shd w:val="clear" w:color="auto" w:fill="FFFFFF"/>
-        <w:spacing w:before="60" w:after="100" w:afterAutospacing="1" w:line="375" w:lineRule="atLeast"/>
-        <w:jc w:val="both"/>
-        <w:rPr>
-          <w:rFonts w:cstheme="minorHAnsi"/>
-          <w:color w:val="000000"/>
-          <w:sz w:val="26"/>
-          <w:szCs w:val="26"/>
-        </w:rPr>
-      </w:pPr>
-    </w:p>
-    <w:p>
-      <w:pPr>
-        <w:numPr>
-          <w:ilvl w:val="0"/>
-          <w:numId w:val="14"/>
-        </w:numPr>
-        <w:shd w:val="clear" w:color="auto" w:fill="FFFFFF"/>
-        <w:spacing w:before="60" w:after="100" w:afterAutospacing="1" w:line="375" w:lineRule="atLeast"/>
-        <w:jc w:val="both"/>
-        <w:rPr>
-          <w:rFonts w:cstheme="minorHAnsi"/>
-          <w:color w:val="000000"/>
-          <w:sz w:val="26"/>
-          <w:szCs w:val="26"/>
-        </w:rPr>
-      </w:pPr>
-      <w:r>
-        <w:rPr>
-          <w:rStyle w:val="Strong"/>
-          <w:rFonts w:cstheme="minorHAnsi"/>
-          <w:color w:val="000000"/>
-          <w:sz w:val="26"/>
-          <w:szCs w:val="26"/>
-        </w:rPr>
-        <w:t>.FLV:</w:t>
-      </w:r>
-      <w:r>
-        <w:rPr>
-          <w:rStyle w:val="Strong"/>
-          <w:rFonts w:cstheme="minorHAnsi"/>
-          <w:color w:val="000000"/>
-          <w:sz w:val="26"/>
-          <w:szCs w:val="26"/>
-        </w:rPr>
-        <w:t xml:space="preserve"> </w:t>
-      </w:r>
-      <w:r>
-        <w:rPr>
-          <w:rFonts w:cstheme="minorHAnsi"/>
-          <w:color w:val="000000"/>
-          <w:sz w:val="26"/>
-          <w:szCs w:val="26"/>
-        </w:rPr>
         <w:t> An FLV encoder tool is native to the Adobe Flash player, which is commonly used to change audio and video into the FLV format. The .FLV is the file extension of the FLV file.</w:t>
       </w:r>
     </w:p>
     <w:sectPr>
-      <w:footerReference w:type="default" r:id="rId40"/>
+      <w:footerReference w:type="default" r:id="rId65"/>
       <w:pgSz w:w="12240" w:h="15840"/>
       <w:pgMar w:top="720" w:right="720" w:bottom="720" w:left="720" w:header="720" w:footer="720" w:gutter="0"/>
       <w:pgBorders w:offsetFrom="page">
@@ -9419,7 +12612,7 @@
           <w:rPr>
             <w:noProof/>
           </w:rPr>
-          <w:t>15</w:t>
+          <w:t>19</w:t>
         </w:r>
         <w:r>
           <w:rPr>
@@ -9617,8 +12810,8 @@
   <w:abstractNum w:abstractNumId="1">
     <w:nsid w:val="191873F0"/>
     <w:multiLevelType w:val="hybridMultilevel"/>
-    <w:tmpl w:val="774C3074"/>
-    <w:lvl w:ilvl="0" w:tplc="37284D14">
+    <w:tmpl w:val="36E45BF6"/>
+    <w:lvl w:ilvl="0" w:tplc="4344FED6">
       <w:start w:val="1"/>
       <w:numFmt w:val="upperRoman"/>
       <w:lvlText w:val="%1."/>
@@ -9628,6 +12821,7 @@
       </w:pPr>
       <w:rPr>
         <w:rFonts w:hint="default"/>
+        <w:color w:val="002060"/>
       </w:rPr>
     </w:lvl>
     <w:lvl w:ilvl="1" w:tplc="40090019" w:tentative="1">
@@ -9818,6 +13012,119 @@
     </w:lvl>
   </w:abstractNum>
   <w:abstractNum w:abstractNumId="3">
+    <w:nsid w:val="24F741A6"/>
+    <w:multiLevelType w:val="hybridMultilevel"/>
+    <w:tmpl w:val="400C5FF2"/>
+    <w:lvl w:ilvl="0" w:tplc="40090001">
+      <w:start w:val="1"/>
+      <w:numFmt w:val="bullet"/>
+      <w:lvlText w:val=""/>
+      <w:lvlJc w:val="left"/>
+      <w:pPr>
+        <w:ind w:left="1440" w:hanging="360"/>
+      </w:pPr>
+      <w:rPr>
+        <w:rFonts w:ascii="Symbol" w:hAnsi="Symbol" w:hint="default"/>
+      </w:rPr>
+    </w:lvl>
+    <w:lvl w:ilvl="1" w:tplc="40090003" w:tentative="1">
+      <w:start w:val="1"/>
+      <w:numFmt w:val="bullet"/>
+      <w:lvlText w:val="o"/>
+      <w:lvlJc w:val="left"/>
+      <w:pPr>
+        <w:ind w:left="2160" w:hanging="360"/>
+      </w:pPr>
+      <w:rPr>
+        <w:rFonts w:ascii="Courier New" w:hAnsi="Courier New" w:cs="Courier New" w:hint="default"/>
+      </w:rPr>
+    </w:lvl>
+    <w:lvl w:ilvl="2" w:tplc="40090005" w:tentative="1">
+      <w:start w:val="1"/>
+      <w:numFmt w:val="bullet"/>
+      <w:lvlText w:val=""/>
+      <w:lvlJc w:val="left"/>
+      <w:pPr>
+        <w:ind w:left="2880" w:hanging="360"/>
+      </w:pPr>
+      <w:rPr>
+        <w:rFonts w:ascii="Wingdings" w:hAnsi="Wingdings" w:hint="default"/>
+      </w:rPr>
+    </w:lvl>
+    <w:lvl w:ilvl="3" w:tplc="40090001" w:tentative="1">
+      <w:start w:val="1"/>
+      <w:numFmt w:val="bullet"/>
+      <w:lvlText w:val=""/>
+      <w:lvlJc w:val="left"/>
+      <w:pPr>
+        <w:ind w:left="3600" w:hanging="360"/>
+      </w:pPr>
+      <w:rPr>
+        <w:rFonts w:ascii="Symbol" w:hAnsi="Symbol" w:hint="default"/>
+      </w:rPr>
+    </w:lvl>
+    <w:lvl w:ilvl="4" w:tplc="40090003" w:tentative="1">
+      <w:start w:val="1"/>
+      <w:numFmt w:val="bullet"/>
+      <w:lvlText w:val="o"/>
+      <w:lvlJc w:val="left"/>
+      <w:pPr>
+        <w:ind w:left="4320" w:hanging="360"/>
+      </w:pPr>
+      <w:rPr>
+        <w:rFonts w:ascii="Courier New" w:hAnsi="Courier New" w:cs="Courier New" w:hint="default"/>
+      </w:rPr>
+    </w:lvl>
+    <w:lvl w:ilvl="5" w:tplc="40090005" w:tentative="1">
+      <w:start w:val="1"/>
+      <w:numFmt w:val="bullet"/>
+      <w:lvlText w:val=""/>
+      <w:lvlJc w:val="left"/>
+      <w:pPr>
+        <w:ind w:left="5040" w:hanging="360"/>
+      </w:pPr>
+      <w:rPr>
+        <w:rFonts w:ascii="Wingdings" w:hAnsi="Wingdings" w:hint="default"/>
+      </w:rPr>
+    </w:lvl>
+    <w:lvl w:ilvl="6" w:tplc="40090001" w:tentative="1">
+      <w:start w:val="1"/>
+      <w:numFmt w:val="bullet"/>
+      <w:lvlText w:val=""/>
+      <w:lvlJc w:val="left"/>
+      <w:pPr>
+        <w:ind w:left="5760" w:hanging="360"/>
+      </w:pPr>
+      <w:rPr>
+        <w:rFonts w:ascii="Symbol" w:hAnsi="Symbol" w:hint="default"/>
+      </w:rPr>
+    </w:lvl>
+    <w:lvl w:ilvl="7" w:tplc="40090003" w:tentative="1">
+      <w:start w:val="1"/>
+      <w:numFmt w:val="bullet"/>
+      <w:lvlText w:val="o"/>
+      <w:lvlJc w:val="left"/>
+      <w:pPr>
+        <w:ind w:left="6480" w:hanging="360"/>
+      </w:pPr>
+      <w:rPr>
+        <w:rFonts w:ascii="Courier New" w:hAnsi="Courier New" w:cs="Courier New" w:hint="default"/>
+      </w:rPr>
+    </w:lvl>
+    <w:lvl w:ilvl="8" w:tplc="40090005" w:tentative="1">
+      <w:start w:val="1"/>
+      <w:numFmt w:val="bullet"/>
+      <w:lvlText w:val=""/>
+      <w:lvlJc w:val="left"/>
+      <w:pPr>
+        <w:ind w:left="7200" w:hanging="360"/>
+      </w:pPr>
+      <w:rPr>
+        <w:rFonts w:ascii="Wingdings" w:hAnsi="Wingdings" w:hint="default"/>
+      </w:rPr>
+    </w:lvl>
+  </w:abstractNum>
+  <w:abstractNum w:abstractNumId="4">
     <w:nsid w:val="2B192365"/>
     <w:multiLevelType w:val="hybridMultilevel"/>
     <w:tmpl w:val="0CDEF2BC"/>
@@ -9906,7 +13213,7 @@
       </w:pPr>
     </w:lvl>
   </w:abstractNum>
-  <w:abstractNum w:abstractNumId="4">
+  <w:abstractNum w:abstractNumId="5">
     <w:nsid w:val="2C556E17"/>
     <w:multiLevelType w:val="hybridMultilevel"/>
     <w:tmpl w:val="CA42F19C"/>
@@ -10020,7 +13327,97 @@
       </w:rPr>
     </w:lvl>
   </w:abstractNum>
-  <w:abstractNum w:abstractNumId="5">
+  <w:abstractNum w:abstractNumId="6">
+    <w:nsid w:val="2CBE3474"/>
+    <w:multiLevelType w:val="hybridMultilevel"/>
+    <w:tmpl w:val="E5E65D16"/>
+    <w:lvl w:ilvl="0" w:tplc="7D8262F6">
+      <w:start w:val="1"/>
+      <w:numFmt w:val="upperRoman"/>
+      <w:lvlText w:val="%1."/>
+      <w:lvlJc w:val="left"/>
+      <w:pPr>
+        <w:ind w:left="1080" w:hanging="720"/>
+      </w:pPr>
+      <w:rPr>
+        <w:rFonts w:hint="default"/>
+        <w:color w:val="1F497D" w:themeColor="text2"/>
+      </w:rPr>
+    </w:lvl>
+    <w:lvl w:ilvl="1" w:tplc="40090019" w:tentative="1">
+      <w:start w:val="1"/>
+      <w:numFmt w:val="lowerLetter"/>
+      <w:lvlText w:val="%2."/>
+      <w:lvlJc w:val="left"/>
+      <w:pPr>
+        <w:ind w:left="1440" w:hanging="360"/>
+      </w:pPr>
+    </w:lvl>
+    <w:lvl w:ilvl="2" w:tplc="4009001B" w:tentative="1">
+      <w:start w:val="1"/>
+      <w:numFmt w:val="lowerRoman"/>
+      <w:lvlText w:val="%3."/>
+      <w:lvlJc w:val="right"/>
+      <w:pPr>
+        <w:ind w:left="2160" w:hanging="180"/>
+      </w:pPr>
+    </w:lvl>
+    <w:lvl w:ilvl="3" w:tplc="4009000F" w:tentative="1">
+      <w:start w:val="1"/>
+      <w:numFmt w:val="decimal"/>
+      <w:lvlText w:val="%4."/>
+      <w:lvlJc w:val="left"/>
+      <w:pPr>
+        <w:ind w:left="2880" w:hanging="360"/>
+      </w:pPr>
+    </w:lvl>
+    <w:lvl w:ilvl="4" w:tplc="40090019" w:tentative="1">
+      <w:start w:val="1"/>
+      <w:numFmt w:val="lowerLetter"/>
+      <w:lvlText w:val="%5."/>
+      <w:lvlJc w:val="left"/>
+      <w:pPr>
+        <w:ind w:left="3600" w:hanging="360"/>
+      </w:pPr>
+    </w:lvl>
+    <w:lvl w:ilvl="5" w:tplc="4009001B" w:tentative="1">
+      <w:start w:val="1"/>
+      <w:numFmt w:val="lowerRoman"/>
+      <w:lvlText w:val="%6."/>
+      <w:lvlJc w:val="right"/>
+      <w:pPr>
+        <w:ind w:left="4320" w:hanging="180"/>
+      </w:pPr>
+    </w:lvl>
+    <w:lvl w:ilvl="6" w:tplc="4009000F" w:tentative="1">
+      <w:start w:val="1"/>
+      <w:numFmt w:val="decimal"/>
+      <w:lvlText w:val="%7."/>
+      <w:lvlJc w:val="left"/>
+      <w:pPr>
+        <w:ind w:left="5040" w:hanging="360"/>
+      </w:pPr>
+    </w:lvl>
+    <w:lvl w:ilvl="7" w:tplc="40090019" w:tentative="1">
+      <w:start w:val="1"/>
+      <w:numFmt w:val="lowerLetter"/>
+      <w:lvlText w:val="%8."/>
+      <w:lvlJc w:val="left"/>
+      <w:pPr>
+        <w:ind w:left="5760" w:hanging="360"/>
+      </w:pPr>
+    </w:lvl>
+    <w:lvl w:ilvl="8" w:tplc="4009001B" w:tentative="1">
+      <w:start w:val="1"/>
+      <w:numFmt w:val="lowerRoman"/>
+      <w:lvlText w:val="%9."/>
+      <w:lvlJc w:val="right"/>
+      <w:pPr>
+        <w:ind w:left="6480" w:hanging="180"/>
+      </w:pPr>
+    </w:lvl>
+  </w:abstractNum>
+  <w:abstractNum w:abstractNumId="7">
     <w:nsid w:val="363F4EEE"/>
     <w:multiLevelType w:val="hybridMultilevel"/>
     <w:tmpl w:val="F29A9E88"/>
@@ -10109,7 +13506,7 @@
       </w:pPr>
     </w:lvl>
   </w:abstractNum>
-  <w:abstractNum w:abstractNumId="6">
+  <w:abstractNum w:abstractNumId="8">
     <w:nsid w:val="4F1D3F60"/>
     <w:multiLevelType w:val="multilevel"/>
     <w:tmpl w:val="260049CC"/>
@@ -10258,10 +13655,10 @@
       </w:rPr>
     </w:lvl>
   </w:abstractNum>
-  <w:abstractNum w:abstractNumId="7">
+  <w:abstractNum w:abstractNumId="9">
     <w:nsid w:val="63422790"/>
     <w:multiLevelType w:val="hybridMultilevel"/>
-    <w:tmpl w:val="32A09EB0"/>
+    <w:tmpl w:val="F78EB9AA"/>
     <w:lvl w:ilvl="0" w:tplc="4009000B">
       <w:start w:val="1"/>
       <w:numFmt w:val="bullet"/>
@@ -10274,7 +13671,7 @@
         <w:rFonts w:ascii="Wingdings" w:hAnsi="Wingdings" w:hint="default"/>
       </w:rPr>
     </w:lvl>
-    <w:lvl w:ilvl="1" w:tplc="40090003" w:tentative="1">
+    <w:lvl w:ilvl="1" w:tplc="40090003">
       <w:start w:val="1"/>
       <w:numFmt w:val="bullet"/>
       <w:lvlText w:val="o"/>
@@ -10371,7 +13768,7 @@
       </w:rPr>
     </w:lvl>
   </w:abstractNum>
-  <w:abstractNum w:abstractNumId="8">
+  <w:abstractNum w:abstractNumId="10">
     <w:nsid w:val="696B6D4D"/>
     <w:multiLevelType w:val="hybridMultilevel"/>
     <w:tmpl w:val="F936118A"/>
@@ -10485,20 +13882,20 @@
       </w:rPr>
     </w:lvl>
   </w:abstractNum>
-  <w:abstractNum w:abstractNumId="9">
+  <w:abstractNum w:abstractNumId="11">
     <w:nsid w:val="6B8B0FE4"/>
     <w:multiLevelType w:val="hybridMultilevel"/>
-    <w:tmpl w:val="E748725C"/>
-    <w:lvl w:ilvl="0" w:tplc="40090001">
+    <w:tmpl w:val="4CCCBDB4"/>
+    <w:lvl w:ilvl="0" w:tplc="4009000B">
       <w:start w:val="1"/>
       <w:numFmt w:val="bullet"/>
-      <w:lvlText w:val=""/>
+      <w:lvlText w:val=""/>
       <w:lvlJc w:val="left"/>
       <w:pPr>
         <w:ind w:left="1429" w:hanging="360"/>
       </w:pPr>
       <w:rPr>
-        <w:rFonts w:ascii="Symbol" w:hAnsi="Symbol" w:hint="default"/>
+        <w:rFonts w:ascii="Wingdings" w:hAnsi="Wingdings" w:hint="default"/>
       </w:rPr>
     </w:lvl>
     <w:lvl w:ilvl="1" w:tplc="40090003" w:tentative="1">
@@ -10598,7 +13995,7 @@
       </w:rPr>
     </w:lvl>
   </w:abstractNum>
-  <w:abstractNum w:abstractNumId="10">
+  <w:abstractNum w:abstractNumId="12">
     <w:nsid w:val="6DD67291"/>
     <w:multiLevelType w:val="hybridMultilevel"/>
     <w:tmpl w:val="C504D090"/>
@@ -10687,7 +14084,120 @@
       </w:pPr>
     </w:lvl>
   </w:abstractNum>
-  <w:abstractNum w:abstractNumId="11">
+  <w:abstractNum w:abstractNumId="13">
+    <w:nsid w:val="6EE5259C"/>
+    <w:multiLevelType w:val="multilevel"/>
+    <w:tmpl w:val="22A6C2FA"/>
+    <w:lvl w:ilvl="0">
+      <w:start w:val="1"/>
+      <w:numFmt w:val="decimal"/>
+      <w:lvlText w:val="%1."/>
+      <w:lvlJc w:val="left"/>
+      <w:pPr>
+        <w:tabs>
+          <w:tab w:val="num" w:pos="360"/>
+        </w:tabs>
+        <w:ind w:left="360" w:hanging="360"/>
+      </w:pPr>
+    </w:lvl>
+    <w:lvl w:ilvl="1" w:tentative="1">
+      <w:start w:val="1"/>
+      <w:numFmt w:val="decimal"/>
+      <w:lvlText w:val="%2."/>
+      <w:lvlJc w:val="left"/>
+      <w:pPr>
+        <w:tabs>
+          <w:tab w:val="num" w:pos="1440"/>
+        </w:tabs>
+        <w:ind w:left="1440" w:hanging="360"/>
+      </w:pPr>
+    </w:lvl>
+    <w:lvl w:ilvl="2" w:tentative="1">
+      <w:start w:val="1"/>
+      <w:numFmt w:val="decimal"/>
+      <w:lvlText w:val="%3."/>
+      <w:lvlJc w:val="left"/>
+      <w:pPr>
+        <w:tabs>
+          <w:tab w:val="num" w:pos="2160"/>
+        </w:tabs>
+        <w:ind w:left="2160" w:hanging="360"/>
+      </w:pPr>
+    </w:lvl>
+    <w:lvl w:ilvl="3" w:tentative="1">
+      <w:start w:val="1"/>
+      <w:numFmt w:val="decimal"/>
+      <w:lvlText w:val="%4."/>
+      <w:lvlJc w:val="left"/>
+      <w:pPr>
+        <w:tabs>
+          <w:tab w:val="num" w:pos="2880"/>
+        </w:tabs>
+        <w:ind w:left="2880" w:hanging="360"/>
+      </w:pPr>
+    </w:lvl>
+    <w:lvl w:ilvl="4" w:tentative="1">
+      <w:start w:val="1"/>
+      <w:numFmt w:val="decimal"/>
+      <w:lvlText w:val="%5."/>
+      <w:lvlJc w:val="left"/>
+      <w:pPr>
+        <w:tabs>
+          <w:tab w:val="num" w:pos="3600"/>
+        </w:tabs>
+        <w:ind w:left="3600" w:hanging="360"/>
+      </w:pPr>
+    </w:lvl>
+    <w:lvl w:ilvl="5" w:tentative="1">
+      <w:start w:val="1"/>
+      <w:numFmt w:val="decimal"/>
+      <w:lvlText w:val="%6."/>
+      <w:lvlJc w:val="left"/>
+      <w:pPr>
+        <w:tabs>
+          <w:tab w:val="num" w:pos="4320"/>
+        </w:tabs>
+        <w:ind w:left="4320" w:hanging="360"/>
+      </w:pPr>
+    </w:lvl>
+    <w:lvl w:ilvl="6" w:tentative="1">
+      <w:start w:val="1"/>
+      <w:numFmt w:val="decimal"/>
+      <w:lvlText w:val="%7."/>
+      <w:lvlJc w:val="left"/>
+      <w:pPr>
+        <w:tabs>
+          <w:tab w:val="num" w:pos="5040"/>
+        </w:tabs>
+        <w:ind w:left="5040" w:hanging="360"/>
+      </w:pPr>
+    </w:lvl>
+    <w:lvl w:ilvl="7" w:tentative="1">
+      <w:start w:val="1"/>
+      <w:numFmt w:val="decimal"/>
+      <w:lvlText w:val="%8."/>
+      <w:lvlJc w:val="left"/>
+      <w:pPr>
+        <w:tabs>
+          <w:tab w:val="num" w:pos="5760"/>
+        </w:tabs>
+        <w:ind w:left="5760" w:hanging="360"/>
+      </w:pPr>
+    </w:lvl>
+    <w:lvl w:ilvl="8" w:tentative="1">
+      <w:start w:val="1"/>
+      <w:numFmt w:val="decimal"/>
+      <w:lvlText w:val="%9."/>
+      <w:lvlJc w:val="left"/>
+      <w:pPr>
+        <w:tabs>
+          <w:tab w:val="num" w:pos="6480"/>
+        </w:tabs>
+        <w:ind w:left="6480" w:hanging="360"/>
+      </w:pPr>
+    </w:lvl>
+  </w:abstractNum>
+  <w:abstractNum w:abstractNumId="14">
     <w:nsid w:val="75533FB8"/>
     <w:multiLevelType w:val="hybridMultilevel"/>
     <w:tmpl w:val="940AACAE"/>
@@ -10776,7 +14286,7 @@
       </w:pPr>
     </w:lvl>
   </w:abstractNum>
-  <w:abstractNum w:abstractNumId="12">
+  <w:abstractNum w:abstractNumId="15">
     <w:nsid w:val="76973F63"/>
     <w:multiLevelType w:val="hybridMultilevel"/>
     <w:tmpl w:val="10003F0A"/>
@@ -10865,7 +14375,7 @@
       </w:pPr>
     </w:lvl>
   </w:abstractNum>
-  <w:abstractNum w:abstractNumId="13">
+  <w:abstractNum w:abstractNumId="16">
     <w:nsid w:val="7B123106"/>
     <w:multiLevelType w:val="hybridMultilevel"/>
     <w:tmpl w:val="28F0F2F4"/>
@@ -10955,46 +14465,55 @@
     </w:lvl>
   </w:abstractNum>
   <w:num w:numId="1">
-    <w:abstractNumId w:val="3"/>
+    <w:abstractNumId w:val="4"/>
   </w:num>
   <w:num w:numId="2">
-    <w:abstractNumId w:val="11"/>
+    <w:abstractNumId w:val="14"/>
   </w:num>
   <w:num w:numId="3">
-    <w:abstractNumId w:val="5"/>
+    <w:abstractNumId w:val="7"/>
   </w:num>
   <w:num w:numId="4">
-    <w:abstractNumId w:val="13"/>
+    <w:abstractNumId w:val="16"/>
   </w:num>
   <w:num w:numId="5">
     <w:abstractNumId w:val="1"/>
   </w:num>
   <w:num w:numId="6">
+    <w:abstractNumId w:val="15"/>
+  </w:num>
+  <w:num w:numId="7">
     <w:abstractNumId w:val="12"/>
   </w:num>
-  <w:num w:numId="7">
-    <w:abstractNumId w:val="10"/>
-  </w:num>
   <w:num w:numId="8">
-    <w:abstractNumId w:val="4"/>
+    <w:abstractNumId w:val="5"/>
   </w:num>
   <w:num w:numId="9">
-    <w:abstractNumId w:val="7"/>
+    <w:abstractNumId w:val="9"/>
   </w:num>
   <w:num w:numId="10">
-    <w:abstractNumId w:val="8"/>
+    <w:abstractNumId w:val="10"/>
   </w:num>
   <w:num w:numId="11">
     <w:abstractNumId w:val="2"/>
   </w:num>
   <w:num w:numId="12">
-    <w:abstractNumId w:val="6"/>
+    <w:abstractNumId w:val="8"/>
   </w:num>
   <w:num w:numId="13">
-    <w:abstractNumId w:val="9"/>
+    <w:abstractNumId w:val="11"/>
   </w:num>
   <w:num w:numId="14">
     <w:abstractNumId w:val="0"/>
+  </w:num>
+  <w:num w:numId="15">
+    <w:abstractNumId w:val="13"/>
+  </w:num>
+  <w:num w:numId="16">
+    <w:abstractNumId w:val="6"/>
+  </w:num>
+  <w:num w:numId="17">
+    <w:abstractNumId w:val="3"/>
   </w:num>
 </w:numbering>
 </file>
@@ -11028,8 +14547,8 @@
     <w:lsdException w:name="heading 8" w:uiPriority="9" w:qFormat="1"/>
     <w:lsdException w:name="heading 9" w:uiPriority="9" w:qFormat="1"/>
     <w:lsdException w:name="toc 1" w:uiPriority="39" w:qFormat="1"/>
-    <w:lsdException w:name="toc 2" w:uiPriority="39"/>
-    <w:lsdException w:name="toc 3" w:uiPriority="39"/>
+    <w:lsdException w:name="toc 2" w:uiPriority="39" w:qFormat="1"/>
+    <w:lsdException w:name="toc 3" w:uiPriority="39" w:qFormat="1"/>
     <w:lsdException w:name="toc 4" w:uiPriority="39"/>
     <w:lsdException w:name="toc 5" w:uiPriority="39"/>
     <w:lsdException w:name="toc 6" w:uiPriority="39"/>
@@ -11229,6 +14748,31 @@
       <w:rFonts w:asciiTheme="majorHAnsi" w:eastAsiaTheme="majorEastAsia" w:hAnsiTheme="majorHAnsi" w:cstheme="majorBidi"/>
       <w:b/>
       <w:bCs/>
+      <w:color w:val="4F81BD" w:themeColor="accent1"/>
+    </w:rPr>
+  </w:style>
+  <w:style w:type="paragraph" w:styleId="Heading4">
+    <w:name w:val="heading 4"/>
+    <w:basedOn w:val="Normal"/>
+    <w:next w:val="Normal"/>
+    <w:link w:val="Heading4Char"/>
+    <w:uiPriority w:val="9"/>
+    <w:semiHidden/>
+    <w:unhideWhenUsed/>
+    <w:qFormat/>
+    <w:rsid w:val="00DD3DEB"/>
+    <w:pPr>
+      <w:keepNext/>
+      <w:keepLines/>
+      <w:spacing w:before="200" w:after="0"/>
+      <w:outlineLvl w:val="3"/>
+    </w:pPr>
+    <w:rPr>
+      <w:rFonts w:asciiTheme="majorHAnsi" w:eastAsiaTheme="majorEastAsia" w:hAnsiTheme="majorHAnsi" w:cstheme="majorBidi"/>
+      <w:b/>
+      <w:bCs/>
+      <w:i/>
+      <w:iCs/>
       <w:color w:val="4F81BD" w:themeColor="accent1"/>
     </w:rPr>
   </w:style>
@@ -11558,6 +15102,7 @@
     <w:autoRedefine/>
     <w:uiPriority w:val="39"/>
     <w:unhideWhenUsed/>
+    <w:qFormat/>
     <w:rsid w:val="007672B1"/>
     <w:pPr>
       <w:spacing w:after="100"/>
@@ -11571,11 +15116,48 @@
     <w:autoRedefine/>
     <w:uiPriority w:val="39"/>
     <w:unhideWhenUsed/>
+    <w:qFormat/>
     <w:rsid w:val="007672B1"/>
     <w:pPr>
       <w:spacing w:after="100"/>
       <w:ind w:left="220"/>
     </w:pPr>
+  </w:style>
+  <w:style w:type="paragraph" w:customStyle="1" w:styleId="markdown">
+    <w:name w:val="markdown"/>
+    <w:basedOn w:val="Normal"/>
+    <w:rsid w:val="001D2BE3"/>
+    <w:pPr>
+      <w:spacing w:before="100" w:beforeAutospacing="1" w:after="100" w:afterAutospacing="1" w:line="240" w:lineRule="auto"/>
+    </w:pPr>
+    <w:rPr>
+      <w:rFonts w:ascii="Times New Roman" w:eastAsia="Times New Roman" w:hAnsi="Times New Roman" w:cs="Times New Roman"/>
+      <w:sz w:val="24"/>
+      <w:szCs w:val="24"/>
+      <w:lang w:val="en-IN" w:eastAsia="en-IN"/>
+    </w:rPr>
+  </w:style>
+  <w:style w:type="character" w:customStyle="1" w:styleId="Heading4Char">
+    <w:name w:val="Heading 4 Char"/>
+    <w:basedOn w:val="DefaultParagraphFont"/>
+    <w:link w:val="Heading4"/>
+    <w:uiPriority w:val="9"/>
+    <w:semiHidden/>
+    <w:rsid w:val="00DD3DEB"/>
+    <w:rPr>
+      <w:rFonts w:asciiTheme="majorHAnsi" w:eastAsiaTheme="majorEastAsia" w:hAnsiTheme="majorHAnsi" w:cstheme="majorBidi"/>
+      <w:b/>
+      <w:bCs/>
+      <w:i/>
+      <w:iCs/>
+      <w:color w:val="4F81BD" w:themeColor="accent1"/>
+      <w:lang w:val="en-US"/>
+    </w:rPr>
+  </w:style>
+  <w:style w:type="character" w:customStyle="1" w:styleId="texttextelement-sc-y8bq4p-0">
+    <w:name w:val="text__textelement-sc-y8bq4p-0"/>
+    <w:basedOn w:val="DefaultParagraphFont"/>
+    <w:rsid w:val="00DD6097"/>
   </w:style>
 </w:styles>
 </file>
@@ -11609,8 +15191,8 @@
     <w:lsdException w:name="heading 8" w:uiPriority="9" w:qFormat="1"/>
     <w:lsdException w:name="heading 9" w:uiPriority="9" w:qFormat="1"/>
     <w:lsdException w:name="toc 1" w:uiPriority="39" w:qFormat="1"/>
-    <w:lsdException w:name="toc 2" w:uiPriority="39"/>
-    <w:lsdException w:name="toc 3" w:uiPriority="39"/>
+    <w:lsdException w:name="toc 2" w:uiPriority="39" w:qFormat="1"/>
+    <w:lsdException w:name="toc 3" w:uiPriority="39" w:qFormat="1"/>
     <w:lsdException w:name="toc 4" w:uiPriority="39"/>
     <w:lsdException w:name="toc 5" w:uiPriority="39"/>
     <w:lsdException w:name="toc 6" w:uiPriority="39"/>
@@ -11810,6 +15392,31 @@
       <w:rFonts w:asciiTheme="majorHAnsi" w:eastAsiaTheme="majorEastAsia" w:hAnsiTheme="majorHAnsi" w:cstheme="majorBidi"/>
       <w:b/>
       <w:bCs/>
+      <w:color w:val="4F81BD" w:themeColor="accent1"/>
+    </w:rPr>
+  </w:style>
+  <w:style w:type="paragraph" w:styleId="Heading4">
+    <w:name w:val="heading 4"/>
+    <w:basedOn w:val="Normal"/>
+    <w:next w:val="Normal"/>
+    <w:link w:val="Heading4Char"/>
+    <w:uiPriority w:val="9"/>
+    <w:semiHidden/>
+    <w:unhideWhenUsed/>
+    <w:qFormat/>
+    <w:rsid w:val="00DD3DEB"/>
+    <w:pPr>
+      <w:keepNext/>
+      <w:keepLines/>
+      <w:spacing w:before="200" w:after="0"/>
+      <w:outlineLvl w:val="3"/>
+    </w:pPr>
+    <w:rPr>
+      <w:rFonts w:asciiTheme="majorHAnsi" w:eastAsiaTheme="majorEastAsia" w:hAnsiTheme="majorHAnsi" w:cstheme="majorBidi"/>
+      <w:b/>
+      <w:bCs/>
+      <w:i/>
+      <w:iCs/>
       <w:color w:val="4F81BD" w:themeColor="accent1"/>
     </w:rPr>
   </w:style>
@@ -12139,6 +15746,7 @@
     <w:autoRedefine/>
     <w:uiPriority w:val="39"/>
     <w:unhideWhenUsed/>
+    <w:qFormat/>
     <w:rsid w:val="007672B1"/>
     <w:pPr>
       <w:spacing w:after="100"/>
@@ -12152,11 +15760,48 @@
     <w:autoRedefine/>
     <w:uiPriority w:val="39"/>
     <w:unhideWhenUsed/>
+    <w:qFormat/>
     <w:rsid w:val="007672B1"/>
     <w:pPr>
       <w:spacing w:after="100"/>
       <w:ind w:left="220"/>
     </w:pPr>
+  </w:style>
+  <w:style w:type="paragraph" w:customStyle="1" w:styleId="markdown">
+    <w:name w:val="markdown"/>
+    <w:basedOn w:val="Normal"/>
+    <w:rsid w:val="001D2BE3"/>
+    <w:pPr>
+      <w:spacing w:before="100" w:beforeAutospacing="1" w:after="100" w:afterAutospacing="1" w:line="240" w:lineRule="auto"/>
+    </w:pPr>
+    <w:rPr>
+      <w:rFonts w:ascii="Times New Roman" w:eastAsia="Times New Roman" w:hAnsi="Times New Roman" w:cs="Times New Roman"/>
+      <w:sz w:val="24"/>
+      <w:szCs w:val="24"/>
+      <w:lang w:val="en-IN" w:eastAsia="en-IN"/>
+    </w:rPr>
+  </w:style>
+  <w:style w:type="character" w:customStyle="1" w:styleId="Heading4Char">
+    <w:name w:val="Heading 4 Char"/>
+    <w:basedOn w:val="DefaultParagraphFont"/>
+    <w:link w:val="Heading4"/>
+    <w:uiPriority w:val="9"/>
+    <w:semiHidden/>
+    <w:rsid w:val="00DD3DEB"/>
+    <w:rPr>
+      <w:rFonts w:asciiTheme="majorHAnsi" w:eastAsiaTheme="majorEastAsia" w:hAnsiTheme="majorHAnsi" w:cstheme="majorBidi"/>
+      <w:b/>
+      <w:bCs/>
+      <w:i/>
+      <w:iCs/>
+      <w:color w:val="4F81BD" w:themeColor="accent1"/>
+      <w:lang w:val="en-US"/>
+    </w:rPr>
+  </w:style>
+  <w:style w:type="character" w:customStyle="1" w:styleId="texttextelement-sc-y8bq4p-0">
+    <w:name w:val="text__textelement-sc-y8bq4p-0"/>
+    <w:basedOn w:val="DefaultParagraphFont"/>
+    <w:rsid w:val="00DD6097"/>
   </w:style>
 </w:styles>
 </file>

--- a/TSH_Training/docs/video_training ashish.docx
+++ b/TSH_Training/docs/video_training ashish.docx
@@ -294,7 +294,12 @@
             <w:pStyle w:val="TOCHeading"/>
           </w:pPr>
           <w:r>
-            <w:t>Contents</w:t>
+            <w:t>Content</w:t>
+          </w:r>
+          <w:bookmarkStart w:id="0" w:name="_GoBack"/>
+          <w:bookmarkEnd w:id="0"/>
+          <w:r>
+            <w:t>s</w:t>
           </w:r>
         </w:p>
         <w:p>
@@ -318,7 +323,7 @@
           <w:r>
             <w:fldChar w:fldCharType="separate"/>
           </w:r>
-          <w:hyperlink w:anchor="_Toc131511621" w:history="1">
+          <w:hyperlink w:anchor="_Toc131605356" w:history="1">
             <w:r>
               <w:rPr>
                 <w:rStyle w:val="Hyperlink"/>
@@ -359,7 +364,7 @@
                 <w:noProof/>
                 <w:webHidden/>
               </w:rPr>
-              <w:instrText xml:space="preserve"> PAGEREF _Toc131511621 \h </w:instrText>
+              <w:instrText xml:space="preserve"> PAGEREF _Toc131605356 \h </w:instrText>
             </w:r>
             <w:r>
               <w:rPr>
@@ -379,7 +384,7 @@
                 <w:noProof/>
                 <w:webHidden/>
               </w:rPr>
-              <w:t>3</w:t>
+              <w:t>4</w:t>
             </w:r>
             <w:r>
               <w:rPr>
@@ -402,7 +407,7 @@
               <w:lang w:val="en-IN" w:eastAsia="en-IN"/>
             </w:rPr>
           </w:pPr>
-          <w:hyperlink w:anchor="_Toc131511622" w:history="1">
+          <w:hyperlink w:anchor="_Toc131605357" w:history="1">
             <w:r>
               <w:rPr>
                 <w:rStyle w:val="Hyperlink"/>
@@ -443,7 +448,7 @@
                 <w:noProof/>
                 <w:webHidden/>
               </w:rPr>
-              <w:instrText xml:space="preserve"> PAGEREF _Toc131511622 \h </w:instrText>
+              <w:instrText xml:space="preserve"> PAGEREF _Toc131605357 \h </w:instrText>
             </w:r>
             <w:r>
               <w:rPr>
@@ -463,7 +468,7 @@
                 <w:noProof/>
                 <w:webHidden/>
               </w:rPr>
-              <w:t>6</w:t>
+              <w:t>7</w:t>
             </w:r>
             <w:r>
               <w:rPr>
@@ -486,7 +491,7 @@
               <w:lang w:val="en-IN" w:eastAsia="en-IN"/>
             </w:rPr>
           </w:pPr>
-          <w:hyperlink w:anchor="_Toc131511623" w:history="1">
+          <w:hyperlink w:anchor="_Toc131605358" w:history="1">
             <w:r>
               <w:rPr>
                 <w:rStyle w:val="Hyperlink"/>
@@ -527,7 +532,7 @@
                 <w:noProof/>
                 <w:webHidden/>
               </w:rPr>
-              <w:instrText xml:space="preserve"> PAGEREF _Toc131511623 \h </w:instrText>
+              <w:instrText xml:space="preserve"> PAGEREF _Toc131605358 \h </w:instrText>
             </w:r>
             <w:r>
               <w:rPr>
@@ -547,7 +552,7 @@
                 <w:noProof/>
                 <w:webHidden/>
               </w:rPr>
-              <w:t>8</w:t>
+              <w:t>9</w:t>
             </w:r>
             <w:r>
               <w:rPr>
@@ -571,7 +576,7 @@
               <w:lang w:val="en-IN" w:eastAsia="en-IN"/>
             </w:rPr>
           </w:pPr>
-          <w:hyperlink w:anchor="_Toc131511624" w:history="1">
+          <w:hyperlink w:anchor="_Toc131605359" w:history="1">
             <w:r>
               <w:rPr>
                 <w:rStyle w:val="Hyperlink"/>
@@ -615,7 +620,7 @@
                 <w:noProof/>
                 <w:webHidden/>
               </w:rPr>
-              <w:instrText xml:space="preserve"> PAGEREF _Toc131511624 \h </w:instrText>
+              <w:instrText xml:space="preserve"> PAGEREF _Toc131605359 \h </w:instrText>
             </w:r>
             <w:r>
               <w:rPr>
@@ -635,7 +640,7 @@
                 <w:noProof/>
                 <w:webHidden/>
               </w:rPr>
-              <w:t>8</w:t>
+              <w:t>9</w:t>
             </w:r>
             <w:r>
               <w:rPr>
@@ -659,7 +664,7 @@
               <w:lang w:val="en-IN" w:eastAsia="en-IN"/>
             </w:rPr>
           </w:pPr>
-          <w:hyperlink w:anchor="_Toc131511625" w:history="1">
+          <w:hyperlink w:anchor="_Toc131605360" w:history="1">
             <w:r>
               <w:rPr>
                 <w:rStyle w:val="Hyperlink"/>
@@ -703,7 +708,7 @@
                 <w:noProof/>
                 <w:webHidden/>
               </w:rPr>
-              <w:instrText xml:space="preserve"> PAGEREF _Toc131511625 \h </w:instrText>
+              <w:instrText xml:space="preserve"> PAGEREF _Toc131605360 \h </w:instrText>
             </w:r>
             <w:r>
               <w:rPr>
@@ -723,7 +728,7 @@
                 <w:noProof/>
                 <w:webHidden/>
               </w:rPr>
-              <w:t>8</w:t>
+              <w:t>9</w:t>
             </w:r>
             <w:r>
               <w:rPr>
@@ -747,7 +752,7 @@
               <w:lang w:val="en-IN" w:eastAsia="en-IN"/>
             </w:rPr>
           </w:pPr>
-          <w:hyperlink w:anchor="_Toc131511626" w:history="1">
+          <w:hyperlink w:anchor="_Toc131605361" w:history="1">
             <w:r>
               <w:rPr>
                 <w:rStyle w:val="Hyperlink"/>
@@ -791,7 +796,7 @@
                 <w:noProof/>
                 <w:webHidden/>
               </w:rPr>
-              <w:instrText xml:space="preserve"> PAGEREF _Toc131511626 \h </w:instrText>
+              <w:instrText xml:space="preserve"> PAGEREF _Toc131605361 \h </w:instrText>
             </w:r>
             <w:r>
               <w:rPr>
@@ -811,7 +816,7 @@
                 <w:noProof/>
                 <w:webHidden/>
               </w:rPr>
-              <w:t>9</w:t>
+              <w:t>10</w:t>
             </w:r>
             <w:r>
               <w:rPr>
@@ -835,7 +840,7 @@
               <w:lang w:val="en-IN" w:eastAsia="en-IN"/>
             </w:rPr>
           </w:pPr>
-          <w:hyperlink w:anchor="_Toc131511627" w:history="1">
+          <w:hyperlink w:anchor="_Toc131605362" w:history="1">
             <w:r>
               <w:rPr>
                 <w:rStyle w:val="Hyperlink"/>
@@ -879,7 +884,7 @@
                 <w:noProof/>
                 <w:webHidden/>
               </w:rPr>
-              <w:instrText xml:space="preserve"> PAGEREF _Toc131511627 \h </w:instrText>
+              <w:instrText xml:space="preserve"> PAGEREF _Toc131605362 \h </w:instrText>
             </w:r>
             <w:r>
               <w:rPr>
@@ -899,7 +904,7 @@
                 <w:noProof/>
                 <w:webHidden/>
               </w:rPr>
-              <w:t>10</w:t>
+              <w:t>11</w:t>
             </w:r>
             <w:r>
               <w:rPr>
@@ -923,7 +928,7 @@
               <w:lang w:val="en-IN" w:eastAsia="en-IN"/>
             </w:rPr>
           </w:pPr>
-          <w:hyperlink w:anchor="_Toc131511628" w:history="1">
+          <w:hyperlink w:anchor="_Toc131605363" w:history="1">
             <w:r>
               <w:rPr>
                 <w:rStyle w:val="Hyperlink"/>
@@ -967,7 +972,7 @@
                 <w:noProof/>
                 <w:webHidden/>
               </w:rPr>
-              <w:instrText xml:space="preserve"> PAGEREF _Toc131511628 \h </w:instrText>
+              <w:instrText xml:space="preserve"> PAGEREF _Toc131605363 \h </w:instrText>
             </w:r>
             <w:r>
               <w:rPr>
@@ -987,7 +992,7 @@
                 <w:noProof/>
                 <w:webHidden/>
               </w:rPr>
-              <w:t>10</w:t>
+              <w:t>11</w:t>
             </w:r>
             <w:r>
               <w:rPr>
@@ -1011,7 +1016,7 @@
               <w:lang w:val="en-IN" w:eastAsia="en-IN"/>
             </w:rPr>
           </w:pPr>
-          <w:hyperlink w:anchor="_Toc131511629" w:history="1">
+          <w:hyperlink w:anchor="_Toc131605364" w:history="1">
             <w:r>
               <w:rPr>
                 <w:rStyle w:val="Hyperlink"/>
@@ -1055,7 +1060,7 @@
                 <w:noProof/>
                 <w:webHidden/>
               </w:rPr>
-              <w:instrText xml:space="preserve"> PAGEREF _Toc131511629 \h </w:instrText>
+              <w:instrText xml:space="preserve"> PAGEREF _Toc131605364 \h </w:instrText>
             </w:r>
             <w:r>
               <w:rPr>
@@ -1075,7 +1080,7 @@
                 <w:noProof/>
                 <w:webHidden/>
               </w:rPr>
-              <w:t>11</w:t>
+              <w:t>12</w:t>
             </w:r>
             <w:r>
               <w:rPr>
@@ -1099,7 +1104,7 @@
               <w:lang w:val="en-IN" w:eastAsia="en-IN"/>
             </w:rPr>
           </w:pPr>
-          <w:hyperlink w:anchor="_Toc131511630" w:history="1">
+          <w:hyperlink w:anchor="_Toc131605365" w:history="1">
             <w:r>
               <w:rPr>
                 <w:rStyle w:val="Hyperlink"/>
@@ -1143,7 +1148,7 @@
                 <w:noProof/>
                 <w:webHidden/>
               </w:rPr>
-              <w:instrText xml:space="preserve"> PAGEREF _Toc131511630 \h </w:instrText>
+              <w:instrText xml:space="preserve"> PAGEREF _Toc131605365 \h </w:instrText>
             </w:r>
             <w:r>
               <w:rPr>
@@ -1163,7 +1168,7 @@
                 <w:noProof/>
                 <w:webHidden/>
               </w:rPr>
-              <w:t>11</w:t>
+              <w:t>12</w:t>
             </w:r>
             <w:r>
               <w:rPr>
@@ -1187,14 +1192,14 @@
               <w:lang w:val="en-IN" w:eastAsia="en-IN"/>
             </w:rPr>
           </w:pPr>
-          <w:hyperlink w:anchor="_Toc131511631" w:history="1">
+          <w:hyperlink w:anchor="_Toc131605366" w:history="1">
             <w:r>
               <w:rPr>
                 <w:rStyle w:val="Hyperlink"/>
-                <w:rFonts w:ascii="Symbol" w:hAnsi="Symbol" w:cstheme="minorHAnsi"/>
-                <w:noProof/>
-              </w:rPr>
-              <w:t></w:t>
+                <w:rFonts w:ascii="Wingdings" w:hAnsi="Wingdings" w:cstheme="minorHAnsi"/>
+                <w:noProof/>
+              </w:rPr>
+              <w:t></w:t>
             </w:r>
             <w:r>
               <w:rPr>
@@ -1231,7 +1236,7 @@
                 <w:noProof/>
                 <w:webHidden/>
               </w:rPr>
-              <w:instrText xml:space="preserve"> PAGEREF _Toc131511631 \h </w:instrText>
+              <w:instrText xml:space="preserve"> PAGEREF _Toc131605366 \h </w:instrText>
             </w:r>
             <w:r>
               <w:rPr>
@@ -1251,7 +1256,7 @@
                 <w:noProof/>
                 <w:webHidden/>
               </w:rPr>
-              <w:t>12</w:t>
+              <w:t>13</w:t>
             </w:r>
             <w:r>
               <w:rPr>
@@ -1275,14 +1280,14 @@
               <w:lang w:val="en-IN" w:eastAsia="en-IN"/>
             </w:rPr>
           </w:pPr>
-          <w:hyperlink w:anchor="_Toc131511632" w:history="1">
+          <w:hyperlink w:anchor="_Toc131605367" w:history="1">
             <w:r>
               <w:rPr>
                 <w:rStyle w:val="Hyperlink"/>
-                <w:rFonts w:ascii="Symbol" w:hAnsi="Symbol" w:cstheme="minorHAnsi"/>
-                <w:noProof/>
-              </w:rPr>
-              <w:t></w:t>
+                <w:rFonts w:ascii="Wingdings" w:hAnsi="Wingdings" w:cstheme="minorHAnsi"/>
+                <w:noProof/>
+              </w:rPr>
+              <w:t></w:t>
             </w:r>
             <w:r>
               <w:rPr>
@@ -1319,7 +1324,7 @@
                 <w:noProof/>
                 <w:webHidden/>
               </w:rPr>
-              <w:instrText xml:space="preserve"> PAGEREF _Toc131511632 \h </w:instrText>
+              <w:instrText xml:space="preserve"> PAGEREF _Toc131605367 \h </w:instrText>
             </w:r>
             <w:r>
               <w:rPr>
@@ -1339,7 +1344,7 @@
                 <w:noProof/>
                 <w:webHidden/>
               </w:rPr>
-              <w:t>12</w:t>
+              <w:t>13</w:t>
             </w:r>
             <w:r>
               <w:rPr>
@@ -1363,14 +1368,14 @@
               <w:lang w:val="en-IN" w:eastAsia="en-IN"/>
             </w:rPr>
           </w:pPr>
-          <w:hyperlink w:anchor="_Toc131511633" w:history="1">
+          <w:hyperlink w:anchor="_Toc131605368" w:history="1">
             <w:r>
               <w:rPr>
                 <w:rStyle w:val="Hyperlink"/>
-                <w:rFonts w:ascii="Symbol" w:hAnsi="Symbol" w:cstheme="minorHAnsi"/>
-                <w:noProof/>
-              </w:rPr>
-              <w:t></w:t>
+                <w:rFonts w:ascii="Wingdings" w:hAnsi="Wingdings" w:cstheme="minorHAnsi"/>
+                <w:noProof/>
+              </w:rPr>
+              <w:t></w:t>
             </w:r>
             <w:r>
               <w:rPr>
@@ -1407,7 +1412,7 @@
                 <w:noProof/>
                 <w:webHidden/>
               </w:rPr>
-              <w:instrText xml:space="preserve"> PAGEREF _Toc131511633 \h </w:instrText>
+              <w:instrText xml:space="preserve"> PAGEREF _Toc131605368 \h </w:instrText>
             </w:r>
             <w:r>
               <w:rPr>
@@ -1427,7 +1432,7 @@
                 <w:noProof/>
                 <w:webHidden/>
               </w:rPr>
-              <w:t>12</w:t>
+              <w:t>13</w:t>
             </w:r>
             <w:r>
               <w:rPr>
@@ -1451,14 +1456,14 @@
               <w:lang w:val="en-IN" w:eastAsia="en-IN"/>
             </w:rPr>
           </w:pPr>
-          <w:hyperlink w:anchor="_Toc131511634" w:history="1">
+          <w:hyperlink w:anchor="_Toc131605369" w:history="1">
             <w:r>
               <w:rPr>
                 <w:rStyle w:val="Hyperlink"/>
-                <w:rFonts w:ascii="Symbol" w:hAnsi="Symbol" w:cstheme="minorHAnsi"/>
-                <w:noProof/>
-              </w:rPr>
-              <w:t></w:t>
+                <w:rFonts w:ascii="Wingdings" w:hAnsi="Wingdings" w:cstheme="minorHAnsi"/>
+                <w:noProof/>
+              </w:rPr>
+              <w:t></w:t>
             </w:r>
             <w:r>
               <w:rPr>
@@ -1495,7 +1500,7 @@
                 <w:noProof/>
                 <w:webHidden/>
               </w:rPr>
-              <w:instrText xml:space="preserve"> PAGEREF _Toc131511634 \h </w:instrText>
+              <w:instrText xml:space="preserve"> PAGEREF _Toc131605369 \h </w:instrText>
             </w:r>
             <w:r>
               <w:rPr>
@@ -1515,7 +1520,7 @@
                 <w:noProof/>
                 <w:webHidden/>
               </w:rPr>
-              <w:t>13</w:t>
+              <w:t>14</w:t>
             </w:r>
             <w:r>
               <w:rPr>
@@ -1539,14 +1544,14 @@
               <w:lang w:val="en-IN" w:eastAsia="en-IN"/>
             </w:rPr>
           </w:pPr>
-          <w:hyperlink w:anchor="_Toc131511635" w:history="1">
+          <w:hyperlink w:anchor="_Toc131605370" w:history="1">
             <w:r>
               <w:rPr>
                 <w:rStyle w:val="Hyperlink"/>
-                <w:rFonts w:ascii="Symbol" w:hAnsi="Symbol" w:cstheme="minorHAnsi"/>
-                <w:noProof/>
-              </w:rPr>
-              <w:t></w:t>
+                <w:rFonts w:ascii="Wingdings" w:hAnsi="Wingdings" w:cstheme="minorHAnsi"/>
+                <w:noProof/>
+              </w:rPr>
+              <w:t></w:t>
             </w:r>
             <w:r>
               <w:rPr>
@@ -1583,7 +1588,7 @@
                 <w:noProof/>
                 <w:webHidden/>
               </w:rPr>
-              <w:instrText xml:space="preserve"> PAGEREF _Toc131511635 \h </w:instrText>
+              <w:instrText xml:space="preserve"> PAGEREF _Toc131605370 \h </w:instrText>
             </w:r>
             <w:r>
               <w:rPr>
@@ -1603,7 +1608,7 @@
                 <w:noProof/>
                 <w:webHidden/>
               </w:rPr>
-              <w:t>13</w:t>
+              <w:t>14</w:t>
             </w:r>
             <w:r>
               <w:rPr>
@@ -1627,14 +1632,14 @@
               <w:lang w:val="en-IN" w:eastAsia="en-IN"/>
             </w:rPr>
           </w:pPr>
-          <w:hyperlink w:anchor="_Toc131511636" w:history="1">
+          <w:hyperlink w:anchor="_Toc131605371" w:history="1">
             <w:r>
               <w:rPr>
                 <w:rStyle w:val="Hyperlink"/>
-                <w:rFonts w:ascii="Symbol" w:hAnsi="Symbol" w:cstheme="minorHAnsi"/>
-                <w:noProof/>
-              </w:rPr>
-              <w:t></w:t>
+                <w:rFonts w:ascii="Wingdings" w:hAnsi="Wingdings" w:cstheme="minorHAnsi"/>
+                <w:noProof/>
+              </w:rPr>
+              <w:t></w:t>
             </w:r>
             <w:r>
               <w:rPr>
@@ -1671,7 +1676,7 @@
                 <w:noProof/>
                 <w:webHidden/>
               </w:rPr>
-              <w:instrText xml:space="preserve"> PAGEREF _Toc131511636 \h </w:instrText>
+              <w:instrText xml:space="preserve"> PAGEREF _Toc131605371 \h </w:instrText>
             </w:r>
             <w:r>
               <w:rPr>
@@ -1691,7 +1696,7 @@
                 <w:noProof/>
                 <w:webHidden/>
               </w:rPr>
-              <w:t>13</w:t>
+              <w:t>14</w:t>
             </w:r>
             <w:r>
               <w:rPr>
@@ -1714,7 +1719,7 @@
               <w:lang w:val="en-IN" w:eastAsia="en-IN"/>
             </w:rPr>
           </w:pPr>
-          <w:hyperlink w:anchor="_Toc131511637" w:history="1">
+          <w:hyperlink w:anchor="_Toc131605372" w:history="1">
             <w:r>
               <w:rPr>
                 <w:rStyle w:val="Hyperlink"/>
@@ -1755,7 +1760,7 @@
                 <w:noProof/>
                 <w:webHidden/>
               </w:rPr>
-              <w:instrText xml:space="preserve"> PAGEREF _Toc131511637 \h </w:instrText>
+              <w:instrText xml:space="preserve"> PAGEREF _Toc131605372 \h </w:instrText>
             </w:r>
             <w:r>
               <w:rPr>
@@ -1775,7 +1780,7 @@
                 <w:noProof/>
                 <w:webHidden/>
               </w:rPr>
-              <w:t>13</w:t>
+              <w:t>14</w:t>
             </w:r>
             <w:r>
               <w:rPr>
@@ -1799,7 +1804,7 @@
               <w:lang w:val="en-IN" w:eastAsia="en-IN"/>
             </w:rPr>
           </w:pPr>
-          <w:hyperlink w:anchor="_Toc131511638" w:history="1">
+          <w:hyperlink w:anchor="_Toc131605373" w:history="1">
             <w:r>
               <w:rPr>
                 <w:rStyle w:val="Hyperlink"/>
@@ -1847,7 +1852,7 @@
                 <w:noProof/>
                 <w:webHidden/>
               </w:rPr>
-              <w:instrText xml:space="preserve"> PAGEREF _Toc131511638 \h </w:instrText>
+              <w:instrText xml:space="preserve"> PAGEREF _Toc131605373 \h </w:instrText>
             </w:r>
             <w:r>
               <w:rPr>
@@ -1867,7 +1872,7 @@
                 <w:noProof/>
                 <w:webHidden/>
               </w:rPr>
-              <w:t>13</w:t>
+              <w:t>14</w:t>
             </w:r>
             <w:r>
               <w:rPr>
@@ -1891,7 +1896,7 @@
               <w:lang w:val="en-IN" w:eastAsia="en-IN"/>
             </w:rPr>
           </w:pPr>
-          <w:hyperlink w:anchor="_Toc131511639" w:history="1">
+          <w:hyperlink w:anchor="_Toc131605374" w:history="1">
             <w:r>
               <w:rPr>
                 <w:rStyle w:val="Hyperlink"/>
@@ -1935,7 +1940,7 @@
                 <w:noProof/>
                 <w:webHidden/>
               </w:rPr>
-              <w:instrText xml:space="preserve"> PAGEREF _Toc131511639 \h </w:instrText>
+              <w:instrText xml:space="preserve"> PAGEREF _Toc131605374 \h </w:instrText>
             </w:r>
             <w:r>
               <w:rPr>
@@ -1955,7 +1960,7 @@
                 <w:noProof/>
                 <w:webHidden/>
               </w:rPr>
-              <w:t>14</w:t>
+              <w:t>15</w:t>
             </w:r>
             <w:r>
               <w:rPr>
@@ -1979,7 +1984,7 @@
               <w:lang w:val="en-IN" w:eastAsia="en-IN"/>
             </w:rPr>
           </w:pPr>
-          <w:hyperlink w:anchor="_Toc131511640" w:history="1">
+          <w:hyperlink w:anchor="_Toc131605375" w:history="1">
             <w:r>
               <w:rPr>
                 <w:rStyle w:val="Hyperlink"/>
@@ -2023,7 +2028,7 @@
                 <w:noProof/>
                 <w:webHidden/>
               </w:rPr>
-              <w:instrText xml:space="preserve"> PAGEREF _Toc131511640 \h </w:instrText>
+              <w:instrText xml:space="preserve"> PAGEREF _Toc131605375 \h </w:instrText>
             </w:r>
             <w:r>
               <w:rPr>
@@ -2043,7 +2048,7 @@
                 <w:noProof/>
                 <w:webHidden/>
               </w:rPr>
-              <w:t>14</w:t>
+              <w:t>15</w:t>
             </w:r>
             <w:r>
               <w:rPr>
@@ -2067,14 +2072,14 @@
               <w:lang w:val="en-IN" w:eastAsia="en-IN"/>
             </w:rPr>
           </w:pPr>
-          <w:hyperlink w:anchor="_Toc131511641" w:history="1">
+          <w:hyperlink w:anchor="_Toc131605376" w:history="1">
             <w:r>
               <w:rPr>
                 <w:rStyle w:val="Hyperlink"/>
-                <w:rFonts w:ascii="Symbol" w:hAnsi="Symbol" w:cstheme="minorHAnsi"/>
-                <w:noProof/>
-              </w:rPr>
-              <w:t></w:t>
+                <w:rFonts w:ascii="Wingdings" w:hAnsi="Wingdings" w:cstheme="minorHAnsi"/>
+                <w:noProof/>
+              </w:rPr>
+              <w:t></w:t>
             </w:r>
             <w:r>
               <w:rPr>
@@ -2111,7 +2116,7 @@
                 <w:noProof/>
                 <w:webHidden/>
               </w:rPr>
-              <w:instrText xml:space="preserve"> PAGEREF _Toc131511641 \h </w:instrText>
+              <w:instrText xml:space="preserve"> PAGEREF _Toc131605376 \h </w:instrText>
             </w:r>
             <w:r>
               <w:rPr>
@@ -2131,7 +2136,7 @@
                 <w:noProof/>
                 <w:webHidden/>
               </w:rPr>
-              <w:t>14</w:t>
+              <w:t>15</w:t>
             </w:r>
             <w:r>
               <w:rPr>
@@ -2155,14 +2160,14 @@
               <w:lang w:val="en-IN" w:eastAsia="en-IN"/>
             </w:rPr>
           </w:pPr>
-          <w:hyperlink w:anchor="_Toc131511642" w:history="1">
+          <w:hyperlink w:anchor="_Toc131605377" w:history="1">
             <w:r>
               <w:rPr>
                 <w:rStyle w:val="Hyperlink"/>
-                <w:rFonts w:ascii="Symbol" w:hAnsi="Symbol" w:cstheme="minorHAnsi"/>
-                <w:noProof/>
-              </w:rPr>
-              <w:t></w:t>
+                <w:rFonts w:ascii="Wingdings" w:hAnsi="Wingdings" w:cstheme="minorHAnsi"/>
+                <w:noProof/>
+              </w:rPr>
+              <w:t></w:t>
             </w:r>
             <w:r>
               <w:rPr>
@@ -2199,7 +2204,7 @@
                 <w:noProof/>
                 <w:webHidden/>
               </w:rPr>
-              <w:instrText xml:space="preserve"> PAGEREF _Toc131511642 \h </w:instrText>
+              <w:instrText xml:space="preserve"> PAGEREF _Toc131605377 \h </w:instrText>
             </w:r>
             <w:r>
               <w:rPr>
@@ -2219,7 +2224,7 @@
                 <w:noProof/>
                 <w:webHidden/>
               </w:rPr>
-              <w:t>14</w:t>
+              <w:t>15</w:t>
             </w:r>
             <w:r>
               <w:rPr>
@@ -2243,14 +2248,14 @@
               <w:lang w:val="en-IN" w:eastAsia="en-IN"/>
             </w:rPr>
           </w:pPr>
-          <w:hyperlink w:anchor="_Toc131511643" w:history="1">
+          <w:hyperlink w:anchor="_Toc131605378" w:history="1">
             <w:r>
               <w:rPr>
                 <w:rStyle w:val="Hyperlink"/>
-                <w:rFonts w:ascii="Symbol" w:hAnsi="Symbol" w:cstheme="minorHAnsi"/>
-                <w:noProof/>
-              </w:rPr>
-              <w:t></w:t>
+                <w:rFonts w:ascii="Wingdings" w:hAnsi="Wingdings" w:cstheme="minorHAnsi"/>
+                <w:noProof/>
+              </w:rPr>
+              <w:t></w:t>
             </w:r>
             <w:r>
               <w:rPr>
@@ -2287,7 +2292,7 @@
                 <w:noProof/>
                 <w:webHidden/>
               </w:rPr>
-              <w:instrText xml:space="preserve"> PAGEREF _Toc131511643 \h </w:instrText>
+              <w:instrText xml:space="preserve"> PAGEREF _Toc131605378 \h </w:instrText>
             </w:r>
             <w:r>
               <w:rPr>
@@ -2307,7 +2312,7 @@
                 <w:noProof/>
                 <w:webHidden/>
               </w:rPr>
-              <w:t>15</w:t>
+              <w:t>16</w:t>
             </w:r>
             <w:r>
               <w:rPr>
@@ -2331,14 +2336,14 @@
               <w:lang w:val="en-IN" w:eastAsia="en-IN"/>
             </w:rPr>
           </w:pPr>
-          <w:hyperlink w:anchor="_Toc131511644" w:history="1">
+          <w:hyperlink w:anchor="_Toc131605379" w:history="1">
             <w:r>
               <w:rPr>
                 <w:rStyle w:val="Hyperlink"/>
-                <w:rFonts w:ascii="Symbol" w:hAnsi="Symbol" w:cstheme="minorHAnsi"/>
-                <w:noProof/>
-              </w:rPr>
-              <w:t></w:t>
+                <w:rFonts w:ascii="Wingdings" w:hAnsi="Wingdings" w:cstheme="minorHAnsi"/>
+                <w:noProof/>
+              </w:rPr>
+              <w:t></w:t>
             </w:r>
             <w:r>
               <w:rPr>
@@ -2375,7 +2380,7 @@
                 <w:noProof/>
                 <w:webHidden/>
               </w:rPr>
-              <w:instrText xml:space="preserve"> PAGEREF _Toc131511644 \h </w:instrText>
+              <w:instrText xml:space="preserve"> PAGEREF _Toc131605379 \h </w:instrText>
             </w:r>
             <w:r>
               <w:rPr>
@@ -2395,7 +2400,175 @@
                 <w:noProof/>
                 <w:webHidden/>
               </w:rPr>
-              <w:t>15</w:t>
+              <w:t>16</w:t>
+            </w:r>
+            <w:r>
+              <w:rPr>
+                <w:noProof/>
+                <w:webHidden/>
+              </w:rPr>
+              <w:fldChar w:fldCharType="end"/>
+            </w:r>
+          </w:hyperlink>
+        </w:p>
+        <w:p>
+          <w:pPr>
+            <w:pStyle w:val="TOC1"/>
+            <w:tabs>
+              <w:tab w:val="left" w:pos="440"/>
+              <w:tab w:val="right" w:leader="dot" w:pos="10790"/>
+            </w:tabs>
+            <w:rPr>
+              <w:noProof/>
+              <w:lang w:val="en-IN" w:eastAsia="en-IN"/>
+            </w:rPr>
+          </w:pPr>
+          <w:hyperlink w:anchor="_Toc131605380" w:history="1">
+            <w:r>
+              <w:rPr>
+                <w:rStyle w:val="Hyperlink"/>
+                <w:noProof/>
+              </w:rPr>
+              <w:t>V.</w:t>
+            </w:r>
+            <w:r>
+              <w:rPr>
+                <w:noProof/>
+                <w:lang w:val="en-IN" w:eastAsia="en-IN"/>
+              </w:rPr>
+              <w:tab/>
+            </w:r>
+            <w:r>
+              <w:rPr>
+                <w:rStyle w:val="Hyperlink"/>
+                <w:noProof/>
+              </w:rPr>
+              <w:t>Bit-Depth-</w:t>
+            </w:r>
+            <w:r>
+              <w:rPr>
+                <w:noProof/>
+                <w:webHidden/>
+              </w:rPr>
+              <w:tab/>
+            </w:r>
+            <w:r>
+              <w:rPr>
+                <w:noProof/>
+                <w:webHidden/>
+              </w:rPr>
+              <w:fldChar w:fldCharType="begin"/>
+            </w:r>
+            <w:r>
+              <w:rPr>
+                <w:noProof/>
+                <w:webHidden/>
+              </w:rPr>
+              <w:instrText xml:space="preserve"> PAGEREF _Toc131605380 \h </w:instrText>
+            </w:r>
+            <w:r>
+              <w:rPr>
+                <w:noProof/>
+                <w:webHidden/>
+              </w:rPr>
+            </w:r>
+            <w:r>
+              <w:rPr>
+                <w:noProof/>
+                <w:webHidden/>
+              </w:rPr>
+              <w:fldChar w:fldCharType="separate"/>
+            </w:r>
+            <w:r>
+              <w:rPr>
+                <w:noProof/>
+                <w:webHidden/>
+              </w:rPr>
+              <w:t>17</w:t>
+            </w:r>
+            <w:r>
+              <w:rPr>
+                <w:noProof/>
+                <w:webHidden/>
+              </w:rPr>
+              <w:fldChar w:fldCharType="end"/>
+            </w:r>
+          </w:hyperlink>
+        </w:p>
+        <w:p>
+          <w:pPr>
+            <w:pStyle w:val="TOC1"/>
+            <w:tabs>
+              <w:tab w:val="left" w:pos="660"/>
+              <w:tab w:val="right" w:leader="dot" w:pos="10790"/>
+            </w:tabs>
+            <w:rPr>
+              <w:noProof/>
+              <w:lang w:val="en-IN" w:eastAsia="en-IN"/>
+            </w:rPr>
+          </w:pPr>
+          <w:hyperlink w:anchor="_Toc131605381" w:history="1">
+            <w:r>
+              <w:rPr>
+                <w:rStyle w:val="Hyperlink"/>
+                <w:noProof/>
+              </w:rPr>
+              <w:t>VI.</w:t>
+            </w:r>
+            <w:r>
+              <w:rPr>
+                <w:noProof/>
+                <w:lang w:val="en-IN" w:eastAsia="en-IN"/>
+              </w:rPr>
+              <w:tab/>
+            </w:r>
+            <w:r>
+              <w:rPr>
+                <w:rStyle w:val="Hyperlink"/>
+                <w:noProof/>
+              </w:rPr>
+              <w:t>Video Containers –</w:t>
+            </w:r>
+            <w:r>
+              <w:rPr>
+                <w:noProof/>
+                <w:webHidden/>
+              </w:rPr>
+              <w:tab/>
+            </w:r>
+            <w:r>
+              <w:rPr>
+                <w:noProof/>
+                <w:webHidden/>
+              </w:rPr>
+              <w:fldChar w:fldCharType="begin"/>
+            </w:r>
+            <w:r>
+              <w:rPr>
+                <w:noProof/>
+                <w:webHidden/>
+              </w:rPr>
+              <w:instrText xml:space="preserve"> PAGEREF _Toc131605381 \h </w:instrText>
+            </w:r>
+            <w:r>
+              <w:rPr>
+                <w:noProof/>
+                <w:webHidden/>
+              </w:rPr>
+            </w:r>
+            <w:r>
+              <w:rPr>
+                <w:noProof/>
+                <w:webHidden/>
+              </w:rPr>
+              <w:fldChar w:fldCharType="separate"/>
+            </w:r>
+            <w:r>
+              <w:rPr>
+                <w:noProof/>
+                <w:webHidden/>
+              </w:rPr>
+              <w:t>18</w:t>
             </w:r>
             <w:r>
               <w:rPr>
@@ -2410,6 +2583,7 @@
           <w:pPr>
             <w:pStyle w:val="TOC2"/>
             <w:tabs>
+              <w:tab w:val="left" w:pos="660"/>
               <w:tab w:val="right" w:leader="dot" w:pos="10790"/>
             </w:tabs>
             <w:rPr>
@@ -2418,7 +2592,23 @@
               <w:lang w:val="en-IN" w:eastAsia="en-IN"/>
             </w:rPr>
           </w:pPr>
-          <w:hyperlink w:anchor="_Toc131511645" w:history="1">
+          <w:hyperlink w:anchor="_Toc131605382" w:history="1">
+            <w:r>
+              <w:rPr>
+                <w:rStyle w:val="Hyperlink"/>
+                <w:rFonts w:ascii="Wingdings" w:hAnsi="Wingdings" w:cstheme="minorHAnsi"/>
+                <w:noProof/>
+              </w:rPr>
+              <w:t></w:t>
+            </w:r>
+            <w:r>
+              <w:rPr>
+                <w:rFonts w:eastAsiaTheme="minorEastAsia"/>
+                <w:noProof/>
+                <w:lang w:val="en-IN" w:eastAsia="en-IN"/>
+              </w:rPr>
+              <w:tab/>
+            </w:r>
             <w:r>
               <w:rPr>
                 <w:rStyle w:val="Hyperlink"/>
@@ -2446,7 +2636,7 @@
                 <w:noProof/>
                 <w:webHidden/>
               </w:rPr>
-              <w:instrText xml:space="preserve"> PAGEREF _Toc131511645 \h </w:instrText>
+              <w:instrText xml:space="preserve"> PAGEREF _Toc131605382 \h </w:instrText>
             </w:r>
             <w:r>
               <w:rPr>
@@ -2466,7 +2656,975 @@
                 <w:noProof/>
                 <w:webHidden/>
               </w:rPr>
-              <w:t>16</w:t>
+              <w:t>19</w:t>
+            </w:r>
+            <w:r>
+              <w:rPr>
+                <w:noProof/>
+                <w:webHidden/>
+              </w:rPr>
+              <w:fldChar w:fldCharType="end"/>
+            </w:r>
+          </w:hyperlink>
+        </w:p>
+        <w:p>
+          <w:pPr>
+            <w:pStyle w:val="TOC2"/>
+            <w:tabs>
+              <w:tab w:val="left" w:pos="660"/>
+              <w:tab w:val="right" w:leader="dot" w:pos="10790"/>
+            </w:tabs>
+            <w:rPr>
+              <w:rFonts w:eastAsiaTheme="minorEastAsia"/>
+              <w:noProof/>
+              <w:lang w:val="en-IN" w:eastAsia="en-IN"/>
+            </w:rPr>
+          </w:pPr>
+          <w:hyperlink w:anchor="_Toc131605383" w:history="1">
+            <w:r>
+              <w:rPr>
+                <w:rStyle w:val="Hyperlink"/>
+                <w:rFonts w:ascii="Wingdings" w:hAnsi="Wingdings" w:cstheme="minorHAnsi"/>
+                <w:noProof/>
+              </w:rPr>
+              <w:t></w:t>
+            </w:r>
+            <w:r>
+              <w:rPr>
+                <w:rFonts w:eastAsiaTheme="minorEastAsia"/>
+                <w:noProof/>
+                <w:lang w:val="en-IN" w:eastAsia="en-IN"/>
+              </w:rPr>
+              <w:tab/>
+            </w:r>
+            <w:r>
+              <w:rPr>
+                <w:rStyle w:val="Hyperlink"/>
+                <w:rFonts w:cstheme="minorHAnsi"/>
+                <w:noProof/>
+              </w:rPr>
+              <w:t>Video Codecs vs. Containers:</w:t>
+            </w:r>
+            <w:r>
+              <w:rPr>
+                <w:noProof/>
+                <w:webHidden/>
+              </w:rPr>
+              <w:tab/>
+            </w:r>
+            <w:r>
+              <w:rPr>
+                <w:noProof/>
+                <w:webHidden/>
+              </w:rPr>
+              <w:fldChar w:fldCharType="begin"/>
+            </w:r>
+            <w:r>
+              <w:rPr>
+                <w:noProof/>
+                <w:webHidden/>
+              </w:rPr>
+              <w:instrText xml:space="preserve"> PAGEREF _Toc131605383 \h </w:instrText>
+            </w:r>
+            <w:r>
+              <w:rPr>
+                <w:noProof/>
+                <w:webHidden/>
+              </w:rPr>
+            </w:r>
+            <w:r>
+              <w:rPr>
+                <w:noProof/>
+                <w:webHidden/>
+              </w:rPr>
+              <w:fldChar w:fldCharType="separate"/>
+            </w:r>
+            <w:r>
+              <w:rPr>
+                <w:noProof/>
+                <w:webHidden/>
+              </w:rPr>
+              <w:t>21</w:t>
+            </w:r>
+            <w:r>
+              <w:rPr>
+                <w:noProof/>
+                <w:webHidden/>
+              </w:rPr>
+              <w:fldChar w:fldCharType="end"/>
+            </w:r>
+          </w:hyperlink>
+        </w:p>
+        <w:p>
+          <w:pPr>
+            <w:pStyle w:val="TOC2"/>
+            <w:tabs>
+              <w:tab w:val="left" w:pos="660"/>
+              <w:tab w:val="right" w:leader="dot" w:pos="10790"/>
+            </w:tabs>
+            <w:rPr>
+              <w:rFonts w:eastAsiaTheme="minorEastAsia"/>
+              <w:noProof/>
+              <w:lang w:val="en-IN" w:eastAsia="en-IN"/>
+            </w:rPr>
+          </w:pPr>
+          <w:hyperlink w:anchor="_Toc131605384" w:history="1">
+            <w:r>
+              <w:rPr>
+                <w:rStyle w:val="Hyperlink"/>
+                <w:rFonts w:ascii="Wingdings" w:hAnsi="Wingdings" w:cstheme="minorHAnsi"/>
+                <w:noProof/>
+              </w:rPr>
+              <w:t></w:t>
+            </w:r>
+            <w:r>
+              <w:rPr>
+                <w:rFonts w:eastAsiaTheme="minorEastAsia"/>
+                <w:noProof/>
+                <w:lang w:val="en-IN" w:eastAsia="en-IN"/>
+              </w:rPr>
+              <w:tab/>
+            </w:r>
+            <w:r>
+              <w:rPr>
+                <w:rStyle w:val="Hyperlink"/>
+                <w:rFonts w:cstheme="minorHAnsi"/>
+                <w:noProof/>
+              </w:rPr>
+              <w:t>Best Video Codecs for Streaming-</w:t>
+            </w:r>
+            <w:r>
+              <w:rPr>
+                <w:noProof/>
+                <w:webHidden/>
+              </w:rPr>
+              <w:tab/>
+            </w:r>
+            <w:r>
+              <w:rPr>
+                <w:noProof/>
+                <w:webHidden/>
+              </w:rPr>
+              <w:fldChar w:fldCharType="begin"/>
+            </w:r>
+            <w:r>
+              <w:rPr>
+                <w:noProof/>
+                <w:webHidden/>
+              </w:rPr>
+              <w:instrText xml:space="preserve"> PAGEREF _Toc131605384 \h </w:instrText>
+            </w:r>
+            <w:r>
+              <w:rPr>
+                <w:noProof/>
+                <w:webHidden/>
+              </w:rPr>
+            </w:r>
+            <w:r>
+              <w:rPr>
+                <w:noProof/>
+                <w:webHidden/>
+              </w:rPr>
+              <w:fldChar w:fldCharType="separate"/>
+            </w:r>
+            <w:r>
+              <w:rPr>
+                <w:noProof/>
+                <w:webHidden/>
+              </w:rPr>
+              <w:t>21</w:t>
+            </w:r>
+            <w:r>
+              <w:rPr>
+                <w:noProof/>
+                <w:webHidden/>
+              </w:rPr>
+              <w:fldChar w:fldCharType="end"/>
+            </w:r>
+          </w:hyperlink>
+        </w:p>
+        <w:p>
+          <w:pPr>
+            <w:pStyle w:val="TOC2"/>
+            <w:tabs>
+              <w:tab w:val="left" w:pos="660"/>
+              <w:tab w:val="right" w:leader="dot" w:pos="10790"/>
+            </w:tabs>
+            <w:rPr>
+              <w:rFonts w:eastAsiaTheme="minorEastAsia"/>
+              <w:noProof/>
+              <w:lang w:val="en-IN" w:eastAsia="en-IN"/>
+            </w:rPr>
+          </w:pPr>
+          <w:hyperlink w:anchor="_Toc131605385" w:history="1">
+            <w:r>
+              <w:rPr>
+                <w:rStyle w:val="Hyperlink"/>
+                <w:rFonts w:cstheme="minorHAnsi"/>
+                <w:noProof/>
+              </w:rPr>
+              <w:t>1.</w:t>
+            </w:r>
+            <w:r>
+              <w:rPr>
+                <w:rFonts w:eastAsiaTheme="minorEastAsia"/>
+                <w:noProof/>
+                <w:lang w:val="en-IN" w:eastAsia="en-IN"/>
+              </w:rPr>
+              <w:tab/>
+            </w:r>
+            <w:r>
+              <w:rPr>
+                <w:rStyle w:val="Hyperlink"/>
+                <w:rFonts w:ascii="Arial" w:hAnsi="Arial" w:cs="Arial"/>
+                <w:noProof/>
+              </w:rPr>
+              <w:t>H.264/AVC</w:t>
+            </w:r>
+            <w:r>
+              <w:rPr>
+                <w:noProof/>
+                <w:webHidden/>
+              </w:rPr>
+              <w:tab/>
+            </w:r>
+            <w:r>
+              <w:rPr>
+                <w:noProof/>
+                <w:webHidden/>
+              </w:rPr>
+              <w:fldChar w:fldCharType="begin"/>
+            </w:r>
+            <w:r>
+              <w:rPr>
+                <w:noProof/>
+                <w:webHidden/>
+              </w:rPr>
+              <w:instrText xml:space="preserve"> PAGEREF _Toc131605385 \h </w:instrText>
+            </w:r>
+            <w:r>
+              <w:rPr>
+                <w:noProof/>
+                <w:webHidden/>
+              </w:rPr>
+            </w:r>
+            <w:r>
+              <w:rPr>
+                <w:noProof/>
+                <w:webHidden/>
+              </w:rPr>
+              <w:fldChar w:fldCharType="separate"/>
+            </w:r>
+            <w:r>
+              <w:rPr>
+                <w:noProof/>
+                <w:webHidden/>
+              </w:rPr>
+              <w:t>21</w:t>
+            </w:r>
+            <w:r>
+              <w:rPr>
+                <w:noProof/>
+                <w:webHidden/>
+              </w:rPr>
+              <w:fldChar w:fldCharType="end"/>
+            </w:r>
+          </w:hyperlink>
+        </w:p>
+        <w:p>
+          <w:pPr>
+            <w:pStyle w:val="TOC2"/>
+            <w:tabs>
+              <w:tab w:val="left" w:pos="660"/>
+              <w:tab w:val="right" w:leader="dot" w:pos="10790"/>
+            </w:tabs>
+            <w:rPr>
+              <w:rFonts w:eastAsiaTheme="minorEastAsia"/>
+              <w:noProof/>
+              <w:lang w:val="en-IN" w:eastAsia="en-IN"/>
+            </w:rPr>
+          </w:pPr>
+          <w:hyperlink w:anchor="_Toc131605386" w:history="1">
+            <w:r>
+              <w:rPr>
+                <w:rStyle w:val="Hyperlink"/>
+                <w:rFonts w:cstheme="minorHAnsi"/>
+                <w:noProof/>
+              </w:rPr>
+              <w:t>2.</w:t>
+            </w:r>
+            <w:r>
+              <w:rPr>
+                <w:rFonts w:eastAsiaTheme="minorEastAsia"/>
+                <w:noProof/>
+                <w:lang w:val="en-IN" w:eastAsia="en-IN"/>
+              </w:rPr>
+              <w:tab/>
+            </w:r>
+            <w:r>
+              <w:rPr>
+                <w:rStyle w:val="Hyperlink"/>
+                <w:rFonts w:ascii="Arial" w:hAnsi="Arial" w:cs="Arial"/>
+                <w:noProof/>
+              </w:rPr>
+              <w:t>H.265/HEVC</w:t>
+            </w:r>
+            <w:r>
+              <w:rPr>
+                <w:noProof/>
+                <w:webHidden/>
+              </w:rPr>
+              <w:tab/>
+            </w:r>
+            <w:r>
+              <w:rPr>
+                <w:noProof/>
+                <w:webHidden/>
+              </w:rPr>
+              <w:fldChar w:fldCharType="begin"/>
+            </w:r>
+            <w:r>
+              <w:rPr>
+                <w:noProof/>
+                <w:webHidden/>
+              </w:rPr>
+              <w:instrText xml:space="preserve"> PAGEREF _Toc131605386 \h </w:instrText>
+            </w:r>
+            <w:r>
+              <w:rPr>
+                <w:noProof/>
+                <w:webHidden/>
+              </w:rPr>
+            </w:r>
+            <w:r>
+              <w:rPr>
+                <w:noProof/>
+                <w:webHidden/>
+              </w:rPr>
+              <w:fldChar w:fldCharType="separate"/>
+            </w:r>
+            <w:r>
+              <w:rPr>
+                <w:noProof/>
+                <w:webHidden/>
+              </w:rPr>
+              <w:t>21</w:t>
+            </w:r>
+            <w:r>
+              <w:rPr>
+                <w:noProof/>
+                <w:webHidden/>
+              </w:rPr>
+              <w:fldChar w:fldCharType="end"/>
+            </w:r>
+          </w:hyperlink>
+        </w:p>
+        <w:p>
+          <w:pPr>
+            <w:pStyle w:val="TOC2"/>
+            <w:tabs>
+              <w:tab w:val="left" w:pos="660"/>
+              <w:tab w:val="right" w:leader="dot" w:pos="10790"/>
+            </w:tabs>
+            <w:rPr>
+              <w:rFonts w:eastAsiaTheme="minorEastAsia"/>
+              <w:noProof/>
+              <w:lang w:val="en-IN" w:eastAsia="en-IN"/>
+            </w:rPr>
+          </w:pPr>
+          <w:hyperlink w:anchor="_Toc131605387" w:history="1">
+            <w:r>
+              <w:rPr>
+                <w:rStyle w:val="Hyperlink"/>
+                <w:rFonts w:cstheme="minorHAnsi"/>
+                <w:noProof/>
+              </w:rPr>
+              <w:t>3.</w:t>
+            </w:r>
+            <w:r>
+              <w:rPr>
+                <w:rFonts w:eastAsiaTheme="minorEastAsia"/>
+                <w:noProof/>
+                <w:lang w:val="en-IN" w:eastAsia="en-IN"/>
+              </w:rPr>
+              <w:tab/>
+            </w:r>
+            <w:r>
+              <w:rPr>
+                <w:rStyle w:val="Hyperlink"/>
+                <w:rFonts w:ascii="Arial" w:hAnsi="Arial" w:cs="Arial"/>
+                <w:noProof/>
+              </w:rPr>
+              <w:t>AV1</w:t>
+            </w:r>
+            <w:r>
+              <w:rPr>
+                <w:noProof/>
+                <w:webHidden/>
+              </w:rPr>
+              <w:tab/>
+            </w:r>
+            <w:r>
+              <w:rPr>
+                <w:noProof/>
+                <w:webHidden/>
+              </w:rPr>
+              <w:fldChar w:fldCharType="begin"/>
+            </w:r>
+            <w:r>
+              <w:rPr>
+                <w:noProof/>
+                <w:webHidden/>
+              </w:rPr>
+              <w:instrText xml:space="preserve"> PAGEREF _Toc131605387 \h </w:instrText>
+            </w:r>
+            <w:r>
+              <w:rPr>
+                <w:noProof/>
+                <w:webHidden/>
+              </w:rPr>
+            </w:r>
+            <w:r>
+              <w:rPr>
+                <w:noProof/>
+                <w:webHidden/>
+              </w:rPr>
+              <w:fldChar w:fldCharType="separate"/>
+            </w:r>
+            <w:r>
+              <w:rPr>
+                <w:noProof/>
+                <w:webHidden/>
+              </w:rPr>
+              <w:t>21</w:t>
+            </w:r>
+            <w:r>
+              <w:rPr>
+                <w:noProof/>
+                <w:webHidden/>
+              </w:rPr>
+              <w:fldChar w:fldCharType="end"/>
+            </w:r>
+          </w:hyperlink>
+        </w:p>
+        <w:p>
+          <w:pPr>
+            <w:pStyle w:val="TOC2"/>
+            <w:tabs>
+              <w:tab w:val="left" w:pos="660"/>
+              <w:tab w:val="right" w:leader="dot" w:pos="10790"/>
+            </w:tabs>
+            <w:rPr>
+              <w:rFonts w:eastAsiaTheme="minorEastAsia"/>
+              <w:noProof/>
+              <w:lang w:val="en-IN" w:eastAsia="en-IN"/>
+            </w:rPr>
+          </w:pPr>
+          <w:hyperlink w:anchor="_Toc131605388" w:history="1">
+            <w:r>
+              <w:rPr>
+                <w:rStyle w:val="Hyperlink"/>
+                <w:rFonts w:cstheme="minorHAnsi"/>
+                <w:noProof/>
+              </w:rPr>
+              <w:t>4.</w:t>
+            </w:r>
+            <w:r>
+              <w:rPr>
+                <w:rFonts w:eastAsiaTheme="minorEastAsia"/>
+                <w:noProof/>
+                <w:lang w:val="en-IN" w:eastAsia="en-IN"/>
+              </w:rPr>
+              <w:tab/>
+            </w:r>
+            <w:r>
+              <w:rPr>
+                <w:rStyle w:val="Hyperlink"/>
+                <w:rFonts w:ascii="Arial" w:hAnsi="Arial" w:cs="Arial"/>
+                <w:noProof/>
+              </w:rPr>
+              <w:t>VP9</w:t>
+            </w:r>
+            <w:r>
+              <w:rPr>
+                <w:noProof/>
+                <w:webHidden/>
+              </w:rPr>
+              <w:tab/>
+            </w:r>
+            <w:r>
+              <w:rPr>
+                <w:noProof/>
+                <w:webHidden/>
+              </w:rPr>
+              <w:fldChar w:fldCharType="begin"/>
+            </w:r>
+            <w:r>
+              <w:rPr>
+                <w:noProof/>
+                <w:webHidden/>
+              </w:rPr>
+              <w:instrText xml:space="preserve"> PAGEREF _Toc131605388 \h </w:instrText>
+            </w:r>
+            <w:r>
+              <w:rPr>
+                <w:noProof/>
+                <w:webHidden/>
+              </w:rPr>
+            </w:r>
+            <w:r>
+              <w:rPr>
+                <w:noProof/>
+                <w:webHidden/>
+              </w:rPr>
+              <w:fldChar w:fldCharType="separate"/>
+            </w:r>
+            <w:r>
+              <w:rPr>
+                <w:noProof/>
+                <w:webHidden/>
+              </w:rPr>
+              <w:t>21</w:t>
+            </w:r>
+            <w:r>
+              <w:rPr>
+                <w:noProof/>
+                <w:webHidden/>
+              </w:rPr>
+              <w:fldChar w:fldCharType="end"/>
+            </w:r>
+          </w:hyperlink>
+        </w:p>
+        <w:p>
+          <w:pPr>
+            <w:pStyle w:val="TOC2"/>
+            <w:tabs>
+              <w:tab w:val="left" w:pos="660"/>
+              <w:tab w:val="right" w:leader="dot" w:pos="10790"/>
+            </w:tabs>
+            <w:rPr>
+              <w:rFonts w:eastAsiaTheme="minorEastAsia"/>
+              <w:noProof/>
+              <w:lang w:val="en-IN" w:eastAsia="en-IN"/>
+            </w:rPr>
+          </w:pPr>
+          <w:hyperlink w:anchor="_Toc131605389" w:history="1">
+            <w:r>
+              <w:rPr>
+                <w:rStyle w:val="Hyperlink"/>
+                <w:rFonts w:cstheme="minorHAnsi"/>
+                <w:noProof/>
+              </w:rPr>
+              <w:t>5.</w:t>
+            </w:r>
+            <w:r>
+              <w:rPr>
+                <w:rFonts w:eastAsiaTheme="minorEastAsia"/>
+                <w:noProof/>
+                <w:lang w:val="en-IN" w:eastAsia="en-IN"/>
+              </w:rPr>
+              <w:tab/>
+            </w:r>
+            <w:r>
+              <w:rPr>
+                <w:rStyle w:val="Hyperlink"/>
+                <w:rFonts w:ascii="Arial" w:hAnsi="Arial" w:cs="Arial"/>
+                <w:noProof/>
+              </w:rPr>
+              <w:t>H.266/VVC</w:t>
+            </w:r>
+            <w:r>
+              <w:rPr>
+                <w:noProof/>
+                <w:webHidden/>
+              </w:rPr>
+              <w:tab/>
+            </w:r>
+            <w:r>
+              <w:rPr>
+                <w:noProof/>
+                <w:webHidden/>
+              </w:rPr>
+              <w:fldChar w:fldCharType="begin"/>
+            </w:r>
+            <w:r>
+              <w:rPr>
+                <w:noProof/>
+                <w:webHidden/>
+              </w:rPr>
+              <w:instrText xml:space="preserve"> PAGEREF _Toc131605389 \h </w:instrText>
+            </w:r>
+            <w:r>
+              <w:rPr>
+                <w:noProof/>
+                <w:webHidden/>
+              </w:rPr>
+            </w:r>
+            <w:r>
+              <w:rPr>
+                <w:noProof/>
+                <w:webHidden/>
+              </w:rPr>
+              <w:fldChar w:fldCharType="separate"/>
+            </w:r>
+            <w:r>
+              <w:rPr>
+                <w:noProof/>
+                <w:webHidden/>
+              </w:rPr>
+              <w:t>21</w:t>
+            </w:r>
+            <w:r>
+              <w:rPr>
+                <w:noProof/>
+                <w:webHidden/>
+              </w:rPr>
+              <w:fldChar w:fldCharType="end"/>
+            </w:r>
+          </w:hyperlink>
+        </w:p>
+        <w:p>
+          <w:pPr>
+            <w:pStyle w:val="TOC2"/>
+            <w:tabs>
+              <w:tab w:val="left" w:pos="660"/>
+              <w:tab w:val="right" w:leader="dot" w:pos="10790"/>
+            </w:tabs>
+            <w:rPr>
+              <w:rFonts w:eastAsiaTheme="minorEastAsia"/>
+              <w:noProof/>
+              <w:lang w:val="en-IN" w:eastAsia="en-IN"/>
+            </w:rPr>
+          </w:pPr>
+          <w:hyperlink w:anchor="_Toc131605390" w:history="1">
+            <w:r>
+              <w:rPr>
+                <w:rStyle w:val="Hyperlink"/>
+                <w:rFonts w:ascii="Symbol" w:hAnsi="Symbol" w:cstheme="minorHAnsi"/>
+                <w:noProof/>
+              </w:rPr>
+              <w:t></w:t>
+            </w:r>
+            <w:r>
+              <w:rPr>
+                <w:rFonts w:eastAsiaTheme="minorEastAsia"/>
+                <w:noProof/>
+                <w:lang w:val="en-IN" w:eastAsia="en-IN"/>
+              </w:rPr>
+              <w:tab/>
+            </w:r>
+            <w:r>
+              <w:rPr>
+                <w:rStyle w:val="Hyperlink"/>
+                <w:rFonts w:cstheme="minorHAnsi"/>
+                <w:noProof/>
+              </w:rPr>
+              <w:t>H.264/AVC</w:t>
+            </w:r>
+            <w:r>
+              <w:rPr>
+                <w:noProof/>
+                <w:webHidden/>
+              </w:rPr>
+              <w:tab/>
+            </w:r>
+            <w:r>
+              <w:rPr>
+                <w:noProof/>
+                <w:webHidden/>
+              </w:rPr>
+              <w:fldChar w:fldCharType="begin"/>
+            </w:r>
+            <w:r>
+              <w:rPr>
+                <w:noProof/>
+                <w:webHidden/>
+              </w:rPr>
+              <w:instrText xml:space="preserve"> PAGEREF _Toc131605390 \h </w:instrText>
+            </w:r>
+            <w:r>
+              <w:rPr>
+                <w:noProof/>
+                <w:webHidden/>
+              </w:rPr>
+            </w:r>
+            <w:r>
+              <w:rPr>
+                <w:noProof/>
+                <w:webHidden/>
+              </w:rPr>
+              <w:fldChar w:fldCharType="separate"/>
+            </w:r>
+            <w:r>
+              <w:rPr>
+                <w:noProof/>
+                <w:webHidden/>
+              </w:rPr>
+              <w:t>21</w:t>
+            </w:r>
+            <w:r>
+              <w:rPr>
+                <w:noProof/>
+                <w:webHidden/>
+              </w:rPr>
+              <w:fldChar w:fldCharType="end"/>
+            </w:r>
+          </w:hyperlink>
+        </w:p>
+        <w:p>
+          <w:pPr>
+            <w:pStyle w:val="TOC2"/>
+            <w:tabs>
+              <w:tab w:val="left" w:pos="660"/>
+              <w:tab w:val="right" w:leader="dot" w:pos="10790"/>
+            </w:tabs>
+            <w:rPr>
+              <w:rFonts w:eastAsiaTheme="minorEastAsia"/>
+              <w:noProof/>
+              <w:lang w:val="en-IN" w:eastAsia="en-IN"/>
+            </w:rPr>
+          </w:pPr>
+          <w:hyperlink w:anchor="_Toc131605391" w:history="1">
+            <w:r>
+              <w:rPr>
+                <w:rStyle w:val="Hyperlink"/>
+                <w:rFonts w:ascii="Symbol" w:hAnsi="Symbol" w:cstheme="minorHAnsi"/>
+                <w:noProof/>
+              </w:rPr>
+              <w:t></w:t>
+            </w:r>
+            <w:r>
+              <w:rPr>
+                <w:rFonts w:eastAsiaTheme="minorEastAsia"/>
+                <w:noProof/>
+                <w:lang w:val="en-IN" w:eastAsia="en-IN"/>
+              </w:rPr>
+              <w:tab/>
+            </w:r>
+            <w:r>
+              <w:rPr>
+                <w:rStyle w:val="Hyperlink"/>
+                <w:rFonts w:cstheme="minorHAnsi"/>
+                <w:noProof/>
+              </w:rPr>
+              <w:t>H.265/HEVC</w:t>
+            </w:r>
+            <w:r>
+              <w:rPr>
+                <w:noProof/>
+                <w:webHidden/>
+              </w:rPr>
+              <w:tab/>
+            </w:r>
+            <w:r>
+              <w:rPr>
+                <w:noProof/>
+                <w:webHidden/>
+              </w:rPr>
+              <w:fldChar w:fldCharType="begin"/>
+            </w:r>
+            <w:r>
+              <w:rPr>
+                <w:noProof/>
+                <w:webHidden/>
+              </w:rPr>
+              <w:instrText xml:space="preserve"> PAGEREF _Toc131605391 \h </w:instrText>
+            </w:r>
+            <w:r>
+              <w:rPr>
+                <w:noProof/>
+                <w:webHidden/>
+              </w:rPr>
+            </w:r>
+            <w:r>
+              <w:rPr>
+                <w:noProof/>
+                <w:webHidden/>
+              </w:rPr>
+              <w:fldChar w:fldCharType="separate"/>
+            </w:r>
+            <w:r>
+              <w:rPr>
+                <w:noProof/>
+                <w:webHidden/>
+              </w:rPr>
+              <w:t>21</w:t>
+            </w:r>
+            <w:r>
+              <w:rPr>
+                <w:noProof/>
+                <w:webHidden/>
+              </w:rPr>
+              <w:fldChar w:fldCharType="end"/>
+            </w:r>
+          </w:hyperlink>
+        </w:p>
+        <w:p>
+          <w:pPr>
+            <w:pStyle w:val="TOC2"/>
+            <w:tabs>
+              <w:tab w:val="left" w:pos="660"/>
+              <w:tab w:val="right" w:leader="dot" w:pos="10790"/>
+            </w:tabs>
+            <w:rPr>
+              <w:rFonts w:eastAsiaTheme="minorEastAsia"/>
+              <w:noProof/>
+              <w:lang w:val="en-IN" w:eastAsia="en-IN"/>
+            </w:rPr>
+          </w:pPr>
+          <w:hyperlink w:anchor="_Toc131605392" w:history="1">
+            <w:r>
+              <w:rPr>
+                <w:rStyle w:val="Hyperlink"/>
+                <w:rFonts w:ascii="Symbol" w:hAnsi="Symbol" w:cstheme="minorHAnsi"/>
+                <w:noProof/>
+              </w:rPr>
+              <w:t></w:t>
+            </w:r>
+            <w:r>
+              <w:rPr>
+                <w:rFonts w:eastAsiaTheme="minorEastAsia"/>
+                <w:noProof/>
+                <w:lang w:val="en-IN" w:eastAsia="en-IN"/>
+              </w:rPr>
+              <w:tab/>
+            </w:r>
+            <w:r>
+              <w:rPr>
+                <w:rStyle w:val="Hyperlink"/>
+                <w:rFonts w:cstheme="minorHAnsi"/>
+                <w:noProof/>
+              </w:rPr>
+              <w:t>VP9</w:t>
+            </w:r>
+            <w:r>
+              <w:rPr>
+                <w:noProof/>
+                <w:webHidden/>
+              </w:rPr>
+              <w:tab/>
+            </w:r>
+            <w:r>
+              <w:rPr>
+                <w:noProof/>
+                <w:webHidden/>
+              </w:rPr>
+              <w:fldChar w:fldCharType="begin"/>
+            </w:r>
+            <w:r>
+              <w:rPr>
+                <w:noProof/>
+                <w:webHidden/>
+              </w:rPr>
+              <w:instrText xml:space="preserve"> PAGEREF _Toc131605392 \h </w:instrText>
+            </w:r>
+            <w:r>
+              <w:rPr>
+                <w:noProof/>
+                <w:webHidden/>
+              </w:rPr>
+            </w:r>
+            <w:r>
+              <w:rPr>
+                <w:noProof/>
+                <w:webHidden/>
+              </w:rPr>
+              <w:fldChar w:fldCharType="separate"/>
+            </w:r>
+            <w:r>
+              <w:rPr>
+                <w:noProof/>
+                <w:webHidden/>
+              </w:rPr>
+              <w:t>22</w:t>
+            </w:r>
+            <w:r>
+              <w:rPr>
+                <w:noProof/>
+                <w:webHidden/>
+              </w:rPr>
+              <w:fldChar w:fldCharType="end"/>
+            </w:r>
+          </w:hyperlink>
+        </w:p>
+        <w:p>
+          <w:pPr>
+            <w:pStyle w:val="TOC2"/>
+            <w:tabs>
+              <w:tab w:val="left" w:pos="660"/>
+              <w:tab w:val="right" w:leader="dot" w:pos="10790"/>
+            </w:tabs>
+            <w:rPr>
+              <w:rFonts w:eastAsiaTheme="minorEastAsia"/>
+              <w:noProof/>
+              <w:lang w:val="en-IN" w:eastAsia="en-IN"/>
+            </w:rPr>
+          </w:pPr>
+          <w:hyperlink w:anchor="_Toc131605393" w:history="1">
+            <w:r>
+              <w:rPr>
+                <w:rStyle w:val="Hyperlink"/>
+                <w:rFonts w:ascii="Symbol" w:hAnsi="Symbol" w:cstheme="minorHAnsi"/>
+                <w:noProof/>
+              </w:rPr>
+              <w:t></w:t>
+            </w:r>
+            <w:r>
+              <w:rPr>
+                <w:rFonts w:eastAsiaTheme="minorEastAsia"/>
+                <w:noProof/>
+                <w:lang w:val="en-IN" w:eastAsia="en-IN"/>
+              </w:rPr>
+              <w:tab/>
+            </w:r>
+            <w:r>
+              <w:rPr>
+                <w:rStyle w:val="Hyperlink"/>
+                <w:rFonts w:cstheme="minorHAnsi"/>
+                <w:noProof/>
+              </w:rPr>
+              <w:t>H.266/VVC</w:t>
+            </w:r>
+            <w:r>
+              <w:rPr>
+                <w:noProof/>
+                <w:webHidden/>
+              </w:rPr>
+              <w:tab/>
+            </w:r>
+            <w:r>
+              <w:rPr>
+                <w:noProof/>
+                <w:webHidden/>
+              </w:rPr>
+              <w:fldChar w:fldCharType="begin"/>
+            </w:r>
+            <w:r>
+              <w:rPr>
+                <w:noProof/>
+                <w:webHidden/>
+              </w:rPr>
+              <w:instrText xml:space="preserve"> PAGEREF _Toc131605393 \h </w:instrText>
+            </w:r>
+            <w:r>
+              <w:rPr>
+                <w:noProof/>
+                <w:webHidden/>
+              </w:rPr>
+            </w:r>
+            <w:r>
+              <w:rPr>
+                <w:noProof/>
+                <w:webHidden/>
+              </w:rPr>
+              <w:fldChar w:fldCharType="separate"/>
+            </w:r>
+            <w:r>
+              <w:rPr>
+                <w:noProof/>
+                <w:webHidden/>
+              </w:rPr>
+              <w:t>22</w:t>
             </w:r>
             <w:r>
               <w:rPr>
@@ -2521,7 +3679,7 @@
           <w:color w:val="002060"/>
         </w:rPr>
       </w:pPr>
-      <w:bookmarkStart w:id="0" w:name="_Toc131511621"/>
+      <w:bookmarkStart w:id="1" w:name="_Toc131605356"/>
       <w:r>
         <w:rPr>
           <w:color w:val="002060"/>
@@ -2542,7 +3700,7 @@
         </w:rPr>
         <w:t xml:space="preserve"> account and push data:</w:t>
       </w:r>
-      <w:bookmarkEnd w:id="0"/>
+      <w:bookmarkEnd w:id="1"/>
     </w:p>
     <w:p/>
     <w:p>
@@ -4044,8 +5202,8 @@
         </w:numPr>
         <w:spacing w:line="480" w:lineRule="auto"/>
       </w:pPr>
-      <w:bookmarkStart w:id="1" w:name="_Toc130569535"/>
-      <w:bookmarkStart w:id="2" w:name="_Toc131511622"/>
+      <w:bookmarkStart w:id="2" w:name="_Toc130569535"/>
+      <w:bookmarkStart w:id="3" w:name="_Toc131605357"/>
       <w:r>
         <w:t xml:space="preserve">Introduction </w:t>
       </w:r>
@@ -4053,8 +5211,8 @@
       <w:r>
         <w:t>of  Video</w:t>
       </w:r>
-      <w:bookmarkEnd w:id="1"/>
       <w:bookmarkEnd w:id="2"/>
+      <w:bookmarkEnd w:id="3"/>
       <w:proofErr w:type="gramEnd"/>
     </w:p>
     <w:p>
@@ -6191,12 +7349,12 @@
         </w:numPr>
         <w:spacing w:line="480" w:lineRule="auto"/>
       </w:pPr>
-      <w:bookmarkStart w:id="3" w:name="_Toc131511623"/>
+      <w:bookmarkStart w:id="4" w:name="_Toc131605358"/>
       <w:r>
         <w:lastRenderedPageBreak/>
         <w:t>Display Resolution</w:t>
       </w:r>
-      <w:bookmarkEnd w:id="3"/>
+      <w:bookmarkEnd w:id="4"/>
     </w:p>
     <w:p>
       <w:pPr>
@@ -6263,7 +7421,7 @@
           <w:szCs w:val="28"/>
         </w:rPr>
       </w:pPr>
-      <w:bookmarkStart w:id="4" w:name="_Toc131511624"/>
+      <w:bookmarkStart w:id="5" w:name="_Toc131605359"/>
       <w:proofErr w:type="spellStart"/>
       <w:r>
         <w:rPr>
@@ -6308,7 +7466,7 @@
         </w:rPr>
         <w:t>-</w:t>
       </w:r>
-      <w:bookmarkEnd w:id="4"/>
+      <w:bookmarkEnd w:id="5"/>
     </w:p>
     <w:p>
       <w:pPr>
@@ -6482,7 +7640,7 @@
           <w:szCs w:val="29"/>
         </w:rPr>
       </w:pPr>
-      <w:bookmarkStart w:id="5" w:name="_Toc131511625"/>
+      <w:bookmarkStart w:id="6" w:name="_Toc131605360"/>
       <w:r>
         <w:rPr>
           <w:rStyle w:val="mw-headline"/>
@@ -6513,7 +7671,7 @@
         </w:rPr>
         <w:t>-</w:t>
       </w:r>
-      <w:bookmarkEnd w:id="5"/>
+      <w:bookmarkEnd w:id="6"/>
     </w:p>
     <w:p>
       <w:pPr>
@@ -7289,7 +8447,7 @@
           <w:sz w:val="28"/>
         </w:rPr>
       </w:pPr>
-      <w:bookmarkStart w:id="6" w:name="_Toc131511626"/>
+      <w:bookmarkStart w:id="7" w:name="_Toc131605361"/>
       <w:r>
         <w:rPr>
           <w:rFonts w:asciiTheme="minorHAnsi" w:hAnsiTheme="minorHAnsi" w:cstheme="minorHAnsi"/>
@@ -7323,7 +8481,7 @@
         </w:rPr>
         <w:t>?</w:t>
       </w:r>
-      <w:bookmarkEnd w:id="6"/>
+      <w:bookmarkEnd w:id="7"/>
       <w:proofErr w:type="gramEnd"/>
     </w:p>
     <w:p>
@@ -7382,7 +8540,7 @@
           <w:sz w:val="28"/>
         </w:rPr>
       </w:pPr>
-      <w:bookmarkStart w:id="7" w:name="_Toc131511627"/>
+      <w:bookmarkStart w:id="8" w:name="_Toc131605362"/>
       <w:r>
         <w:rPr>
           <w:rFonts w:asciiTheme="minorHAnsi" w:hAnsiTheme="minorHAnsi" w:cstheme="minorHAnsi"/>
@@ -7392,7 +8550,7 @@
         <w:lastRenderedPageBreak/>
         <w:t>What is the Aspect Ratio?</w:t>
       </w:r>
-      <w:bookmarkEnd w:id="7"/>
+      <w:bookmarkEnd w:id="8"/>
     </w:p>
     <w:p>
       <w:pPr>
@@ -7663,7 +8821,7 @@
           <w:color w:val="auto"/>
         </w:rPr>
       </w:pPr>
-      <w:bookmarkStart w:id="8" w:name="_Toc131511628"/>
+      <w:bookmarkStart w:id="9" w:name="_Toc131605363"/>
       <w:r>
         <w:rPr>
           <w:rFonts w:asciiTheme="minorHAnsi" w:hAnsiTheme="minorHAnsi" w:cstheme="minorHAnsi"/>
@@ -7687,7 +8845,7 @@
         </w:rPr>
         <w:t xml:space="preserve"> in Resolution?</w:t>
       </w:r>
-      <w:bookmarkEnd w:id="8"/>
+      <w:bookmarkEnd w:id="9"/>
     </w:p>
     <w:p>
       <w:pPr>
@@ -7810,7 +8968,7 @@
           <w:sz w:val="28"/>
         </w:rPr>
       </w:pPr>
-      <w:bookmarkStart w:id="9" w:name="_Toc131511629"/>
+      <w:bookmarkStart w:id="10" w:name="_Toc131605364"/>
       <w:r>
         <w:rPr>
           <w:rFonts w:asciiTheme="minorHAnsi" w:hAnsiTheme="minorHAnsi" w:cstheme="minorHAnsi"/>
@@ -7819,7 +8977,7 @@
         </w:rPr>
         <w:t>Different Types of Video Resolutions</w:t>
       </w:r>
-      <w:bookmarkEnd w:id="9"/>
+      <w:bookmarkEnd w:id="10"/>
     </w:p>
     <w:p>
       <w:pPr>
@@ -8042,7 +9200,7 @@
           <w:szCs w:val="26"/>
         </w:rPr>
       </w:pPr>
-      <w:bookmarkStart w:id="10" w:name="_Toc131511630"/>
+      <w:bookmarkStart w:id="11" w:name="_Toc131605365"/>
       <w:r>
         <w:rPr>
           <w:rFonts w:asciiTheme="minorHAnsi" w:hAnsiTheme="minorHAnsi" w:cstheme="minorHAnsi"/>
@@ -8052,7 +9210,7 @@
         </w:rPr>
         <w:t>Video Resolution Chart</w:t>
       </w:r>
-      <w:bookmarkEnd w:id="10"/>
+      <w:bookmarkEnd w:id="11"/>
     </w:p>
     <w:tbl>
       <w:tblPr>
@@ -8827,7 +9985,7 @@
           <w:szCs w:val="26"/>
         </w:rPr>
       </w:pPr>
-      <w:bookmarkStart w:id="11" w:name="_Toc131511631"/>
+      <w:bookmarkStart w:id="12" w:name="_Toc131605366"/>
       <w:r>
         <w:rPr>
           <w:rFonts w:asciiTheme="minorHAnsi" w:hAnsiTheme="minorHAnsi" w:cstheme="minorHAnsi"/>
@@ -8837,7 +9995,7 @@
         </w:rPr>
         <w:t>Standard Definition</w:t>
       </w:r>
-      <w:bookmarkEnd w:id="11"/>
+      <w:bookmarkEnd w:id="12"/>
     </w:p>
     <w:p>
       <w:pPr>
@@ -8914,7 +10072,7 @@
           <w:szCs w:val="26"/>
         </w:rPr>
       </w:pPr>
-      <w:bookmarkStart w:id="12" w:name="_Toc131511632"/>
+      <w:bookmarkStart w:id="13" w:name="_Toc131605367"/>
       <w:r>
         <w:rPr>
           <w:rFonts w:asciiTheme="minorHAnsi" w:hAnsiTheme="minorHAnsi" w:cstheme="minorHAnsi"/>
@@ -8924,7 +10082,7 @@
         </w:rPr>
         <w:t>High Definition</w:t>
       </w:r>
-      <w:bookmarkEnd w:id="12"/>
+      <w:bookmarkEnd w:id="13"/>
     </w:p>
     <w:p>
       <w:pPr>
@@ -9008,7 +10166,7 @@
           <w:szCs w:val="26"/>
         </w:rPr>
       </w:pPr>
-      <w:bookmarkStart w:id="13" w:name="_Toc131511633"/>
+      <w:bookmarkStart w:id="14" w:name="_Toc131605368"/>
       <w:r>
         <w:rPr>
           <w:rFonts w:asciiTheme="minorHAnsi" w:hAnsiTheme="minorHAnsi" w:cstheme="minorHAnsi"/>
@@ -9018,7 +10176,7 @@
         </w:rPr>
         <w:t>Full HD</w:t>
       </w:r>
-      <w:bookmarkEnd w:id="13"/>
+      <w:bookmarkEnd w:id="14"/>
     </w:p>
     <w:p>
       <w:pPr>
@@ -9101,7 +10259,7 @@
           <w:szCs w:val="26"/>
         </w:rPr>
       </w:pPr>
-      <w:bookmarkStart w:id="14" w:name="_Toc131511634"/>
+      <w:bookmarkStart w:id="15" w:name="_Toc131605369"/>
       <w:r>
         <w:rPr>
           <w:rFonts w:asciiTheme="minorHAnsi" w:hAnsiTheme="minorHAnsi" w:cstheme="minorHAnsi"/>
@@ -9112,7 +10270,7 @@
         <w:lastRenderedPageBreak/>
         <w:t>2K Resolution</w:t>
       </w:r>
-      <w:bookmarkEnd w:id="14"/>
+      <w:bookmarkEnd w:id="15"/>
     </w:p>
     <w:p>
       <w:pPr>
@@ -9153,7 +10311,7 @@
           <w:szCs w:val="26"/>
         </w:rPr>
       </w:pPr>
-      <w:bookmarkStart w:id="15" w:name="_Toc131511635"/>
+      <w:bookmarkStart w:id="16" w:name="_Toc131605370"/>
       <w:r>
         <w:rPr>
           <w:rFonts w:asciiTheme="minorHAnsi" w:hAnsiTheme="minorHAnsi" w:cstheme="minorHAnsi"/>
@@ -9163,7 +10321,7 @@
         </w:rPr>
         <w:t>Ultra High Definition</w:t>
       </w:r>
-      <w:bookmarkEnd w:id="15"/>
+      <w:bookmarkEnd w:id="16"/>
     </w:p>
     <w:p>
       <w:pPr>
@@ -9266,7 +10424,7 @@
           <w:szCs w:val="26"/>
         </w:rPr>
       </w:pPr>
-      <w:bookmarkStart w:id="16" w:name="_Toc131511636"/>
+      <w:bookmarkStart w:id="17" w:name="_Toc131605371"/>
       <w:r>
         <w:rPr>
           <w:rFonts w:asciiTheme="minorHAnsi" w:hAnsiTheme="minorHAnsi" w:cstheme="minorHAnsi"/>
@@ -9276,7 +10434,7 @@
         </w:rPr>
         <w:t>8K Resolution</w:t>
       </w:r>
-      <w:bookmarkEnd w:id="16"/>
+      <w:bookmarkEnd w:id="17"/>
     </w:p>
     <w:p>
       <w:pPr>
@@ -9360,7 +10518,7 @@
           <w:color w:val="002060"/>
         </w:rPr>
       </w:pPr>
-      <w:bookmarkStart w:id="17" w:name="_Toc131511637"/>
+      <w:bookmarkStart w:id="18" w:name="_Toc131605372"/>
       <w:r>
         <w:rPr>
           <w:color w:val="002060"/>
@@ -9379,7 +10537,7 @@
         </w:rPr>
         <w:t>-</w:t>
       </w:r>
-      <w:bookmarkEnd w:id="17"/>
+      <w:bookmarkEnd w:id="18"/>
     </w:p>
     <w:p>
       <w:pPr>
@@ -9431,7 +10589,7 @@
           <w:spacing w:val="15"/>
         </w:rPr>
       </w:pPr>
-      <w:bookmarkStart w:id="18" w:name="_Toc131511638"/>
+      <w:bookmarkStart w:id="19" w:name="_Toc131605373"/>
       <w:r>
         <w:rPr>
           <w:rFonts w:asciiTheme="minorHAnsi" w:hAnsiTheme="minorHAnsi" w:cstheme="minorHAnsi"/>
@@ -9441,7 +10599,7 @@
         </w:rPr>
         <w:t>STANDARD FRAME RATES:</w:t>
       </w:r>
-      <w:bookmarkEnd w:id="18"/>
+      <w:bookmarkEnd w:id="19"/>
     </w:p>
     <w:p>
       <w:pPr>
@@ -9548,7 +10706,7 @@
         </w:rPr>
       </w:pPr>
       <w:hyperlink r:id="rId43" w:anchor="24fps-vs-30fps-vs-60fps-vs-120fps" w:history="1">
-        <w:bookmarkStart w:id="19" w:name="_Toc131511639"/>
+        <w:bookmarkStart w:id="20" w:name="_Toc131605374"/>
         <w:r>
           <w:rPr>
             <w:rStyle w:val="Hyperlink"/>
@@ -9639,7 +10797,7 @@
           </w:rPr>
           <w:t xml:space="preserve"> 120fps</w:t>
         </w:r>
-        <w:bookmarkEnd w:id="19"/>
+        <w:bookmarkEnd w:id="20"/>
       </w:hyperlink>
     </w:p>
     <w:p>
@@ -9698,7 +10856,7 @@
           <w:sz w:val="28"/>
         </w:rPr>
       </w:pPr>
-      <w:bookmarkStart w:id="20" w:name="_Toc131511640"/>
+      <w:bookmarkStart w:id="21" w:name="_Toc131605375"/>
       <w:r>
         <w:rPr>
           <w:rFonts w:asciiTheme="minorHAnsi" w:hAnsiTheme="minorHAnsi" w:cstheme="minorHAnsi"/>
@@ -9707,7 +10865,7 @@
         </w:rPr>
         <w:t>Frame types</w:t>
       </w:r>
-      <w:bookmarkEnd w:id="20"/>
+      <w:bookmarkEnd w:id="21"/>
     </w:p>
     <w:p>
       <w:pPr>
@@ -10177,7 +11335,7 @@
           <w:szCs w:val="26"/>
         </w:rPr>
       </w:pPr>
-      <w:bookmarkStart w:id="21" w:name="_Toc131511641"/>
+      <w:bookmarkStart w:id="22" w:name="_Toc131605376"/>
       <w:r>
         <w:rPr>
           <w:rFonts w:asciiTheme="minorHAnsi" w:hAnsiTheme="minorHAnsi" w:cstheme="minorHAnsi"/>
@@ -10207,7 +11365,7 @@
         </w:rPr>
         <w:t>)</w:t>
       </w:r>
-      <w:bookmarkEnd w:id="21"/>
+      <w:bookmarkEnd w:id="22"/>
     </w:p>
     <w:p>
       <w:pPr>
@@ -10391,7 +11549,7 @@
           <w:szCs w:val="26"/>
         </w:rPr>
       </w:pPr>
-      <w:bookmarkStart w:id="22" w:name="_Toc131511642"/>
+      <w:bookmarkStart w:id="23" w:name="_Toc131605377"/>
       <w:r>
         <w:rPr>
           <w:rFonts w:asciiTheme="minorHAnsi" w:hAnsiTheme="minorHAnsi" w:cstheme="minorHAnsi"/>
@@ -10401,7 +11559,7 @@
         </w:rPr>
         <w:t>P Frame (predicted)</w:t>
       </w:r>
-      <w:bookmarkEnd w:id="22"/>
+      <w:bookmarkEnd w:id="23"/>
     </w:p>
     <w:p>
       <w:pPr>
@@ -10839,7 +11997,7 @@
           <w:szCs w:val="26"/>
         </w:rPr>
       </w:pPr>
-      <w:bookmarkStart w:id="23" w:name="_Toc131511643"/>
+      <w:bookmarkStart w:id="24" w:name="_Toc131605378"/>
       <w:r>
         <w:rPr>
           <w:rFonts w:asciiTheme="minorHAnsi" w:hAnsiTheme="minorHAnsi" w:cstheme="minorHAnsi"/>
@@ -10849,7 +12007,7 @@
         </w:rPr>
         <w:t>B Frame (bi-predictive)</w:t>
       </w:r>
-      <w:bookmarkEnd w:id="23"/>
+      <w:bookmarkEnd w:id="24"/>
     </w:p>
     <w:p>
       <w:pPr>
@@ -11179,7 +12337,7 @@
           <w:szCs w:val="26"/>
         </w:rPr>
       </w:pPr>
-      <w:bookmarkStart w:id="24" w:name="_Toc131511644"/>
+      <w:bookmarkStart w:id="25" w:name="_Toc131605379"/>
       <w:r>
         <w:rPr>
           <w:rFonts w:asciiTheme="minorHAnsi" w:hAnsiTheme="minorHAnsi" w:cstheme="minorHAnsi"/>
@@ -11189,7 +12347,7 @@
         </w:rPr>
         <w:t>Summary</w:t>
       </w:r>
-      <w:bookmarkEnd w:id="24"/>
+      <w:bookmarkEnd w:id="25"/>
     </w:p>
     <w:p>
       <w:pPr>
@@ -11321,13 +12479,21 @@
           <w:color w:val="002060"/>
         </w:rPr>
       </w:pPr>
+      <w:bookmarkStart w:id="26" w:name="_Toc131605380"/>
       <w:r>
         <w:rPr>
           <w:color w:val="002060"/>
         </w:rPr>
         <w:lastRenderedPageBreak/>
-        <w:t>Frame Rate-</w:t>
-      </w:r>
+        <w:t>Bit-Depth</w:t>
+      </w:r>
+      <w:r>
+        <w:rPr>
+          <w:color w:val="002060"/>
+        </w:rPr>
+        <w:t>-</w:t>
+      </w:r>
+      <w:bookmarkEnd w:id="26"/>
     </w:p>
     <w:p/>
     <w:p>
@@ -11665,6 +12831,7 @@
         </w:rPr>
         <w:t xml:space="preserve"> </w:t>
       </w:r>
+      <w:bookmarkStart w:id="27" w:name="_Toc131605381"/>
       <w:r>
         <w:rPr>
           <w:color w:val="002060"/>
@@ -11677,6 +12844,7 @@
         </w:rPr>
         <w:t>–</w:t>
       </w:r>
+      <w:bookmarkEnd w:id="27"/>
     </w:p>
     <w:p/>
     <w:p>
@@ -11885,7 +13053,6 @@
           <w:szCs w:val="38"/>
         </w:rPr>
       </w:pPr>
-      <w:bookmarkStart w:id="25" w:name="_Toc131511645"/>
     </w:p>
     <w:p>
       <w:pPr>
@@ -11906,6 +13073,7 @@
           <w:szCs w:val="38"/>
         </w:rPr>
       </w:pPr>
+      <w:bookmarkStart w:id="28" w:name="_Toc131605382"/>
       <w:r>
         <w:rPr>
           <w:rFonts w:asciiTheme="minorHAnsi" w:hAnsiTheme="minorHAnsi" w:cstheme="minorHAnsi"/>
@@ -11916,7 +13084,7 @@
         </w:rPr>
         <w:t>Formats of video files-</w:t>
       </w:r>
-      <w:bookmarkEnd w:id="25"/>
+      <w:bookmarkEnd w:id="28"/>
     </w:p>
     <w:p>
       <w:pPr>
@@ -12241,27 +13409,7 @@
           <w:sz w:val="26"/>
           <w:szCs w:val="26"/>
         </w:rPr>
-        <w:t xml:space="preserve"> provides open video compression for HTML5 videos that are based on the same video format, which uses the MKV file extension. It is a container format for audio and </w:t>
-      </w:r>
-      <w:proofErr w:type="gramStart"/>
-      <w:r>
-        <w:rPr>
-          <w:rFonts w:cstheme="minorHAnsi"/>
-          <w:color w:val="000000"/>
-          <w:sz w:val="26"/>
-          <w:szCs w:val="26"/>
-        </w:rPr>
-        <w:t>video</w:t>
-      </w:r>
-      <w:proofErr w:type="gramEnd"/>
-      <w:r>
-        <w:rPr>
-          <w:rFonts w:cstheme="minorHAnsi"/>
-          <w:color w:val="000000"/>
-          <w:sz w:val="26"/>
-          <w:szCs w:val="26"/>
-        </w:rPr>
-        <w:t xml:space="preserve"> data that is sponsored by Google Inc. as a </w:t>
+        <w:t xml:space="preserve"> provides open video compression for HTML5 videos that are based on the same video format, which uses the MKV file extension. It is a container format for audio and video data that is sponsored by Google Inc. as a </w:t>
       </w:r>
       <w:proofErr w:type="spellStart"/>
       <w:r>
@@ -12441,27 +13589,7 @@
           <w:sz w:val="26"/>
           <w:szCs w:val="26"/>
         </w:rPr>
-        <w:t xml:space="preserve">   The WMV file extension is a video file format, which stands for Windows Media Video and is developed by Microsoft. It is a compressed video file format that supports different </w:t>
-      </w:r>
-      <w:proofErr w:type="gramStart"/>
-      <w:r>
-        <w:rPr>
-          <w:rFonts w:cstheme="minorHAnsi"/>
-          <w:color w:val="000000"/>
-          <w:sz w:val="26"/>
-          <w:szCs w:val="26"/>
-        </w:rPr>
-        <w:t>video</w:t>
-      </w:r>
-      <w:proofErr w:type="gramEnd"/>
-      <w:r>
-        <w:rPr>
-          <w:rFonts w:cstheme="minorHAnsi"/>
-          <w:color w:val="000000"/>
-          <w:sz w:val="26"/>
-          <w:szCs w:val="26"/>
-        </w:rPr>
-        <w:t xml:space="preserve"> codecs for streaming video over the Internet. The .WMV is the file extension of the WMV file. It contains video encoded with one of Microsoft's WMV proprietary codec and is the same as an. ASF file. Now WMV files can be played on different player software. In 1999, it was introduced as a competitor of the </w:t>
+        <w:t xml:space="preserve">   The WMV file extension is a video file format, which stands for Windows Media Video and is developed by Microsoft. It is a compressed video file format that supports different video codecs for streaming video over the Internet. The .WMV is the file extension of the WMV file. It contains video encoded with one of Microsoft's WMV proprietary codec and is the same as an. ASF file. Now WMV files can be played on different player software. In 1999, it was introduced as a competitor of the </w:t>
       </w:r>
       <w:proofErr w:type="spellStart"/>
       <w:r>
@@ -12514,8 +13642,6 @@
           <w:szCs w:val="26"/>
         </w:rPr>
       </w:pPr>
-      <w:bookmarkStart w:id="26" w:name="_GoBack"/>
-      <w:bookmarkEnd w:id="26"/>
       <w:r>
         <w:rPr>
           <w:rStyle w:val="Strong"/>
@@ -12536,8 +13662,2114 @@
         <w:t> An FLV encoder tool is native to the Adobe Flash player, which is commonly used to change audio and video into the FLV format. The .FLV is the file extension of the FLV file.</w:t>
       </w:r>
     </w:p>
+    <w:p>
+      <w:pPr>
+        <w:pStyle w:val="ListParagraph"/>
+        <w:rPr>
+          <w:rFonts w:cstheme="minorHAnsi"/>
+          <w:color w:val="000000"/>
+          <w:sz w:val="26"/>
+          <w:szCs w:val="26"/>
+        </w:rPr>
+      </w:pPr>
+    </w:p>
+    <w:p>
+      <w:pPr>
+        <w:pStyle w:val="ListParagraph"/>
+        <w:shd w:val="clear" w:color="auto" w:fill="FFFFFF"/>
+        <w:spacing w:before="60" w:after="100" w:afterAutospacing="1" w:line="375" w:lineRule="atLeast"/>
+        <w:ind w:left="993"/>
+        <w:jc w:val="both"/>
+        <w:rPr>
+          <w:rFonts w:cstheme="minorHAnsi"/>
+          <w:color w:val="000000"/>
+          <w:sz w:val="26"/>
+          <w:szCs w:val="26"/>
+        </w:rPr>
+      </w:pPr>
+    </w:p>
+    <w:p>
+      <w:pPr>
+        <w:pStyle w:val="ListParagraph"/>
+        <w:rPr>
+          <w:rFonts w:cstheme="minorHAnsi"/>
+          <w:color w:val="000000"/>
+          <w:sz w:val="26"/>
+          <w:szCs w:val="26"/>
+        </w:rPr>
+      </w:pPr>
+    </w:p>
+    <w:p>
+      <w:pPr>
+        <w:pStyle w:val="ListParagraph"/>
+        <w:numPr>
+          <w:ilvl w:val="0"/>
+          <w:numId w:val="5"/>
+        </w:numPr>
+        <w:shd w:val="clear" w:color="auto" w:fill="FFFFFF"/>
+        <w:spacing w:before="60" w:after="100" w:afterAutospacing="1" w:line="375" w:lineRule="atLeast"/>
+        <w:ind w:left="851" w:hanging="491"/>
+        <w:jc w:val="both"/>
+        <w:rPr>
+          <w:rFonts w:asciiTheme="majorHAnsi" w:hAnsiTheme="majorHAnsi" w:cstheme="minorHAnsi"/>
+          <w:b/>
+          <w:color w:val="000000"/>
+          <w:sz w:val="26"/>
+          <w:szCs w:val="26"/>
+        </w:rPr>
+      </w:pPr>
+      <w:r>
+        <w:rPr>
+          <w:rFonts w:asciiTheme="majorHAnsi" w:hAnsiTheme="majorHAnsi" w:cstheme="minorHAnsi"/>
+          <w:b/>
+          <w:color w:val="002060"/>
+          <w:sz w:val="28"/>
+          <w:szCs w:val="26"/>
+        </w:rPr>
+        <w:t xml:space="preserve">Codec </w:t>
+      </w:r>
+      <w:r>
+        <w:rPr>
+          <w:rFonts w:asciiTheme="majorHAnsi" w:hAnsiTheme="majorHAnsi" w:cstheme="minorHAnsi"/>
+          <w:b/>
+          <w:color w:val="000000"/>
+          <w:sz w:val="26"/>
+          <w:szCs w:val="26"/>
+        </w:rPr>
+        <w:t>–</w:t>
+      </w:r>
+    </w:p>
+    <w:p>
+      <w:pPr>
+        <w:shd w:val="clear" w:color="auto" w:fill="FFFFFF"/>
+        <w:spacing w:after="0" w:line="240" w:lineRule="auto"/>
+        <w:ind w:left="360" w:firstLine="360"/>
+        <w:rPr>
+          <w:rFonts w:eastAsia="Times New Roman" w:cstheme="minorHAnsi"/>
+          <w:color w:val="000000" w:themeColor="text1"/>
+          <w:sz w:val="26"/>
+          <w:szCs w:val="26"/>
+          <w:lang w:val="en-IN" w:eastAsia="en-IN"/>
+        </w:rPr>
+      </w:pPr>
+      <w:r>
+        <w:rPr>
+          <w:rFonts w:eastAsia="Times New Roman" w:cstheme="minorHAnsi"/>
+          <w:color w:val="000000" w:themeColor="text1"/>
+          <w:sz w:val="26"/>
+          <w:szCs w:val="26"/>
+          <w:lang w:val="en-IN" w:eastAsia="en-IN"/>
+        </w:rPr>
+        <w:t xml:space="preserve">Content distributors use a video compression technology called a codec to shrink videos into a </w:t>
+      </w:r>
+      <w:proofErr w:type="spellStart"/>
+      <w:r>
+        <w:rPr>
+          <w:rFonts w:eastAsia="Times New Roman" w:cstheme="minorHAnsi"/>
+          <w:color w:val="000000" w:themeColor="text1"/>
+          <w:sz w:val="26"/>
+          <w:szCs w:val="26"/>
+          <w:lang w:val="en-IN" w:eastAsia="en-IN"/>
+        </w:rPr>
+        <w:t>streamable</w:t>
+      </w:r>
+      <w:proofErr w:type="spellEnd"/>
+      <w:r>
+        <w:rPr>
+          <w:rFonts w:eastAsia="Times New Roman" w:cstheme="minorHAnsi"/>
+          <w:color w:val="000000" w:themeColor="text1"/>
+          <w:sz w:val="26"/>
+          <w:szCs w:val="26"/>
+          <w:lang w:val="en-IN" w:eastAsia="en-IN"/>
+        </w:rPr>
+        <w:t xml:space="preserve"> size. Codecs allow us to tightly compress bulky streams down for delivery and storage.</w:t>
+      </w:r>
+    </w:p>
+    <w:p>
+      <w:pPr>
+        <w:shd w:val="clear" w:color="auto" w:fill="FFFFFF"/>
+        <w:spacing w:after="0" w:line="240" w:lineRule="auto"/>
+        <w:ind w:left="360" w:firstLine="360"/>
+        <w:rPr>
+          <w:rFonts w:ascii="Arial" w:eastAsia="Times New Roman" w:hAnsi="Arial" w:cs="Arial"/>
+          <w:color w:val="343A40"/>
+          <w:sz w:val="24"/>
+          <w:szCs w:val="24"/>
+          <w:lang w:val="en-IN" w:eastAsia="en-IN"/>
+        </w:rPr>
+      </w:pPr>
+      <w:r>
+        <w:rPr>
+          <w:rFonts w:eastAsia="Times New Roman" w:cstheme="minorHAnsi"/>
+          <w:color w:val="000000" w:themeColor="text1"/>
+          <w:sz w:val="26"/>
+          <w:szCs w:val="26"/>
+          <w:lang w:val="en-IN" w:eastAsia="en-IN"/>
+        </w:rPr>
+        <w:t>Streaming requires the use of both audio and video codecs. H.264, also known as AVC (Advanced Video Coding), is the most common video codec; AAC (Advanced Audio Coding) is the most common audio codec</w:t>
+      </w:r>
+      <w:r>
+        <w:rPr>
+          <w:rFonts w:ascii="Arial" w:eastAsia="Times New Roman" w:hAnsi="Arial" w:cs="Arial"/>
+          <w:color w:val="343A40"/>
+          <w:sz w:val="24"/>
+          <w:szCs w:val="24"/>
+          <w:lang w:val="en-IN" w:eastAsia="en-IN"/>
+        </w:rPr>
+        <w:t>.</w:t>
+      </w:r>
+    </w:p>
+    <w:p>
+      <w:pPr>
+        <w:shd w:val="clear" w:color="auto" w:fill="FFFFFF"/>
+        <w:spacing w:after="0" w:line="240" w:lineRule="auto"/>
+        <w:ind w:left="360" w:firstLine="360"/>
+        <w:rPr>
+          <w:rFonts w:cstheme="minorHAnsi"/>
+          <w:color w:val="000000" w:themeColor="text1"/>
+          <w:sz w:val="26"/>
+          <w:szCs w:val="26"/>
+          <w:shd w:val="clear" w:color="auto" w:fill="FFFFFF"/>
+        </w:rPr>
+      </w:pPr>
+      <w:r>
+        <w:rPr>
+          <w:rFonts w:cstheme="minorHAnsi"/>
+          <w:color w:val="000000" w:themeColor="text1"/>
+          <w:sz w:val="26"/>
+          <w:szCs w:val="26"/>
+          <w:shd w:val="clear" w:color="auto" w:fill="FFFFFF"/>
+        </w:rPr>
+        <w:t>Literally ‘coder-decoder’ or ‘compressor-</w:t>
+      </w:r>
+      <w:proofErr w:type="spellStart"/>
+      <w:r>
+        <w:rPr>
+          <w:rFonts w:cstheme="minorHAnsi"/>
+          <w:color w:val="000000" w:themeColor="text1"/>
+          <w:sz w:val="26"/>
+          <w:szCs w:val="26"/>
+          <w:shd w:val="clear" w:color="auto" w:fill="FFFFFF"/>
+        </w:rPr>
+        <w:t>decompressor</w:t>
+      </w:r>
+      <w:proofErr w:type="spellEnd"/>
+      <w:r>
+        <w:rPr>
+          <w:rFonts w:cstheme="minorHAnsi"/>
+          <w:color w:val="000000" w:themeColor="text1"/>
+          <w:sz w:val="26"/>
+          <w:szCs w:val="26"/>
+          <w:shd w:val="clear" w:color="auto" w:fill="FFFFFF"/>
+        </w:rPr>
+        <w:t>,’ codecs apply algorithms to the video and create a miniature version of it</w:t>
+      </w:r>
+      <w:r>
+        <w:rPr>
+          <w:rFonts w:cstheme="minorHAnsi"/>
+          <w:color w:val="000000" w:themeColor="text1"/>
+          <w:sz w:val="26"/>
+          <w:szCs w:val="26"/>
+          <w:shd w:val="clear" w:color="auto" w:fill="FFFFFF"/>
+        </w:rPr>
+        <w:t>.</w:t>
+      </w:r>
+    </w:p>
+    <w:p>
+      <w:pPr>
+        <w:shd w:val="clear" w:color="auto" w:fill="FFFFFF"/>
+        <w:spacing w:after="0" w:line="240" w:lineRule="auto"/>
+        <w:ind w:left="360" w:firstLine="360"/>
+        <w:rPr>
+          <w:rFonts w:cstheme="minorHAnsi"/>
+          <w:color w:val="000000" w:themeColor="text1"/>
+          <w:sz w:val="26"/>
+          <w:szCs w:val="26"/>
+          <w:shd w:val="clear" w:color="auto" w:fill="FFFFFF"/>
+        </w:rPr>
+      </w:pPr>
+    </w:p>
+    <w:p>
+      <w:pPr>
+        <w:pStyle w:val="Heading2"/>
+        <w:numPr>
+          <w:ilvl w:val="0"/>
+          <w:numId w:val="18"/>
+        </w:numPr>
+        <w:shd w:val="clear" w:color="auto" w:fill="FFFFFF"/>
+        <w:spacing w:before="0"/>
+        <w:rPr>
+          <w:rFonts w:asciiTheme="minorHAnsi" w:hAnsiTheme="minorHAnsi" w:cstheme="minorHAnsi"/>
+          <w:bCs w:val="0"/>
+          <w:color w:val="000000" w:themeColor="text1"/>
+          <w:sz w:val="28"/>
+          <w:szCs w:val="27"/>
+        </w:rPr>
+      </w:pPr>
+      <w:bookmarkStart w:id="29" w:name="_Toc131605383"/>
+      <w:r>
+        <w:rPr>
+          <w:rFonts w:asciiTheme="minorHAnsi" w:hAnsiTheme="minorHAnsi" w:cstheme="minorHAnsi"/>
+          <w:bCs w:val="0"/>
+          <w:color w:val="000000" w:themeColor="text1"/>
+          <w:sz w:val="28"/>
+          <w:szCs w:val="27"/>
+        </w:rPr>
+        <w:lastRenderedPageBreak/>
+        <w:t>Video Codecs vs. Containers:</w:t>
+      </w:r>
+      <w:bookmarkEnd w:id="29"/>
+    </w:p>
+    <w:p>
+      <w:pPr>
+        <w:pStyle w:val="NormalWeb"/>
+        <w:shd w:val="clear" w:color="auto" w:fill="FFFFFF"/>
+        <w:spacing w:before="0" w:beforeAutospacing="0" w:after="0" w:afterAutospacing="0"/>
+        <w:ind w:left="360" w:firstLine="360"/>
+        <w:rPr>
+          <w:rFonts w:asciiTheme="minorHAnsi" w:hAnsiTheme="minorHAnsi" w:cstheme="minorHAnsi"/>
+          <w:color w:val="000000" w:themeColor="text1"/>
+          <w:sz w:val="26"/>
+          <w:szCs w:val="26"/>
+        </w:rPr>
+      </w:pPr>
+      <w:r>
+        <w:rPr>
+          <w:rFonts w:asciiTheme="minorHAnsi" w:hAnsiTheme="minorHAnsi" w:cstheme="minorHAnsi"/>
+          <w:color w:val="000000" w:themeColor="text1"/>
+          <w:sz w:val="26"/>
+          <w:szCs w:val="26"/>
+        </w:rPr>
+        <w:t>A </w:t>
+      </w:r>
+      <w:r>
+        <w:rPr>
+          <w:rStyle w:val="Strong"/>
+          <w:rFonts w:asciiTheme="minorHAnsi" w:eastAsiaTheme="majorEastAsia" w:hAnsiTheme="minorHAnsi" w:cstheme="minorHAnsi"/>
+          <w:color w:val="000000" w:themeColor="text1"/>
+          <w:sz w:val="26"/>
+          <w:szCs w:val="26"/>
+        </w:rPr>
+        <w:t>codec</w:t>
+      </w:r>
+      <w:r>
+        <w:rPr>
+          <w:rFonts w:asciiTheme="minorHAnsi" w:hAnsiTheme="minorHAnsi" w:cstheme="minorHAnsi"/>
+          <w:color w:val="000000" w:themeColor="text1"/>
+          <w:sz w:val="26"/>
+          <w:szCs w:val="26"/>
+        </w:rPr>
+        <w:t xml:space="preserve"> acts upon the video, both at the source to compress it and before playback to decompress it. This is done through </w:t>
+      </w:r>
+      <w:proofErr w:type="spellStart"/>
+      <w:r>
+        <w:rPr>
+          <w:rFonts w:asciiTheme="minorHAnsi" w:hAnsiTheme="minorHAnsi" w:cstheme="minorHAnsi"/>
+          <w:color w:val="000000" w:themeColor="text1"/>
+          <w:sz w:val="26"/>
+          <w:szCs w:val="26"/>
+        </w:rPr>
+        <w:t>lossy</w:t>
+      </w:r>
+      <w:proofErr w:type="spellEnd"/>
+      <w:r>
+        <w:rPr>
+          <w:rFonts w:asciiTheme="minorHAnsi" w:hAnsiTheme="minorHAnsi" w:cstheme="minorHAnsi"/>
+          <w:color w:val="000000" w:themeColor="text1"/>
+          <w:sz w:val="26"/>
+          <w:szCs w:val="26"/>
+        </w:rPr>
+        <w:t xml:space="preserve"> compression, during which any unnecessary data is discarded.</w:t>
+      </w:r>
+    </w:p>
+    <w:p>
+      <w:pPr>
+        <w:pStyle w:val="p1"/>
+        <w:shd w:val="clear" w:color="auto" w:fill="FFFFFF"/>
+        <w:spacing w:before="0" w:beforeAutospacing="0" w:after="0" w:afterAutospacing="0"/>
+        <w:ind w:left="360" w:firstLine="360"/>
+        <w:rPr>
+          <w:rFonts w:asciiTheme="minorHAnsi" w:hAnsiTheme="minorHAnsi" w:cstheme="minorHAnsi"/>
+          <w:color w:val="000000" w:themeColor="text1"/>
+          <w:sz w:val="26"/>
+          <w:szCs w:val="26"/>
+        </w:rPr>
+      </w:pPr>
+      <w:r>
+        <w:rPr>
+          <w:rFonts w:asciiTheme="minorHAnsi" w:hAnsiTheme="minorHAnsi" w:cstheme="minorHAnsi"/>
+          <w:color w:val="000000" w:themeColor="text1"/>
+          <w:sz w:val="26"/>
+          <w:szCs w:val="26"/>
+        </w:rPr>
+        <w:t>On the other hand, a </w:t>
+      </w:r>
+      <w:r>
+        <w:rPr>
+          <w:rStyle w:val="Strong"/>
+          <w:rFonts w:asciiTheme="minorHAnsi" w:eastAsiaTheme="majorEastAsia" w:hAnsiTheme="minorHAnsi" w:cstheme="minorHAnsi"/>
+          <w:color w:val="000000" w:themeColor="text1"/>
+          <w:sz w:val="26"/>
+          <w:szCs w:val="26"/>
+        </w:rPr>
+        <w:t>video container format</w:t>
+      </w:r>
+      <w:r>
+        <w:rPr>
+          <w:rFonts w:asciiTheme="minorHAnsi" w:hAnsiTheme="minorHAnsi" w:cstheme="minorHAnsi"/>
+          <w:color w:val="000000" w:themeColor="text1"/>
+          <w:sz w:val="26"/>
+          <w:szCs w:val="26"/>
+        </w:rPr>
+        <w:t> stores the video codec, audio codec, and metadata such as subtitles or preview images. The container holds all the components together and determines which programs can accept the stream.</w:t>
+      </w:r>
+    </w:p>
+    <w:p>
+      <w:pPr>
+        <w:shd w:val="clear" w:color="auto" w:fill="FFFFFF"/>
+        <w:spacing w:after="0" w:line="240" w:lineRule="auto"/>
+        <w:ind w:left="360" w:firstLine="360"/>
+        <w:rPr>
+          <w:rFonts w:eastAsia="Times New Roman" w:cstheme="minorHAnsi"/>
+          <w:color w:val="000000" w:themeColor="text1"/>
+          <w:sz w:val="26"/>
+          <w:szCs w:val="26"/>
+          <w:lang w:val="en-IN" w:eastAsia="en-IN"/>
+        </w:rPr>
+      </w:pPr>
+    </w:p>
+    <w:p>
+      <w:pPr>
+        <w:pStyle w:val="Heading2"/>
+        <w:numPr>
+          <w:ilvl w:val="0"/>
+          <w:numId w:val="18"/>
+        </w:numPr>
+        <w:shd w:val="clear" w:color="auto" w:fill="FFFFFF"/>
+        <w:spacing w:before="0"/>
+        <w:rPr>
+          <w:rFonts w:asciiTheme="minorHAnsi" w:hAnsiTheme="minorHAnsi" w:cstheme="minorHAnsi"/>
+          <w:bCs w:val="0"/>
+          <w:color w:val="000000" w:themeColor="text1"/>
+          <w:sz w:val="28"/>
+        </w:rPr>
+      </w:pPr>
+      <w:bookmarkStart w:id="30" w:name="_Toc131605384"/>
+      <w:r>
+        <w:rPr>
+          <w:rFonts w:asciiTheme="minorHAnsi" w:hAnsiTheme="minorHAnsi" w:cstheme="minorHAnsi"/>
+          <w:bCs w:val="0"/>
+          <w:color w:val="000000" w:themeColor="text1"/>
+          <w:sz w:val="28"/>
+        </w:rPr>
+        <w:t>Best Video Codecs for Streaming</w:t>
+      </w:r>
+      <w:r>
+        <w:rPr>
+          <w:rFonts w:asciiTheme="minorHAnsi" w:hAnsiTheme="minorHAnsi" w:cstheme="minorHAnsi"/>
+          <w:bCs w:val="0"/>
+          <w:color w:val="000000" w:themeColor="text1"/>
+          <w:sz w:val="28"/>
+        </w:rPr>
+        <w:t>-</w:t>
+      </w:r>
+      <w:bookmarkEnd w:id="30"/>
+    </w:p>
+    <w:p>
+      <w:pPr>
+        <w:pStyle w:val="Heading2"/>
+        <w:numPr>
+          <w:ilvl w:val="1"/>
+          <w:numId w:val="15"/>
+        </w:numPr>
+        <w:shd w:val="clear" w:color="auto" w:fill="FFFFFF"/>
+        <w:spacing w:before="0"/>
+        <w:ind w:left="993" w:hanging="284"/>
+        <w:rPr>
+          <w:rFonts w:asciiTheme="minorHAnsi" w:hAnsiTheme="minorHAnsi" w:cstheme="minorHAnsi"/>
+          <w:b w:val="0"/>
+          <w:bCs w:val="0"/>
+          <w:color w:val="000000" w:themeColor="text1"/>
+          <w:sz w:val="28"/>
+        </w:rPr>
+      </w:pPr>
+      <w:hyperlink r:id="rId65" w:anchor="H264" w:history="1">
+        <w:bookmarkStart w:id="31" w:name="_Toc131605385"/>
+        <w:r>
+          <w:rPr>
+            <w:rStyle w:val="Hyperlink"/>
+            <w:rFonts w:ascii="Arial" w:hAnsi="Arial" w:cs="Arial"/>
+            <w:b w:val="0"/>
+            <w:color w:val="0081BC"/>
+          </w:rPr>
+          <w:t>H.264/AVC</w:t>
+        </w:r>
+        <w:bookmarkEnd w:id="31"/>
+      </w:hyperlink>
+    </w:p>
+    <w:p>
+      <w:pPr>
+        <w:pStyle w:val="Heading2"/>
+        <w:numPr>
+          <w:ilvl w:val="1"/>
+          <w:numId w:val="15"/>
+        </w:numPr>
+        <w:shd w:val="clear" w:color="auto" w:fill="FFFFFF"/>
+        <w:spacing w:before="0"/>
+        <w:ind w:left="993" w:hanging="284"/>
+        <w:rPr>
+          <w:rFonts w:asciiTheme="minorHAnsi" w:hAnsiTheme="minorHAnsi" w:cstheme="minorHAnsi"/>
+          <w:b w:val="0"/>
+          <w:bCs w:val="0"/>
+          <w:color w:val="000000" w:themeColor="text1"/>
+          <w:sz w:val="28"/>
+        </w:rPr>
+      </w:pPr>
+      <w:hyperlink r:id="rId66" w:anchor="H264" w:history="1">
+        <w:bookmarkStart w:id="32" w:name="_Toc131605386"/>
+        <w:r>
+          <w:rPr>
+            <w:rStyle w:val="Hyperlink"/>
+            <w:rFonts w:ascii="Arial" w:hAnsi="Arial" w:cs="Arial"/>
+            <w:b w:val="0"/>
+            <w:color w:val="0081BC"/>
+          </w:rPr>
+          <w:t>H.265/HEVC</w:t>
+        </w:r>
+        <w:bookmarkEnd w:id="32"/>
+      </w:hyperlink>
+    </w:p>
+    <w:p>
+      <w:pPr>
+        <w:pStyle w:val="Heading2"/>
+        <w:numPr>
+          <w:ilvl w:val="1"/>
+          <w:numId w:val="15"/>
+        </w:numPr>
+        <w:shd w:val="clear" w:color="auto" w:fill="FFFFFF"/>
+        <w:spacing w:before="0"/>
+        <w:ind w:left="993" w:hanging="284"/>
+        <w:rPr>
+          <w:rFonts w:asciiTheme="minorHAnsi" w:hAnsiTheme="minorHAnsi" w:cstheme="minorHAnsi"/>
+          <w:b w:val="0"/>
+          <w:bCs w:val="0"/>
+          <w:color w:val="000000" w:themeColor="text1"/>
+          <w:sz w:val="28"/>
+        </w:rPr>
+      </w:pPr>
+      <w:hyperlink r:id="rId67" w:anchor="AV1" w:history="1">
+        <w:bookmarkStart w:id="33" w:name="_Toc131605387"/>
+        <w:r>
+          <w:rPr>
+            <w:rStyle w:val="Hyperlink"/>
+            <w:rFonts w:ascii="Arial" w:hAnsi="Arial" w:cs="Arial"/>
+            <w:b w:val="0"/>
+            <w:color w:val="0081BC"/>
+          </w:rPr>
+          <w:t>AV1</w:t>
+        </w:r>
+        <w:bookmarkEnd w:id="33"/>
+      </w:hyperlink>
+    </w:p>
+    <w:p>
+      <w:pPr>
+        <w:pStyle w:val="Heading2"/>
+        <w:numPr>
+          <w:ilvl w:val="1"/>
+          <w:numId w:val="15"/>
+        </w:numPr>
+        <w:shd w:val="clear" w:color="auto" w:fill="FFFFFF"/>
+        <w:spacing w:before="0"/>
+        <w:ind w:left="993" w:hanging="284"/>
+        <w:rPr>
+          <w:rFonts w:asciiTheme="minorHAnsi" w:hAnsiTheme="minorHAnsi" w:cstheme="minorHAnsi"/>
+          <w:b w:val="0"/>
+          <w:bCs w:val="0"/>
+          <w:color w:val="000000" w:themeColor="text1"/>
+          <w:sz w:val="28"/>
+        </w:rPr>
+      </w:pPr>
+      <w:hyperlink r:id="rId68" w:anchor="VP9" w:history="1">
+        <w:bookmarkStart w:id="34" w:name="_Toc131605388"/>
+        <w:r>
+          <w:rPr>
+            <w:rStyle w:val="Hyperlink"/>
+            <w:rFonts w:ascii="Arial" w:hAnsi="Arial" w:cs="Arial"/>
+            <w:b w:val="0"/>
+            <w:color w:val="0081BC"/>
+          </w:rPr>
+          <w:t>VP9</w:t>
+        </w:r>
+        <w:bookmarkEnd w:id="34"/>
+      </w:hyperlink>
+    </w:p>
+    <w:p>
+      <w:pPr>
+        <w:pStyle w:val="Heading2"/>
+        <w:numPr>
+          <w:ilvl w:val="1"/>
+          <w:numId w:val="15"/>
+        </w:numPr>
+        <w:shd w:val="clear" w:color="auto" w:fill="FFFFFF"/>
+        <w:spacing w:before="0"/>
+        <w:ind w:left="993" w:hanging="284"/>
+        <w:rPr>
+          <w:rFonts w:asciiTheme="minorHAnsi" w:hAnsiTheme="minorHAnsi" w:cstheme="minorHAnsi"/>
+          <w:b w:val="0"/>
+          <w:bCs w:val="0"/>
+          <w:color w:val="000000" w:themeColor="text1"/>
+          <w:sz w:val="28"/>
+        </w:rPr>
+      </w:pPr>
+      <w:hyperlink r:id="rId69" w:anchor="H266" w:history="1">
+        <w:bookmarkStart w:id="35" w:name="_Toc131605389"/>
+        <w:r>
+          <w:rPr>
+            <w:rStyle w:val="Hyperlink"/>
+            <w:rFonts w:ascii="Arial" w:hAnsi="Arial" w:cs="Arial"/>
+            <w:b w:val="0"/>
+            <w:color w:val="0081BC"/>
+          </w:rPr>
+          <w:t>H.266/VVC</w:t>
+        </w:r>
+        <w:bookmarkEnd w:id="35"/>
+      </w:hyperlink>
+    </w:p>
+    <w:p>
+      <w:pPr>
+        <w:ind w:left="720"/>
+      </w:pPr>
+    </w:p>
+    <w:p>
+      <w:pPr>
+        <w:pStyle w:val="Heading2"/>
+        <w:numPr>
+          <w:ilvl w:val="0"/>
+          <w:numId w:val="20"/>
+        </w:numPr>
+        <w:shd w:val="clear" w:color="auto" w:fill="FFFFFF"/>
+        <w:spacing w:before="0"/>
+        <w:rPr>
+          <w:rFonts w:asciiTheme="minorHAnsi" w:hAnsiTheme="minorHAnsi" w:cstheme="minorHAnsi"/>
+          <w:bCs w:val="0"/>
+          <w:color w:val="000000" w:themeColor="text1"/>
+        </w:rPr>
+      </w:pPr>
+      <w:bookmarkStart w:id="36" w:name="_Toc131605390"/>
+      <w:r>
+        <w:rPr>
+          <w:rFonts w:asciiTheme="minorHAnsi" w:hAnsiTheme="minorHAnsi" w:cstheme="minorHAnsi"/>
+          <w:bCs w:val="0"/>
+          <w:color w:val="000000" w:themeColor="text1"/>
+        </w:rPr>
+        <w:t>H.264/AVC</w:t>
+      </w:r>
+      <w:bookmarkEnd w:id="36"/>
+    </w:p>
+    <w:p>
+      <w:pPr>
+        <w:pStyle w:val="NormalWeb"/>
+        <w:shd w:val="clear" w:color="auto" w:fill="FFFFFF"/>
+        <w:spacing w:before="0" w:beforeAutospacing="0" w:after="0" w:afterAutospacing="0"/>
+        <w:ind w:left="360" w:firstLine="360"/>
+        <w:rPr>
+          <w:rFonts w:asciiTheme="minorHAnsi" w:hAnsiTheme="minorHAnsi" w:cstheme="minorHAnsi"/>
+          <w:color w:val="000000" w:themeColor="text1"/>
+          <w:sz w:val="26"/>
+          <w:szCs w:val="26"/>
+        </w:rPr>
+      </w:pPr>
+      <w:r>
+        <w:rPr>
+          <w:rFonts w:asciiTheme="minorHAnsi" w:hAnsiTheme="minorHAnsi" w:cstheme="minorHAnsi"/>
+          <w:color w:val="000000" w:themeColor="text1"/>
+          <w:sz w:val="26"/>
+          <w:szCs w:val="26"/>
+        </w:rPr>
+        <w:t>The majority of encoding output today takes the form of </w:t>
+      </w:r>
+      <w:hyperlink r:id="rId70" w:tgtFrame="_blank" w:history="1">
+        <w:r>
+          <w:rPr>
+            <w:rStyle w:val="Hyperlink"/>
+            <w:rFonts w:asciiTheme="minorHAnsi" w:eastAsiaTheme="majorEastAsia" w:hAnsiTheme="minorHAnsi" w:cstheme="minorHAnsi"/>
+            <w:color w:val="000000" w:themeColor="text1"/>
+            <w:sz w:val="26"/>
+            <w:szCs w:val="26"/>
+          </w:rPr>
+          <w:t>H.264</w:t>
+        </w:r>
+      </w:hyperlink>
+      <w:r>
+        <w:rPr>
+          <w:rFonts w:asciiTheme="minorHAnsi" w:hAnsiTheme="minorHAnsi" w:cstheme="minorHAnsi"/>
+          <w:color w:val="000000" w:themeColor="text1"/>
+          <w:sz w:val="26"/>
+          <w:szCs w:val="26"/>
+        </w:rPr>
+        <w:t xml:space="preserve"> files, also referred to as AVC (Advanced Video Coding). This widely supported codec was developed by the International Telecommunications Union and the International Organization for Standardization/International </w:t>
+      </w:r>
+      <w:proofErr w:type="spellStart"/>
+      <w:r>
+        <w:rPr>
+          <w:rFonts w:asciiTheme="minorHAnsi" w:hAnsiTheme="minorHAnsi" w:cstheme="minorHAnsi"/>
+          <w:color w:val="000000" w:themeColor="text1"/>
+          <w:sz w:val="26"/>
+          <w:szCs w:val="26"/>
+        </w:rPr>
+        <w:t>Electrotechnical</w:t>
+      </w:r>
+      <w:proofErr w:type="spellEnd"/>
+      <w:r>
+        <w:rPr>
+          <w:rFonts w:asciiTheme="minorHAnsi" w:hAnsiTheme="minorHAnsi" w:cstheme="minorHAnsi"/>
+          <w:color w:val="000000" w:themeColor="text1"/>
+          <w:sz w:val="26"/>
+          <w:szCs w:val="26"/>
+        </w:rPr>
+        <w:t xml:space="preserve"> Commission (ISO/IEC) Moving Picture Experts Group.</w:t>
+      </w:r>
+    </w:p>
+    <w:p>
+      <w:pPr>
+        <w:pStyle w:val="NormalWeb"/>
+        <w:shd w:val="clear" w:color="auto" w:fill="FFFFFF"/>
+        <w:spacing w:before="0" w:beforeAutospacing="0" w:after="0" w:afterAutospacing="0"/>
+        <w:rPr>
+          <w:rFonts w:asciiTheme="minorHAnsi" w:hAnsiTheme="minorHAnsi" w:cstheme="minorHAnsi"/>
+          <w:color w:val="000000" w:themeColor="text1"/>
+          <w:sz w:val="26"/>
+          <w:szCs w:val="26"/>
+        </w:rPr>
+      </w:pPr>
+    </w:p>
+    <w:p>
+      <w:pPr>
+        <w:pStyle w:val="NormalWeb"/>
+        <w:shd w:val="clear" w:color="auto" w:fill="FFFFFF"/>
+        <w:spacing w:before="0" w:beforeAutospacing="0" w:after="0" w:afterAutospacing="0"/>
+        <w:ind w:left="360" w:firstLine="360"/>
+        <w:rPr>
+          <w:rFonts w:asciiTheme="minorHAnsi" w:hAnsiTheme="minorHAnsi" w:cstheme="minorHAnsi"/>
+          <w:color w:val="000000" w:themeColor="text1"/>
+          <w:sz w:val="26"/>
+          <w:szCs w:val="26"/>
+        </w:rPr>
+      </w:pPr>
+      <w:r>
+        <w:rPr>
+          <w:rFonts w:asciiTheme="minorHAnsi" w:hAnsiTheme="minorHAnsi" w:cstheme="minorHAnsi"/>
+          <w:color w:val="000000" w:themeColor="text1"/>
+          <w:sz w:val="26"/>
+          <w:szCs w:val="26"/>
+        </w:rPr>
+        <w:t>H.264 also has significant penetration into markets outside of streaming, such as Blu-ray disks and cable broadcasting. It is often incorporated with the AAC audio codec and can be packaged into .mp4, .</w:t>
+      </w:r>
+      <w:proofErr w:type="spellStart"/>
+      <w:r>
+        <w:rPr>
+          <w:rFonts w:asciiTheme="minorHAnsi" w:hAnsiTheme="minorHAnsi" w:cstheme="minorHAnsi"/>
+          <w:color w:val="000000" w:themeColor="text1"/>
+          <w:sz w:val="26"/>
+          <w:szCs w:val="26"/>
+        </w:rPr>
+        <w:t>mov</w:t>
+      </w:r>
+      <w:proofErr w:type="spellEnd"/>
+      <w:r>
+        <w:rPr>
+          <w:rFonts w:asciiTheme="minorHAnsi" w:hAnsiTheme="minorHAnsi" w:cstheme="minorHAnsi"/>
+          <w:color w:val="000000" w:themeColor="text1"/>
+          <w:sz w:val="26"/>
+          <w:szCs w:val="26"/>
+        </w:rPr>
+        <w:t>, .F4v, .3GP, and .</w:t>
+      </w:r>
+      <w:proofErr w:type="spellStart"/>
+      <w:r>
+        <w:rPr>
+          <w:rFonts w:asciiTheme="minorHAnsi" w:hAnsiTheme="minorHAnsi" w:cstheme="minorHAnsi"/>
+          <w:color w:val="000000" w:themeColor="text1"/>
+          <w:sz w:val="26"/>
+          <w:szCs w:val="26"/>
+        </w:rPr>
+        <w:t>ts</w:t>
+      </w:r>
+      <w:proofErr w:type="spellEnd"/>
+      <w:r>
+        <w:rPr>
+          <w:rFonts w:asciiTheme="minorHAnsi" w:hAnsiTheme="minorHAnsi" w:cstheme="minorHAnsi"/>
+          <w:color w:val="000000" w:themeColor="text1"/>
+          <w:sz w:val="26"/>
+          <w:szCs w:val="26"/>
+        </w:rPr>
+        <w:t xml:space="preserve"> containers.</w:t>
+      </w:r>
+    </w:p>
+    <w:p>
+      <w:pPr>
+        <w:pStyle w:val="NormalWeb"/>
+        <w:shd w:val="clear" w:color="auto" w:fill="FFFFFF"/>
+        <w:spacing w:before="0" w:beforeAutospacing="0" w:after="0" w:afterAutospacing="0"/>
+        <w:ind w:left="360" w:firstLine="360"/>
+        <w:rPr>
+          <w:rFonts w:asciiTheme="minorHAnsi" w:hAnsiTheme="minorHAnsi" w:cstheme="minorHAnsi"/>
+          <w:color w:val="000000" w:themeColor="text1"/>
+          <w:sz w:val="26"/>
+          <w:szCs w:val="26"/>
+        </w:rPr>
+      </w:pPr>
+    </w:p>
+    <w:p>
+      <w:pPr>
+        <w:pStyle w:val="Heading2"/>
+        <w:numPr>
+          <w:ilvl w:val="0"/>
+          <w:numId w:val="21"/>
+        </w:numPr>
+        <w:shd w:val="clear" w:color="auto" w:fill="FFFFFF"/>
+        <w:spacing w:before="0"/>
+        <w:rPr>
+          <w:rFonts w:asciiTheme="minorHAnsi" w:hAnsiTheme="minorHAnsi" w:cstheme="minorHAnsi"/>
+          <w:bCs w:val="0"/>
+          <w:color w:val="000000" w:themeColor="text1"/>
+        </w:rPr>
+      </w:pPr>
+      <w:bookmarkStart w:id="37" w:name="_Toc131605391"/>
+      <w:r>
+        <w:rPr>
+          <w:rFonts w:asciiTheme="minorHAnsi" w:hAnsiTheme="minorHAnsi" w:cstheme="minorHAnsi"/>
+          <w:bCs w:val="0"/>
+          <w:color w:val="000000" w:themeColor="text1"/>
+        </w:rPr>
+        <w:t>H.265/HEVC</w:t>
+      </w:r>
+      <w:bookmarkEnd w:id="37"/>
+    </w:p>
+    <w:p>
+      <w:pPr>
+        <w:pStyle w:val="NormalWeb"/>
+        <w:shd w:val="clear" w:color="auto" w:fill="FFFFFF"/>
+        <w:spacing w:before="0" w:beforeAutospacing="0" w:after="0" w:afterAutospacing="0"/>
+        <w:ind w:left="360" w:firstLine="360"/>
+        <w:rPr>
+          <w:rFonts w:asciiTheme="minorHAnsi" w:hAnsiTheme="minorHAnsi" w:cstheme="minorHAnsi"/>
+          <w:color w:val="000000" w:themeColor="text1"/>
+          <w:sz w:val="26"/>
+          <w:szCs w:val="26"/>
+        </w:rPr>
+      </w:pPr>
+      <w:r>
+        <w:rPr>
+          <w:rFonts w:asciiTheme="minorHAnsi" w:hAnsiTheme="minorHAnsi" w:cstheme="minorHAnsi"/>
+          <w:color w:val="000000" w:themeColor="text1"/>
+          <w:sz w:val="26"/>
+          <w:szCs w:val="26"/>
+        </w:rPr>
+        <w:t>The ISO/IEV Moving Picture Experts Group developed </w:t>
+      </w:r>
+      <w:hyperlink r:id="rId71" w:tgtFrame="_blank" w:history="1">
+        <w:r>
+          <w:rPr>
+            <w:rStyle w:val="Hyperlink"/>
+            <w:rFonts w:asciiTheme="minorHAnsi" w:eastAsiaTheme="majorEastAsia" w:hAnsiTheme="minorHAnsi" w:cstheme="minorHAnsi"/>
+            <w:color w:val="000000" w:themeColor="text1"/>
+            <w:sz w:val="26"/>
+            <w:szCs w:val="26"/>
+          </w:rPr>
+          <w:t>H.265</w:t>
+        </w:r>
+      </w:hyperlink>
+      <w:r>
+        <w:rPr>
+          <w:rFonts w:asciiTheme="minorHAnsi" w:hAnsiTheme="minorHAnsi" w:cstheme="minorHAnsi"/>
+          <w:color w:val="000000" w:themeColor="text1"/>
+          <w:sz w:val="26"/>
+          <w:szCs w:val="26"/>
+        </w:rPr>
+        <w:t> as the successor to H.264. Also called HEVC (High Efficiency Video Coding), this codec aims to improve compression efficiency and support 8K resolution. It generates smaller files than H.264, thus decreasing the bandwidth required to view these streams. This makes it an ideal codec for high-resolution streaming.</w:t>
+      </w:r>
+    </w:p>
+    <w:p>
+      <w:pPr>
+        <w:pStyle w:val="NormalWeb"/>
+        <w:shd w:val="clear" w:color="auto" w:fill="FFFFFF"/>
+        <w:spacing w:before="0" w:beforeAutospacing="0" w:after="0" w:afterAutospacing="0"/>
+        <w:ind w:left="360" w:firstLine="360"/>
+        <w:rPr>
+          <w:rFonts w:ascii="Arial" w:hAnsi="Arial" w:cs="Arial"/>
+          <w:color w:val="343A40"/>
+        </w:rPr>
+      </w:pPr>
+      <w:r>
+        <w:rPr>
+          <w:rFonts w:asciiTheme="minorHAnsi" w:hAnsiTheme="minorHAnsi" w:cstheme="minorHAnsi"/>
+          <w:color w:val="000000" w:themeColor="text1"/>
+          <w:sz w:val="26"/>
+          <w:szCs w:val="26"/>
+        </w:rPr>
+        <w:t>That said, only about 10 percent of encoded files take the form of H.265. </w:t>
+      </w:r>
+      <w:hyperlink r:id="rId72" w:tgtFrame="_blank" w:history="1">
+        <w:r>
+          <w:rPr>
+            <w:rStyle w:val="Hyperlink"/>
+            <w:rFonts w:asciiTheme="minorHAnsi" w:eastAsiaTheme="majorEastAsia" w:hAnsiTheme="minorHAnsi" w:cstheme="minorHAnsi"/>
+            <w:color w:val="000000" w:themeColor="text1"/>
+            <w:sz w:val="26"/>
+            <w:szCs w:val="26"/>
+          </w:rPr>
+          <w:t>Uncertainties about royalties</w:t>
+        </w:r>
+      </w:hyperlink>
+      <w:r>
+        <w:rPr>
+          <w:rFonts w:asciiTheme="minorHAnsi" w:hAnsiTheme="minorHAnsi" w:cstheme="minorHAnsi"/>
+          <w:color w:val="000000" w:themeColor="text1"/>
+          <w:sz w:val="26"/>
+          <w:szCs w:val="26"/>
+        </w:rPr>
+        <w:t> have stifled adoption. Specifically, content distributors are frustrated by the lacking transparency into what they’ll have to pay when using this codec</w:t>
+      </w:r>
+      <w:r>
+        <w:rPr>
+          <w:rFonts w:ascii="Arial" w:hAnsi="Arial" w:cs="Arial"/>
+          <w:color w:val="343A40"/>
+        </w:rPr>
+        <w:t>.</w:t>
+      </w:r>
+    </w:p>
+    <w:p>
+      <w:pPr>
+        <w:pStyle w:val="NormalWeb"/>
+        <w:shd w:val="clear" w:color="auto" w:fill="FFFFFF"/>
+        <w:spacing w:before="0" w:beforeAutospacing="0" w:after="0" w:afterAutospacing="0"/>
+        <w:ind w:left="360" w:firstLine="360"/>
+        <w:rPr>
+          <w:rFonts w:ascii="Arial" w:hAnsi="Arial" w:cs="Arial"/>
+          <w:color w:val="343A40"/>
+        </w:rPr>
+      </w:pPr>
+    </w:p>
+    <w:p>
+      <w:pPr>
+        <w:pStyle w:val="NormalWeb"/>
+        <w:shd w:val="clear" w:color="auto" w:fill="FFFFFF"/>
+        <w:spacing w:before="0" w:beforeAutospacing="0" w:after="0" w:afterAutospacing="0"/>
+        <w:ind w:left="360" w:firstLine="360"/>
+        <w:rPr>
+          <w:rFonts w:ascii="Arial" w:hAnsi="Arial" w:cs="Arial"/>
+          <w:color w:val="343A40"/>
+        </w:rPr>
+      </w:pPr>
+    </w:p>
+    <w:p>
+      <w:pPr>
+        <w:pStyle w:val="NormalWeb"/>
+        <w:numPr>
+          <w:ilvl w:val="0"/>
+          <w:numId w:val="21"/>
+        </w:numPr>
+        <w:shd w:val="clear" w:color="auto" w:fill="FFFFFF"/>
+        <w:spacing w:before="0" w:beforeAutospacing="0" w:after="0" w:afterAutospacing="0"/>
+        <w:rPr>
+          <w:rFonts w:asciiTheme="minorHAnsi" w:hAnsiTheme="minorHAnsi" w:cstheme="minorHAnsi"/>
+          <w:b/>
+          <w:color w:val="000000" w:themeColor="text1"/>
+          <w:sz w:val="26"/>
+          <w:szCs w:val="26"/>
+        </w:rPr>
+      </w:pPr>
+      <w:r>
+        <w:rPr>
+          <w:rFonts w:asciiTheme="minorHAnsi" w:hAnsiTheme="minorHAnsi" w:cstheme="minorHAnsi"/>
+          <w:b/>
+          <w:color w:val="000000" w:themeColor="text1"/>
+          <w:sz w:val="26"/>
+          <w:szCs w:val="26"/>
+        </w:rPr>
+        <w:t>AV1</w:t>
+      </w:r>
+    </w:p>
+    <w:p>
+      <w:pPr>
+        <w:pStyle w:val="NormalWeb"/>
+        <w:shd w:val="clear" w:color="auto" w:fill="FFFFFF"/>
+        <w:spacing w:before="0" w:beforeAutospacing="0" w:after="0" w:afterAutospacing="0"/>
+        <w:ind w:left="720"/>
+        <w:rPr>
+          <w:rFonts w:asciiTheme="minorHAnsi" w:hAnsiTheme="minorHAnsi" w:cstheme="minorHAnsi"/>
+          <w:b/>
+          <w:color w:val="000000" w:themeColor="text1"/>
+          <w:sz w:val="26"/>
+          <w:szCs w:val="26"/>
+        </w:rPr>
+      </w:pPr>
+      <w:r>
+        <w:rPr>
+          <w:rFonts w:asciiTheme="minorHAnsi" w:hAnsiTheme="minorHAnsi" w:cstheme="minorHAnsi"/>
+          <w:color w:val="000000" w:themeColor="text1"/>
+          <w:sz w:val="26"/>
+          <w:szCs w:val="26"/>
+        </w:rPr>
+        <w:t>Developed by Alliance for Open Media, a non-profit organization, AV1 is a non-licensable video codec. Due to this, the codec can be used by anyone without paying royalties to the developers. Founded by Intel, Amazon, Apple, Netflix, and other technology giants, the Alliance of Open Media released AV1 in 2018.</w:t>
+      </w:r>
+    </w:p>
+    <w:p>
+      <w:pPr>
+        <w:pStyle w:val="NormalWeb"/>
+        <w:shd w:val="clear" w:color="auto" w:fill="FFFFFF"/>
+        <w:spacing w:before="0" w:beforeAutospacing="0" w:after="0" w:afterAutospacing="0"/>
+        <w:ind w:left="720"/>
+        <w:rPr>
+          <w:rFonts w:asciiTheme="minorHAnsi" w:hAnsiTheme="minorHAnsi" w:cstheme="minorHAnsi"/>
+          <w:b/>
+          <w:color w:val="000000" w:themeColor="text1"/>
+          <w:sz w:val="26"/>
+          <w:szCs w:val="26"/>
+        </w:rPr>
+      </w:pPr>
+    </w:p>
+    <w:p>
+      <w:pPr>
+        <w:pStyle w:val="NormalWeb"/>
+        <w:shd w:val="clear" w:color="auto" w:fill="FFFFFF"/>
+        <w:spacing w:before="0" w:beforeAutospacing="0" w:after="0" w:afterAutospacing="0"/>
+        <w:ind w:left="720"/>
+        <w:rPr>
+          <w:rFonts w:asciiTheme="minorHAnsi" w:hAnsiTheme="minorHAnsi" w:cstheme="minorHAnsi"/>
+          <w:b/>
+          <w:color w:val="000000" w:themeColor="text1"/>
+          <w:sz w:val="26"/>
+          <w:szCs w:val="26"/>
+        </w:rPr>
+      </w:pPr>
+      <w:r>
+        <w:rPr>
+          <w:rFonts w:asciiTheme="minorHAnsi" w:hAnsiTheme="minorHAnsi" w:cstheme="minorHAnsi"/>
+          <w:color w:val="000000" w:themeColor="text1"/>
+          <w:sz w:val="26"/>
+          <w:szCs w:val="26"/>
+        </w:rPr>
+        <w:lastRenderedPageBreak/>
+        <w:t>The main goal of the AV1 codec is to reduce file size after compression without affecting quality. This reduction was needed as the display resolution of the content we stream keeps increasing. For example, back in the day, DVDs came with content with a resolution of 480p, and the same could be </w:t>
+      </w:r>
+      <w:hyperlink r:id="rId73" w:history="1">
+        <w:r>
+          <w:rPr>
+            <w:rStyle w:val="Hyperlink"/>
+            <w:rFonts w:asciiTheme="minorHAnsi" w:eastAsiaTheme="majorEastAsia" w:hAnsiTheme="minorHAnsi" w:cstheme="minorHAnsi"/>
+            <w:color w:val="000000" w:themeColor="text1"/>
+            <w:sz w:val="26"/>
+            <w:szCs w:val="26"/>
+            <w:bdr w:val="none" w:sz="0" w:space="0" w:color="auto" w:frame="1"/>
+          </w:rPr>
+          <w:t>compressed using MPEG-2,</w:t>
+        </w:r>
+      </w:hyperlink>
+      <w:r>
+        <w:rPr>
+          <w:rFonts w:asciiTheme="minorHAnsi" w:hAnsiTheme="minorHAnsi" w:cstheme="minorHAnsi"/>
+          <w:color w:val="000000" w:themeColor="text1"/>
+          <w:sz w:val="26"/>
+          <w:szCs w:val="26"/>
+        </w:rPr>
+        <w:t> but with </w:t>
+      </w:r>
+      <w:hyperlink r:id="rId74" w:history="1">
+        <w:r>
+          <w:rPr>
+            <w:rStyle w:val="Hyperlink"/>
+            <w:rFonts w:asciiTheme="minorHAnsi" w:eastAsiaTheme="majorEastAsia" w:hAnsiTheme="minorHAnsi" w:cstheme="minorHAnsi"/>
+            <w:color w:val="000000" w:themeColor="text1"/>
+            <w:sz w:val="26"/>
+            <w:szCs w:val="26"/>
+            <w:highlight w:val="lightGray"/>
+            <w:bdr w:val="none" w:sz="0" w:space="0" w:color="auto" w:frame="1"/>
+            <w:shd w:val="clear" w:color="auto" w:fill="BF0D0B"/>
+          </w:rPr>
+          <w:t>Blue Ray, the compression standard had to improve</w:t>
+        </w:r>
+      </w:hyperlink>
+      <w:r>
+        <w:rPr>
+          <w:rFonts w:asciiTheme="minorHAnsi" w:hAnsiTheme="minorHAnsi" w:cstheme="minorHAnsi"/>
+          <w:color w:val="000000" w:themeColor="text1"/>
+          <w:sz w:val="26"/>
+          <w:szCs w:val="26"/>
+        </w:rPr>
+        <w:t> as the resolution was bumped up to 1080p</w:t>
+      </w:r>
+      <w:hyperlink r:id="rId75" w:history="1">
+        <w:r>
+          <w:rPr>
+            <w:rStyle w:val="Hyperlink"/>
+            <w:rFonts w:asciiTheme="minorHAnsi" w:eastAsiaTheme="majorEastAsia" w:hAnsiTheme="minorHAnsi" w:cstheme="minorHAnsi"/>
+            <w:color w:val="000000" w:themeColor="text1"/>
+            <w:sz w:val="26"/>
+            <w:szCs w:val="26"/>
+            <w:bdr w:val="none" w:sz="0" w:space="0" w:color="auto" w:frame="1"/>
+          </w:rPr>
+          <w:t>.</w:t>
+        </w:r>
+      </w:hyperlink>
+    </w:p>
+    <w:p>
+      <w:pPr>
+        <w:pStyle w:val="NormalWeb"/>
+        <w:shd w:val="clear" w:color="auto" w:fill="FFFFFF"/>
+        <w:spacing w:before="0" w:beforeAutospacing="0" w:after="0" w:afterAutospacing="0"/>
+        <w:ind w:left="720"/>
+        <w:rPr>
+          <w:rFonts w:asciiTheme="minorHAnsi" w:hAnsiTheme="minorHAnsi" w:cstheme="minorHAnsi"/>
+          <w:b/>
+          <w:color w:val="000000" w:themeColor="text1"/>
+          <w:sz w:val="26"/>
+          <w:szCs w:val="26"/>
+        </w:rPr>
+      </w:pPr>
+    </w:p>
+    <w:p>
+      <w:pPr>
+        <w:pStyle w:val="NormalWeb"/>
+        <w:shd w:val="clear" w:color="auto" w:fill="FFFFFF"/>
+        <w:spacing w:before="0" w:beforeAutospacing="0" w:after="0" w:afterAutospacing="0"/>
+        <w:ind w:left="720"/>
+        <w:rPr>
+          <w:rFonts w:asciiTheme="minorHAnsi" w:hAnsiTheme="minorHAnsi" w:cstheme="minorHAnsi"/>
+          <w:color w:val="000000" w:themeColor="text1"/>
+          <w:sz w:val="26"/>
+          <w:szCs w:val="26"/>
+        </w:rPr>
+      </w:pPr>
+      <w:r>
+        <w:rPr>
+          <w:rFonts w:asciiTheme="minorHAnsi" w:hAnsiTheme="minorHAnsi" w:cstheme="minorHAnsi"/>
+          <w:color w:val="000000" w:themeColor="text1"/>
+          <w:sz w:val="26"/>
+          <w:szCs w:val="26"/>
+        </w:rPr>
+        <w:t>Evolving video quality demand is what led to the development of h.254 (AVC). With 4K and 8k coming into the picture, new compression standards like AV1 were needed.</w:t>
+      </w:r>
+    </w:p>
+    <w:p>
+      <w:pPr>
+        <w:pStyle w:val="NormalWeb"/>
+        <w:shd w:val="clear" w:color="auto" w:fill="FFFFFF"/>
+        <w:spacing w:before="0" w:beforeAutospacing="0" w:after="0" w:afterAutospacing="0"/>
+        <w:ind w:left="720"/>
+        <w:rPr>
+          <w:rFonts w:asciiTheme="minorHAnsi" w:hAnsiTheme="minorHAnsi" w:cstheme="minorHAnsi"/>
+          <w:color w:val="000000" w:themeColor="text1"/>
+          <w:sz w:val="26"/>
+          <w:szCs w:val="26"/>
+        </w:rPr>
+      </w:pPr>
+    </w:p>
+    <w:p>
+      <w:pPr>
+        <w:pStyle w:val="NormalWeb"/>
+        <w:shd w:val="clear" w:color="auto" w:fill="FFFFFF"/>
+        <w:spacing w:before="0" w:beforeAutospacing="0" w:after="0" w:afterAutospacing="0"/>
+        <w:ind w:left="720"/>
+        <w:rPr>
+          <w:rFonts w:asciiTheme="minorHAnsi" w:hAnsiTheme="minorHAnsi" w:cstheme="minorHAnsi"/>
+          <w:color w:val="000000" w:themeColor="text1"/>
+          <w:sz w:val="26"/>
+          <w:szCs w:val="26"/>
+          <w:shd w:val="clear" w:color="auto" w:fill="FFFFFF"/>
+        </w:rPr>
+      </w:pPr>
+      <w:r>
+        <w:rPr>
+          <w:rFonts w:asciiTheme="minorHAnsi" w:hAnsiTheme="minorHAnsi" w:cstheme="minorHAnsi"/>
+          <w:color w:val="000000" w:themeColor="text1"/>
+          <w:sz w:val="26"/>
+          <w:szCs w:val="26"/>
+          <w:shd w:val="clear" w:color="auto" w:fill="FFFFFF"/>
+        </w:rPr>
+        <w:t>The main goal of the AV1 codec is to reduce the video's bitrate while maintaining the quality. Due to this, higher quality videos can be uploaded to the internet without degradation in the quality. In terms of numbers, AV1 offers 30 percent better compression at the same bitrates compared to HEVC. This increased compression efficiency enables smoother playback on lower bandwidths for both high and low resolutions.</w:t>
+      </w:r>
+    </w:p>
+    <w:p>
+      <w:pPr>
+        <w:pStyle w:val="NormalWeb"/>
+        <w:shd w:val="clear" w:color="auto" w:fill="FFFFFF"/>
+        <w:spacing w:before="0" w:beforeAutospacing="0" w:after="0" w:afterAutospacing="0"/>
+        <w:ind w:left="720"/>
+        <w:rPr>
+          <w:rFonts w:asciiTheme="minorHAnsi" w:hAnsiTheme="minorHAnsi" w:cstheme="minorHAnsi"/>
+          <w:color w:val="000000" w:themeColor="text1"/>
+          <w:sz w:val="26"/>
+          <w:szCs w:val="26"/>
+          <w:shd w:val="clear" w:color="auto" w:fill="FFFFFF"/>
+        </w:rPr>
+      </w:pPr>
+    </w:p>
+    <w:p>
+      <w:pPr>
+        <w:pStyle w:val="Heading2"/>
+        <w:numPr>
+          <w:ilvl w:val="0"/>
+          <w:numId w:val="21"/>
+        </w:numPr>
+        <w:shd w:val="clear" w:color="auto" w:fill="FFFFFF"/>
+        <w:spacing w:before="0"/>
+        <w:rPr>
+          <w:rFonts w:asciiTheme="minorHAnsi" w:hAnsiTheme="minorHAnsi" w:cstheme="minorHAnsi"/>
+          <w:bCs w:val="0"/>
+          <w:color w:val="000000" w:themeColor="text1"/>
+        </w:rPr>
+      </w:pPr>
+      <w:bookmarkStart w:id="38" w:name="_Toc131605392"/>
+      <w:r>
+        <w:rPr>
+          <w:rFonts w:asciiTheme="minorHAnsi" w:hAnsiTheme="minorHAnsi" w:cstheme="minorHAnsi"/>
+          <w:bCs w:val="0"/>
+          <w:color w:val="000000" w:themeColor="text1"/>
+        </w:rPr>
+        <w:t>VP9</w:t>
+      </w:r>
+      <w:bookmarkEnd w:id="38"/>
+    </w:p>
+    <w:p>
+      <w:pPr>
+        <w:pStyle w:val="NormalWeb"/>
+        <w:shd w:val="clear" w:color="auto" w:fill="FFFFFF"/>
+        <w:spacing w:before="0" w:beforeAutospacing="0" w:after="0" w:afterAutospacing="0"/>
+        <w:ind w:left="709"/>
+        <w:rPr>
+          <w:rFonts w:asciiTheme="minorHAnsi" w:hAnsiTheme="minorHAnsi" w:cstheme="minorHAnsi"/>
+          <w:color w:val="000000" w:themeColor="text1"/>
+          <w:sz w:val="26"/>
+          <w:szCs w:val="26"/>
+        </w:rPr>
+      </w:pPr>
+      <w:r>
+        <w:rPr>
+          <w:rFonts w:asciiTheme="minorHAnsi" w:hAnsiTheme="minorHAnsi" w:cstheme="minorHAnsi"/>
+          <w:color w:val="000000" w:themeColor="text1"/>
+          <w:sz w:val="26"/>
+          <w:szCs w:val="26"/>
+        </w:rPr>
+        <w:t>Google developed </w:t>
+      </w:r>
+      <w:hyperlink r:id="rId76" w:history="1">
+        <w:r>
+          <w:rPr>
+            <w:rStyle w:val="Hyperlink"/>
+            <w:rFonts w:asciiTheme="minorHAnsi" w:eastAsiaTheme="majorEastAsia" w:hAnsiTheme="minorHAnsi" w:cstheme="minorHAnsi"/>
+            <w:color w:val="000000" w:themeColor="text1"/>
+            <w:sz w:val="26"/>
+            <w:szCs w:val="26"/>
+          </w:rPr>
+          <w:t>VP9</w:t>
+        </w:r>
+      </w:hyperlink>
+      <w:r>
+        <w:rPr>
+          <w:rFonts w:asciiTheme="minorHAnsi" w:hAnsiTheme="minorHAnsi" w:cstheme="minorHAnsi"/>
+          <w:color w:val="000000" w:themeColor="text1"/>
+          <w:sz w:val="26"/>
+          <w:szCs w:val="26"/>
+        </w:rPr>
+        <w:t xml:space="preserve"> as a royalty-free, open-source alternative to H.265. </w:t>
+      </w:r>
+      <w:proofErr w:type="gramStart"/>
+      <w:r>
+        <w:rPr>
+          <w:rFonts w:asciiTheme="minorHAnsi" w:hAnsiTheme="minorHAnsi" w:cstheme="minorHAnsi"/>
+          <w:color w:val="000000" w:themeColor="text1"/>
+          <w:sz w:val="26"/>
+          <w:szCs w:val="26"/>
+        </w:rPr>
+        <w:t xml:space="preserve">The Google-owned YouTube platform and Chrome browser support VP9, as well every Android phone, Mozilla’s Firefox, Apple’s Safari, and all new </w:t>
+      </w:r>
+      <w:proofErr w:type="spellStart"/>
+      <w:r>
+        <w:rPr>
+          <w:rFonts w:asciiTheme="minorHAnsi" w:hAnsiTheme="minorHAnsi" w:cstheme="minorHAnsi"/>
+          <w:color w:val="000000" w:themeColor="text1"/>
+          <w:sz w:val="26"/>
+          <w:szCs w:val="26"/>
+        </w:rPr>
+        <w:t>iOS</w:t>
+      </w:r>
+      <w:proofErr w:type="spellEnd"/>
+      <w:r>
+        <w:rPr>
+          <w:rFonts w:asciiTheme="minorHAnsi" w:hAnsiTheme="minorHAnsi" w:cstheme="minorHAnsi"/>
+          <w:color w:val="000000" w:themeColor="text1"/>
+          <w:sz w:val="26"/>
+          <w:szCs w:val="26"/>
+        </w:rPr>
+        <w:t xml:space="preserve"> devices.</w:t>
+      </w:r>
+      <w:proofErr w:type="gramEnd"/>
+      <w:r>
+        <w:rPr>
+          <w:rFonts w:asciiTheme="minorHAnsi" w:hAnsiTheme="minorHAnsi" w:cstheme="minorHAnsi"/>
+          <w:color w:val="000000" w:themeColor="text1"/>
+          <w:sz w:val="26"/>
+          <w:szCs w:val="26"/>
+        </w:rPr>
+        <w:t xml:space="preserve"> This codec also makes an appearance in many </w:t>
+      </w:r>
+      <w:proofErr w:type="spellStart"/>
+      <w:r>
+        <w:rPr>
+          <w:rFonts w:asciiTheme="minorHAnsi" w:hAnsiTheme="minorHAnsi" w:cstheme="minorHAnsi"/>
+          <w:color w:val="000000" w:themeColor="text1"/>
+          <w:sz w:val="26"/>
+          <w:szCs w:val="26"/>
+        </w:rPr>
+        <w:fldChar w:fldCharType="begin"/>
+      </w:r>
+      <w:r>
+        <w:rPr>
+          <w:rFonts w:asciiTheme="minorHAnsi" w:hAnsiTheme="minorHAnsi" w:cstheme="minorHAnsi"/>
+          <w:color w:val="000000" w:themeColor="text1"/>
+          <w:sz w:val="26"/>
+          <w:szCs w:val="26"/>
+        </w:rPr>
+        <w:instrText xml:space="preserve"> HYPERLINK "https://www.wowza.com/blog/what-is-webrtc" </w:instrText>
+      </w:r>
+      <w:r>
+        <w:rPr>
+          <w:rFonts w:asciiTheme="minorHAnsi" w:hAnsiTheme="minorHAnsi" w:cstheme="minorHAnsi"/>
+          <w:color w:val="000000" w:themeColor="text1"/>
+          <w:sz w:val="26"/>
+          <w:szCs w:val="26"/>
+        </w:rPr>
+        <w:fldChar w:fldCharType="separate"/>
+      </w:r>
+      <w:r>
+        <w:rPr>
+          <w:rStyle w:val="Hyperlink"/>
+          <w:rFonts w:asciiTheme="minorHAnsi" w:eastAsiaTheme="majorEastAsia" w:hAnsiTheme="minorHAnsi" w:cstheme="minorHAnsi"/>
+          <w:color w:val="000000" w:themeColor="text1"/>
+          <w:sz w:val="26"/>
+          <w:szCs w:val="26"/>
+        </w:rPr>
+        <w:t>WebRTC</w:t>
+      </w:r>
+      <w:proofErr w:type="spellEnd"/>
+      <w:r>
+        <w:rPr>
+          <w:rFonts w:asciiTheme="minorHAnsi" w:hAnsiTheme="minorHAnsi" w:cstheme="minorHAnsi"/>
+          <w:color w:val="000000" w:themeColor="text1"/>
+          <w:sz w:val="26"/>
+          <w:szCs w:val="26"/>
+        </w:rPr>
+        <w:fldChar w:fldCharType="end"/>
+      </w:r>
+      <w:r>
+        <w:rPr>
+          <w:rFonts w:asciiTheme="minorHAnsi" w:hAnsiTheme="minorHAnsi" w:cstheme="minorHAnsi"/>
+          <w:color w:val="000000" w:themeColor="text1"/>
+          <w:sz w:val="26"/>
+          <w:szCs w:val="26"/>
+        </w:rPr>
+        <w:t> workflows, with </w:t>
+      </w:r>
+      <w:hyperlink r:id="rId77" w:tgtFrame="_blank" w:history="1">
+        <w:r>
+          <w:rPr>
+            <w:rStyle w:val="Hyperlink"/>
+            <w:rFonts w:asciiTheme="minorHAnsi" w:eastAsiaTheme="majorEastAsia" w:hAnsiTheme="minorHAnsi" w:cstheme="minorHAnsi"/>
+            <w:color w:val="000000" w:themeColor="text1"/>
+            <w:sz w:val="26"/>
+            <w:szCs w:val="26"/>
+          </w:rPr>
+          <w:t xml:space="preserve">more than 90% of Chrome-encoded </w:t>
+        </w:r>
+        <w:proofErr w:type="spellStart"/>
+        <w:r>
+          <w:rPr>
+            <w:rStyle w:val="Hyperlink"/>
+            <w:rFonts w:asciiTheme="minorHAnsi" w:eastAsiaTheme="majorEastAsia" w:hAnsiTheme="minorHAnsi" w:cstheme="minorHAnsi"/>
+            <w:color w:val="000000" w:themeColor="text1"/>
+            <w:sz w:val="26"/>
+            <w:szCs w:val="26"/>
+          </w:rPr>
+          <w:t>WebRTC</w:t>
+        </w:r>
+        <w:proofErr w:type="spellEnd"/>
+        <w:r>
+          <w:rPr>
+            <w:rStyle w:val="Hyperlink"/>
+            <w:rFonts w:asciiTheme="minorHAnsi" w:eastAsiaTheme="majorEastAsia" w:hAnsiTheme="minorHAnsi" w:cstheme="minorHAnsi"/>
+            <w:color w:val="000000" w:themeColor="text1"/>
+            <w:sz w:val="26"/>
+            <w:szCs w:val="26"/>
+          </w:rPr>
+          <w:t xml:space="preserve"> video using VP9 or its predecessor VP8</w:t>
+        </w:r>
+      </w:hyperlink>
+      <w:r>
+        <w:rPr>
+          <w:rFonts w:asciiTheme="minorHAnsi" w:hAnsiTheme="minorHAnsi" w:cstheme="minorHAnsi"/>
+          <w:color w:val="000000" w:themeColor="text1"/>
+          <w:sz w:val="26"/>
+          <w:szCs w:val="26"/>
+        </w:rPr>
+        <w:t>.</w:t>
+      </w:r>
+    </w:p>
+    <w:p>
+      <w:pPr>
+        <w:pStyle w:val="NormalWeb"/>
+        <w:shd w:val="clear" w:color="auto" w:fill="FFFFFF"/>
+        <w:spacing w:before="0" w:beforeAutospacing="0" w:after="0" w:afterAutospacing="0"/>
+        <w:ind w:left="709"/>
+        <w:rPr>
+          <w:rFonts w:asciiTheme="minorHAnsi" w:hAnsiTheme="minorHAnsi" w:cstheme="minorHAnsi"/>
+          <w:color w:val="000000" w:themeColor="text1"/>
+          <w:sz w:val="26"/>
+          <w:szCs w:val="26"/>
+        </w:rPr>
+      </w:pPr>
+      <w:r>
+        <w:rPr>
+          <w:rFonts w:asciiTheme="minorHAnsi" w:hAnsiTheme="minorHAnsi" w:cstheme="minorHAnsi"/>
+          <w:color w:val="000000" w:themeColor="text1"/>
+          <w:sz w:val="26"/>
+          <w:szCs w:val="26"/>
+        </w:rPr>
+        <w:t>VP9 was released in 2013, which puts it in the middle of the pack as far as age goes. Even so, it’s a better option than most for several reasons. For one, VP9 performs about the same as H.265/HEVC. This makes it well suited for 4K video, especially when publishing to YouTube.</w:t>
+      </w:r>
+    </w:p>
+    <w:p>
+      <w:pPr>
+        <w:pStyle w:val="NormalWeb"/>
+        <w:shd w:val="clear" w:color="auto" w:fill="FFFFFF"/>
+        <w:spacing w:before="0" w:beforeAutospacing="0" w:after="0" w:afterAutospacing="0"/>
+        <w:ind w:left="709"/>
+        <w:rPr>
+          <w:rFonts w:asciiTheme="minorHAnsi" w:hAnsiTheme="minorHAnsi" w:cstheme="minorHAnsi"/>
+          <w:color w:val="000000" w:themeColor="text1"/>
+          <w:sz w:val="26"/>
+          <w:szCs w:val="26"/>
+        </w:rPr>
+      </w:pPr>
+      <w:r>
+        <w:rPr>
+          <w:rFonts w:asciiTheme="minorHAnsi" w:hAnsiTheme="minorHAnsi" w:cstheme="minorHAnsi"/>
+          <w:color w:val="000000" w:themeColor="text1"/>
+          <w:sz w:val="26"/>
+          <w:szCs w:val="26"/>
+        </w:rPr>
+        <w:t xml:space="preserve">Beyond that, VP9 ranks second only to H.264/AVC in terms of compatibility across browsers and devices. Samsung, Sony, LG, </w:t>
+      </w:r>
+      <w:proofErr w:type="spellStart"/>
+      <w:r>
+        <w:rPr>
+          <w:rFonts w:asciiTheme="minorHAnsi" w:hAnsiTheme="minorHAnsi" w:cstheme="minorHAnsi"/>
+          <w:color w:val="000000" w:themeColor="text1"/>
+          <w:sz w:val="26"/>
+          <w:szCs w:val="26"/>
+        </w:rPr>
+        <w:t>Roku</w:t>
+      </w:r>
+      <w:proofErr w:type="spellEnd"/>
+      <w:r>
+        <w:rPr>
+          <w:rFonts w:asciiTheme="minorHAnsi" w:hAnsiTheme="minorHAnsi" w:cstheme="minorHAnsi"/>
+          <w:color w:val="000000" w:themeColor="text1"/>
+          <w:sz w:val="26"/>
+          <w:szCs w:val="26"/>
+        </w:rPr>
+        <w:t>, and many other household names support it. Plus, Google’s implementation of the codec in YouTube and Netflix’s use of it for some content will continue to drive this trend.</w:t>
+      </w:r>
+    </w:p>
+    <w:p>
+      <w:pPr>
+        <w:pStyle w:val="NormalWeb"/>
+        <w:shd w:val="clear" w:color="auto" w:fill="FFFFFF"/>
+        <w:spacing w:before="0" w:beforeAutospacing="0" w:after="0" w:afterAutospacing="0"/>
+        <w:ind w:left="709"/>
+        <w:rPr>
+          <w:rFonts w:asciiTheme="minorHAnsi" w:hAnsiTheme="minorHAnsi" w:cstheme="minorHAnsi"/>
+          <w:color w:val="000000" w:themeColor="text1"/>
+          <w:sz w:val="26"/>
+          <w:szCs w:val="26"/>
+        </w:rPr>
+      </w:pPr>
+    </w:p>
+    <w:p>
+      <w:pPr>
+        <w:pStyle w:val="Heading2"/>
+        <w:numPr>
+          <w:ilvl w:val="0"/>
+          <w:numId w:val="21"/>
+        </w:numPr>
+        <w:shd w:val="clear" w:color="auto" w:fill="FFFFFF"/>
+        <w:spacing w:before="0"/>
+        <w:rPr>
+          <w:rFonts w:asciiTheme="minorHAnsi" w:hAnsiTheme="minorHAnsi" w:cstheme="minorHAnsi"/>
+          <w:bCs w:val="0"/>
+          <w:color w:val="000000" w:themeColor="text1"/>
+        </w:rPr>
+      </w:pPr>
+      <w:bookmarkStart w:id="39" w:name="_Toc131605393"/>
+      <w:r>
+        <w:rPr>
+          <w:rFonts w:asciiTheme="minorHAnsi" w:hAnsiTheme="minorHAnsi" w:cstheme="minorHAnsi"/>
+          <w:bCs w:val="0"/>
+          <w:color w:val="000000" w:themeColor="text1"/>
+        </w:rPr>
+        <w:t>H.266/VVC</w:t>
+      </w:r>
+      <w:bookmarkEnd w:id="39"/>
+    </w:p>
+    <w:p>
+      <w:pPr>
+        <w:pStyle w:val="NormalWeb"/>
+        <w:shd w:val="clear" w:color="auto" w:fill="FFFFFF"/>
+        <w:spacing w:before="0" w:beforeAutospacing="0" w:after="0" w:afterAutospacing="0"/>
+        <w:ind w:left="709"/>
+        <w:rPr>
+          <w:rFonts w:asciiTheme="minorHAnsi" w:hAnsiTheme="minorHAnsi" w:cstheme="minorHAnsi"/>
+          <w:color w:val="000000" w:themeColor="text1"/>
+          <w:sz w:val="26"/>
+          <w:szCs w:val="26"/>
+        </w:rPr>
+      </w:pPr>
+      <w:r>
+        <w:rPr>
+          <w:rFonts w:asciiTheme="minorHAnsi" w:hAnsiTheme="minorHAnsi" w:cstheme="minorHAnsi"/>
+          <w:color w:val="000000" w:themeColor="text1"/>
+          <w:sz w:val="26"/>
+          <w:szCs w:val="26"/>
+        </w:rPr>
+        <w:t>As the newest kid on the video compression block, the </w:t>
+      </w:r>
+      <w:hyperlink r:id="rId78" w:history="1">
+        <w:r>
+          <w:rPr>
+            <w:rStyle w:val="Hyperlink"/>
+            <w:rFonts w:asciiTheme="minorHAnsi" w:eastAsiaTheme="majorEastAsia" w:hAnsiTheme="minorHAnsi" w:cstheme="minorHAnsi"/>
+            <w:color w:val="000000" w:themeColor="text1"/>
+            <w:sz w:val="26"/>
+            <w:szCs w:val="26"/>
+          </w:rPr>
+          <w:t>H.266/VVC (Versatile Video Coding) specification </w:t>
+        </w:r>
+      </w:hyperlink>
+      <w:r>
+        <w:rPr>
+          <w:rFonts w:asciiTheme="minorHAnsi" w:hAnsiTheme="minorHAnsi" w:cstheme="minorHAnsi"/>
+          <w:color w:val="000000" w:themeColor="text1"/>
+          <w:sz w:val="26"/>
+          <w:szCs w:val="26"/>
+        </w:rPr>
+        <w:t>was only just finalized in 2020. While intended to usurp H.265 and H.264, it has the same royalty issues as its predecessors.</w:t>
+      </w:r>
+    </w:p>
+    <w:p>
+      <w:pPr>
+        <w:pStyle w:val="NormalWeb"/>
+        <w:shd w:val="clear" w:color="auto" w:fill="FFFFFF"/>
+        <w:spacing w:before="0" w:beforeAutospacing="0" w:after="0" w:afterAutospacing="0"/>
+        <w:ind w:left="709"/>
+        <w:rPr>
+          <w:rFonts w:asciiTheme="minorHAnsi" w:hAnsiTheme="minorHAnsi" w:cstheme="minorHAnsi"/>
+          <w:color w:val="000000" w:themeColor="text1"/>
+          <w:sz w:val="26"/>
+          <w:szCs w:val="26"/>
+        </w:rPr>
+      </w:pPr>
+      <w:r>
+        <w:rPr>
+          <w:rFonts w:asciiTheme="minorHAnsi" w:hAnsiTheme="minorHAnsi" w:cstheme="minorHAnsi"/>
+          <w:color w:val="000000" w:themeColor="text1"/>
+          <w:sz w:val="26"/>
+          <w:szCs w:val="26"/>
+        </w:rPr>
+        <w:t>Back in 2008, </w:t>
+      </w:r>
+      <w:proofErr w:type="spellStart"/>
+      <w:r>
+        <w:rPr>
+          <w:rFonts w:asciiTheme="minorHAnsi" w:hAnsiTheme="minorHAnsi" w:cstheme="minorHAnsi"/>
+          <w:color w:val="000000" w:themeColor="text1"/>
+          <w:sz w:val="26"/>
+          <w:szCs w:val="26"/>
+        </w:rPr>
+        <w:fldChar w:fldCharType="begin"/>
+      </w:r>
+      <w:r>
+        <w:rPr>
+          <w:rFonts w:asciiTheme="minorHAnsi" w:hAnsiTheme="minorHAnsi" w:cstheme="minorHAnsi"/>
+          <w:color w:val="000000" w:themeColor="text1"/>
+          <w:sz w:val="26"/>
+          <w:szCs w:val="26"/>
+        </w:rPr>
+        <w:instrText xml:space="preserve"> HYPERLINK "https://www.streamingmediaglobal.com/Articles/Editorial/Featured-Articles/Encoding--Transcoding-2018-Part-1-128430.aspx" </w:instrText>
+      </w:r>
+      <w:r>
+        <w:rPr>
+          <w:rFonts w:asciiTheme="minorHAnsi" w:hAnsiTheme="minorHAnsi" w:cstheme="minorHAnsi"/>
+          <w:color w:val="000000" w:themeColor="text1"/>
+          <w:sz w:val="26"/>
+          <w:szCs w:val="26"/>
+        </w:rPr>
+        <w:fldChar w:fldCharType="separate"/>
+      </w:r>
+      <w:r>
+        <w:rPr>
+          <w:rStyle w:val="Hyperlink"/>
+          <w:rFonts w:asciiTheme="minorHAnsi" w:eastAsiaTheme="majorEastAsia" w:hAnsiTheme="minorHAnsi" w:cstheme="minorHAnsi"/>
+          <w:color w:val="000000" w:themeColor="text1"/>
+          <w:sz w:val="26"/>
+          <w:szCs w:val="26"/>
+        </w:rPr>
+        <w:t>Beamr’s</w:t>
+      </w:r>
+      <w:proofErr w:type="spellEnd"/>
+      <w:r>
+        <w:rPr>
+          <w:rStyle w:val="Hyperlink"/>
+          <w:rFonts w:asciiTheme="minorHAnsi" w:eastAsiaTheme="majorEastAsia" w:hAnsiTheme="minorHAnsi" w:cstheme="minorHAnsi"/>
+          <w:color w:val="000000" w:themeColor="text1"/>
+          <w:sz w:val="26"/>
+          <w:szCs w:val="26"/>
+        </w:rPr>
+        <w:t xml:space="preserve"> chief technology officer </w:t>
+      </w:r>
+      <w:proofErr w:type="spellStart"/>
+      <w:r>
+        <w:rPr>
+          <w:rStyle w:val="Hyperlink"/>
+          <w:rFonts w:asciiTheme="minorHAnsi" w:eastAsiaTheme="majorEastAsia" w:hAnsiTheme="minorHAnsi" w:cstheme="minorHAnsi"/>
+          <w:color w:val="000000" w:themeColor="text1"/>
+          <w:sz w:val="26"/>
+          <w:szCs w:val="26"/>
+        </w:rPr>
+        <w:t>Dror</w:t>
+      </w:r>
+      <w:proofErr w:type="spellEnd"/>
+      <w:r>
+        <w:rPr>
+          <w:rStyle w:val="Hyperlink"/>
+          <w:rFonts w:asciiTheme="minorHAnsi" w:eastAsiaTheme="majorEastAsia" w:hAnsiTheme="minorHAnsi" w:cstheme="minorHAnsi"/>
+          <w:color w:val="000000" w:themeColor="text1"/>
+          <w:sz w:val="26"/>
+          <w:szCs w:val="26"/>
+        </w:rPr>
+        <w:t xml:space="preserve"> Gill explained</w:t>
+      </w:r>
+      <w:r>
+        <w:rPr>
+          <w:rFonts w:asciiTheme="minorHAnsi" w:hAnsiTheme="minorHAnsi" w:cstheme="minorHAnsi"/>
+          <w:color w:val="000000" w:themeColor="text1"/>
+          <w:sz w:val="26"/>
+          <w:szCs w:val="26"/>
+        </w:rPr>
+        <w:fldChar w:fldCharType="end"/>
+      </w:r>
+      <w:r>
+        <w:rPr>
+          <w:rFonts w:asciiTheme="minorHAnsi" w:hAnsiTheme="minorHAnsi" w:cstheme="minorHAnsi"/>
+          <w:color w:val="000000" w:themeColor="text1"/>
+          <w:sz w:val="26"/>
+          <w:szCs w:val="26"/>
+        </w:rPr>
+        <w:t>, “</w:t>
+      </w:r>
+      <w:proofErr w:type="gramStart"/>
+      <w:r>
+        <w:rPr>
+          <w:rFonts w:asciiTheme="minorHAnsi" w:hAnsiTheme="minorHAnsi" w:cstheme="minorHAnsi"/>
+          <w:color w:val="000000" w:themeColor="text1"/>
+          <w:sz w:val="26"/>
+          <w:szCs w:val="26"/>
+        </w:rPr>
+        <w:t>It’s</w:t>
+      </w:r>
+      <w:proofErr w:type="gramEnd"/>
+      <w:r>
+        <w:rPr>
+          <w:rFonts w:asciiTheme="minorHAnsi" w:hAnsiTheme="minorHAnsi" w:cstheme="minorHAnsi"/>
+          <w:color w:val="000000" w:themeColor="text1"/>
+          <w:sz w:val="26"/>
+          <w:szCs w:val="26"/>
+        </w:rPr>
+        <w:t xml:space="preserve"> okay to pay royalties as long as you know how much you need to pay and when. With H.264, it was very clear how much you need to pay, there was one body collecting all the royalties, and this became the world’s most prominent video codec. The same can happen with VVC, if they get their act together before releasing the standard.”</w:t>
+      </w:r>
+    </w:p>
+    <w:p>
+      <w:pPr>
+        <w:pStyle w:val="NormalWeb"/>
+        <w:shd w:val="clear" w:color="auto" w:fill="FFFFFF"/>
+        <w:spacing w:before="0" w:beforeAutospacing="0" w:after="0" w:afterAutospacing="0"/>
+        <w:ind w:left="709"/>
+        <w:rPr>
+          <w:rFonts w:asciiTheme="minorHAnsi" w:hAnsiTheme="minorHAnsi" w:cstheme="minorHAnsi"/>
+          <w:color w:val="000000" w:themeColor="text1"/>
+          <w:sz w:val="26"/>
+          <w:szCs w:val="26"/>
+        </w:rPr>
+      </w:pPr>
+      <w:r>
+        <w:rPr>
+          <w:rFonts w:asciiTheme="minorHAnsi" w:hAnsiTheme="minorHAnsi" w:cstheme="minorHAnsi"/>
+          <w:color w:val="000000" w:themeColor="text1"/>
+          <w:sz w:val="26"/>
+          <w:szCs w:val="26"/>
+        </w:rPr>
+        <w:t>And yet, the H.266/VVC royalty rate remains a mystery at this time. Unforeseen challenges on the licensing front are up in the air, and we’re also waiting to see how adoption of the codec pans out. </w:t>
+      </w:r>
+    </w:p>
+    <w:p>
+      <w:pPr>
+        <w:pStyle w:val="NormalWeb"/>
+        <w:shd w:val="clear" w:color="auto" w:fill="FFFFFF"/>
+        <w:spacing w:before="0" w:beforeAutospacing="0" w:after="0" w:afterAutospacing="0"/>
+        <w:ind w:left="709"/>
+        <w:rPr>
+          <w:rFonts w:asciiTheme="minorHAnsi" w:hAnsiTheme="minorHAnsi" w:cstheme="minorHAnsi"/>
+          <w:color w:val="000000" w:themeColor="text1"/>
+          <w:sz w:val="26"/>
+          <w:szCs w:val="26"/>
+        </w:rPr>
+      </w:pPr>
+    </w:p>
+    <w:p>
+      <w:pPr>
+        <w:pStyle w:val="NormalWeb"/>
+        <w:shd w:val="clear" w:color="auto" w:fill="FFFFFF"/>
+        <w:spacing w:before="0" w:beforeAutospacing="0" w:after="0" w:afterAutospacing="0"/>
+        <w:ind w:left="709"/>
+        <w:rPr>
+          <w:rFonts w:asciiTheme="minorHAnsi" w:hAnsiTheme="minorHAnsi" w:cstheme="minorHAnsi"/>
+          <w:color w:val="000000" w:themeColor="text1"/>
+          <w:sz w:val="26"/>
+          <w:szCs w:val="26"/>
+        </w:rPr>
+      </w:pPr>
+    </w:p>
+    <w:p>
+      <w:pPr>
+        <w:pStyle w:val="NormalWeb"/>
+        <w:shd w:val="clear" w:color="auto" w:fill="FFFFFF"/>
+        <w:spacing w:before="0" w:beforeAutospacing="0" w:after="0" w:afterAutospacing="0"/>
+        <w:ind w:left="709"/>
+        <w:rPr>
+          <w:rFonts w:asciiTheme="minorHAnsi" w:hAnsiTheme="minorHAnsi" w:cstheme="minorHAnsi"/>
+          <w:color w:val="000000" w:themeColor="text1"/>
+          <w:sz w:val="26"/>
+          <w:szCs w:val="26"/>
+        </w:rPr>
+      </w:pPr>
+      <w:r>
+        <w:rPr>
+          <w:rFonts w:asciiTheme="minorHAnsi" w:hAnsiTheme="minorHAnsi" w:cstheme="minorHAnsi"/>
+          <w:color w:val="000000" w:themeColor="text1"/>
+          <w:sz w:val="26"/>
+          <w:szCs w:val="26"/>
+        </w:rPr>
+        <w:lastRenderedPageBreak/>
+        <w:t xml:space="preserve">To put it in a nutshell à la codec expert Jan </w:t>
+      </w:r>
+      <w:proofErr w:type="spellStart"/>
+      <w:r>
+        <w:rPr>
+          <w:rFonts w:asciiTheme="minorHAnsi" w:hAnsiTheme="minorHAnsi" w:cstheme="minorHAnsi"/>
+          <w:color w:val="000000" w:themeColor="text1"/>
+          <w:sz w:val="26"/>
+          <w:szCs w:val="26"/>
+        </w:rPr>
+        <w:t>Ozer</w:t>
+      </w:r>
+      <w:proofErr w:type="spellEnd"/>
+      <w:r>
+        <w:rPr>
+          <w:rFonts w:asciiTheme="minorHAnsi" w:hAnsiTheme="minorHAnsi" w:cstheme="minorHAnsi"/>
+          <w:color w:val="000000" w:themeColor="text1"/>
+          <w:sz w:val="26"/>
+          <w:szCs w:val="26"/>
+        </w:rPr>
+        <w:t>:</w:t>
+      </w:r>
+    </w:p>
+    <w:p>
+      <w:pPr>
+        <w:pStyle w:val="NormalWeb"/>
+        <w:shd w:val="clear" w:color="auto" w:fill="FFFFFF"/>
+        <w:spacing w:before="0" w:beforeAutospacing="0" w:after="0" w:afterAutospacing="0"/>
+        <w:ind w:left="709"/>
+        <w:rPr>
+          <w:rFonts w:asciiTheme="minorHAnsi" w:hAnsiTheme="minorHAnsi" w:cstheme="minorHAnsi"/>
+          <w:color w:val="000000" w:themeColor="text1"/>
+          <w:sz w:val="26"/>
+          <w:szCs w:val="26"/>
+        </w:rPr>
+      </w:pPr>
+      <w:r>
+        <w:rPr>
+          <w:rFonts w:asciiTheme="minorHAnsi" w:hAnsiTheme="minorHAnsi" w:cstheme="minorHAnsi"/>
+          <w:color w:val="000000" w:themeColor="text1"/>
+          <w:sz w:val="26"/>
+          <w:szCs w:val="26"/>
+        </w:rPr>
+        <w:t>“Overall, the individual H.266/VVC codec developers have made great strides in delivering the promised bandwidth savings, though final performance won’t be known until the royalty policies are set and we know which tools are in which profiles. Beyond that, given the diverse range of other factors in play, it’s impossible to know at this time whether VVC will ever reach critical mass.”</w:t>
+      </w:r>
+    </w:p>
+    <w:p>
+      <w:pPr>
+        <w:pStyle w:val="NormalWeb"/>
+        <w:shd w:val="clear" w:color="auto" w:fill="FFFFFF"/>
+        <w:spacing w:before="0" w:beforeAutospacing="0" w:after="0" w:afterAutospacing="0"/>
+        <w:ind w:left="709"/>
+        <w:rPr>
+          <w:rFonts w:asciiTheme="minorHAnsi" w:hAnsiTheme="minorHAnsi" w:cstheme="minorHAnsi"/>
+          <w:color w:val="000000" w:themeColor="text1"/>
+          <w:sz w:val="26"/>
+          <w:szCs w:val="26"/>
+        </w:rPr>
+      </w:pPr>
+    </w:p>
+    <w:p>
+      <w:pPr>
+        <w:pStyle w:val="NormalWeb"/>
+        <w:shd w:val="clear" w:color="auto" w:fill="FFFFFF"/>
+        <w:spacing w:before="0" w:beforeAutospacing="0" w:after="0" w:afterAutospacing="0"/>
+        <w:ind w:left="709" w:hanging="567"/>
+        <w:rPr>
+          <w:rFonts w:asciiTheme="minorHAnsi" w:hAnsiTheme="minorHAnsi" w:cstheme="minorHAnsi"/>
+          <w:color w:val="000000" w:themeColor="text1"/>
+          <w:sz w:val="26"/>
+          <w:szCs w:val="26"/>
+        </w:rPr>
+      </w:pPr>
+      <w:r>
+        <w:rPr>
+          <w:rFonts w:asciiTheme="minorHAnsi" w:hAnsiTheme="minorHAnsi" w:cstheme="minorHAnsi"/>
+          <w:noProof/>
+          <w:color w:val="000000" w:themeColor="text1"/>
+          <w:sz w:val="26"/>
+          <w:szCs w:val="26"/>
+          <w:lang w:val="en-IN" w:eastAsia="en-IN"/>
+        </w:rPr>
+        <w:drawing>
+          <wp:inline distT="0" distB="0" distL="0" distR="0">
+            <wp:extent cx="6705600" cy="2501561"/>
+            <wp:effectExtent l="0" t="0" r="0" b="0"/>
+            <wp:docPr id="23" name="Picture 23"/>
+            <wp:cNvGraphicFramePr>
+              <a:graphicFrameLocks xmlns:a="http://schemas.openxmlformats.org/drawingml/2006/main" noChangeAspect="1"/>
+            </wp:cNvGraphicFramePr>
+            <a:graphic xmlns:a="http://schemas.openxmlformats.org/drawingml/2006/main">
+              <a:graphicData uri="http://schemas.openxmlformats.org/drawingml/2006/picture">
+                <pic:pic xmlns:pic="http://schemas.openxmlformats.org/drawingml/2006/picture">
+                  <pic:nvPicPr>
+                    <pic:cNvPr id="0" name="2-14.jpeg"/>
+                    <pic:cNvPicPr/>
+                  </pic:nvPicPr>
+                  <pic:blipFill>
+                    <a:blip r:embed="rId79">
+                      <a:extLst>
+                        <a:ext uri="{28A0092B-C50C-407E-A947-70E740481C1C}">
+                          <a14:useLocalDpi xmlns:a14="http://schemas.microsoft.com/office/drawing/2010/main" val="0"/>
+                        </a:ext>
+                      </a:extLst>
+                    </a:blip>
+                    <a:stretch>
+                      <a:fillRect/>
+                    </a:stretch>
+                  </pic:blipFill>
+                  <pic:spPr>
+                    <a:xfrm>
+                      <a:off x="0" y="0"/>
+                      <a:ext cx="6704805" cy="2501265"/>
+                    </a:xfrm>
+                    <a:prstGeom prst="rect">
+                      <a:avLst/>
+                    </a:prstGeom>
+                  </pic:spPr>
+                </pic:pic>
+              </a:graphicData>
+            </a:graphic>
+          </wp:inline>
+        </w:drawing>
+      </w:r>
+    </w:p>
+    <w:p>
+      <w:pPr>
+        <w:pStyle w:val="NormalWeb"/>
+        <w:shd w:val="clear" w:color="auto" w:fill="FFFFFF"/>
+        <w:spacing w:before="0" w:beforeAutospacing="0" w:after="0" w:afterAutospacing="0"/>
+        <w:ind w:left="709" w:hanging="567"/>
+        <w:rPr>
+          <w:rFonts w:asciiTheme="minorHAnsi" w:hAnsiTheme="minorHAnsi" w:cstheme="minorHAnsi"/>
+          <w:color w:val="000000" w:themeColor="text1"/>
+          <w:sz w:val="26"/>
+          <w:szCs w:val="26"/>
+        </w:rPr>
+      </w:pPr>
+    </w:p>
+    <w:p>
+      <w:pPr>
+        <w:pStyle w:val="NormalWeb"/>
+        <w:shd w:val="clear" w:color="auto" w:fill="FFFFFF"/>
+        <w:spacing w:before="0" w:beforeAutospacing="0" w:after="0" w:afterAutospacing="0"/>
+        <w:ind w:left="709" w:hanging="567"/>
+        <w:rPr>
+          <w:rFonts w:asciiTheme="minorHAnsi" w:hAnsiTheme="minorHAnsi" w:cstheme="minorHAnsi"/>
+          <w:color w:val="000000" w:themeColor="text1"/>
+          <w:sz w:val="26"/>
+          <w:szCs w:val="26"/>
+        </w:rPr>
+      </w:pPr>
+      <w:r>
+        <w:rPr>
+          <w:rFonts w:asciiTheme="minorHAnsi" w:hAnsiTheme="minorHAnsi" w:cstheme="minorHAnsi"/>
+          <w:color w:val="000000" w:themeColor="text1"/>
+          <w:sz w:val="26"/>
+          <w:szCs w:val="26"/>
+        </w:rPr>
+        <w:t xml:space="preserve">        </w:t>
+      </w:r>
+      <w:r>
+        <w:rPr>
+          <w:rFonts w:asciiTheme="minorHAnsi" w:hAnsiTheme="minorHAnsi" w:cstheme="minorHAnsi"/>
+          <w:noProof/>
+          <w:color w:val="000000" w:themeColor="text1"/>
+          <w:sz w:val="26"/>
+          <w:szCs w:val="26"/>
+          <w:lang w:val="en-IN" w:eastAsia="en-IN"/>
+        </w:rPr>
+        <w:drawing>
+          <wp:inline distT="0" distB="0" distL="0" distR="0">
+            <wp:extent cx="5991225" cy="3371850"/>
+            <wp:effectExtent l="0" t="0" r="9525" b="0"/>
+            <wp:docPr id="24" name="Picture 24"/>
+            <wp:cNvGraphicFramePr>
+              <a:graphicFrameLocks xmlns:a="http://schemas.openxmlformats.org/drawingml/2006/main" noChangeAspect="1"/>
+            </wp:cNvGraphicFramePr>
+            <a:graphic xmlns:a="http://schemas.openxmlformats.org/drawingml/2006/main">
+              <a:graphicData uri="http://schemas.openxmlformats.org/drawingml/2006/picture">
+                <pic:pic xmlns:pic="http://schemas.openxmlformats.org/drawingml/2006/picture">
+                  <pic:nvPicPr>
+                    <pic:cNvPr id="0" name="file-2769ab71109c3634b3.png"/>
+                    <pic:cNvPicPr/>
+                  </pic:nvPicPr>
+                  <pic:blipFill>
+                    <a:blip r:embed="rId80">
+                      <a:extLst>
+                        <a:ext uri="{28A0092B-C50C-407E-A947-70E740481C1C}">
+                          <a14:useLocalDpi xmlns:a14="http://schemas.microsoft.com/office/drawing/2010/main" val="0"/>
+                        </a:ext>
+                      </a:extLst>
+                    </a:blip>
+                    <a:stretch>
+                      <a:fillRect/>
+                    </a:stretch>
+                  </pic:blipFill>
+                  <pic:spPr>
+                    <a:xfrm>
+                      <a:off x="0" y="0"/>
+                      <a:ext cx="5991655" cy="3372092"/>
+                    </a:xfrm>
+                    <a:prstGeom prst="rect">
+                      <a:avLst/>
+                    </a:prstGeom>
+                  </pic:spPr>
+                </pic:pic>
+              </a:graphicData>
+            </a:graphic>
+          </wp:inline>
+        </w:drawing>
+      </w:r>
+    </w:p>
+    <w:p>
+      <w:pPr>
+        <w:pStyle w:val="NormalWeb"/>
+        <w:shd w:val="clear" w:color="auto" w:fill="FFFFFF"/>
+        <w:spacing w:before="0" w:beforeAutospacing="0" w:after="0" w:afterAutospacing="0"/>
+        <w:ind w:left="709" w:hanging="567"/>
+        <w:rPr>
+          <w:rFonts w:asciiTheme="minorHAnsi" w:hAnsiTheme="minorHAnsi" w:cstheme="minorHAnsi"/>
+          <w:color w:val="000000" w:themeColor="text1"/>
+          <w:sz w:val="26"/>
+          <w:szCs w:val="26"/>
+        </w:rPr>
+      </w:pPr>
+    </w:p>
+    <w:p>
+      <w:pPr>
+        <w:pStyle w:val="NormalWeb"/>
+        <w:shd w:val="clear" w:color="auto" w:fill="FFFFFF"/>
+        <w:spacing w:before="0" w:beforeAutospacing="0" w:after="0" w:afterAutospacing="0"/>
+        <w:ind w:left="709" w:hanging="567"/>
+        <w:rPr>
+          <w:rFonts w:asciiTheme="minorHAnsi" w:hAnsiTheme="minorHAnsi" w:cstheme="minorHAnsi"/>
+          <w:color w:val="000000" w:themeColor="text1"/>
+          <w:sz w:val="26"/>
+          <w:szCs w:val="26"/>
+        </w:rPr>
+      </w:pPr>
+    </w:p>
+    <w:p>
+      <w:pPr>
+        <w:pStyle w:val="NormalWeb"/>
+        <w:shd w:val="clear" w:color="auto" w:fill="FFFFFF"/>
+        <w:spacing w:before="0" w:beforeAutospacing="0" w:after="0" w:afterAutospacing="0"/>
+        <w:ind w:left="709" w:hanging="567"/>
+        <w:rPr>
+          <w:rFonts w:asciiTheme="minorHAnsi" w:hAnsiTheme="minorHAnsi" w:cstheme="minorHAnsi"/>
+          <w:color w:val="000000" w:themeColor="text1"/>
+          <w:sz w:val="26"/>
+          <w:szCs w:val="26"/>
+        </w:rPr>
+      </w:pPr>
+    </w:p>
+    <w:p>
+      <w:pPr>
+        <w:pStyle w:val="NormalWeb"/>
+        <w:shd w:val="clear" w:color="auto" w:fill="FFFFFF"/>
+        <w:spacing w:before="0" w:beforeAutospacing="0" w:after="0" w:afterAutospacing="0"/>
+        <w:ind w:left="709" w:hanging="567"/>
+        <w:rPr>
+          <w:rFonts w:asciiTheme="minorHAnsi" w:hAnsiTheme="minorHAnsi" w:cstheme="minorHAnsi"/>
+          <w:color w:val="000000" w:themeColor="text1"/>
+          <w:sz w:val="26"/>
+          <w:szCs w:val="26"/>
+        </w:rPr>
+      </w:pPr>
+    </w:p>
+    <w:p>
+      <w:pPr>
+        <w:pStyle w:val="NormalWeb"/>
+        <w:shd w:val="clear" w:color="auto" w:fill="FFFFFF"/>
+        <w:spacing w:before="0" w:beforeAutospacing="0" w:after="0" w:afterAutospacing="0"/>
+        <w:ind w:left="709" w:hanging="567"/>
+        <w:rPr>
+          <w:rFonts w:asciiTheme="minorHAnsi" w:hAnsiTheme="minorHAnsi" w:cstheme="minorHAnsi"/>
+          <w:color w:val="000000" w:themeColor="text1"/>
+          <w:sz w:val="26"/>
+          <w:szCs w:val="26"/>
+        </w:rPr>
+      </w:pPr>
+    </w:p>
+    <w:p>
+      <w:pPr>
+        <w:pStyle w:val="NormalWeb"/>
+        <w:shd w:val="clear" w:color="auto" w:fill="FFFFFF"/>
+        <w:spacing w:before="0" w:beforeAutospacing="0" w:after="0" w:afterAutospacing="0"/>
+        <w:ind w:left="709" w:hanging="567"/>
+        <w:rPr>
+          <w:rFonts w:asciiTheme="minorHAnsi" w:hAnsiTheme="minorHAnsi" w:cstheme="minorHAnsi"/>
+          <w:color w:val="000000" w:themeColor="text1"/>
+          <w:sz w:val="26"/>
+          <w:szCs w:val="26"/>
+        </w:rPr>
+      </w:pPr>
+    </w:p>
+    <w:p>
+      <w:pPr>
+        <w:pStyle w:val="NormalWeb"/>
+        <w:shd w:val="clear" w:color="auto" w:fill="FFFFFF"/>
+        <w:spacing w:before="0" w:beforeAutospacing="0" w:after="0" w:afterAutospacing="0"/>
+        <w:ind w:left="709" w:hanging="567"/>
+        <w:rPr>
+          <w:rFonts w:asciiTheme="minorHAnsi" w:hAnsiTheme="minorHAnsi" w:cstheme="minorHAnsi"/>
+          <w:color w:val="000000" w:themeColor="text1"/>
+          <w:sz w:val="26"/>
+          <w:szCs w:val="26"/>
+        </w:rPr>
+      </w:pPr>
+    </w:p>
+    <w:p>
+      <w:pPr>
+        <w:pStyle w:val="NormalWeb"/>
+        <w:shd w:val="clear" w:color="auto" w:fill="FFFFFF"/>
+        <w:spacing w:before="0" w:beforeAutospacing="0" w:after="0" w:afterAutospacing="0"/>
+        <w:ind w:left="709" w:hanging="567"/>
+        <w:rPr>
+          <w:rFonts w:asciiTheme="minorHAnsi" w:hAnsiTheme="minorHAnsi" w:cstheme="minorHAnsi"/>
+          <w:color w:val="000000" w:themeColor="text1"/>
+          <w:sz w:val="26"/>
+          <w:szCs w:val="26"/>
+        </w:rPr>
+      </w:pPr>
+    </w:p>
+    <w:p>
+      <w:pPr>
+        <w:pStyle w:val="NormalWeb"/>
+        <w:shd w:val="clear" w:color="auto" w:fill="FFFFFF"/>
+        <w:spacing w:before="0" w:beforeAutospacing="0" w:after="0" w:afterAutospacing="0"/>
+        <w:ind w:left="709"/>
+        <w:rPr>
+          <w:rFonts w:asciiTheme="minorHAnsi" w:hAnsiTheme="minorHAnsi" w:cstheme="minorHAnsi"/>
+          <w:color w:val="000000" w:themeColor="text1"/>
+          <w:sz w:val="26"/>
+          <w:szCs w:val="26"/>
+        </w:rPr>
+      </w:pPr>
+    </w:p>
+    <w:p>
+      <w:pPr>
+        <w:pStyle w:val="NormalWeb"/>
+        <w:shd w:val="clear" w:color="auto" w:fill="FFFFFF"/>
+        <w:spacing w:before="0" w:beforeAutospacing="0" w:after="0" w:afterAutospacing="0"/>
+        <w:ind w:left="720"/>
+        <w:rPr>
+          <w:rFonts w:asciiTheme="minorHAnsi" w:hAnsiTheme="minorHAnsi" w:cstheme="minorHAnsi"/>
+          <w:b/>
+          <w:color w:val="000000" w:themeColor="text1"/>
+          <w:sz w:val="26"/>
+          <w:szCs w:val="26"/>
+        </w:rPr>
+      </w:pPr>
+    </w:p>
+    <w:p>
+      <w:pPr>
+        <w:pStyle w:val="NormalWeb"/>
+        <w:shd w:val="clear" w:color="auto" w:fill="FFFFFF"/>
+        <w:spacing w:before="0" w:beforeAutospacing="0" w:after="0" w:afterAutospacing="0"/>
+        <w:ind w:left="360" w:firstLine="360"/>
+        <w:rPr>
+          <w:rFonts w:asciiTheme="minorHAnsi" w:hAnsiTheme="minorHAnsi" w:cstheme="minorHAnsi"/>
+          <w:color w:val="000000" w:themeColor="text1"/>
+          <w:sz w:val="26"/>
+          <w:szCs w:val="26"/>
+        </w:rPr>
+      </w:pPr>
+    </w:p>
+    <w:p>
+      <w:pPr>
+        <w:shd w:val="clear" w:color="auto" w:fill="FFFFFF"/>
+        <w:spacing w:after="0" w:line="240" w:lineRule="auto"/>
+        <w:ind w:left="360" w:firstLine="360"/>
+        <w:rPr>
+          <w:rFonts w:eastAsia="Times New Roman" w:cstheme="minorHAnsi"/>
+          <w:color w:val="000000" w:themeColor="text1"/>
+          <w:sz w:val="26"/>
+          <w:szCs w:val="26"/>
+          <w:lang w:val="en-IN" w:eastAsia="en-IN"/>
+        </w:rPr>
+      </w:pPr>
+    </w:p>
+    <w:p>
+      <w:pPr>
+        <w:pStyle w:val="ListParagraph"/>
+        <w:shd w:val="clear" w:color="auto" w:fill="FFFFFF"/>
+        <w:spacing w:before="60" w:after="100" w:afterAutospacing="1" w:line="375" w:lineRule="atLeast"/>
+        <w:ind w:left="851"/>
+        <w:jc w:val="both"/>
+        <w:rPr>
+          <w:rFonts w:cstheme="minorHAnsi"/>
+          <w:b/>
+          <w:color w:val="000000"/>
+          <w:sz w:val="26"/>
+          <w:szCs w:val="26"/>
+        </w:rPr>
+      </w:pPr>
+    </w:p>
     <w:sectPr>
-      <w:footerReference w:type="default" r:id="rId65"/>
+      <w:footerReference w:type="default" r:id="rId81"/>
       <w:pgSz w:w="12240" w:h="15840"/>
       <w:pgMar w:top="720" w:right="720" w:bottom="720" w:left="720" w:header="720" w:footer="720" w:gutter="0"/>
       <w:pgBorders w:offsetFrom="page">
@@ -12612,7 +15844,7 @@
           <w:rPr>
             <w:noProof/>
           </w:rPr>
-          <w:t>19</w:t>
+          <w:t>1</w:t>
         </w:r>
         <w:r>
           <w:rPr>
@@ -12808,6 +16040,155 @@
     </w:lvl>
   </w:abstractNum>
   <w:abstractNum w:abstractNumId="1">
+    <w:nsid w:val="0E0332A1"/>
+    <w:multiLevelType w:val="multilevel"/>
+    <w:tmpl w:val="1E18FA24"/>
+    <w:lvl w:ilvl="0">
+      <w:start w:val="1"/>
+      <w:numFmt w:val="bullet"/>
+      <w:lvlText w:val=""/>
+      <w:lvlJc w:val="left"/>
+      <w:pPr>
+        <w:tabs>
+          <w:tab w:val="num" w:pos="720"/>
+        </w:tabs>
+        <w:ind w:left="720" w:hanging="360"/>
+      </w:pPr>
+      <w:rPr>
+        <w:rFonts w:ascii="Symbol" w:hAnsi="Symbol" w:hint="default"/>
+        <w:sz w:val="20"/>
+      </w:rPr>
+    </w:lvl>
+    <w:lvl w:ilvl="1" w:tentative="1">
+      <w:start w:val="1"/>
+      <w:numFmt w:val="bullet"/>
+      <w:lvlText w:val=""/>
+      <w:lvlJc w:val="left"/>
+      <w:pPr>
+        <w:tabs>
+          <w:tab w:val="num" w:pos="1440"/>
+        </w:tabs>
+        <w:ind w:left="1440" w:hanging="360"/>
+      </w:pPr>
+      <w:rPr>
+        <w:rFonts w:ascii="Symbol" w:hAnsi="Symbol" w:hint="default"/>
+        <w:sz w:val="20"/>
+      </w:rPr>
+    </w:lvl>
+    <w:lvl w:ilvl="2" w:tentative="1">
+      <w:start w:val="1"/>
+      <w:numFmt w:val="bullet"/>
+      <w:lvlText w:val=""/>
+      <w:lvlJc w:val="left"/>
+      <w:pPr>
+        <w:tabs>
+          <w:tab w:val="num" w:pos="2160"/>
+        </w:tabs>
+        <w:ind w:left="2160" w:hanging="360"/>
+      </w:pPr>
+      <w:rPr>
+        <w:rFonts w:ascii="Symbol" w:hAnsi="Symbol" w:hint="default"/>
+        <w:sz w:val="20"/>
+      </w:rPr>
+    </w:lvl>
+    <w:lvl w:ilvl="3" w:tentative="1">
+      <w:start w:val="1"/>
+      <w:numFmt w:val="bullet"/>
+      <w:lvlText w:val=""/>
+      <w:lvlJc w:val="left"/>
+      <w:pPr>
+        <w:tabs>
+          <w:tab w:val="num" w:pos="2880"/>
+        </w:tabs>
+        <w:ind w:left="2880" w:hanging="360"/>
+      </w:pPr>
+      <w:rPr>
+        <w:rFonts w:ascii="Symbol" w:hAnsi="Symbol" w:hint="default"/>
+        <w:sz w:val="20"/>
+      </w:rPr>
+    </w:lvl>
+    <w:lvl w:ilvl="4" w:tentative="1">
+      <w:start w:val="1"/>
+      <w:numFmt w:val="bullet"/>
+      <w:lvlText w:val=""/>
+      <w:lvlJc w:val="left"/>
+      <w:pPr>
+        <w:tabs>
+          <w:tab w:val="num" w:pos="3600"/>
+        </w:tabs>
+        <w:ind w:left="3600" w:hanging="360"/>
+      </w:pPr>
+      <w:rPr>
+        <w:rFonts w:ascii="Symbol" w:hAnsi="Symbol" w:hint="default"/>
+        <w:sz w:val="20"/>
+      </w:rPr>
+    </w:lvl>
+    <w:lvl w:ilvl="5" w:tentative="1">
+      <w:start w:val="1"/>
+      <w:numFmt w:val="bullet"/>
+      <w:lvlText w:val=""/>
+      <w:lvlJc w:val="left"/>
+      <w:pPr>
+        <w:tabs>
+          <w:tab w:val="num" w:pos="4320"/>
+        </w:tabs>
+        <w:ind w:left="4320" w:hanging="360"/>
+      </w:pPr>
+      <w:rPr>
+        <w:rFonts w:ascii="Symbol" w:hAnsi="Symbol" w:hint="default"/>
+        <w:sz w:val="20"/>
+      </w:rPr>
+    </w:lvl>
+    <w:lvl w:ilvl="6" w:tentative="1">
+      <w:start w:val="1"/>
+      <w:numFmt w:val="bullet"/>
+      <w:lvlText w:val=""/>
+      <w:lvlJc w:val="left"/>
+      <w:pPr>
+        <w:tabs>
+          <w:tab w:val="num" w:pos="5040"/>
+        </w:tabs>
+        <w:ind w:left="5040" w:hanging="360"/>
+      </w:pPr>
+      <w:rPr>
+        <w:rFonts w:ascii="Symbol" w:hAnsi="Symbol" w:hint="default"/>
+        <w:sz w:val="20"/>
+      </w:rPr>
+    </w:lvl>
+    <w:lvl w:ilvl="7" w:tentative="1">
+      <w:start w:val="1"/>
+      <w:numFmt w:val="bullet"/>
+      <w:lvlText w:val=""/>
+      <w:lvlJc w:val="left"/>
+      <w:pPr>
+        <w:tabs>
+          <w:tab w:val="num" w:pos="5760"/>
+        </w:tabs>
+        <w:ind w:left="5760" w:hanging="360"/>
+      </w:pPr>
+      <w:rPr>
+        <w:rFonts w:ascii="Symbol" w:hAnsi="Symbol" w:hint="default"/>
+        <w:sz w:val="20"/>
+      </w:rPr>
+    </w:lvl>
+    <w:lvl w:ilvl="8" w:tentative="1">
+      <w:start w:val="1"/>
+      <w:numFmt w:val="bullet"/>
+      <w:lvlText w:val=""/>
+      <w:lvlJc w:val="left"/>
+      <w:pPr>
+        <w:tabs>
+          <w:tab w:val="num" w:pos="6480"/>
+        </w:tabs>
+        <w:ind w:left="6480" w:hanging="360"/>
+      </w:pPr>
+      <w:rPr>
+        <w:rFonts w:ascii="Symbol" w:hAnsi="Symbol" w:hint="default"/>
+        <w:sz w:val="20"/>
+      </w:rPr>
+    </w:lvl>
+  </w:abstractNum>
+  <w:abstractNum w:abstractNumId="2">
     <w:nsid w:val="191873F0"/>
     <w:multiLevelType w:val="hybridMultilevel"/>
     <w:tmpl w:val="36E45BF6"/>
@@ -12897,7 +16278,7 @@
       </w:pPr>
     </w:lvl>
   </w:abstractNum>
-  <w:abstractNum w:abstractNumId="2">
+  <w:abstractNum w:abstractNumId="3">
     <w:nsid w:val="249819FA"/>
     <w:multiLevelType w:val="hybridMultilevel"/>
     <w:tmpl w:val="2B18A02A"/>
@@ -13011,7 +16392,7 @@
       </w:rPr>
     </w:lvl>
   </w:abstractNum>
-  <w:abstractNum w:abstractNumId="3">
+  <w:abstractNum w:abstractNumId="4">
     <w:nsid w:val="24F741A6"/>
     <w:multiLevelType w:val="hybridMultilevel"/>
     <w:tmpl w:val="400C5FF2"/>
@@ -13124,7 +16505,7 @@
       </w:rPr>
     </w:lvl>
   </w:abstractNum>
-  <w:abstractNum w:abstractNumId="4">
+  <w:abstractNum w:abstractNumId="5">
     <w:nsid w:val="2B192365"/>
     <w:multiLevelType w:val="hybridMultilevel"/>
     <w:tmpl w:val="0CDEF2BC"/>
@@ -13213,7 +16594,7 @@
       </w:pPr>
     </w:lvl>
   </w:abstractNum>
-  <w:abstractNum w:abstractNumId="5">
+  <w:abstractNum w:abstractNumId="6">
     <w:nsid w:val="2C556E17"/>
     <w:multiLevelType w:val="hybridMultilevel"/>
     <w:tmpl w:val="CA42F19C"/>
@@ -13327,7 +16708,7 @@
       </w:rPr>
     </w:lvl>
   </w:abstractNum>
-  <w:abstractNum w:abstractNumId="6">
+  <w:abstractNum w:abstractNumId="7">
     <w:nsid w:val="2CBE3474"/>
     <w:multiLevelType w:val="hybridMultilevel"/>
     <w:tmpl w:val="E5E65D16"/>
@@ -13417,7 +16798,120 @@
       </w:pPr>
     </w:lvl>
   </w:abstractNum>
-  <w:abstractNum w:abstractNumId="7">
+  <w:abstractNum w:abstractNumId="8">
+    <w:nsid w:val="2E87337E"/>
+    <w:multiLevelType w:val="hybridMultilevel"/>
+    <w:tmpl w:val="AC724142"/>
+    <w:lvl w:ilvl="0" w:tplc="40090001">
+      <w:start w:val="1"/>
+      <w:numFmt w:val="bullet"/>
+      <w:lvlText w:val=""/>
+      <w:lvlJc w:val="left"/>
+      <w:pPr>
+        <w:ind w:left="720" w:hanging="360"/>
+      </w:pPr>
+      <w:rPr>
+        <w:rFonts w:ascii="Symbol" w:hAnsi="Symbol" w:hint="default"/>
+      </w:rPr>
+    </w:lvl>
+    <w:lvl w:ilvl="1" w:tplc="40090003" w:tentative="1">
+      <w:start w:val="1"/>
+      <w:numFmt w:val="bullet"/>
+      <w:lvlText w:val="o"/>
+      <w:lvlJc w:val="left"/>
+      <w:pPr>
+        <w:ind w:left="1440" w:hanging="360"/>
+      </w:pPr>
+      <w:rPr>
+        <w:rFonts w:ascii="Courier New" w:hAnsi="Courier New" w:cs="Courier New" w:hint="default"/>
+      </w:rPr>
+    </w:lvl>
+    <w:lvl w:ilvl="2" w:tplc="40090005" w:tentative="1">
+      <w:start w:val="1"/>
+      <w:numFmt w:val="bullet"/>
+      <w:lvlText w:val=""/>
+      <w:lvlJc w:val="left"/>
+      <w:pPr>
+        <w:ind w:left="2160" w:hanging="360"/>
+      </w:pPr>
+      <w:rPr>
+        <w:rFonts w:ascii="Wingdings" w:hAnsi="Wingdings" w:hint="default"/>
+      </w:rPr>
+    </w:lvl>
+    <w:lvl w:ilvl="3" w:tplc="40090001" w:tentative="1">
+      <w:start w:val="1"/>
+      <w:numFmt w:val="bullet"/>
+      <w:lvlText w:val=""/>
+      <w:lvlJc w:val="left"/>
+      <w:pPr>
+        <w:ind w:left="2880" w:hanging="360"/>
+      </w:pPr>
+      <w:rPr>
+        <w:rFonts w:ascii="Symbol" w:hAnsi="Symbol" w:hint="default"/>
+      </w:rPr>
+    </w:lvl>
+    <w:lvl w:ilvl="4" w:tplc="40090003" w:tentative="1">
+      <w:start w:val="1"/>
+      <w:numFmt w:val="bullet"/>
+      <w:lvlText w:val="o"/>
+      <w:lvlJc w:val="left"/>
+      <w:pPr>
+        <w:ind w:left="3600" w:hanging="360"/>
+      </w:pPr>
+      <w:rPr>
+        <w:rFonts w:ascii="Courier New" w:hAnsi="Courier New" w:cs="Courier New" w:hint="default"/>
+      </w:rPr>
+    </w:lvl>
+    <w:lvl w:ilvl="5" w:tplc="40090005" w:tentative="1">
+      <w:start w:val="1"/>
+      <w:numFmt w:val="bullet"/>
+      <w:lvlText w:val=""/>
+      <w:lvlJc w:val="left"/>
+      <w:pPr>
+        <w:ind w:left="4320" w:hanging="360"/>
+      </w:pPr>
+      <w:rPr>
+        <w:rFonts w:ascii="Wingdings" w:hAnsi="Wingdings" w:hint="default"/>
+      </w:rPr>
+    </w:lvl>
+    <w:lvl w:ilvl="6" w:tplc="40090001" w:tentative="1">
+      <w:start w:val="1"/>
+      <w:numFmt w:val="bullet"/>
+      <w:lvlText w:val=""/>
+      <w:lvlJc w:val="left"/>
+      <w:pPr>
+        <w:ind w:left="5040" w:hanging="360"/>
+      </w:pPr>
+      <w:rPr>
+        <w:rFonts w:ascii="Symbol" w:hAnsi="Symbol" w:hint="default"/>
+      </w:rPr>
+    </w:lvl>
+    <w:lvl w:ilvl="7" w:tplc="40090003" w:tentative="1">
+      <w:start w:val="1"/>
+      <w:numFmt w:val="bullet"/>
+      <w:lvlText w:val="o"/>
+      <w:lvlJc w:val="left"/>
+      <w:pPr>
+        <w:ind w:left="5760" w:hanging="360"/>
+      </w:pPr>
+      <w:rPr>
+        <w:rFonts w:ascii="Courier New" w:hAnsi="Courier New" w:cs="Courier New" w:hint="default"/>
+      </w:rPr>
+    </w:lvl>
+    <w:lvl w:ilvl="8" w:tplc="40090005" w:tentative="1">
+      <w:start w:val="1"/>
+      <w:numFmt w:val="bullet"/>
+      <w:lvlText w:val=""/>
+      <w:lvlJc w:val="left"/>
+      <w:pPr>
+        <w:ind w:left="6480" w:hanging="360"/>
+      </w:pPr>
+      <w:rPr>
+        <w:rFonts w:ascii="Wingdings" w:hAnsi="Wingdings" w:hint="default"/>
+      </w:rPr>
+    </w:lvl>
+  </w:abstractNum>
+  <w:abstractNum w:abstractNumId="9">
     <w:nsid w:val="363F4EEE"/>
     <w:multiLevelType w:val="hybridMultilevel"/>
     <w:tmpl w:val="F29A9E88"/>
@@ -13506,7 +17000,7 @@
       </w:pPr>
     </w:lvl>
   </w:abstractNum>
-  <w:abstractNum w:abstractNumId="8">
+  <w:abstractNum w:abstractNumId="10">
     <w:nsid w:val="4F1D3F60"/>
     <w:multiLevelType w:val="multilevel"/>
     <w:tmpl w:val="260049CC"/>
@@ -13655,7 +17149,7 @@
       </w:rPr>
     </w:lvl>
   </w:abstractNum>
-  <w:abstractNum w:abstractNumId="9">
+  <w:abstractNum w:abstractNumId="11">
     <w:nsid w:val="63422790"/>
     <w:multiLevelType w:val="hybridMultilevel"/>
     <w:tmpl w:val="F78EB9AA"/>
@@ -13768,7 +17262,7 @@
       </w:rPr>
     </w:lvl>
   </w:abstractNum>
-  <w:abstractNum w:abstractNumId="10">
+  <w:abstractNum w:abstractNumId="12">
     <w:nsid w:val="696B6D4D"/>
     <w:multiLevelType w:val="hybridMultilevel"/>
     <w:tmpl w:val="F936118A"/>
@@ -13882,7 +17376,7 @@
       </w:rPr>
     </w:lvl>
   </w:abstractNum>
-  <w:abstractNum w:abstractNumId="11">
+  <w:abstractNum w:abstractNumId="13">
     <w:nsid w:val="6B8B0FE4"/>
     <w:multiLevelType w:val="hybridMultilevel"/>
     <w:tmpl w:val="4CCCBDB4"/>
@@ -13995,7 +17489,7 @@
       </w:rPr>
     </w:lvl>
   </w:abstractNum>
-  <w:abstractNum w:abstractNumId="12">
+  <w:abstractNum w:abstractNumId="14">
     <w:nsid w:val="6DD67291"/>
     <w:multiLevelType w:val="hybridMultilevel"/>
     <w:tmpl w:val="C504D090"/>
@@ -14084,10 +17578,123 @@
       </w:pPr>
     </w:lvl>
   </w:abstractNum>
-  <w:abstractNum w:abstractNumId="13">
+  <w:abstractNum w:abstractNumId="15">
+    <w:nsid w:val="6E2555CA"/>
+    <w:multiLevelType w:val="hybridMultilevel"/>
+    <w:tmpl w:val="C388C692"/>
+    <w:lvl w:ilvl="0" w:tplc="4009000B">
+      <w:start w:val="1"/>
+      <w:numFmt w:val="bullet"/>
+      <w:lvlText w:val=""/>
+      <w:lvlJc w:val="left"/>
+      <w:pPr>
+        <w:ind w:left="720" w:hanging="360"/>
+      </w:pPr>
+      <w:rPr>
+        <w:rFonts w:ascii="Wingdings" w:hAnsi="Wingdings" w:hint="default"/>
+      </w:rPr>
+    </w:lvl>
+    <w:lvl w:ilvl="1" w:tplc="40090003" w:tentative="1">
+      <w:start w:val="1"/>
+      <w:numFmt w:val="bullet"/>
+      <w:lvlText w:val="o"/>
+      <w:lvlJc w:val="left"/>
+      <w:pPr>
+        <w:ind w:left="1440" w:hanging="360"/>
+      </w:pPr>
+      <w:rPr>
+        <w:rFonts w:ascii="Courier New" w:hAnsi="Courier New" w:cs="Courier New" w:hint="default"/>
+      </w:rPr>
+    </w:lvl>
+    <w:lvl w:ilvl="2" w:tplc="40090005" w:tentative="1">
+      <w:start w:val="1"/>
+      <w:numFmt w:val="bullet"/>
+      <w:lvlText w:val=""/>
+      <w:lvlJc w:val="left"/>
+      <w:pPr>
+        <w:ind w:left="2160" w:hanging="360"/>
+      </w:pPr>
+      <w:rPr>
+        <w:rFonts w:ascii="Wingdings" w:hAnsi="Wingdings" w:hint="default"/>
+      </w:rPr>
+    </w:lvl>
+    <w:lvl w:ilvl="3" w:tplc="40090001" w:tentative="1">
+      <w:start w:val="1"/>
+      <w:numFmt w:val="bullet"/>
+      <w:lvlText w:val=""/>
+      <w:lvlJc w:val="left"/>
+      <w:pPr>
+        <w:ind w:left="2880" w:hanging="360"/>
+      </w:pPr>
+      <w:rPr>
+        <w:rFonts w:ascii="Symbol" w:hAnsi="Symbol" w:hint="default"/>
+      </w:rPr>
+    </w:lvl>
+    <w:lvl w:ilvl="4" w:tplc="40090003" w:tentative="1">
+      <w:start w:val="1"/>
+      <w:numFmt w:val="bullet"/>
+      <w:lvlText w:val="o"/>
+      <w:lvlJc w:val="left"/>
+      <w:pPr>
+        <w:ind w:left="3600" w:hanging="360"/>
+      </w:pPr>
+      <w:rPr>
+        <w:rFonts w:ascii="Courier New" w:hAnsi="Courier New" w:cs="Courier New" w:hint="default"/>
+      </w:rPr>
+    </w:lvl>
+    <w:lvl w:ilvl="5" w:tplc="40090005" w:tentative="1">
+      <w:start w:val="1"/>
+      <w:numFmt w:val="bullet"/>
+      <w:lvlText w:val=""/>
+      <w:lvlJc w:val="left"/>
+      <w:pPr>
+        <w:ind w:left="4320" w:hanging="360"/>
+      </w:pPr>
+      <w:rPr>
+        <w:rFonts w:ascii="Wingdings" w:hAnsi="Wingdings" w:hint="default"/>
+      </w:rPr>
+    </w:lvl>
+    <w:lvl w:ilvl="6" w:tplc="40090001" w:tentative="1">
+      <w:start w:val="1"/>
+      <w:numFmt w:val="bullet"/>
+      <w:lvlText w:val=""/>
+      <w:lvlJc w:val="left"/>
+      <w:pPr>
+        <w:ind w:left="5040" w:hanging="360"/>
+      </w:pPr>
+      <w:rPr>
+        <w:rFonts w:ascii="Symbol" w:hAnsi="Symbol" w:hint="default"/>
+      </w:rPr>
+    </w:lvl>
+    <w:lvl w:ilvl="7" w:tplc="40090003" w:tentative="1">
+      <w:start w:val="1"/>
+      <w:numFmt w:val="bullet"/>
+      <w:lvlText w:val="o"/>
+      <w:lvlJc w:val="left"/>
+      <w:pPr>
+        <w:ind w:left="5760" w:hanging="360"/>
+      </w:pPr>
+      <w:rPr>
+        <w:rFonts w:ascii="Courier New" w:hAnsi="Courier New" w:cs="Courier New" w:hint="default"/>
+      </w:rPr>
+    </w:lvl>
+    <w:lvl w:ilvl="8" w:tplc="40090005" w:tentative="1">
+      <w:start w:val="1"/>
+      <w:numFmt w:val="bullet"/>
+      <w:lvlText w:val=""/>
+      <w:lvlJc w:val="left"/>
+      <w:pPr>
+        <w:ind w:left="6480" w:hanging="360"/>
+      </w:pPr>
+      <w:rPr>
+        <w:rFonts w:ascii="Wingdings" w:hAnsi="Wingdings" w:hint="default"/>
+      </w:rPr>
+    </w:lvl>
+  </w:abstractNum>
+  <w:abstractNum w:abstractNumId="16">
     <w:nsid w:val="6EE5259C"/>
     <w:multiLevelType w:val="multilevel"/>
-    <w:tmpl w:val="22A6C2FA"/>
+    <w:tmpl w:val="0BFC4508"/>
     <w:lvl w:ilvl="0">
       <w:start w:val="1"/>
       <w:numFmt w:val="decimal"/>
@@ -14100,17 +17707,17 @@
         <w:ind w:left="360" w:hanging="360"/>
       </w:pPr>
     </w:lvl>
-    <w:lvl w:ilvl="1" w:tentative="1">
+    <w:lvl w:ilvl="1">
       <w:start w:val="1"/>
       <w:numFmt w:val="decimal"/>
       <w:lvlText w:val="%2."/>
       <w:lvlJc w:val="left"/>
       <w:pPr>
-        <w:tabs>
-          <w:tab w:val="num" w:pos="1440"/>
-        </w:tabs>
         <w:ind w:left="1440" w:hanging="360"/>
       </w:pPr>
+      <w:rPr>
+        <w:rFonts w:hint="default"/>
+      </w:rPr>
     </w:lvl>
     <w:lvl w:ilvl="2" w:tentative="1">
       <w:start w:val="1"/>
@@ -14197,7 +17804,7 @@
       </w:pPr>
     </w:lvl>
   </w:abstractNum>
-  <w:abstractNum w:abstractNumId="14">
+  <w:abstractNum w:abstractNumId="17">
     <w:nsid w:val="75533FB8"/>
     <w:multiLevelType w:val="hybridMultilevel"/>
     <w:tmpl w:val="940AACAE"/>
@@ -14286,7 +17893,7 @@
       </w:pPr>
     </w:lvl>
   </w:abstractNum>
-  <w:abstractNum w:abstractNumId="15">
+  <w:abstractNum w:abstractNumId="18">
     <w:nsid w:val="76973F63"/>
     <w:multiLevelType w:val="hybridMultilevel"/>
     <w:tmpl w:val="10003F0A"/>
@@ -14375,7 +17982,120 @@
       </w:pPr>
     </w:lvl>
   </w:abstractNum>
-  <w:abstractNum w:abstractNumId="16">
+  <w:abstractNum w:abstractNumId="19">
+    <w:nsid w:val="77804A71"/>
+    <w:multiLevelType w:val="hybridMultilevel"/>
+    <w:tmpl w:val="2688AFC6"/>
+    <w:lvl w:ilvl="0" w:tplc="40090001">
+      <w:start w:val="1"/>
+      <w:numFmt w:val="bullet"/>
+      <w:lvlText w:val=""/>
+      <w:lvlJc w:val="left"/>
+      <w:pPr>
+        <w:ind w:left="720" w:hanging="360"/>
+      </w:pPr>
+      <w:rPr>
+        <w:rFonts w:ascii="Symbol" w:hAnsi="Symbol" w:hint="default"/>
+      </w:rPr>
+    </w:lvl>
+    <w:lvl w:ilvl="1" w:tplc="40090003" w:tentative="1">
+      <w:start w:val="1"/>
+      <w:numFmt w:val="bullet"/>
+      <w:lvlText w:val="o"/>
+      <w:lvlJc w:val="left"/>
+      <w:pPr>
+        <w:ind w:left="1440" w:hanging="360"/>
+      </w:pPr>
+      <w:rPr>
+        <w:rFonts w:ascii="Courier New" w:hAnsi="Courier New" w:cs="Courier New" w:hint="default"/>
+      </w:rPr>
+    </w:lvl>
+    <w:lvl w:ilvl="2" w:tplc="40090005" w:tentative="1">
+      <w:start w:val="1"/>
+      <w:numFmt w:val="bullet"/>
+      <w:lvlText w:val=""/>
+      <w:lvlJc w:val="left"/>
+      <w:pPr>
+        <w:ind w:left="2160" w:hanging="360"/>
+      </w:pPr>
+      <w:rPr>
+        <w:rFonts w:ascii="Wingdings" w:hAnsi="Wingdings" w:hint="default"/>
+      </w:rPr>
+    </w:lvl>
+    <w:lvl w:ilvl="3" w:tplc="40090001" w:tentative="1">
+      <w:start w:val="1"/>
+      <w:numFmt w:val="bullet"/>
+      <w:lvlText w:val=""/>
+      <w:lvlJc w:val="left"/>
+      <w:pPr>
+        <w:ind w:left="2880" w:hanging="360"/>
+      </w:pPr>
+      <w:rPr>
+        <w:rFonts w:ascii="Symbol" w:hAnsi="Symbol" w:hint="default"/>
+      </w:rPr>
+    </w:lvl>
+    <w:lvl w:ilvl="4" w:tplc="40090003" w:tentative="1">
+      <w:start w:val="1"/>
+      <w:numFmt w:val="bullet"/>
+      <w:lvlText w:val="o"/>
+      <w:lvlJc w:val="left"/>
+      <w:pPr>
+        <w:ind w:left="3600" w:hanging="360"/>
+      </w:pPr>
+      <w:rPr>
+        <w:rFonts w:ascii="Courier New" w:hAnsi="Courier New" w:cs="Courier New" w:hint="default"/>
+      </w:rPr>
+    </w:lvl>
+    <w:lvl w:ilvl="5" w:tplc="40090005" w:tentative="1">
+      <w:start w:val="1"/>
+      <w:numFmt w:val="bullet"/>
+      <w:lvlText w:val=""/>
+      <w:lvlJc w:val="left"/>
+      <w:pPr>
+        <w:ind w:left="4320" w:hanging="360"/>
+      </w:pPr>
+      <w:rPr>
+        <w:rFonts w:ascii="Wingdings" w:hAnsi="Wingdings" w:hint="default"/>
+      </w:rPr>
+    </w:lvl>
+    <w:lvl w:ilvl="6" w:tplc="40090001" w:tentative="1">
+      <w:start w:val="1"/>
+      <w:numFmt w:val="bullet"/>
+      <w:lvlText w:val=""/>
+      <w:lvlJc w:val="left"/>
+      <w:pPr>
+        <w:ind w:left="5040" w:hanging="360"/>
+      </w:pPr>
+      <w:rPr>
+        <w:rFonts w:ascii="Symbol" w:hAnsi="Symbol" w:hint="default"/>
+      </w:rPr>
+    </w:lvl>
+    <w:lvl w:ilvl="7" w:tplc="40090003" w:tentative="1">
+      <w:start w:val="1"/>
+      <w:numFmt w:val="bullet"/>
+      <w:lvlText w:val="o"/>
+      <w:lvlJc w:val="left"/>
+      <w:pPr>
+        <w:ind w:left="5760" w:hanging="360"/>
+      </w:pPr>
+      <w:rPr>
+        <w:rFonts w:ascii="Courier New" w:hAnsi="Courier New" w:cs="Courier New" w:hint="default"/>
+      </w:rPr>
+    </w:lvl>
+    <w:lvl w:ilvl="8" w:tplc="40090005" w:tentative="1">
+      <w:start w:val="1"/>
+      <w:numFmt w:val="bullet"/>
+      <w:lvlText w:val=""/>
+      <w:lvlJc w:val="left"/>
+      <w:pPr>
+        <w:ind w:left="6480" w:hanging="360"/>
+      </w:pPr>
+      <w:rPr>
+        <w:rFonts w:ascii="Wingdings" w:hAnsi="Wingdings" w:hint="default"/>
+      </w:rPr>
+    </w:lvl>
+  </w:abstractNum>
+  <w:abstractNum w:abstractNumId="20">
     <w:nsid w:val="7B123106"/>
     <w:multiLevelType w:val="hybridMultilevel"/>
     <w:tmpl w:val="28F0F2F4"/>
@@ -14465,55 +18185,74 @@
     </w:lvl>
   </w:abstractNum>
   <w:num w:numId="1">
-    <w:abstractNumId w:val="4"/>
+    <w:abstractNumId w:val="5"/>
   </w:num>
   <w:num w:numId="2">
+    <w:abstractNumId w:val="17"/>
+  </w:num>
+  <w:num w:numId="3">
+    <w:abstractNumId w:val="9"/>
+  </w:num>
+  <w:num w:numId="4">
+    <w:abstractNumId w:val="20"/>
+  </w:num>
+  <w:num w:numId="5">
+    <w:abstractNumId w:val="2"/>
+  </w:num>
+  <w:num w:numId="6">
+    <w:abstractNumId w:val="18"/>
+  </w:num>
+  <w:num w:numId="7">
     <w:abstractNumId w:val="14"/>
   </w:num>
-  <w:num w:numId="3">
-    <w:abstractNumId w:val="7"/>
+  <w:num w:numId="8">
+    <w:abstractNumId w:val="6"/>
   </w:num>
-  <w:num w:numId="4">
-    <w:abstractNumId w:val="16"/>
+  <w:num w:numId="9">
+    <w:abstractNumId w:val="11"/>
   </w:num>
-  <w:num w:numId="5">
-    <w:abstractNumId w:val="1"/>
-  </w:num>
-  <w:num w:numId="6">
-    <w:abstractNumId w:val="15"/>
-  </w:num>
-  <w:num w:numId="7">
+  <w:num w:numId="10">
     <w:abstractNumId w:val="12"/>
   </w:num>
-  <w:num w:numId="8">
-    <w:abstractNumId w:val="5"/>
+  <w:num w:numId="11">
+    <w:abstractNumId w:val="3"/>
   </w:num>
-  <w:num w:numId="9">
-    <w:abstractNumId w:val="9"/>
-  </w:num>
-  <w:num w:numId="10">
+  <w:num w:numId="12">
     <w:abstractNumId w:val="10"/>
   </w:num>
-  <w:num w:numId="11">
-    <w:abstractNumId w:val="2"/>
-  </w:num>
-  <w:num w:numId="12">
-    <w:abstractNumId w:val="8"/>
-  </w:num>
   <w:num w:numId="13">
-    <w:abstractNumId w:val="11"/>
+    <w:abstractNumId w:val="13"/>
   </w:num>
   <w:num w:numId="14">
     <w:abstractNumId w:val="0"/>
   </w:num>
   <w:num w:numId="15">
-    <w:abstractNumId w:val="13"/>
+    <w:abstractNumId w:val="16"/>
   </w:num>
   <w:num w:numId="16">
-    <w:abstractNumId w:val="6"/>
+    <w:abstractNumId w:val="7"/>
   </w:num>
   <w:num w:numId="17">
-    <w:abstractNumId w:val="3"/>
+    <w:abstractNumId w:val="4"/>
+  </w:num>
+  <w:num w:numId="18">
+    <w:abstractNumId w:val="15"/>
+  </w:num>
+  <w:num w:numId="19">
+    <w:abstractNumId w:val="1"/>
+    <w:lvlOverride w:ilvl="0">
+      <w:lvl w:ilvl="0">
+        <w:numFmt w:val="decimal"/>
+        <w:lvlText w:val="%1."/>
+        <w:lvlJc w:val="left"/>
+      </w:lvl>
+    </w:lvlOverride>
+  </w:num>
+  <w:num w:numId="20">
+    <w:abstractNumId w:val="19"/>
+  </w:num>
+  <w:num w:numId="21">
+    <w:abstractNumId w:val="8"/>
   </w:num>
 </w:numbering>
 </file>
@@ -14932,7 +18671,6 @@
     <w:name w:val="Normal (Web)"/>
     <w:basedOn w:val="Normal"/>
     <w:uiPriority w:val="99"/>
-    <w:semiHidden/>
     <w:unhideWhenUsed/>
     <w:rsid w:val="00154EB9"/>
     <w:pPr>
@@ -15158,6 +18896,31 @@
     <w:name w:val="text__textelement-sc-y8bq4p-0"/>
     <w:basedOn w:val="DefaultParagraphFont"/>
     <w:rsid w:val="00DD6097"/>
+  </w:style>
+  <w:style w:type="paragraph" w:customStyle="1" w:styleId="p1">
+    <w:name w:val="p1"/>
+    <w:basedOn w:val="Normal"/>
+    <w:rsid w:val="00C30ADA"/>
+    <w:pPr>
+      <w:spacing w:before="100" w:beforeAutospacing="1" w:after="100" w:afterAutospacing="1" w:line="240" w:lineRule="auto"/>
+    </w:pPr>
+    <w:rPr>
+      <w:rFonts w:ascii="Times New Roman" w:eastAsia="Times New Roman" w:hAnsi="Times New Roman" w:cs="Times New Roman"/>
+      <w:sz w:val="24"/>
+      <w:szCs w:val="24"/>
+      <w:lang w:val="en-IN" w:eastAsia="en-IN"/>
+    </w:rPr>
+  </w:style>
+  <w:style w:type="character" w:styleId="Emphasis">
+    <w:name w:val="Emphasis"/>
+    <w:basedOn w:val="DefaultParagraphFont"/>
+    <w:uiPriority w:val="20"/>
+    <w:qFormat/>
+    <w:rsid w:val="000C5D84"/>
+    <w:rPr>
+      <w:i/>
+      <w:iCs/>
+    </w:rPr>
   </w:style>
 </w:styles>
 </file>
@@ -15576,7 +19339,6 @@
     <w:name w:val="Normal (Web)"/>
     <w:basedOn w:val="Normal"/>
     <w:uiPriority w:val="99"/>
-    <w:semiHidden/>
     <w:unhideWhenUsed/>
     <w:rsid w:val="00154EB9"/>
     <w:pPr>
@@ -15802,6 +19564,31 @@
     <w:name w:val="text__textelement-sc-y8bq4p-0"/>
     <w:basedOn w:val="DefaultParagraphFont"/>
     <w:rsid w:val="00DD6097"/>
+  </w:style>
+  <w:style w:type="paragraph" w:customStyle="1" w:styleId="p1">
+    <w:name w:val="p1"/>
+    <w:basedOn w:val="Normal"/>
+    <w:rsid w:val="00C30ADA"/>
+    <w:pPr>
+      <w:spacing w:before="100" w:beforeAutospacing="1" w:after="100" w:afterAutospacing="1" w:line="240" w:lineRule="auto"/>
+    </w:pPr>
+    <w:rPr>
+      <w:rFonts w:ascii="Times New Roman" w:eastAsia="Times New Roman" w:hAnsi="Times New Roman" w:cs="Times New Roman"/>
+      <w:sz w:val="24"/>
+      <w:szCs w:val="24"/>
+      <w:lang w:val="en-IN" w:eastAsia="en-IN"/>
+    </w:rPr>
+  </w:style>
+  <w:style w:type="character" w:styleId="Emphasis">
+    <w:name w:val="Emphasis"/>
+    <w:basedOn w:val="DefaultParagraphFont"/>
+    <w:uiPriority w:val="20"/>
+    <w:qFormat/>
+    <w:rsid w:val="000C5D84"/>
+    <w:rPr>
+      <w:i/>
+      <w:iCs/>
+    </w:rPr>
   </w:style>
 </w:styles>
 </file>

--- a/TSH_Training/docs/video_training ashish.docx
+++ b/TSH_Training/docs/video_training ashish.docx
@@ -294,12 +294,7 @@
             <w:pStyle w:val="TOCHeading"/>
           </w:pPr>
           <w:r>
-            <w:t>Content</w:t>
-          </w:r>
-          <w:bookmarkStart w:id="0" w:name="_GoBack"/>
-          <w:bookmarkEnd w:id="0"/>
-          <w:r>
-            <w:t>s</w:t>
+            <w:t>Contents</w:t>
           </w:r>
         </w:p>
         <w:p>
@@ -3679,7 +3674,7 @@
           <w:color w:val="002060"/>
         </w:rPr>
       </w:pPr>
-      <w:bookmarkStart w:id="1" w:name="_Toc131605356"/>
+      <w:bookmarkStart w:id="0" w:name="_Toc131605356"/>
       <w:r>
         <w:rPr>
           <w:color w:val="002060"/>
@@ -3700,7 +3695,7 @@
         </w:rPr>
         <w:t xml:space="preserve"> account and push data:</w:t>
       </w:r>
-      <w:bookmarkEnd w:id="1"/>
+      <w:bookmarkEnd w:id="0"/>
     </w:p>
     <w:p/>
     <w:p>
@@ -5202,8 +5197,8 @@
         </w:numPr>
         <w:spacing w:line="480" w:lineRule="auto"/>
       </w:pPr>
-      <w:bookmarkStart w:id="2" w:name="_Toc130569535"/>
-      <w:bookmarkStart w:id="3" w:name="_Toc131605357"/>
+      <w:bookmarkStart w:id="1" w:name="_Toc130569535"/>
+      <w:bookmarkStart w:id="2" w:name="_Toc131605357"/>
       <w:r>
         <w:t xml:space="preserve">Introduction </w:t>
       </w:r>
@@ -5211,8 +5206,8 @@
       <w:r>
         <w:t>of  Video</w:t>
       </w:r>
+      <w:bookmarkEnd w:id="1"/>
       <w:bookmarkEnd w:id="2"/>
-      <w:bookmarkEnd w:id="3"/>
       <w:proofErr w:type="gramEnd"/>
     </w:p>
     <w:p>
@@ -7349,12 +7344,12 @@
         </w:numPr>
         <w:spacing w:line="480" w:lineRule="auto"/>
       </w:pPr>
-      <w:bookmarkStart w:id="4" w:name="_Toc131605358"/>
+      <w:bookmarkStart w:id="3" w:name="_Toc131605358"/>
       <w:r>
         <w:lastRenderedPageBreak/>
         <w:t>Display Resolution</w:t>
       </w:r>
-      <w:bookmarkEnd w:id="4"/>
+      <w:bookmarkEnd w:id="3"/>
     </w:p>
     <w:p>
       <w:pPr>
@@ -7421,7 +7416,7 @@
           <w:szCs w:val="28"/>
         </w:rPr>
       </w:pPr>
-      <w:bookmarkStart w:id="5" w:name="_Toc131605359"/>
+      <w:bookmarkStart w:id="4" w:name="_Toc131605359"/>
       <w:proofErr w:type="spellStart"/>
       <w:r>
         <w:rPr>
@@ -7466,7 +7461,7 @@
         </w:rPr>
         <w:t>-</w:t>
       </w:r>
-      <w:bookmarkEnd w:id="5"/>
+      <w:bookmarkEnd w:id="4"/>
     </w:p>
     <w:p>
       <w:pPr>
@@ -7640,7 +7635,7 @@
           <w:szCs w:val="29"/>
         </w:rPr>
       </w:pPr>
-      <w:bookmarkStart w:id="6" w:name="_Toc131605360"/>
+      <w:bookmarkStart w:id="5" w:name="_Toc131605360"/>
       <w:r>
         <w:rPr>
           <w:rStyle w:val="mw-headline"/>
@@ -7671,7 +7666,7 @@
         </w:rPr>
         <w:t>-</w:t>
       </w:r>
-      <w:bookmarkEnd w:id="6"/>
+      <w:bookmarkEnd w:id="5"/>
     </w:p>
     <w:p>
       <w:pPr>
@@ -8447,7 +8442,7 @@
           <w:sz w:val="28"/>
         </w:rPr>
       </w:pPr>
-      <w:bookmarkStart w:id="7" w:name="_Toc131605361"/>
+      <w:bookmarkStart w:id="6" w:name="_Toc131605361"/>
       <w:r>
         <w:rPr>
           <w:rFonts w:asciiTheme="minorHAnsi" w:hAnsiTheme="minorHAnsi" w:cstheme="minorHAnsi"/>
@@ -8481,7 +8476,7 @@
         </w:rPr>
         <w:t>?</w:t>
       </w:r>
-      <w:bookmarkEnd w:id="7"/>
+      <w:bookmarkEnd w:id="6"/>
       <w:proofErr w:type="gramEnd"/>
     </w:p>
     <w:p>
@@ -8540,7 +8535,7 @@
           <w:sz w:val="28"/>
         </w:rPr>
       </w:pPr>
-      <w:bookmarkStart w:id="8" w:name="_Toc131605362"/>
+      <w:bookmarkStart w:id="7" w:name="_Toc131605362"/>
       <w:r>
         <w:rPr>
           <w:rFonts w:asciiTheme="minorHAnsi" w:hAnsiTheme="minorHAnsi" w:cstheme="minorHAnsi"/>
@@ -8550,7 +8545,7 @@
         <w:lastRenderedPageBreak/>
         <w:t>What is the Aspect Ratio?</w:t>
       </w:r>
-      <w:bookmarkEnd w:id="8"/>
+      <w:bookmarkEnd w:id="7"/>
     </w:p>
     <w:p>
       <w:pPr>
@@ -8821,7 +8816,7 @@
           <w:color w:val="auto"/>
         </w:rPr>
       </w:pPr>
-      <w:bookmarkStart w:id="9" w:name="_Toc131605363"/>
+      <w:bookmarkStart w:id="8" w:name="_Toc131605363"/>
       <w:r>
         <w:rPr>
           <w:rFonts w:asciiTheme="minorHAnsi" w:hAnsiTheme="minorHAnsi" w:cstheme="minorHAnsi"/>
@@ -8845,7 +8840,7 @@
         </w:rPr>
         <w:t xml:space="preserve"> in Resolution?</w:t>
       </w:r>
-      <w:bookmarkEnd w:id="9"/>
+      <w:bookmarkEnd w:id="8"/>
     </w:p>
     <w:p>
       <w:pPr>
@@ -8968,7 +8963,7 @@
           <w:sz w:val="28"/>
         </w:rPr>
       </w:pPr>
-      <w:bookmarkStart w:id="10" w:name="_Toc131605364"/>
+      <w:bookmarkStart w:id="9" w:name="_Toc131605364"/>
       <w:r>
         <w:rPr>
           <w:rFonts w:asciiTheme="minorHAnsi" w:hAnsiTheme="minorHAnsi" w:cstheme="minorHAnsi"/>
@@ -8977,7 +8972,7 @@
         </w:rPr>
         <w:t>Different Types of Video Resolutions</w:t>
       </w:r>
-      <w:bookmarkEnd w:id="10"/>
+      <w:bookmarkEnd w:id="9"/>
     </w:p>
     <w:p>
       <w:pPr>
@@ -9200,7 +9195,7 @@
           <w:szCs w:val="26"/>
         </w:rPr>
       </w:pPr>
-      <w:bookmarkStart w:id="11" w:name="_Toc131605365"/>
+      <w:bookmarkStart w:id="10" w:name="_Toc131605365"/>
       <w:r>
         <w:rPr>
           <w:rFonts w:asciiTheme="minorHAnsi" w:hAnsiTheme="minorHAnsi" w:cstheme="minorHAnsi"/>
@@ -9210,7 +9205,7 @@
         </w:rPr>
         <w:t>Video Resolution Chart</w:t>
       </w:r>
-      <w:bookmarkEnd w:id="11"/>
+      <w:bookmarkEnd w:id="10"/>
     </w:p>
     <w:tbl>
       <w:tblPr>
@@ -9985,7 +9980,7 @@
           <w:szCs w:val="26"/>
         </w:rPr>
       </w:pPr>
-      <w:bookmarkStart w:id="12" w:name="_Toc131605366"/>
+      <w:bookmarkStart w:id="11" w:name="_Toc131605366"/>
       <w:r>
         <w:rPr>
           <w:rFonts w:asciiTheme="minorHAnsi" w:hAnsiTheme="minorHAnsi" w:cstheme="minorHAnsi"/>
@@ -9995,7 +9990,7 @@
         </w:rPr>
         <w:t>Standard Definition</w:t>
       </w:r>
-      <w:bookmarkEnd w:id="12"/>
+      <w:bookmarkEnd w:id="11"/>
     </w:p>
     <w:p>
       <w:pPr>
@@ -10072,7 +10067,7 @@
           <w:szCs w:val="26"/>
         </w:rPr>
       </w:pPr>
-      <w:bookmarkStart w:id="13" w:name="_Toc131605367"/>
+      <w:bookmarkStart w:id="12" w:name="_Toc131605367"/>
       <w:r>
         <w:rPr>
           <w:rFonts w:asciiTheme="minorHAnsi" w:hAnsiTheme="minorHAnsi" w:cstheme="minorHAnsi"/>
@@ -10082,7 +10077,7 @@
         </w:rPr>
         <w:t>High Definition</w:t>
       </w:r>
-      <w:bookmarkEnd w:id="13"/>
+      <w:bookmarkEnd w:id="12"/>
     </w:p>
     <w:p>
       <w:pPr>
@@ -10166,7 +10161,7 @@
           <w:szCs w:val="26"/>
         </w:rPr>
       </w:pPr>
-      <w:bookmarkStart w:id="14" w:name="_Toc131605368"/>
+      <w:bookmarkStart w:id="13" w:name="_Toc131605368"/>
       <w:r>
         <w:rPr>
           <w:rFonts w:asciiTheme="minorHAnsi" w:hAnsiTheme="minorHAnsi" w:cstheme="minorHAnsi"/>
@@ -10176,7 +10171,7 @@
         </w:rPr>
         <w:t>Full HD</w:t>
       </w:r>
-      <w:bookmarkEnd w:id="14"/>
+      <w:bookmarkEnd w:id="13"/>
     </w:p>
     <w:p>
       <w:pPr>
@@ -10259,7 +10254,7 @@
           <w:szCs w:val="26"/>
         </w:rPr>
       </w:pPr>
-      <w:bookmarkStart w:id="15" w:name="_Toc131605369"/>
+      <w:bookmarkStart w:id="14" w:name="_Toc131605369"/>
       <w:r>
         <w:rPr>
           <w:rFonts w:asciiTheme="minorHAnsi" w:hAnsiTheme="minorHAnsi" w:cstheme="minorHAnsi"/>
@@ -10270,7 +10265,7 @@
         <w:lastRenderedPageBreak/>
         <w:t>2K Resolution</w:t>
       </w:r>
-      <w:bookmarkEnd w:id="15"/>
+      <w:bookmarkEnd w:id="14"/>
     </w:p>
     <w:p>
       <w:pPr>
@@ -10311,7 +10306,7 @@
           <w:szCs w:val="26"/>
         </w:rPr>
       </w:pPr>
-      <w:bookmarkStart w:id="16" w:name="_Toc131605370"/>
+      <w:bookmarkStart w:id="15" w:name="_Toc131605370"/>
       <w:r>
         <w:rPr>
           <w:rFonts w:asciiTheme="minorHAnsi" w:hAnsiTheme="minorHAnsi" w:cstheme="minorHAnsi"/>
@@ -10321,7 +10316,7 @@
         </w:rPr>
         <w:t>Ultra High Definition</w:t>
       </w:r>
-      <w:bookmarkEnd w:id="16"/>
+      <w:bookmarkEnd w:id="15"/>
     </w:p>
     <w:p>
       <w:pPr>
@@ -10424,7 +10419,7 @@
           <w:szCs w:val="26"/>
         </w:rPr>
       </w:pPr>
-      <w:bookmarkStart w:id="17" w:name="_Toc131605371"/>
+      <w:bookmarkStart w:id="16" w:name="_Toc131605371"/>
       <w:r>
         <w:rPr>
           <w:rFonts w:asciiTheme="minorHAnsi" w:hAnsiTheme="minorHAnsi" w:cstheme="minorHAnsi"/>
@@ -10434,7 +10429,7 @@
         </w:rPr>
         <w:t>8K Resolution</w:t>
       </w:r>
-      <w:bookmarkEnd w:id="17"/>
+      <w:bookmarkEnd w:id="16"/>
     </w:p>
     <w:p>
       <w:pPr>
@@ -10518,7 +10513,7 @@
           <w:color w:val="002060"/>
         </w:rPr>
       </w:pPr>
-      <w:bookmarkStart w:id="18" w:name="_Toc131605372"/>
+      <w:bookmarkStart w:id="17" w:name="_Toc131605372"/>
       <w:r>
         <w:rPr>
           <w:color w:val="002060"/>
@@ -10537,7 +10532,7 @@
         </w:rPr>
         <w:t>-</w:t>
       </w:r>
-      <w:bookmarkEnd w:id="18"/>
+      <w:bookmarkEnd w:id="17"/>
     </w:p>
     <w:p>
       <w:pPr>
@@ -10589,7 +10584,7 @@
           <w:spacing w:val="15"/>
         </w:rPr>
       </w:pPr>
-      <w:bookmarkStart w:id="19" w:name="_Toc131605373"/>
+      <w:bookmarkStart w:id="18" w:name="_Toc131605373"/>
       <w:r>
         <w:rPr>
           <w:rFonts w:asciiTheme="minorHAnsi" w:hAnsiTheme="minorHAnsi" w:cstheme="minorHAnsi"/>
@@ -10599,7 +10594,7 @@
         </w:rPr>
         <w:t>STANDARD FRAME RATES:</w:t>
       </w:r>
-      <w:bookmarkEnd w:id="19"/>
+      <w:bookmarkEnd w:id="18"/>
     </w:p>
     <w:p>
       <w:pPr>
@@ -10706,7 +10701,7 @@
         </w:rPr>
       </w:pPr>
       <w:hyperlink r:id="rId43" w:anchor="24fps-vs-30fps-vs-60fps-vs-120fps" w:history="1">
-        <w:bookmarkStart w:id="20" w:name="_Toc131605374"/>
+        <w:bookmarkStart w:id="19" w:name="_Toc131605374"/>
         <w:r>
           <w:rPr>
             <w:rStyle w:val="Hyperlink"/>
@@ -10797,7 +10792,7 @@
           </w:rPr>
           <w:t xml:space="preserve"> 120fps</w:t>
         </w:r>
-        <w:bookmarkEnd w:id="20"/>
+        <w:bookmarkEnd w:id="19"/>
       </w:hyperlink>
     </w:p>
     <w:p>
@@ -10856,7 +10851,7 @@
           <w:sz w:val="28"/>
         </w:rPr>
       </w:pPr>
-      <w:bookmarkStart w:id="21" w:name="_Toc131605375"/>
+      <w:bookmarkStart w:id="20" w:name="_Toc131605375"/>
       <w:r>
         <w:rPr>
           <w:rFonts w:asciiTheme="minorHAnsi" w:hAnsiTheme="minorHAnsi" w:cstheme="minorHAnsi"/>
@@ -10865,7 +10860,7 @@
         </w:rPr>
         <w:t>Frame types</w:t>
       </w:r>
-      <w:bookmarkEnd w:id="21"/>
+      <w:bookmarkEnd w:id="20"/>
     </w:p>
     <w:p>
       <w:pPr>
@@ -11335,7 +11330,7 @@
           <w:szCs w:val="26"/>
         </w:rPr>
       </w:pPr>
-      <w:bookmarkStart w:id="22" w:name="_Toc131605376"/>
+      <w:bookmarkStart w:id="21" w:name="_Toc131605376"/>
       <w:r>
         <w:rPr>
           <w:rFonts w:asciiTheme="minorHAnsi" w:hAnsiTheme="minorHAnsi" w:cstheme="minorHAnsi"/>
@@ -11365,7 +11360,7 @@
         </w:rPr>
         <w:t>)</w:t>
       </w:r>
-      <w:bookmarkEnd w:id="22"/>
+      <w:bookmarkEnd w:id="21"/>
     </w:p>
     <w:p>
       <w:pPr>
@@ -11549,7 +11544,7 @@
           <w:szCs w:val="26"/>
         </w:rPr>
       </w:pPr>
-      <w:bookmarkStart w:id="23" w:name="_Toc131605377"/>
+      <w:bookmarkStart w:id="22" w:name="_Toc131605377"/>
       <w:r>
         <w:rPr>
           <w:rFonts w:asciiTheme="minorHAnsi" w:hAnsiTheme="minorHAnsi" w:cstheme="minorHAnsi"/>
@@ -11559,7 +11554,7 @@
         </w:rPr>
         <w:t>P Frame (predicted)</w:t>
       </w:r>
-      <w:bookmarkEnd w:id="23"/>
+      <w:bookmarkEnd w:id="22"/>
     </w:p>
     <w:p>
       <w:pPr>
@@ -11997,7 +11992,7 @@
           <w:szCs w:val="26"/>
         </w:rPr>
       </w:pPr>
-      <w:bookmarkStart w:id="24" w:name="_Toc131605378"/>
+      <w:bookmarkStart w:id="23" w:name="_Toc131605378"/>
       <w:r>
         <w:rPr>
           <w:rFonts w:asciiTheme="minorHAnsi" w:hAnsiTheme="minorHAnsi" w:cstheme="minorHAnsi"/>
@@ -12007,7 +12002,7 @@
         </w:rPr>
         <w:t>B Frame (bi-predictive)</w:t>
       </w:r>
-      <w:bookmarkEnd w:id="24"/>
+      <w:bookmarkEnd w:id="23"/>
     </w:p>
     <w:p>
       <w:pPr>
@@ -12337,7 +12332,7 @@
           <w:szCs w:val="26"/>
         </w:rPr>
       </w:pPr>
-      <w:bookmarkStart w:id="25" w:name="_Toc131605379"/>
+      <w:bookmarkStart w:id="24" w:name="_Toc131605379"/>
       <w:r>
         <w:rPr>
           <w:rFonts w:asciiTheme="minorHAnsi" w:hAnsiTheme="minorHAnsi" w:cstheme="minorHAnsi"/>
@@ -12347,7 +12342,7 @@
         </w:rPr>
         <w:t>Summary</w:t>
       </w:r>
-      <w:bookmarkEnd w:id="25"/>
+      <w:bookmarkEnd w:id="24"/>
     </w:p>
     <w:p>
       <w:pPr>
@@ -12479,7 +12474,7 @@
           <w:color w:val="002060"/>
         </w:rPr>
       </w:pPr>
-      <w:bookmarkStart w:id="26" w:name="_Toc131605380"/>
+      <w:bookmarkStart w:id="25" w:name="_Toc131605380"/>
       <w:r>
         <w:rPr>
           <w:color w:val="002060"/>
@@ -12493,7 +12488,7 @@
         </w:rPr>
         <w:t>-</w:t>
       </w:r>
-      <w:bookmarkEnd w:id="26"/>
+      <w:bookmarkEnd w:id="25"/>
     </w:p>
     <w:p/>
     <w:p>
@@ -12831,7 +12826,7 @@
         </w:rPr>
         <w:t xml:space="preserve"> </w:t>
       </w:r>
-      <w:bookmarkStart w:id="27" w:name="_Toc131605381"/>
+      <w:bookmarkStart w:id="26" w:name="_Toc131605381"/>
       <w:r>
         <w:rPr>
           <w:color w:val="002060"/>
@@ -12844,7 +12839,7 @@
         </w:rPr>
         <w:t>–</w:t>
       </w:r>
-      <w:bookmarkEnd w:id="27"/>
+      <w:bookmarkEnd w:id="26"/>
     </w:p>
     <w:p/>
     <w:p>
@@ -13073,7 +13068,7 @@
           <w:szCs w:val="38"/>
         </w:rPr>
       </w:pPr>
-      <w:bookmarkStart w:id="28" w:name="_Toc131605382"/>
+      <w:bookmarkStart w:id="27" w:name="_Toc131605382"/>
       <w:r>
         <w:rPr>
           <w:rFonts w:asciiTheme="minorHAnsi" w:hAnsiTheme="minorHAnsi" w:cstheme="minorHAnsi"/>
@@ -13084,7 +13079,7 @@
         </w:rPr>
         <w:t>Formats of video files-</w:t>
       </w:r>
-      <w:bookmarkEnd w:id="28"/>
+      <w:bookmarkEnd w:id="27"/>
     </w:p>
     <w:p>
       <w:pPr>
@@ -13906,7 +13901,7 @@
           <w:szCs w:val="27"/>
         </w:rPr>
       </w:pPr>
-      <w:bookmarkStart w:id="29" w:name="_Toc131605383"/>
+      <w:bookmarkStart w:id="28" w:name="_Toc131605383"/>
       <w:r>
         <w:rPr>
           <w:rFonts w:asciiTheme="minorHAnsi" w:hAnsiTheme="minorHAnsi" w:cstheme="minorHAnsi"/>
@@ -13918,7 +13913,7 @@
         <w:lastRenderedPageBreak/>
         <w:t>Video Codecs vs. Containers:</w:t>
       </w:r>
-      <w:bookmarkEnd w:id="29"/>
+      <w:bookmarkEnd w:id="28"/>
     </w:p>
     <w:p>
       <w:pPr>
@@ -14054,7 +14049,7 @@
           <w:sz w:val="28"/>
         </w:rPr>
       </w:pPr>
-      <w:bookmarkStart w:id="30" w:name="_Toc131605384"/>
+      <w:bookmarkStart w:id="29" w:name="_Toc131605384"/>
       <w:r>
         <w:rPr>
           <w:rFonts w:asciiTheme="minorHAnsi" w:hAnsiTheme="minorHAnsi" w:cstheme="minorHAnsi"/>
@@ -14073,7 +14068,7 @@
         </w:rPr>
         <w:t>-</w:t>
       </w:r>
-      <w:bookmarkEnd w:id="30"/>
+      <w:bookmarkEnd w:id="29"/>
     </w:p>
     <w:p>
       <w:pPr>
@@ -14094,7 +14089,7 @@
         </w:rPr>
       </w:pPr>
       <w:hyperlink r:id="rId65" w:anchor="H264" w:history="1">
-        <w:bookmarkStart w:id="31" w:name="_Toc131605385"/>
+        <w:bookmarkStart w:id="30" w:name="_Toc131605385"/>
         <w:r>
           <w:rPr>
             <w:rStyle w:val="Hyperlink"/>
@@ -14104,7 +14099,7 @@
           </w:rPr>
           <w:t>H.264/AVC</w:t>
         </w:r>
-        <w:bookmarkEnd w:id="31"/>
+        <w:bookmarkEnd w:id="30"/>
       </w:hyperlink>
     </w:p>
     <w:p>
@@ -14126,7 +14121,7 @@
         </w:rPr>
       </w:pPr>
       <w:hyperlink r:id="rId66" w:anchor="H264" w:history="1">
-        <w:bookmarkStart w:id="32" w:name="_Toc131605386"/>
+        <w:bookmarkStart w:id="31" w:name="_Toc131605386"/>
         <w:r>
           <w:rPr>
             <w:rStyle w:val="Hyperlink"/>
@@ -14136,7 +14131,7 @@
           </w:rPr>
           <w:t>H.265/HEVC</w:t>
         </w:r>
-        <w:bookmarkEnd w:id="32"/>
+        <w:bookmarkEnd w:id="31"/>
       </w:hyperlink>
     </w:p>
     <w:p>
@@ -14158,7 +14153,7 @@
         </w:rPr>
       </w:pPr>
       <w:hyperlink r:id="rId67" w:anchor="AV1" w:history="1">
-        <w:bookmarkStart w:id="33" w:name="_Toc131605387"/>
+        <w:bookmarkStart w:id="32" w:name="_Toc131605387"/>
         <w:r>
           <w:rPr>
             <w:rStyle w:val="Hyperlink"/>
@@ -14168,7 +14163,7 @@
           </w:rPr>
           <w:t>AV1</w:t>
         </w:r>
-        <w:bookmarkEnd w:id="33"/>
+        <w:bookmarkEnd w:id="32"/>
       </w:hyperlink>
     </w:p>
     <w:p>
@@ -14190,7 +14185,7 @@
         </w:rPr>
       </w:pPr>
       <w:hyperlink r:id="rId68" w:anchor="VP9" w:history="1">
-        <w:bookmarkStart w:id="34" w:name="_Toc131605388"/>
+        <w:bookmarkStart w:id="33" w:name="_Toc131605388"/>
         <w:r>
           <w:rPr>
             <w:rStyle w:val="Hyperlink"/>
@@ -14200,7 +14195,7 @@
           </w:rPr>
           <w:t>VP9</w:t>
         </w:r>
-        <w:bookmarkEnd w:id="34"/>
+        <w:bookmarkEnd w:id="33"/>
       </w:hyperlink>
     </w:p>
     <w:p>
@@ -14222,7 +14217,7 @@
         </w:rPr>
       </w:pPr>
       <w:hyperlink r:id="rId69" w:anchor="H266" w:history="1">
-        <w:bookmarkStart w:id="35" w:name="_Toc131605389"/>
+        <w:bookmarkStart w:id="34" w:name="_Toc131605389"/>
         <w:r>
           <w:rPr>
             <w:rStyle w:val="Hyperlink"/>
@@ -14232,7 +14227,7 @@
           </w:rPr>
           <w:t>H.266/VVC</w:t>
         </w:r>
-        <w:bookmarkEnd w:id="35"/>
+        <w:bookmarkEnd w:id="34"/>
       </w:hyperlink>
     </w:p>
     <w:p>
@@ -14255,7 +14250,7 @@
           <w:color w:val="000000" w:themeColor="text1"/>
         </w:rPr>
       </w:pPr>
-      <w:bookmarkStart w:id="36" w:name="_Toc131605390"/>
+      <w:bookmarkStart w:id="35" w:name="_Toc131605390"/>
       <w:r>
         <w:rPr>
           <w:rFonts w:asciiTheme="minorHAnsi" w:hAnsiTheme="minorHAnsi" w:cstheme="minorHAnsi"/>
@@ -14264,7 +14259,7 @@
         </w:rPr>
         <w:t>H.264/AVC</w:t>
       </w:r>
-      <w:bookmarkEnd w:id="36"/>
+      <w:bookmarkEnd w:id="35"/>
     </w:p>
     <w:p>
       <w:pPr>
@@ -14435,7 +14430,7 @@
           <w:color w:val="000000" w:themeColor="text1"/>
         </w:rPr>
       </w:pPr>
-      <w:bookmarkStart w:id="37" w:name="_Toc131605391"/>
+      <w:bookmarkStart w:id="36" w:name="_Toc131605391"/>
       <w:r>
         <w:rPr>
           <w:rFonts w:asciiTheme="minorHAnsi" w:hAnsiTheme="minorHAnsi" w:cstheme="minorHAnsi"/>
@@ -14444,7 +14439,7 @@
         </w:rPr>
         <w:t>H.265/HEVC</w:t>
       </w:r>
-      <w:bookmarkEnd w:id="37"/>
+      <w:bookmarkEnd w:id="36"/>
     </w:p>
     <w:p>
       <w:pPr>
@@ -14821,7 +14816,7 @@
           <w:color w:val="000000" w:themeColor="text1"/>
         </w:rPr>
       </w:pPr>
-      <w:bookmarkStart w:id="38" w:name="_Toc131605392"/>
+      <w:bookmarkStart w:id="37" w:name="_Toc131605392"/>
       <w:r>
         <w:rPr>
           <w:rFonts w:asciiTheme="minorHAnsi" w:hAnsiTheme="minorHAnsi" w:cstheme="minorHAnsi"/>
@@ -14830,7 +14825,7 @@
         </w:rPr>
         <w:t>VP9</w:t>
       </w:r>
-      <w:bookmarkEnd w:id="38"/>
+      <w:bookmarkEnd w:id="37"/>
     </w:p>
     <w:p>
       <w:pPr>
@@ -15111,7 +15106,7 @@
           <w:color w:val="000000" w:themeColor="text1"/>
         </w:rPr>
       </w:pPr>
-      <w:bookmarkStart w:id="39" w:name="_Toc131605393"/>
+      <w:bookmarkStart w:id="38" w:name="_Toc131605393"/>
       <w:r>
         <w:rPr>
           <w:rFonts w:asciiTheme="minorHAnsi" w:hAnsiTheme="minorHAnsi" w:cstheme="minorHAnsi"/>
@@ -15120,7 +15115,7 @@
         </w:rPr>
         <w:t>H.266/VVC</w:t>
       </w:r>
-      <w:bookmarkEnd w:id="39"/>
+      <w:bookmarkEnd w:id="38"/>
     </w:p>
     <w:p>
       <w:pPr>
@@ -15599,165 +15594,1234 @@
     </w:p>
     <w:p>
       <w:pPr>
-        <w:pStyle w:val="NormalWeb"/>
         <w:shd w:val="clear" w:color="auto" w:fill="FFFFFF"/>
-        <w:spacing w:before="0" w:beforeAutospacing="0" w:after="0" w:afterAutospacing="0"/>
-        <w:ind w:left="709" w:hanging="567"/>
-        <w:rPr>
-          <w:rFonts w:asciiTheme="minorHAnsi" w:hAnsiTheme="minorHAnsi" w:cstheme="minorHAnsi"/>
-          <w:color w:val="000000" w:themeColor="text1"/>
-          <w:sz w:val="26"/>
-          <w:szCs w:val="26"/>
-        </w:rPr>
-      </w:pPr>
-    </w:p>
-    <w:p>
-      <w:pPr>
-        <w:pStyle w:val="NormalWeb"/>
+        <w:spacing w:before="60" w:after="100" w:afterAutospacing="1" w:line="375" w:lineRule="atLeast"/>
+        <w:jc w:val="both"/>
+        <w:rPr>
+          <w:rFonts w:cstheme="minorHAnsi"/>
+          <w:b/>
+          <w:color w:val="000000"/>
+          <w:sz w:val="26"/>
+          <w:szCs w:val="26"/>
+        </w:rPr>
+      </w:pPr>
+    </w:p>
+    <w:p>
+      <w:pPr>
         <w:shd w:val="clear" w:color="auto" w:fill="FFFFFF"/>
-        <w:spacing w:before="0" w:beforeAutospacing="0" w:after="0" w:afterAutospacing="0"/>
-        <w:ind w:left="709" w:hanging="567"/>
-        <w:rPr>
-          <w:rFonts w:asciiTheme="minorHAnsi" w:hAnsiTheme="minorHAnsi" w:cstheme="minorHAnsi"/>
-          <w:color w:val="000000" w:themeColor="text1"/>
-          <w:sz w:val="26"/>
-          <w:szCs w:val="26"/>
-        </w:rPr>
-      </w:pPr>
-    </w:p>
-    <w:p>
-      <w:pPr>
-        <w:pStyle w:val="NormalWeb"/>
+        <w:spacing w:before="60" w:after="100" w:afterAutospacing="1" w:line="375" w:lineRule="atLeast"/>
+        <w:jc w:val="both"/>
+        <w:rPr>
+          <w:rFonts w:cstheme="minorHAnsi"/>
+          <w:b/>
+          <w:color w:val="000000"/>
+          <w:sz w:val="26"/>
+          <w:szCs w:val="26"/>
+        </w:rPr>
+      </w:pPr>
+    </w:p>
+    <w:p>
+      <w:pPr>
         <w:shd w:val="clear" w:color="auto" w:fill="FFFFFF"/>
-        <w:spacing w:before="0" w:beforeAutospacing="0" w:after="0" w:afterAutospacing="0"/>
-        <w:ind w:left="709" w:hanging="567"/>
-        <w:rPr>
-          <w:rFonts w:asciiTheme="minorHAnsi" w:hAnsiTheme="minorHAnsi" w:cstheme="minorHAnsi"/>
-          <w:color w:val="000000" w:themeColor="text1"/>
-          <w:sz w:val="26"/>
-          <w:szCs w:val="26"/>
-        </w:rPr>
-      </w:pPr>
-    </w:p>
-    <w:p>
-      <w:pPr>
-        <w:pStyle w:val="NormalWeb"/>
+        <w:spacing w:before="60" w:after="100" w:afterAutospacing="1" w:line="375" w:lineRule="atLeast"/>
+        <w:jc w:val="both"/>
+        <w:rPr>
+          <w:rFonts w:cstheme="minorHAnsi"/>
+          <w:b/>
+          <w:color w:val="000000"/>
+          <w:sz w:val="26"/>
+          <w:szCs w:val="26"/>
+        </w:rPr>
+      </w:pPr>
+    </w:p>
+    <w:p>
+      <w:pPr>
+        <w:pStyle w:val="ListParagraph"/>
+        <w:numPr>
+          <w:ilvl w:val="0"/>
+          <w:numId w:val="5"/>
+        </w:numPr>
         <w:shd w:val="clear" w:color="auto" w:fill="FFFFFF"/>
-        <w:spacing w:before="0" w:beforeAutospacing="0" w:after="0" w:afterAutospacing="0"/>
-        <w:ind w:left="709" w:hanging="567"/>
-        <w:rPr>
-          <w:rFonts w:asciiTheme="minorHAnsi" w:hAnsiTheme="minorHAnsi" w:cstheme="minorHAnsi"/>
-          <w:color w:val="000000" w:themeColor="text1"/>
-          <w:sz w:val="26"/>
-          <w:szCs w:val="26"/>
-        </w:rPr>
-      </w:pPr>
-    </w:p>
-    <w:p>
-      <w:pPr>
-        <w:pStyle w:val="NormalWeb"/>
-        <w:shd w:val="clear" w:color="auto" w:fill="FFFFFF"/>
-        <w:spacing w:before="0" w:beforeAutospacing="0" w:after="0" w:afterAutospacing="0"/>
-        <w:ind w:left="709" w:hanging="567"/>
-        <w:rPr>
-          <w:rFonts w:asciiTheme="minorHAnsi" w:hAnsiTheme="minorHAnsi" w:cstheme="minorHAnsi"/>
-          <w:color w:val="000000" w:themeColor="text1"/>
-          <w:sz w:val="26"/>
-          <w:szCs w:val="26"/>
-        </w:rPr>
-      </w:pPr>
-    </w:p>
-    <w:p>
-      <w:pPr>
-        <w:pStyle w:val="NormalWeb"/>
-        <w:shd w:val="clear" w:color="auto" w:fill="FFFFFF"/>
-        <w:spacing w:before="0" w:beforeAutospacing="0" w:after="0" w:afterAutospacing="0"/>
-        <w:ind w:left="709" w:hanging="567"/>
-        <w:rPr>
-          <w:rFonts w:asciiTheme="minorHAnsi" w:hAnsiTheme="minorHAnsi" w:cstheme="minorHAnsi"/>
-          <w:color w:val="000000" w:themeColor="text1"/>
-          <w:sz w:val="26"/>
-          <w:szCs w:val="26"/>
-        </w:rPr>
-      </w:pPr>
-    </w:p>
-    <w:p>
-      <w:pPr>
-        <w:pStyle w:val="NormalWeb"/>
-        <w:shd w:val="clear" w:color="auto" w:fill="FFFFFF"/>
-        <w:spacing w:before="0" w:beforeAutospacing="0" w:after="0" w:afterAutospacing="0"/>
-        <w:ind w:left="709" w:hanging="567"/>
-        <w:rPr>
-          <w:rFonts w:asciiTheme="minorHAnsi" w:hAnsiTheme="minorHAnsi" w:cstheme="minorHAnsi"/>
-          <w:color w:val="000000" w:themeColor="text1"/>
-          <w:sz w:val="26"/>
-          <w:szCs w:val="26"/>
-        </w:rPr>
-      </w:pPr>
-    </w:p>
-    <w:p>
-      <w:pPr>
-        <w:pStyle w:val="NormalWeb"/>
-        <w:shd w:val="clear" w:color="auto" w:fill="FFFFFF"/>
-        <w:spacing w:before="0" w:beforeAutospacing="0" w:after="0" w:afterAutospacing="0"/>
-        <w:ind w:left="709"/>
-        <w:rPr>
-          <w:rFonts w:asciiTheme="minorHAnsi" w:hAnsiTheme="minorHAnsi" w:cstheme="minorHAnsi"/>
-          <w:color w:val="000000" w:themeColor="text1"/>
-          <w:sz w:val="26"/>
-          <w:szCs w:val="26"/>
-        </w:rPr>
-      </w:pPr>
-    </w:p>
-    <w:p>
-      <w:pPr>
-        <w:pStyle w:val="NormalWeb"/>
-        <w:shd w:val="clear" w:color="auto" w:fill="FFFFFF"/>
-        <w:spacing w:before="0" w:beforeAutospacing="0" w:after="0" w:afterAutospacing="0"/>
-        <w:ind w:left="720"/>
-        <w:rPr>
-          <w:rFonts w:asciiTheme="minorHAnsi" w:hAnsiTheme="minorHAnsi" w:cstheme="minorHAnsi"/>
+        <w:spacing w:before="60" w:after="100" w:afterAutospacing="1" w:line="375" w:lineRule="atLeast"/>
+        <w:ind w:left="993" w:hanging="633"/>
+        <w:jc w:val="both"/>
+        <w:rPr>
+          <w:rFonts w:asciiTheme="majorHAnsi" w:hAnsiTheme="majorHAnsi" w:cstheme="minorHAnsi"/>
           <w:b/>
-          <w:color w:val="000000" w:themeColor="text1"/>
-          <w:sz w:val="26"/>
-          <w:szCs w:val="26"/>
-        </w:rPr>
-      </w:pPr>
-    </w:p>
-    <w:p>
-      <w:pPr>
-        <w:pStyle w:val="NormalWeb"/>
-        <w:shd w:val="clear" w:color="auto" w:fill="FFFFFF"/>
-        <w:spacing w:before="0" w:beforeAutospacing="0" w:after="0" w:afterAutospacing="0"/>
-        <w:ind w:left="360" w:firstLine="360"/>
-        <w:rPr>
-          <w:rFonts w:asciiTheme="minorHAnsi" w:hAnsiTheme="minorHAnsi" w:cstheme="minorHAnsi"/>
-          <w:color w:val="000000" w:themeColor="text1"/>
-          <w:sz w:val="26"/>
-          <w:szCs w:val="26"/>
-        </w:rPr>
-      </w:pPr>
-    </w:p>
-    <w:p>
-      <w:pPr>
-        <w:shd w:val="clear" w:color="auto" w:fill="FFFFFF"/>
-        <w:spacing w:after="0" w:line="240" w:lineRule="auto"/>
-        <w:ind w:left="360" w:firstLine="360"/>
-        <w:rPr>
-          <w:rFonts w:eastAsia="Times New Roman" w:cstheme="minorHAnsi"/>
-          <w:color w:val="000000" w:themeColor="text1"/>
-          <w:sz w:val="26"/>
-          <w:szCs w:val="26"/>
-          <w:lang w:val="en-IN" w:eastAsia="en-IN"/>
-        </w:rPr>
-      </w:pPr>
+          <w:color w:val="000000"/>
+          <w:sz w:val="24"/>
+          <w:szCs w:val="26"/>
+        </w:rPr>
+      </w:pPr>
+      <w:proofErr w:type="spellStart"/>
+      <w:r>
+        <w:rPr>
+          <w:rFonts w:asciiTheme="majorHAnsi" w:hAnsiTheme="majorHAnsi" w:cstheme="minorHAnsi"/>
+          <w:b/>
+          <w:color w:val="002060"/>
+          <w:sz w:val="28"/>
+          <w:szCs w:val="26"/>
+        </w:rPr>
+        <w:lastRenderedPageBreak/>
+        <w:t>Croma</w:t>
+      </w:r>
+      <w:proofErr w:type="spellEnd"/>
+      <w:r>
+        <w:rPr>
+          <w:rFonts w:asciiTheme="majorHAnsi" w:hAnsiTheme="majorHAnsi" w:cstheme="minorHAnsi"/>
+          <w:b/>
+          <w:color w:val="002060"/>
+          <w:sz w:val="28"/>
+          <w:szCs w:val="26"/>
+        </w:rPr>
+        <w:t xml:space="preserve"> Subsampling</w:t>
+      </w:r>
+      <w:r>
+        <w:rPr>
+          <w:rFonts w:asciiTheme="majorHAnsi" w:hAnsiTheme="majorHAnsi" w:cstheme="minorHAnsi"/>
+          <w:b/>
+          <w:color w:val="000000"/>
+          <w:sz w:val="24"/>
+          <w:szCs w:val="26"/>
+        </w:rPr>
+        <w:t>-</w:t>
+      </w:r>
     </w:p>
     <w:p>
       <w:pPr>
         <w:pStyle w:val="ListParagraph"/>
         <w:shd w:val="clear" w:color="auto" w:fill="FFFFFF"/>
         <w:spacing w:before="60" w:after="100" w:afterAutospacing="1" w:line="375" w:lineRule="atLeast"/>
-        <w:ind w:left="851"/>
+        <w:ind w:left="993"/>
+        <w:jc w:val="both"/>
+        <w:rPr>
+          <w:rFonts w:asciiTheme="majorHAnsi" w:hAnsiTheme="majorHAnsi" w:cstheme="minorHAnsi"/>
+          <w:b/>
+          <w:color w:val="000000"/>
+          <w:sz w:val="24"/>
+          <w:szCs w:val="26"/>
+        </w:rPr>
+      </w:pPr>
+    </w:p>
+    <w:p>
+      <w:pPr>
+        <w:pStyle w:val="ListParagraph"/>
+        <w:shd w:val="clear" w:color="auto" w:fill="FFFFFF"/>
+        <w:spacing w:before="60" w:after="100" w:afterAutospacing="1" w:line="375" w:lineRule="atLeast"/>
+        <w:ind w:left="993" w:hanging="709"/>
+        <w:jc w:val="both"/>
+        <w:rPr>
+          <w:rFonts w:asciiTheme="majorHAnsi" w:hAnsiTheme="majorHAnsi" w:cstheme="minorHAnsi"/>
+          <w:b/>
+          <w:color w:val="000000"/>
+          <w:sz w:val="24"/>
+          <w:szCs w:val="26"/>
+        </w:rPr>
+      </w:pPr>
+      <w:r>
+        <w:rPr>
+          <w:rFonts w:asciiTheme="majorHAnsi" w:hAnsiTheme="majorHAnsi" w:cstheme="minorHAnsi"/>
+          <w:b/>
+          <w:noProof/>
+          <w:color w:val="000000"/>
+          <w:sz w:val="24"/>
+          <w:szCs w:val="26"/>
+          <w:lang w:val="en-IN" w:eastAsia="en-IN"/>
+        </w:rPr>
+        <w:drawing>
+          <wp:inline distT="0" distB="0" distL="0" distR="0">
+            <wp:extent cx="6438900" cy="3862705"/>
+            <wp:effectExtent l="0" t="0" r="0" b="4445"/>
+            <wp:docPr id="28" name="Picture 28"/>
+            <wp:cNvGraphicFramePr>
+              <a:graphicFrameLocks xmlns:a="http://schemas.openxmlformats.org/drawingml/2006/main" noChangeAspect="1"/>
+            </wp:cNvGraphicFramePr>
+            <a:graphic xmlns:a="http://schemas.openxmlformats.org/drawingml/2006/main">
+              <a:graphicData uri="http://schemas.openxmlformats.org/drawingml/2006/picture">
+                <pic:pic xmlns:pic="http://schemas.openxmlformats.org/drawingml/2006/picture">
+                  <pic:nvPicPr>
+                    <pic:cNvPr id="0" name="chroma_subsampling.png"/>
+                    <pic:cNvPicPr/>
+                  </pic:nvPicPr>
+                  <pic:blipFill>
+                    <a:blip r:embed="rId81">
+                      <a:extLst>
+                        <a:ext uri="{28A0092B-C50C-407E-A947-70E740481C1C}">
+                          <a14:useLocalDpi xmlns:a14="http://schemas.microsoft.com/office/drawing/2010/main" val="0"/>
+                        </a:ext>
+                      </a:extLst>
+                    </a:blip>
+                    <a:stretch>
+                      <a:fillRect/>
+                    </a:stretch>
+                  </pic:blipFill>
+                  <pic:spPr>
+                    <a:xfrm>
+                      <a:off x="0" y="0"/>
+                      <a:ext cx="6438900" cy="3862705"/>
+                    </a:xfrm>
+                    <a:prstGeom prst="rect">
+                      <a:avLst/>
+                    </a:prstGeom>
+                  </pic:spPr>
+                </pic:pic>
+              </a:graphicData>
+            </a:graphic>
+          </wp:inline>
+        </w:drawing>
+      </w:r>
+    </w:p>
+    <w:p>
+      <w:pPr>
+        <w:pStyle w:val="ListParagraph"/>
+        <w:shd w:val="clear" w:color="auto" w:fill="FFFFFF"/>
+        <w:spacing w:before="60" w:after="100" w:afterAutospacing="1" w:line="375" w:lineRule="atLeast"/>
+        <w:ind w:left="993" w:hanging="709"/>
+        <w:jc w:val="both"/>
+        <w:rPr>
+          <w:rFonts w:asciiTheme="majorHAnsi" w:hAnsiTheme="majorHAnsi" w:cstheme="minorHAnsi"/>
+          <w:b/>
+          <w:color w:val="000000"/>
+          <w:sz w:val="24"/>
+          <w:szCs w:val="26"/>
+        </w:rPr>
+      </w:pPr>
+    </w:p>
+    <w:p>
+      <w:pPr>
+        <w:shd w:val="clear" w:color="auto" w:fill="FFFFFF"/>
+        <w:spacing w:after="0" w:line="240" w:lineRule="auto"/>
+        <w:ind w:left="284" w:firstLine="425"/>
+        <w:rPr>
+          <w:rFonts w:eastAsia="Times New Roman" w:cstheme="minorHAnsi"/>
+          <w:color w:val="000000" w:themeColor="text1"/>
+          <w:sz w:val="26"/>
+          <w:szCs w:val="26"/>
+          <w:lang w:val="en-IN" w:eastAsia="en-IN"/>
+        </w:rPr>
+      </w:pPr>
+      <w:r>
+        <w:rPr>
+          <w:rFonts w:eastAsia="Times New Roman" w:cstheme="minorHAnsi"/>
+          <w:color w:val="000000" w:themeColor="text1"/>
+          <w:sz w:val="26"/>
+          <w:szCs w:val="26"/>
+          <w:lang w:val="en-IN" w:eastAsia="en-IN"/>
+        </w:rPr>
+        <w:t xml:space="preserve">Chroma subsampling is a type of compression that reduces the </w:t>
+      </w:r>
+      <w:proofErr w:type="spellStart"/>
+      <w:r>
+        <w:rPr>
+          <w:rFonts w:eastAsia="Times New Roman" w:cstheme="minorHAnsi"/>
+          <w:color w:val="000000" w:themeColor="text1"/>
+          <w:sz w:val="26"/>
+          <w:szCs w:val="26"/>
+          <w:lang w:val="en-IN" w:eastAsia="en-IN"/>
+        </w:rPr>
+        <w:t>color</w:t>
+      </w:r>
+      <w:proofErr w:type="spellEnd"/>
+      <w:r>
+        <w:rPr>
+          <w:rFonts w:eastAsia="Times New Roman" w:cstheme="minorHAnsi"/>
+          <w:color w:val="000000" w:themeColor="text1"/>
+          <w:sz w:val="26"/>
+          <w:szCs w:val="26"/>
+          <w:lang w:val="en-IN" w:eastAsia="en-IN"/>
+        </w:rPr>
+        <w:t xml:space="preserve"> information in a signal in </w:t>
+      </w:r>
+      <w:proofErr w:type="spellStart"/>
+      <w:r>
+        <w:rPr>
+          <w:rFonts w:eastAsia="Times New Roman" w:cstheme="minorHAnsi"/>
+          <w:color w:val="000000" w:themeColor="text1"/>
+          <w:sz w:val="26"/>
+          <w:szCs w:val="26"/>
+          <w:lang w:val="en-IN" w:eastAsia="en-IN"/>
+        </w:rPr>
+        <w:t>favor</w:t>
+      </w:r>
+      <w:proofErr w:type="spellEnd"/>
+      <w:r>
+        <w:rPr>
+          <w:rFonts w:eastAsia="Times New Roman" w:cstheme="minorHAnsi"/>
+          <w:color w:val="000000" w:themeColor="text1"/>
+          <w:sz w:val="26"/>
+          <w:szCs w:val="26"/>
+          <w:lang w:val="en-IN" w:eastAsia="en-IN"/>
+        </w:rPr>
+        <w:t xml:space="preserve"> of luminance data in order to reduce bandwidth usage without significantly affecting picture quality. Chroma subsampling algorithms are designed to take advantage of the human eye’s higher sensitivity to variations in luminance compared to </w:t>
+      </w:r>
+      <w:proofErr w:type="spellStart"/>
+      <w:r>
+        <w:rPr>
+          <w:rFonts w:eastAsia="Times New Roman" w:cstheme="minorHAnsi"/>
+          <w:color w:val="000000" w:themeColor="text1"/>
+          <w:sz w:val="26"/>
+          <w:szCs w:val="26"/>
+          <w:lang w:val="en-IN" w:eastAsia="en-IN"/>
+        </w:rPr>
+        <w:t>color</w:t>
+      </w:r>
+      <w:proofErr w:type="spellEnd"/>
+      <w:r>
+        <w:rPr>
+          <w:rFonts w:eastAsia="Times New Roman" w:cstheme="minorHAnsi"/>
+          <w:color w:val="000000" w:themeColor="text1"/>
+          <w:sz w:val="26"/>
+          <w:szCs w:val="26"/>
+          <w:lang w:val="en-IN" w:eastAsia="en-IN"/>
+        </w:rPr>
+        <w:t>. A video signal contains luminance (</w:t>
+      </w:r>
+      <w:proofErr w:type="spellStart"/>
+      <w:r>
+        <w:rPr>
+          <w:rFonts w:eastAsia="Times New Roman" w:cstheme="minorHAnsi"/>
+          <w:color w:val="000000" w:themeColor="text1"/>
+          <w:sz w:val="26"/>
+          <w:szCs w:val="26"/>
+          <w:lang w:val="en-IN" w:eastAsia="en-IN"/>
+        </w:rPr>
+        <w:t>luma</w:t>
+      </w:r>
+      <w:proofErr w:type="spellEnd"/>
+      <w:r>
+        <w:rPr>
+          <w:rFonts w:eastAsia="Times New Roman" w:cstheme="minorHAnsi"/>
+          <w:color w:val="000000" w:themeColor="text1"/>
+          <w:sz w:val="26"/>
+          <w:szCs w:val="26"/>
+          <w:lang w:val="en-IN" w:eastAsia="en-IN"/>
+        </w:rPr>
+        <w:t>) and chrominance (</w:t>
+      </w:r>
+      <w:proofErr w:type="spellStart"/>
+      <w:r>
+        <w:rPr>
+          <w:rFonts w:eastAsia="Times New Roman" w:cstheme="minorHAnsi"/>
+          <w:color w:val="000000" w:themeColor="text1"/>
+          <w:sz w:val="26"/>
+          <w:szCs w:val="26"/>
+          <w:lang w:val="en-IN" w:eastAsia="en-IN"/>
+        </w:rPr>
+        <w:t>chroma</w:t>
+      </w:r>
+      <w:proofErr w:type="spellEnd"/>
+      <w:r>
+        <w:rPr>
+          <w:rFonts w:eastAsia="Times New Roman" w:cstheme="minorHAnsi"/>
+          <w:color w:val="000000" w:themeColor="text1"/>
+          <w:sz w:val="26"/>
+          <w:szCs w:val="26"/>
+          <w:lang w:val="en-IN" w:eastAsia="en-IN"/>
+        </w:rPr>
+        <w:t xml:space="preserve">) components. </w:t>
+      </w:r>
+      <w:proofErr w:type="spellStart"/>
+      <w:r>
+        <w:rPr>
+          <w:rFonts w:eastAsia="Times New Roman" w:cstheme="minorHAnsi"/>
+          <w:color w:val="000000" w:themeColor="text1"/>
+          <w:sz w:val="26"/>
+          <w:szCs w:val="26"/>
+          <w:lang w:val="en-IN" w:eastAsia="en-IN"/>
+        </w:rPr>
+        <w:t>Luma</w:t>
+      </w:r>
+      <w:proofErr w:type="spellEnd"/>
+      <w:r>
+        <w:rPr>
+          <w:rFonts w:eastAsia="Times New Roman" w:cstheme="minorHAnsi"/>
+          <w:color w:val="000000" w:themeColor="text1"/>
+          <w:sz w:val="26"/>
+          <w:szCs w:val="26"/>
+          <w:lang w:val="en-IN" w:eastAsia="en-IN"/>
+        </w:rPr>
+        <w:t xml:space="preserve"> defines the majority of the picture as contrast is what forms the shapes and details visible, whereas </w:t>
+      </w:r>
+      <w:proofErr w:type="spellStart"/>
+      <w:r>
+        <w:rPr>
+          <w:rFonts w:eastAsia="Times New Roman" w:cstheme="minorHAnsi"/>
+          <w:color w:val="000000" w:themeColor="text1"/>
+          <w:sz w:val="26"/>
+          <w:szCs w:val="26"/>
+          <w:lang w:val="en-IN" w:eastAsia="en-IN"/>
+        </w:rPr>
+        <w:t>chroma</w:t>
+      </w:r>
+      <w:proofErr w:type="spellEnd"/>
+      <w:r>
+        <w:rPr>
+          <w:rFonts w:eastAsia="Times New Roman" w:cstheme="minorHAnsi"/>
+          <w:color w:val="000000" w:themeColor="text1"/>
+          <w:sz w:val="26"/>
+          <w:szCs w:val="26"/>
+          <w:lang w:val="en-IN" w:eastAsia="en-IN"/>
+        </w:rPr>
+        <w:t xml:space="preserve"> or </w:t>
+      </w:r>
+      <w:proofErr w:type="spellStart"/>
+      <w:r>
+        <w:rPr>
+          <w:rFonts w:eastAsia="Times New Roman" w:cstheme="minorHAnsi"/>
+          <w:color w:val="000000" w:themeColor="text1"/>
+          <w:sz w:val="26"/>
+          <w:szCs w:val="26"/>
+          <w:lang w:val="en-IN" w:eastAsia="en-IN"/>
+        </w:rPr>
+        <w:t>color</w:t>
+      </w:r>
+      <w:proofErr w:type="spellEnd"/>
+      <w:r>
+        <w:rPr>
+          <w:rFonts w:eastAsia="Times New Roman" w:cstheme="minorHAnsi"/>
+          <w:color w:val="000000" w:themeColor="text1"/>
+          <w:sz w:val="26"/>
+          <w:szCs w:val="26"/>
+          <w:lang w:val="en-IN" w:eastAsia="en-IN"/>
+        </w:rPr>
+        <w:t xml:space="preserve"> information that you see on the screen, although important, has less visual impact. By reducing the amount of </w:t>
+      </w:r>
+      <w:proofErr w:type="spellStart"/>
+      <w:r>
+        <w:rPr>
+          <w:rFonts w:eastAsia="Times New Roman" w:cstheme="minorHAnsi"/>
+          <w:color w:val="000000" w:themeColor="text1"/>
+          <w:sz w:val="26"/>
+          <w:szCs w:val="26"/>
+          <w:lang w:val="en-IN" w:eastAsia="en-IN"/>
+        </w:rPr>
+        <w:t>color</w:t>
+      </w:r>
+      <w:proofErr w:type="spellEnd"/>
+      <w:r>
+        <w:rPr>
+          <w:rFonts w:eastAsia="Times New Roman" w:cstheme="minorHAnsi"/>
+          <w:color w:val="000000" w:themeColor="text1"/>
+          <w:sz w:val="26"/>
+          <w:szCs w:val="26"/>
+          <w:lang w:val="en-IN" w:eastAsia="en-IN"/>
+        </w:rPr>
+        <w:t xml:space="preserve"> information in a video signal to allow more luminance data instead, </w:t>
+      </w:r>
+      <w:proofErr w:type="spellStart"/>
+      <w:r>
+        <w:rPr>
+          <w:rFonts w:eastAsia="Times New Roman" w:cstheme="minorHAnsi"/>
+          <w:color w:val="000000" w:themeColor="text1"/>
+          <w:sz w:val="26"/>
+          <w:szCs w:val="26"/>
+          <w:lang w:val="en-IN" w:eastAsia="en-IN"/>
+        </w:rPr>
+        <w:t>chroma</w:t>
+      </w:r>
+      <w:proofErr w:type="spellEnd"/>
+      <w:r>
+        <w:rPr>
+          <w:rFonts w:eastAsia="Times New Roman" w:cstheme="minorHAnsi"/>
+          <w:color w:val="000000" w:themeColor="text1"/>
+          <w:sz w:val="26"/>
+          <w:szCs w:val="26"/>
+          <w:lang w:val="en-IN" w:eastAsia="en-IN"/>
+        </w:rPr>
+        <w:t xml:space="preserve"> </w:t>
+      </w:r>
+      <w:proofErr w:type="gramStart"/>
+      <w:r>
+        <w:rPr>
+          <w:rFonts w:eastAsia="Times New Roman" w:cstheme="minorHAnsi"/>
+          <w:color w:val="000000" w:themeColor="text1"/>
+          <w:sz w:val="26"/>
+          <w:szCs w:val="26"/>
+          <w:lang w:val="en-IN" w:eastAsia="en-IN"/>
+        </w:rPr>
+        <w:t>subsampling  allows</w:t>
+      </w:r>
+      <w:proofErr w:type="gramEnd"/>
+      <w:r>
+        <w:rPr>
+          <w:rFonts w:eastAsia="Times New Roman" w:cstheme="minorHAnsi"/>
+          <w:color w:val="000000" w:themeColor="text1"/>
+          <w:sz w:val="26"/>
+          <w:szCs w:val="26"/>
+          <w:lang w:val="en-IN" w:eastAsia="en-IN"/>
+        </w:rPr>
+        <w:t xml:space="preserve"> picture clarity to be maintained while effectively reducing the file size by up to 50%.</w:t>
+      </w:r>
+    </w:p>
+    <w:p>
+      <w:pPr>
+        <w:shd w:val="clear" w:color="auto" w:fill="FFFFFF"/>
+        <w:spacing w:after="0" w:line="240" w:lineRule="auto"/>
+        <w:ind w:left="284" w:firstLine="425"/>
+        <w:rPr>
+          <w:rFonts w:eastAsia="Times New Roman" w:cstheme="minorHAnsi"/>
+          <w:color w:val="000000" w:themeColor="text1"/>
+          <w:sz w:val="26"/>
+          <w:szCs w:val="26"/>
+          <w:lang w:val="en-IN" w:eastAsia="en-IN"/>
+        </w:rPr>
+      </w:pPr>
+      <w:r>
+        <w:rPr>
+          <w:rFonts w:eastAsia="Times New Roman" w:cstheme="minorHAnsi"/>
+          <w:color w:val="000000" w:themeColor="text1"/>
+          <w:sz w:val="26"/>
+          <w:szCs w:val="26"/>
+          <w:lang w:val="en-IN" w:eastAsia="en-IN"/>
+        </w:rPr>
+        <w:t xml:space="preserve">Common </w:t>
+      </w:r>
+      <w:proofErr w:type="spellStart"/>
+      <w:r>
+        <w:rPr>
+          <w:rFonts w:eastAsia="Times New Roman" w:cstheme="minorHAnsi"/>
+          <w:color w:val="000000" w:themeColor="text1"/>
+          <w:sz w:val="26"/>
+          <w:szCs w:val="26"/>
+          <w:lang w:val="en-IN" w:eastAsia="en-IN"/>
+        </w:rPr>
+        <w:t>chroma</w:t>
+      </w:r>
+      <w:proofErr w:type="spellEnd"/>
+      <w:r>
+        <w:rPr>
+          <w:rFonts w:eastAsia="Times New Roman" w:cstheme="minorHAnsi"/>
+          <w:color w:val="000000" w:themeColor="text1"/>
+          <w:sz w:val="26"/>
+          <w:szCs w:val="26"/>
+          <w:lang w:val="en-IN" w:eastAsia="en-IN"/>
+        </w:rPr>
+        <w:t xml:space="preserve"> subsampling formats include:</w:t>
+      </w:r>
+    </w:p>
+    <w:p>
+      <w:pPr>
+        <w:shd w:val="clear" w:color="auto" w:fill="FFFFFF"/>
+        <w:spacing w:after="0" w:line="240" w:lineRule="auto"/>
+        <w:ind w:left="284" w:firstLine="425"/>
+        <w:rPr>
+          <w:rFonts w:eastAsia="Times New Roman" w:cstheme="minorHAnsi"/>
+          <w:color w:val="000000" w:themeColor="text1"/>
+          <w:sz w:val="26"/>
+          <w:szCs w:val="26"/>
+          <w:lang w:val="en-IN" w:eastAsia="en-IN"/>
+        </w:rPr>
+      </w:pPr>
+    </w:p>
+    <w:p>
+      <w:pPr>
+        <w:shd w:val="clear" w:color="auto" w:fill="FFFFFF"/>
+        <w:spacing w:after="0" w:line="240" w:lineRule="auto"/>
+        <w:ind w:left="1134" w:hanging="850"/>
+        <w:rPr>
+          <w:rFonts w:eastAsia="Times New Roman" w:cstheme="minorHAnsi"/>
+          <w:color w:val="000000" w:themeColor="text1"/>
+          <w:sz w:val="26"/>
+          <w:szCs w:val="26"/>
+          <w:lang w:val="en-IN" w:eastAsia="en-IN"/>
+        </w:rPr>
+      </w:pPr>
+      <w:r>
+        <w:rPr>
+          <w:rFonts w:eastAsia="Times New Roman" w:cstheme="minorHAnsi"/>
+          <w:b/>
+          <w:bCs/>
+          <w:color w:val="000000" w:themeColor="text1"/>
+          <w:sz w:val="26"/>
+          <w:szCs w:val="26"/>
+          <w:lang w:val="en-IN" w:eastAsia="en-IN"/>
+        </w:rPr>
+        <w:t>4:4:4</w:t>
+      </w:r>
+      <w:r>
+        <w:rPr>
+          <w:rFonts w:eastAsia="Times New Roman" w:cstheme="minorHAnsi"/>
+          <w:color w:val="000000" w:themeColor="text1"/>
+          <w:sz w:val="26"/>
+          <w:szCs w:val="26"/>
+          <w:lang w:val="en-IN" w:eastAsia="en-IN"/>
+        </w:rPr>
+        <w:t> </w:t>
+      </w:r>
+      <w:proofErr w:type="gramStart"/>
+      <w:r>
+        <w:rPr>
+          <w:rFonts w:eastAsia="Times New Roman" w:cstheme="minorHAnsi"/>
+          <w:color w:val="000000" w:themeColor="text1"/>
+          <w:sz w:val="26"/>
+          <w:szCs w:val="26"/>
+          <w:lang w:val="en-IN" w:eastAsia="en-IN"/>
+        </w:rPr>
+        <w:t xml:space="preserve">– </w:t>
+      </w:r>
+      <w:r>
+        <w:rPr>
+          <w:rFonts w:eastAsia="Times New Roman" w:cstheme="minorHAnsi"/>
+          <w:color w:val="000000" w:themeColor="text1"/>
+          <w:sz w:val="26"/>
+          <w:szCs w:val="26"/>
+          <w:lang w:val="en-IN" w:eastAsia="en-IN"/>
+        </w:rPr>
+        <w:t xml:space="preserve"> </w:t>
+      </w:r>
+      <w:r>
+        <w:rPr>
+          <w:rFonts w:eastAsia="Times New Roman" w:cstheme="minorHAnsi"/>
+          <w:color w:val="000000" w:themeColor="text1"/>
+          <w:sz w:val="26"/>
+          <w:szCs w:val="26"/>
+          <w:lang w:val="en-IN" w:eastAsia="en-IN"/>
+        </w:rPr>
+        <w:t>uncompressed</w:t>
+      </w:r>
+      <w:proofErr w:type="gramEnd"/>
+      <w:r>
+        <w:rPr>
+          <w:rFonts w:eastAsia="Times New Roman" w:cstheme="minorHAnsi"/>
+          <w:color w:val="000000" w:themeColor="text1"/>
+          <w:sz w:val="26"/>
+          <w:szCs w:val="26"/>
+          <w:lang w:val="en-IN" w:eastAsia="en-IN"/>
+        </w:rPr>
+        <w:t xml:space="preserve"> video with no </w:t>
+      </w:r>
+      <w:proofErr w:type="spellStart"/>
+      <w:r>
+        <w:rPr>
+          <w:rFonts w:eastAsia="Times New Roman" w:cstheme="minorHAnsi"/>
+          <w:color w:val="000000" w:themeColor="text1"/>
+          <w:sz w:val="26"/>
+          <w:szCs w:val="26"/>
+          <w:lang w:val="en-IN" w:eastAsia="en-IN"/>
+        </w:rPr>
+        <w:t>chroma</w:t>
+      </w:r>
+      <w:proofErr w:type="spellEnd"/>
+      <w:r>
+        <w:rPr>
+          <w:rFonts w:eastAsia="Times New Roman" w:cstheme="minorHAnsi"/>
+          <w:color w:val="000000" w:themeColor="text1"/>
+          <w:sz w:val="26"/>
+          <w:szCs w:val="26"/>
+          <w:lang w:val="en-IN" w:eastAsia="en-IN"/>
+        </w:rPr>
+        <w:t xml:space="preserve"> subsampling, transports both luminance and </w:t>
+      </w:r>
+      <w:proofErr w:type="spellStart"/>
+      <w:r>
+        <w:rPr>
+          <w:rFonts w:eastAsia="Times New Roman" w:cstheme="minorHAnsi"/>
+          <w:color w:val="000000" w:themeColor="text1"/>
+          <w:sz w:val="26"/>
+          <w:szCs w:val="26"/>
+          <w:lang w:val="en-IN" w:eastAsia="en-IN"/>
+        </w:rPr>
+        <w:t>color</w:t>
+      </w:r>
+      <w:proofErr w:type="spellEnd"/>
+      <w:r>
+        <w:rPr>
+          <w:rFonts w:eastAsia="Times New Roman" w:cstheme="minorHAnsi"/>
+          <w:color w:val="000000" w:themeColor="text1"/>
+          <w:sz w:val="26"/>
+          <w:szCs w:val="26"/>
+          <w:lang w:val="en-IN" w:eastAsia="en-IN"/>
+        </w:rPr>
+        <w:t xml:space="preserve"> </w:t>
+      </w:r>
+      <w:r>
+        <w:rPr>
+          <w:rFonts w:eastAsia="Times New Roman" w:cstheme="minorHAnsi"/>
+          <w:color w:val="000000" w:themeColor="text1"/>
+          <w:sz w:val="26"/>
+          <w:szCs w:val="26"/>
+          <w:lang w:val="en-IN" w:eastAsia="en-IN"/>
+        </w:rPr>
+        <w:t xml:space="preserve">     </w:t>
+      </w:r>
+      <w:r>
+        <w:rPr>
+          <w:rFonts w:eastAsia="Times New Roman" w:cstheme="minorHAnsi"/>
+          <w:color w:val="000000" w:themeColor="text1"/>
+          <w:sz w:val="26"/>
+          <w:szCs w:val="26"/>
+          <w:lang w:val="en-IN" w:eastAsia="en-IN"/>
+        </w:rPr>
+        <w:t>data entirely.</w:t>
+      </w:r>
+    </w:p>
+    <w:p>
+      <w:pPr>
+        <w:shd w:val="clear" w:color="auto" w:fill="FFFFFF"/>
+        <w:spacing w:after="0" w:line="240" w:lineRule="auto"/>
+        <w:ind w:left="284" w:firstLine="425"/>
+        <w:rPr>
+          <w:rFonts w:eastAsia="Times New Roman" w:cstheme="minorHAnsi"/>
+          <w:color w:val="000000" w:themeColor="text1"/>
+          <w:sz w:val="26"/>
+          <w:szCs w:val="26"/>
+          <w:lang w:val="en-IN" w:eastAsia="en-IN"/>
+        </w:rPr>
+      </w:pPr>
+    </w:p>
+    <w:p>
+      <w:pPr>
+        <w:shd w:val="clear" w:color="auto" w:fill="FFFFFF"/>
+        <w:spacing w:after="0" w:line="240" w:lineRule="auto"/>
+        <w:ind w:left="1134" w:hanging="850"/>
+        <w:rPr>
+          <w:rFonts w:eastAsia="Times New Roman" w:cstheme="minorHAnsi"/>
+          <w:color w:val="000000" w:themeColor="text1"/>
+          <w:sz w:val="26"/>
+          <w:szCs w:val="26"/>
+          <w:lang w:val="en-IN" w:eastAsia="en-IN"/>
+        </w:rPr>
+      </w:pPr>
+      <w:r>
+        <w:rPr>
+          <w:rFonts w:eastAsia="Times New Roman" w:cstheme="minorHAnsi"/>
+          <w:b/>
+          <w:bCs/>
+          <w:color w:val="000000" w:themeColor="text1"/>
+          <w:sz w:val="26"/>
+          <w:szCs w:val="26"/>
+          <w:lang w:val="en-IN" w:eastAsia="en-IN"/>
+        </w:rPr>
+        <w:t>4:2:2 </w:t>
+      </w:r>
+      <w:proofErr w:type="gramStart"/>
+      <w:r>
+        <w:rPr>
+          <w:rFonts w:eastAsia="Times New Roman" w:cstheme="minorHAnsi"/>
+          <w:color w:val="000000" w:themeColor="text1"/>
+          <w:sz w:val="26"/>
+          <w:szCs w:val="26"/>
+          <w:lang w:val="en-IN" w:eastAsia="en-IN"/>
+        </w:rPr>
+        <w:t>–</w:t>
+      </w:r>
+      <w:r>
+        <w:rPr>
+          <w:rFonts w:eastAsia="Times New Roman" w:cstheme="minorHAnsi"/>
+          <w:color w:val="000000" w:themeColor="text1"/>
+          <w:sz w:val="26"/>
+          <w:szCs w:val="26"/>
+          <w:lang w:val="en-IN" w:eastAsia="en-IN"/>
+        </w:rPr>
+        <w:t xml:space="preserve"> </w:t>
+      </w:r>
+      <w:r>
+        <w:rPr>
+          <w:rFonts w:eastAsia="Times New Roman" w:cstheme="minorHAnsi"/>
+          <w:color w:val="000000" w:themeColor="text1"/>
+          <w:sz w:val="26"/>
+          <w:szCs w:val="26"/>
+          <w:lang w:val="en-IN" w:eastAsia="en-IN"/>
+        </w:rPr>
+        <w:t xml:space="preserve"> has</w:t>
+      </w:r>
+      <w:proofErr w:type="gramEnd"/>
+      <w:r>
+        <w:rPr>
+          <w:rFonts w:eastAsia="Times New Roman" w:cstheme="minorHAnsi"/>
+          <w:color w:val="000000" w:themeColor="text1"/>
+          <w:sz w:val="26"/>
+          <w:szCs w:val="26"/>
+          <w:lang w:val="en-IN" w:eastAsia="en-IN"/>
+        </w:rPr>
+        <w:t xml:space="preserve"> half of the </w:t>
+      </w:r>
+      <w:proofErr w:type="spellStart"/>
+      <w:r>
+        <w:rPr>
+          <w:rFonts w:eastAsia="Times New Roman" w:cstheme="minorHAnsi"/>
+          <w:color w:val="000000" w:themeColor="text1"/>
+          <w:sz w:val="26"/>
+          <w:szCs w:val="26"/>
+          <w:lang w:val="en-IN" w:eastAsia="en-IN"/>
+        </w:rPr>
+        <w:t>chroma</w:t>
+      </w:r>
+      <w:proofErr w:type="spellEnd"/>
+      <w:r>
+        <w:rPr>
+          <w:rFonts w:eastAsia="Times New Roman" w:cstheme="minorHAnsi"/>
+          <w:color w:val="000000" w:themeColor="text1"/>
+          <w:sz w:val="26"/>
+          <w:szCs w:val="26"/>
+          <w:lang w:val="en-IN" w:eastAsia="en-IN"/>
+        </w:rPr>
+        <w:t xml:space="preserve"> of 4:4:4 and reduces the bandwidth of an uncompressed video signal by one-third with little to no visual difference.</w:t>
+      </w:r>
+    </w:p>
+    <w:p>
+      <w:pPr>
+        <w:shd w:val="clear" w:color="auto" w:fill="FFFFFF"/>
+        <w:spacing w:after="0" w:line="240" w:lineRule="auto"/>
+        <w:ind w:left="284" w:firstLine="425"/>
+        <w:rPr>
+          <w:rFonts w:eastAsia="Times New Roman" w:cstheme="minorHAnsi"/>
+          <w:color w:val="000000" w:themeColor="text1"/>
+          <w:sz w:val="26"/>
+          <w:szCs w:val="26"/>
+          <w:lang w:val="en-IN" w:eastAsia="en-IN"/>
+        </w:rPr>
+      </w:pPr>
+    </w:p>
+    <w:p>
+      <w:pPr>
+        <w:shd w:val="clear" w:color="auto" w:fill="FFFFFF"/>
+        <w:spacing w:after="0" w:line="240" w:lineRule="auto"/>
+        <w:ind w:left="1134" w:hanging="850"/>
+        <w:rPr>
+          <w:rFonts w:eastAsia="Times New Roman" w:cstheme="minorHAnsi"/>
+          <w:color w:val="000000" w:themeColor="text1"/>
+          <w:sz w:val="26"/>
+          <w:szCs w:val="26"/>
+          <w:lang w:val="en-IN" w:eastAsia="en-IN"/>
+        </w:rPr>
+      </w:pPr>
+      <w:r>
+        <w:rPr>
+          <w:rFonts w:eastAsia="Times New Roman" w:cstheme="minorHAnsi"/>
+          <w:b/>
+          <w:bCs/>
+          <w:color w:val="000000" w:themeColor="text1"/>
+          <w:sz w:val="26"/>
+          <w:szCs w:val="26"/>
+          <w:lang w:val="en-IN" w:eastAsia="en-IN"/>
+        </w:rPr>
+        <w:t>4:2:0</w:t>
+      </w:r>
+      <w:r>
+        <w:rPr>
+          <w:rFonts w:eastAsia="Times New Roman" w:cstheme="minorHAnsi"/>
+          <w:color w:val="000000" w:themeColor="text1"/>
+          <w:sz w:val="26"/>
+          <w:szCs w:val="26"/>
+          <w:lang w:val="en-IN" w:eastAsia="en-IN"/>
+        </w:rPr>
+        <w:t> </w:t>
+      </w:r>
+      <w:proofErr w:type="gramStart"/>
+      <w:r>
+        <w:rPr>
+          <w:rFonts w:eastAsia="Times New Roman" w:cstheme="minorHAnsi"/>
+          <w:color w:val="000000" w:themeColor="text1"/>
+          <w:sz w:val="26"/>
+          <w:szCs w:val="26"/>
+          <w:lang w:val="en-IN" w:eastAsia="en-IN"/>
+        </w:rPr>
+        <w:t>–</w:t>
+      </w:r>
+      <w:r>
+        <w:rPr>
+          <w:rFonts w:eastAsia="Times New Roman" w:cstheme="minorHAnsi"/>
+          <w:color w:val="000000" w:themeColor="text1"/>
+          <w:sz w:val="26"/>
+          <w:szCs w:val="26"/>
+          <w:lang w:val="en-IN" w:eastAsia="en-IN"/>
+        </w:rPr>
+        <w:t xml:space="preserve">  </w:t>
+      </w:r>
+      <w:r>
+        <w:rPr>
+          <w:rFonts w:eastAsia="Times New Roman" w:cstheme="minorHAnsi"/>
+          <w:color w:val="000000" w:themeColor="text1"/>
+          <w:sz w:val="26"/>
+          <w:szCs w:val="26"/>
+          <w:lang w:val="en-IN" w:eastAsia="en-IN"/>
+        </w:rPr>
+        <w:t>has</w:t>
+      </w:r>
+      <w:proofErr w:type="gramEnd"/>
+      <w:r>
+        <w:rPr>
+          <w:rFonts w:eastAsia="Times New Roman" w:cstheme="minorHAnsi"/>
+          <w:color w:val="000000" w:themeColor="text1"/>
+          <w:sz w:val="26"/>
+          <w:szCs w:val="26"/>
+          <w:lang w:val="en-IN" w:eastAsia="en-IN"/>
+        </w:rPr>
+        <w:t xml:space="preserve"> one quarter of the </w:t>
+      </w:r>
+      <w:proofErr w:type="spellStart"/>
+      <w:r>
+        <w:rPr>
+          <w:rFonts w:eastAsia="Times New Roman" w:cstheme="minorHAnsi"/>
+          <w:color w:val="000000" w:themeColor="text1"/>
+          <w:sz w:val="26"/>
+          <w:szCs w:val="26"/>
+          <w:lang w:val="en-IN" w:eastAsia="en-IN"/>
+        </w:rPr>
+        <w:t>chroma</w:t>
+      </w:r>
+      <w:proofErr w:type="spellEnd"/>
+      <w:r>
+        <w:rPr>
+          <w:rFonts w:eastAsia="Times New Roman" w:cstheme="minorHAnsi"/>
+          <w:color w:val="000000" w:themeColor="text1"/>
+          <w:sz w:val="26"/>
+          <w:szCs w:val="26"/>
+          <w:lang w:val="en-IN" w:eastAsia="en-IN"/>
+        </w:rPr>
+        <w:t xml:space="preserve"> of 4:4:4 and reduces bandwidth of an uncompressed video </w:t>
+      </w:r>
+      <w:r>
+        <w:rPr>
+          <w:rFonts w:eastAsia="Times New Roman" w:cstheme="minorHAnsi"/>
+          <w:color w:val="000000" w:themeColor="text1"/>
+          <w:sz w:val="26"/>
+          <w:szCs w:val="26"/>
+          <w:lang w:val="en-IN" w:eastAsia="en-IN"/>
+        </w:rPr>
+        <w:t xml:space="preserve"> </w:t>
+      </w:r>
+      <w:r>
+        <w:rPr>
+          <w:rFonts w:eastAsia="Times New Roman" w:cstheme="minorHAnsi"/>
+          <w:color w:val="000000" w:themeColor="text1"/>
+          <w:sz w:val="26"/>
+          <w:szCs w:val="26"/>
+          <w:lang w:val="en-IN" w:eastAsia="en-IN"/>
+        </w:rPr>
+        <w:t xml:space="preserve">signal by half compared to no </w:t>
+      </w:r>
+      <w:proofErr w:type="spellStart"/>
+      <w:r>
+        <w:rPr>
+          <w:rFonts w:eastAsia="Times New Roman" w:cstheme="minorHAnsi"/>
+          <w:color w:val="000000" w:themeColor="text1"/>
+          <w:sz w:val="26"/>
+          <w:szCs w:val="26"/>
+          <w:lang w:val="en-IN" w:eastAsia="en-IN"/>
+        </w:rPr>
+        <w:t>chroma</w:t>
+      </w:r>
+      <w:proofErr w:type="spellEnd"/>
+      <w:r>
+        <w:rPr>
+          <w:rFonts w:eastAsia="Times New Roman" w:cstheme="minorHAnsi"/>
+          <w:color w:val="000000" w:themeColor="text1"/>
+          <w:sz w:val="26"/>
+          <w:szCs w:val="26"/>
+          <w:lang w:val="en-IN" w:eastAsia="en-IN"/>
+        </w:rPr>
+        <w:t xml:space="preserve"> subsampling.</w:t>
+      </w:r>
+    </w:p>
+    <w:p>
+      <w:pPr>
+        <w:shd w:val="clear" w:color="auto" w:fill="FFFFFF"/>
+        <w:spacing w:after="0" w:line="240" w:lineRule="auto"/>
+        <w:ind w:left="1134" w:hanging="850"/>
+        <w:rPr>
+          <w:rFonts w:eastAsia="Times New Roman" w:cstheme="minorHAnsi"/>
+          <w:color w:val="000000" w:themeColor="text1"/>
+          <w:sz w:val="26"/>
+          <w:szCs w:val="26"/>
+          <w:lang w:val="en-IN" w:eastAsia="en-IN"/>
+        </w:rPr>
+      </w:pPr>
+    </w:p>
+    <w:p>
+      <w:pPr>
+        <w:pStyle w:val="ListParagraph"/>
+        <w:numPr>
+          <w:ilvl w:val="0"/>
+          <w:numId w:val="5"/>
+        </w:numPr>
+        <w:rPr>
+          <w:rFonts w:asciiTheme="majorHAnsi" w:hAnsiTheme="majorHAnsi"/>
+          <w:b/>
+          <w:color w:val="002060"/>
+          <w:sz w:val="26"/>
+          <w:szCs w:val="26"/>
+        </w:rPr>
+      </w:pPr>
+      <w:r>
+        <w:rPr>
+          <w:rFonts w:asciiTheme="majorHAnsi" w:hAnsiTheme="majorHAnsi"/>
+          <w:b/>
+          <w:color w:val="002060"/>
+          <w:sz w:val="28"/>
+          <w:szCs w:val="26"/>
+        </w:rPr>
+        <w:lastRenderedPageBreak/>
+        <w:t>References-</w:t>
+      </w:r>
+      <w:r>
+        <w:rPr>
+          <w:rFonts w:asciiTheme="majorHAnsi" w:hAnsiTheme="majorHAnsi"/>
+          <w:b/>
+          <w:color w:val="002060"/>
+          <w:sz w:val="26"/>
+          <w:szCs w:val="26"/>
+        </w:rPr>
+        <w:t xml:space="preserve"> </w:t>
+      </w:r>
+    </w:p>
+    <w:p>
+      <w:pPr>
+        <w:ind w:firstLine="426"/>
+        <w:rPr>
+          <w:sz w:val="26"/>
+          <w:szCs w:val="26"/>
+        </w:rPr>
+      </w:pPr>
+      <w:r>
+        <w:rPr>
+          <w:sz w:val="26"/>
+          <w:szCs w:val="26"/>
+        </w:rPr>
+        <w:t>Video intro</w:t>
+      </w:r>
+    </w:p>
+    <w:p>
+      <w:pPr>
+        <w:ind w:firstLine="426"/>
+        <w:rPr>
+          <w:rStyle w:val="Hyperlink"/>
+          <w:sz w:val="26"/>
+          <w:szCs w:val="26"/>
+        </w:rPr>
+      </w:pPr>
+      <w:hyperlink r:id="rId82" w:history="1">
+        <w:r>
+          <w:rPr>
+            <w:rStyle w:val="Hyperlink"/>
+            <w:sz w:val="26"/>
+            <w:szCs w:val="26"/>
+          </w:rPr>
+          <w:t>https://www.javatpoint.com/what-is-video/</w:t>
+        </w:r>
+      </w:hyperlink>
+    </w:p>
+    <w:bookmarkStart w:id="39" w:name="_GoBack"/>
+    <w:bookmarkEnd w:id="39"/>
+    <w:p>
+      <w:pPr>
+        <w:ind w:firstLine="426"/>
+        <w:rPr>
+          <w:color w:val="0000FF"/>
+          <w:sz w:val="26"/>
+          <w:szCs w:val="26"/>
+          <w:u w:val="single"/>
+        </w:rPr>
+      </w:pPr>
+      <w:r>
+        <w:rPr>
+          <w:rFonts w:ascii="Segoe UI" w:hAnsi="Segoe UI" w:cs="Segoe UI"/>
+          <w:color w:val="1F2328"/>
+        </w:rPr>
+        <w:fldChar w:fldCharType="begin"/>
+      </w:r>
+      <w:r>
+        <w:rPr>
+          <w:rFonts w:ascii="Segoe UI" w:hAnsi="Segoe UI" w:cs="Segoe UI"/>
+          <w:color w:val="1F2328"/>
+        </w:rPr>
+        <w:instrText xml:space="preserve"> HYPERLINK "https://howvideo.works/" </w:instrText>
+      </w:r>
+      <w:r>
+        <w:rPr>
+          <w:rFonts w:ascii="Segoe UI" w:hAnsi="Segoe UI" w:cs="Segoe UI"/>
+          <w:color w:val="1F2328"/>
+        </w:rPr>
+        <w:fldChar w:fldCharType="separate"/>
+      </w:r>
+      <w:r>
+        <w:rPr>
+          <w:rStyle w:val="Hyperlink"/>
+          <w:rFonts w:ascii="Segoe UI" w:hAnsi="Segoe UI" w:cs="Segoe UI"/>
+        </w:rPr>
+        <w:t>https://howvideo.works/</w:t>
+      </w:r>
+      <w:r>
+        <w:rPr>
+          <w:rFonts w:ascii="Segoe UI" w:hAnsi="Segoe UI" w:cs="Segoe UI"/>
+          <w:color w:val="1F2328"/>
+        </w:rPr>
+        <w:fldChar w:fldCharType="end"/>
+      </w:r>
+    </w:p>
+    <w:p>
+      <w:pPr>
+        <w:ind w:firstLine="426"/>
+        <w:rPr>
+          <w:sz w:val="26"/>
+          <w:szCs w:val="26"/>
+        </w:rPr>
+      </w:pPr>
+    </w:p>
+    <w:p>
+      <w:pPr>
+        <w:ind w:firstLine="426"/>
+        <w:rPr>
+          <w:sz w:val="26"/>
+          <w:szCs w:val="26"/>
+        </w:rPr>
+      </w:pPr>
+      <w:proofErr w:type="gramStart"/>
+      <w:r>
+        <w:rPr>
+          <w:sz w:val="26"/>
+          <w:szCs w:val="26"/>
+        </w:rPr>
+        <w:t>codec</w:t>
+      </w:r>
+      <w:proofErr w:type="gramEnd"/>
+    </w:p>
+    <w:p>
+      <w:pPr>
+        <w:ind w:firstLine="426"/>
+        <w:rPr>
+          <w:sz w:val="26"/>
+          <w:szCs w:val="26"/>
+        </w:rPr>
+      </w:pPr>
+      <w:hyperlink r:id="rId83" w:history="1">
+        <w:r>
+          <w:rPr>
+            <w:rStyle w:val="Hyperlink"/>
+            <w:sz w:val="26"/>
+            <w:szCs w:val="26"/>
+          </w:rPr>
+          <w:t>https://www.wowza.com/blog/video-codecs-encoding</w:t>
+        </w:r>
+      </w:hyperlink>
+    </w:p>
+    <w:p>
+      <w:pPr>
+        <w:ind w:firstLine="426"/>
+        <w:rPr>
+          <w:sz w:val="26"/>
+          <w:szCs w:val="26"/>
+        </w:rPr>
+      </w:pPr>
+      <w:hyperlink r:id="rId84" w:history="1">
+        <w:r>
+          <w:rPr>
+            <w:rStyle w:val="Hyperlink"/>
+            <w:sz w:val="26"/>
+            <w:szCs w:val="26"/>
+          </w:rPr>
+          <w:t>https://www.makeuseof.com/what-is-av1-video-code-what-is-it-for/</w:t>
+        </w:r>
+      </w:hyperlink>
+    </w:p>
+    <w:p>
+      <w:pPr>
+        <w:ind w:firstLine="426"/>
+        <w:rPr>
+          <w:rStyle w:val="Hyperlink"/>
+          <w:sz w:val="26"/>
+          <w:szCs w:val="26"/>
+        </w:rPr>
+      </w:pPr>
+      <w:hyperlink r:id="rId85" w:history="1">
+        <w:r>
+          <w:rPr>
+            <w:rStyle w:val="Hyperlink"/>
+            <w:sz w:val="26"/>
+            <w:szCs w:val="26"/>
+          </w:rPr>
+          <w:t>https://hothardware.com/news/av1-codec-support-and-importance-explained</w:t>
+        </w:r>
+      </w:hyperlink>
+    </w:p>
+    <w:p>
+      <w:pPr>
+        <w:ind w:firstLine="426"/>
+        <w:rPr>
+          <w:rStyle w:val="Hyperlink"/>
+          <w:sz w:val="26"/>
+          <w:szCs w:val="26"/>
+        </w:rPr>
+      </w:pPr>
+    </w:p>
+    <w:p>
+      <w:pPr>
+        <w:ind w:firstLine="426"/>
+        <w:rPr>
+          <w:rStyle w:val="Hyperlink"/>
+          <w:sz w:val="26"/>
+          <w:szCs w:val="26"/>
+        </w:rPr>
+      </w:pPr>
+      <w:proofErr w:type="gramStart"/>
+      <w:r>
+        <w:rPr>
+          <w:rStyle w:val="Hyperlink"/>
+          <w:color w:val="auto"/>
+          <w:sz w:val="26"/>
+          <w:szCs w:val="26"/>
+          <w:u w:val="none"/>
+        </w:rPr>
+        <w:t>sampling</w:t>
+      </w:r>
+      <w:r>
+        <w:rPr>
+          <w:rStyle w:val="Hyperlink"/>
+          <w:sz w:val="26"/>
+          <w:szCs w:val="26"/>
+        </w:rPr>
+        <w:t>-</w:t>
+      </w:r>
+      <w:proofErr w:type="gramEnd"/>
+      <w:r>
+        <w:rPr>
+          <w:rStyle w:val="Hyperlink"/>
+          <w:sz w:val="26"/>
+          <w:szCs w:val="26"/>
+        </w:rPr>
+        <w:t xml:space="preserve"> </w:t>
+      </w:r>
+    </w:p>
+    <w:p>
+      <w:pPr>
+        <w:ind w:firstLine="426"/>
+        <w:rPr>
+          <w:sz w:val="26"/>
+          <w:szCs w:val="26"/>
+        </w:rPr>
+      </w:pPr>
+      <w:hyperlink r:id="rId86" w:history="1">
+        <w:r>
+          <w:rPr>
+            <w:rStyle w:val="Hyperlink"/>
+            <w:sz w:val="26"/>
+            <w:szCs w:val="26"/>
+          </w:rPr>
+          <w:t>https://www.haivision.com/glossary/chroma-subsampling/</w:t>
+        </w:r>
+      </w:hyperlink>
+    </w:p>
+    <w:p>
+      <w:pPr>
+        <w:shd w:val="clear" w:color="auto" w:fill="FFFFFF"/>
+        <w:spacing w:after="0" w:line="240" w:lineRule="auto"/>
+        <w:ind w:left="1134" w:hanging="850"/>
+        <w:rPr>
+          <w:rFonts w:eastAsia="Times New Roman" w:cstheme="minorHAnsi"/>
+          <w:color w:val="000000" w:themeColor="text1"/>
+          <w:sz w:val="26"/>
+          <w:szCs w:val="26"/>
+          <w:lang w:val="en-IN" w:eastAsia="en-IN"/>
+        </w:rPr>
+      </w:pPr>
+    </w:p>
+    <w:p>
+      <w:pPr>
+        <w:pStyle w:val="ListParagraph"/>
+        <w:shd w:val="clear" w:color="auto" w:fill="FFFFFF"/>
+        <w:spacing w:before="60" w:after="100" w:afterAutospacing="1" w:line="375" w:lineRule="atLeast"/>
+        <w:ind w:left="284" w:firstLine="425"/>
         <w:jc w:val="both"/>
         <w:rPr>
           <w:rFonts w:cstheme="minorHAnsi"/>
@@ -15769,7 +16833,7 @@
       </w:pPr>
     </w:p>
     <w:sectPr>
-      <w:footerReference w:type="default" r:id="rId81"/>
+      <w:footerReference w:type="default" r:id="rId87"/>
       <w:pgSz w:w="12240" w:h="15840"/>
       <w:pgMar w:top="720" w:right="720" w:bottom="720" w:left="720" w:header="720" w:footer="720" w:gutter="0"/>
       <w:pgBorders w:offsetFrom="page">
@@ -15844,7 +16908,7 @@
           <w:rPr>
             <w:noProof/>
           </w:rPr>
-          <w:t>1</w:t>
+          <w:t>25</w:t>
         </w:r>
         <w:r>
           <w:rPr>
@@ -16189,6 +17253,155 @@
     </w:lvl>
   </w:abstractNum>
   <w:abstractNum w:abstractNumId="2">
+    <w:nsid w:val="12742362"/>
+    <w:multiLevelType w:val="multilevel"/>
+    <w:tmpl w:val="5FEEBB78"/>
+    <w:lvl w:ilvl="0">
+      <w:start w:val="1"/>
+      <w:numFmt w:val="bullet"/>
+      <w:lvlText w:val=""/>
+      <w:lvlJc w:val="left"/>
+      <w:pPr>
+        <w:tabs>
+          <w:tab w:val="num" w:pos="720"/>
+        </w:tabs>
+        <w:ind w:left="720" w:hanging="360"/>
+      </w:pPr>
+      <w:rPr>
+        <w:rFonts w:ascii="Symbol" w:hAnsi="Symbol" w:hint="default"/>
+        <w:sz w:val="20"/>
+      </w:rPr>
+    </w:lvl>
+    <w:lvl w:ilvl="1" w:tentative="1">
+      <w:start w:val="1"/>
+      <w:numFmt w:val="bullet"/>
+      <w:lvlText w:val="o"/>
+      <w:lvlJc w:val="left"/>
+      <w:pPr>
+        <w:tabs>
+          <w:tab w:val="num" w:pos="1440"/>
+        </w:tabs>
+        <w:ind w:left="1440" w:hanging="360"/>
+      </w:pPr>
+      <w:rPr>
+        <w:rFonts w:ascii="Courier New" w:hAnsi="Courier New" w:hint="default"/>
+        <w:sz w:val="20"/>
+      </w:rPr>
+    </w:lvl>
+    <w:lvl w:ilvl="2" w:tentative="1">
+      <w:start w:val="1"/>
+      <w:numFmt w:val="bullet"/>
+      <w:lvlText w:val=""/>
+      <w:lvlJc w:val="left"/>
+      <w:pPr>
+        <w:tabs>
+          <w:tab w:val="num" w:pos="2160"/>
+        </w:tabs>
+        <w:ind w:left="2160" w:hanging="360"/>
+      </w:pPr>
+      <w:rPr>
+        <w:rFonts w:ascii="Wingdings" w:hAnsi="Wingdings" w:hint="default"/>
+        <w:sz w:val="20"/>
+      </w:rPr>
+    </w:lvl>
+    <w:lvl w:ilvl="3" w:tentative="1">
+      <w:start w:val="1"/>
+      <w:numFmt w:val="bullet"/>
+      <w:lvlText w:val=""/>
+      <w:lvlJc w:val="left"/>
+      <w:pPr>
+        <w:tabs>
+          <w:tab w:val="num" w:pos="2880"/>
+        </w:tabs>
+        <w:ind w:left="2880" w:hanging="360"/>
+      </w:pPr>
+      <w:rPr>
+        <w:rFonts w:ascii="Wingdings" w:hAnsi="Wingdings" w:hint="default"/>
+        <w:sz w:val="20"/>
+      </w:rPr>
+    </w:lvl>
+    <w:lvl w:ilvl="4" w:tentative="1">
+      <w:start w:val="1"/>
+      <w:numFmt w:val="bullet"/>
+      <w:lvlText w:val=""/>
+      <w:lvlJc w:val="left"/>
+      <w:pPr>
+        <w:tabs>
+          <w:tab w:val="num" w:pos="3600"/>
+        </w:tabs>
+        <w:ind w:left="3600" w:hanging="360"/>
+      </w:pPr>
+      <w:rPr>
+        <w:rFonts w:ascii="Wingdings" w:hAnsi="Wingdings" w:hint="default"/>
+        <w:sz w:val="20"/>
+      </w:rPr>
+    </w:lvl>
+    <w:lvl w:ilvl="5" w:tentative="1">
+      <w:start w:val="1"/>
+      <w:numFmt w:val="bullet"/>
+      <w:lvlText w:val=""/>
+      <w:lvlJc w:val="left"/>
+      <w:pPr>
+        <w:tabs>
+          <w:tab w:val="num" w:pos="4320"/>
+        </w:tabs>
+        <w:ind w:left="4320" w:hanging="360"/>
+      </w:pPr>
+      <w:rPr>
+        <w:rFonts w:ascii="Wingdings" w:hAnsi="Wingdings" w:hint="default"/>
+        <w:sz w:val="20"/>
+      </w:rPr>
+    </w:lvl>
+    <w:lvl w:ilvl="6" w:tentative="1">
+      <w:start w:val="1"/>
+      <w:numFmt w:val="bullet"/>
+      <w:lvlText w:val=""/>
+      <w:lvlJc w:val="left"/>
+      <w:pPr>
+        <w:tabs>
+          <w:tab w:val="num" w:pos="5040"/>
+        </w:tabs>
+        <w:ind w:left="5040" w:hanging="360"/>
+      </w:pPr>
+      <w:rPr>
+        <w:rFonts w:ascii="Wingdings" w:hAnsi="Wingdings" w:hint="default"/>
+        <w:sz w:val="20"/>
+      </w:rPr>
+    </w:lvl>
+    <w:lvl w:ilvl="7" w:tentative="1">
+      <w:start w:val="1"/>
+      <w:numFmt w:val="bullet"/>
+      <w:lvlText w:val=""/>
+      <w:lvlJc w:val="left"/>
+      <w:pPr>
+        <w:tabs>
+          <w:tab w:val="num" w:pos="5760"/>
+        </w:tabs>
+        <w:ind w:left="5760" w:hanging="360"/>
+      </w:pPr>
+      <w:rPr>
+        <w:rFonts w:ascii="Wingdings" w:hAnsi="Wingdings" w:hint="default"/>
+        <w:sz w:val="20"/>
+      </w:rPr>
+    </w:lvl>
+    <w:lvl w:ilvl="8" w:tentative="1">
+      <w:start w:val="1"/>
+      <w:numFmt w:val="bullet"/>
+      <w:lvlText w:val=""/>
+      <w:lvlJc w:val="left"/>
+      <w:pPr>
+        <w:tabs>
+          <w:tab w:val="num" w:pos="6480"/>
+        </w:tabs>
+        <w:ind w:left="6480" w:hanging="360"/>
+      </w:pPr>
+      <w:rPr>
+        <w:rFonts w:ascii="Wingdings" w:hAnsi="Wingdings" w:hint="default"/>
+        <w:sz w:val="20"/>
+      </w:rPr>
+    </w:lvl>
+  </w:abstractNum>
+  <w:abstractNum w:abstractNumId="3">
     <w:nsid w:val="191873F0"/>
     <w:multiLevelType w:val="hybridMultilevel"/>
     <w:tmpl w:val="36E45BF6"/>
@@ -16278,7 +17491,7 @@
       </w:pPr>
     </w:lvl>
   </w:abstractNum>
-  <w:abstractNum w:abstractNumId="3">
+  <w:abstractNum w:abstractNumId="4">
     <w:nsid w:val="249819FA"/>
     <w:multiLevelType w:val="hybridMultilevel"/>
     <w:tmpl w:val="2B18A02A"/>
@@ -16392,7 +17605,7 @@
       </w:rPr>
     </w:lvl>
   </w:abstractNum>
-  <w:abstractNum w:abstractNumId="4">
+  <w:abstractNum w:abstractNumId="5">
     <w:nsid w:val="24F741A6"/>
     <w:multiLevelType w:val="hybridMultilevel"/>
     <w:tmpl w:val="400C5FF2"/>
@@ -16505,7 +17718,7 @@
       </w:rPr>
     </w:lvl>
   </w:abstractNum>
-  <w:abstractNum w:abstractNumId="5">
+  <w:abstractNum w:abstractNumId="6">
     <w:nsid w:val="2B192365"/>
     <w:multiLevelType w:val="hybridMultilevel"/>
     <w:tmpl w:val="0CDEF2BC"/>
@@ -16594,7 +17807,7 @@
       </w:pPr>
     </w:lvl>
   </w:abstractNum>
-  <w:abstractNum w:abstractNumId="6">
+  <w:abstractNum w:abstractNumId="7">
     <w:nsid w:val="2C556E17"/>
     <w:multiLevelType w:val="hybridMultilevel"/>
     <w:tmpl w:val="CA42F19C"/>
@@ -16708,7 +17921,7 @@
       </w:rPr>
     </w:lvl>
   </w:abstractNum>
-  <w:abstractNum w:abstractNumId="7">
+  <w:abstractNum w:abstractNumId="8">
     <w:nsid w:val="2CBE3474"/>
     <w:multiLevelType w:val="hybridMultilevel"/>
     <w:tmpl w:val="E5E65D16"/>
@@ -16798,7 +18011,7 @@
       </w:pPr>
     </w:lvl>
   </w:abstractNum>
-  <w:abstractNum w:abstractNumId="8">
+  <w:abstractNum w:abstractNumId="9">
     <w:nsid w:val="2E87337E"/>
     <w:multiLevelType w:val="hybridMultilevel"/>
     <w:tmpl w:val="AC724142"/>
@@ -16911,7 +18124,7 @@
       </w:rPr>
     </w:lvl>
   </w:abstractNum>
-  <w:abstractNum w:abstractNumId="9">
+  <w:abstractNum w:abstractNumId="10">
     <w:nsid w:val="363F4EEE"/>
     <w:multiLevelType w:val="hybridMultilevel"/>
     <w:tmpl w:val="F29A9E88"/>
@@ -17000,7 +18213,7 @@
       </w:pPr>
     </w:lvl>
   </w:abstractNum>
-  <w:abstractNum w:abstractNumId="10">
+  <w:abstractNum w:abstractNumId="11">
     <w:nsid w:val="4F1D3F60"/>
     <w:multiLevelType w:val="multilevel"/>
     <w:tmpl w:val="260049CC"/>
@@ -17149,7 +18362,7 @@
       </w:rPr>
     </w:lvl>
   </w:abstractNum>
-  <w:abstractNum w:abstractNumId="11">
+  <w:abstractNum w:abstractNumId="12">
     <w:nsid w:val="63422790"/>
     <w:multiLevelType w:val="hybridMultilevel"/>
     <w:tmpl w:val="F78EB9AA"/>
@@ -17262,7 +18475,7 @@
       </w:rPr>
     </w:lvl>
   </w:abstractNum>
-  <w:abstractNum w:abstractNumId="12">
+  <w:abstractNum w:abstractNumId="13">
     <w:nsid w:val="696B6D4D"/>
     <w:multiLevelType w:val="hybridMultilevel"/>
     <w:tmpl w:val="F936118A"/>
@@ -17376,7 +18589,7 @@
       </w:rPr>
     </w:lvl>
   </w:abstractNum>
-  <w:abstractNum w:abstractNumId="13">
+  <w:abstractNum w:abstractNumId="14">
     <w:nsid w:val="6B8B0FE4"/>
     <w:multiLevelType w:val="hybridMultilevel"/>
     <w:tmpl w:val="4CCCBDB4"/>
@@ -17489,7 +18702,7 @@
       </w:rPr>
     </w:lvl>
   </w:abstractNum>
-  <w:abstractNum w:abstractNumId="14">
+  <w:abstractNum w:abstractNumId="15">
     <w:nsid w:val="6DD67291"/>
     <w:multiLevelType w:val="hybridMultilevel"/>
     <w:tmpl w:val="C504D090"/>
@@ -17578,7 +18791,7 @@
       </w:pPr>
     </w:lvl>
   </w:abstractNum>
-  <w:abstractNum w:abstractNumId="15">
+  <w:abstractNum w:abstractNumId="16">
     <w:nsid w:val="6E2555CA"/>
     <w:multiLevelType w:val="hybridMultilevel"/>
     <w:tmpl w:val="C388C692"/>
@@ -17691,7 +18904,7 @@
       </w:rPr>
     </w:lvl>
   </w:abstractNum>
-  <w:abstractNum w:abstractNumId="16">
+  <w:abstractNum w:abstractNumId="17">
     <w:nsid w:val="6EE5259C"/>
     <w:multiLevelType w:val="multilevel"/>
     <w:tmpl w:val="0BFC4508"/>
@@ -17804,7 +19017,7 @@
       </w:pPr>
     </w:lvl>
   </w:abstractNum>
-  <w:abstractNum w:abstractNumId="17">
+  <w:abstractNum w:abstractNumId="18">
     <w:nsid w:val="75533FB8"/>
     <w:multiLevelType w:val="hybridMultilevel"/>
     <w:tmpl w:val="940AACAE"/>
@@ -17893,7 +19106,7 @@
       </w:pPr>
     </w:lvl>
   </w:abstractNum>
-  <w:abstractNum w:abstractNumId="18">
+  <w:abstractNum w:abstractNumId="19">
     <w:nsid w:val="76973F63"/>
     <w:multiLevelType w:val="hybridMultilevel"/>
     <w:tmpl w:val="10003F0A"/>
@@ -17982,7 +19195,7 @@
       </w:pPr>
     </w:lvl>
   </w:abstractNum>
-  <w:abstractNum w:abstractNumId="19">
+  <w:abstractNum w:abstractNumId="20">
     <w:nsid w:val="77804A71"/>
     <w:multiLevelType w:val="hybridMultilevel"/>
     <w:tmpl w:val="2688AFC6"/>
@@ -18095,7 +19308,7 @@
       </w:rPr>
     </w:lvl>
   </w:abstractNum>
-  <w:abstractNum w:abstractNumId="20">
+  <w:abstractNum w:abstractNumId="21">
     <w:nsid w:val="7B123106"/>
     <w:multiLevelType w:val="hybridMultilevel"/>
     <w:tmpl w:val="28F0F2F4"/>
@@ -18185,58 +19398,58 @@
     </w:lvl>
   </w:abstractNum>
   <w:num w:numId="1">
-    <w:abstractNumId w:val="5"/>
+    <w:abstractNumId w:val="6"/>
   </w:num>
   <w:num w:numId="2">
-    <w:abstractNumId w:val="17"/>
+    <w:abstractNumId w:val="18"/>
   </w:num>
   <w:num w:numId="3">
-    <w:abstractNumId w:val="9"/>
+    <w:abstractNumId w:val="10"/>
   </w:num>
   <w:num w:numId="4">
-    <w:abstractNumId w:val="20"/>
+    <w:abstractNumId w:val="21"/>
   </w:num>
   <w:num w:numId="5">
-    <w:abstractNumId w:val="2"/>
+    <w:abstractNumId w:val="3"/>
   </w:num>
   <w:num w:numId="6">
-    <w:abstractNumId w:val="18"/>
+    <w:abstractNumId w:val="19"/>
   </w:num>
   <w:num w:numId="7">
-    <w:abstractNumId w:val="14"/>
+    <w:abstractNumId w:val="15"/>
   </w:num>
   <w:num w:numId="8">
-    <w:abstractNumId w:val="6"/>
+    <w:abstractNumId w:val="7"/>
   </w:num>
   <w:num w:numId="9">
+    <w:abstractNumId w:val="12"/>
+  </w:num>
+  <w:num w:numId="10">
+    <w:abstractNumId w:val="13"/>
+  </w:num>
+  <w:num w:numId="11">
+    <w:abstractNumId w:val="4"/>
+  </w:num>
+  <w:num w:numId="12">
     <w:abstractNumId w:val="11"/>
   </w:num>
-  <w:num w:numId="10">
-    <w:abstractNumId w:val="12"/>
-  </w:num>
-  <w:num w:numId="11">
-    <w:abstractNumId w:val="3"/>
-  </w:num>
-  <w:num w:numId="12">
-    <w:abstractNumId w:val="10"/>
-  </w:num>
   <w:num w:numId="13">
-    <w:abstractNumId w:val="13"/>
+    <w:abstractNumId w:val="14"/>
   </w:num>
   <w:num w:numId="14">
     <w:abstractNumId w:val="0"/>
   </w:num>
   <w:num w:numId="15">
-    <w:abstractNumId w:val="16"/>
+    <w:abstractNumId w:val="17"/>
   </w:num>
   <w:num w:numId="16">
-    <w:abstractNumId w:val="7"/>
+    <w:abstractNumId w:val="8"/>
   </w:num>
   <w:num w:numId="17">
-    <w:abstractNumId w:val="4"/>
+    <w:abstractNumId w:val="5"/>
   </w:num>
   <w:num w:numId="18">
-    <w:abstractNumId w:val="15"/>
+    <w:abstractNumId w:val="16"/>
   </w:num>
   <w:num w:numId="19">
     <w:abstractNumId w:val="1"/>
@@ -18249,10 +19462,13 @@
     </w:lvlOverride>
   </w:num>
   <w:num w:numId="20">
-    <w:abstractNumId w:val="19"/>
+    <w:abstractNumId w:val="20"/>
   </w:num>
   <w:num w:numId="21">
-    <w:abstractNumId w:val="8"/>
+    <w:abstractNumId w:val="9"/>
+  </w:num>
+  <w:num w:numId="22">
+    <w:abstractNumId w:val="2"/>
   </w:num>
 </w:numbering>
 </file>

--- a/TSH_Training/docs/video_training ashish.docx
+++ b/TSH_Training/docs/video_training ashish.docx
@@ -257,27 +257,13 @@
         </w:rPr>
       </w:pPr>
     </w:p>
-    <w:p>
-      <w:pPr>
-        <w:rPr>
-          <w:b/>
-          <w:sz w:val="28"/>
-          <w:u w:val="single"/>
-        </w:rPr>
-      </w:pPr>
-    </w:p>
     <w:sdt>
       <w:sdtPr>
         <w:rPr>
-          <w:rFonts w:asciiTheme="minorHAnsi" w:eastAsiaTheme="minorHAnsi" w:hAnsiTheme="minorHAnsi" w:cstheme="minorBidi"/>
-          <w:b w:val="0"/>
-          <w:bCs w:val="0"/>
-          <w:color w:val="auto"/>
-          <w:sz w:val="22"/>
-          <w:szCs w:val="22"/>
-          <w:lang w:eastAsia="en-US"/>
-        </w:rPr>
-        <w:id w:val="-267472943"/>
+          <w:sz w:val="26"/>
+          <w:szCs w:val="26"/>
+        </w:rPr>
+        <w:id w:val="-1026716576"/>
         <w:docPartObj>
           <w:docPartGallery w:val="Table of Contents"/>
           <w:docPartUnique/>
@@ -285,15 +271,26 @@
       </w:sdtPr>
       <w:sdtEndPr>
         <w:rPr>
+          <w:rFonts w:asciiTheme="minorHAnsi" w:eastAsiaTheme="minorHAnsi" w:hAnsiTheme="minorHAnsi" w:cstheme="minorBidi"/>
           <w:noProof/>
+          <w:color w:val="auto"/>
+          <w:lang w:eastAsia="en-US"/>
         </w:rPr>
       </w:sdtEndPr>
       <w:sdtContent>
         <w:p>
           <w:pPr>
             <w:pStyle w:val="TOCHeading"/>
+            <w:rPr>
+              <w:sz w:val="26"/>
+              <w:szCs w:val="26"/>
+            </w:rPr>
           </w:pPr>
           <w:r>
+            <w:rPr>
+              <w:sz w:val="26"/>
+              <w:szCs w:val="26"/>
+            </w:rPr>
             <w:t>Contents</w:t>
           </w:r>
         </w:p>
@@ -310,15 +307,27 @@
             </w:rPr>
           </w:pPr>
           <w:r>
+            <w:rPr>
+              <w:sz w:val="26"/>
+              <w:szCs w:val="26"/>
+            </w:rPr>
             <w:fldChar w:fldCharType="begin"/>
           </w:r>
           <w:r>
+            <w:rPr>
+              <w:sz w:val="26"/>
+              <w:szCs w:val="26"/>
+            </w:rPr>
             <w:instrText xml:space="preserve"> TOC \o "1-3" \h \z \u </w:instrText>
           </w:r>
           <w:r>
+            <w:rPr>
+              <w:sz w:val="26"/>
+              <w:szCs w:val="26"/>
+            </w:rPr>
             <w:fldChar w:fldCharType="separate"/>
           </w:r>
-          <w:hyperlink w:anchor="_Toc131605356" w:history="1">
+          <w:hyperlink w:anchor="_Toc132192084" w:history="1">
             <w:r>
               <w:rPr>
                 <w:rStyle w:val="Hyperlink"/>
@@ -359,7 +368,7 @@
                 <w:noProof/>
                 <w:webHidden/>
               </w:rPr>
-              <w:instrText xml:space="preserve"> PAGEREF _Toc131605356 \h </w:instrText>
+              <w:instrText xml:space="preserve"> PAGEREF _Toc132192084 \h </w:instrText>
             </w:r>
             <w:r>
               <w:rPr>
@@ -402,7 +411,7 @@
               <w:lang w:val="en-IN" w:eastAsia="en-IN"/>
             </w:rPr>
           </w:pPr>
-          <w:hyperlink w:anchor="_Toc131605357" w:history="1">
+          <w:hyperlink w:anchor="_Toc132192085" w:history="1">
             <w:r>
               <w:rPr>
                 <w:rStyle w:val="Hyperlink"/>
@@ -443,7 +452,7 @@
                 <w:noProof/>
                 <w:webHidden/>
               </w:rPr>
-              <w:instrText xml:space="preserve"> PAGEREF _Toc131605357 \h </w:instrText>
+              <w:instrText xml:space="preserve"> PAGEREF _Toc132192085 \h </w:instrText>
             </w:r>
             <w:r>
               <w:rPr>
@@ -486,7 +495,7 @@
               <w:lang w:val="en-IN" w:eastAsia="en-IN"/>
             </w:rPr>
           </w:pPr>
-          <w:hyperlink w:anchor="_Toc131605358" w:history="1">
+          <w:hyperlink w:anchor="_Toc132192086" w:history="1">
             <w:r>
               <w:rPr>
                 <w:rStyle w:val="Hyperlink"/>
@@ -527,7 +536,7 @@
                 <w:noProof/>
                 <w:webHidden/>
               </w:rPr>
-              <w:instrText xml:space="preserve"> PAGEREF _Toc131605358 \h </w:instrText>
+              <w:instrText xml:space="preserve"> PAGEREF _Toc132192086 \h </w:instrText>
             </w:r>
             <w:r>
               <w:rPr>
@@ -571,7 +580,7 @@
               <w:lang w:val="en-IN" w:eastAsia="en-IN"/>
             </w:rPr>
           </w:pPr>
-          <w:hyperlink w:anchor="_Toc131605359" w:history="1">
+          <w:hyperlink w:anchor="_Toc132192087" w:history="1">
             <w:r>
               <w:rPr>
                 <w:rStyle w:val="Hyperlink"/>
@@ -615,7 +624,7 @@
                 <w:noProof/>
                 <w:webHidden/>
               </w:rPr>
-              <w:instrText xml:space="preserve"> PAGEREF _Toc131605359 \h </w:instrText>
+              <w:instrText xml:space="preserve"> PAGEREF _Toc132192087 \h </w:instrText>
             </w:r>
             <w:r>
               <w:rPr>
@@ -659,7 +668,7 @@
               <w:lang w:val="en-IN" w:eastAsia="en-IN"/>
             </w:rPr>
           </w:pPr>
-          <w:hyperlink w:anchor="_Toc131605360" w:history="1">
+          <w:hyperlink w:anchor="_Toc132192088" w:history="1">
             <w:r>
               <w:rPr>
                 <w:rStyle w:val="Hyperlink"/>
@@ -703,7 +712,7 @@
                 <w:noProof/>
                 <w:webHidden/>
               </w:rPr>
-              <w:instrText xml:space="preserve"> PAGEREF _Toc131605360 \h </w:instrText>
+              <w:instrText xml:space="preserve"> PAGEREF _Toc132192088 \h </w:instrText>
             </w:r>
             <w:r>
               <w:rPr>
@@ -747,7 +756,7 @@
               <w:lang w:val="en-IN" w:eastAsia="en-IN"/>
             </w:rPr>
           </w:pPr>
-          <w:hyperlink w:anchor="_Toc131605361" w:history="1">
+          <w:hyperlink w:anchor="_Toc132192089" w:history="1">
             <w:r>
               <w:rPr>
                 <w:rStyle w:val="Hyperlink"/>
@@ -791,7 +800,7 @@
                 <w:noProof/>
                 <w:webHidden/>
               </w:rPr>
-              <w:instrText xml:space="preserve"> PAGEREF _Toc131605361 \h </w:instrText>
+              <w:instrText xml:space="preserve"> PAGEREF _Toc132192089 \h </w:instrText>
             </w:r>
             <w:r>
               <w:rPr>
@@ -835,7 +844,7 @@
               <w:lang w:val="en-IN" w:eastAsia="en-IN"/>
             </w:rPr>
           </w:pPr>
-          <w:hyperlink w:anchor="_Toc131605362" w:history="1">
+          <w:hyperlink w:anchor="_Toc132192090" w:history="1">
             <w:r>
               <w:rPr>
                 <w:rStyle w:val="Hyperlink"/>
@@ -879,7 +888,7 @@
                 <w:noProof/>
                 <w:webHidden/>
               </w:rPr>
-              <w:instrText xml:space="preserve"> PAGEREF _Toc131605362 \h </w:instrText>
+              <w:instrText xml:space="preserve"> PAGEREF _Toc132192090 \h </w:instrText>
             </w:r>
             <w:r>
               <w:rPr>
@@ -923,7 +932,7 @@
               <w:lang w:val="en-IN" w:eastAsia="en-IN"/>
             </w:rPr>
           </w:pPr>
-          <w:hyperlink w:anchor="_Toc131605363" w:history="1">
+          <w:hyperlink w:anchor="_Toc132192091" w:history="1">
             <w:r>
               <w:rPr>
                 <w:rStyle w:val="Hyperlink"/>
@@ -967,7 +976,7 @@
                 <w:noProof/>
                 <w:webHidden/>
               </w:rPr>
-              <w:instrText xml:space="preserve"> PAGEREF _Toc131605363 \h </w:instrText>
+              <w:instrText xml:space="preserve"> PAGEREF _Toc132192091 \h </w:instrText>
             </w:r>
             <w:r>
               <w:rPr>
@@ -1011,7 +1020,7 @@
               <w:lang w:val="en-IN" w:eastAsia="en-IN"/>
             </w:rPr>
           </w:pPr>
-          <w:hyperlink w:anchor="_Toc131605364" w:history="1">
+          <w:hyperlink w:anchor="_Toc132192092" w:history="1">
             <w:r>
               <w:rPr>
                 <w:rStyle w:val="Hyperlink"/>
@@ -1055,7 +1064,7 @@
                 <w:noProof/>
                 <w:webHidden/>
               </w:rPr>
-              <w:instrText xml:space="preserve"> PAGEREF _Toc131605364 \h </w:instrText>
+              <w:instrText xml:space="preserve"> PAGEREF _Toc132192092 \h </w:instrText>
             </w:r>
             <w:r>
               <w:rPr>
@@ -1099,7 +1108,7 @@
               <w:lang w:val="en-IN" w:eastAsia="en-IN"/>
             </w:rPr>
           </w:pPr>
-          <w:hyperlink w:anchor="_Toc131605365" w:history="1">
+          <w:hyperlink w:anchor="_Toc132192093" w:history="1">
             <w:r>
               <w:rPr>
                 <w:rStyle w:val="Hyperlink"/>
@@ -1143,7 +1152,7 @@
                 <w:noProof/>
                 <w:webHidden/>
               </w:rPr>
-              <w:instrText xml:space="preserve"> PAGEREF _Toc131605365 \h </w:instrText>
+              <w:instrText xml:space="preserve"> PAGEREF _Toc132192093 \h </w:instrText>
             </w:r>
             <w:r>
               <w:rPr>
@@ -1187,7 +1196,7 @@
               <w:lang w:val="en-IN" w:eastAsia="en-IN"/>
             </w:rPr>
           </w:pPr>
-          <w:hyperlink w:anchor="_Toc131605366" w:history="1">
+          <w:hyperlink w:anchor="_Toc132192094" w:history="1">
             <w:r>
               <w:rPr>
                 <w:rStyle w:val="Hyperlink"/>
@@ -1231,7 +1240,7 @@
                 <w:noProof/>
                 <w:webHidden/>
               </w:rPr>
-              <w:instrText xml:space="preserve"> PAGEREF _Toc131605366 \h </w:instrText>
+              <w:instrText xml:space="preserve"> PAGEREF _Toc132192094 \h </w:instrText>
             </w:r>
             <w:r>
               <w:rPr>
@@ -1275,7 +1284,7 @@
               <w:lang w:val="en-IN" w:eastAsia="en-IN"/>
             </w:rPr>
           </w:pPr>
-          <w:hyperlink w:anchor="_Toc131605367" w:history="1">
+          <w:hyperlink w:anchor="_Toc132192095" w:history="1">
             <w:r>
               <w:rPr>
                 <w:rStyle w:val="Hyperlink"/>
@@ -1319,7 +1328,7 @@
                 <w:noProof/>
                 <w:webHidden/>
               </w:rPr>
-              <w:instrText xml:space="preserve"> PAGEREF _Toc131605367 \h </w:instrText>
+              <w:instrText xml:space="preserve"> PAGEREF _Toc132192095 \h </w:instrText>
             </w:r>
             <w:r>
               <w:rPr>
@@ -1363,7 +1372,7 @@
               <w:lang w:val="en-IN" w:eastAsia="en-IN"/>
             </w:rPr>
           </w:pPr>
-          <w:hyperlink w:anchor="_Toc131605368" w:history="1">
+          <w:hyperlink w:anchor="_Toc132192096" w:history="1">
             <w:r>
               <w:rPr>
                 <w:rStyle w:val="Hyperlink"/>
@@ -1407,7 +1416,7 @@
                 <w:noProof/>
                 <w:webHidden/>
               </w:rPr>
-              <w:instrText xml:space="preserve"> PAGEREF _Toc131605368 \h </w:instrText>
+              <w:instrText xml:space="preserve"> PAGEREF _Toc132192096 \h </w:instrText>
             </w:r>
             <w:r>
               <w:rPr>
@@ -1451,7 +1460,7 @@
               <w:lang w:val="en-IN" w:eastAsia="en-IN"/>
             </w:rPr>
           </w:pPr>
-          <w:hyperlink w:anchor="_Toc131605369" w:history="1">
+          <w:hyperlink w:anchor="_Toc132192097" w:history="1">
             <w:r>
               <w:rPr>
                 <w:rStyle w:val="Hyperlink"/>
@@ -1495,7 +1504,7 @@
                 <w:noProof/>
                 <w:webHidden/>
               </w:rPr>
-              <w:instrText xml:space="preserve"> PAGEREF _Toc131605369 \h </w:instrText>
+              <w:instrText xml:space="preserve"> PAGEREF _Toc132192097 \h </w:instrText>
             </w:r>
             <w:r>
               <w:rPr>
@@ -1539,7 +1548,7 @@
               <w:lang w:val="en-IN" w:eastAsia="en-IN"/>
             </w:rPr>
           </w:pPr>
-          <w:hyperlink w:anchor="_Toc131605370" w:history="1">
+          <w:hyperlink w:anchor="_Toc132192098" w:history="1">
             <w:r>
               <w:rPr>
                 <w:rStyle w:val="Hyperlink"/>
@@ -1583,7 +1592,7 @@
                 <w:noProof/>
                 <w:webHidden/>
               </w:rPr>
-              <w:instrText xml:space="preserve"> PAGEREF _Toc131605370 \h </w:instrText>
+              <w:instrText xml:space="preserve"> PAGEREF _Toc132192098 \h </w:instrText>
             </w:r>
             <w:r>
               <w:rPr>
@@ -1627,7 +1636,7 @@
               <w:lang w:val="en-IN" w:eastAsia="en-IN"/>
             </w:rPr>
           </w:pPr>
-          <w:hyperlink w:anchor="_Toc131605371" w:history="1">
+          <w:hyperlink w:anchor="_Toc132192099" w:history="1">
             <w:r>
               <w:rPr>
                 <w:rStyle w:val="Hyperlink"/>
@@ -1671,7 +1680,7 @@
                 <w:noProof/>
                 <w:webHidden/>
               </w:rPr>
-              <w:instrText xml:space="preserve"> PAGEREF _Toc131605371 \h </w:instrText>
+              <w:instrText xml:space="preserve"> PAGEREF _Toc132192099 \h </w:instrText>
             </w:r>
             <w:r>
               <w:rPr>
@@ -1714,7 +1723,7 @@
               <w:lang w:val="en-IN" w:eastAsia="en-IN"/>
             </w:rPr>
           </w:pPr>
-          <w:hyperlink w:anchor="_Toc131605372" w:history="1">
+          <w:hyperlink w:anchor="_Toc132192100" w:history="1">
             <w:r>
               <w:rPr>
                 <w:rStyle w:val="Hyperlink"/>
@@ -1755,7 +1764,7 @@
                 <w:noProof/>
                 <w:webHidden/>
               </w:rPr>
-              <w:instrText xml:space="preserve"> PAGEREF _Toc131605372 \h </w:instrText>
+              <w:instrText xml:space="preserve"> PAGEREF _Toc132192100 \h </w:instrText>
             </w:r>
             <w:r>
               <w:rPr>
@@ -1799,7 +1808,7 @@
               <w:lang w:val="en-IN" w:eastAsia="en-IN"/>
             </w:rPr>
           </w:pPr>
-          <w:hyperlink w:anchor="_Toc131605373" w:history="1">
+          <w:hyperlink w:anchor="_Toc132192101" w:history="1">
             <w:r>
               <w:rPr>
                 <w:rStyle w:val="Hyperlink"/>
@@ -1847,7 +1856,7 @@
                 <w:noProof/>
                 <w:webHidden/>
               </w:rPr>
-              <w:instrText xml:space="preserve"> PAGEREF _Toc131605373 \h </w:instrText>
+              <w:instrText xml:space="preserve"> PAGEREF _Toc132192101 \h </w:instrText>
             </w:r>
             <w:r>
               <w:rPr>
@@ -1891,7 +1900,7 @@
               <w:lang w:val="en-IN" w:eastAsia="en-IN"/>
             </w:rPr>
           </w:pPr>
-          <w:hyperlink w:anchor="_Toc131605374" w:history="1">
+          <w:hyperlink w:anchor="_Toc132192102" w:history="1">
             <w:r>
               <w:rPr>
                 <w:rStyle w:val="Hyperlink"/>
@@ -1935,7 +1944,7 @@
                 <w:noProof/>
                 <w:webHidden/>
               </w:rPr>
-              <w:instrText xml:space="preserve"> PAGEREF _Toc131605374 \h </w:instrText>
+              <w:instrText xml:space="preserve"> PAGEREF _Toc132192102 \h </w:instrText>
             </w:r>
             <w:r>
               <w:rPr>
@@ -1979,7 +1988,7 @@
               <w:lang w:val="en-IN" w:eastAsia="en-IN"/>
             </w:rPr>
           </w:pPr>
-          <w:hyperlink w:anchor="_Toc131605375" w:history="1">
+          <w:hyperlink w:anchor="_Toc132192103" w:history="1">
             <w:r>
               <w:rPr>
                 <w:rStyle w:val="Hyperlink"/>
@@ -2023,7 +2032,7 @@
                 <w:noProof/>
                 <w:webHidden/>
               </w:rPr>
-              <w:instrText xml:space="preserve"> PAGEREF _Toc131605375 \h </w:instrText>
+              <w:instrText xml:space="preserve"> PAGEREF _Toc132192103 \h </w:instrText>
             </w:r>
             <w:r>
               <w:rPr>
@@ -2067,7 +2076,7 @@
               <w:lang w:val="en-IN" w:eastAsia="en-IN"/>
             </w:rPr>
           </w:pPr>
-          <w:hyperlink w:anchor="_Toc131605376" w:history="1">
+          <w:hyperlink w:anchor="_Toc132192104" w:history="1">
             <w:r>
               <w:rPr>
                 <w:rStyle w:val="Hyperlink"/>
@@ -2111,7 +2120,7 @@
                 <w:noProof/>
                 <w:webHidden/>
               </w:rPr>
-              <w:instrText xml:space="preserve"> PAGEREF _Toc131605376 \h </w:instrText>
+              <w:instrText xml:space="preserve"> PAGEREF _Toc132192104 \h </w:instrText>
             </w:r>
             <w:r>
               <w:rPr>
@@ -2155,7 +2164,7 @@
               <w:lang w:val="en-IN" w:eastAsia="en-IN"/>
             </w:rPr>
           </w:pPr>
-          <w:hyperlink w:anchor="_Toc131605377" w:history="1">
+          <w:hyperlink w:anchor="_Toc132192105" w:history="1">
             <w:r>
               <w:rPr>
                 <w:rStyle w:val="Hyperlink"/>
@@ -2199,7 +2208,7 @@
                 <w:noProof/>
                 <w:webHidden/>
               </w:rPr>
-              <w:instrText xml:space="preserve"> PAGEREF _Toc131605377 \h </w:instrText>
+              <w:instrText xml:space="preserve"> PAGEREF _Toc132192105 \h </w:instrText>
             </w:r>
             <w:r>
               <w:rPr>
@@ -2243,7 +2252,7 @@
               <w:lang w:val="en-IN" w:eastAsia="en-IN"/>
             </w:rPr>
           </w:pPr>
-          <w:hyperlink w:anchor="_Toc131605378" w:history="1">
+          <w:hyperlink w:anchor="_Toc132192106" w:history="1">
             <w:r>
               <w:rPr>
                 <w:rStyle w:val="Hyperlink"/>
@@ -2287,7 +2296,7 @@
                 <w:noProof/>
                 <w:webHidden/>
               </w:rPr>
-              <w:instrText xml:space="preserve"> PAGEREF _Toc131605378 \h </w:instrText>
+              <w:instrText xml:space="preserve"> PAGEREF _Toc132192106 \h </w:instrText>
             </w:r>
             <w:r>
               <w:rPr>
@@ -2331,7 +2340,7 @@
               <w:lang w:val="en-IN" w:eastAsia="en-IN"/>
             </w:rPr>
           </w:pPr>
-          <w:hyperlink w:anchor="_Toc131605379" w:history="1">
+          <w:hyperlink w:anchor="_Toc132192107" w:history="1">
             <w:r>
               <w:rPr>
                 <w:rStyle w:val="Hyperlink"/>
@@ -2375,7 +2384,7 @@
                 <w:noProof/>
                 <w:webHidden/>
               </w:rPr>
-              <w:instrText xml:space="preserve"> PAGEREF _Toc131605379 \h </w:instrText>
+              <w:instrText xml:space="preserve"> PAGEREF _Toc132192107 \h </w:instrText>
             </w:r>
             <w:r>
               <w:rPr>
@@ -2418,7 +2427,7 @@
               <w:lang w:val="en-IN" w:eastAsia="en-IN"/>
             </w:rPr>
           </w:pPr>
-          <w:hyperlink w:anchor="_Toc131605380" w:history="1">
+          <w:hyperlink w:anchor="_Toc132192108" w:history="1">
             <w:r>
               <w:rPr>
                 <w:rStyle w:val="Hyperlink"/>
@@ -2459,7 +2468,7 @@
                 <w:noProof/>
                 <w:webHidden/>
               </w:rPr>
-              <w:instrText xml:space="preserve"> PAGEREF _Toc131605380 \h </w:instrText>
+              <w:instrText xml:space="preserve"> PAGEREF _Toc132192108 \h </w:instrText>
             </w:r>
             <w:r>
               <w:rPr>
@@ -2502,7 +2511,7 @@
               <w:lang w:val="en-IN" w:eastAsia="en-IN"/>
             </w:rPr>
           </w:pPr>
-          <w:hyperlink w:anchor="_Toc131605381" w:history="1">
+          <w:hyperlink w:anchor="_Toc132192109" w:history="1">
             <w:r>
               <w:rPr>
                 <w:rStyle w:val="Hyperlink"/>
@@ -2543,7 +2552,7 @@
                 <w:noProof/>
                 <w:webHidden/>
               </w:rPr>
-              <w:instrText xml:space="preserve"> PAGEREF _Toc131605381 \h </w:instrText>
+              <w:instrText xml:space="preserve"> PAGEREF _Toc132192109 \h </w:instrText>
             </w:r>
             <w:r>
               <w:rPr>
@@ -2587,7 +2596,7 @@
               <w:lang w:val="en-IN" w:eastAsia="en-IN"/>
             </w:rPr>
           </w:pPr>
-          <w:hyperlink w:anchor="_Toc131605382" w:history="1">
+          <w:hyperlink w:anchor="_Toc132192110" w:history="1">
             <w:r>
               <w:rPr>
                 <w:rStyle w:val="Hyperlink"/>
@@ -2631,7 +2640,7 @@
                 <w:noProof/>
                 <w:webHidden/>
               </w:rPr>
-              <w:instrText xml:space="preserve"> PAGEREF _Toc131605382 \h </w:instrText>
+              <w:instrText xml:space="preserve"> PAGEREF _Toc132192110 \h </w:instrText>
             </w:r>
             <w:r>
               <w:rPr>
@@ -2675,7 +2684,7 @@
               <w:lang w:val="en-IN" w:eastAsia="en-IN"/>
             </w:rPr>
           </w:pPr>
-          <w:hyperlink w:anchor="_Toc131605383" w:history="1">
+          <w:hyperlink w:anchor="_Toc132192111" w:history="1">
             <w:r>
               <w:rPr>
                 <w:rStyle w:val="Hyperlink"/>
@@ -2719,7 +2728,7 @@
                 <w:noProof/>
                 <w:webHidden/>
               </w:rPr>
-              <w:instrText xml:space="preserve"> PAGEREF _Toc131605383 \h </w:instrText>
+              <w:instrText xml:space="preserve"> PAGEREF _Toc132192111 \h </w:instrText>
             </w:r>
             <w:r>
               <w:rPr>
@@ -2763,7 +2772,7 @@
               <w:lang w:val="en-IN" w:eastAsia="en-IN"/>
             </w:rPr>
           </w:pPr>
-          <w:hyperlink w:anchor="_Toc131605384" w:history="1">
+          <w:hyperlink w:anchor="_Toc132192112" w:history="1">
             <w:r>
               <w:rPr>
                 <w:rStyle w:val="Hyperlink"/>
@@ -2807,7 +2816,7 @@
                 <w:noProof/>
                 <w:webHidden/>
               </w:rPr>
-              <w:instrText xml:space="preserve"> PAGEREF _Toc131605384 \h </w:instrText>
+              <w:instrText xml:space="preserve"> PAGEREF _Toc132192112 \h </w:instrText>
             </w:r>
             <w:r>
               <w:rPr>
@@ -2851,7 +2860,7 @@
               <w:lang w:val="en-IN" w:eastAsia="en-IN"/>
             </w:rPr>
           </w:pPr>
-          <w:hyperlink w:anchor="_Toc131605385" w:history="1">
+          <w:hyperlink w:anchor="_Toc132192113" w:history="1">
             <w:r>
               <w:rPr>
                 <w:rStyle w:val="Hyperlink"/>
@@ -2895,7 +2904,7 @@
                 <w:noProof/>
                 <w:webHidden/>
               </w:rPr>
-              <w:instrText xml:space="preserve"> PAGEREF _Toc131605385 \h </w:instrText>
+              <w:instrText xml:space="preserve"> PAGEREF _Toc132192113 \h </w:instrText>
             </w:r>
             <w:r>
               <w:rPr>
@@ -2939,7 +2948,7 @@
               <w:lang w:val="en-IN" w:eastAsia="en-IN"/>
             </w:rPr>
           </w:pPr>
-          <w:hyperlink w:anchor="_Toc131605386" w:history="1">
+          <w:hyperlink w:anchor="_Toc132192114" w:history="1">
             <w:r>
               <w:rPr>
                 <w:rStyle w:val="Hyperlink"/>
@@ -2983,7 +2992,7 @@
                 <w:noProof/>
                 <w:webHidden/>
               </w:rPr>
-              <w:instrText xml:space="preserve"> PAGEREF _Toc131605386 \h </w:instrText>
+              <w:instrText xml:space="preserve"> PAGEREF _Toc132192114 \h </w:instrText>
             </w:r>
             <w:r>
               <w:rPr>
@@ -3027,7 +3036,7 @@
               <w:lang w:val="en-IN" w:eastAsia="en-IN"/>
             </w:rPr>
           </w:pPr>
-          <w:hyperlink w:anchor="_Toc131605387" w:history="1">
+          <w:hyperlink w:anchor="_Toc132192115" w:history="1">
             <w:r>
               <w:rPr>
                 <w:rStyle w:val="Hyperlink"/>
@@ -3071,7 +3080,7 @@
                 <w:noProof/>
                 <w:webHidden/>
               </w:rPr>
-              <w:instrText xml:space="preserve"> PAGEREF _Toc131605387 \h </w:instrText>
+              <w:instrText xml:space="preserve"> PAGEREF _Toc132192115 \h </w:instrText>
             </w:r>
             <w:r>
               <w:rPr>
@@ -3115,7 +3124,7 @@
               <w:lang w:val="en-IN" w:eastAsia="en-IN"/>
             </w:rPr>
           </w:pPr>
-          <w:hyperlink w:anchor="_Toc131605388" w:history="1">
+          <w:hyperlink w:anchor="_Toc132192116" w:history="1">
             <w:r>
               <w:rPr>
                 <w:rStyle w:val="Hyperlink"/>
@@ -3159,7 +3168,7 @@
                 <w:noProof/>
                 <w:webHidden/>
               </w:rPr>
-              <w:instrText xml:space="preserve"> PAGEREF _Toc131605388 \h </w:instrText>
+              <w:instrText xml:space="preserve"> PAGEREF _Toc132192116 \h </w:instrText>
             </w:r>
             <w:r>
               <w:rPr>
@@ -3203,7 +3212,7 @@
               <w:lang w:val="en-IN" w:eastAsia="en-IN"/>
             </w:rPr>
           </w:pPr>
-          <w:hyperlink w:anchor="_Toc131605389" w:history="1">
+          <w:hyperlink w:anchor="_Toc132192117" w:history="1">
             <w:r>
               <w:rPr>
                 <w:rStyle w:val="Hyperlink"/>
@@ -3247,7 +3256,7 @@
                 <w:noProof/>
                 <w:webHidden/>
               </w:rPr>
-              <w:instrText xml:space="preserve"> PAGEREF _Toc131605389 \h </w:instrText>
+              <w:instrText xml:space="preserve"> PAGEREF _Toc132192117 \h </w:instrText>
             </w:r>
             <w:r>
               <w:rPr>
@@ -3291,7 +3300,7 @@
               <w:lang w:val="en-IN" w:eastAsia="en-IN"/>
             </w:rPr>
           </w:pPr>
-          <w:hyperlink w:anchor="_Toc131605390" w:history="1">
+          <w:hyperlink w:anchor="_Toc132192118" w:history="1">
             <w:r>
               <w:rPr>
                 <w:rStyle w:val="Hyperlink"/>
@@ -3335,7 +3344,7 @@
                 <w:noProof/>
                 <w:webHidden/>
               </w:rPr>
-              <w:instrText xml:space="preserve"> PAGEREF _Toc131605390 \h </w:instrText>
+              <w:instrText xml:space="preserve"> PAGEREF _Toc132192118 \h </w:instrText>
             </w:r>
             <w:r>
               <w:rPr>
@@ -3379,7 +3388,7 @@
               <w:lang w:val="en-IN" w:eastAsia="en-IN"/>
             </w:rPr>
           </w:pPr>
-          <w:hyperlink w:anchor="_Toc131605391" w:history="1">
+          <w:hyperlink w:anchor="_Toc132192119" w:history="1">
             <w:r>
               <w:rPr>
                 <w:rStyle w:val="Hyperlink"/>
@@ -3423,7 +3432,7 @@
                 <w:noProof/>
                 <w:webHidden/>
               </w:rPr>
-              <w:instrText xml:space="preserve"> PAGEREF _Toc131605391 \h </w:instrText>
+              <w:instrText xml:space="preserve"> PAGEREF _Toc132192119 \h </w:instrText>
             </w:r>
             <w:r>
               <w:rPr>
@@ -3467,7 +3476,7 @@
               <w:lang w:val="en-IN" w:eastAsia="en-IN"/>
             </w:rPr>
           </w:pPr>
-          <w:hyperlink w:anchor="_Toc131605392" w:history="1">
+          <w:hyperlink w:anchor="_Toc132192120" w:history="1">
             <w:r>
               <w:rPr>
                 <w:rStyle w:val="Hyperlink"/>
@@ -3511,7 +3520,7 @@
                 <w:noProof/>
                 <w:webHidden/>
               </w:rPr>
-              <w:instrText xml:space="preserve"> PAGEREF _Toc131605392 \h </w:instrText>
+              <w:instrText xml:space="preserve"> PAGEREF _Toc132192120 \h </w:instrText>
             </w:r>
             <w:r>
               <w:rPr>
@@ -3555,7 +3564,7 @@
               <w:lang w:val="en-IN" w:eastAsia="en-IN"/>
             </w:rPr>
           </w:pPr>
-          <w:hyperlink w:anchor="_Toc131605393" w:history="1">
+          <w:hyperlink w:anchor="_Toc132192121" w:history="1">
             <w:r>
               <w:rPr>
                 <w:rStyle w:val="Hyperlink"/>
@@ -3599,7 +3608,7 @@
                 <w:noProof/>
                 <w:webHidden/>
               </w:rPr>
-              <w:instrText xml:space="preserve"> PAGEREF _Toc131605393 \h </w:instrText>
+              <w:instrText xml:space="preserve"> PAGEREF _Toc132192121 \h </w:instrText>
             </w:r>
             <w:r>
               <w:rPr>
@@ -3631,11 +3640,198 @@
           </w:hyperlink>
         </w:p>
         <w:p>
+          <w:pPr>
+            <w:pStyle w:val="TOC2"/>
+            <w:tabs>
+              <w:tab w:val="left" w:pos="660"/>
+              <w:tab w:val="right" w:leader="dot" w:pos="10790"/>
+            </w:tabs>
+            <w:rPr>
+              <w:rFonts w:eastAsiaTheme="minorEastAsia"/>
+              <w:noProof/>
+              <w:lang w:val="en-IN" w:eastAsia="en-IN"/>
+            </w:rPr>
+          </w:pPr>
+          <w:hyperlink w:anchor="_Toc132192122" w:history="1">
+            <w:r>
+              <w:rPr>
+                <w:rStyle w:val="Hyperlink"/>
+                <w:rFonts w:ascii="Wingdings" w:hAnsi="Wingdings" w:cstheme="minorHAnsi"/>
+                <w:noProof/>
+              </w:rPr>
+              <w:t></w:t>
+            </w:r>
+            <w:r>
+              <w:rPr>
+                <w:rFonts w:eastAsiaTheme="minorEastAsia"/>
+                <w:noProof/>
+                <w:lang w:val="en-IN" w:eastAsia="en-IN"/>
+              </w:rPr>
+              <w:tab/>
+            </w:r>
+            <w:r>
+              <w:rPr>
+                <w:rStyle w:val="Hyperlink"/>
+                <w:rFonts w:cstheme="minorHAnsi"/>
+                <w:noProof/>
+              </w:rPr>
+              <w:t>Image resizing-</w:t>
+            </w:r>
+            <w:r>
+              <w:rPr>
+                <w:noProof/>
+                <w:webHidden/>
+              </w:rPr>
+              <w:tab/>
+            </w:r>
+            <w:r>
+              <w:rPr>
+                <w:noProof/>
+                <w:webHidden/>
+              </w:rPr>
+              <w:fldChar w:fldCharType="begin"/>
+            </w:r>
+            <w:r>
+              <w:rPr>
+                <w:noProof/>
+                <w:webHidden/>
+              </w:rPr>
+              <w:instrText xml:space="preserve"> PAGEREF _Toc132192122 \h </w:instrText>
+            </w:r>
+            <w:r>
+              <w:rPr>
+                <w:noProof/>
+                <w:webHidden/>
+              </w:rPr>
+            </w:r>
+            <w:r>
+              <w:rPr>
+                <w:noProof/>
+                <w:webHidden/>
+              </w:rPr>
+              <w:fldChar w:fldCharType="separate"/>
+            </w:r>
+            <w:r>
+              <w:rPr>
+                <w:noProof/>
+                <w:webHidden/>
+              </w:rPr>
+              <w:t>25</w:t>
+            </w:r>
+            <w:r>
+              <w:rPr>
+                <w:noProof/>
+                <w:webHidden/>
+              </w:rPr>
+              <w:fldChar w:fldCharType="end"/>
+            </w:r>
+          </w:hyperlink>
+        </w:p>
+        <w:p>
+          <w:pPr>
+            <w:pStyle w:val="TOC2"/>
+            <w:tabs>
+              <w:tab w:val="left" w:pos="660"/>
+              <w:tab w:val="right" w:leader="dot" w:pos="10790"/>
+            </w:tabs>
+            <w:rPr>
+              <w:rFonts w:eastAsiaTheme="minorEastAsia"/>
+              <w:noProof/>
+              <w:lang w:val="en-IN" w:eastAsia="en-IN"/>
+            </w:rPr>
+          </w:pPr>
+          <w:hyperlink w:anchor="_Toc132192123" w:history="1">
+            <w:r>
+              <w:rPr>
+                <w:rStyle w:val="Hyperlink"/>
+                <w:rFonts w:ascii="Wingdings" w:hAnsi="Wingdings" w:cs="Arial"/>
+                <w:noProof/>
+              </w:rPr>
+              <w:t></w:t>
+            </w:r>
+            <w:r>
+              <w:rPr>
+                <w:rFonts w:eastAsiaTheme="minorEastAsia"/>
+                <w:noProof/>
+                <w:lang w:val="en-IN" w:eastAsia="en-IN"/>
+              </w:rPr>
+              <w:tab/>
+            </w:r>
+            <w:r>
+              <w:rPr>
+                <w:rStyle w:val="Hyperlink"/>
+                <w:rFonts w:cs="Arial"/>
+                <w:noProof/>
+              </w:rPr>
+              <w:t>Why is Encoding Important?</w:t>
+            </w:r>
+            <w:r>
+              <w:rPr>
+                <w:noProof/>
+                <w:webHidden/>
+              </w:rPr>
+              <w:tab/>
+            </w:r>
+            <w:r>
+              <w:rPr>
+                <w:noProof/>
+                <w:webHidden/>
+              </w:rPr>
+              <w:fldChar w:fldCharType="begin"/>
+            </w:r>
+            <w:r>
+              <w:rPr>
+                <w:noProof/>
+                <w:webHidden/>
+              </w:rPr>
+              <w:instrText xml:space="preserve"> PAGEREF _Toc132192123 \h </w:instrText>
+            </w:r>
+            <w:r>
+              <w:rPr>
+                <w:noProof/>
+                <w:webHidden/>
+              </w:rPr>
+            </w:r>
+            <w:r>
+              <w:rPr>
+                <w:noProof/>
+                <w:webHidden/>
+              </w:rPr>
+              <w:fldChar w:fldCharType="separate"/>
+            </w:r>
+            <w:r>
+              <w:rPr>
+                <w:noProof/>
+                <w:webHidden/>
+              </w:rPr>
+              <w:t>25</w:t>
+            </w:r>
+            <w:r>
+              <w:rPr>
+                <w:noProof/>
+                <w:webHidden/>
+              </w:rPr>
+              <w:fldChar w:fldCharType="end"/>
+            </w:r>
+          </w:hyperlink>
+        </w:p>
+        <w:p>
+          <w:pPr>
+            <w:rPr>
+              <w:b/>
+              <w:bCs/>
+              <w:noProof/>
+              <w:sz w:val="26"/>
+              <w:szCs w:val="26"/>
+            </w:rPr>
+          </w:pPr>
           <w:r>
             <w:rPr>
               <w:b/>
               <w:bCs/>
               <w:noProof/>
+              <w:sz w:val="26"/>
+              <w:szCs w:val="26"/>
             </w:rPr>
             <w:fldChar w:fldCharType="end"/>
           </w:r>
@@ -3645,6 +3841,15 @@
     <w:p>
       <w:pPr>
         <w:rPr>
+          <w:b/>
+          <w:sz w:val="28"/>
+          <w:u w:val="single"/>
+        </w:rPr>
+      </w:pPr>
+    </w:p>
+    <w:p>
+      <w:pPr>
+        <w:rPr>
           <w:noProof/>
           <w:sz w:val="24"/>
         </w:rPr>
@@ -3674,7 +3879,7 @@
           <w:color w:val="002060"/>
         </w:rPr>
       </w:pPr>
-      <w:bookmarkStart w:id="0" w:name="_Toc131605356"/>
+      <w:bookmarkStart w:id="0" w:name="_Toc132192084"/>
       <w:r>
         <w:rPr>
           <w:color w:val="002060"/>
@@ -3828,7 +4033,7 @@
           <w:lang w:val="en-IN" w:eastAsia="en-IN"/>
         </w:rPr>
         <w:drawing>
-          <wp:inline distT="0" distB="0" distL="0" distR="0" wp14:anchorId="6BB58E53" wp14:editId="2F21F413">
+          <wp:inline distT="0" distB="0" distL="0" distR="0" wp14:anchorId="5787E499" wp14:editId="1359B0B4">
             <wp:extent cx="6143625" cy="3577066"/>
             <wp:effectExtent l="0" t="0" r="0" b="4445"/>
             <wp:docPr id="27" name="Picture 27"/>
@@ -3930,7 +4135,7 @@
           <w:lang w:val="en-IN" w:eastAsia="en-IN"/>
         </w:rPr>
         <w:drawing>
-          <wp:inline distT="0" distB="0" distL="0" distR="0" wp14:anchorId="449D425C" wp14:editId="6007ABDF">
+          <wp:inline distT="0" distB="0" distL="0" distR="0" wp14:anchorId="72DCAB2D" wp14:editId="169FC99F">
             <wp:extent cx="6291330" cy="2421228"/>
             <wp:effectExtent l="0" t="0" r="0" b="0"/>
             <wp:docPr id="30" name="Picture 30"/>
@@ -4097,7 +4302,7 @@
         <mc:AlternateContent>
           <mc:Choice Requires="wps">
             <w:drawing>
-              <wp:anchor distT="0" distB="0" distL="114300" distR="114300" simplePos="0" relativeHeight="251659264" behindDoc="0" locked="0" layoutInCell="1" allowOverlap="1" wp14:anchorId="21596BCC" wp14:editId="7E892628">
+              <wp:anchor distT="0" distB="0" distL="114300" distR="114300" simplePos="0" relativeHeight="251659264" behindDoc="0" locked="0" layoutInCell="1" allowOverlap="1" wp14:anchorId="0B069E60" wp14:editId="17F6728A">
                 <wp:simplePos x="0" y="0"/>
                 <wp:positionH relativeFrom="column">
                   <wp:posOffset>5051425</wp:posOffset>
@@ -4227,7 +4432,7 @@
         <mc:AlternateContent>
           <mc:Choice Requires="wps">
             <w:drawing>
-              <wp:anchor distT="0" distB="0" distL="114300" distR="114300" simplePos="0" relativeHeight="251663360" behindDoc="0" locked="0" layoutInCell="1" allowOverlap="1" wp14:anchorId="6E89BD72" wp14:editId="3535B46D">
+              <wp:anchor distT="0" distB="0" distL="114300" distR="114300" simplePos="0" relativeHeight="251663360" behindDoc="0" locked="0" layoutInCell="1" allowOverlap="1" wp14:anchorId="6494CB4F" wp14:editId="3B4871DD">
                 <wp:simplePos x="0" y="0"/>
                 <wp:positionH relativeFrom="column">
                   <wp:posOffset>6362700</wp:posOffset>
@@ -4306,7 +4511,7 @@
         <mc:AlternateContent>
           <mc:Choice Requires="wps">
             <w:drawing>
-              <wp:anchor distT="0" distB="0" distL="114300" distR="114300" simplePos="0" relativeHeight="251661312" behindDoc="0" locked="0" layoutInCell="1" allowOverlap="1" wp14:anchorId="685796BB" wp14:editId="033E7BAC">
+              <wp:anchor distT="0" distB="0" distL="114300" distR="114300" simplePos="0" relativeHeight="251661312" behindDoc="0" locked="0" layoutInCell="1" allowOverlap="1" wp14:anchorId="6544EECB" wp14:editId="2089D4D7">
                 <wp:simplePos x="0" y="0"/>
                 <wp:positionH relativeFrom="column">
                   <wp:posOffset>2343150</wp:posOffset>
@@ -4432,7 +4637,7 @@
         <mc:AlternateContent>
           <mc:Choice Requires="wps">
             <w:drawing>
-              <wp:anchor distT="0" distB="0" distL="114300" distR="114300" simplePos="0" relativeHeight="251662336" behindDoc="0" locked="0" layoutInCell="1" allowOverlap="1" wp14:anchorId="0F1B3301" wp14:editId="218065B7">
+              <wp:anchor distT="0" distB="0" distL="114300" distR="114300" simplePos="0" relativeHeight="251662336" behindDoc="0" locked="0" layoutInCell="1" allowOverlap="1" wp14:anchorId="62B6EF94" wp14:editId="1F11F8CE">
                 <wp:simplePos x="0" y="0"/>
                 <wp:positionH relativeFrom="column">
                   <wp:posOffset>2667000</wp:posOffset>
@@ -4507,7 +4712,7 @@
           <w:lang w:val="en-IN" w:eastAsia="en-IN"/>
         </w:rPr>
         <w:drawing>
-          <wp:inline distT="0" distB="0" distL="0" distR="0" wp14:anchorId="55CAD860" wp14:editId="61DBABDF">
+          <wp:inline distT="0" distB="0" distL="0" distR="0" wp14:anchorId="0F82A9DE" wp14:editId="22BB5183">
             <wp:extent cx="6629400" cy="2979856"/>
             <wp:effectExtent l="0" t="0" r="0" b="0"/>
             <wp:docPr id="1" name="Picture 1"/>
@@ -4625,7 +4830,7 @@
           <w:lang w:val="en-IN" w:eastAsia="en-IN"/>
         </w:rPr>
         <w:drawing>
-          <wp:inline distT="0" distB="0" distL="0" distR="0" wp14:anchorId="435D716A" wp14:editId="72D4BC75">
+          <wp:inline distT="0" distB="0" distL="0" distR="0" wp14:anchorId="0732DA59" wp14:editId="44EF2DF2">
             <wp:extent cx="7419975" cy="2771775"/>
             <wp:effectExtent l="0" t="0" r="9525" b="9525"/>
             <wp:docPr id="10" name="Picture 10"/>
@@ -4760,7 +4965,7 @@
           <w:lang w:val="en-IN" w:eastAsia="en-IN"/>
         </w:rPr>
         <w:drawing>
-          <wp:inline distT="0" distB="0" distL="0" distR="0" wp14:anchorId="664EC33F" wp14:editId="76A533B5">
+          <wp:inline distT="0" distB="0" distL="0" distR="0" wp14:anchorId="26C27DCC" wp14:editId="0E60CFA2">
             <wp:extent cx="5588322" cy="3562350"/>
             <wp:effectExtent l="0" t="0" r="0" b="0"/>
             <wp:docPr id="7" name="Picture 7"/>
@@ -5196,14 +5401,23 @@
           <w:numId w:val="5"/>
         </w:numPr>
         <w:spacing w:line="480" w:lineRule="auto"/>
+        <w:rPr>
+          <w:color w:val="002060"/>
+        </w:rPr>
       </w:pPr>
       <w:bookmarkStart w:id="1" w:name="_Toc130569535"/>
-      <w:bookmarkStart w:id="2" w:name="_Toc131605357"/>
-      <w:r>
+      <w:bookmarkStart w:id="2" w:name="_Toc132192085"/>
+      <w:r>
+        <w:rPr>
+          <w:color w:val="002060"/>
+        </w:rPr>
         <w:t xml:space="preserve">Introduction </w:t>
       </w:r>
       <w:proofErr w:type="gramStart"/>
       <w:r>
+        <w:rPr>
+          <w:color w:val="002060"/>
+        </w:rPr>
         <w:t>of  Video</w:t>
       </w:r>
       <w:bookmarkEnd w:id="1"/>
@@ -7343,9 +7557,15 @@
           <w:numId w:val="5"/>
         </w:numPr>
         <w:spacing w:line="480" w:lineRule="auto"/>
-      </w:pPr>
-      <w:bookmarkStart w:id="3" w:name="_Toc131605358"/>
-      <w:r>
+        <w:rPr>
+          <w:color w:val="002060"/>
+        </w:rPr>
+      </w:pPr>
+      <w:bookmarkStart w:id="3" w:name="_Toc132192086"/>
+      <w:r>
+        <w:rPr>
+          <w:color w:val="002060"/>
+        </w:rPr>
         <w:lastRenderedPageBreak/>
         <w:t>Display Resolution</w:t>
       </w:r>
@@ -7416,7 +7636,7 @@
           <w:szCs w:val="28"/>
         </w:rPr>
       </w:pPr>
-      <w:bookmarkStart w:id="4" w:name="_Toc131605359"/>
+      <w:bookmarkStart w:id="4" w:name="_Toc132192087"/>
       <w:proofErr w:type="spellStart"/>
       <w:r>
         <w:rPr>
@@ -7635,7 +7855,7 @@
           <w:szCs w:val="29"/>
         </w:rPr>
       </w:pPr>
-      <w:bookmarkStart w:id="5" w:name="_Toc131605360"/>
+      <w:bookmarkStart w:id="5" w:name="_Toc132192088"/>
       <w:r>
         <w:rPr>
           <w:rStyle w:val="mw-headline"/>
@@ -8217,7 +8437,7 @@
         </w:rPr>
         <w:lastRenderedPageBreak/>
         <w:drawing>
-          <wp:inline distT="0" distB="0" distL="0" distR="0" wp14:anchorId="3ABD8F34" wp14:editId="152B9FD3">
+          <wp:inline distT="0" distB="0" distL="0" distR="0" wp14:anchorId="330A2922" wp14:editId="27D8C86E">
             <wp:extent cx="4876800" cy="2971800"/>
             <wp:effectExtent l="0" t="0" r="0" b="0"/>
             <wp:docPr id="3" name="Picture 3" descr="video resolution"/>
@@ -8442,7 +8662,7 @@
           <w:sz w:val="28"/>
         </w:rPr>
       </w:pPr>
-      <w:bookmarkStart w:id="6" w:name="_Toc131605361"/>
+      <w:bookmarkStart w:id="6" w:name="_Toc132192089"/>
       <w:r>
         <w:rPr>
           <w:rFonts w:asciiTheme="minorHAnsi" w:hAnsiTheme="minorHAnsi" w:cstheme="minorHAnsi"/>
@@ -8535,7 +8755,7 @@
           <w:sz w:val="28"/>
         </w:rPr>
       </w:pPr>
-      <w:bookmarkStart w:id="7" w:name="_Toc131605362"/>
+      <w:bookmarkStart w:id="7" w:name="_Toc132192090"/>
       <w:r>
         <w:rPr>
           <w:rFonts w:asciiTheme="minorHAnsi" w:hAnsiTheme="minorHAnsi" w:cstheme="minorHAnsi"/>
@@ -8663,7 +8883,7 @@
           <w:lang w:val="en-IN" w:eastAsia="en-IN"/>
         </w:rPr>
         <w:drawing>
-          <wp:inline distT="0" distB="0" distL="0" distR="0" wp14:anchorId="459F24A3" wp14:editId="054D69E5">
+          <wp:inline distT="0" distB="0" distL="0" distR="0" wp14:anchorId="428DFDF3" wp14:editId="5C5432E2">
             <wp:extent cx="4876800" cy="3438525"/>
             <wp:effectExtent l="0" t="0" r="0" b="9525"/>
             <wp:docPr id="4" name="Picture 4" descr="video resolution aspect ratio">
@@ -8816,7 +9036,7 @@
           <w:color w:val="auto"/>
         </w:rPr>
       </w:pPr>
-      <w:bookmarkStart w:id="8" w:name="_Toc131605363"/>
+      <w:bookmarkStart w:id="8" w:name="_Toc132192091"/>
       <w:r>
         <w:rPr>
           <w:rFonts w:asciiTheme="minorHAnsi" w:hAnsiTheme="minorHAnsi" w:cstheme="minorHAnsi"/>
@@ -8963,7 +9183,7 @@
           <w:sz w:val="28"/>
         </w:rPr>
       </w:pPr>
-      <w:bookmarkStart w:id="9" w:name="_Toc131605364"/>
+      <w:bookmarkStart w:id="9" w:name="_Toc132192092"/>
       <w:r>
         <w:rPr>
           <w:rFonts w:asciiTheme="minorHAnsi" w:hAnsiTheme="minorHAnsi" w:cstheme="minorHAnsi"/>
@@ -9195,7 +9415,7 @@
           <w:szCs w:val="26"/>
         </w:rPr>
       </w:pPr>
-      <w:bookmarkStart w:id="10" w:name="_Toc131605365"/>
+      <w:bookmarkStart w:id="10" w:name="_Toc132192093"/>
       <w:r>
         <w:rPr>
           <w:rFonts w:asciiTheme="minorHAnsi" w:hAnsiTheme="minorHAnsi" w:cstheme="minorHAnsi"/>
@@ -9980,7 +10200,7 @@
           <w:szCs w:val="26"/>
         </w:rPr>
       </w:pPr>
-      <w:bookmarkStart w:id="11" w:name="_Toc131605366"/>
+      <w:bookmarkStart w:id="11" w:name="_Toc132192094"/>
       <w:r>
         <w:rPr>
           <w:rFonts w:asciiTheme="minorHAnsi" w:hAnsiTheme="minorHAnsi" w:cstheme="minorHAnsi"/>
@@ -10067,7 +10287,7 @@
           <w:szCs w:val="26"/>
         </w:rPr>
       </w:pPr>
-      <w:bookmarkStart w:id="12" w:name="_Toc131605367"/>
+      <w:bookmarkStart w:id="12" w:name="_Toc132192095"/>
       <w:r>
         <w:rPr>
           <w:rFonts w:asciiTheme="minorHAnsi" w:hAnsiTheme="minorHAnsi" w:cstheme="minorHAnsi"/>
@@ -10161,7 +10381,7 @@
           <w:szCs w:val="26"/>
         </w:rPr>
       </w:pPr>
-      <w:bookmarkStart w:id="13" w:name="_Toc131605368"/>
+      <w:bookmarkStart w:id="13" w:name="_Toc132192096"/>
       <w:r>
         <w:rPr>
           <w:rFonts w:asciiTheme="minorHAnsi" w:hAnsiTheme="minorHAnsi" w:cstheme="minorHAnsi"/>
@@ -10254,7 +10474,7 @@
           <w:szCs w:val="26"/>
         </w:rPr>
       </w:pPr>
-      <w:bookmarkStart w:id="14" w:name="_Toc131605369"/>
+      <w:bookmarkStart w:id="14" w:name="_Toc132192097"/>
       <w:r>
         <w:rPr>
           <w:rFonts w:asciiTheme="minorHAnsi" w:hAnsiTheme="minorHAnsi" w:cstheme="minorHAnsi"/>
@@ -10306,7 +10526,7 @@
           <w:szCs w:val="26"/>
         </w:rPr>
       </w:pPr>
-      <w:bookmarkStart w:id="15" w:name="_Toc131605370"/>
+      <w:bookmarkStart w:id="15" w:name="_Toc132192098"/>
       <w:r>
         <w:rPr>
           <w:rFonts w:asciiTheme="minorHAnsi" w:hAnsiTheme="minorHAnsi" w:cstheme="minorHAnsi"/>
@@ -10419,7 +10639,7 @@
           <w:szCs w:val="26"/>
         </w:rPr>
       </w:pPr>
-      <w:bookmarkStart w:id="16" w:name="_Toc131605371"/>
+      <w:bookmarkStart w:id="16" w:name="_Toc132192099"/>
       <w:r>
         <w:rPr>
           <w:rFonts w:asciiTheme="minorHAnsi" w:hAnsiTheme="minorHAnsi" w:cstheme="minorHAnsi"/>
@@ -10513,7 +10733,7 @@
           <w:color w:val="002060"/>
         </w:rPr>
       </w:pPr>
-      <w:bookmarkStart w:id="17" w:name="_Toc131605372"/>
+      <w:bookmarkStart w:id="17" w:name="_Toc132192100"/>
       <w:r>
         <w:rPr>
           <w:color w:val="002060"/>
@@ -10584,7 +10804,7 @@
           <w:spacing w:val="15"/>
         </w:rPr>
       </w:pPr>
-      <w:bookmarkStart w:id="18" w:name="_Toc131605373"/>
+      <w:bookmarkStart w:id="18" w:name="_Toc132192101"/>
       <w:r>
         <w:rPr>
           <w:rFonts w:asciiTheme="minorHAnsi" w:hAnsiTheme="minorHAnsi" w:cstheme="minorHAnsi"/>
@@ -10701,7 +10921,7 @@
         </w:rPr>
       </w:pPr>
       <w:hyperlink r:id="rId43" w:anchor="24fps-vs-30fps-vs-60fps-vs-120fps" w:history="1">
-        <w:bookmarkStart w:id="19" w:name="_Toc131605374"/>
+        <w:bookmarkStart w:id="19" w:name="_Toc132192102"/>
         <w:r>
           <w:rPr>
             <w:rStyle w:val="Hyperlink"/>
@@ -10851,7 +11071,7 @@
           <w:sz w:val="28"/>
         </w:rPr>
       </w:pPr>
-      <w:bookmarkStart w:id="20" w:name="_Toc131605375"/>
+      <w:bookmarkStart w:id="20" w:name="_Toc132192103"/>
       <w:r>
         <w:rPr>
           <w:rFonts w:asciiTheme="minorHAnsi" w:hAnsiTheme="minorHAnsi" w:cstheme="minorHAnsi"/>
@@ -10962,7 +11182,7 @@
           <w:lang w:val="en-IN" w:eastAsia="en-IN"/>
         </w:rPr>
         <w:drawing>
-          <wp:inline distT="0" distB="0" distL="0" distR="0" wp14:anchorId="2CA94FA6" wp14:editId="76615564">
+          <wp:inline distT="0" distB="0" distL="0" distR="0" wp14:anchorId="2530FF9D" wp14:editId="63CAF902">
             <wp:extent cx="609600" cy="609600"/>
             <wp:effectExtent l="0" t="0" r="0" b="0"/>
             <wp:docPr id="19" name="Picture 19" descr="ball 1">
@@ -11031,7 +11251,7 @@
           <w:lang w:val="en-IN" w:eastAsia="en-IN"/>
         </w:rPr>
         <w:drawing>
-          <wp:inline distT="0" distB="0" distL="0" distR="0" wp14:anchorId="1DC9F17B" wp14:editId="6741CB2E">
+          <wp:inline distT="0" distB="0" distL="0" distR="0" wp14:anchorId="7CBFACCC" wp14:editId="6054FD9A">
             <wp:extent cx="609600" cy="609600"/>
             <wp:effectExtent l="0" t="0" r="0" b="0"/>
             <wp:docPr id="18" name="Picture 18" descr="ball 2">
@@ -11100,7 +11320,7 @@
           <w:lang w:val="en-IN" w:eastAsia="en-IN"/>
         </w:rPr>
         <w:drawing>
-          <wp:inline distT="0" distB="0" distL="0" distR="0" wp14:anchorId="4795DB3C" wp14:editId="5B087253">
+          <wp:inline distT="0" distB="0" distL="0" distR="0" wp14:anchorId="3791E193" wp14:editId="72879C11">
             <wp:extent cx="609600" cy="609600"/>
             <wp:effectExtent l="0" t="0" r="0" b="0"/>
             <wp:docPr id="17" name="Picture 17" descr="ball 3">
@@ -11169,7 +11389,7 @@
           <w:lang w:val="en-IN" w:eastAsia="en-IN"/>
         </w:rPr>
         <w:drawing>
-          <wp:inline distT="0" distB="0" distL="0" distR="0" wp14:anchorId="6C60747D" wp14:editId="4B61CC48">
+          <wp:inline distT="0" distB="0" distL="0" distR="0" wp14:anchorId="577B25F2" wp14:editId="2A6B92CD">
             <wp:extent cx="609600" cy="609600"/>
             <wp:effectExtent l="0" t="0" r="0" b="0"/>
             <wp:docPr id="16" name="Picture 16" descr="ball 4">
@@ -11330,7 +11550,7 @@
           <w:szCs w:val="26"/>
         </w:rPr>
       </w:pPr>
-      <w:bookmarkStart w:id="21" w:name="_Toc131605376"/>
+      <w:bookmarkStart w:id="21" w:name="_Toc132192104"/>
       <w:r>
         <w:rPr>
           <w:rFonts w:asciiTheme="minorHAnsi" w:hAnsiTheme="minorHAnsi" w:cstheme="minorHAnsi"/>
@@ -11474,7 +11694,7 @@
           <w:lang w:val="en-IN" w:eastAsia="en-IN"/>
         </w:rPr>
         <w:drawing>
-          <wp:inline distT="0" distB="0" distL="0" distR="0" wp14:anchorId="1F3D4BE4" wp14:editId="0D953822">
+          <wp:inline distT="0" distB="0" distL="0" distR="0" wp14:anchorId="7BEB8CCC" wp14:editId="16857582">
             <wp:extent cx="609600" cy="609600"/>
             <wp:effectExtent l="0" t="0" r="0" b="0"/>
             <wp:docPr id="15" name="Picture 15" descr="ball 1">
@@ -11544,7 +11764,7 @@
           <w:szCs w:val="26"/>
         </w:rPr>
       </w:pPr>
-      <w:bookmarkStart w:id="22" w:name="_Toc131605377"/>
+      <w:bookmarkStart w:id="22" w:name="_Toc132192105"/>
       <w:r>
         <w:rPr>
           <w:rFonts w:asciiTheme="minorHAnsi" w:hAnsiTheme="minorHAnsi" w:cstheme="minorHAnsi"/>
@@ -11640,7 +11860,7 @@
           <w:lang w:val="en-IN" w:eastAsia="en-IN"/>
         </w:rPr>
         <w:drawing>
-          <wp:inline distT="0" distB="0" distL="0" distR="0" wp14:anchorId="02DE0388" wp14:editId="1A3A1E3F">
+          <wp:inline distT="0" distB="0" distL="0" distR="0" wp14:anchorId="18F9B866" wp14:editId="3F23CF10">
             <wp:extent cx="609600" cy="609600"/>
             <wp:effectExtent l="0" t="0" r="0" b="0"/>
             <wp:docPr id="14" name="Picture 14" descr="ball 1">
@@ -11709,7 +11929,7 @@
           <w:lang w:val="en-IN" w:eastAsia="en-IN"/>
         </w:rPr>
         <w:drawing>
-          <wp:inline distT="0" distB="0" distL="0" distR="0" wp14:anchorId="16D1EF7C" wp14:editId="0EDD2A83">
+          <wp:inline distT="0" distB="0" distL="0" distR="0" wp14:anchorId="5BCB6084" wp14:editId="2442A1A4">
             <wp:extent cx="609600" cy="609600"/>
             <wp:effectExtent l="0" t="0" r="0" b="0"/>
             <wp:docPr id="13" name="Picture 13" descr="ball 2">
@@ -11992,7 +12212,7 @@
           <w:szCs w:val="26"/>
         </w:rPr>
       </w:pPr>
-      <w:bookmarkStart w:id="23" w:name="_Toc131605378"/>
+      <w:bookmarkStart w:id="23" w:name="_Toc132192106"/>
       <w:r>
         <w:rPr>
           <w:rFonts w:asciiTheme="minorHAnsi" w:hAnsiTheme="minorHAnsi" w:cstheme="minorHAnsi"/>
@@ -12053,7 +12273,7 @@
           <w:lang w:val="en-IN" w:eastAsia="en-IN"/>
         </w:rPr>
         <w:drawing>
-          <wp:inline distT="0" distB="0" distL="0" distR="0" wp14:anchorId="6E506E60" wp14:editId="1EA75C14">
+          <wp:inline distT="0" distB="0" distL="0" distR="0" wp14:anchorId="2B3FC375" wp14:editId="483A1FCB">
             <wp:extent cx="609600" cy="609600"/>
             <wp:effectExtent l="0" t="0" r="0" b="0"/>
             <wp:docPr id="12" name="Picture 12" descr="ball 1">
@@ -12122,7 +12342,7 @@
           <w:lang w:val="en-IN" w:eastAsia="en-IN"/>
         </w:rPr>
         <w:drawing>
-          <wp:inline distT="0" distB="0" distL="0" distR="0" wp14:anchorId="14B90AFE" wp14:editId="19E76826">
+          <wp:inline distT="0" distB="0" distL="0" distR="0" wp14:anchorId="78E282BD" wp14:editId="24BE7E41">
             <wp:extent cx="609600" cy="609600"/>
             <wp:effectExtent l="0" t="0" r="0" b="0"/>
             <wp:docPr id="11" name="Picture 11" descr="ball 2">
@@ -12191,7 +12411,7 @@
           <w:lang w:val="en-IN" w:eastAsia="en-IN"/>
         </w:rPr>
         <w:drawing>
-          <wp:inline distT="0" distB="0" distL="0" distR="0" wp14:anchorId="4C498C41" wp14:editId="3C9684C3">
+          <wp:inline distT="0" distB="0" distL="0" distR="0" wp14:anchorId="3AFE452D" wp14:editId="47B0A6B7">
             <wp:extent cx="609600" cy="609600"/>
             <wp:effectExtent l="0" t="0" r="0" b="0"/>
             <wp:docPr id="9" name="Picture 9" descr="ball 3">
@@ -12332,7 +12552,7 @@
           <w:szCs w:val="26"/>
         </w:rPr>
       </w:pPr>
-      <w:bookmarkStart w:id="24" w:name="_Toc131605379"/>
+      <w:bookmarkStart w:id="24" w:name="_Toc132192107"/>
       <w:r>
         <w:rPr>
           <w:rFonts w:asciiTheme="minorHAnsi" w:hAnsiTheme="minorHAnsi" w:cstheme="minorHAnsi"/>
@@ -12409,7 +12629,7 @@
           <w:lang w:val="en-IN" w:eastAsia="en-IN"/>
         </w:rPr>
         <w:drawing>
-          <wp:inline distT="0" distB="0" distL="0" distR="0">
+          <wp:inline distT="0" distB="0" distL="0" distR="0" wp14:anchorId="5EF88C60" wp14:editId="002E2D2C">
             <wp:extent cx="6753225" cy="1692932"/>
             <wp:effectExtent l="0" t="0" r="0" b="2540"/>
             <wp:docPr id="8" name="Picture 8" descr="frame types example">
@@ -12474,7 +12694,7 @@
           <w:color w:val="002060"/>
         </w:rPr>
       </w:pPr>
-      <w:bookmarkStart w:id="25" w:name="_Toc131605380"/>
+      <w:bookmarkStart w:id="25" w:name="_Toc132192108"/>
       <w:r>
         <w:rPr>
           <w:color w:val="002060"/>
@@ -12554,7 +12774,7 @@
           <w:lang w:val="en-IN" w:eastAsia="en-IN"/>
         </w:rPr>
         <w:drawing>
-          <wp:inline distT="0" distB="0" distL="0" distR="0">
+          <wp:inline distT="0" distB="0" distL="0" distR="0" wp14:anchorId="0687B2DA" wp14:editId="1EE4FBB6">
             <wp:extent cx="2228850" cy="2066169"/>
             <wp:effectExtent l="0" t="0" r="0" b="0"/>
             <wp:docPr id="20" name="Picture 20" descr="bit depth"/>
@@ -12671,7 +12891,7 @@
           <w:lang w:val="en-IN" w:eastAsia="en-IN"/>
         </w:rPr>
         <w:drawing>
-          <wp:inline distT="0" distB="0" distL="0" distR="0">
+          <wp:inline distT="0" distB="0" distL="0" distR="0" wp14:anchorId="519944E7" wp14:editId="7FF52605">
             <wp:extent cx="4829175" cy="3162300"/>
             <wp:effectExtent l="0" t="0" r="9525" b="0"/>
             <wp:docPr id="21" name="Picture 21"/>
@@ -12740,7 +12960,7 @@
           <w:lang w:val="en-IN" w:eastAsia="en-IN"/>
         </w:rPr>
         <w:drawing>
-          <wp:inline distT="0" distB="0" distL="0" distR="0">
+          <wp:inline distT="0" distB="0" distL="0" distR="0" wp14:anchorId="7AC09D13" wp14:editId="4A56ED7E">
             <wp:extent cx="5543550" cy="3220724"/>
             <wp:effectExtent l="0" t="0" r="0" b="0"/>
             <wp:docPr id="22" name="Picture 22"/>
@@ -12794,39 +13014,20 @@
     </w:p>
     <w:p>
       <w:pPr>
-        <w:ind w:left="426" w:firstLine="425"/>
-        <w:rPr>
-          <w:rFonts w:cstheme="minorHAnsi"/>
-          <w:sz w:val="26"/>
-          <w:szCs w:val="26"/>
-        </w:rPr>
-      </w:pPr>
-    </w:p>
-    <w:p>
-      <w:pPr>
         <w:pStyle w:val="Heading1"/>
         <w:numPr>
           <w:ilvl w:val="0"/>
           <w:numId w:val="5"/>
         </w:numPr>
-        <w:ind w:left="709" w:hanging="349"/>
+        <w:tabs>
+          <w:tab w:val="left" w:pos="851"/>
+        </w:tabs>
+        <w:ind w:left="709" w:hanging="567"/>
         <w:rPr>
           <w:color w:val="002060"/>
         </w:rPr>
       </w:pPr>
-      <w:r>
-        <w:rPr>
-          <w:color w:val="002060"/>
-        </w:rPr>
-        <w:t xml:space="preserve"> </w:t>
-      </w:r>
-      <w:r>
-        <w:rPr>
-          <w:color w:val="002060"/>
-        </w:rPr>
-        <w:t xml:space="preserve"> </w:t>
-      </w:r>
-      <w:bookmarkStart w:id="26" w:name="_Toc131605381"/>
+      <w:bookmarkStart w:id="26" w:name="_Toc132192109"/>
       <w:r>
         <w:rPr>
           <w:color w:val="002060"/>
@@ -12920,7 +13121,7 @@
           <w:lang w:val="en-IN" w:eastAsia="en-IN"/>
         </w:rPr>
         <w:drawing>
-          <wp:inline distT="0" distB="0" distL="0" distR="0">
+          <wp:inline distT="0" distB="0" distL="0" distR="0" wp14:anchorId="03E1E3E7" wp14:editId="0BF0C254">
             <wp:extent cx="6696075" cy="2686050"/>
             <wp:effectExtent l="0" t="0" r="9525" b="0"/>
             <wp:docPr id="25" name="Picture 25"/>
@@ -12991,7 +13192,7 @@
         </w:rPr>
         <w:lastRenderedPageBreak/>
         <w:drawing>
-          <wp:inline distT="0" distB="0" distL="0" distR="0">
+          <wp:inline distT="0" distB="0" distL="0" distR="0" wp14:anchorId="2E5BC6D7" wp14:editId="11E7F409">
             <wp:extent cx="6858000" cy="2658745"/>
             <wp:effectExtent l="0" t="0" r="0" b="8255"/>
             <wp:docPr id="26" name="Picture 26"/>
@@ -13068,7 +13269,7 @@
           <w:szCs w:val="38"/>
         </w:rPr>
       </w:pPr>
-      <w:bookmarkStart w:id="27" w:name="_Toc131605382"/>
+      <w:bookmarkStart w:id="27" w:name="_Toc132192110"/>
       <w:r>
         <w:rPr>
           <w:rFonts w:asciiTheme="minorHAnsi" w:hAnsiTheme="minorHAnsi" w:cstheme="minorHAnsi"/>
@@ -13089,15 +13290,13 @@
         <w:jc w:val="both"/>
         <w:rPr>
           <w:rFonts w:asciiTheme="minorHAnsi" w:hAnsiTheme="minorHAnsi" w:cstheme="minorHAnsi"/>
-          <w:color w:val="333333"/>
-          <w:sz w:val="26"/>
-          <w:szCs w:val="26"/>
-        </w:rPr>
-      </w:pPr>
-      <w:r>
-        <w:rPr>
-          <w:rFonts w:asciiTheme="minorHAnsi" w:hAnsiTheme="minorHAnsi" w:cstheme="minorHAnsi"/>
-          <w:color w:val="333333"/>
+          <w:sz w:val="26"/>
+          <w:szCs w:val="26"/>
+        </w:rPr>
+      </w:pPr>
+      <w:r>
+        <w:rPr>
+          <w:rFonts w:asciiTheme="minorHAnsi" w:hAnsiTheme="minorHAnsi" w:cstheme="minorHAnsi"/>
           <w:sz w:val="26"/>
           <w:szCs w:val="26"/>
         </w:rPr>
@@ -13117,7 +13316,6 @@
         <w:jc w:val="both"/>
         <w:rPr>
           <w:rFonts w:cstheme="minorHAnsi"/>
-          <w:color w:val="000000"/>
           <w:sz w:val="26"/>
           <w:szCs w:val="26"/>
         </w:rPr>
@@ -13126,7 +13324,6 @@
         <w:rPr>
           <w:rStyle w:val="Strong"/>
           <w:rFonts w:cstheme="minorHAnsi"/>
-          <w:color w:val="000000"/>
           <w:sz w:val="26"/>
           <w:szCs w:val="26"/>
         </w:rPr>
@@ -13135,7 +13332,6 @@
       <w:r>
         <w:rPr>
           <w:rFonts w:cstheme="minorHAnsi"/>
-          <w:color w:val="000000"/>
           <w:sz w:val="26"/>
           <w:szCs w:val="26"/>
         </w:rPr>
@@ -13145,7 +13341,6 @@
       <w:r>
         <w:rPr>
           <w:rFonts w:cstheme="minorHAnsi"/>
-          <w:color w:val="000000"/>
           <w:sz w:val="26"/>
           <w:szCs w:val="26"/>
         </w:rPr>
@@ -13155,7 +13350,6 @@
       <w:r>
         <w:rPr>
           <w:rFonts w:cstheme="minorHAnsi"/>
-          <w:color w:val="000000"/>
           <w:sz w:val="26"/>
           <w:szCs w:val="26"/>
         </w:rPr>
@@ -13165,7 +13359,6 @@
       <w:r>
         <w:rPr>
           <w:rFonts w:cstheme="minorHAnsi"/>
-          <w:color w:val="000000"/>
           <w:sz w:val="26"/>
           <w:szCs w:val="26"/>
         </w:rPr>
@@ -13175,7 +13368,6 @@
       <w:r>
         <w:rPr>
           <w:rFonts w:cstheme="minorHAnsi"/>
-          <w:color w:val="000000"/>
           <w:sz w:val="26"/>
           <w:szCs w:val="26"/>
         </w:rPr>
@@ -13191,7 +13383,6 @@
         <w:jc w:val="both"/>
         <w:rPr>
           <w:rFonts w:cstheme="minorHAnsi"/>
-          <w:color w:val="000000"/>
           <w:sz w:val="26"/>
           <w:szCs w:val="26"/>
         </w:rPr>
@@ -13210,7 +13401,6 @@
         <w:jc w:val="both"/>
         <w:rPr>
           <w:rFonts w:cstheme="minorHAnsi"/>
-          <w:color w:val="000000"/>
           <w:sz w:val="26"/>
           <w:szCs w:val="26"/>
         </w:rPr>
@@ -13219,7 +13409,6 @@
         <w:rPr>
           <w:rStyle w:val="Strong"/>
           <w:rFonts w:cstheme="minorHAnsi"/>
-          <w:color w:val="000000"/>
           <w:sz w:val="26"/>
           <w:szCs w:val="26"/>
         </w:rPr>
@@ -13228,7 +13417,6 @@
       <w:r>
         <w:rPr>
           <w:rFonts w:cstheme="minorHAnsi"/>
-          <w:color w:val="000000"/>
           <w:sz w:val="26"/>
           <w:szCs w:val="26"/>
         </w:rPr>
@@ -13241,7 +13429,6 @@
         <w:rPr>
           <w:rStyle w:val="Strong"/>
           <w:rFonts w:cstheme="minorHAnsi"/>
-          <w:color w:val="000000"/>
           <w:sz w:val="26"/>
           <w:szCs w:val="26"/>
         </w:rPr>
@@ -13260,7 +13447,6 @@
         <w:jc w:val="both"/>
         <w:rPr>
           <w:rFonts w:cstheme="minorHAnsi"/>
-          <w:color w:val="000000"/>
           <w:sz w:val="26"/>
           <w:szCs w:val="26"/>
         </w:rPr>
@@ -13269,7 +13455,6 @@
         <w:rPr>
           <w:rStyle w:val="Strong"/>
           <w:rFonts w:cstheme="minorHAnsi"/>
-          <w:color w:val="000000"/>
           <w:sz w:val="26"/>
           <w:szCs w:val="26"/>
         </w:rPr>
@@ -13278,7 +13463,6 @@
       <w:r>
         <w:rPr>
           <w:rFonts w:cstheme="minorHAnsi"/>
-          <w:color w:val="000000"/>
           <w:sz w:val="26"/>
           <w:szCs w:val="26"/>
         </w:rPr>
@@ -13287,7 +13471,6 @@
       <w:r>
         <w:rPr>
           <w:rFonts w:cstheme="minorHAnsi"/>
-          <w:color w:val="000000"/>
           <w:sz w:val="26"/>
           <w:szCs w:val="26"/>
         </w:rPr>
@@ -13298,7 +13481,6 @@
       <w:r>
         <w:rPr>
           <w:rFonts w:cstheme="minorHAnsi"/>
-          <w:color w:val="000000"/>
           <w:sz w:val="26"/>
           <w:szCs w:val="26"/>
         </w:rPr>
@@ -13308,7 +13490,6 @@
       <w:r>
         <w:rPr>
           <w:rFonts w:cstheme="minorHAnsi"/>
-          <w:color w:val="000000"/>
           <w:sz w:val="26"/>
           <w:szCs w:val="26"/>
         </w:rPr>
@@ -13321,7 +13502,6 @@
         <w:rPr>
           <w:rStyle w:val="Strong"/>
           <w:rFonts w:cstheme="minorHAnsi"/>
-          <w:color w:val="000000"/>
           <w:sz w:val="26"/>
           <w:szCs w:val="26"/>
         </w:rPr>
@@ -13340,7 +13520,6 @@
         <w:jc w:val="both"/>
         <w:rPr>
           <w:rFonts w:cstheme="minorHAnsi"/>
-          <w:color w:val="000000"/>
           <w:sz w:val="26"/>
           <w:szCs w:val="26"/>
         </w:rPr>
@@ -13349,7 +13528,6 @@
         <w:rPr>
           <w:rStyle w:val="Strong"/>
           <w:rFonts w:cstheme="minorHAnsi"/>
-          <w:color w:val="000000"/>
           <w:sz w:val="26"/>
           <w:szCs w:val="26"/>
         </w:rPr>
@@ -13360,7 +13538,6 @@
         <w:rPr>
           <w:rStyle w:val="Strong"/>
           <w:rFonts w:cstheme="minorHAnsi"/>
-          <w:color w:val="000000"/>
           <w:sz w:val="26"/>
           <w:szCs w:val="26"/>
         </w:rPr>
@@ -13371,7 +13548,6 @@
         <w:rPr>
           <w:rStyle w:val="Strong"/>
           <w:rFonts w:cstheme="minorHAnsi"/>
-          <w:color w:val="000000"/>
           <w:sz w:val="26"/>
           <w:szCs w:val="26"/>
         </w:rPr>
@@ -13380,7 +13556,6 @@
       <w:r>
         <w:rPr>
           <w:rFonts w:cstheme="minorHAnsi"/>
-          <w:color w:val="000000"/>
           <w:sz w:val="26"/>
           <w:szCs w:val="26"/>
         </w:rPr>
@@ -13390,7 +13565,6 @@
       <w:r>
         <w:rPr>
           <w:rFonts w:cstheme="minorHAnsi"/>
-          <w:color w:val="000000"/>
           <w:sz w:val="26"/>
           <w:szCs w:val="26"/>
         </w:rPr>
@@ -13400,7 +13574,6 @@
       <w:r>
         <w:rPr>
           <w:rFonts w:cstheme="minorHAnsi"/>
-          <w:color w:val="000000"/>
           <w:sz w:val="26"/>
           <w:szCs w:val="26"/>
         </w:rPr>
@@ -13410,7 +13583,6 @@
       <w:r>
         <w:rPr>
           <w:rFonts w:cstheme="minorHAnsi"/>
-          <w:color w:val="000000"/>
           <w:sz w:val="26"/>
           <w:szCs w:val="26"/>
         </w:rPr>
@@ -13420,7 +13592,6 @@
       <w:r>
         <w:rPr>
           <w:rFonts w:cstheme="minorHAnsi"/>
-          <w:color w:val="000000"/>
           <w:sz w:val="26"/>
           <w:szCs w:val="26"/>
         </w:rPr>
@@ -13430,7 +13601,6 @@
       <w:r>
         <w:rPr>
           <w:rFonts w:cstheme="minorHAnsi"/>
-          <w:color w:val="000000"/>
           <w:sz w:val="26"/>
           <w:szCs w:val="26"/>
         </w:rPr>
@@ -13440,7 +13610,6 @@
       <w:r>
         <w:rPr>
           <w:rFonts w:cstheme="minorHAnsi"/>
-          <w:color w:val="000000"/>
           <w:sz w:val="26"/>
           <w:szCs w:val="26"/>
         </w:rPr>
@@ -13450,7 +13619,6 @@
       <w:r>
         <w:rPr>
           <w:rFonts w:cstheme="minorHAnsi"/>
-          <w:color w:val="000000"/>
           <w:sz w:val="26"/>
           <w:szCs w:val="26"/>
         </w:rPr>
@@ -13460,7 +13628,6 @@
       <w:r>
         <w:rPr>
           <w:rFonts w:cstheme="minorHAnsi"/>
-          <w:color w:val="000000"/>
           <w:sz w:val="26"/>
           <w:szCs w:val="26"/>
         </w:rPr>
@@ -13473,7 +13640,6 @@
         <w:rPr>
           <w:rStyle w:val="Strong"/>
           <w:rFonts w:cstheme="minorHAnsi"/>
-          <w:color w:val="000000"/>
           <w:sz w:val="26"/>
           <w:szCs w:val="26"/>
         </w:rPr>
@@ -13492,7 +13658,6 @@
         <w:jc w:val="both"/>
         <w:rPr>
           <w:rFonts w:cstheme="minorHAnsi"/>
-          <w:color w:val="000000"/>
           <w:sz w:val="26"/>
           <w:szCs w:val="26"/>
         </w:rPr>
@@ -13501,7 +13666,6 @@
         <w:rPr>
           <w:rStyle w:val="Strong"/>
           <w:rFonts w:cstheme="minorHAnsi"/>
-          <w:color w:val="000000"/>
           <w:sz w:val="26"/>
           <w:szCs w:val="26"/>
         </w:rPr>
@@ -13510,7 +13674,6 @@
       <w:r>
         <w:rPr>
           <w:rFonts w:cstheme="minorHAnsi"/>
-          <w:color w:val="000000"/>
           <w:sz w:val="26"/>
           <w:szCs w:val="26"/>
         </w:rPr>
@@ -13520,7 +13683,6 @@
       <w:r>
         <w:rPr>
           <w:rFonts w:cstheme="minorHAnsi"/>
-          <w:color w:val="000000"/>
           <w:sz w:val="26"/>
           <w:szCs w:val="26"/>
         </w:rPr>
@@ -13530,7 +13692,6 @@
       <w:r>
         <w:rPr>
           <w:rFonts w:cstheme="minorHAnsi"/>
-          <w:color w:val="000000"/>
           <w:sz w:val="26"/>
           <w:szCs w:val="26"/>
         </w:rPr>
@@ -13543,7 +13704,6 @@
         <w:rPr>
           <w:rStyle w:val="Strong"/>
           <w:rFonts w:cstheme="minorHAnsi"/>
-          <w:color w:val="000000"/>
           <w:sz w:val="26"/>
           <w:szCs w:val="26"/>
         </w:rPr>
@@ -13562,7 +13722,6 @@
         <w:jc w:val="both"/>
         <w:rPr>
           <w:rFonts w:cstheme="minorHAnsi"/>
-          <w:color w:val="000000"/>
           <w:sz w:val="26"/>
           <w:szCs w:val="26"/>
         </w:rPr>
@@ -13571,7 +13730,6 @@
         <w:rPr>
           <w:rStyle w:val="Strong"/>
           <w:rFonts w:cstheme="minorHAnsi"/>
-          <w:color w:val="000000"/>
           <w:sz w:val="26"/>
           <w:szCs w:val="26"/>
         </w:rPr>
@@ -13580,7 +13738,6 @@
       <w:r>
         <w:rPr>
           <w:rFonts w:cstheme="minorHAnsi"/>
-          <w:color w:val="000000"/>
           <w:sz w:val="26"/>
           <w:szCs w:val="26"/>
         </w:rPr>
@@ -13590,7 +13747,6 @@
       <w:r>
         <w:rPr>
           <w:rFonts w:cstheme="minorHAnsi"/>
-          <w:color w:val="000000"/>
           <w:sz w:val="26"/>
           <w:szCs w:val="26"/>
         </w:rPr>
@@ -13600,7 +13756,6 @@
       <w:r>
         <w:rPr>
           <w:rFonts w:cstheme="minorHAnsi"/>
-          <w:color w:val="000000"/>
           <w:sz w:val="26"/>
           <w:szCs w:val="26"/>
         </w:rPr>
@@ -13613,7 +13768,6 @@
         <w:rPr>
           <w:rStyle w:val="Strong"/>
           <w:rFonts w:cstheme="minorHAnsi"/>
-          <w:color w:val="000000"/>
           <w:sz w:val="26"/>
           <w:szCs w:val="26"/>
         </w:rPr>
@@ -13632,7 +13786,6 @@
         <w:jc w:val="both"/>
         <w:rPr>
           <w:rFonts w:cstheme="minorHAnsi"/>
-          <w:color w:val="000000"/>
           <w:sz w:val="26"/>
           <w:szCs w:val="26"/>
         </w:rPr>
@@ -13641,7 +13794,6 @@
         <w:rPr>
           <w:rStyle w:val="Strong"/>
           <w:rFonts w:cstheme="minorHAnsi"/>
-          <w:color w:val="000000"/>
           <w:sz w:val="26"/>
           <w:szCs w:val="26"/>
         </w:rPr>
@@ -13650,7 +13802,6 @@
       <w:r>
         <w:rPr>
           <w:rFonts w:cstheme="minorHAnsi"/>
-          <w:color w:val="000000"/>
           <w:sz w:val="26"/>
           <w:szCs w:val="26"/>
         </w:rPr>
@@ -13675,17 +13826,6 @@
         <w:spacing w:before="60" w:after="100" w:afterAutospacing="1" w:line="375" w:lineRule="atLeast"/>
         <w:ind w:left="993"/>
         <w:jc w:val="both"/>
-        <w:rPr>
-          <w:rFonts w:cstheme="minorHAnsi"/>
-          <w:color w:val="000000"/>
-          <w:sz w:val="26"/>
-          <w:szCs w:val="26"/>
-        </w:rPr>
-      </w:pPr>
-    </w:p>
-    <w:p>
-      <w:pPr>
-        <w:pStyle w:val="ListParagraph"/>
         <w:rPr>
           <w:rFonts w:cstheme="minorHAnsi"/>
           <w:color w:val="000000"/>
@@ -13703,7 +13843,6 @@
         </w:numPr>
         <w:shd w:val="clear" w:color="auto" w:fill="FFFFFF"/>
         <w:spacing w:before="60" w:after="100" w:afterAutospacing="1" w:line="375" w:lineRule="atLeast"/>
-        <w:ind w:left="851" w:hanging="491"/>
         <w:jc w:val="both"/>
         <w:rPr>
           <w:rFonts w:asciiTheme="majorHAnsi" w:hAnsiTheme="majorHAnsi" w:cstheme="minorHAnsi"/>
@@ -13713,6 +13852,16 @@
           <w:szCs w:val="26"/>
         </w:rPr>
       </w:pPr>
+      <w:r>
+        <w:rPr>
+          <w:rFonts w:asciiTheme="majorHAnsi" w:hAnsiTheme="majorHAnsi" w:cstheme="minorHAnsi"/>
+          <w:b/>
+          <w:color w:val="002060"/>
+          <w:sz w:val="28"/>
+          <w:szCs w:val="26"/>
+        </w:rPr>
+        <w:t xml:space="preserve"> </w:t>
+      </w:r>
       <w:r>
         <w:rPr>
           <w:rFonts w:asciiTheme="majorHAnsi" w:hAnsiTheme="majorHAnsi" w:cstheme="minorHAnsi"/>
@@ -13901,7 +14050,8 @@
           <w:szCs w:val="27"/>
         </w:rPr>
       </w:pPr>
-      <w:bookmarkStart w:id="28" w:name="_Toc131605383"/>
+      <w:bookmarkStart w:id="28" w:name="_Toc132191965"/>
+      <w:bookmarkStart w:id="29" w:name="_Toc132192111"/>
       <w:r>
         <w:rPr>
           <w:rFonts w:asciiTheme="minorHAnsi" w:hAnsiTheme="minorHAnsi" w:cstheme="minorHAnsi"/>
@@ -13914,6 +14064,7 @@
         <w:t>Video Codecs vs. Containers:</w:t>
       </w:r>
       <w:bookmarkEnd w:id="28"/>
+      <w:bookmarkEnd w:id="29"/>
     </w:p>
     <w:p>
       <w:pPr>
@@ -14049,7 +14200,8 @@
           <w:sz w:val="28"/>
         </w:rPr>
       </w:pPr>
-      <w:bookmarkStart w:id="29" w:name="_Toc131605384"/>
+      <w:bookmarkStart w:id="30" w:name="_Toc132191966"/>
+      <w:bookmarkStart w:id="31" w:name="_Toc132192112"/>
       <w:r>
         <w:rPr>
           <w:rFonts w:asciiTheme="minorHAnsi" w:hAnsiTheme="minorHAnsi" w:cstheme="minorHAnsi"/>
@@ -14068,7 +14220,8 @@
         </w:rPr>
         <w:t>-</w:t>
       </w:r>
-      <w:bookmarkEnd w:id="29"/>
+      <w:bookmarkEnd w:id="30"/>
+      <w:bookmarkEnd w:id="31"/>
     </w:p>
     <w:p>
       <w:pPr>
@@ -14079,7 +14232,7 @@
         </w:numPr>
         <w:shd w:val="clear" w:color="auto" w:fill="FFFFFF"/>
         <w:spacing w:before="0"/>
-        <w:ind w:left="993" w:hanging="284"/>
+        <w:ind w:left="1134" w:hanging="283"/>
         <w:rPr>
           <w:rFonts w:asciiTheme="minorHAnsi" w:hAnsiTheme="minorHAnsi" w:cstheme="minorHAnsi"/>
           <w:b w:val="0"/>
@@ -14089,7 +14242,8 @@
         </w:rPr>
       </w:pPr>
       <w:hyperlink r:id="rId65" w:anchor="H264" w:history="1">
-        <w:bookmarkStart w:id="30" w:name="_Toc131605385"/>
+        <w:bookmarkStart w:id="32" w:name="_Toc132191967"/>
+        <w:bookmarkStart w:id="33" w:name="_Toc132192113"/>
         <w:r>
           <w:rPr>
             <w:rStyle w:val="Hyperlink"/>
@@ -14099,7 +14253,8 @@
           </w:rPr>
           <w:t>H.264/AVC</w:t>
         </w:r>
-        <w:bookmarkEnd w:id="30"/>
+        <w:bookmarkEnd w:id="32"/>
+        <w:bookmarkEnd w:id="33"/>
       </w:hyperlink>
     </w:p>
     <w:p>
@@ -14111,7 +14266,7 @@
         </w:numPr>
         <w:shd w:val="clear" w:color="auto" w:fill="FFFFFF"/>
         <w:spacing w:before="0"/>
-        <w:ind w:left="993" w:hanging="284"/>
+        <w:ind w:left="1134" w:hanging="283"/>
         <w:rPr>
           <w:rFonts w:asciiTheme="minorHAnsi" w:hAnsiTheme="minorHAnsi" w:cstheme="minorHAnsi"/>
           <w:b w:val="0"/>
@@ -14121,7 +14276,8 @@
         </w:rPr>
       </w:pPr>
       <w:hyperlink r:id="rId66" w:anchor="H264" w:history="1">
-        <w:bookmarkStart w:id="31" w:name="_Toc131605386"/>
+        <w:bookmarkStart w:id="34" w:name="_Toc132191968"/>
+        <w:bookmarkStart w:id="35" w:name="_Toc132192114"/>
         <w:r>
           <w:rPr>
             <w:rStyle w:val="Hyperlink"/>
@@ -14131,7 +14287,8 @@
           </w:rPr>
           <w:t>H.265/HEVC</w:t>
         </w:r>
-        <w:bookmarkEnd w:id="31"/>
+        <w:bookmarkEnd w:id="34"/>
+        <w:bookmarkEnd w:id="35"/>
       </w:hyperlink>
     </w:p>
     <w:p>
@@ -14143,7 +14300,7 @@
         </w:numPr>
         <w:shd w:val="clear" w:color="auto" w:fill="FFFFFF"/>
         <w:spacing w:before="0"/>
-        <w:ind w:left="993" w:hanging="284"/>
+        <w:ind w:left="1134" w:hanging="283"/>
         <w:rPr>
           <w:rFonts w:asciiTheme="minorHAnsi" w:hAnsiTheme="minorHAnsi" w:cstheme="minorHAnsi"/>
           <w:b w:val="0"/>
@@ -14153,7 +14310,8 @@
         </w:rPr>
       </w:pPr>
       <w:hyperlink r:id="rId67" w:anchor="AV1" w:history="1">
-        <w:bookmarkStart w:id="32" w:name="_Toc131605387"/>
+        <w:bookmarkStart w:id="36" w:name="_Toc132191969"/>
+        <w:bookmarkStart w:id="37" w:name="_Toc132192115"/>
         <w:r>
           <w:rPr>
             <w:rStyle w:val="Hyperlink"/>
@@ -14163,7 +14321,8 @@
           </w:rPr>
           <w:t>AV1</w:t>
         </w:r>
-        <w:bookmarkEnd w:id="32"/>
+        <w:bookmarkEnd w:id="36"/>
+        <w:bookmarkEnd w:id="37"/>
       </w:hyperlink>
     </w:p>
     <w:p>
@@ -14175,7 +14334,7 @@
         </w:numPr>
         <w:shd w:val="clear" w:color="auto" w:fill="FFFFFF"/>
         <w:spacing w:before="0"/>
-        <w:ind w:left="993" w:hanging="284"/>
+        <w:ind w:left="1134" w:hanging="283"/>
         <w:rPr>
           <w:rFonts w:asciiTheme="minorHAnsi" w:hAnsiTheme="minorHAnsi" w:cstheme="minorHAnsi"/>
           <w:b w:val="0"/>
@@ -14185,7 +14344,8 @@
         </w:rPr>
       </w:pPr>
       <w:hyperlink r:id="rId68" w:anchor="VP9" w:history="1">
-        <w:bookmarkStart w:id="33" w:name="_Toc131605388"/>
+        <w:bookmarkStart w:id="38" w:name="_Toc132191970"/>
+        <w:bookmarkStart w:id="39" w:name="_Toc132192116"/>
         <w:r>
           <w:rPr>
             <w:rStyle w:val="Hyperlink"/>
@@ -14195,7 +14355,8 @@
           </w:rPr>
           <w:t>VP9</w:t>
         </w:r>
-        <w:bookmarkEnd w:id="33"/>
+        <w:bookmarkEnd w:id="38"/>
+        <w:bookmarkEnd w:id="39"/>
       </w:hyperlink>
     </w:p>
     <w:p>
@@ -14207,7 +14368,7 @@
         </w:numPr>
         <w:shd w:val="clear" w:color="auto" w:fill="FFFFFF"/>
         <w:spacing w:before="0"/>
-        <w:ind w:left="993" w:hanging="284"/>
+        <w:ind w:left="1134" w:hanging="283"/>
         <w:rPr>
           <w:rFonts w:asciiTheme="minorHAnsi" w:hAnsiTheme="minorHAnsi" w:cstheme="minorHAnsi"/>
           <w:b w:val="0"/>
@@ -14217,7 +14378,8 @@
         </w:rPr>
       </w:pPr>
       <w:hyperlink r:id="rId69" w:anchor="H266" w:history="1">
-        <w:bookmarkStart w:id="34" w:name="_Toc131605389"/>
+        <w:bookmarkStart w:id="40" w:name="_Toc132191971"/>
+        <w:bookmarkStart w:id="41" w:name="_Toc132192117"/>
         <w:r>
           <w:rPr>
             <w:rStyle w:val="Hyperlink"/>
@@ -14227,7 +14389,8 @@
           </w:rPr>
           <w:t>H.266/VVC</w:t>
         </w:r>
-        <w:bookmarkEnd w:id="34"/>
+        <w:bookmarkEnd w:id="40"/>
+        <w:bookmarkEnd w:id="41"/>
       </w:hyperlink>
     </w:p>
     <w:p>
@@ -14250,7 +14413,8 @@
           <w:color w:val="000000" w:themeColor="text1"/>
         </w:rPr>
       </w:pPr>
-      <w:bookmarkStart w:id="35" w:name="_Toc131605390"/>
+      <w:bookmarkStart w:id="42" w:name="_Toc132191972"/>
+      <w:bookmarkStart w:id="43" w:name="_Toc132192118"/>
       <w:r>
         <w:rPr>
           <w:rFonts w:asciiTheme="minorHAnsi" w:hAnsiTheme="minorHAnsi" w:cstheme="minorHAnsi"/>
@@ -14259,7 +14423,8 @@
         </w:rPr>
         <w:t>H.264/AVC</w:t>
       </w:r>
-      <w:bookmarkEnd w:id="35"/>
+      <w:bookmarkEnd w:id="42"/>
+      <w:bookmarkEnd w:id="43"/>
     </w:p>
     <w:p>
       <w:pPr>
@@ -14430,7 +14595,8 @@
           <w:color w:val="000000" w:themeColor="text1"/>
         </w:rPr>
       </w:pPr>
-      <w:bookmarkStart w:id="36" w:name="_Toc131605391"/>
+      <w:bookmarkStart w:id="44" w:name="_Toc132191973"/>
+      <w:bookmarkStart w:id="45" w:name="_Toc132192119"/>
       <w:r>
         <w:rPr>
           <w:rFonts w:asciiTheme="minorHAnsi" w:hAnsiTheme="minorHAnsi" w:cstheme="minorHAnsi"/>
@@ -14439,7 +14605,8 @@
         </w:rPr>
         <w:t>H.265/HEVC</w:t>
       </w:r>
-      <w:bookmarkEnd w:id="36"/>
+      <w:bookmarkEnd w:id="44"/>
+      <w:bookmarkEnd w:id="45"/>
     </w:p>
     <w:p>
       <w:pPr>
@@ -14816,7 +14983,8 @@
           <w:color w:val="000000" w:themeColor="text1"/>
         </w:rPr>
       </w:pPr>
-      <w:bookmarkStart w:id="37" w:name="_Toc131605392"/>
+      <w:bookmarkStart w:id="46" w:name="_Toc132191974"/>
+      <w:bookmarkStart w:id="47" w:name="_Toc132192120"/>
       <w:r>
         <w:rPr>
           <w:rFonts w:asciiTheme="minorHAnsi" w:hAnsiTheme="minorHAnsi" w:cstheme="minorHAnsi"/>
@@ -14825,7 +14993,8 @@
         </w:rPr>
         <w:t>VP9</w:t>
       </w:r>
-      <w:bookmarkEnd w:id="37"/>
+      <w:bookmarkEnd w:id="46"/>
+      <w:bookmarkEnd w:id="47"/>
     </w:p>
     <w:p>
       <w:pPr>
@@ -15106,7 +15275,8 @@
           <w:color w:val="000000" w:themeColor="text1"/>
         </w:rPr>
       </w:pPr>
-      <w:bookmarkStart w:id="38" w:name="_Toc131605393"/>
+      <w:bookmarkStart w:id="48" w:name="_Toc132191975"/>
+      <w:bookmarkStart w:id="49" w:name="_Toc132192121"/>
       <w:r>
         <w:rPr>
           <w:rFonts w:asciiTheme="minorHAnsi" w:hAnsiTheme="minorHAnsi" w:cstheme="minorHAnsi"/>
@@ -15115,7 +15285,8 @@
         </w:rPr>
         <w:t>H.266/VVC</w:t>
       </w:r>
-      <w:bookmarkEnd w:id="38"/>
+      <w:bookmarkEnd w:id="48"/>
+      <w:bookmarkEnd w:id="49"/>
     </w:p>
     <w:p>
       <w:pPr>
@@ -15448,7 +15619,7 @@
           <w:lang w:val="en-IN" w:eastAsia="en-IN"/>
         </w:rPr>
         <w:drawing>
-          <wp:inline distT="0" distB="0" distL="0" distR="0">
+          <wp:inline distT="0" distB="0" distL="0" distR="0" wp14:anchorId="522B8406" wp14:editId="6A74C70C">
             <wp:extent cx="6705600" cy="2501561"/>
             <wp:effectExtent l="0" t="0" r="0" b="0"/>
             <wp:docPr id="23" name="Picture 23"/>
@@ -15536,7 +15707,7 @@
           <w:lang w:val="en-IN" w:eastAsia="en-IN"/>
         </w:rPr>
         <w:drawing>
-          <wp:inline distT="0" distB="0" distL="0" distR="0">
+          <wp:inline distT="0" distB="0" distL="0" distR="0" wp14:anchorId="1D0514A4" wp14:editId="66F5A607">
             <wp:extent cx="5991225" cy="3371850"/>
             <wp:effectExtent l="0" t="0" r="9525" b="0"/>
             <wp:docPr id="24" name="Picture 24"/>
@@ -15636,6 +15807,20 @@
     </w:p>
     <w:p>
       <w:pPr>
+        <w:shd w:val="clear" w:color="auto" w:fill="FFFFFF"/>
+        <w:spacing w:after="0" w:line="240" w:lineRule="auto"/>
+        <w:ind w:left="1134" w:hanging="850"/>
+        <w:rPr>
+          <w:rFonts w:eastAsia="Times New Roman" w:cstheme="minorHAnsi"/>
+          <w:color w:val="000000" w:themeColor="text1"/>
+          <w:sz w:val="26"/>
+          <w:szCs w:val="26"/>
+          <w:lang w:val="en-IN" w:eastAsia="en-IN"/>
+        </w:rPr>
+      </w:pPr>
+    </w:p>
+    <w:p>
+      <w:pPr>
         <w:pStyle w:val="ListParagraph"/>
         <w:numPr>
           <w:ilvl w:val="0"/>
@@ -15662,7 +15847,6 @@
           <w:sz w:val="28"/>
           <w:szCs w:val="26"/>
         </w:rPr>
-        <w:lastRenderedPageBreak/>
         <w:t>Croma</w:t>
       </w:r>
       <w:proofErr w:type="spellEnd"/>
@@ -15675,6 +15859,16 @@
           <w:szCs w:val="26"/>
         </w:rPr>
         <w:t xml:space="preserve"> Subsampling</w:t>
+      </w:r>
+      <w:r>
+        <w:rPr>
+          <w:rFonts w:asciiTheme="majorHAnsi" w:hAnsiTheme="majorHAnsi" w:cstheme="minorHAnsi"/>
+          <w:b/>
+          <w:color w:val="002060"/>
+          <w:sz w:val="28"/>
+          <w:szCs w:val="26"/>
+        </w:rPr>
+        <w:t xml:space="preserve"> </w:t>
       </w:r>
       <w:r>
         <w:rPr>
@@ -15729,7 +15923,7 @@
           <w:lang w:val="en-IN" w:eastAsia="en-IN"/>
         </w:rPr>
         <w:drawing>
-          <wp:inline distT="0" distB="0" distL="0" distR="0">
+          <wp:inline distT="0" distB="0" distL="0" distR="0" wp14:anchorId="78EF3B33" wp14:editId="0CBEF982">
             <wp:extent cx="6438900" cy="3862705"/>
             <wp:effectExtent l="0" t="0" r="0" b="4445"/>
             <wp:docPr id="28" name="Picture 28"/>
@@ -16396,6 +16590,7 @@
           <w:szCs w:val="26"/>
           <w:lang w:val="en-IN" w:eastAsia="en-IN"/>
         </w:rPr>
+        <w:lastRenderedPageBreak/>
         <w:t>4:2:0</w:t>
       </w:r>
       <w:r>
@@ -16536,6 +16731,429 @@
           <w:ilvl w:val="0"/>
           <w:numId w:val="5"/>
         </w:numPr>
+        <w:shd w:val="clear" w:color="auto" w:fill="FFFFFF"/>
+        <w:spacing w:after="0" w:line="240" w:lineRule="auto"/>
+        <w:ind w:left="851" w:hanging="491"/>
+        <w:rPr>
+          <w:rFonts w:asciiTheme="majorHAnsi" w:eastAsia="Times New Roman" w:hAnsiTheme="majorHAnsi" w:cstheme="minorHAnsi"/>
+          <w:b/>
+          <w:color w:val="002060"/>
+          <w:sz w:val="28"/>
+          <w:szCs w:val="26"/>
+          <w:lang w:val="en-IN" w:eastAsia="en-IN"/>
+        </w:rPr>
+      </w:pPr>
+      <w:r>
+        <w:rPr>
+          <w:rFonts w:asciiTheme="majorHAnsi" w:eastAsia="Times New Roman" w:hAnsiTheme="majorHAnsi" w:cstheme="minorHAnsi"/>
+          <w:b/>
+          <w:color w:val="002060"/>
+          <w:sz w:val="28"/>
+          <w:szCs w:val="26"/>
+          <w:lang w:val="en-IN" w:eastAsia="en-IN"/>
+        </w:rPr>
+        <w:t>Video Encoding-</w:t>
+      </w:r>
+      <w:r>
+        <w:rPr>
+          <w:rFonts w:asciiTheme="majorHAnsi" w:eastAsia="Times New Roman" w:hAnsiTheme="majorHAnsi" w:cstheme="minorHAnsi"/>
+          <w:b/>
+          <w:color w:val="002060"/>
+          <w:sz w:val="28"/>
+          <w:szCs w:val="26"/>
+          <w:lang w:val="en-IN" w:eastAsia="en-IN"/>
+        </w:rPr>
+        <w:t xml:space="preserve"> </w:t>
+      </w:r>
+    </w:p>
+    <w:p>
+      <w:pPr>
+        <w:shd w:val="clear" w:color="auto" w:fill="FFFFFF"/>
+        <w:spacing w:after="0" w:line="240" w:lineRule="auto"/>
+        <w:rPr>
+          <w:rFonts w:asciiTheme="majorHAnsi" w:eastAsia="Times New Roman" w:hAnsiTheme="majorHAnsi" w:cstheme="minorHAnsi"/>
+          <w:b/>
+          <w:color w:val="002060"/>
+          <w:sz w:val="28"/>
+          <w:szCs w:val="26"/>
+          <w:lang w:val="en-IN" w:eastAsia="en-IN"/>
+        </w:rPr>
+      </w:pPr>
+    </w:p>
+    <w:p>
+      <w:pPr>
+        <w:shd w:val="clear" w:color="auto" w:fill="FFFFFF"/>
+        <w:spacing w:after="0" w:line="240" w:lineRule="auto"/>
+        <w:ind w:left="851" w:firstLine="589"/>
+        <w:rPr>
+          <w:rFonts w:cstheme="minorHAnsi"/>
+          <w:color w:val="000000" w:themeColor="text1"/>
+          <w:sz w:val="26"/>
+          <w:szCs w:val="26"/>
+          <w:shd w:val="clear" w:color="auto" w:fill="FFFFFF"/>
+        </w:rPr>
+      </w:pPr>
+      <w:r>
+        <w:rPr>
+          <w:rFonts w:cstheme="minorHAnsi"/>
+          <w:color w:val="000000" w:themeColor="text1"/>
+          <w:sz w:val="26"/>
+          <w:szCs w:val="26"/>
+          <w:shd w:val="clear" w:color="auto" w:fill="FFFFFF"/>
+        </w:rPr>
+        <w:t>Video encoding is the process of converting digital video files from one standard digital video format into another. The purpose of this is for compatibility and efficiency with a desired set of applications and hardware such as for DVD/Blu-ray, mobile, video streaming or general video editing. The encoding process transforms the video and audio data in the file and then does compression according to the specifications of the encoding standard chosen.</w:t>
+      </w:r>
+    </w:p>
+    <w:p>
+      <w:pPr>
+        <w:pStyle w:val="Heading2"/>
+        <w:numPr>
+          <w:ilvl w:val="0"/>
+          <w:numId w:val="23"/>
+        </w:numPr>
+        <w:shd w:val="clear" w:color="auto" w:fill="FFFFFF"/>
+        <w:textAlignment w:val="baseline"/>
+        <w:rPr>
+          <w:rFonts w:cstheme="minorHAnsi"/>
+          <w:bCs w:val="0"/>
+          <w:color w:val="161616"/>
+          <w:sz w:val="28"/>
+        </w:rPr>
+      </w:pPr>
+      <w:bookmarkStart w:id="50" w:name="_Toc132192122"/>
+      <w:r>
+        <w:rPr>
+          <w:rFonts w:cstheme="minorHAnsi"/>
+          <w:bCs w:val="0"/>
+          <w:color w:val="161616"/>
+          <w:sz w:val="28"/>
+        </w:rPr>
+        <w:t>Image resizing</w:t>
+      </w:r>
+      <w:r>
+        <w:rPr>
+          <w:rFonts w:cstheme="minorHAnsi"/>
+          <w:bCs w:val="0"/>
+          <w:color w:val="161616"/>
+          <w:sz w:val="28"/>
+        </w:rPr>
+        <w:t>-</w:t>
+      </w:r>
+      <w:bookmarkEnd w:id="50"/>
+      <w:r>
+        <w:rPr>
+          <w:rFonts w:cstheme="minorHAnsi"/>
+          <w:bCs w:val="0"/>
+          <w:color w:val="161616"/>
+          <w:sz w:val="28"/>
+        </w:rPr>
+        <w:t xml:space="preserve"> </w:t>
+      </w:r>
+    </w:p>
+    <w:p>
+      <w:pPr>
+        <w:pStyle w:val="NormalWeb"/>
+        <w:shd w:val="clear" w:color="auto" w:fill="FFFFFF"/>
+        <w:spacing w:before="0" w:beforeAutospacing="0" w:after="0" w:afterAutospacing="0"/>
+        <w:ind w:left="851" w:firstLine="567"/>
+        <w:textAlignment w:val="baseline"/>
+        <w:rPr>
+          <w:rFonts w:asciiTheme="minorHAnsi" w:hAnsiTheme="minorHAnsi" w:cstheme="minorHAnsi"/>
+          <w:color w:val="000000" w:themeColor="text1"/>
+          <w:sz w:val="26"/>
+          <w:szCs w:val="26"/>
+        </w:rPr>
+      </w:pPr>
+      <w:r>
+        <w:rPr>
+          <w:rFonts w:asciiTheme="minorHAnsi" w:hAnsiTheme="minorHAnsi" w:cstheme="minorHAnsi"/>
+          <w:color w:val="000000" w:themeColor="text1"/>
+          <w:sz w:val="26"/>
+          <w:szCs w:val="26"/>
+        </w:rPr>
+        <w:t xml:space="preserve">A common technique for compression is resizing, or reducing the resolution. This is because the higher the resolution of a video, the more information that is included in each frame. For example, a 1280×720 video has the potential for 921,600 pixels in each frame, assuming it’s </w:t>
+      </w:r>
+      <w:proofErr w:type="gramStart"/>
+      <w:r>
+        <w:rPr>
+          <w:rFonts w:asciiTheme="minorHAnsi" w:hAnsiTheme="minorHAnsi" w:cstheme="minorHAnsi"/>
+          <w:color w:val="000000" w:themeColor="text1"/>
+          <w:sz w:val="26"/>
+          <w:szCs w:val="26"/>
+        </w:rPr>
+        <w:t>an i</w:t>
+      </w:r>
+      <w:proofErr w:type="gramEnd"/>
+      <w:r>
+        <w:rPr>
+          <w:rFonts w:asciiTheme="minorHAnsi" w:hAnsiTheme="minorHAnsi" w:cstheme="minorHAnsi"/>
+          <w:color w:val="000000" w:themeColor="text1"/>
+          <w:sz w:val="26"/>
+          <w:szCs w:val="26"/>
+        </w:rPr>
+        <w:t>-frame (more on this in a bit). In contrast, a 640×360 video has the potential for 230,400 pixels per frame.</w:t>
+      </w:r>
+    </w:p>
+    <w:p>
+      <w:pPr>
+        <w:pStyle w:val="NormalWeb"/>
+        <w:shd w:val="clear" w:color="auto" w:fill="FFFFFF"/>
+        <w:spacing w:before="0" w:beforeAutospacing="0" w:after="0" w:afterAutospacing="0"/>
+        <w:ind w:left="851" w:firstLine="567"/>
+        <w:textAlignment w:val="baseline"/>
+        <w:rPr>
+          <w:rFonts w:asciiTheme="minorHAnsi" w:hAnsiTheme="minorHAnsi" w:cstheme="minorHAnsi"/>
+          <w:color w:val="000000" w:themeColor="text1"/>
+          <w:sz w:val="26"/>
+          <w:szCs w:val="26"/>
+        </w:rPr>
+      </w:pPr>
+      <w:r>
+        <w:rPr>
+          <w:rFonts w:asciiTheme="minorHAnsi" w:hAnsiTheme="minorHAnsi" w:cstheme="minorHAnsi"/>
+          <w:color w:val="000000" w:themeColor="text1"/>
+          <w:sz w:val="26"/>
+          <w:szCs w:val="26"/>
+        </w:rPr>
+        <w:t>So one method to reduce the amount of data is to “shrink” the image size and then resample. This will create fewer pixels, reducing the level of detail in the image at the benefit of decreasing the amount of information needed. This concept has become a cornerstone to </w:t>
+      </w:r>
+      <w:hyperlink r:id="rId82" w:history="1">
+        <w:r>
+          <w:rPr>
+            <w:rStyle w:val="Hyperlink"/>
+            <w:rFonts w:asciiTheme="minorHAnsi" w:eastAsiaTheme="majorEastAsia" w:hAnsiTheme="minorHAnsi" w:cstheme="minorHAnsi"/>
+            <w:color w:val="000000" w:themeColor="text1"/>
+            <w:sz w:val="26"/>
+            <w:szCs w:val="26"/>
+            <w:bdr w:val="none" w:sz="0" w:space="0" w:color="auto" w:frame="1"/>
+          </w:rPr>
+          <w:t>adaptive bitrate streaming</w:t>
+        </w:r>
+      </w:hyperlink>
+      <w:r>
+        <w:rPr>
+          <w:rFonts w:asciiTheme="minorHAnsi" w:hAnsiTheme="minorHAnsi" w:cstheme="minorHAnsi"/>
+          <w:color w:val="000000" w:themeColor="text1"/>
+          <w:sz w:val="26"/>
+          <w:szCs w:val="26"/>
+        </w:rPr>
+        <w:t>. This is the process of having multiple quality levels for a video, and it’s common to note these levels based on the different resolutions that are created.</w:t>
+      </w:r>
+    </w:p>
+    <w:p>
+      <w:pPr>
+        <w:pStyle w:val="NormalWeb"/>
+        <w:shd w:val="clear" w:color="auto" w:fill="FFFFFF"/>
+        <w:spacing w:before="0" w:beforeAutospacing="0" w:after="0" w:afterAutospacing="0"/>
+        <w:ind w:left="851" w:firstLine="567"/>
+        <w:textAlignment w:val="baseline"/>
+        <w:rPr>
+          <w:rFonts w:asciiTheme="minorHAnsi" w:hAnsiTheme="minorHAnsi" w:cstheme="minorHAnsi"/>
+          <w:color w:val="000000" w:themeColor="text1"/>
+          <w:sz w:val="26"/>
+          <w:szCs w:val="26"/>
+        </w:rPr>
+      </w:pPr>
+    </w:p>
+    <w:p>
+      <w:pPr>
+        <w:pStyle w:val="Heading2"/>
+        <w:numPr>
+          <w:ilvl w:val="0"/>
+          <w:numId w:val="24"/>
+        </w:numPr>
+        <w:shd w:val="clear" w:color="auto" w:fill="FFFFFF"/>
+        <w:spacing w:before="0" w:after="360"/>
+        <w:rPr>
+          <w:rFonts w:cs="Arial"/>
+          <w:b w:val="0"/>
+          <w:bCs w:val="0"/>
+          <w:color w:val="000000" w:themeColor="text1"/>
+          <w:sz w:val="28"/>
+        </w:rPr>
+      </w:pPr>
+      <w:bookmarkStart w:id="51" w:name="_Toc132192123"/>
+      <w:r>
+        <w:rPr>
+          <w:rStyle w:val="Strong"/>
+          <w:rFonts w:cs="Arial"/>
+          <w:b/>
+          <w:bCs/>
+          <w:color w:val="000000" w:themeColor="text1"/>
+          <w:sz w:val="28"/>
+        </w:rPr>
+        <w:t>Why is Encoding Important?</w:t>
+      </w:r>
+      <w:bookmarkEnd w:id="51"/>
+    </w:p>
+    <w:p>
+      <w:pPr>
+        <w:pStyle w:val="NormalWeb"/>
+        <w:shd w:val="clear" w:color="auto" w:fill="FFFFFF"/>
+        <w:spacing w:before="0" w:beforeAutospacing="0" w:after="360" w:afterAutospacing="0"/>
+        <w:ind w:left="851" w:firstLine="851"/>
+        <w:rPr>
+          <w:rFonts w:asciiTheme="minorHAnsi" w:hAnsiTheme="minorHAnsi" w:cstheme="minorHAnsi"/>
+          <w:color w:val="000000" w:themeColor="text1"/>
+          <w:sz w:val="26"/>
+          <w:szCs w:val="26"/>
+        </w:rPr>
+      </w:pPr>
+      <w:r>
+        <w:rPr>
+          <w:rFonts w:asciiTheme="minorHAnsi" w:hAnsiTheme="minorHAnsi" w:cstheme="minorHAnsi"/>
+          <w:color w:val="000000" w:themeColor="text1"/>
+          <w:sz w:val="26"/>
+          <w:szCs w:val="26"/>
+        </w:rPr>
+        <w:t>Video encoding is important because it allows us to more easily transmit video content over the internet. In video streaming, encoding is crucial because the compressing of the raw video reduces the bandwidth making it easier to transmit, while still maintaining a good quality of experience for end viewers. If all the video content was not compressed, available bandwidth on the Internet would be inadequate to transmit all of it and prevent us from deploying widespread, distributed video playback services. The fact that we can stream video on multiple devices in our homes, on-the-go using mobile, or even while video chatting with loved ones across the globe, even with low bandwidth, is owed to video encoding.</w:t>
+      </w:r>
+    </w:p>
+    <w:p>
+      <w:pPr>
+        <w:pStyle w:val="NormalWeb"/>
+        <w:shd w:val="clear" w:color="auto" w:fill="FFFFFF"/>
+        <w:spacing w:before="0" w:beforeAutospacing="0" w:after="0" w:afterAutospacing="0"/>
+        <w:ind w:left="851" w:firstLine="567"/>
+        <w:textAlignment w:val="baseline"/>
+        <w:rPr>
+          <w:rFonts w:asciiTheme="minorHAnsi" w:hAnsiTheme="minorHAnsi" w:cstheme="minorHAnsi"/>
+          <w:color w:val="000000" w:themeColor="text1"/>
+          <w:sz w:val="26"/>
+          <w:szCs w:val="26"/>
+        </w:rPr>
+      </w:pPr>
+    </w:p>
+    <w:p>
+      <w:pPr>
+        <w:pStyle w:val="NormalWeb"/>
+        <w:shd w:val="clear" w:color="auto" w:fill="FFFFFF"/>
+        <w:spacing w:before="0" w:beforeAutospacing="0" w:after="0" w:afterAutospacing="0"/>
+        <w:ind w:left="851" w:firstLine="567"/>
+        <w:textAlignment w:val="baseline"/>
+        <w:rPr>
+          <w:rFonts w:asciiTheme="minorHAnsi" w:hAnsiTheme="minorHAnsi" w:cstheme="minorHAnsi"/>
+          <w:color w:val="000000" w:themeColor="text1"/>
+          <w:sz w:val="26"/>
+          <w:szCs w:val="26"/>
+        </w:rPr>
+      </w:pPr>
+    </w:p>
+    <w:p>
+      <w:pPr>
+        <w:pStyle w:val="NormalWeb"/>
+        <w:shd w:val="clear" w:color="auto" w:fill="FFFFFF"/>
+        <w:spacing w:before="0" w:beforeAutospacing="0" w:after="0" w:afterAutospacing="0"/>
+        <w:ind w:left="851" w:firstLine="567"/>
+        <w:textAlignment w:val="baseline"/>
+        <w:rPr>
+          <w:rFonts w:asciiTheme="minorHAnsi" w:hAnsiTheme="minorHAnsi" w:cstheme="minorHAnsi"/>
+          <w:color w:val="000000" w:themeColor="text1"/>
+          <w:sz w:val="26"/>
+          <w:szCs w:val="26"/>
+        </w:rPr>
+      </w:pPr>
+    </w:p>
+    <w:p>
+      <w:pPr>
+        <w:pStyle w:val="NormalWeb"/>
+        <w:shd w:val="clear" w:color="auto" w:fill="FFFFFF"/>
+        <w:spacing w:before="0" w:beforeAutospacing="0" w:after="0" w:afterAutospacing="0"/>
+        <w:ind w:left="851" w:firstLine="567"/>
+        <w:textAlignment w:val="baseline"/>
+        <w:rPr>
+          <w:rFonts w:asciiTheme="minorHAnsi" w:hAnsiTheme="minorHAnsi" w:cstheme="minorHAnsi"/>
+          <w:color w:val="000000" w:themeColor="text1"/>
+          <w:sz w:val="26"/>
+          <w:szCs w:val="26"/>
+        </w:rPr>
+      </w:pPr>
+    </w:p>
+    <w:p>
+      <w:pPr>
+        <w:pStyle w:val="NormalWeb"/>
+        <w:shd w:val="clear" w:color="auto" w:fill="FFFFFF"/>
+        <w:spacing w:before="0" w:beforeAutospacing="0" w:after="0" w:afterAutospacing="0"/>
+        <w:ind w:left="851" w:firstLine="567"/>
+        <w:textAlignment w:val="baseline"/>
+        <w:rPr>
+          <w:rFonts w:asciiTheme="minorHAnsi" w:hAnsiTheme="minorHAnsi" w:cstheme="minorHAnsi"/>
+          <w:color w:val="000000" w:themeColor="text1"/>
+          <w:sz w:val="26"/>
+          <w:szCs w:val="26"/>
+        </w:rPr>
+      </w:pPr>
+    </w:p>
+    <w:p>
+      <w:pPr>
+        <w:pStyle w:val="NormalWeb"/>
+        <w:shd w:val="clear" w:color="auto" w:fill="FFFFFF"/>
+        <w:spacing w:before="0" w:beforeAutospacing="0" w:after="0" w:afterAutospacing="0"/>
+        <w:ind w:left="851" w:firstLine="567"/>
+        <w:textAlignment w:val="baseline"/>
+        <w:rPr>
+          <w:rFonts w:asciiTheme="minorHAnsi" w:hAnsiTheme="minorHAnsi" w:cstheme="minorHAnsi"/>
+          <w:color w:val="000000" w:themeColor="text1"/>
+          <w:sz w:val="26"/>
+          <w:szCs w:val="26"/>
+        </w:rPr>
+      </w:pPr>
+    </w:p>
+    <w:p>
+      <w:pPr>
+        <w:pStyle w:val="NormalWeb"/>
+        <w:shd w:val="clear" w:color="auto" w:fill="FFFFFF"/>
+        <w:spacing w:before="0" w:beforeAutospacing="0" w:after="0" w:afterAutospacing="0"/>
+        <w:ind w:left="851" w:firstLine="567"/>
+        <w:textAlignment w:val="baseline"/>
+        <w:rPr>
+          <w:rFonts w:asciiTheme="minorHAnsi" w:hAnsiTheme="minorHAnsi" w:cstheme="minorHAnsi"/>
+          <w:color w:val="000000" w:themeColor="text1"/>
+          <w:sz w:val="26"/>
+          <w:szCs w:val="26"/>
+        </w:rPr>
+      </w:pPr>
+    </w:p>
+    <w:p>
+      <w:pPr>
+        <w:pStyle w:val="NormalWeb"/>
+        <w:shd w:val="clear" w:color="auto" w:fill="FFFFFF"/>
+        <w:spacing w:before="0" w:beforeAutospacing="0" w:after="0" w:afterAutospacing="0"/>
+        <w:ind w:left="851" w:firstLine="567"/>
+        <w:textAlignment w:val="baseline"/>
+        <w:rPr>
+          <w:rFonts w:asciiTheme="minorHAnsi" w:hAnsiTheme="minorHAnsi" w:cstheme="minorHAnsi"/>
+          <w:color w:val="000000" w:themeColor="text1"/>
+          <w:sz w:val="26"/>
+          <w:szCs w:val="26"/>
+        </w:rPr>
+      </w:pPr>
+      <w:bookmarkStart w:id="52" w:name="_GoBack"/>
+      <w:bookmarkEnd w:id="52"/>
+    </w:p>
+    <w:p>
+      <w:pPr>
+        <w:shd w:val="clear" w:color="auto" w:fill="FFFFFF"/>
+        <w:spacing w:after="0" w:line="240" w:lineRule="auto"/>
+        <w:ind w:left="851" w:firstLine="589"/>
+        <w:rPr>
+          <w:rFonts w:eastAsia="Times New Roman" w:cstheme="minorHAnsi"/>
+          <w:b/>
+          <w:color w:val="000000" w:themeColor="text1"/>
+          <w:sz w:val="26"/>
+          <w:szCs w:val="26"/>
+          <w:lang w:val="en-IN" w:eastAsia="en-IN"/>
+        </w:rPr>
+      </w:pPr>
+    </w:p>
+    <w:p>
+      <w:pPr>
+        <w:pStyle w:val="ListParagraph"/>
+        <w:numPr>
+          <w:ilvl w:val="0"/>
+          <w:numId w:val="5"/>
+        </w:numPr>
+        <w:ind w:left="851" w:hanging="491"/>
         <w:rPr>
           <w:rFonts w:asciiTheme="majorHAnsi" w:hAnsiTheme="majorHAnsi"/>
           <w:b/>
@@ -16552,7 +17170,6 @@
           <w:sz w:val="28"/>
           <w:szCs w:val="26"/>
         </w:rPr>
-        <w:lastRenderedPageBreak/>
         <w:t>References-</w:t>
       </w:r>
       <w:r>
@@ -16591,7 +17208,7 @@
           <w:szCs w:val="26"/>
         </w:rPr>
       </w:pPr>
-      <w:hyperlink r:id="rId82" w:history="1">
+      <w:hyperlink r:id="rId83" w:history="1">
         <w:r>
           <w:rPr>
             <w:rStyle w:val="Hyperlink"/>
@@ -16602,8 +17219,6 @@
         </w:r>
       </w:hyperlink>
     </w:p>
-    <w:bookmarkStart w:id="39" w:name="_GoBack"/>
-    <w:bookmarkEnd w:id="39"/>
     <w:p>
       <w:pPr>
         <w:ind w:firstLine="426"/>
@@ -16614,41 +17229,15 @@
           <w:u w:val="single"/>
         </w:rPr>
       </w:pPr>
-      <w:r>
-        <w:rPr>
-          <w:rFonts w:ascii="Segoe UI" w:hAnsi="Segoe UI" w:cs="Segoe UI"/>
-          <w:color w:val="1F2328"/>
-        </w:rPr>
-        <w:fldChar w:fldCharType="begin"/>
-      </w:r>
-      <w:r>
-        <w:rPr>
-          <w:rFonts w:ascii="Segoe UI" w:hAnsi="Segoe UI" w:cs="Segoe UI"/>
-          <w:color w:val="1F2328"/>
-        </w:rPr>
-        <w:instrText xml:space="preserve"> HYPERLINK "https://howvideo.works/" </w:instrText>
-      </w:r>
-      <w:r>
-        <w:rPr>
-          <w:rFonts w:ascii="Segoe UI" w:hAnsi="Segoe UI" w:cs="Segoe UI"/>
-          <w:color w:val="1F2328"/>
-        </w:rPr>
-        <w:fldChar w:fldCharType="separate"/>
-      </w:r>
-      <w:r>
-        <w:rPr>
-          <w:rStyle w:val="Hyperlink"/>
-          <w:rFonts w:ascii="Segoe UI" w:hAnsi="Segoe UI" w:cs="Segoe UI"/>
-        </w:rPr>
-        <w:t>https://howvideo.works/</w:t>
-      </w:r>
-      <w:r>
-        <w:rPr>
-          <w:rFonts w:ascii="Segoe UI" w:hAnsi="Segoe UI" w:cs="Segoe UI"/>
-          <w:color w:val="1F2328"/>
-        </w:rPr>
-        <w:fldChar w:fldCharType="end"/>
-      </w:r>
+      <w:hyperlink r:id="rId84" w:history="1">
+        <w:r>
+          <w:rPr>
+            <w:rStyle w:val="Hyperlink"/>
+            <w:rFonts w:ascii="Segoe UI" w:hAnsi="Segoe UI" w:cs="Segoe UI"/>
+          </w:rPr>
+          <w:t>https://howvideo.works/</w:t>
+        </w:r>
+      </w:hyperlink>
     </w:p>
     <w:p>
       <w:pPr>
@@ -16685,7 +17274,7 @@
           <w:szCs w:val="26"/>
         </w:rPr>
       </w:pPr>
-      <w:hyperlink r:id="rId83" w:history="1">
+      <w:hyperlink r:id="rId85" w:history="1">
         <w:r>
           <w:rPr>
             <w:rStyle w:val="Hyperlink"/>
@@ -16704,7 +17293,7 @@
           <w:szCs w:val="26"/>
         </w:rPr>
       </w:pPr>
-      <w:hyperlink r:id="rId84" w:history="1">
+      <w:hyperlink r:id="rId86" w:history="1">
         <w:r>
           <w:rPr>
             <w:rStyle w:val="Hyperlink"/>
@@ -16724,7 +17313,7 @@
           <w:szCs w:val="26"/>
         </w:rPr>
       </w:pPr>
-      <w:hyperlink r:id="rId85" w:history="1">
+      <w:hyperlink r:id="rId87" w:history="1">
         <w:r>
           <w:rPr>
             <w:rStyle w:val="Hyperlink"/>
@@ -16791,7 +17380,7 @@
           <w:szCs w:val="26"/>
         </w:rPr>
       </w:pPr>
-      <w:hyperlink r:id="rId86" w:history="1">
+      <w:hyperlink r:id="rId88" w:history="1">
         <w:r>
           <w:rPr>
             <w:rStyle w:val="Hyperlink"/>
@@ -16804,20 +17393,6 @@
     </w:p>
     <w:p>
       <w:pPr>
-        <w:shd w:val="clear" w:color="auto" w:fill="FFFFFF"/>
-        <w:spacing w:after="0" w:line="240" w:lineRule="auto"/>
-        <w:ind w:left="1134" w:hanging="850"/>
-        <w:rPr>
-          <w:rFonts w:eastAsia="Times New Roman" w:cstheme="minorHAnsi"/>
-          <w:color w:val="000000" w:themeColor="text1"/>
-          <w:sz w:val="26"/>
-          <w:szCs w:val="26"/>
-          <w:lang w:val="en-IN" w:eastAsia="en-IN"/>
-        </w:rPr>
-      </w:pPr>
-    </w:p>
-    <w:p>
-      <w:pPr>
         <w:pStyle w:val="ListParagraph"/>
         <w:shd w:val="clear" w:color="auto" w:fill="FFFFFF"/>
         <w:spacing w:before="60" w:after="100" w:afterAutospacing="1" w:line="375" w:lineRule="atLeast"/>
@@ -16833,7 +17408,7 @@
       </w:pPr>
     </w:p>
     <w:sectPr>
-      <w:footerReference w:type="default" r:id="rId87"/>
+      <w:footerReference w:type="default" r:id="rId89"/>
       <w:pgSz w:w="12240" w:h="15840"/>
       <w:pgMar w:top="720" w:right="720" w:bottom="720" w:left="720" w:header="720" w:footer="720" w:gutter="0"/>
       <w:pgBorders w:offsetFrom="page">
@@ -16908,7 +17483,7 @@
           <w:rPr>
             <w:noProof/>
           </w:rPr>
-          <w:t>25</w:t>
+          <w:t>26</w:t>
         </w:r>
         <w:r>
           <w:rPr>
@@ -17404,8 +17979,8 @@
   <w:abstractNum w:abstractNumId="3">
     <w:nsid w:val="191873F0"/>
     <w:multiLevelType w:val="hybridMultilevel"/>
-    <w:tmpl w:val="36E45BF6"/>
-    <w:lvl w:ilvl="0" w:tplc="4344FED6">
+    <w:tmpl w:val="5A388BB4"/>
+    <w:lvl w:ilvl="0" w:tplc="CBB09734">
       <w:start w:val="1"/>
       <w:numFmt w:val="upperRoman"/>
       <w:lvlText w:val="%1."/>
@@ -17416,6 +17991,7 @@
       <w:rPr>
         <w:rFonts w:hint="default"/>
         <w:color w:val="002060"/>
+        <w:sz w:val="28"/>
       </w:rPr>
     </w:lvl>
     <w:lvl w:ilvl="1" w:tplc="40090019" w:tentative="1">
@@ -17719,6 +18295,119 @@
     </w:lvl>
   </w:abstractNum>
   <w:abstractNum w:abstractNumId="6">
+    <w:nsid w:val="27482D45"/>
+    <w:multiLevelType w:val="hybridMultilevel"/>
+    <w:tmpl w:val="DBE810D0"/>
+    <w:lvl w:ilvl="0" w:tplc="4009000B">
+      <w:start w:val="1"/>
+      <w:numFmt w:val="bullet"/>
+      <w:lvlText w:val=""/>
+      <w:lvlJc w:val="left"/>
+      <w:pPr>
+        <w:ind w:left="720" w:hanging="360"/>
+      </w:pPr>
+      <w:rPr>
+        <w:rFonts w:ascii="Wingdings" w:hAnsi="Wingdings" w:hint="default"/>
+      </w:rPr>
+    </w:lvl>
+    <w:lvl w:ilvl="1" w:tplc="40090003" w:tentative="1">
+      <w:start w:val="1"/>
+      <w:numFmt w:val="bullet"/>
+      <w:lvlText w:val="o"/>
+      <w:lvlJc w:val="left"/>
+      <w:pPr>
+        <w:ind w:left="1440" w:hanging="360"/>
+      </w:pPr>
+      <w:rPr>
+        <w:rFonts w:ascii="Courier New" w:hAnsi="Courier New" w:cs="Courier New" w:hint="default"/>
+      </w:rPr>
+    </w:lvl>
+    <w:lvl w:ilvl="2" w:tplc="40090005" w:tentative="1">
+      <w:start w:val="1"/>
+      <w:numFmt w:val="bullet"/>
+      <w:lvlText w:val=""/>
+      <w:lvlJc w:val="left"/>
+      <w:pPr>
+        <w:ind w:left="2160" w:hanging="360"/>
+      </w:pPr>
+      <w:rPr>
+        <w:rFonts w:ascii="Wingdings" w:hAnsi="Wingdings" w:hint="default"/>
+      </w:rPr>
+    </w:lvl>
+    <w:lvl w:ilvl="3" w:tplc="40090001" w:tentative="1">
+      <w:start w:val="1"/>
+      <w:numFmt w:val="bullet"/>
+      <w:lvlText w:val=""/>
+      <w:lvlJc w:val="left"/>
+      <w:pPr>
+        <w:ind w:left="2880" w:hanging="360"/>
+      </w:pPr>
+      <w:rPr>
+        <w:rFonts w:ascii="Symbol" w:hAnsi="Symbol" w:hint="default"/>
+      </w:rPr>
+    </w:lvl>
+    <w:lvl w:ilvl="4" w:tplc="40090003" w:tentative="1">
+      <w:start w:val="1"/>
+      <w:numFmt w:val="bullet"/>
+      <w:lvlText w:val="o"/>
+      <w:lvlJc w:val="left"/>
+      <w:pPr>
+        <w:ind w:left="3600" w:hanging="360"/>
+      </w:pPr>
+      <w:rPr>
+        <w:rFonts w:ascii="Courier New" w:hAnsi="Courier New" w:cs="Courier New" w:hint="default"/>
+      </w:rPr>
+    </w:lvl>
+    <w:lvl w:ilvl="5" w:tplc="40090005" w:tentative="1">
+      <w:start w:val="1"/>
+      <w:numFmt w:val="bullet"/>
+      <w:lvlText w:val=""/>
+      <w:lvlJc w:val="left"/>
+      <w:pPr>
+        <w:ind w:left="4320" w:hanging="360"/>
+      </w:pPr>
+      <w:rPr>
+        <w:rFonts w:ascii="Wingdings" w:hAnsi="Wingdings" w:hint="default"/>
+      </w:rPr>
+    </w:lvl>
+    <w:lvl w:ilvl="6" w:tplc="40090001" w:tentative="1">
+      <w:start w:val="1"/>
+      <w:numFmt w:val="bullet"/>
+      <w:lvlText w:val=""/>
+      <w:lvlJc w:val="left"/>
+      <w:pPr>
+        <w:ind w:left="5040" w:hanging="360"/>
+      </w:pPr>
+      <w:rPr>
+        <w:rFonts w:ascii="Symbol" w:hAnsi="Symbol" w:hint="default"/>
+      </w:rPr>
+    </w:lvl>
+    <w:lvl w:ilvl="7" w:tplc="40090003" w:tentative="1">
+      <w:start w:val="1"/>
+      <w:numFmt w:val="bullet"/>
+      <w:lvlText w:val="o"/>
+      <w:lvlJc w:val="left"/>
+      <w:pPr>
+        <w:ind w:left="5760" w:hanging="360"/>
+      </w:pPr>
+      <w:rPr>
+        <w:rFonts w:ascii="Courier New" w:hAnsi="Courier New" w:cs="Courier New" w:hint="default"/>
+      </w:rPr>
+    </w:lvl>
+    <w:lvl w:ilvl="8" w:tplc="40090005" w:tentative="1">
+      <w:start w:val="1"/>
+      <w:numFmt w:val="bullet"/>
+      <w:lvlText w:val=""/>
+      <w:lvlJc w:val="left"/>
+      <w:pPr>
+        <w:ind w:left="6480" w:hanging="360"/>
+      </w:pPr>
+      <w:rPr>
+        <w:rFonts w:ascii="Wingdings" w:hAnsi="Wingdings" w:hint="default"/>
+      </w:rPr>
+    </w:lvl>
+  </w:abstractNum>
+  <w:abstractNum w:abstractNumId="7">
     <w:nsid w:val="2B192365"/>
     <w:multiLevelType w:val="hybridMultilevel"/>
     <w:tmpl w:val="0CDEF2BC"/>
@@ -17807,7 +18496,7 @@
       </w:pPr>
     </w:lvl>
   </w:abstractNum>
-  <w:abstractNum w:abstractNumId="7">
+  <w:abstractNum w:abstractNumId="8">
     <w:nsid w:val="2C556E17"/>
     <w:multiLevelType w:val="hybridMultilevel"/>
     <w:tmpl w:val="CA42F19C"/>
@@ -17921,7 +18610,7 @@
       </w:rPr>
     </w:lvl>
   </w:abstractNum>
-  <w:abstractNum w:abstractNumId="8">
+  <w:abstractNum w:abstractNumId="9">
     <w:nsid w:val="2CBE3474"/>
     <w:multiLevelType w:val="hybridMultilevel"/>
     <w:tmpl w:val="E5E65D16"/>
@@ -18011,7 +18700,7 @@
       </w:pPr>
     </w:lvl>
   </w:abstractNum>
-  <w:abstractNum w:abstractNumId="9">
+  <w:abstractNum w:abstractNumId="10">
     <w:nsid w:val="2E87337E"/>
     <w:multiLevelType w:val="hybridMultilevel"/>
     <w:tmpl w:val="AC724142"/>
@@ -18124,7 +18813,7 @@
       </w:rPr>
     </w:lvl>
   </w:abstractNum>
-  <w:abstractNum w:abstractNumId="10">
+  <w:abstractNum w:abstractNumId="11">
     <w:nsid w:val="363F4EEE"/>
     <w:multiLevelType w:val="hybridMultilevel"/>
     <w:tmpl w:val="F29A9E88"/>
@@ -18213,7 +18902,7 @@
       </w:pPr>
     </w:lvl>
   </w:abstractNum>
-  <w:abstractNum w:abstractNumId="11">
+  <w:abstractNum w:abstractNumId="12">
     <w:nsid w:val="4F1D3F60"/>
     <w:multiLevelType w:val="multilevel"/>
     <w:tmpl w:val="260049CC"/>
@@ -18362,7 +19051,120 @@
       </w:rPr>
     </w:lvl>
   </w:abstractNum>
-  <w:abstractNum w:abstractNumId="12">
+  <w:abstractNum w:abstractNumId="13">
+    <w:nsid w:val="5CDF1751"/>
+    <w:multiLevelType w:val="hybridMultilevel"/>
+    <w:tmpl w:val="71B8068C"/>
+    <w:lvl w:ilvl="0" w:tplc="4009000B">
+      <w:start w:val="1"/>
+      <w:numFmt w:val="bullet"/>
+      <w:lvlText w:val=""/>
+      <w:lvlJc w:val="left"/>
+      <w:pPr>
+        <w:ind w:left="720" w:hanging="360"/>
+      </w:pPr>
+      <w:rPr>
+        <w:rFonts w:ascii="Wingdings" w:hAnsi="Wingdings" w:hint="default"/>
+      </w:rPr>
+    </w:lvl>
+    <w:lvl w:ilvl="1" w:tplc="40090003" w:tentative="1">
+      <w:start w:val="1"/>
+      <w:numFmt w:val="bullet"/>
+      <w:lvlText w:val="o"/>
+      <w:lvlJc w:val="left"/>
+      <w:pPr>
+        <w:ind w:left="1440" w:hanging="360"/>
+      </w:pPr>
+      <w:rPr>
+        <w:rFonts w:ascii="Courier New" w:hAnsi="Courier New" w:cs="Courier New" w:hint="default"/>
+      </w:rPr>
+    </w:lvl>
+    <w:lvl w:ilvl="2" w:tplc="40090005" w:tentative="1">
+      <w:start w:val="1"/>
+      <w:numFmt w:val="bullet"/>
+      <w:lvlText w:val=""/>
+      <w:lvlJc w:val="left"/>
+      <w:pPr>
+        <w:ind w:left="2160" w:hanging="360"/>
+      </w:pPr>
+      <w:rPr>
+        <w:rFonts w:ascii="Wingdings" w:hAnsi="Wingdings" w:hint="default"/>
+      </w:rPr>
+    </w:lvl>
+    <w:lvl w:ilvl="3" w:tplc="40090001" w:tentative="1">
+      <w:start w:val="1"/>
+      <w:numFmt w:val="bullet"/>
+      <w:lvlText w:val=""/>
+      <w:lvlJc w:val="left"/>
+      <w:pPr>
+        <w:ind w:left="2880" w:hanging="360"/>
+      </w:pPr>
+      <w:rPr>
+        <w:rFonts w:ascii="Symbol" w:hAnsi="Symbol" w:hint="default"/>
+      </w:rPr>
+    </w:lvl>
+    <w:lvl w:ilvl="4" w:tplc="40090003" w:tentative="1">
+      <w:start w:val="1"/>
+      <w:numFmt w:val="bullet"/>
+      <w:lvlText w:val="o"/>
+      <w:lvlJc w:val="left"/>
+      <w:pPr>
+        <w:ind w:left="3600" w:hanging="360"/>
+      </w:pPr>
+      <w:rPr>
+        <w:rFonts w:ascii="Courier New" w:hAnsi="Courier New" w:cs="Courier New" w:hint="default"/>
+      </w:rPr>
+    </w:lvl>
+    <w:lvl w:ilvl="5" w:tplc="40090005" w:tentative="1">
+      <w:start w:val="1"/>
+      <w:numFmt w:val="bullet"/>
+      <w:lvlText w:val=""/>
+      <w:lvlJc w:val="left"/>
+      <w:pPr>
+        <w:ind w:left="4320" w:hanging="360"/>
+      </w:pPr>
+      <w:rPr>
+        <w:rFonts w:ascii="Wingdings" w:hAnsi="Wingdings" w:hint="default"/>
+      </w:rPr>
+    </w:lvl>
+    <w:lvl w:ilvl="6" w:tplc="40090001" w:tentative="1">
+      <w:start w:val="1"/>
+      <w:numFmt w:val="bullet"/>
+      <w:lvlText w:val=""/>
+      <w:lvlJc w:val="left"/>
+      <w:pPr>
+        <w:ind w:left="5040" w:hanging="360"/>
+      </w:pPr>
+      <w:rPr>
+        <w:rFonts w:ascii="Symbol" w:hAnsi="Symbol" w:hint="default"/>
+      </w:rPr>
+    </w:lvl>
+    <w:lvl w:ilvl="7" w:tplc="40090003" w:tentative="1">
+      <w:start w:val="1"/>
+      <w:numFmt w:val="bullet"/>
+      <w:lvlText w:val="o"/>
+      <w:lvlJc w:val="left"/>
+      <w:pPr>
+        <w:ind w:left="5760" w:hanging="360"/>
+      </w:pPr>
+      <w:rPr>
+        <w:rFonts w:ascii="Courier New" w:hAnsi="Courier New" w:cs="Courier New" w:hint="default"/>
+      </w:rPr>
+    </w:lvl>
+    <w:lvl w:ilvl="8" w:tplc="40090005" w:tentative="1">
+      <w:start w:val="1"/>
+      <w:numFmt w:val="bullet"/>
+      <w:lvlText w:val=""/>
+      <w:lvlJc w:val="left"/>
+      <w:pPr>
+        <w:ind w:left="6480" w:hanging="360"/>
+      </w:pPr>
+      <w:rPr>
+        <w:rFonts w:ascii="Wingdings" w:hAnsi="Wingdings" w:hint="default"/>
+      </w:rPr>
+    </w:lvl>
+  </w:abstractNum>
+  <w:abstractNum w:abstractNumId="14">
     <w:nsid w:val="63422790"/>
     <w:multiLevelType w:val="hybridMultilevel"/>
     <w:tmpl w:val="F78EB9AA"/>
@@ -18475,7 +19277,7 @@
       </w:rPr>
     </w:lvl>
   </w:abstractNum>
-  <w:abstractNum w:abstractNumId="13">
+  <w:abstractNum w:abstractNumId="15">
     <w:nsid w:val="696B6D4D"/>
     <w:multiLevelType w:val="hybridMultilevel"/>
     <w:tmpl w:val="F936118A"/>
@@ -18589,7 +19391,7 @@
       </w:rPr>
     </w:lvl>
   </w:abstractNum>
-  <w:abstractNum w:abstractNumId="14">
+  <w:abstractNum w:abstractNumId="16">
     <w:nsid w:val="6B8B0FE4"/>
     <w:multiLevelType w:val="hybridMultilevel"/>
     <w:tmpl w:val="4CCCBDB4"/>
@@ -18702,7 +19504,7 @@
       </w:rPr>
     </w:lvl>
   </w:abstractNum>
-  <w:abstractNum w:abstractNumId="15">
+  <w:abstractNum w:abstractNumId="17">
     <w:nsid w:val="6DD67291"/>
     <w:multiLevelType w:val="hybridMultilevel"/>
     <w:tmpl w:val="C504D090"/>
@@ -18791,7 +19593,7 @@
       </w:pPr>
     </w:lvl>
   </w:abstractNum>
-  <w:abstractNum w:abstractNumId="16">
+  <w:abstractNum w:abstractNumId="18">
     <w:nsid w:val="6E2555CA"/>
     <w:multiLevelType w:val="hybridMultilevel"/>
     <w:tmpl w:val="C388C692"/>
@@ -18904,7 +19706,7 @@
       </w:rPr>
     </w:lvl>
   </w:abstractNum>
-  <w:abstractNum w:abstractNumId="17">
+  <w:abstractNum w:abstractNumId="19">
     <w:nsid w:val="6EE5259C"/>
     <w:multiLevelType w:val="multilevel"/>
     <w:tmpl w:val="0BFC4508"/>
@@ -19017,7 +19819,7 @@
       </w:pPr>
     </w:lvl>
   </w:abstractNum>
-  <w:abstractNum w:abstractNumId="18">
+  <w:abstractNum w:abstractNumId="20">
     <w:nsid w:val="75533FB8"/>
     <w:multiLevelType w:val="hybridMultilevel"/>
     <w:tmpl w:val="940AACAE"/>
@@ -19106,7 +19908,7 @@
       </w:pPr>
     </w:lvl>
   </w:abstractNum>
-  <w:abstractNum w:abstractNumId="19">
+  <w:abstractNum w:abstractNumId="21">
     <w:nsid w:val="76973F63"/>
     <w:multiLevelType w:val="hybridMultilevel"/>
     <w:tmpl w:val="10003F0A"/>
@@ -19195,7 +19997,7 @@
       </w:pPr>
     </w:lvl>
   </w:abstractNum>
-  <w:abstractNum w:abstractNumId="20">
+  <w:abstractNum w:abstractNumId="22">
     <w:nsid w:val="77804A71"/>
     <w:multiLevelType w:val="hybridMultilevel"/>
     <w:tmpl w:val="2688AFC6"/>
@@ -19308,7 +20110,7 @@
       </w:rPr>
     </w:lvl>
   </w:abstractNum>
-  <w:abstractNum w:abstractNumId="21">
+  <w:abstractNum w:abstractNumId="23">
     <w:nsid w:val="7B123106"/>
     <w:multiLevelType w:val="hybridMultilevel"/>
     <w:tmpl w:val="28F0F2F4"/>
@@ -19398,58 +20200,58 @@
     </w:lvl>
   </w:abstractNum>
   <w:num w:numId="1">
-    <w:abstractNumId w:val="6"/>
+    <w:abstractNumId w:val="7"/>
   </w:num>
   <w:num w:numId="2">
-    <w:abstractNumId w:val="18"/>
+    <w:abstractNumId w:val="20"/>
   </w:num>
   <w:num w:numId="3">
-    <w:abstractNumId w:val="10"/>
+    <w:abstractNumId w:val="11"/>
   </w:num>
   <w:num w:numId="4">
-    <w:abstractNumId w:val="21"/>
+    <w:abstractNumId w:val="23"/>
   </w:num>
   <w:num w:numId="5">
     <w:abstractNumId w:val="3"/>
   </w:num>
   <w:num w:numId="6">
-    <w:abstractNumId w:val="19"/>
+    <w:abstractNumId w:val="21"/>
   </w:num>
   <w:num w:numId="7">
-    <w:abstractNumId w:val="15"/>
+    <w:abstractNumId w:val="17"/>
   </w:num>
   <w:num w:numId="8">
-    <w:abstractNumId w:val="7"/>
+    <w:abstractNumId w:val="8"/>
   </w:num>
   <w:num w:numId="9">
-    <w:abstractNumId w:val="12"/>
+    <w:abstractNumId w:val="14"/>
   </w:num>
   <w:num w:numId="10">
-    <w:abstractNumId w:val="13"/>
+    <w:abstractNumId w:val="15"/>
   </w:num>
   <w:num w:numId="11">
     <w:abstractNumId w:val="4"/>
   </w:num>
   <w:num w:numId="12">
-    <w:abstractNumId w:val="11"/>
+    <w:abstractNumId w:val="12"/>
   </w:num>
   <w:num w:numId="13">
-    <w:abstractNumId w:val="14"/>
+    <w:abstractNumId w:val="16"/>
   </w:num>
   <w:num w:numId="14">
     <w:abstractNumId w:val="0"/>
   </w:num>
   <w:num w:numId="15">
-    <w:abstractNumId w:val="17"/>
+    <w:abstractNumId w:val="19"/>
   </w:num>
   <w:num w:numId="16">
-    <w:abstractNumId w:val="8"/>
+    <w:abstractNumId w:val="9"/>
   </w:num>
   <w:num w:numId="17">
     <w:abstractNumId w:val="5"/>
   </w:num>
   <w:num w:numId="18">
-    <w:abstractNumId w:val="16"/>
+    <w:abstractNumId w:val="18"/>
   </w:num>
   <w:num w:numId="19">
     <w:abstractNumId w:val="1"/>
@@ -19462,13 +20264,19 @@
     </w:lvlOverride>
   </w:num>
   <w:num w:numId="20">
-    <w:abstractNumId w:val="20"/>
+    <w:abstractNumId w:val="22"/>
   </w:num>
   <w:num w:numId="21">
-    <w:abstractNumId w:val="9"/>
+    <w:abstractNumId w:val="10"/>
   </w:num>
   <w:num w:numId="22">
     <w:abstractNumId w:val="2"/>
+  </w:num>
+  <w:num w:numId="23">
+    <w:abstractNumId w:val="6"/>
+  </w:num>
+  <w:num w:numId="24">
+    <w:abstractNumId w:val="13"/>
   </w:num>
 </w:numbering>
 </file>
@@ -20138,6 +20946,31 @@
       <w:iCs/>
     </w:rPr>
   </w:style>
+  <w:style w:type="paragraph" w:styleId="Header">
+    <w:name w:val="header"/>
+    <w:basedOn w:val="Normal"/>
+    <w:link w:val="HeaderChar"/>
+    <w:uiPriority w:val="99"/>
+    <w:unhideWhenUsed/>
+    <w:rsid w:val="00E151B6"/>
+    <w:pPr>
+      <w:tabs>
+        <w:tab w:val="center" w:pos="4513"/>
+        <w:tab w:val="right" w:pos="9026"/>
+      </w:tabs>
+      <w:spacing w:after="0" w:line="240" w:lineRule="auto"/>
+    </w:pPr>
+  </w:style>
+  <w:style w:type="character" w:customStyle="1" w:styleId="HeaderChar">
+    <w:name w:val="Header Char"/>
+    <w:basedOn w:val="DefaultParagraphFont"/>
+    <w:link w:val="Header"/>
+    <w:uiPriority w:val="99"/>
+    <w:rsid w:val="00E151B6"/>
+    <w:rPr>
+      <w:lang w:val="en-US"/>
+    </w:rPr>
+  </w:style>
 </w:styles>
 </file>
 
@@ -20806,6 +21639,31 @@
       <w:iCs/>
     </w:rPr>
   </w:style>
+  <w:style w:type="paragraph" w:styleId="Header">
+    <w:name w:val="header"/>
+    <w:basedOn w:val="Normal"/>
+    <w:link w:val="HeaderChar"/>
+    <w:uiPriority w:val="99"/>
+    <w:unhideWhenUsed/>
+    <w:rsid w:val="00E151B6"/>
+    <w:pPr>
+      <w:tabs>
+        <w:tab w:val="center" w:pos="4513"/>
+        <w:tab w:val="right" w:pos="9026"/>
+      </w:tabs>
+      <w:spacing w:after="0" w:line="240" w:lineRule="auto"/>
+    </w:pPr>
+  </w:style>
+  <w:style w:type="character" w:customStyle="1" w:styleId="HeaderChar">
+    <w:name w:val="Header Char"/>
+    <w:basedOn w:val="DefaultParagraphFont"/>
+    <w:link w:val="Header"/>
+    <w:uiPriority w:val="99"/>
+    <w:rsid w:val="00E151B6"/>
+    <w:rPr>
+      <w:lang w:val="en-US"/>
+    </w:rPr>
+  </w:style>
 </w:styles>
 </file>
 

--- a/TSH_Training/docs/video_training ashish.docx
+++ b/TSH_Training/docs/video_training ashish.docx
@@ -260,8 +260,13 @@
     <w:sdt>
       <w:sdtPr>
         <w:rPr>
-          <w:sz w:val="26"/>
-          <w:szCs w:val="26"/>
+          <w:rFonts w:asciiTheme="minorHAnsi" w:eastAsiaTheme="minorHAnsi" w:hAnsiTheme="minorHAnsi" w:cstheme="minorBidi"/>
+          <w:b w:val="0"/>
+          <w:bCs w:val="0"/>
+          <w:color w:val="auto"/>
+          <w:sz w:val="26"/>
+          <w:szCs w:val="26"/>
+          <w:lang w:eastAsia="en-US"/>
         </w:rPr>
         <w:id w:val="-1026716576"/>
         <w:docPartObj>
@@ -271,10 +276,7 @@
       </w:sdtPr>
       <w:sdtEndPr>
         <w:rPr>
-          <w:rFonts w:asciiTheme="minorHAnsi" w:eastAsiaTheme="minorHAnsi" w:hAnsiTheme="minorHAnsi" w:cstheme="minorBidi"/>
           <w:noProof/>
-          <w:color w:val="auto"/>
-          <w:lang w:eastAsia="en-US"/>
         </w:rPr>
       </w:sdtEndPr>
       <w:sdtContent>
@@ -17013,9 +17015,475 @@
       <w:pPr>
         <w:pStyle w:val="NormalWeb"/>
         <w:shd w:val="clear" w:color="auto" w:fill="FFFFFF"/>
-        <w:spacing w:before="0" w:beforeAutospacing="0" w:after="0" w:afterAutospacing="0"/>
-        <w:ind w:left="851" w:firstLine="567"/>
-        <w:textAlignment w:val="baseline"/>
+        <w:spacing w:before="0" w:beforeAutospacing="0" w:after="360" w:afterAutospacing="0"/>
+        <w:ind w:left="851" w:firstLine="851"/>
+        <w:rPr>
+          <w:rFonts w:asciiTheme="minorHAnsi" w:hAnsiTheme="minorHAnsi" w:cstheme="minorHAnsi"/>
+          <w:color w:val="000000" w:themeColor="text1"/>
+          <w:sz w:val="26"/>
+          <w:szCs w:val="26"/>
+        </w:rPr>
+      </w:pPr>
+    </w:p>
+    <w:p>
+      <w:pPr>
+        <w:pStyle w:val="NormalWeb"/>
+        <w:shd w:val="clear" w:color="auto" w:fill="FFFFFF"/>
+        <w:spacing w:before="0" w:beforeAutospacing="0" w:after="360" w:afterAutospacing="0"/>
+        <w:ind w:left="851" w:firstLine="851"/>
+        <w:rPr>
+          <w:rFonts w:asciiTheme="minorHAnsi" w:hAnsiTheme="minorHAnsi" w:cstheme="minorHAnsi"/>
+          <w:color w:val="000000" w:themeColor="text1"/>
+          <w:sz w:val="26"/>
+          <w:szCs w:val="26"/>
+        </w:rPr>
+      </w:pPr>
+    </w:p>
+    <w:p>
+      <w:pPr>
+        <w:pStyle w:val="Heading2"/>
+        <w:numPr>
+          <w:ilvl w:val="0"/>
+          <w:numId w:val="24"/>
+        </w:numPr>
+        <w:shd w:val="clear" w:color="auto" w:fill="FFFFFF"/>
+        <w:spacing w:before="0" w:after="360"/>
+        <w:rPr>
+          <w:rStyle w:val="Strong"/>
+          <w:rFonts w:cs="Arial"/>
+          <w:b/>
+          <w:bCs/>
+          <w:color w:val="000000" w:themeColor="text1"/>
+          <w:sz w:val="28"/>
+        </w:rPr>
+      </w:pPr>
+      <w:r>
+        <w:rPr>
+          <w:rStyle w:val="Strong"/>
+          <w:rFonts w:cs="Arial"/>
+          <w:b/>
+          <w:bCs/>
+          <w:color w:val="000000" w:themeColor="text1"/>
+          <w:sz w:val="28"/>
+        </w:rPr>
+        <w:lastRenderedPageBreak/>
+        <w:t>What is Time-Lapse video</w:t>
+      </w:r>
+      <w:r>
+        <w:rPr>
+          <w:rStyle w:val="Strong"/>
+          <w:rFonts w:cs="Arial"/>
+          <w:b/>
+          <w:bCs/>
+          <w:color w:val="000000" w:themeColor="text1"/>
+          <w:sz w:val="28"/>
+        </w:rPr>
+        <w:t>?</w:t>
+      </w:r>
+    </w:p>
+    <w:p>
+      <w:pPr>
+        <w:spacing w:after="225" w:line="240" w:lineRule="auto"/>
+        <w:ind w:left="851" w:firstLine="850"/>
+        <w:rPr>
+          <w:rFonts w:eastAsia="Times New Roman" w:cstheme="minorHAnsi"/>
+          <w:sz w:val="26"/>
+          <w:szCs w:val="26"/>
+          <w:lang w:val="en-IN" w:eastAsia="en-IN"/>
+        </w:rPr>
+      </w:pPr>
+      <w:r>
+        <w:rPr>
+          <w:rFonts w:eastAsia="Times New Roman" w:cstheme="minorHAnsi"/>
+          <w:sz w:val="26"/>
+          <w:szCs w:val="26"/>
+          <w:lang w:val="en-IN" w:eastAsia="en-IN"/>
+        </w:rPr>
+        <w:t xml:space="preserve">A time-lapse video is created by taking photos at regular intervals to record changes that would be too slow for the human eye to see. </w:t>
+      </w:r>
+    </w:p>
+    <w:p>
+      <w:pPr>
+        <w:spacing w:after="225" w:line="240" w:lineRule="auto"/>
+        <w:ind w:left="851" w:firstLine="850"/>
+        <w:rPr>
+          <w:rFonts w:eastAsia="Times New Roman" w:cstheme="minorHAnsi"/>
+          <w:sz w:val="26"/>
+          <w:szCs w:val="26"/>
+          <w:lang w:val="en-IN" w:eastAsia="en-IN"/>
+        </w:rPr>
+      </w:pPr>
+      <w:r>
+        <w:rPr>
+          <w:rFonts w:eastAsia="Times New Roman" w:cstheme="minorHAnsi"/>
+          <w:sz w:val="26"/>
+          <w:szCs w:val="26"/>
+          <w:lang w:val="en-IN" w:eastAsia="en-IN"/>
+        </w:rPr>
+        <w:t>A series of still images are captured over a period of hours, days, weeks or even months and then sped up into minutes or seconds in order to show how quickly things change.</w:t>
+      </w:r>
+    </w:p>
+    <w:p>
+      <w:pPr>
+        <w:spacing w:after="225" w:line="240" w:lineRule="auto"/>
+        <w:rPr>
+          <w:rFonts w:eastAsia="Times New Roman" w:cstheme="minorHAnsi"/>
+          <w:sz w:val="26"/>
+          <w:szCs w:val="26"/>
+          <w:lang w:val="en-IN" w:eastAsia="en-IN"/>
+        </w:rPr>
+      </w:pPr>
+    </w:p>
+    <w:p>
+      <w:pPr>
+        <w:spacing w:after="225" w:line="240" w:lineRule="auto"/>
+        <w:ind w:left="851"/>
+        <w:rPr>
+          <w:rFonts w:eastAsia="Times New Roman" w:cstheme="minorHAnsi"/>
+          <w:sz w:val="26"/>
+          <w:szCs w:val="26"/>
+          <w:lang w:val="en-IN" w:eastAsia="en-IN"/>
+        </w:rPr>
+      </w:pPr>
+      <w:r>
+        <w:rPr>
+          <w:rFonts w:eastAsia="Times New Roman" w:cstheme="minorHAnsi"/>
+          <w:sz w:val="26"/>
+          <w:szCs w:val="26"/>
+          <w:lang w:val="en-IN" w:eastAsia="en-IN"/>
+        </w:rPr>
+        <w:pict>
+          <v:shapetype id="_x0000_t75" coordsize="21600,21600" o:spt="75" o:preferrelative="t" path="m@4@5l@4@11@9@11@9@5xe" filled="f" stroked="f">
+            <v:stroke joinstyle="miter"/>
+            <v:formulas>
+              <v:f eqn="if lineDrawn pixelLineWidth 0"/>
+              <v:f eqn="sum @0 1 0"/>
+              <v:f eqn="sum 0 0 @1"/>
+              <v:f eqn="prod @2 1 2"/>
+              <v:f eqn="prod @3 21600 pixelWidth"/>
+              <v:f eqn="prod @3 21600 pixelHeight"/>
+              <v:f eqn="sum @0 0 1"/>
+              <v:f eqn="prod @6 1 2"/>
+              <v:f eqn="prod @7 21600 pixelWidth"/>
+              <v:f eqn="sum @8 21600 0"/>
+              <v:f eqn="prod @7 21600 pixelHeight"/>
+              <v:f eqn="sum @10 21600 0"/>
+            </v:formulas>
+            <v:path o:extrusionok="f" gradientshapeok="t" o:connecttype="rect"/>
+            <o:lock v:ext="edit" aspectratio="t"/>
+          </v:shapetype>
+          <v:shape id="_x0000_i1025" type="#_x0000_t75" style="width:450pt;height:121.5pt">
+            <v:imagedata r:id="rId83" o:title="10"/>
+          </v:shape>
+        </w:pict>
+      </w:r>
+    </w:p>
+    <w:p>
+      <w:pPr>
+        <w:spacing w:after="225" w:line="240" w:lineRule="auto"/>
+        <w:ind w:left="851"/>
+        <w:rPr>
+          <w:rFonts w:eastAsia="Times New Roman" w:cstheme="minorHAnsi"/>
+          <w:sz w:val="26"/>
+          <w:szCs w:val="26"/>
+          <w:lang w:val="en-IN" w:eastAsia="en-IN"/>
+        </w:rPr>
+      </w:pPr>
+    </w:p>
+    <w:p>
+      <w:pPr>
+        <w:spacing w:after="225" w:line="240" w:lineRule="auto"/>
+        <w:ind w:left="851"/>
+        <w:rPr>
+          <w:rFonts w:eastAsia="Times New Roman" w:cstheme="minorHAnsi"/>
+          <w:sz w:val="26"/>
+          <w:szCs w:val="26"/>
+          <w:lang w:val="en-IN" w:eastAsia="en-IN"/>
+        </w:rPr>
+      </w:pPr>
+      <w:r>
+        <w:rPr>
+          <w:rFonts w:eastAsia="Times New Roman" w:cstheme="minorHAnsi"/>
+          <w:sz w:val="26"/>
+          <w:szCs w:val="26"/>
+          <w:lang w:val="en-IN" w:eastAsia="en-IN"/>
+        </w:rPr>
+        <w:pict>
+          <v:shape id="_x0000_i1026" type="#_x0000_t75" style="width:475.5pt;height:267pt">
+            <v:imagedata r:id="rId84" o:title="11"/>
+          </v:shape>
+        </w:pict>
+      </w:r>
+    </w:p>
+    <w:p>
+      <w:pPr>
+        <w:spacing w:after="225" w:line="240" w:lineRule="auto"/>
+        <w:ind w:left="851"/>
+        <w:rPr>
+          <w:rFonts w:eastAsia="Times New Roman" w:cstheme="minorHAnsi"/>
+          <w:sz w:val="26"/>
+          <w:szCs w:val="26"/>
+          <w:lang w:val="en-IN" w:eastAsia="en-IN"/>
+        </w:rPr>
+      </w:pPr>
+    </w:p>
+    <w:p>
+      <w:pPr>
+        <w:spacing w:after="225" w:line="240" w:lineRule="auto"/>
+        <w:ind w:left="851"/>
+        <w:rPr>
+          <w:rFonts w:eastAsia="Times New Roman" w:cstheme="minorHAnsi"/>
+          <w:sz w:val="26"/>
+          <w:szCs w:val="26"/>
+          <w:lang w:val="en-IN" w:eastAsia="en-IN"/>
+        </w:rPr>
+      </w:pPr>
+      <w:r>
+        <w:rPr>
+          <w:rFonts w:eastAsia="Times New Roman" w:cstheme="minorHAnsi"/>
+          <w:sz w:val="26"/>
+          <w:szCs w:val="26"/>
+          <w:lang w:val="en-IN" w:eastAsia="en-IN"/>
+        </w:rPr>
+        <w:lastRenderedPageBreak/>
+        <w:t xml:space="preserve">                  </w:t>
+      </w:r>
+      <w:r>
+        <w:rPr>
+          <w:rFonts w:eastAsia="Times New Roman" w:cstheme="minorHAnsi"/>
+          <w:sz w:val="26"/>
+          <w:szCs w:val="26"/>
+          <w:lang w:val="en-IN" w:eastAsia="en-IN"/>
+        </w:rPr>
+        <w:pict>
+          <v:shape id="_x0000_i1027" type="#_x0000_t75" style="width:309.75pt;height:177.75pt">
+            <v:imagedata r:id="rId85" o:title="12"/>
+          </v:shape>
+        </w:pict>
+      </w:r>
+    </w:p>
+    <w:p>
+      <w:pPr>
+        <w:rPr>
+          <w:rFonts w:cstheme="minorHAnsi"/>
+          <w:sz w:val="26"/>
+          <w:szCs w:val="26"/>
+        </w:rPr>
+      </w:pPr>
+      <w:bookmarkStart w:id="52" w:name="_GoBack"/>
+      <w:bookmarkEnd w:id="52"/>
+    </w:p>
+    <w:p>
+      <w:pPr>
+        <w:pStyle w:val="Heading2"/>
+        <w:numPr>
+          <w:ilvl w:val="0"/>
+          <w:numId w:val="25"/>
+        </w:numPr>
+        <w:shd w:val="clear" w:color="auto" w:fill="FFFFFF"/>
+        <w:spacing w:before="0" w:after="300"/>
+        <w:rPr>
+          <w:color w:val="000000" w:themeColor="text1"/>
+          <w:sz w:val="28"/>
+          <w:szCs w:val="51"/>
+        </w:rPr>
+      </w:pPr>
+      <w:r>
+        <w:rPr>
+          <w:color w:val="000000" w:themeColor="text1"/>
+          <w:sz w:val="28"/>
+          <w:szCs w:val="51"/>
+        </w:rPr>
+        <w:t>How Time Lapse Video Works</w:t>
+      </w:r>
+      <w:r>
+        <w:rPr>
+          <w:color w:val="000000" w:themeColor="text1"/>
+          <w:sz w:val="28"/>
+          <w:szCs w:val="51"/>
+        </w:rPr>
+        <w:t>?</w:t>
+      </w:r>
+    </w:p>
+    <w:p>
+      <w:pPr>
+        <w:pStyle w:val="NormalWeb"/>
+        <w:shd w:val="clear" w:color="auto" w:fill="FFFFFF"/>
+        <w:spacing w:before="0" w:beforeAutospacing="0" w:after="225" w:afterAutospacing="0"/>
+        <w:ind w:left="426" w:firstLine="567"/>
+        <w:rPr>
+          <w:rFonts w:ascii="Raleway" w:hAnsi="Raleway"/>
+          <w:color w:val="222222"/>
+          <w:sz w:val="30"/>
+          <w:szCs w:val="30"/>
+        </w:rPr>
+      </w:pPr>
+      <w:r>
+        <w:rPr>
+          <w:rFonts w:ascii="Raleway" w:hAnsi="Raleway"/>
+          <w:color w:val="222222"/>
+          <w:sz w:val="30"/>
+          <w:szCs w:val="30"/>
+        </w:rPr>
+        <w:t>Time-lapse video is a technique that records the </w:t>
+      </w:r>
+      <w:hyperlink r:id="rId86" w:history="1">
+        <w:r>
+          <w:rPr>
+            <w:rStyle w:val="Hyperlink"/>
+            <w:rFonts w:ascii="Raleway" w:eastAsiaTheme="majorEastAsia" w:hAnsi="Raleway"/>
+            <w:color w:val="auto"/>
+            <w:sz w:val="30"/>
+            <w:szCs w:val="30"/>
+            <w:u w:val="none"/>
+          </w:rPr>
+          <w:t>passage of time</w:t>
+        </w:r>
+      </w:hyperlink>
+      <w:r>
+        <w:rPr>
+          <w:rFonts w:ascii="Raleway" w:hAnsi="Raleway"/>
+          <w:sz w:val="30"/>
+          <w:szCs w:val="30"/>
+        </w:rPr>
+        <w:t>.</w:t>
+      </w:r>
+    </w:p>
+    <w:p>
+      <w:pPr>
+        <w:pStyle w:val="NormalWeb"/>
+        <w:shd w:val="clear" w:color="auto" w:fill="FFFFFF"/>
+        <w:spacing w:before="0" w:beforeAutospacing="0" w:after="225" w:afterAutospacing="0"/>
+        <w:ind w:left="426" w:firstLine="567"/>
+        <w:rPr>
+          <w:rFonts w:ascii="Raleway" w:hAnsi="Raleway"/>
+          <w:color w:val="222222"/>
+          <w:sz w:val="30"/>
+          <w:szCs w:val="30"/>
+        </w:rPr>
+      </w:pPr>
+      <w:r>
+        <w:rPr>
+          <w:rFonts w:ascii="Raleway" w:hAnsi="Raleway"/>
+          <w:color w:val="222222"/>
+          <w:sz w:val="30"/>
+          <w:szCs w:val="30"/>
+        </w:rPr>
+        <w:t>The video captures images of an event at a regular interval and plays them back in rapid succession, usually 24 or 30 frames per second, to create the illusion of fast-moving footage.</w:t>
+      </w:r>
+    </w:p>
+    <w:p>
+      <w:pPr>
+        <w:pStyle w:val="NormalWeb"/>
+        <w:shd w:val="clear" w:color="auto" w:fill="FFFFFF"/>
+        <w:spacing w:before="0" w:beforeAutospacing="0" w:after="225" w:afterAutospacing="0"/>
+        <w:ind w:left="426" w:firstLine="567"/>
+        <w:rPr>
+          <w:rFonts w:ascii="Raleway" w:hAnsi="Raleway"/>
+          <w:color w:val="222222"/>
+          <w:sz w:val="30"/>
+          <w:szCs w:val="30"/>
+        </w:rPr>
+      </w:pPr>
+      <w:r>
+        <w:rPr>
+          <w:rFonts w:ascii="Raleway" w:hAnsi="Raleway"/>
+          <w:color w:val="222222"/>
+          <w:sz w:val="30"/>
+          <w:szCs w:val="30"/>
+        </w:rPr>
+        <w:t>It can be used for anything from recording construction projects to documenting the growth cycle of plants.</w:t>
+      </w:r>
+    </w:p>
+    <w:p>
+      <w:pPr>
+        <w:pStyle w:val="NormalWeb"/>
+        <w:shd w:val="clear" w:color="auto" w:fill="FFFFFF"/>
+        <w:spacing w:before="0" w:beforeAutospacing="0" w:after="225" w:afterAutospacing="0"/>
+        <w:ind w:left="426" w:firstLine="567"/>
+        <w:rPr>
+          <w:rFonts w:ascii="Raleway" w:hAnsi="Raleway"/>
+          <w:color w:val="222222"/>
+          <w:sz w:val="30"/>
+          <w:szCs w:val="30"/>
+        </w:rPr>
+      </w:pPr>
+      <w:r>
+        <w:rPr>
+          <w:rFonts w:ascii="Raleway" w:hAnsi="Raleway"/>
+          <w:color w:val="222222"/>
+          <w:sz w:val="30"/>
+          <w:szCs w:val="30"/>
+        </w:rPr>
+        <w:t>Ever wondered how time-lapse video works?</w:t>
+      </w:r>
+    </w:p>
+    <w:p>
+      <w:pPr>
+        <w:pStyle w:val="NormalWeb"/>
+        <w:shd w:val="clear" w:color="auto" w:fill="FFFFFF"/>
+        <w:spacing w:before="0" w:beforeAutospacing="0" w:after="225" w:afterAutospacing="0"/>
+        <w:ind w:left="426" w:firstLine="567"/>
+        <w:rPr>
+          <w:rFonts w:ascii="Raleway" w:hAnsi="Raleway"/>
+          <w:color w:val="222222"/>
+          <w:sz w:val="30"/>
+          <w:szCs w:val="30"/>
+        </w:rPr>
+      </w:pPr>
+      <w:r>
+        <w:rPr>
+          <w:rFonts w:ascii="Raleway" w:hAnsi="Raleway"/>
+          <w:color w:val="222222"/>
+          <w:sz w:val="30"/>
+          <w:szCs w:val="30"/>
+        </w:rPr>
+        <w:t>Time-lapse video is a technique that uses the same principle as slow-motion videos.</w:t>
+      </w:r>
+    </w:p>
+    <w:p>
+      <w:pPr>
+        <w:pStyle w:val="NormalWeb"/>
+        <w:shd w:val="clear" w:color="auto" w:fill="FFFFFF"/>
+        <w:spacing w:before="0" w:beforeAutospacing="0" w:after="225" w:afterAutospacing="0"/>
+        <w:ind w:left="426" w:firstLine="567"/>
+        <w:rPr>
+          <w:rFonts w:ascii="Raleway" w:hAnsi="Raleway"/>
+          <w:color w:val="222222"/>
+          <w:sz w:val="30"/>
+          <w:szCs w:val="30"/>
+        </w:rPr>
+      </w:pPr>
+      <w:r>
+        <w:rPr>
+          <w:rFonts w:ascii="Raleway" w:hAnsi="Raleway"/>
+          <w:color w:val="222222"/>
+          <w:sz w:val="30"/>
+          <w:szCs w:val="30"/>
+        </w:rPr>
+        <w:t>It captures images at set intervals and then plays them back to create the illusion of time passing quickly.</w:t>
+      </w:r>
+    </w:p>
+    <w:p>
+      <w:pPr>
+        <w:pStyle w:val="NormalWeb"/>
+        <w:shd w:val="clear" w:color="auto" w:fill="FFFFFF"/>
+        <w:spacing w:before="0" w:beforeAutospacing="0" w:after="360" w:afterAutospacing="0"/>
+        <w:ind w:left="851" w:firstLine="851"/>
+        <w:rPr>
+          <w:rFonts w:asciiTheme="minorHAnsi" w:hAnsiTheme="minorHAnsi" w:cstheme="minorHAnsi"/>
+          <w:color w:val="000000" w:themeColor="text1"/>
+          <w:sz w:val="26"/>
+          <w:szCs w:val="26"/>
+        </w:rPr>
+      </w:pPr>
+    </w:p>
+    <w:p>
+      <w:pPr>
+        <w:pStyle w:val="NormalWeb"/>
+        <w:shd w:val="clear" w:color="auto" w:fill="FFFFFF"/>
+        <w:spacing w:before="0" w:beforeAutospacing="0" w:after="360" w:afterAutospacing="0"/>
+        <w:ind w:left="851" w:firstLine="851"/>
         <w:rPr>
           <w:rFonts w:asciiTheme="minorHAnsi" w:hAnsiTheme="minorHAnsi" w:cstheme="minorHAnsi"/>
           <w:color w:val="000000" w:themeColor="text1"/>
@@ -17128,8 +17596,21 @@
           <w:szCs w:val="26"/>
         </w:rPr>
       </w:pPr>
-      <w:bookmarkStart w:id="52" w:name="_GoBack"/>
-      <w:bookmarkEnd w:id="52"/>
+    </w:p>
+    <w:p>
+      <w:pPr>
+        <w:pStyle w:val="NormalWeb"/>
+        <w:shd w:val="clear" w:color="auto" w:fill="FFFFFF"/>
+        <w:spacing w:before="0" w:beforeAutospacing="0" w:after="0" w:afterAutospacing="0"/>
+        <w:ind w:left="851" w:firstLine="567"/>
+        <w:textAlignment w:val="baseline"/>
+        <w:rPr>
+          <w:rFonts w:asciiTheme="minorHAnsi" w:hAnsiTheme="minorHAnsi" w:cstheme="minorHAnsi"/>
+          <w:color w:val="000000" w:themeColor="text1"/>
+          <w:sz w:val="26"/>
+          <w:szCs w:val="26"/>
+        </w:rPr>
+      </w:pPr>
     </w:p>
     <w:p>
       <w:pPr>
@@ -17208,7 +17689,7 @@
           <w:szCs w:val="26"/>
         </w:rPr>
       </w:pPr>
-      <w:hyperlink r:id="rId83" w:history="1">
+      <w:hyperlink r:id="rId87" w:history="1">
         <w:r>
           <w:rPr>
             <w:rStyle w:val="Hyperlink"/>
@@ -17229,7 +17710,7 @@
           <w:u w:val="single"/>
         </w:rPr>
       </w:pPr>
-      <w:hyperlink r:id="rId84" w:history="1">
+      <w:hyperlink r:id="rId88" w:history="1">
         <w:r>
           <w:rPr>
             <w:rStyle w:val="Hyperlink"/>
@@ -17274,7 +17755,7 @@
           <w:szCs w:val="26"/>
         </w:rPr>
       </w:pPr>
-      <w:hyperlink r:id="rId85" w:history="1">
+      <w:hyperlink r:id="rId89" w:history="1">
         <w:r>
           <w:rPr>
             <w:rStyle w:val="Hyperlink"/>
@@ -17293,7 +17774,7 @@
           <w:szCs w:val="26"/>
         </w:rPr>
       </w:pPr>
-      <w:hyperlink r:id="rId86" w:history="1">
+      <w:hyperlink r:id="rId90" w:history="1">
         <w:r>
           <w:rPr>
             <w:rStyle w:val="Hyperlink"/>
@@ -17313,7 +17794,7 @@
           <w:szCs w:val="26"/>
         </w:rPr>
       </w:pPr>
-      <w:hyperlink r:id="rId87" w:history="1">
+      <w:hyperlink r:id="rId91" w:history="1">
         <w:r>
           <w:rPr>
             <w:rStyle w:val="Hyperlink"/>
@@ -17376,11 +17857,12 @@
       <w:pPr>
         <w:ind w:firstLine="426"/>
         <w:rPr>
-          <w:sz w:val="26"/>
-          <w:szCs w:val="26"/>
-        </w:rPr>
-      </w:pPr>
-      <w:hyperlink r:id="rId88" w:history="1">
+          <w:rStyle w:val="Hyperlink"/>
+          <w:sz w:val="26"/>
+          <w:szCs w:val="26"/>
+        </w:rPr>
+      </w:pPr>
+      <w:hyperlink r:id="rId92" w:history="1">
         <w:r>
           <w:rPr>
             <w:rStyle w:val="Hyperlink"/>
@@ -17393,22 +17875,87 @@
     </w:p>
     <w:p>
       <w:pPr>
-        <w:pStyle w:val="ListParagraph"/>
-        <w:shd w:val="clear" w:color="auto" w:fill="FFFFFF"/>
-        <w:spacing w:before="60" w:after="100" w:afterAutospacing="1" w:line="375" w:lineRule="atLeast"/>
-        <w:ind w:left="284" w:firstLine="425"/>
-        <w:jc w:val="both"/>
-        <w:rPr>
-          <w:rFonts w:cstheme="minorHAnsi"/>
-          <w:b/>
-          <w:color w:val="000000"/>
-          <w:sz w:val="26"/>
-          <w:szCs w:val="26"/>
+        <w:ind w:firstLine="426"/>
+        <w:rPr>
+          <w:rStyle w:val="Hyperlink"/>
+          <w:sz w:val="26"/>
+          <w:szCs w:val="26"/>
+        </w:rPr>
+      </w:pPr>
+    </w:p>
+    <w:p>
+      <w:pPr>
+        <w:ind w:firstLine="426"/>
+        <w:rPr>
+          <w:rStyle w:val="Hyperlink"/>
+          <w:color w:val="auto"/>
+          <w:sz w:val="26"/>
+          <w:szCs w:val="26"/>
+        </w:rPr>
+      </w:pPr>
+      <w:proofErr w:type="gramStart"/>
+      <w:r>
+        <w:rPr>
+          <w:rStyle w:val="Hyperlink"/>
+          <w:color w:val="auto"/>
+          <w:sz w:val="26"/>
+          <w:szCs w:val="26"/>
+        </w:rPr>
+        <w:t>time</w:t>
+      </w:r>
+      <w:proofErr w:type="gramEnd"/>
+      <w:r>
+        <w:rPr>
+          <w:rStyle w:val="Hyperlink"/>
+          <w:color w:val="auto"/>
+          <w:sz w:val="26"/>
+          <w:szCs w:val="26"/>
+        </w:rPr>
+        <w:t xml:space="preserve"> lapse-</w:t>
+      </w:r>
+    </w:p>
+    <w:p>
+      <w:pPr>
+        <w:ind w:firstLine="426"/>
+        <w:rPr>
+          <w:sz w:val="26"/>
+          <w:szCs w:val="26"/>
+          <w:u w:val="single"/>
+        </w:rPr>
+      </w:pPr>
+      <w:hyperlink r:id="rId93" w:history="1">
+        <w:r>
+          <w:rPr>
+            <w:rStyle w:val="Hyperlink"/>
+            <w:sz w:val="26"/>
+            <w:szCs w:val="26"/>
+          </w:rPr>
+          <w:t>https://filmlifestyle.com/what-is-time-lapse/</w:t>
+        </w:r>
+      </w:hyperlink>
+    </w:p>
+    <w:p>
+      <w:pPr>
+        <w:ind w:firstLine="426"/>
+        <w:rPr>
+          <w:sz w:val="26"/>
+          <w:szCs w:val="26"/>
+          <w:u w:val="single"/>
+        </w:rPr>
+      </w:pPr>
+    </w:p>
+    <w:p>
+      <w:pPr>
+        <w:ind w:firstLine="426"/>
+        <w:rPr>
+          <w:sz w:val="26"/>
+          <w:szCs w:val="26"/>
+          <w:u w:val="single"/>
         </w:rPr>
       </w:pPr>
     </w:p>
     <w:sectPr>
-      <w:footerReference w:type="default" r:id="rId89"/>
+      <w:footerReference w:type="default" r:id="rId94"/>
       <w:pgSz w:w="12240" w:h="15840"/>
       <w:pgMar w:top="720" w:right="720" w:bottom="720" w:left="720" w:header="720" w:footer="720" w:gutter="0"/>
       <w:pgBorders w:offsetFrom="page">
@@ -17483,7 +18030,7 @@
           <w:rPr>
             <w:noProof/>
           </w:rPr>
-          <w:t>26</w:t>
+          <w:t>27</w:t>
         </w:r>
         <w:r>
           <w:rPr>
@@ -17530,6 +18077,119 @@
 <file path=word/numbering.xml><?xml version="1.0" encoding="utf-8"?>
 <w:numbering xmlns:wpc="http://schemas.microsoft.com/office/word/2010/wordprocessingCanvas" xmlns:mc="http://schemas.openxmlformats.org/markup-compatibility/2006" xmlns:o="urn:schemas-microsoft-com:office:office" xmlns:r="http://schemas.openxmlformats.org/officeDocument/2006/relationships" xmlns:m="http://schemas.openxmlformats.org/officeDocument/2006/math" xmlns:v="urn:schemas-microsoft-com:vml" xmlns:wp14="http://schemas.microsoft.com/office/word/2010/wordprocessingDrawing" xmlns:wp="http://schemas.openxmlformats.org/drawingml/2006/wordprocessingDrawing" xmlns:w10="urn:schemas-microsoft-com:office:word" xmlns:w="http://schemas.openxmlformats.org/wordprocessingml/2006/main" xmlns:w14="http://schemas.microsoft.com/office/word/2010/wordml" xmlns:wpg="http://schemas.microsoft.com/office/word/2010/wordprocessingGroup" xmlns:wpi="http://schemas.microsoft.com/office/word/2010/wordprocessingInk" xmlns:wne="http://schemas.microsoft.com/office/word/2006/wordml" xmlns:wps="http://schemas.microsoft.com/office/word/2010/wordprocessingShape" mc:Ignorable="w14 wp14">
   <w:abstractNum w:abstractNumId="0">
+    <w:nsid w:val="01AF4503"/>
+    <w:multiLevelType w:val="hybridMultilevel"/>
+    <w:tmpl w:val="744E766E"/>
+    <w:lvl w:ilvl="0" w:tplc="4009000B">
+      <w:start w:val="1"/>
+      <w:numFmt w:val="bullet"/>
+      <w:lvlText w:val=""/>
+      <w:lvlJc w:val="left"/>
+      <w:pPr>
+        <w:ind w:left="720" w:hanging="360"/>
+      </w:pPr>
+      <w:rPr>
+        <w:rFonts w:ascii="Wingdings" w:hAnsi="Wingdings" w:hint="default"/>
+      </w:rPr>
+    </w:lvl>
+    <w:lvl w:ilvl="1" w:tplc="40090003" w:tentative="1">
+      <w:start w:val="1"/>
+      <w:numFmt w:val="bullet"/>
+      <w:lvlText w:val="o"/>
+      <w:lvlJc w:val="left"/>
+      <w:pPr>
+        <w:ind w:left="1440" w:hanging="360"/>
+      </w:pPr>
+      <w:rPr>
+        <w:rFonts w:ascii="Courier New" w:hAnsi="Courier New" w:cs="Courier New" w:hint="default"/>
+      </w:rPr>
+    </w:lvl>
+    <w:lvl w:ilvl="2" w:tplc="40090005" w:tentative="1">
+      <w:start w:val="1"/>
+      <w:numFmt w:val="bullet"/>
+      <w:lvlText w:val=""/>
+      <w:lvlJc w:val="left"/>
+      <w:pPr>
+        <w:ind w:left="2160" w:hanging="360"/>
+      </w:pPr>
+      <w:rPr>
+        <w:rFonts w:ascii="Wingdings" w:hAnsi="Wingdings" w:hint="default"/>
+      </w:rPr>
+    </w:lvl>
+    <w:lvl w:ilvl="3" w:tplc="40090001" w:tentative="1">
+      <w:start w:val="1"/>
+      <w:numFmt w:val="bullet"/>
+      <w:lvlText w:val=""/>
+      <w:lvlJc w:val="left"/>
+      <w:pPr>
+        <w:ind w:left="2880" w:hanging="360"/>
+      </w:pPr>
+      <w:rPr>
+        <w:rFonts w:ascii="Symbol" w:hAnsi="Symbol" w:hint="default"/>
+      </w:rPr>
+    </w:lvl>
+    <w:lvl w:ilvl="4" w:tplc="40090003" w:tentative="1">
+      <w:start w:val="1"/>
+      <w:numFmt w:val="bullet"/>
+      <w:lvlText w:val="o"/>
+      <w:lvlJc w:val="left"/>
+      <w:pPr>
+        <w:ind w:left="3600" w:hanging="360"/>
+      </w:pPr>
+      <w:rPr>
+        <w:rFonts w:ascii="Courier New" w:hAnsi="Courier New" w:cs="Courier New" w:hint="default"/>
+      </w:rPr>
+    </w:lvl>
+    <w:lvl w:ilvl="5" w:tplc="40090005" w:tentative="1">
+      <w:start w:val="1"/>
+      <w:numFmt w:val="bullet"/>
+      <w:lvlText w:val=""/>
+      <w:lvlJc w:val="left"/>
+      <w:pPr>
+        <w:ind w:left="4320" w:hanging="360"/>
+      </w:pPr>
+      <w:rPr>
+        <w:rFonts w:ascii="Wingdings" w:hAnsi="Wingdings" w:hint="default"/>
+      </w:rPr>
+    </w:lvl>
+    <w:lvl w:ilvl="6" w:tplc="40090001" w:tentative="1">
+      <w:start w:val="1"/>
+      <w:numFmt w:val="bullet"/>
+      <w:lvlText w:val=""/>
+      <w:lvlJc w:val="left"/>
+      <w:pPr>
+        <w:ind w:left="5040" w:hanging="360"/>
+      </w:pPr>
+      <w:rPr>
+        <w:rFonts w:ascii="Symbol" w:hAnsi="Symbol" w:hint="default"/>
+      </w:rPr>
+    </w:lvl>
+    <w:lvl w:ilvl="7" w:tplc="40090003" w:tentative="1">
+      <w:start w:val="1"/>
+      <w:numFmt w:val="bullet"/>
+      <w:lvlText w:val="o"/>
+      <w:lvlJc w:val="left"/>
+      <w:pPr>
+        <w:ind w:left="5760" w:hanging="360"/>
+      </w:pPr>
+      <w:rPr>
+        <w:rFonts w:ascii="Courier New" w:hAnsi="Courier New" w:cs="Courier New" w:hint="default"/>
+      </w:rPr>
+    </w:lvl>
+    <w:lvl w:ilvl="8" w:tplc="40090005" w:tentative="1">
+      <w:start w:val="1"/>
+      <w:numFmt w:val="bullet"/>
+      <w:lvlText w:val=""/>
+      <w:lvlJc w:val="left"/>
+      <w:pPr>
+        <w:ind w:left="6480" w:hanging="360"/>
+      </w:pPr>
+      <w:rPr>
+        <w:rFonts w:ascii="Wingdings" w:hAnsi="Wingdings" w:hint="default"/>
+      </w:rPr>
+    </w:lvl>
+  </w:abstractNum>
+  <w:abstractNum w:abstractNumId="1">
     <w:nsid w:val="06B331BA"/>
     <w:multiLevelType w:val="multilevel"/>
     <w:tmpl w:val="E0BE60B4"/>
@@ -17678,7 +18338,7 @@
       </w:rPr>
     </w:lvl>
   </w:abstractNum>
-  <w:abstractNum w:abstractNumId="1">
+  <w:abstractNum w:abstractNumId="2">
     <w:nsid w:val="0E0332A1"/>
     <w:multiLevelType w:val="multilevel"/>
     <w:tmpl w:val="1E18FA24"/>
@@ -17827,7 +18487,7 @@
       </w:rPr>
     </w:lvl>
   </w:abstractNum>
-  <w:abstractNum w:abstractNumId="2">
+  <w:abstractNum w:abstractNumId="3">
     <w:nsid w:val="12742362"/>
     <w:multiLevelType w:val="multilevel"/>
     <w:tmpl w:val="5FEEBB78"/>
@@ -17976,7 +18636,7 @@
       </w:rPr>
     </w:lvl>
   </w:abstractNum>
-  <w:abstractNum w:abstractNumId="3">
+  <w:abstractNum w:abstractNumId="4">
     <w:nsid w:val="191873F0"/>
     <w:multiLevelType w:val="hybridMultilevel"/>
     <w:tmpl w:val="5A388BB4"/>
@@ -18067,7 +18727,7 @@
       </w:pPr>
     </w:lvl>
   </w:abstractNum>
-  <w:abstractNum w:abstractNumId="4">
+  <w:abstractNum w:abstractNumId="5">
     <w:nsid w:val="249819FA"/>
     <w:multiLevelType w:val="hybridMultilevel"/>
     <w:tmpl w:val="2B18A02A"/>
@@ -18181,7 +18841,7 @@
       </w:rPr>
     </w:lvl>
   </w:abstractNum>
-  <w:abstractNum w:abstractNumId="5">
+  <w:abstractNum w:abstractNumId="6">
     <w:nsid w:val="24F741A6"/>
     <w:multiLevelType w:val="hybridMultilevel"/>
     <w:tmpl w:val="400C5FF2"/>
@@ -18294,7 +18954,7 @@
       </w:rPr>
     </w:lvl>
   </w:abstractNum>
-  <w:abstractNum w:abstractNumId="6">
+  <w:abstractNum w:abstractNumId="7">
     <w:nsid w:val="27482D45"/>
     <w:multiLevelType w:val="hybridMultilevel"/>
     <w:tmpl w:val="DBE810D0"/>
@@ -18407,7 +19067,7 @@
       </w:rPr>
     </w:lvl>
   </w:abstractNum>
-  <w:abstractNum w:abstractNumId="7">
+  <w:abstractNum w:abstractNumId="8">
     <w:nsid w:val="2B192365"/>
     <w:multiLevelType w:val="hybridMultilevel"/>
     <w:tmpl w:val="0CDEF2BC"/>
@@ -18496,7 +19156,7 @@
       </w:pPr>
     </w:lvl>
   </w:abstractNum>
-  <w:abstractNum w:abstractNumId="8">
+  <w:abstractNum w:abstractNumId="9">
     <w:nsid w:val="2C556E17"/>
     <w:multiLevelType w:val="hybridMultilevel"/>
     <w:tmpl w:val="CA42F19C"/>
@@ -18610,7 +19270,7 @@
       </w:rPr>
     </w:lvl>
   </w:abstractNum>
-  <w:abstractNum w:abstractNumId="9">
+  <w:abstractNum w:abstractNumId="10">
     <w:nsid w:val="2CBE3474"/>
     <w:multiLevelType w:val="hybridMultilevel"/>
     <w:tmpl w:val="E5E65D16"/>
@@ -18700,7 +19360,7 @@
       </w:pPr>
     </w:lvl>
   </w:abstractNum>
-  <w:abstractNum w:abstractNumId="10">
+  <w:abstractNum w:abstractNumId="11">
     <w:nsid w:val="2E87337E"/>
     <w:multiLevelType w:val="hybridMultilevel"/>
     <w:tmpl w:val="AC724142"/>
@@ -18813,7 +19473,7 @@
       </w:rPr>
     </w:lvl>
   </w:abstractNum>
-  <w:abstractNum w:abstractNumId="11">
+  <w:abstractNum w:abstractNumId="12">
     <w:nsid w:val="363F4EEE"/>
     <w:multiLevelType w:val="hybridMultilevel"/>
     <w:tmpl w:val="F29A9E88"/>
@@ -18902,7 +19562,7 @@
       </w:pPr>
     </w:lvl>
   </w:abstractNum>
-  <w:abstractNum w:abstractNumId="12">
+  <w:abstractNum w:abstractNumId="13">
     <w:nsid w:val="4F1D3F60"/>
     <w:multiLevelType w:val="multilevel"/>
     <w:tmpl w:val="260049CC"/>
@@ -19051,7 +19711,7 @@
       </w:rPr>
     </w:lvl>
   </w:abstractNum>
-  <w:abstractNum w:abstractNumId="13">
+  <w:abstractNum w:abstractNumId="14">
     <w:nsid w:val="5CDF1751"/>
     <w:multiLevelType w:val="hybridMultilevel"/>
     <w:tmpl w:val="71B8068C"/>
@@ -19164,7 +19824,7 @@
       </w:rPr>
     </w:lvl>
   </w:abstractNum>
-  <w:abstractNum w:abstractNumId="14">
+  <w:abstractNum w:abstractNumId="15">
     <w:nsid w:val="63422790"/>
     <w:multiLevelType w:val="hybridMultilevel"/>
     <w:tmpl w:val="F78EB9AA"/>
@@ -19277,7 +19937,7 @@
       </w:rPr>
     </w:lvl>
   </w:abstractNum>
-  <w:abstractNum w:abstractNumId="15">
+  <w:abstractNum w:abstractNumId="16">
     <w:nsid w:val="696B6D4D"/>
     <w:multiLevelType w:val="hybridMultilevel"/>
     <w:tmpl w:val="F936118A"/>
@@ -19391,7 +20051,7 @@
       </w:rPr>
     </w:lvl>
   </w:abstractNum>
-  <w:abstractNum w:abstractNumId="16">
+  <w:abstractNum w:abstractNumId="17">
     <w:nsid w:val="6B8B0FE4"/>
     <w:multiLevelType w:val="hybridMultilevel"/>
     <w:tmpl w:val="4CCCBDB4"/>
@@ -19504,7 +20164,7 @@
       </w:rPr>
     </w:lvl>
   </w:abstractNum>
-  <w:abstractNum w:abstractNumId="17">
+  <w:abstractNum w:abstractNumId="18">
     <w:nsid w:val="6DD67291"/>
     <w:multiLevelType w:val="hybridMultilevel"/>
     <w:tmpl w:val="C504D090"/>
@@ -19593,7 +20253,7 @@
       </w:pPr>
     </w:lvl>
   </w:abstractNum>
-  <w:abstractNum w:abstractNumId="18">
+  <w:abstractNum w:abstractNumId="19">
     <w:nsid w:val="6E2555CA"/>
     <w:multiLevelType w:val="hybridMultilevel"/>
     <w:tmpl w:val="C388C692"/>
@@ -19706,7 +20366,7 @@
       </w:rPr>
     </w:lvl>
   </w:abstractNum>
-  <w:abstractNum w:abstractNumId="19">
+  <w:abstractNum w:abstractNumId="20">
     <w:nsid w:val="6EE5259C"/>
     <w:multiLevelType w:val="multilevel"/>
     <w:tmpl w:val="0BFC4508"/>
@@ -19819,7 +20479,7 @@
       </w:pPr>
     </w:lvl>
   </w:abstractNum>
-  <w:abstractNum w:abstractNumId="20">
+  <w:abstractNum w:abstractNumId="21">
     <w:nsid w:val="75533FB8"/>
     <w:multiLevelType w:val="hybridMultilevel"/>
     <w:tmpl w:val="940AACAE"/>
@@ -19908,7 +20568,7 @@
       </w:pPr>
     </w:lvl>
   </w:abstractNum>
-  <w:abstractNum w:abstractNumId="21">
+  <w:abstractNum w:abstractNumId="22">
     <w:nsid w:val="76973F63"/>
     <w:multiLevelType w:val="hybridMultilevel"/>
     <w:tmpl w:val="10003F0A"/>
@@ -19997,7 +20657,7 @@
       </w:pPr>
     </w:lvl>
   </w:abstractNum>
-  <w:abstractNum w:abstractNumId="22">
+  <w:abstractNum w:abstractNumId="23">
     <w:nsid w:val="77804A71"/>
     <w:multiLevelType w:val="hybridMultilevel"/>
     <w:tmpl w:val="2688AFC6"/>
@@ -20110,7 +20770,7 @@
       </w:rPr>
     </w:lvl>
   </w:abstractNum>
-  <w:abstractNum w:abstractNumId="23">
+  <w:abstractNum w:abstractNumId="24">
     <w:nsid w:val="7B123106"/>
     <w:multiLevelType w:val="hybridMultilevel"/>
     <w:tmpl w:val="28F0F2F4"/>
@@ -20200,61 +20860,61 @@
     </w:lvl>
   </w:abstractNum>
   <w:num w:numId="1">
-    <w:abstractNumId w:val="7"/>
+    <w:abstractNumId w:val="8"/>
   </w:num>
   <w:num w:numId="2">
+    <w:abstractNumId w:val="21"/>
+  </w:num>
+  <w:num w:numId="3">
+    <w:abstractNumId w:val="12"/>
+  </w:num>
+  <w:num w:numId="4">
+    <w:abstractNumId w:val="24"/>
+  </w:num>
+  <w:num w:numId="5">
+    <w:abstractNumId w:val="4"/>
+  </w:num>
+  <w:num w:numId="6">
+    <w:abstractNumId w:val="22"/>
+  </w:num>
+  <w:num w:numId="7">
+    <w:abstractNumId w:val="18"/>
+  </w:num>
+  <w:num w:numId="8">
+    <w:abstractNumId w:val="9"/>
+  </w:num>
+  <w:num w:numId="9">
+    <w:abstractNumId w:val="15"/>
+  </w:num>
+  <w:num w:numId="10">
+    <w:abstractNumId w:val="16"/>
+  </w:num>
+  <w:num w:numId="11">
+    <w:abstractNumId w:val="5"/>
+  </w:num>
+  <w:num w:numId="12">
+    <w:abstractNumId w:val="13"/>
+  </w:num>
+  <w:num w:numId="13">
+    <w:abstractNumId w:val="17"/>
+  </w:num>
+  <w:num w:numId="14">
+    <w:abstractNumId w:val="1"/>
+  </w:num>
+  <w:num w:numId="15">
     <w:abstractNumId w:val="20"/>
   </w:num>
-  <w:num w:numId="3">
-    <w:abstractNumId w:val="11"/>
+  <w:num w:numId="16">
+    <w:abstractNumId w:val="10"/>
   </w:num>
-  <w:num w:numId="4">
-    <w:abstractNumId w:val="23"/>
+  <w:num w:numId="17">
+    <w:abstractNumId w:val="6"/>
   </w:num>
-  <w:num w:numId="5">
-    <w:abstractNumId w:val="3"/>
-  </w:num>
-  <w:num w:numId="6">
-    <w:abstractNumId w:val="21"/>
-  </w:num>
-  <w:num w:numId="7">
-    <w:abstractNumId w:val="17"/>
-  </w:num>
-  <w:num w:numId="8">
-    <w:abstractNumId w:val="8"/>
-  </w:num>
-  <w:num w:numId="9">
-    <w:abstractNumId w:val="14"/>
-  </w:num>
-  <w:num w:numId="10">
-    <w:abstractNumId w:val="15"/>
-  </w:num>
-  <w:num w:numId="11">
-    <w:abstractNumId w:val="4"/>
-  </w:num>
-  <w:num w:numId="12">
-    <w:abstractNumId w:val="12"/>
-  </w:num>
-  <w:num w:numId="13">
-    <w:abstractNumId w:val="16"/>
-  </w:num>
-  <w:num w:numId="14">
-    <w:abstractNumId w:val="0"/>
-  </w:num>
-  <w:num w:numId="15">
+  <w:num w:numId="18">
     <w:abstractNumId w:val="19"/>
   </w:num>
-  <w:num w:numId="16">
-    <w:abstractNumId w:val="9"/>
-  </w:num>
-  <w:num w:numId="17">
-    <w:abstractNumId w:val="5"/>
-  </w:num>
-  <w:num w:numId="18">
-    <w:abstractNumId w:val="18"/>
-  </w:num>
   <w:num w:numId="19">
-    <w:abstractNumId w:val="1"/>
+    <w:abstractNumId w:val="2"/>
     <w:lvlOverride w:ilvl="0">
       <w:lvl w:ilvl="0">
         <w:numFmt w:val="decimal"/>
@@ -20264,19 +20924,22 @@
     </w:lvlOverride>
   </w:num>
   <w:num w:numId="20">
-    <w:abstractNumId w:val="22"/>
+    <w:abstractNumId w:val="23"/>
   </w:num>
   <w:num w:numId="21">
-    <w:abstractNumId w:val="10"/>
+    <w:abstractNumId w:val="11"/>
   </w:num>
   <w:num w:numId="22">
-    <w:abstractNumId w:val="2"/>
+    <w:abstractNumId w:val="3"/>
   </w:num>
   <w:num w:numId="23">
-    <w:abstractNumId w:val="6"/>
+    <w:abstractNumId w:val="7"/>
   </w:num>
   <w:num w:numId="24">
-    <w:abstractNumId w:val="13"/>
+    <w:abstractNumId w:val="14"/>
+  </w:num>
+  <w:num w:numId="25">
+    <w:abstractNumId w:val="0"/>
   </w:num>
 </w:numbering>
 </file>

--- a/TSH_Training/docs/video_training ashish.docx
+++ b/TSH_Training/docs/video_training ashish.docx
@@ -16770,6 +16770,224 @@
     </w:p>
     <w:p>
       <w:pPr>
+        <w:pStyle w:val="ListParagraph"/>
+        <w:shd w:val="clear" w:color="auto" w:fill="FFFFFF"/>
+        <w:spacing w:after="0" w:line="240" w:lineRule="auto"/>
+        <w:ind w:left="851"/>
+        <w:rPr>
+          <w:rFonts w:asciiTheme="majorHAnsi" w:eastAsia="Times New Roman" w:hAnsiTheme="majorHAnsi" w:cstheme="minorHAnsi"/>
+          <w:b/>
+          <w:color w:val="002060"/>
+          <w:sz w:val="28"/>
+          <w:szCs w:val="26"/>
+          <w:lang w:val="en-IN" w:eastAsia="en-IN"/>
+        </w:rPr>
+      </w:pPr>
+    </w:p>
+    <w:p>
+      <w:pPr>
+        <w:pStyle w:val="ListParagraph"/>
+        <w:shd w:val="clear" w:color="auto" w:fill="FFFFFF"/>
+        <w:spacing w:after="0" w:line="240" w:lineRule="auto"/>
+        <w:ind w:left="851"/>
+        <w:rPr>
+          <w:rFonts w:asciiTheme="majorHAnsi" w:eastAsia="Times New Roman" w:hAnsiTheme="majorHAnsi" w:cstheme="minorHAnsi"/>
+          <w:b/>
+          <w:color w:val="002060"/>
+          <w:sz w:val="28"/>
+          <w:szCs w:val="26"/>
+          <w:lang w:val="en-IN" w:eastAsia="en-IN"/>
+        </w:rPr>
+      </w:pPr>
+      <w:r>
+        <w:rPr>
+          <w:rFonts w:asciiTheme="majorHAnsi" w:eastAsia="Times New Roman" w:hAnsiTheme="majorHAnsi" w:cstheme="minorHAnsi"/>
+          <w:b/>
+          <w:noProof/>
+          <w:color w:val="002060"/>
+          <w:sz w:val="28"/>
+          <w:szCs w:val="26"/>
+          <w:lang w:val="en-IN" w:eastAsia="en-IN"/>
+        </w:rPr>
+        <w:drawing>
+          <wp:inline distT="0" distB="0" distL="0" distR="0">
+            <wp:extent cx="5228920" cy="3000375"/>
+            <wp:effectExtent l="0" t="0" r="0" b="0"/>
+            <wp:docPr id="29" name="Picture 29"/>
+            <wp:cNvGraphicFramePr>
+              <a:graphicFrameLocks xmlns:a="http://schemas.openxmlformats.org/drawingml/2006/main" noChangeAspect="1"/>
+            </wp:cNvGraphicFramePr>
+            <a:graphic xmlns:a="http://schemas.openxmlformats.org/drawingml/2006/main">
+              <a:graphicData uri="http://schemas.openxmlformats.org/drawingml/2006/picture">
+                <pic:pic xmlns:pic="http://schemas.openxmlformats.org/drawingml/2006/picture">
+                  <pic:nvPicPr>
+                    <pic:cNvPr id="0" name="13.png"/>
+                    <pic:cNvPicPr/>
+                  </pic:nvPicPr>
+                  <pic:blipFill>
+                    <a:blip r:embed="rId82">
+                      <a:extLst>
+                        <a:ext uri="{28A0092B-C50C-407E-A947-70E740481C1C}">
+                          <a14:useLocalDpi xmlns:a14="http://schemas.microsoft.com/office/drawing/2010/main" val="0"/>
+                        </a:ext>
+                      </a:extLst>
+                    </a:blip>
+                    <a:stretch>
+                      <a:fillRect/>
+                    </a:stretch>
+                  </pic:blipFill>
+                  <pic:spPr>
+                    <a:xfrm>
+                      <a:off x="0" y="0"/>
+                      <a:ext cx="5229650" cy="3000794"/>
+                    </a:xfrm>
+                    <a:prstGeom prst="rect">
+                      <a:avLst/>
+                    </a:prstGeom>
+                  </pic:spPr>
+                </pic:pic>
+              </a:graphicData>
+            </a:graphic>
+          </wp:inline>
+        </w:drawing>
+      </w:r>
+    </w:p>
+    <w:p>
+      <w:pPr>
+        <w:pStyle w:val="ListParagraph"/>
+        <w:shd w:val="clear" w:color="auto" w:fill="FFFFFF"/>
+        <w:spacing w:after="0" w:line="240" w:lineRule="auto"/>
+        <w:ind w:left="851"/>
+        <w:rPr>
+          <w:rFonts w:asciiTheme="majorHAnsi" w:eastAsia="Times New Roman" w:hAnsiTheme="majorHAnsi" w:cstheme="minorHAnsi"/>
+          <w:b/>
+          <w:color w:val="002060"/>
+          <w:sz w:val="28"/>
+          <w:szCs w:val="26"/>
+          <w:lang w:val="en-IN" w:eastAsia="en-IN"/>
+        </w:rPr>
+      </w:pPr>
+    </w:p>
+    <w:p>
+      <w:pPr>
+        <w:pStyle w:val="ListParagraph"/>
+        <w:shd w:val="clear" w:color="auto" w:fill="FFFFFF"/>
+        <w:spacing w:after="0" w:line="240" w:lineRule="auto"/>
+        <w:ind w:left="851"/>
+        <w:rPr>
+          <w:rFonts w:asciiTheme="majorHAnsi" w:eastAsia="Times New Roman" w:hAnsiTheme="majorHAnsi" w:cstheme="minorHAnsi"/>
+          <w:b/>
+          <w:color w:val="002060"/>
+          <w:sz w:val="28"/>
+          <w:szCs w:val="26"/>
+          <w:lang w:val="en-IN" w:eastAsia="en-IN"/>
+        </w:rPr>
+      </w:pPr>
+    </w:p>
+    <w:p>
+      <w:pPr>
+        <w:pStyle w:val="ListParagraph"/>
+        <w:shd w:val="clear" w:color="auto" w:fill="FFFFFF"/>
+        <w:spacing w:after="0" w:line="240" w:lineRule="auto"/>
+        <w:ind w:left="851"/>
+        <w:rPr>
+          <w:rFonts w:asciiTheme="majorHAnsi" w:eastAsia="Times New Roman" w:hAnsiTheme="majorHAnsi" w:cstheme="minorHAnsi"/>
+          <w:b/>
+          <w:color w:val="002060"/>
+          <w:sz w:val="28"/>
+          <w:szCs w:val="26"/>
+          <w:lang w:val="en-IN" w:eastAsia="en-IN"/>
+        </w:rPr>
+      </w:pPr>
+    </w:p>
+    <w:p>
+      <w:pPr>
+        <w:pStyle w:val="ListParagraph"/>
+        <w:shd w:val="clear" w:color="auto" w:fill="FFFFFF"/>
+        <w:spacing w:after="0" w:line="240" w:lineRule="auto"/>
+        <w:ind w:left="851"/>
+        <w:rPr>
+          <w:rFonts w:asciiTheme="majorHAnsi" w:eastAsia="Times New Roman" w:hAnsiTheme="majorHAnsi" w:cstheme="minorHAnsi"/>
+          <w:b/>
+          <w:color w:val="002060"/>
+          <w:sz w:val="28"/>
+          <w:szCs w:val="26"/>
+          <w:lang w:val="en-IN" w:eastAsia="en-IN"/>
+        </w:rPr>
+      </w:pPr>
+    </w:p>
+    <w:p>
+      <w:pPr>
+        <w:pStyle w:val="ListParagraph"/>
+        <w:shd w:val="clear" w:color="auto" w:fill="FFFFFF"/>
+        <w:spacing w:after="0" w:line="240" w:lineRule="auto"/>
+        <w:ind w:left="851"/>
+        <w:rPr>
+          <w:rFonts w:asciiTheme="majorHAnsi" w:eastAsia="Times New Roman" w:hAnsiTheme="majorHAnsi" w:cstheme="minorHAnsi"/>
+          <w:b/>
+          <w:color w:val="002060"/>
+          <w:sz w:val="28"/>
+          <w:szCs w:val="26"/>
+          <w:lang w:val="en-IN" w:eastAsia="en-IN"/>
+        </w:rPr>
+      </w:pPr>
+      <w:r>
+        <w:rPr>
+          <w:rFonts w:asciiTheme="majorHAnsi" w:eastAsia="Times New Roman" w:hAnsiTheme="majorHAnsi" w:cstheme="minorHAnsi"/>
+          <w:b/>
+          <w:noProof/>
+          <w:color w:val="002060"/>
+          <w:sz w:val="28"/>
+          <w:szCs w:val="26"/>
+          <w:lang w:val="en-IN" w:eastAsia="en-IN"/>
+        </w:rPr>
+        <w:drawing>
+          <wp:inline distT="0" distB="0" distL="0" distR="0" wp14:anchorId="59F050CC" wp14:editId="735896D8">
+            <wp:extent cx="5762625" cy="2662678"/>
+            <wp:effectExtent l="0" t="0" r="0" b="0"/>
+            <wp:docPr id="31" name="Picture 31"/>
+            <wp:cNvGraphicFramePr>
+              <a:graphicFrameLocks xmlns:a="http://schemas.openxmlformats.org/drawingml/2006/main" noChangeAspect="1"/>
+            </wp:cNvGraphicFramePr>
+            <a:graphic xmlns:a="http://schemas.openxmlformats.org/drawingml/2006/main">
+              <a:graphicData uri="http://schemas.openxmlformats.org/drawingml/2006/picture">
+                <pic:pic xmlns:pic="http://schemas.openxmlformats.org/drawingml/2006/picture">
+                  <pic:nvPicPr>
+                    <pic:cNvPr id="0" name="14.png"/>
+                    <pic:cNvPicPr/>
+                  </pic:nvPicPr>
+                  <pic:blipFill>
+                    <a:blip r:embed="rId83" cstate="print">
+                      <a:extLst>
+                        <a:ext uri="{28A0092B-C50C-407E-A947-70E740481C1C}">
+                          <a14:useLocalDpi xmlns:a14="http://schemas.microsoft.com/office/drawing/2010/main" val="0"/>
+                        </a:ext>
+                      </a:extLst>
+                    </a:blip>
+                    <a:stretch>
+                      <a:fillRect/>
+                    </a:stretch>
+                  </pic:blipFill>
+                  <pic:spPr>
+                    <a:xfrm>
+                      <a:off x="0" y="0"/>
+                      <a:ext cx="5759214" cy="2661102"/>
+                    </a:xfrm>
+                    <a:prstGeom prst="rect">
+                      <a:avLst/>
+                    </a:prstGeom>
+                  </pic:spPr>
+                </pic:pic>
+              </a:graphicData>
+            </a:graphic>
+          </wp:inline>
+        </w:drawing>
+      </w:r>
+      <w:bookmarkStart w:id="50" w:name="_GoBack"/>
+      <w:bookmarkEnd w:id="50"/>
+    </w:p>
+    <w:p>
+      <w:pPr>
         <w:shd w:val="clear" w:color="auto" w:fill="FFFFFF"/>
         <w:spacing w:after="0" w:line="240" w:lineRule="auto"/>
         <w:rPr>
@@ -16822,7 +17040,7 @@
           <w:sz w:val="28"/>
         </w:rPr>
       </w:pPr>
-      <w:bookmarkStart w:id="50" w:name="_Toc132192122"/>
+      <w:bookmarkStart w:id="51" w:name="_Toc132192122"/>
       <w:r>
         <w:rPr>
           <w:rFonts w:cstheme="minorHAnsi"/>
@@ -16830,6 +17048,7 @@
           <w:color w:val="161616"/>
           <w:sz w:val="28"/>
         </w:rPr>
+        <w:lastRenderedPageBreak/>
         <w:t>Image resizing</w:t>
       </w:r>
       <w:r>
@@ -16841,7 +17060,7 @@
         </w:rPr>
         <w:t>-</w:t>
       </w:r>
-      <w:bookmarkEnd w:id="50"/>
+      <w:bookmarkEnd w:id="51"/>
       <w:r>
         <w:rPr>
           <w:rFonts w:cstheme="minorHAnsi"/>
@@ -16919,7 +17138,7 @@
         </w:rPr>
         <w:t>So one method to reduce the amount of data is to “shrink” the image size and then resample. This will create fewer pixels, reducing the level of detail in the image at the benefit of decreasing the amount of information needed. This concept has become a cornerstone to </w:t>
       </w:r>
-      <w:hyperlink r:id="rId82" w:history="1">
+      <w:hyperlink r:id="rId84" w:history="1">
         <w:r>
           <w:rPr>
             <w:rStyle w:val="Hyperlink"/>
@@ -16974,7 +17193,7 @@
           <w:sz w:val="28"/>
         </w:rPr>
       </w:pPr>
-      <w:bookmarkStart w:id="51" w:name="_Toc132192123"/>
+      <w:bookmarkStart w:id="52" w:name="_Toc132192123"/>
       <w:r>
         <w:rPr>
           <w:rStyle w:val="Strong"/>
@@ -16986,7 +17205,7 @@
         </w:rPr>
         <w:t>Why is Encoding Important?</w:t>
       </w:r>
-      <w:bookmarkEnd w:id="51"/>
+      <w:bookmarkEnd w:id="52"/>
     </w:p>
     <w:p>
       <w:pPr>
@@ -17066,7 +17285,6 @@
           <w:color w:val="000000" w:themeColor="text1"/>
           <w:sz w:val="28"/>
         </w:rPr>
-        <w:lastRenderedPageBreak/>
         <w:t>What is Time-Lapse video</w:t>
       </w:r>
       <w:r>
@@ -17152,6 +17370,7 @@
           <w:szCs w:val="26"/>
           <w:lang w:val="en-IN" w:eastAsia="en-IN"/>
         </w:rPr>
+        <w:lastRenderedPageBreak/>
         <w:pict>
           <v:shapetype id="_x0000_t75" coordsize="21600,21600" o:spt="75" o:preferrelative="t" path="m@4@5l@4@11@9@11@9@5xe" filled="f" stroked="f">
             <v:stroke joinstyle="miter"/>
@@ -17173,7 +17392,7 @@
             <o:lock v:ext="edit" aspectratio="t"/>
           </v:shapetype>
           <v:shape id="_x0000_i1025" type="#_x0000_t75" style="width:450pt;height:121.5pt">
-            <v:imagedata r:id="rId83" o:title="10"/>
+            <v:imagedata r:id="rId85" o:title="10"/>
           </v:shape>
         </w:pict>
       </w:r>
@@ -17210,7 +17429,7 @@
         </w:rPr>
         <w:pict>
           <v:shape id="_x0000_i1026" type="#_x0000_t75" style="width:475.5pt;height:267pt">
-            <v:imagedata r:id="rId84" o:title="11"/>
+            <v:imagedata r:id="rId86" o:title="11"/>
           </v:shape>
         </w:pict>
       </w:r>
@@ -17245,7 +17464,6 @@
           <w:szCs w:val="26"/>
           <w:lang w:val="en-IN" w:eastAsia="en-IN"/>
         </w:rPr>
-        <w:lastRenderedPageBreak/>
         <w:t xml:space="preserve">                  </w:t>
       </w:r>
       <w:r>
@@ -17257,7 +17475,7 @@
         </w:rPr>
         <w:pict>
           <v:shape id="_x0000_i1027" type="#_x0000_t75" style="width:309.75pt;height:177.75pt">
-            <v:imagedata r:id="rId85" o:title="12"/>
+            <v:imagedata r:id="rId87" o:title="12"/>
           </v:shape>
         </w:pict>
       </w:r>
@@ -17270,8 +17488,6 @@
           <w:szCs w:val="26"/>
         </w:rPr>
       </w:pPr>
-      <w:bookmarkStart w:id="52" w:name="_GoBack"/>
-      <w:bookmarkEnd w:id="52"/>
     </w:p>
     <w:p>
       <w:pPr>
@@ -17294,6 +17510,7 @@
           <w:sz w:val="28"/>
           <w:szCs w:val="51"/>
         </w:rPr>
+        <w:lastRenderedPageBreak/>
         <w:t>How Time Lapse Video Works</w:t>
       </w:r>
       <w:r>
@@ -17327,7 +17544,7 @@
         </w:rPr>
         <w:t>Time-lapse video is a technique that records the </w:t>
       </w:r>
-      <w:hyperlink r:id="rId86" w:history="1">
+      <w:hyperlink r:id="rId88" w:history="1">
         <w:r>
           <w:rPr>
             <w:rStyle w:val="Hyperlink"/>
@@ -17689,7 +17906,7 @@
           <w:szCs w:val="26"/>
         </w:rPr>
       </w:pPr>
-      <w:hyperlink r:id="rId87" w:history="1">
+      <w:hyperlink r:id="rId89" w:history="1">
         <w:r>
           <w:rPr>
             <w:rStyle w:val="Hyperlink"/>
@@ -17710,7 +17927,7 @@
           <w:u w:val="single"/>
         </w:rPr>
       </w:pPr>
-      <w:hyperlink r:id="rId88" w:history="1">
+      <w:hyperlink r:id="rId90" w:history="1">
         <w:r>
           <w:rPr>
             <w:rStyle w:val="Hyperlink"/>
@@ -17755,7 +17972,7 @@
           <w:szCs w:val="26"/>
         </w:rPr>
       </w:pPr>
-      <w:hyperlink r:id="rId89" w:history="1">
+      <w:hyperlink r:id="rId91" w:history="1">
         <w:r>
           <w:rPr>
             <w:rStyle w:val="Hyperlink"/>
@@ -17774,7 +17991,7 @@
           <w:szCs w:val="26"/>
         </w:rPr>
       </w:pPr>
-      <w:hyperlink r:id="rId90" w:history="1">
+      <w:hyperlink r:id="rId92" w:history="1">
         <w:r>
           <w:rPr>
             <w:rStyle w:val="Hyperlink"/>
@@ -17794,7 +18011,7 @@
           <w:szCs w:val="26"/>
         </w:rPr>
       </w:pPr>
-      <w:hyperlink r:id="rId91" w:history="1">
+      <w:hyperlink r:id="rId93" w:history="1">
         <w:r>
           <w:rPr>
             <w:rStyle w:val="Hyperlink"/>
@@ -17862,7 +18079,7 @@
           <w:szCs w:val="26"/>
         </w:rPr>
       </w:pPr>
-      <w:hyperlink r:id="rId92" w:history="1">
+      <w:hyperlink r:id="rId94" w:history="1">
         <w:r>
           <w:rPr>
             <w:rStyle w:val="Hyperlink"/>
@@ -17918,12 +18135,12 @@
       <w:pPr>
         <w:ind w:firstLine="426"/>
         <w:rPr>
-          <w:sz w:val="26"/>
-          <w:szCs w:val="26"/>
-          <w:u w:val="single"/>
-        </w:rPr>
-      </w:pPr>
-      <w:hyperlink r:id="rId93" w:history="1">
+          <w:rStyle w:val="Hyperlink"/>
+          <w:sz w:val="26"/>
+          <w:szCs w:val="26"/>
+        </w:rPr>
+      </w:pPr>
+      <w:hyperlink r:id="rId95" w:history="1">
         <w:r>
           <w:rPr>
             <w:rStyle w:val="Hyperlink"/>
@@ -17938,6 +18155,205 @@
       <w:pPr>
         <w:ind w:firstLine="426"/>
         <w:rPr>
+          <w:rStyle w:val="Hyperlink"/>
+          <w:sz w:val="26"/>
+          <w:szCs w:val="26"/>
+        </w:rPr>
+      </w:pPr>
+    </w:p>
+    <w:p>
+      <w:pPr>
+        <w:ind w:firstLine="426"/>
+        <w:rPr>
+          <w:rStyle w:val="text-only"/>
+          <w:rFonts w:cstheme="minorHAnsi"/>
+          <w:sz w:val="24"/>
+          <w:szCs w:val="24"/>
+        </w:rPr>
+      </w:pPr>
+      <w:r>
+        <w:rPr>
+          <w:rStyle w:val="text-only"/>
+          <w:rFonts w:cstheme="minorHAnsi"/>
+          <w:sz w:val="24"/>
+          <w:szCs w:val="24"/>
+        </w:rPr>
+        <w:t>Device Driver intro:</w:t>
+      </w:r>
+    </w:p>
+    <w:p>
+      <w:pPr>
+        <w:ind w:firstLine="426"/>
+        <w:rPr>
+          <w:rStyle w:val="text-only"/>
+          <w:rFonts w:cstheme="minorHAnsi"/>
+          <w:sz w:val="24"/>
+          <w:szCs w:val="24"/>
+        </w:rPr>
+      </w:pPr>
+      <w:hyperlink r:id="rId96" w:tgtFrame="_blank" w:history="1">
+        <w:r>
+          <w:rPr>
+            <w:rStyle w:val="Hyperlink"/>
+            <w:rFonts w:cstheme="minorHAnsi"/>
+            <w:sz w:val="24"/>
+            <w:szCs w:val="24"/>
+          </w:rPr>
+          <w:t>https://www.youtube.com/watch?v=fQkObOxVTVo</w:t>
+        </w:r>
+      </w:hyperlink>
+    </w:p>
+    <w:p>
+      <w:pPr>
+        <w:ind w:firstLine="426"/>
+        <w:rPr>
+          <w:rStyle w:val="text-only"/>
+          <w:rFonts w:cstheme="minorHAnsi"/>
+          <w:sz w:val="24"/>
+          <w:szCs w:val="24"/>
+        </w:rPr>
+      </w:pPr>
+    </w:p>
+    <w:p>
+      <w:pPr>
+        <w:ind w:firstLine="426"/>
+        <w:rPr>
+          <w:rStyle w:val="text-only"/>
+          <w:rFonts w:cstheme="minorHAnsi"/>
+          <w:sz w:val="24"/>
+          <w:szCs w:val="24"/>
+        </w:rPr>
+      </w:pPr>
+      <w:r>
+        <w:rPr>
+          <w:rStyle w:val="text-only"/>
+          <w:rFonts w:cstheme="minorHAnsi"/>
+          <w:sz w:val="24"/>
+          <w:szCs w:val="24"/>
+        </w:rPr>
+        <w:t xml:space="preserve">Identify V4l2 based devices in </w:t>
+      </w:r>
+      <w:proofErr w:type="spellStart"/>
+      <w:proofErr w:type="gramStart"/>
+      <w:r>
+        <w:rPr>
+          <w:rStyle w:val="text-only"/>
+          <w:rFonts w:cstheme="minorHAnsi"/>
+          <w:sz w:val="24"/>
+          <w:szCs w:val="24"/>
+        </w:rPr>
+        <w:t>ur</w:t>
+      </w:r>
+      <w:proofErr w:type="spellEnd"/>
+      <w:proofErr w:type="gramEnd"/>
+      <w:r>
+        <w:rPr>
+          <w:rStyle w:val="text-only"/>
+          <w:rFonts w:cstheme="minorHAnsi"/>
+          <w:sz w:val="24"/>
+          <w:szCs w:val="24"/>
+        </w:rPr>
+        <w:t xml:space="preserve"> </w:t>
+      </w:r>
+      <w:proofErr w:type="spellStart"/>
+      <w:r>
+        <w:rPr>
+          <w:rStyle w:val="text-only"/>
+          <w:rFonts w:cstheme="minorHAnsi"/>
+          <w:sz w:val="24"/>
+          <w:szCs w:val="24"/>
+        </w:rPr>
+        <w:t>linux</w:t>
+      </w:r>
+      <w:proofErr w:type="spellEnd"/>
+      <w:r>
+        <w:rPr>
+          <w:rStyle w:val="text-only"/>
+          <w:rFonts w:cstheme="minorHAnsi"/>
+          <w:sz w:val="24"/>
+          <w:szCs w:val="24"/>
+        </w:rPr>
+        <w:t xml:space="preserve"> machine:</w:t>
+      </w:r>
+    </w:p>
+    <w:p>
+      <w:pPr>
+        <w:ind w:firstLine="426"/>
+        <w:rPr>
+          <w:rStyle w:val="text-only"/>
+          <w:rFonts w:cstheme="minorHAnsi"/>
+          <w:sz w:val="24"/>
+          <w:szCs w:val="24"/>
+        </w:rPr>
+      </w:pPr>
+      <w:hyperlink r:id="rId97" w:tgtFrame="_blank" w:history="1">
+        <w:r>
+          <w:rPr>
+            <w:rStyle w:val="Hyperlink"/>
+            <w:rFonts w:cstheme="minorHAnsi"/>
+            <w:sz w:val="24"/>
+            <w:szCs w:val="24"/>
+          </w:rPr>
+          <w:t>https://www.youtube.com/watch?v=_RC1YF2Tv8Y</w:t>
+        </w:r>
+      </w:hyperlink>
+    </w:p>
+    <w:p>
+      <w:pPr>
+        <w:ind w:firstLine="426"/>
+        <w:rPr>
+          <w:rStyle w:val="text-only"/>
+          <w:rFonts w:cstheme="minorHAnsi"/>
+          <w:sz w:val="24"/>
+          <w:szCs w:val="24"/>
+        </w:rPr>
+      </w:pPr>
+    </w:p>
+    <w:p>
+      <w:pPr>
+        <w:ind w:firstLine="426"/>
+        <w:rPr>
+          <w:rStyle w:val="text-only"/>
+          <w:rFonts w:cstheme="minorHAnsi"/>
+          <w:sz w:val="24"/>
+          <w:szCs w:val="24"/>
+        </w:rPr>
+      </w:pPr>
+      <w:r>
+        <w:rPr>
+          <w:rStyle w:val="text-only"/>
+          <w:rFonts w:cstheme="minorHAnsi"/>
+          <w:sz w:val="24"/>
+          <w:szCs w:val="24"/>
+        </w:rPr>
+        <w:t>V4L2 and basics:</w:t>
+      </w:r>
+    </w:p>
+    <w:p>
+      <w:pPr>
+        <w:ind w:firstLine="426"/>
+        <w:rPr>
+          <w:rFonts w:cstheme="minorHAnsi"/>
+          <w:sz w:val="24"/>
+          <w:szCs w:val="24"/>
+        </w:rPr>
+      </w:pPr>
+      <w:hyperlink r:id="rId98" w:tgtFrame="_blank" w:history="1">
+        <w:r>
+          <w:rPr>
+            <w:rStyle w:val="Hyperlink"/>
+            <w:rFonts w:cstheme="minorHAnsi"/>
+            <w:sz w:val="24"/>
+            <w:szCs w:val="24"/>
+          </w:rPr>
+          <w:t>https://sebastianfricke.me/video-4-linux-the-basics/</w:t>
+        </w:r>
+      </w:hyperlink>
+    </w:p>
+    <w:p>
+      <w:pPr>
+        <w:ind w:firstLine="426"/>
+        <w:rPr>
           <w:sz w:val="26"/>
           <w:szCs w:val="26"/>
           <w:u w:val="single"/>
@@ -17954,8 +18370,18 @@
         </w:rPr>
       </w:pPr>
     </w:p>
+    <w:p>
+      <w:pPr>
+        <w:ind w:firstLine="426"/>
+        <w:rPr>
+          <w:sz w:val="26"/>
+          <w:szCs w:val="26"/>
+          <w:u w:val="single"/>
+        </w:rPr>
+      </w:pPr>
+    </w:p>
     <w:sectPr>
-      <w:footerReference w:type="default" r:id="rId94"/>
+      <w:footerReference w:type="default" r:id="rId99"/>
       <w:pgSz w:w="12240" w:h="15840"/>
       <w:pgMar w:top="720" w:right="720" w:bottom="720" w:left="720" w:header="720" w:footer="720" w:gutter="0"/>
       <w:pgBorders w:offsetFrom="page">
@@ -18030,7 +18456,7 @@
           <w:rPr>
             <w:noProof/>
           </w:rPr>
-          <w:t>27</w:t>
+          <w:t>25</w:t>
         </w:r>
         <w:r>
           <w:rPr>
@@ -21634,6 +22060,11 @@
       <w:lang w:val="en-US"/>
     </w:rPr>
   </w:style>
+  <w:style w:type="character" w:customStyle="1" w:styleId="text-only">
+    <w:name w:val="text-only"/>
+    <w:basedOn w:val="DefaultParagraphFont"/>
+    <w:rsid w:val="00E07273"/>
+  </w:style>
 </w:styles>
 </file>
 
@@ -22327,6 +22758,11 @@
       <w:lang w:val="en-US"/>
     </w:rPr>
   </w:style>
+  <w:style w:type="character" w:customStyle="1" w:styleId="text-only">
+    <w:name w:val="text-only"/>
+    <w:basedOn w:val="DefaultParagraphFont"/>
+    <w:rsid w:val="00E07273"/>
+  </w:style>
 </w:styles>
 </file>
 

--- a/TSH_Training/docs/video_training ashish.docx
+++ b/TSH_Training/docs/video_training ashish.docx
@@ -8741,6 +8741,618 @@
     </w:p>
     <w:p>
       <w:pPr>
+        <w:pStyle w:val="Heading3"/>
+        <w:numPr>
+          <w:ilvl w:val="0"/>
+          <w:numId w:val="9"/>
+        </w:numPr>
+        <w:shd w:val="clear" w:color="auto" w:fill="FFFFFF"/>
+        <w:spacing w:before="240" w:after="225"/>
+        <w:ind w:left="709" w:hanging="11"/>
+        <w:textAlignment w:val="baseline"/>
+        <w:rPr>
+          <w:rFonts w:asciiTheme="minorHAnsi" w:hAnsiTheme="minorHAnsi" w:cstheme="minorHAnsi"/>
+          <w:color w:val="auto"/>
+          <w:sz w:val="28"/>
+          <w:szCs w:val="30"/>
+        </w:rPr>
+      </w:pPr>
+      <w:r>
+        <w:rPr>
+          <w:rFonts w:asciiTheme="minorHAnsi" w:hAnsiTheme="minorHAnsi" w:cstheme="minorHAnsi"/>
+          <w:color w:val="auto"/>
+          <w:sz w:val="28"/>
+          <w:szCs w:val="30"/>
+        </w:rPr>
+        <w:lastRenderedPageBreak/>
+        <w:t>What is an image sensor?</w:t>
+      </w:r>
+    </w:p>
+    <w:p>
+      <w:pPr>
+        <w:pStyle w:val="NormalWeb"/>
+        <w:shd w:val="clear" w:color="auto" w:fill="FFFFFF"/>
+        <w:spacing w:before="225" w:beforeAutospacing="0" w:after="225" w:afterAutospacing="0"/>
+        <w:ind w:left="709" w:firstLine="992"/>
+        <w:textAlignment w:val="baseline"/>
+        <w:rPr>
+          <w:rFonts w:ascii="Helvetica" w:hAnsi="Helvetica"/>
+          <w:color w:val="333333"/>
+          <w:sz w:val="27"/>
+          <w:szCs w:val="27"/>
+        </w:rPr>
+      </w:pPr>
+      <w:proofErr w:type="gramStart"/>
+      <w:r>
+        <w:rPr>
+          <w:rFonts w:ascii="Helvetica" w:hAnsi="Helvetica"/>
+          <w:color w:val="333333"/>
+          <w:sz w:val="27"/>
+          <w:szCs w:val="27"/>
+        </w:rPr>
+        <w:t>A device that is used to detect information usable for creating images.</w:t>
+      </w:r>
+      <w:proofErr w:type="gramEnd"/>
+      <w:r>
+        <w:rPr>
+          <w:rFonts w:ascii="Helvetica" w:hAnsi="Helvetica"/>
+          <w:color w:val="333333"/>
+          <w:sz w:val="27"/>
+          <w:szCs w:val="27"/>
+        </w:rPr>
+        <w:t xml:space="preserve"> It uses photodiodes to capture light and transform it into an electric signal.</w:t>
+      </w:r>
+    </w:p>
+    <w:p>
+      <w:pPr>
+        <w:pStyle w:val="NormalWeb"/>
+        <w:shd w:val="clear" w:color="auto" w:fill="FFFFFF"/>
+        <w:spacing w:before="225" w:beforeAutospacing="0" w:after="225" w:afterAutospacing="0"/>
+        <w:textAlignment w:val="baseline"/>
+        <w:rPr>
+          <w:rFonts w:ascii="Helvetica" w:hAnsi="Helvetica"/>
+          <w:color w:val="333333"/>
+          <w:sz w:val="27"/>
+          <w:szCs w:val="27"/>
+        </w:rPr>
+      </w:pPr>
+    </w:p>
+    <w:p>
+      <w:pPr>
+        <w:pStyle w:val="Heading4"/>
+        <w:numPr>
+          <w:ilvl w:val="0"/>
+          <w:numId w:val="28"/>
+        </w:numPr>
+        <w:shd w:val="clear" w:color="auto" w:fill="FFFFFF"/>
+        <w:spacing w:before="240" w:after="225"/>
+        <w:ind w:left="709" w:firstLine="0"/>
+        <w:textAlignment w:val="baseline"/>
+        <w:rPr>
+          <w:rFonts w:asciiTheme="minorHAnsi" w:hAnsiTheme="minorHAnsi" w:cstheme="minorHAnsi"/>
+          <w:i w:val="0"/>
+          <w:color w:val="auto"/>
+          <w:sz w:val="28"/>
+          <w:szCs w:val="27"/>
+        </w:rPr>
+      </w:pPr>
+      <w:r>
+        <w:rPr>
+          <w:rFonts w:asciiTheme="minorHAnsi" w:hAnsiTheme="minorHAnsi" w:cstheme="minorHAnsi"/>
+          <w:i w:val="0"/>
+          <w:color w:val="auto"/>
+          <w:sz w:val="28"/>
+          <w:szCs w:val="27"/>
+        </w:rPr>
+        <w:t>What is a photodiode?</w:t>
+      </w:r>
+    </w:p>
+    <w:p>
+      <w:pPr>
+        <w:pStyle w:val="NormalWeb"/>
+        <w:shd w:val="clear" w:color="auto" w:fill="FFFFFF"/>
+        <w:spacing w:before="0" w:beforeAutospacing="0" w:after="0" w:afterAutospacing="0"/>
+        <w:ind w:left="709" w:firstLine="567"/>
+        <w:textAlignment w:val="baseline"/>
+        <w:rPr>
+          <w:rFonts w:asciiTheme="minorHAnsi" w:hAnsiTheme="minorHAnsi" w:cstheme="minorHAnsi"/>
+          <w:sz w:val="26"/>
+          <w:szCs w:val="26"/>
+        </w:rPr>
+      </w:pPr>
+      <w:r>
+        <w:rPr>
+          <w:rFonts w:asciiTheme="minorHAnsi" w:hAnsiTheme="minorHAnsi" w:cstheme="minorHAnsi"/>
+          <w:sz w:val="26"/>
+          <w:szCs w:val="26"/>
+        </w:rPr>
+        <w:t>A photodiode works quite similar to a normal diode, which is an electrical component that ideally has an infinitely small resistance in one direction and an infinitely big resistance in the other direction (therefore directing a flow of current). It uses a </w:t>
+      </w:r>
+      <w:hyperlink r:id="rId35" w:history="1">
+        <w:r>
+          <w:rPr>
+            <w:rStyle w:val="Hyperlink"/>
+            <w:rFonts w:asciiTheme="minorHAnsi" w:hAnsiTheme="minorHAnsi" w:cstheme="minorHAnsi"/>
+            <w:color w:val="auto"/>
+            <w:sz w:val="26"/>
+            <w:szCs w:val="26"/>
+            <w:u w:val="none"/>
+            <w:bdr w:val="none" w:sz="0" w:space="0" w:color="auto" w:frame="1"/>
+          </w:rPr>
+          <w:t>P-N junction</w:t>
+        </w:r>
+      </w:hyperlink>
+      <w:r>
+        <w:rPr>
+          <w:rFonts w:asciiTheme="minorHAnsi" w:hAnsiTheme="minorHAnsi" w:cstheme="minorHAnsi"/>
+          <w:sz w:val="26"/>
+          <w:szCs w:val="26"/>
+        </w:rPr>
+        <w:t> of two semiconductors (mostly silicon), meaning one side is over-saturated with electrons and the other is lacking electrons. The photodiode has been depleted of mobile charge carriers (by applying </w:t>
+      </w:r>
+      <w:hyperlink r:id="rId36" w:anchor="Reverse_bias" w:history="1">
+        <w:r>
+          <w:rPr>
+            <w:rStyle w:val="Hyperlink"/>
+            <w:rFonts w:asciiTheme="minorHAnsi" w:hAnsiTheme="minorHAnsi" w:cstheme="minorHAnsi"/>
+            <w:color w:val="auto"/>
+            <w:sz w:val="26"/>
+            <w:szCs w:val="26"/>
+            <w:u w:val="none"/>
+            <w:bdr w:val="none" w:sz="0" w:space="0" w:color="auto" w:frame="1"/>
+          </w:rPr>
+          <w:t>reverse bias</w:t>
+        </w:r>
+      </w:hyperlink>
+      <w:r>
+        <w:rPr>
+          <w:rFonts w:asciiTheme="minorHAnsi" w:hAnsiTheme="minorHAnsi" w:cstheme="minorHAnsi"/>
+          <w:sz w:val="26"/>
+          <w:szCs w:val="26"/>
+        </w:rPr>
+        <w:t>), which creates an electric field, which when hit by a photon (e-), hole(h+) pair attracts the photon to the positive charged N-layer and the positive hole charge to the P-layer. The energy of the photon has to be big enough, to attract an electron across the depletion region of the semiconductor, which in the case of silicon fits every light-wave with a wave-length shorter or equal to near-infrared light. That current flow is then amplified and later converted into a digital signal.</w:t>
+      </w:r>
+    </w:p>
+    <w:p>
+      <w:pPr>
+        <w:pStyle w:val="NormalWeb"/>
+        <w:shd w:val="clear" w:color="auto" w:fill="FFFFFF"/>
+        <w:spacing w:before="0" w:beforeAutospacing="0" w:after="0" w:afterAutospacing="0"/>
+        <w:ind w:left="709" w:firstLine="567"/>
+        <w:textAlignment w:val="baseline"/>
+        <w:rPr>
+          <w:rFonts w:asciiTheme="minorHAnsi" w:hAnsiTheme="minorHAnsi" w:cstheme="minorHAnsi"/>
+          <w:sz w:val="26"/>
+          <w:szCs w:val="26"/>
+        </w:rPr>
+      </w:pPr>
+      <w:r>
+        <w:rPr>
+          <w:rFonts w:asciiTheme="minorHAnsi" w:hAnsiTheme="minorHAnsi" w:cstheme="minorHAnsi"/>
+          <w:sz w:val="26"/>
+          <w:szCs w:val="26"/>
+        </w:rPr>
+        <w:t>This is just a quick &amp; dirty summary, if you want to go deeper into this topic start with: </w:t>
+      </w:r>
+      <w:hyperlink r:id="rId37" w:history="1">
+        <w:r>
+          <w:rPr>
+            <w:rStyle w:val="Hyperlink"/>
+            <w:rFonts w:asciiTheme="minorHAnsi" w:hAnsiTheme="minorHAnsi" w:cstheme="minorHAnsi"/>
+            <w:color w:val="auto"/>
+            <w:sz w:val="26"/>
+            <w:szCs w:val="26"/>
+            <w:u w:val="none"/>
+            <w:bdr w:val="none" w:sz="0" w:space="0" w:color="auto" w:frame="1"/>
+          </w:rPr>
+          <w:t>[4]</w:t>
+        </w:r>
+      </w:hyperlink>
+      <w:r>
+        <w:rPr>
+          <w:rFonts w:asciiTheme="minorHAnsi" w:hAnsiTheme="minorHAnsi" w:cstheme="minorHAnsi"/>
+          <w:sz w:val="26"/>
+          <w:szCs w:val="26"/>
+        </w:rPr>
+        <w:t>.</w:t>
+      </w:r>
+    </w:p>
+    <w:p>
+      <w:pPr>
+        <w:pStyle w:val="NormalWeb"/>
+        <w:shd w:val="clear" w:color="auto" w:fill="FFFFFF"/>
+        <w:spacing w:before="0" w:beforeAutospacing="0" w:after="0" w:afterAutospacing="0"/>
+        <w:ind w:left="709" w:firstLine="567"/>
+        <w:textAlignment w:val="baseline"/>
+        <w:rPr>
+          <w:rFonts w:asciiTheme="minorHAnsi" w:hAnsiTheme="minorHAnsi" w:cstheme="minorHAnsi"/>
+          <w:sz w:val="26"/>
+          <w:szCs w:val="26"/>
+        </w:rPr>
+      </w:pPr>
+      <w:r>
+        <w:rPr>
+          <w:rFonts w:asciiTheme="minorHAnsi" w:hAnsiTheme="minorHAnsi" w:cstheme="minorHAnsi"/>
+          <w:sz w:val="26"/>
+          <w:szCs w:val="26"/>
+        </w:rPr>
+        <w:t xml:space="preserve">                              </w:t>
+      </w:r>
+      <w:r>
+        <w:rPr>
+          <w:rFonts w:asciiTheme="minorHAnsi" w:hAnsiTheme="minorHAnsi" w:cstheme="minorHAnsi"/>
+          <w:noProof/>
+          <w:sz w:val="26"/>
+          <w:szCs w:val="26"/>
+          <w:lang w:val="en-IN" w:eastAsia="en-IN"/>
+        </w:rPr>
+        <w:drawing>
+          <wp:inline distT="0" distB="0" distL="0" distR="0" wp14:anchorId="5EE76B78" wp14:editId="6F12BF12">
+            <wp:extent cx="2057400" cy="1752600"/>
+            <wp:effectExtent l="0" t="0" r="0" b="0"/>
+            <wp:docPr id="32" name="Picture 32" descr="Photodiode schematic"/>
+            <wp:cNvGraphicFramePr>
+              <a:graphicFrameLocks xmlns:a="http://schemas.openxmlformats.org/drawingml/2006/main" noChangeAspect="1"/>
+            </wp:cNvGraphicFramePr>
+            <a:graphic xmlns:a="http://schemas.openxmlformats.org/drawingml/2006/main">
+              <a:graphicData uri="http://schemas.openxmlformats.org/drawingml/2006/picture">
+                <pic:pic xmlns:pic="http://schemas.openxmlformats.org/drawingml/2006/picture">
+                  <pic:nvPicPr>
+                    <pic:cNvPr id="0" name="Picture 4" descr="Photodiode schematic"/>
+                    <pic:cNvPicPr>
+                      <a:picLocks noChangeAspect="1" noChangeArrowheads="1"/>
+                    </pic:cNvPicPr>
+                  </pic:nvPicPr>
+                  <pic:blipFill>
+                    <a:blip r:embed="rId38">
+                      <a:extLst>
+                        <a:ext uri="{28A0092B-C50C-407E-A947-70E740481C1C}">
+                          <a14:useLocalDpi xmlns:a14="http://schemas.microsoft.com/office/drawing/2010/main" val="0"/>
+                        </a:ext>
+                      </a:extLst>
+                    </a:blip>
+                    <a:srcRect/>
+                    <a:stretch>
+                      <a:fillRect/>
+                    </a:stretch>
+                  </pic:blipFill>
+                  <pic:spPr bwMode="auto">
+                    <a:xfrm>
+                      <a:off x="0" y="0"/>
+                      <a:ext cx="2057400" cy="1752600"/>
+                    </a:xfrm>
+                    <a:prstGeom prst="rect">
+                      <a:avLst/>
+                    </a:prstGeom>
+                    <a:noFill/>
+                    <a:ln>
+                      <a:noFill/>
+                    </a:ln>
+                  </pic:spPr>
+                </pic:pic>
+              </a:graphicData>
+            </a:graphic>
+          </wp:inline>
+        </w:drawing>
+      </w:r>
+      <w:r>
+        <w:rPr>
+          <w:rFonts w:asciiTheme="minorHAnsi" w:hAnsiTheme="minorHAnsi" w:cstheme="minorHAnsi"/>
+          <w:sz w:val="26"/>
+          <w:szCs w:val="26"/>
+        </w:rPr>
+        <w:t> </w:t>
+      </w:r>
+      <w:hyperlink r:id="rId39" w:history="1">
+        <w:r>
+          <w:rPr>
+            <w:rStyle w:val="Hyperlink"/>
+            <w:rFonts w:asciiTheme="minorHAnsi" w:hAnsiTheme="minorHAnsi" w:cstheme="minorHAnsi"/>
+            <w:color w:val="auto"/>
+            <w:sz w:val="26"/>
+            <w:szCs w:val="26"/>
+            <w:u w:val="none"/>
+            <w:bdr w:val="none" w:sz="0" w:space="0" w:color="auto" w:frame="1"/>
+          </w:rPr>
+          <w:t>[www.rp-photonics.com]</w:t>
+        </w:r>
+      </w:hyperlink>
+    </w:p>
+    <w:p>
+      <w:pPr>
+        <w:pStyle w:val="Heading4"/>
+        <w:numPr>
+          <w:ilvl w:val="0"/>
+          <w:numId w:val="29"/>
+        </w:numPr>
+        <w:shd w:val="clear" w:color="auto" w:fill="FFFFFF"/>
+        <w:spacing w:before="240" w:after="225"/>
+        <w:ind w:left="993" w:hanging="284"/>
+        <w:textAlignment w:val="baseline"/>
+        <w:rPr>
+          <w:rFonts w:asciiTheme="minorHAnsi" w:hAnsiTheme="minorHAnsi" w:cstheme="minorHAnsi"/>
+          <w:i w:val="0"/>
+          <w:color w:val="auto"/>
+          <w:sz w:val="26"/>
+          <w:szCs w:val="26"/>
+        </w:rPr>
+      </w:pPr>
+      <w:r>
+        <w:rPr>
+          <w:rFonts w:asciiTheme="minorHAnsi" w:hAnsiTheme="minorHAnsi" w:cstheme="minorHAnsi"/>
+          <w:i w:val="0"/>
+          <w:color w:val="auto"/>
+          <w:sz w:val="26"/>
+          <w:szCs w:val="26"/>
+        </w:rPr>
+        <w:t>What are common types of image sensors?</w:t>
+      </w:r>
+    </w:p>
+    <w:p>
+      <w:pPr>
+        <w:pStyle w:val="NormalWeb"/>
+        <w:shd w:val="clear" w:color="auto" w:fill="FFFFFF"/>
+        <w:spacing w:before="225" w:beforeAutospacing="0" w:after="225" w:afterAutospacing="0"/>
+        <w:ind w:left="709"/>
+        <w:textAlignment w:val="baseline"/>
+        <w:rPr>
+          <w:rFonts w:asciiTheme="minorHAnsi" w:hAnsiTheme="minorHAnsi" w:cstheme="minorHAnsi"/>
+          <w:b/>
+          <w:sz w:val="26"/>
+          <w:szCs w:val="26"/>
+        </w:rPr>
+      </w:pPr>
+      <w:r>
+        <w:rPr>
+          <w:rFonts w:asciiTheme="minorHAnsi" w:hAnsiTheme="minorHAnsi" w:cstheme="minorHAnsi"/>
+          <w:b/>
+          <w:sz w:val="26"/>
+          <w:szCs w:val="26"/>
+        </w:rPr>
+        <w:t>CCD (Charge Coupled Device)</w:t>
+      </w:r>
+    </w:p>
+    <w:p>
+      <w:pPr>
+        <w:numPr>
+          <w:ilvl w:val="0"/>
+          <w:numId w:val="26"/>
+        </w:numPr>
+        <w:shd w:val="clear" w:color="auto" w:fill="FFFFFF"/>
+        <w:spacing w:after="0" w:line="240" w:lineRule="auto"/>
+        <w:ind w:left="709" w:hanging="142"/>
+        <w:textAlignment w:val="baseline"/>
+        <w:rPr>
+          <w:rFonts w:cstheme="minorHAnsi"/>
+          <w:sz w:val="26"/>
+          <w:szCs w:val="26"/>
+        </w:rPr>
+      </w:pPr>
+      <w:r>
+        <w:rPr>
+          <w:rFonts w:cstheme="minorHAnsi"/>
+          <w:sz w:val="26"/>
+          <w:szCs w:val="26"/>
+        </w:rPr>
+        <w:t>Each cell of the CCD is an analog device, which generates an electric charge that is shifted towards the single amplifier for the column.</w:t>
+      </w:r>
+    </w:p>
+    <w:p>
+      <w:pPr>
+        <w:numPr>
+          <w:ilvl w:val="0"/>
+          <w:numId w:val="26"/>
+        </w:numPr>
+        <w:shd w:val="clear" w:color="auto" w:fill="FFFFFF"/>
+        <w:spacing w:after="0" w:line="240" w:lineRule="auto"/>
+        <w:ind w:left="709" w:hanging="142"/>
+        <w:textAlignment w:val="baseline"/>
+        <w:rPr>
+          <w:rFonts w:cstheme="minorHAnsi"/>
+          <w:sz w:val="26"/>
+          <w:szCs w:val="26"/>
+        </w:rPr>
+      </w:pPr>
+      <w:proofErr w:type="gramStart"/>
+      <w:r>
+        <w:rPr>
+          <w:rFonts w:cstheme="minorHAnsi"/>
+          <w:sz w:val="26"/>
+          <w:szCs w:val="26"/>
+        </w:rPr>
+        <w:t>the</w:t>
+      </w:r>
+      <w:proofErr w:type="gramEnd"/>
+      <w:r>
+        <w:rPr>
+          <w:rFonts w:cstheme="minorHAnsi"/>
+          <w:sz w:val="26"/>
+          <w:szCs w:val="26"/>
+        </w:rPr>
+        <w:t xml:space="preserve"> signal has to be converted to a digital signal with an ADC (Analog to Digital Converter).</w:t>
+      </w:r>
+    </w:p>
+    <w:p>
+      <w:pPr>
+        <w:numPr>
+          <w:ilvl w:val="0"/>
+          <w:numId w:val="26"/>
+        </w:numPr>
+        <w:shd w:val="clear" w:color="auto" w:fill="FFFFFF"/>
+        <w:spacing w:after="0" w:line="240" w:lineRule="auto"/>
+        <w:ind w:left="709" w:hanging="142"/>
+        <w:textAlignment w:val="baseline"/>
+        <w:rPr>
+          <w:rFonts w:cstheme="minorHAnsi"/>
+          <w:sz w:val="26"/>
+          <w:szCs w:val="26"/>
+        </w:rPr>
+      </w:pPr>
+      <w:r>
+        <w:rPr>
+          <w:rFonts w:cstheme="minorHAnsi"/>
+          <w:sz w:val="26"/>
+          <w:szCs w:val="26"/>
+        </w:rPr>
+        <w:t>Used for high-quality video cameras as they produce less noise than a CMOS</w:t>
+      </w:r>
+      <w:r>
+        <w:rPr>
+          <w:rFonts w:cstheme="minorHAnsi"/>
+          <w:sz w:val="26"/>
+          <w:szCs w:val="26"/>
+        </w:rPr>
+        <w:t xml:space="preserve"> </w:t>
+      </w:r>
+    </w:p>
+    <w:p>
+      <w:pPr>
+        <w:shd w:val="clear" w:color="auto" w:fill="FFFFFF"/>
+        <w:spacing w:after="0" w:line="240" w:lineRule="auto"/>
+        <w:ind w:left="709"/>
+        <w:textAlignment w:val="baseline"/>
+        <w:rPr>
+          <w:rFonts w:cstheme="minorHAnsi"/>
+          <w:sz w:val="26"/>
+          <w:szCs w:val="26"/>
+        </w:rPr>
+      </w:pPr>
+    </w:p>
+    <w:p>
+      <w:pPr>
+        <w:shd w:val="clear" w:color="auto" w:fill="FFFFFF"/>
+        <w:spacing w:after="0" w:line="240" w:lineRule="auto"/>
+        <w:ind w:left="709"/>
+        <w:textAlignment w:val="baseline"/>
+        <w:rPr>
+          <w:rFonts w:cstheme="minorHAnsi"/>
+          <w:b/>
+          <w:sz w:val="26"/>
+          <w:szCs w:val="26"/>
+        </w:rPr>
+      </w:pPr>
+      <w:r>
+        <w:rPr>
+          <w:rFonts w:cstheme="minorHAnsi"/>
+          <w:b/>
+          <w:sz w:val="26"/>
+          <w:szCs w:val="26"/>
+        </w:rPr>
+        <w:t>CMOS</w:t>
+      </w:r>
+      <w:r>
+        <w:rPr>
+          <w:rFonts w:cstheme="minorHAnsi"/>
+          <w:b/>
+          <w:sz w:val="26"/>
+          <w:szCs w:val="26"/>
+        </w:rPr>
+        <w:t xml:space="preserve"> </w:t>
+      </w:r>
+      <w:r>
+        <w:rPr>
+          <w:rFonts w:cstheme="minorHAnsi"/>
+          <w:b/>
+          <w:sz w:val="26"/>
+          <w:szCs w:val="26"/>
+        </w:rPr>
+        <w:t xml:space="preserve">(Complementary Metal </w:t>
+      </w:r>
+      <w:proofErr w:type="spellStart"/>
+      <w:r>
+        <w:rPr>
+          <w:rFonts w:cstheme="minorHAnsi"/>
+          <w:b/>
+          <w:sz w:val="26"/>
+          <w:szCs w:val="26"/>
+        </w:rPr>
+        <w:t>Oxid</w:t>
+      </w:r>
+      <w:proofErr w:type="spellEnd"/>
+      <w:r>
+        <w:rPr>
+          <w:rFonts w:cstheme="minorHAnsi"/>
+          <w:b/>
+          <w:sz w:val="26"/>
+          <w:szCs w:val="26"/>
+        </w:rPr>
+        <w:t xml:space="preserve"> Semiconductor)</w:t>
+      </w:r>
+    </w:p>
+    <w:p>
+      <w:pPr>
+        <w:numPr>
+          <w:ilvl w:val="0"/>
+          <w:numId w:val="27"/>
+        </w:numPr>
+        <w:shd w:val="clear" w:color="auto" w:fill="FFFFFF"/>
+        <w:spacing w:after="0" w:line="240" w:lineRule="auto"/>
+        <w:ind w:left="709" w:hanging="142"/>
+        <w:textAlignment w:val="baseline"/>
+        <w:rPr>
+          <w:rFonts w:cstheme="minorHAnsi"/>
+          <w:sz w:val="26"/>
+          <w:szCs w:val="26"/>
+        </w:rPr>
+      </w:pPr>
+      <w:r>
+        <w:rPr>
+          <w:rFonts w:cstheme="minorHAnsi"/>
+          <w:sz w:val="26"/>
+          <w:szCs w:val="26"/>
+        </w:rPr>
+        <w:t>Uses an amplifier for each sensor cell together with micro lenses in order to not lose information of photons hitting the amplifier instead of the cell.</w:t>
+      </w:r>
+    </w:p>
+    <w:p>
+      <w:pPr>
+        <w:numPr>
+          <w:ilvl w:val="0"/>
+          <w:numId w:val="27"/>
+        </w:numPr>
+        <w:shd w:val="clear" w:color="auto" w:fill="FFFFFF"/>
+        <w:spacing w:after="0" w:line="240" w:lineRule="auto"/>
+        <w:ind w:left="709" w:hanging="142"/>
+        <w:textAlignment w:val="baseline"/>
+        <w:rPr>
+          <w:rFonts w:cstheme="minorHAnsi"/>
+          <w:sz w:val="26"/>
+          <w:szCs w:val="26"/>
+        </w:rPr>
+      </w:pPr>
+      <w:r>
+        <w:rPr>
+          <w:rFonts w:cstheme="minorHAnsi"/>
+          <w:sz w:val="26"/>
+          <w:szCs w:val="26"/>
+        </w:rPr>
+        <w:t>Cheaper a</w:t>
+      </w:r>
+      <w:bookmarkStart w:id="7" w:name="_GoBack"/>
+      <w:bookmarkEnd w:id="7"/>
+      <w:r>
+        <w:rPr>
+          <w:rFonts w:cstheme="minorHAnsi"/>
+          <w:sz w:val="26"/>
+          <w:szCs w:val="26"/>
+        </w:rPr>
+        <w:t>nd more commonly used, with a lower power consumption than a CCD.</w:t>
+      </w:r>
+    </w:p>
+    <w:p>
+      <w:pPr>
+        <w:pStyle w:val="NormalWeb"/>
+        <w:shd w:val="clear" w:color="auto" w:fill="FFFFFF"/>
+        <w:ind w:left="709" w:firstLine="709"/>
+        <w:rPr>
+          <w:rFonts w:asciiTheme="minorHAnsi" w:hAnsiTheme="minorHAnsi" w:cstheme="minorHAnsi"/>
+          <w:sz w:val="26"/>
+          <w:szCs w:val="26"/>
+        </w:rPr>
+      </w:pPr>
+    </w:p>
+    <w:p>
+      <w:pPr>
         <w:pStyle w:val="Heading2"/>
         <w:numPr>
           <w:ilvl w:val="0"/>
@@ -8757,17 +9369,16 @@
           <w:sz w:val="28"/>
         </w:rPr>
       </w:pPr>
-      <w:bookmarkStart w:id="7" w:name="_Toc132192090"/>
+      <w:bookmarkStart w:id="8" w:name="_Toc132192090"/>
       <w:r>
         <w:rPr>
           <w:rFonts w:asciiTheme="minorHAnsi" w:hAnsiTheme="minorHAnsi" w:cstheme="minorHAnsi"/>
           <w:color w:val="auto"/>
           <w:sz w:val="28"/>
         </w:rPr>
-        <w:lastRenderedPageBreak/>
         <w:t>What is the Aspect Ratio?</w:t>
       </w:r>
-      <w:bookmarkEnd w:id="7"/>
+      <w:bookmarkEnd w:id="8"/>
     </w:p>
     <w:p>
       <w:pPr>
@@ -8788,7 +9399,7 @@
         </w:rPr>
         <w:t>If you are to understand the different types of video resolutions, you need to understand what the </w:t>
       </w:r>
-      <w:hyperlink r:id="rId35" w:tgtFrame="_blank" w:history="1">
+      <w:hyperlink r:id="rId40" w:tgtFrame="_blank" w:history="1">
         <w:r>
           <w:rPr>
             <w:rStyle w:val="Hyperlink"/>
@@ -8889,7 +9500,7 @@
             <wp:extent cx="4876800" cy="3438525"/>
             <wp:effectExtent l="0" t="0" r="0" b="9525"/>
             <wp:docPr id="4" name="Picture 4" descr="video resolution aspect ratio">
-              <a:hlinkClick xmlns:a="http://schemas.openxmlformats.org/drawingml/2006/main" r:id="rId36" tgtFrame="&quot;_blank&quot;"/>
+              <a:hlinkClick xmlns:a="http://schemas.openxmlformats.org/drawingml/2006/main" r:id="rId41" tgtFrame="&quot;_blank&quot;"/>
             </wp:docPr>
             <wp:cNvGraphicFramePr>
               <a:graphicFrameLocks xmlns:a="http://schemas.openxmlformats.org/drawingml/2006/main" noChangeAspect="1"/>
@@ -8899,14 +9510,14 @@
                 <pic:pic xmlns:pic="http://schemas.openxmlformats.org/drawingml/2006/picture">
                   <pic:nvPicPr>
                     <pic:cNvPr id="0" name="Picture 3" descr="video resolution aspect ratio">
-                      <a:hlinkClick r:id="rId36" tgtFrame="&quot;_blank&quot;"/>
+                      <a:hlinkClick r:id="rId41" tgtFrame="&quot;_blank&quot;"/>
                     </pic:cNvPr>
                     <pic:cNvPicPr>
                       <a:picLocks noChangeAspect="1" noChangeArrowheads="1"/>
                     </pic:cNvPicPr>
                   </pic:nvPicPr>
                   <pic:blipFill>
-                    <a:blip r:embed="rId37">
+                    <a:blip r:embed="rId42">
                       <a:extLst>
                         <a:ext uri="{28A0092B-C50C-407E-A947-70E740481C1C}">
                           <a14:useLocalDpi xmlns:a14="http://schemas.microsoft.com/office/drawing/2010/main" val="0"/>
@@ -9000,7 +9611,7 @@
         </w:rPr>
         <w:t>If you are producing a video of aspect ratio 1:1, it can be concluded that wherever it is displayed, it is displayed as a proportional square. So knowing about the </w:t>
       </w:r>
-      <w:hyperlink r:id="rId38" w:tgtFrame="_blank" w:history="1">
+      <w:hyperlink r:id="rId43" w:tgtFrame="_blank" w:history="1">
         <w:r>
           <w:rPr>
             <w:rStyle w:val="Hyperlink"/>
@@ -9038,12 +9649,13 @@
           <w:color w:val="auto"/>
         </w:rPr>
       </w:pPr>
-      <w:bookmarkStart w:id="8" w:name="_Toc132192091"/>
+      <w:bookmarkStart w:id="9" w:name="_Toc132192091"/>
       <w:r>
         <w:rPr>
           <w:rFonts w:asciiTheme="minorHAnsi" w:hAnsiTheme="minorHAnsi" w:cstheme="minorHAnsi"/>
           <w:color w:val="auto"/>
         </w:rPr>
+        <w:lastRenderedPageBreak/>
         <w:t xml:space="preserve">What is the meaning of P and </w:t>
       </w:r>
       <w:proofErr w:type="gramStart"/>
@@ -9062,7 +9674,7 @@
         </w:rPr>
         <w:t xml:space="preserve"> in Resolution?</w:t>
       </w:r>
-      <w:bookmarkEnd w:id="8"/>
+      <w:bookmarkEnd w:id="9"/>
     </w:p>
     <w:p>
       <w:pPr>
@@ -9108,16 +9720,7 @@
           <w:sz w:val="26"/>
           <w:szCs w:val="26"/>
         </w:rPr>
-        <w:t xml:space="preserve">Displays both the scan lines (even &amp; odd) </w:t>
-      </w:r>
-      <w:r>
-        <w:rPr>
-          <w:rFonts w:asciiTheme="minorHAnsi" w:hAnsiTheme="minorHAnsi" w:cstheme="minorHAnsi"/>
-          <w:sz w:val="26"/>
-          <w:szCs w:val="26"/>
-        </w:rPr>
-        <w:lastRenderedPageBreak/>
-        <w:t>simultaneously.</w:t>
+        <w:t>Displays both the scan lines (even &amp; odd) simultaneously.</w:t>
       </w:r>
       <w:proofErr w:type="gramEnd"/>
       <w:r>
@@ -9185,7 +9788,7 @@
           <w:sz w:val="28"/>
         </w:rPr>
       </w:pPr>
-      <w:bookmarkStart w:id="9" w:name="_Toc132192092"/>
+      <w:bookmarkStart w:id="10" w:name="_Toc132192092"/>
       <w:r>
         <w:rPr>
           <w:rFonts w:asciiTheme="minorHAnsi" w:hAnsiTheme="minorHAnsi" w:cstheme="minorHAnsi"/>
@@ -9194,7 +9797,7 @@
         </w:rPr>
         <w:t>Different Types of Video Resolutions</w:t>
       </w:r>
-      <w:bookmarkEnd w:id="9"/>
+      <w:bookmarkEnd w:id="10"/>
     </w:p>
     <w:p>
       <w:pPr>
@@ -9417,7 +10020,7 @@
           <w:szCs w:val="26"/>
         </w:rPr>
       </w:pPr>
-      <w:bookmarkStart w:id="10" w:name="_Toc132192093"/>
+      <w:bookmarkStart w:id="11" w:name="_Toc132192093"/>
       <w:r>
         <w:rPr>
           <w:rFonts w:asciiTheme="minorHAnsi" w:hAnsiTheme="minorHAnsi" w:cstheme="minorHAnsi"/>
@@ -9427,7 +10030,7 @@
         </w:rPr>
         <w:t>Video Resolution Chart</w:t>
       </w:r>
-      <w:bookmarkEnd w:id="10"/>
+      <w:bookmarkEnd w:id="11"/>
     </w:p>
     <w:tbl>
       <w:tblPr>
@@ -9778,6 +10381,7 @@
                 <w:color w:val="auto"/>
                 <w:szCs w:val="26"/>
               </w:rPr>
+              <w:lastRenderedPageBreak/>
               <w:t>Full HD (FHD)</w:t>
             </w:r>
           </w:p>
@@ -9880,7 +10484,6 @@
                 <w:color w:val="auto"/>
                 <w:szCs w:val="26"/>
               </w:rPr>
-              <w:lastRenderedPageBreak/>
               <w:t>2K video (Quad HD)</w:t>
             </w:r>
           </w:p>
@@ -10202,7 +10805,7 @@
           <w:szCs w:val="26"/>
         </w:rPr>
       </w:pPr>
-      <w:bookmarkStart w:id="11" w:name="_Toc132192094"/>
+      <w:bookmarkStart w:id="12" w:name="_Toc132192094"/>
       <w:r>
         <w:rPr>
           <w:rFonts w:asciiTheme="minorHAnsi" w:hAnsiTheme="minorHAnsi" w:cstheme="minorHAnsi"/>
@@ -10212,7 +10815,7 @@
         </w:rPr>
         <w:t>Standard Definition</w:t>
       </w:r>
-      <w:bookmarkEnd w:id="11"/>
+      <w:bookmarkEnd w:id="12"/>
     </w:p>
     <w:p>
       <w:pPr>
@@ -10289,7 +10892,7 @@
           <w:szCs w:val="26"/>
         </w:rPr>
       </w:pPr>
-      <w:bookmarkStart w:id="12" w:name="_Toc132192095"/>
+      <w:bookmarkStart w:id="13" w:name="_Toc132192095"/>
       <w:r>
         <w:rPr>
           <w:rFonts w:asciiTheme="minorHAnsi" w:hAnsiTheme="minorHAnsi" w:cstheme="minorHAnsi"/>
@@ -10299,7 +10902,7 @@
         </w:rPr>
         <w:t>High Definition</w:t>
       </w:r>
-      <w:bookmarkEnd w:id="12"/>
+      <w:bookmarkEnd w:id="13"/>
     </w:p>
     <w:p>
       <w:pPr>
@@ -10322,7 +10925,7 @@
         </w:rPr>
         <w:t>High Definition or HD is a step ahead of standard definition. When it comes to HD resolutions, the video or screen is being specific about only two resolutions – 1920×1080 pixels or 1280×720 pixels. 1920×1080 resolution (1080p) refers 1920 pixels horizontally and 1080 pixels vertically. HD videos come with a fixed aspect ratio of 16:9. HD videos are best for small online content. You can read more about </w:t>
       </w:r>
-      <w:hyperlink r:id="rId39" w:tgtFrame="_blank" w:history="1">
+      <w:hyperlink r:id="rId44" w:tgtFrame="_blank" w:history="1">
         <w:r>
           <w:rPr>
             <w:rStyle w:val="Hyperlink"/>
@@ -10383,7 +10986,7 @@
           <w:szCs w:val="26"/>
         </w:rPr>
       </w:pPr>
-      <w:bookmarkStart w:id="13" w:name="_Toc132192096"/>
+      <w:bookmarkStart w:id="14" w:name="_Toc132192096"/>
       <w:r>
         <w:rPr>
           <w:rFonts w:asciiTheme="minorHAnsi" w:hAnsiTheme="minorHAnsi" w:cstheme="minorHAnsi"/>
@@ -10393,7 +10996,7 @@
         </w:rPr>
         <w:t>Full HD</w:t>
       </w:r>
-      <w:bookmarkEnd w:id="13"/>
+      <w:bookmarkEnd w:id="14"/>
     </w:p>
     <w:p>
       <w:pPr>
@@ -10476,7 +11079,7 @@
           <w:szCs w:val="26"/>
         </w:rPr>
       </w:pPr>
-      <w:bookmarkStart w:id="14" w:name="_Toc132192097"/>
+      <w:bookmarkStart w:id="15" w:name="_Toc132192097"/>
       <w:r>
         <w:rPr>
           <w:rFonts w:asciiTheme="minorHAnsi" w:hAnsiTheme="minorHAnsi" w:cstheme="minorHAnsi"/>
@@ -10487,7 +11090,7 @@
         <w:lastRenderedPageBreak/>
         <w:t>2K Resolution</w:t>
       </w:r>
-      <w:bookmarkEnd w:id="14"/>
+      <w:bookmarkEnd w:id="15"/>
     </w:p>
     <w:p>
       <w:pPr>
@@ -10528,7 +11131,7 @@
           <w:szCs w:val="26"/>
         </w:rPr>
       </w:pPr>
-      <w:bookmarkStart w:id="15" w:name="_Toc132192098"/>
+      <w:bookmarkStart w:id="16" w:name="_Toc132192098"/>
       <w:r>
         <w:rPr>
           <w:rFonts w:asciiTheme="minorHAnsi" w:hAnsiTheme="minorHAnsi" w:cstheme="minorHAnsi"/>
@@ -10538,7 +11141,7 @@
         </w:rPr>
         <w:t>Ultra High Definition</w:t>
       </w:r>
-      <w:bookmarkEnd w:id="15"/>
+      <w:bookmarkEnd w:id="16"/>
     </w:p>
     <w:p>
       <w:pPr>
@@ -10641,7 +11244,7 @@
           <w:szCs w:val="26"/>
         </w:rPr>
       </w:pPr>
-      <w:bookmarkStart w:id="16" w:name="_Toc132192099"/>
+      <w:bookmarkStart w:id="17" w:name="_Toc132192099"/>
       <w:r>
         <w:rPr>
           <w:rFonts w:asciiTheme="minorHAnsi" w:hAnsiTheme="minorHAnsi" w:cstheme="minorHAnsi"/>
@@ -10651,7 +11254,7 @@
         </w:rPr>
         <w:t>8K Resolution</w:t>
       </w:r>
-      <w:bookmarkEnd w:id="16"/>
+      <w:bookmarkEnd w:id="17"/>
     </w:p>
     <w:p>
       <w:pPr>
@@ -10735,7 +11338,7 @@
           <w:color w:val="002060"/>
         </w:rPr>
       </w:pPr>
-      <w:bookmarkStart w:id="17" w:name="_Toc132192100"/>
+      <w:bookmarkStart w:id="18" w:name="_Toc132192100"/>
       <w:r>
         <w:rPr>
           <w:color w:val="002060"/>
@@ -10754,7 +11357,7 @@
         </w:rPr>
         <w:t>-</w:t>
       </w:r>
-      <w:bookmarkEnd w:id="17"/>
+      <w:bookmarkEnd w:id="18"/>
     </w:p>
     <w:p>
       <w:pPr>
@@ -10806,7 +11409,7 @@
           <w:spacing w:val="15"/>
         </w:rPr>
       </w:pPr>
-      <w:bookmarkStart w:id="18" w:name="_Toc132192101"/>
+      <w:bookmarkStart w:id="19" w:name="_Toc132192101"/>
       <w:r>
         <w:rPr>
           <w:rFonts w:asciiTheme="minorHAnsi" w:hAnsiTheme="minorHAnsi" w:cstheme="minorHAnsi"/>
@@ -10816,7 +11419,7 @@
         </w:rPr>
         <w:t>STANDARD FRAME RATES:</w:t>
       </w:r>
-      <w:bookmarkEnd w:id="18"/>
+      <w:bookmarkEnd w:id="19"/>
     </w:p>
     <w:p>
       <w:pPr>
@@ -10832,7 +11435,7 @@
           <w:szCs w:val="26"/>
         </w:rPr>
       </w:pPr>
-      <w:hyperlink r:id="rId40" w:anchor="24fps-cinematic-standard" w:history="1">
+      <w:hyperlink r:id="rId45" w:anchor="24fps-cinematic-standard" w:history="1">
         <w:r>
           <w:rPr>
             <w:rStyle w:val="Hyperlink"/>
@@ -10860,7 +11463,7 @@
           <w:szCs w:val="26"/>
         </w:rPr>
       </w:pPr>
-      <w:hyperlink r:id="rId41" w:anchor="30fps-video-standard" w:history="1">
+      <w:hyperlink r:id="rId46" w:anchor="30fps-video-standard" w:history="1">
         <w:r>
           <w:rPr>
             <w:rStyle w:val="Hyperlink"/>
@@ -10888,7 +11491,7 @@
           <w:szCs w:val="27"/>
         </w:rPr>
       </w:pPr>
-      <w:hyperlink r:id="rId42" w:anchor="60fps-slow-motion-standard" w:history="1">
+      <w:hyperlink r:id="rId47" w:anchor="60fps-slow-motion-standard" w:history="1">
         <w:r>
           <w:rPr>
             <w:rStyle w:val="Hyperlink"/>
@@ -10922,8 +11525,8 @@
           <w:szCs w:val="36"/>
         </w:rPr>
       </w:pPr>
-      <w:hyperlink r:id="rId43" w:anchor="24fps-vs-30fps-vs-60fps-vs-120fps" w:history="1">
-        <w:bookmarkStart w:id="19" w:name="_Toc132192102"/>
+      <w:hyperlink r:id="rId48" w:anchor="24fps-vs-30fps-vs-60fps-vs-120fps" w:history="1">
+        <w:bookmarkStart w:id="20" w:name="_Toc132192102"/>
         <w:r>
           <w:rPr>
             <w:rStyle w:val="Hyperlink"/>
@@ -11014,7 +11617,7 @@
           </w:rPr>
           <w:t xml:space="preserve"> 120fps</w:t>
         </w:r>
-        <w:bookmarkEnd w:id="19"/>
+        <w:bookmarkEnd w:id="20"/>
       </w:hyperlink>
     </w:p>
     <w:p>
@@ -11073,7 +11676,7 @@
           <w:sz w:val="28"/>
         </w:rPr>
       </w:pPr>
-      <w:bookmarkStart w:id="20" w:name="_Toc132192103"/>
+      <w:bookmarkStart w:id="21" w:name="_Toc132192103"/>
       <w:r>
         <w:rPr>
           <w:rFonts w:asciiTheme="minorHAnsi" w:hAnsiTheme="minorHAnsi" w:cstheme="minorHAnsi"/>
@@ -11082,7 +11685,7 @@
         </w:rPr>
         <w:t>Frame types</w:t>
       </w:r>
-      <w:bookmarkEnd w:id="20"/>
+      <w:bookmarkEnd w:id="21"/>
     </w:p>
     <w:p>
       <w:pPr>
@@ -11188,7 +11791,7 @@
             <wp:extent cx="609600" cy="609600"/>
             <wp:effectExtent l="0" t="0" r="0" b="0"/>
             <wp:docPr id="19" name="Picture 19" descr="ball 1">
-              <a:hlinkClick xmlns:a="http://schemas.openxmlformats.org/drawingml/2006/main" r:id="rId44" tgtFrame="&quot;_blank&quot;"/>
+              <a:hlinkClick xmlns:a="http://schemas.openxmlformats.org/drawingml/2006/main" r:id="rId49" tgtFrame="&quot;_blank&quot;"/>
             </wp:docPr>
             <wp:cNvGraphicFramePr>
               <a:graphicFrameLocks xmlns:a="http://schemas.openxmlformats.org/drawingml/2006/main" noChangeAspect="1"/>
@@ -11198,14 +11801,14 @@
                 <pic:pic xmlns:pic="http://schemas.openxmlformats.org/drawingml/2006/picture">
                   <pic:nvPicPr>
                     <pic:cNvPr id="0" name="Picture 1" descr="ball 1">
-                      <a:hlinkClick r:id="rId44" tgtFrame="&quot;_blank&quot;"/>
+                      <a:hlinkClick r:id="rId49" tgtFrame="&quot;_blank&quot;"/>
                     </pic:cNvPr>
                     <pic:cNvPicPr>
                       <a:picLocks noChangeAspect="1" noChangeArrowheads="1"/>
                     </pic:cNvPicPr>
                   </pic:nvPicPr>
                   <pic:blipFill>
-                    <a:blip r:embed="rId45">
+                    <a:blip r:embed="rId50">
                       <a:extLst>
                         <a:ext uri="{28A0092B-C50C-407E-A947-70E740481C1C}">
                           <a14:useLocalDpi xmlns:a14="http://schemas.microsoft.com/office/drawing/2010/main" val="0"/>
@@ -11257,7 +11860,7 @@
             <wp:extent cx="609600" cy="609600"/>
             <wp:effectExtent l="0" t="0" r="0" b="0"/>
             <wp:docPr id="18" name="Picture 18" descr="ball 2">
-              <a:hlinkClick xmlns:a="http://schemas.openxmlformats.org/drawingml/2006/main" r:id="rId46" tgtFrame="&quot;_blank&quot;"/>
+              <a:hlinkClick xmlns:a="http://schemas.openxmlformats.org/drawingml/2006/main" r:id="rId51" tgtFrame="&quot;_blank&quot;"/>
             </wp:docPr>
             <wp:cNvGraphicFramePr>
               <a:graphicFrameLocks xmlns:a="http://schemas.openxmlformats.org/drawingml/2006/main" noChangeAspect="1"/>
@@ -11267,14 +11870,14 @@
                 <pic:pic xmlns:pic="http://schemas.openxmlformats.org/drawingml/2006/picture">
                   <pic:nvPicPr>
                     <pic:cNvPr id="0" name="Picture 2" descr="ball 2">
-                      <a:hlinkClick r:id="rId46" tgtFrame="&quot;_blank&quot;"/>
+                      <a:hlinkClick r:id="rId51" tgtFrame="&quot;_blank&quot;"/>
                     </pic:cNvPr>
                     <pic:cNvPicPr>
                       <a:picLocks noChangeAspect="1" noChangeArrowheads="1"/>
                     </pic:cNvPicPr>
                   </pic:nvPicPr>
                   <pic:blipFill>
-                    <a:blip r:embed="rId47">
+                    <a:blip r:embed="rId52">
                       <a:extLst>
                         <a:ext uri="{28A0092B-C50C-407E-A947-70E740481C1C}">
                           <a14:useLocalDpi xmlns:a14="http://schemas.microsoft.com/office/drawing/2010/main" val="0"/>
@@ -11326,7 +11929,7 @@
             <wp:extent cx="609600" cy="609600"/>
             <wp:effectExtent l="0" t="0" r="0" b="0"/>
             <wp:docPr id="17" name="Picture 17" descr="ball 3">
-              <a:hlinkClick xmlns:a="http://schemas.openxmlformats.org/drawingml/2006/main" r:id="rId48" tgtFrame="&quot;_blank&quot;"/>
+              <a:hlinkClick xmlns:a="http://schemas.openxmlformats.org/drawingml/2006/main" r:id="rId53" tgtFrame="&quot;_blank&quot;"/>
             </wp:docPr>
             <wp:cNvGraphicFramePr>
               <a:graphicFrameLocks xmlns:a="http://schemas.openxmlformats.org/drawingml/2006/main" noChangeAspect="1"/>
@@ -11336,14 +11939,14 @@
                 <pic:pic xmlns:pic="http://schemas.openxmlformats.org/drawingml/2006/picture">
                   <pic:nvPicPr>
                     <pic:cNvPr id="0" name="Picture 3" descr="ball 3">
-                      <a:hlinkClick r:id="rId48" tgtFrame="&quot;_blank&quot;"/>
+                      <a:hlinkClick r:id="rId53" tgtFrame="&quot;_blank&quot;"/>
                     </pic:cNvPr>
                     <pic:cNvPicPr>
                       <a:picLocks noChangeAspect="1" noChangeArrowheads="1"/>
                     </pic:cNvPicPr>
                   </pic:nvPicPr>
                   <pic:blipFill>
-                    <a:blip r:embed="rId49">
+                    <a:blip r:embed="rId54">
                       <a:extLst>
                         <a:ext uri="{28A0092B-C50C-407E-A947-70E740481C1C}">
                           <a14:useLocalDpi xmlns:a14="http://schemas.microsoft.com/office/drawing/2010/main" val="0"/>
@@ -11395,7 +11998,7 @@
             <wp:extent cx="609600" cy="609600"/>
             <wp:effectExtent l="0" t="0" r="0" b="0"/>
             <wp:docPr id="16" name="Picture 16" descr="ball 4">
-              <a:hlinkClick xmlns:a="http://schemas.openxmlformats.org/drawingml/2006/main" r:id="rId50" tgtFrame="&quot;_blank&quot;"/>
+              <a:hlinkClick xmlns:a="http://schemas.openxmlformats.org/drawingml/2006/main" r:id="rId55" tgtFrame="&quot;_blank&quot;"/>
             </wp:docPr>
             <wp:cNvGraphicFramePr>
               <a:graphicFrameLocks xmlns:a="http://schemas.openxmlformats.org/drawingml/2006/main" noChangeAspect="1"/>
@@ -11405,14 +12008,14 @@
                 <pic:pic xmlns:pic="http://schemas.openxmlformats.org/drawingml/2006/picture">
                   <pic:nvPicPr>
                     <pic:cNvPr id="0" name="Picture 4" descr="ball 4">
-                      <a:hlinkClick r:id="rId50" tgtFrame="&quot;_blank&quot;"/>
+                      <a:hlinkClick r:id="rId55" tgtFrame="&quot;_blank&quot;"/>
                     </pic:cNvPr>
                     <pic:cNvPicPr>
                       <a:picLocks noChangeAspect="1" noChangeArrowheads="1"/>
                     </pic:cNvPicPr>
                   </pic:nvPicPr>
                   <pic:blipFill>
-                    <a:blip r:embed="rId51">
+                    <a:blip r:embed="rId56">
                       <a:extLst>
                         <a:ext uri="{28A0092B-C50C-407E-A947-70E740481C1C}">
                           <a14:useLocalDpi xmlns:a14="http://schemas.microsoft.com/office/drawing/2010/main" val="0"/>
@@ -11552,7 +12155,7 @@
           <w:szCs w:val="26"/>
         </w:rPr>
       </w:pPr>
-      <w:bookmarkStart w:id="21" w:name="_Toc132192104"/>
+      <w:bookmarkStart w:id="22" w:name="_Toc132192104"/>
       <w:r>
         <w:rPr>
           <w:rFonts w:asciiTheme="minorHAnsi" w:hAnsiTheme="minorHAnsi" w:cstheme="minorHAnsi"/>
@@ -11582,7 +12185,7 @@
         </w:rPr>
         <w:t>)</w:t>
       </w:r>
-      <w:bookmarkEnd w:id="21"/>
+      <w:bookmarkEnd w:id="22"/>
     </w:p>
     <w:p>
       <w:pPr>
@@ -11700,7 +12303,7 @@
             <wp:extent cx="609600" cy="609600"/>
             <wp:effectExtent l="0" t="0" r="0" b="0"/>
             <wp:docPr id="15" name="Picture 15" descr="ball 1">
-              <a:hlinkClick xmlns:a="http://schemas.openxmlformats.org/drawingml/2006/main" r:id="rId44" tgtFrame="&quot;_blank&quot;"/>
+              <a:hlinkClick xmlns:a="http://schemas.openxmlformats.org/drawingml/2006/main" r:id="rId49" tgtFrame="&quot;_blank&quot;"/>
             </wp:docPr>
             <wp:cNvGraphicFramePr>
               <a:graphicFrameLocks xmlns:a="http://schemas.openxmlformats.org/drawingml/2006/main" noChangeAspect="1"/>
@@ -11710,14 +12313,14 @@
                 <pic:pic xmlns:pic="http://schemas.openxmlformats.org/drawingml/2006/picture">
                   <pic:nvPicPr>
                     <pic:cNvPr id="0" name="Picture 5" descr="ball 1">
-                      <a:hlinkClick r:id="rId44" tgtFrame="&quot;_blank&quot;"/>
+                      <a:hlinkClick r:id="rId49" tgtFrame="&quot;_blank&quot;"/>
                     </pic:cNvPr>
                     <pic:cNvPicPr>
                       <a:picLocks noChangeAspect="1" noChangeArrowheads="1"/>
                     </pic:cNvPicPr>
                   </pic:nvPicPr>
                   <pic:blipFill>
-                    <a:blip r:embed="rId45">
+                    <a:blip r:embed="rId50">
                       <a:extLst>
                         <a:ext uri="{28A0092B-C50C-407E-A947-70E740481C1C}">
                           <a14:useLocalDpi xmlns:a14="http://schemas.microsoft.com/office/drawing/2010/main" val="0"/>
@@ -11766,7 +12369,7 @@
           <w:szCs w:val="26"/>
         </w:rPr>
       </w:pPr>
-      <w:bookmarkStart w:id="22" w:name="_Toc132192105"/>
+      <w:bookmarkStart w:id="23" w:name="_Toc132192105"/>
       <w:r>
         <w:rPr>
           <w:rFonts w:asciiTheme="minorHAnsi" w:hAnsiTheme="minorHAnsi" w:cstheme="minorHAnsi"/>
@@ -11776,7 +12379,7 @@
         </w:rPr>
         <w:t>P Frame (predicted)</w:t>
       </w:r>
-      <w:bookmarkEnd w:id="22"/>
+      <w:bookmarkEnd w:id="23"/>
     </w:p>
     <w:p>
       <w:pPr>
@@ -11866,7 +12469,7 @@
             <wp:extent cx="609600" cy="609600"/>
             <wp:effectExtent l="0" t="0" r="0" b="0"/>
             <wp:docPr id="14" name="Picture 14" descr="ball 1">
-              <a:hlinkClick xmlns:a="http://schemas.openxmlformats.org/drawingml/2006/main" r:id="rId44" tgtFrame="&quot;_blank&quot;"/>
+              <a:hlinkClick xmlns:a="http://schemas.openxmlformats.org/drawingml/2006/main" r:id="rId49" tgtFrame="&quot;_blank&quot;"/>
             </wp:docPr>
             <wp:cNvGraphicFramePr>
               <a:graphicFrameLocks xmlns:a="http://schemas.openxmlformats.org/drawingml/2006/main" noChangeAspect="1"/>
@@ -11876,14 +12479,14 @@
                 <pic:pic xmlns:pic="http://schemas.openxmlformats.org/drawingml/2006/picture">
                   <pic:nvPicPr>
                     <pic:cNvPr id="0" name="Picture 6" descr="ball 1">
-                      <a:hlinkClick r:id="rId44" tgtFrame="&quot;_blank&quot;"/>
+                      <a:hlinkClick r:id="rId49" tgtFrame="&quot;_blank&quot;"/>
                     </pic:cNvPr>
                     <pic:cNvPicPr>
                       <a:picLocks noChangeAspect="1" noChangeArrowheads="1"/>
                     </pic:cNvPicPr>
                   </pic:nvPicPr>
                   <pic:blipFill>
-                    <a:blip r:embed="rId45">
+                    <a:blip r:embed="rId50">
                       <a:extLst>
                         <a:ext uri="{28A0092B-C50C-407E-A947-70E740481C1C}">
                           <a14:useLocalDpi xmlns:a14="http://schemas.microsoft.com/office/drawing/2010/main" val="0"/>
@@ -11935,7 +12538,7 @@
             <wp:extent cx="609600" cy="609600"/>
             <wp:effectExtent l="0" t="0" r="0" b="0"/>
             <wp:docPr id="13" name="Picture 13" descr="ball 2">
-              <a:hlinkClick xmlns:a="http://schemas.openxmlformats.org/drawingml/2006/main" r:id="rId52" tgtFrame="&quot;_blank&quot;"/>
+              <a:hlinkClick xmlns:a="http://schemas.openxmlformats.org/drawingml/2006/main" r:id="rId57" tgtFrame="&quot;_blank&quot;"/>
             </wp:docPr>
             <wp:cNvGraphicFramePr>
               <a:graphicFrameLocks xmlns:a="http://schemas.openxmlformats.org/drawingml/2006/main" noChangeAspect="1"/>
@@ -11945,14 +12548,14 @@
                 <pic:pic xmlns:pic="http://schemas.openxmlformats.org/drawingml/2006/picture">
                   <pic:nvPicPr>
                     <pic:cNvPr id="0" name="Picture 7" descr="ball 2">
-                      <a:hlinkClick r:id="rId52" tgtFrame="&quot;_blank&quot;"/>
+                      <a:hlinkClick r:id="rId57" tgtFrame="&quot;_blank&quot;"/>
                     </pic:cNvPr>
                     <pic:cNvPicPr>
                       <a:picLocks noChangeAspect="1" noChangeArrowheads="1"/>
                     </pic:cNvPicPr>
                   </pic:nvPicPr>
                   <pic:blipFill>
-                    <a:blip r:embed="rId53">
+                    <a:blip r:embed="rId58">
                       <a:extLst>
                         <a:ext uri="{28A0092B-C50C-407E-A947-70E740481C1C}">
                           <a14:useLocalDpi xmlns:a14="http://schemas.microsoft.com/office/drawing/2010/main" val="0"/>
@@ -12033,7 +12636,7 @@
         </w:rPr>
         <w:t>Since a P-frame uses less data why can't we encode an entire </w:t>
       </w:r>
-      <w:hyperlink r:id="rId54" w:anchor="1-i-frame-and-the-rest-p-frames" w:history="1">
+      <w:hyperlink r:id="rId59" w:anchor="1-i-frame-and-the-rest-p-frames" w:history="1">
         <w:r>
           <w:rPr>
             <w:rStyle w:val="Hyperlink"/>
@@ -12158,7 +12761,7 @@
         </w:rPr>
         <w:t>Another quick test you can do is to encode a video using a single I-Frame and then </w:t>
       </w:r>
-      <w:hyperlink r:id="rId55" w:anchor="1-i-frames-per-second-vs-05-i-frames-per-second" w:history="1">
+      <w:hyperlink r:id="rId60" w:anchor="1-i-frames-per-second-vs-05-i-frames-per-second" w:history="1">
         <w:r>
           <w:rPr>
             <w:rStyle w:val="Hyperlink"/>
@@ -12214,7 +12817,7 @@
           <w:szCs w:val="26"/>
         </w:rPr>
       </w:pPr>
-      <w:bookmarkStart w:id="23" w:name="_Toc132192106"/>
+      <w:bookmarkStart w:id="24" w:name="_Toc132192106"/>
       <w:r>
         <w:rPr>
           <w:rFonts w:asciiTheme="minorHAnsi" w:hAnsiTheme="minorHAnsi" w:cstheme="minorHAnsi"/>
@@ -12224,7 +12827,7 @@
         </w:rPr>
         <w:t>B Frame (bi-predictive)</w:t>
       </w:r>
-      <w:bookmarkEnd w:id="23"/>
+      <w:bookmarkEnd w:id="24"/>
     </w:p>
     <w:p>
       <w:pPr>
@@ -12279,7 +12882,7 @@
             <wp:extent cx="609600" cy="609600"/>
             <wp:effectExtent l="0" t="0" r="0" b="0"/>
             <wp:docPr id="12" name="Picture 12" descr="ball 1">
-              <a:hlinkClick xmlns:a="http://schemas.openxmlformats.org/drawingml/2006/main" r:id="rId44" tgtFrame="&quot;_blank&quot;"/>
+              <a:hlinkClick xmlns:a="http://schemas.openxmlformats.org/drawingml/2006/main" r:id="rId49" tgtFrame="&quot;_blank&quot;"/>
             </wp:docPr>
             <wp:cNvGraphicFramePr>
               <a:graphicFrameLocks xmlns:a="http://schemas.openxmlformats.org/drawingml/2006/main" noChangeAspect="1"/>
@@ -12289,14 +12892,14 @@
                 <pic:pic xmlns:pic="http://schemas.openxmlformats.org/drawingml/2006/picture">
                   <pic:nvPicPr>
                     <pic:cNvPr id="0" name="Picture 8" descr="ball 1">
-                      <a:hlinkClick r:id="rId44" tgtFrame="&quot;_blank&quot;"/>
+                      <a:hlinkClick r:id="rId49" tgtFrame="&quot;_blank&quot;"/>
                     </pic:cNvPr>
                     <pic:cNvPicPr>
                       <a:picLocks noChangeAspect="1" noChangeArrowheads="1"/>
                     </pic:cNvPicPr>
                   </pic:nvPicPr>
                   <pic:blipFill>
-                    <a:blip r:embed="rId45">
+                    <a:blip r:embed="rId50">
                       <a:extLst>
                         <a:ext uri="{28A0092B-C50C-407E-A947-70E740481C1C}">
                           <a14:useLocalDpi xmlns:a14="http://schemas.microsoft.com/office/drawing/2010/main" val="0"/>
@@ -12348,7 +12951,7 @@
             <wp:extent cx="609600" cy="609600"/>
             <wp:effectExtent l="0" t="0" r="0" b="0"/>
             <wp:docPr id="11" name="Picture 11" descr="ball 2">
-              <a:hlinkClick xmlns:a="http://schemas.openxmlformats.org/drawingml/2006/main" r:id="rId52" tgtFrame="&quot;_blank&quot;"/>
+              <a:hlinkClick xmlns:a="http://schemas.openxmlformats.org/drawingml/2006/main" r:id="rId57" tgtFrame="&quot;_blank&quot;"/>
             </wp:docPr>
             <wp:cNvGraphicFramePr>
               <a:graphicFrameLocks xmlns:a="http://schemas.openxmlformats.org/drawingml/2006/main" noChangeAspect="1"/>
@@ -12358,14 +12961,14 @@
                 <pic:pic xmlns:pic="http://schemas.openxmlformats.org/drawingml/2006/picture">
                   <pic:nvPicPr>
                     <pic:cNvPr id="0" name="Picture 9" descr="ball 2">
-                      <a:hlinkClick r:id="rId52" tgtFrame="&quot;_blank&quot;"/>
+                      <a:hlinkClick r:id="rId57" tgtFrame="&quot;_blank&quot;"/>
                     </pic:cNvPr>
                     <pic:cNvPicPr>
                       <a:picLocks noChangeAspect="1" noChangeArrowheads="1"/>
                     </pic:cNvPicPr>
                   </pic:nvPicPr>
                   <pic:blipFill>
-                    <a:blip r:embed="rId53">
+                    <a:blip r:embed="rId58">
                       <a:extLst>
                         <a:ext uri="{28A0092B-C50C-407E-A947-70E740481C1C}">
                           <a14:useLocalDpi xmlns:a14="http://schemas.microsoft.com/office/drawing/2010/main" val="0"/>
@@ -12417,7 +13020,7 @@
             <wp:extent cx="609600" cy="609600"/>
             <wp:effectExtent l="0" t="0" r="0" b="0"/>
             <wp:docPr id="9" name="Picture 9" descr="ball 3">
-              <a:hlinkClick xmlns:a="http://schemas.openxmlformats.org/drawingml/2006/main" r:id="rId48" tgtFrame="&quot;_blank&quot;"/>
+              <a:hlinkClick xmlns:a="http://schemas.openxmlformats.org/drawingml/2006/main" r:id="rId53" tgtFrame="&quot;_blank&quot;"/>
             </wp:docPr>
             <wp:cNvGraphicFramePr>
               <a:graphicFrameLocks xmlns:a="http://schemas.openxmlformats.org/drawingml/2006/main" noChangeAspect="1"/>
@@ -12427,14 +13030,14 @@
                 <pic:pic xmlns:pic="http://schemas.openxmlformats.org/drawingml/2006/picture">
                   <pic:nvPicPr>
                     <pic:cNvPr id="0" name="Picture 10" descr="ball 3">
-                      <a:hlinkClick r:id="rId48" tgtFrame="&quot;_blank&quot;"/>
+                      <a:hlinkClick r:id="rId53" tgtFrame="&quot;_blank&quot;"/>
                     </pic:cNvPr>
                     <pic:cNvPicPr>
                       <a:picLocks noChangeAspect="1" noChangeArrowheads="1"/>
                     </pic:cNvPicPr>
                   </pic:nvPicPr>
                   <pic:blipFill>
-                    <a:blip r:embed="rId49">
+                    <a:blip r:embed="rId54">
                       <a:extLst>
                         <a:ext uri="{28A0092B-C50C-407E-A947-70E740481C1C}">
                           <a14:useLocalDpi xmlns:a14="http://schemas.microsoft.com/office/drawing/2010/main" val="0"/>
@@ -12515,7 +13118,7 @@
         </w:rPr>
         <w:t>You can generate two renditions, first with B-frames and other with </w:t>
       </w:r>
-      <w:hyperlink r:id="rId56" w:anchor="no-b-frames-at-all" w:history="1">
+      <w:hyperlink r:id="rId61" w:anchor="no-b-frames-at-all" w:history="1">
         <w:r>
           <w:rPr>
             <w:rStyle w:val="Hyperlink"/>
@@ -12554,7 +13157,7 @@
           <w:szCs w:val="26"/>
         </w:rPr>
       </w:pPr>
-      <w:bookmarkStart w:id="24" w:name="_Toc132192107"/>
+      <w:bookmarkStart w:id="25" w:name="_Toc132192107"/>
       <w:r>
         <w:rPr>
           <w:rFonts w:asciiTheme="minorHAnsi" w:hAnsiTheme="minorHAnsi" w:cstheme="minorHAnsi"/>
@@ -12564,7 +13167,7 @@
         </w:rPr>
         <w:t>Summary</w:t>
       </w:r>
-      <w:bookmarkEnd w:id="24"/>
+      <w:bookmarkEnd w:id="25"/>
     </w:p>
     <w:p>
       <w:pPr>
@@ -12635,7 +13238,7 @@
             <wp:extent cx="6753225" cy="1692932"/>
             <wp:effectExtent l="0" t="0" r="0" b="2540"/>
             <wp:docPr id="8" name="Picture 8" descr="frame types example">
-              <a:hlinkClick xmlns:a="http://schemas.openxmlformats.org/drawingml/2006/main" r:id="rId57" tgtFrame="&quot;_blank&quot;"/>
+              <a:hlinkClick xmlns:a="http://schemas.openxmlformats.org/drawingml/2006/main" r:id="rId62" tgtFrame="&quot;_blank&quot;"/>
             </wp:docPr>
             <wp:cNvGraphicFramePr>
               <a:graphicFrameLocks xmlns:a="http://schemas.openxmlformats.org/drawingml/2006/main" noChangeAspect="1"/>
@@ -12645,14 +13248,14 @@
                 <pic:pic xmlns:pic="http://schemas.openxmlformats.org/drawingml/2006/picture">
                   <pic:nvPicPr>
                     <pic:cNvPr id="0" name="Picture 11" descr="frame types example">
-                      <a:hlinkClick r:id="rId57" tgtFrame="&quot;_blank&quot;"/>
+                      <a:hlinkClick r:id="rId62" tgtFrame="&quot;_blank&quot;"/>
                     </pic:cNvPr>
                     <pic:cNvPicPr>
                       <a:picLocks noChangeAspect="1" noChangeArrowheads="1"/>
                     </pic:cNvPicPr>
                   </pic:nvPicPr>
                   <pic:blipFill>
-                    <a:blip r:embed="rId58">
+                    <a:blip r:embed="rId63">
                       <a:extLst>
                         <a:ext uri="{28A0092B-C50C-407E-A947-70E740481C1C}">
                           <a14:useLocalDpi xmlns:a14="http://schemas.microsoft.com/office/drawing/2010/main" val="0"/>
@@ -12696,7 +13299,7 @@
           <w:color w:val="002060"/>
         </w:rPr>
       </w:pPr>
-      <w:bookmarkStart w:id="25" w:name="_Toc132192108"/>
+      <w:bookmarkStart w:id="26" w:name="_Toc132192108"/>
       <w:r>
         <w:rPr>
           <w:color w:val="002060"/>
@@ -12710,7 +13313,7 @@
         </w:rPr>
         <w:t>-</w:t>
       </w:r>
-      <w:bookmarkEnd w:id="25"/>
+      <w:bookmarkEnd w:id="26"/>
     </w:p>
     <w:p/>
     <w:p>
@@ -12793,7 +13396,7 @@
                     </pic:cNvPicPr>
                   </pic:nvPicPr>
                   <pic:blipFill>
-                    <a:blip r:embed="rId59">
+                    <a:blip r:embed="rId64">
                       <a:extLst>
                         <a:ext uri="{28A0092B-C50C-407E-A947-70E740481C1C}">
                           <a14:useLocalDpi xmlns:a14="http://schemas.microsoft.com/office/drawing/2010/main" val="0"/>
@@ -12844,7 +13447,7 @@
         </w:rPr>
         <w:t>In the image presented above you can see how increased bit depth (the image on the left) yields a smoother image, while less bit depth results in what is known as banding - where you can see separate bands of color instead of a smooth blend between the colors. With techniques like </w:t>
       </w:r>
-      <w:hyperlink r:id="rId60" w:tgtFrame="_blank" w:history="1">
+      <w:hyperlink r:id="rId65" w:tgtFrame="_blank" w:history="1">
         <w:r>
           <w:rPr>
             <w:rStyle w:val="texttextelement-sc-y8bq4p-0"/>
@@ -12908,7 +13511,7 @@
                     <pic:cNvPicPr/>
                   </pic:nvPicPr>
                   <pic:blipFill>
-                    <a:blip r:embed="rId61">
+                    <a:blip r:embed="rId66">
                       <a:extLst>
                         <a:ext uri="{28A0092B-C50C-407E-A947-70E740481C1C}">
                           <a14:useLocalDpi xmlns:a14="http://schemas.microsoft.com/office/drawing/2010/main" val="0"/>
@@ -12977,7 +13580,7 @@
                     <pic:cNvPicPr/>
                   </pic:nvPicPr>
                   <pic:blipFill>
-                    <a:blip r:embed="rId62">
+                    <a:blip r:embed="rId67">
                       <a:extLst>
                         <a:ext uri="{28A0092B-C50C-407E-A947-70E740481C1C}">
                           <a14:useLocalDpi xmlns:a14="http://schemas.microsoft.com/office/drawing/2010/main" val="0"/>
@@ -13029,7 +13632,7 @@
           <w:color w:val="002060"/>
         </w:rPr>
       </w:pPr>
-      <w:bookmarkStart w:id="26" w:name="_Toc132192109"/>
+      <w:bookmarkStart w:id="27" w:name="_Toc132192109"/>
       <w:r>
         <w:rPr>
           <w:color w:val="002060"/>
@@ -13042,7 +13645,7 @@
         </w:rPr>
         <w:t>–</w:t>
       </w:r>
-      <w:bookmarkEnd w:id="26"/>
+      <w:bookmarkEnd w:id="27"/>
     </w:p>
     <w:p/>
     <w:p>
@@ -13138,7 +13741,7 @@
                     <pic:cNvPicPr/>
                   </pic:nvPicPr>
                   <pic:blipFill>
-                    <a:blip r:embed="rId63" cstate="print">
+                    <a:blip r:embed="rId68" cstate="print">
                       <a:extLst>
                         <a:ext uri="{28A0092B-C50C-407E-A947-70E740481C1C}">
                           <a14:useLocalDpi xmlns:a14="http://schemas.microsoft.com/office/drawing/2010/main" val="0"/>
@@ -13209,7 +13812,7 @@
                     <pic:cNvPicPr/>
                   </pic:nvPicPr>
                   <pic:blipFill>
-                    <a:blip r:embed="rId64">
+                    <a:blip r:embed="rId69">
                       <a:extLst>
                         <a:ext uri="{28A0092B-C50C-407E-A947-70E740481C1C}">
                           <a14:useLocalDpi xmlns:a14="http://schemas.microsoft.com/office/drawing/2010/main" val="0"/>
@@ -13271,7 +13874,7 @@
           <w:szCs w:val="38"/>
         </w:rPr>
       </w:pPr>
-      <w:bookmarkStart w:id="27" w:name="_Toc132192110"/>
+      <w:bookmarkStart w:id="28" w:name="_Toc132192110"/>
       <w:r>
         <w:rPr>
           <w:rFonts w:asciiTheme="minorHAnsi" w:hAnsiTheme="minorHAnsi" w:cstheme="minorHAnsi"/>
@@ -13282,7 +13885,7 @@
         </w:rPr>
         <w:t>Formats of video files-</w:t>
       </w:r>
-      <w:bookmarkEnd w:id="27"/>
+      <w:bookmarkEnd w:id="28"/>
     </w:p>
     <w:p>
       <w:pPr>
@@ -14052,8 +14655,8 @@
           <w:szCs w:val="27"/>
         </w:rPr>
       </w:pPr>
-      <w:bookmarkStart w:id="28" w:name="_Toc132191965"/>
-      <w:bookmarkStart w:id="29" w:name="_Toc132192111"/>
+      <w:bookmarkStart w:id="29" w:name="_Toc132191965"/>
+      <w:bookmarkStart w:id="30" w:name="_Toc132192111"/>
       <w:r>
         <w:rPr>
           <w:rFonts w:asciiTheme="minorHAnsi" w:hAnsiTheme="minorHAnsi" w:cstheme="minorHAnsi"/>
@@ -14065,8 +14668,8 @@
         <w:lastRenderedPageBreak/>
         <w:t>Video Codecs vs. Containers:</w:t>
       </w:r>
-      <w:bookmarkEnd w:id="28"/>
       <w:bookmarkEnd w:id="29"/>
+      <w:bookmarkEnd w:id="30"/>
     </w:p>
     <w:p>
       <w:pPr>
@@ -14202,8 +14805,8 @@
           <w:sz w:val="28"/>
         </w:rPr>
       </w:pPr>
-      <w:bookmarkStart w:id="30" w:name="_Toc132191966"/>
-      <w:bookmarkStart w:id="31" w:name="_Toc132192112"/>
+      <w:bookmarkStart w:id="31" w:name="_Toc132191966"/>
+      <w:bookmarkStart w:id="32" w:name="_Toc132192112"/>
       <w:r>
         <w:rPr>
           <w:rFonts w:asciiTheme="minorHAnsi" w:hAnsiTheme="minorHAnsi" w:cstheme="minorHAnsi"/>
@@ -14222,8 +14825,8 @@
         </w:rPr>
         <w:t>-</w:t>
       </w:r>
-      <w:bookmarkEnd w:id="30"/>
       <w:bookmarkEnd w:id="31"/>
+      <w:bookmarkEnd w:id="32"/>
     </w:p>
     <w:p>
       <w:pPr>
@@ -14243,9 +14846,9 @@
           <w:sz w:val="28"/>
         </w:rPr>
       </w:pPr>
-      <w:hyperlink r:id="rId65" w:anchor="H264" w:history="1">
-        <w:bookmarkStart w:id="32" w:name="_Toc132191967"/>
-        <w:bookmarkStart w:id="33" w:name="_Toc132192113"/>
+      <w:hyperlink r:id="rId70" w:anchor="H264" w:history="1">
+        <w:bookmarkStart w:id="33" w:name="_Toc132191967"/>
+        <w:bookmarkStart w:id="34" w:name="_Toc132192113"/>
         <w:r>
           <w:rPr>
             <w:rStyle w:val="Hyperlink"/>
@@ -14255,8 +14858,8 @@
           </w:rPr>
           <w:t>H.264/AVC</w:t>
         </w:r>
-        <w:bookmarkEnd w:id="32"/>
         <w:bookmarkEnd w:id="33"/>
+        <w:bookmarkEnd w:id="34"/>
       </w:hyperlink>
     </w:p>
     <w:p>
@@ -14277,9 +14880,9 @@
           <w:sz w:val="28"/>
         </w:rPr>
       </w:pPr>
-      <w:hyperlink r:id="rId66" w:anchor="H264" w:history="1">
-        <w:bookmarkStart w:id="34" w:name="_Toc132191968"/>
-        <w:bookmarkStart w:id="35" w:name="_Toc132192114"/>
+      <w:hyperlink r:id="rId71" w:anchor="H264" w:history="1">
+        <w:bookmarkStart w:id="35" w:name="_Toc132191968"/>
+        <w:bookmarkStart w:id="36" w:name="_Toc132192114"/>
         <w:r>
           <w:rPr>
             <w:rStyle w:val="Hyperlink"/>
@@ -14289,8 +14892,8 @@
           </w:rPr>
           <w:t>H.265/HEVC</w:t>
         </w:r>
-        <w:bookmarkEnd w:id="34"/>
         <w:bookmarkEnd w:id="35"/>
+        <w:bookmarkEnd w:id="36"/>
       </w:hyperlink>
     </w:p>
     <w:p>
@@ -14311,9 +14914,9 @@
           <w:sz w:val="28"/>
         </w:rPr>
       </w:pPr>
-      <w:hyperlink r:id="rId67" w:anchor="AV1" w:history="1">
-        <w:bookmarkStart w:id="36" w:name="_Toc132191969"/>
-        <w:bookmarkStart w:id="37" w:name="_Toc132192115"/>
+      <w:hyperlink r:id="rId72" w:anchor="AV1" w:history="1">
+        <w:bookmarkStart w:id="37" w:name="_Toc132191969"/>
+        <w:bookmarkStart w:id="38" w:name="_Toc132192115"/>
         <w:r>
           <w:rPr>
             <w:rStyle w:val="Hyperlink"/>
@@ -14323,8 +14926,8 @@
           </w:rPr>
           <w:t>AV1</w:t>
         </w:r>
-        <w:bookmarkEnd w:id="36"/>
         <w:bookmarkEnd w:id="37"/>
+        <w:bookmarkEnd w:id="38"/>
       </w:hyperlink>
     </w:p>
     <w:p>
@@ -14345,9 +14948,9 @@
           <w:sz w:val="28"/>
         </w:rPr>
       </w:pPr>
-      <w:hyperlink r:id="rId68" w:anchor="VP9" w:history="1">
-        <w:bookmarkStart w:id="38" w:name="_Toc132191970"/>
-        <w:bookmarkStart w:id="39" w:name="_Toc132192116"/>
+      <w:hyperlink r:id="rId73" w:anchor="VP9" w:history="1">
+        <w:bookmarkStart w:id="39" w:name="_Toc132191970"/>
+        <w:bookmarkStart w:id="40" w:name="_Toc132192116"/>
         <w:r>
           <w:rPr>
             <w:rStyle w:val="Hyperlink"/>
@@ -14357,8 +14960,8 @@
           </w:rPr>
           <w:t>VP9</w:t>
         </w:r>
-        <w:bookmarkEnd w:id="38"/>
         <w:bookmarkEnd w:id="39"/>
+        <w:bookmarkEnd w:id="40"/>
       </w:hyperlink>
     </w:p>
     <w:p>
@@ -14379,9 +14982,9 @@
           <w:sz w:val="28"/>
         </w:rPr>
       </w:pPr>
-      <w:hyperlink r:id="rId69" w:anchor="H266" w:history="1">
-        <w:bookmarkStart w:id="40" w:name="_Toc132191971"/>
-        <w:bookmarkStart w:id="41" w:name="_Toc132192117"/>
+      <w:hyperlink r:id="rId74" w:anchor="H266" w:history="1">
+        <w:bookmarkStart w:id="41" w:name="_Toc132191971"/>
+        <w:bookmarkStart w:id="42" w:name="_Toc132192117"/>
         <w:r>
           <w:rPr>
             <w:rStyle w:val="Hyperlink"/>
@@ -14391,8 +14994,8 @@
           </w:rPr>
           <w:t>H.266/VVC</w:t>
         </w:r>
-        <w:bookmarkEnd w:id="40"/>
         <w:bookmarkEnd w:id="41"/>
+        <w:bookmarkEnd w:id="42"/>
       </w:hyperlink>
     </w:p>
     <w:p>
@@ -14415,8 +15018,8 @@
           <w:color w:val="000000" w:themeColor="text1"/>
         </w:rPr>
       </w:pPr>
-      <w:bookmarkStart w:id="42" w:name="_Toc132191972"/>
-      <w:bookmarkStart w:id="43" w:name="_Toc132192118"/>
+      <w:bookmarkStart w:id="43" w:name="_Toc132191972"/>
+      <w:bookmarkStart w:id="44" w:name="_Toc132192118"/>
       <w:r>
         <w:rPr>
           <w:rFonts w:asciiTheme="minorHAnsi" w:hAnsiTheme="minorHAnsi" w:cstheme="minorHAnsi"/>
@@ -14425,8 +15028,8 @@
         </w:rPr>
         <w:t>H.264/AVC</w:t>
       </w:r>
-      <w:bookmarkEnd w:id="42"/>
       <w:bookmarkEnd w:id="43"/>
+      <w:bookmarkEnd w:id="44"/>
     </w:p>
     <w:p>
       <w:pPr>
@@ -14450,7 +15053,7 @@
         </w:rPr>
         <w:t>The majority of encoding output today takes the form of </w:t>
       </w:r>
-      <w:hyperlink r:id="rId70" w:tgtFrame="_blank" w:history="1">
+      <w:hyperlink r:id="rId75" w:tgtFrame="_blank" w:history="1">
         <w:r>
           <w:rPr>
             <w:rStyle w:val="Hyperlink"/>
@@ -14597,8 +15200,8 @@
           <w:color w:val="000000" w:themeColor="text1"/>
         </w:rPr>
       </w:pPr>
-      <w:bookmarkStart w:id="44" w:name="_Toc132191973"/>
-      <w:bookmarkStart w:id="45" w:name="_Toc132192119"/>
+      <w:bookmarkStart w:id="45" w:name="_Toc132191973"/>
+      <w:bookmarkStart w:id="46" w:name="_Toc132192119"/>
       <w:r>
         <w:rPr>
           <w:rFonts w:asciiTheme="minorHAnsi" w:hAnsiTheme="minorHAnsi" w:cstheme="minorHAnsi"/>
@@ -14607,8 +15210,8 @@
         </w:rPr>
         <w:t>H.265/HEVC</w:t>
       </w:r>
-      <w:bookmarkEnd w:id="44"/>
       <w:bookmarkEnd w:id="45"/>
+      <w:bookmarkEnd w:id="46"/>
     </w:p>
     <w:p>
       <w:pPr>
@@ -14632,7 +15235,7 @@
         </w:rPr>
         <w:t>The ISO/IEV Moving Picture Experts Group developed </w:t>
       </w:r>
-      <w:hyperlink r:id="rId71" w:tgtFrame="_blank" w:history="1">
+      <w:hyperlink r:id="rId76" w:tgtFrame="_blank" w:history="1">
         <w:r>
           <w:rPr>
             <w:rStyle w:val="Hyperlink"/>
@@ -14674,7 +15277,7 @@
         </w:rPr>
         <w:t>That said, only about 10 percent of encoded files take the form of H.265. </w:t>
       </w:r>
-      <w:hyperlink r:id="rId72" w:tgtFrame="_blank" w:history="1">
+      <w:hyperlink r:id="rId77" w:tgtFrame="_blank" w:history="1">
         <w:r>
           <w:rPr>
             <w:rStyle w:val="Hyperlink"/>
@@ -14818,7 +15421,7 @@
         <w:lastRenderedPageBreak/>
         <w:t>The main goal of the AV1 codec is to reduce file size after compression without affecting quality. This reduction was needed as the display resolution of the content we stream keeps increasing. For example, back in the day, DVDs came with content with a resolution of 480p, and the same could be </w:t>
       </w:r>
-      <w:hyperlink r:id="rId73" w:history="1">
+      <w:hyperlink r:id="rId78" w:history="1">
         <w:r>
           <w:rPr>
             <w:rStyle w:val="Hyperlink"/>
@@ -14840,7 +15443,7 @@
         </w:rPr>
         <w:t> but with </w:t>
       </w:r>
-      <w:hyperlink r:id="rId74" w:history="1">
+      <w:hyperlink r:id="rId79" w:history="1">
         <w:r>
           <w:rPr>
             <w:rStyle w:val="Hyperlink"/>
@@ -14864,7 +15467,7 @@
         </w:rPr>
         <w:t> as the resolution was bumped up to 1080p</w:t>
       </w:r>
-      <w:hyperlink r:id="rId75" w:history="1">
+      <w:hyperlink r:id="rId80" w:history="1">
         <w:r>
           <w:rPr>
             <w:rStyle w:val="Hyperlink"/>
@@ -14985,8 +15588,8 @@
           <w:color w:val="000000" w:themeColor="text1"/>
         </w:rPr>
       </w:pPr>
-      <w:bookmarkStart w:id="46" w:name="_Toc132191974"/>
-      <w:bookmarkStart w:id="47" w:name="_Toc132192120"/>
+      <w:bookmarkStart w:id="47" w:name="_Toc132191974"/>
+      <w:bookmarkStart w:id="48" w:name="_Toc132192120"/>
       <w:r>
         <w:rPr>
           <w:rFonts w:asciiTheme="minorHAnsi" w:hAnsiTheme="minorHAnsi" w:cstheme="minorHAnsi"/>
@@ -14995,8 +15598,8 @@
         </w:rPr>
         <w:t>VP9</w:t>
       </w:r>
-      <w:bookmarkEnd w:id="46"/>
       <w:bookmarkEnd w:id="47"/>
+      <w:bookmarkEnd w:id="48"/>
     </w:p>
     <w:p>
       <w:pPr>
@@ -15020,7 +15623,7 @@
         </w:rPr>
         <w:t>Google developed </w:t>
       </w:r>
-      <w:hyperlink r:id="rId76" w:history="1">
+      <w:hyperlink r:id="rId81" w:history="1">
         <w:r>
           <w:rPr>
             <w:rStyle w:val="Hyperlink"/>
@@ -15138,7 +15741,7 @@
         </w:rPr>
         <w:t> workflows, with </w:t>
       </w:r>
-      <w:hyperlink r:id="rId77" w:tgtFrame="_blank" w:history="1">
+      <w:hyperlink r:id="rId82" w:tgtFrame="_blank" w:history="1">
         <w:r>
           <w:rPr>
             <w:rStyle w:val="Hyperlink"/>
@@ -15277,8 +15880,8 @@
           <w:color w:val="000000" w:themeColor="text1"/>
         </w:rPr>
       </w:pPr>
-      <w:bookmarkStart w:id="48" w:name="_Toc132191975"/>
-      <w:bookmarkStart w:id="49" w:name="_Toc132192121"/>
+      <w:bookmarkStart w:id="49" w:name="_Toc132191975"/>
+      <w:bookmarkStart w:id="50" w:name="_Toc132192121"/>
       <w:r>
         <w:rPr>
           <w:rFonts w:asciiTheme="minorHAnsi" w:hAnsiTheme="minorHAnsi" w:cstheme="minorHAnsi"/>
@@ -15287,8 +15890,8 @@
         </w:rPr>
         <w:t>H.266/VVC</w:t>
       </w:r>
-      <w:bookmarkEnd w:id="48"/>
       <w:bookmarkEnd w:id="49"/>
+      <w:bookmarkEnd w:id="50"/>
     </w:p>
     <w:p>
       <w:pPr>
@@ -15312,7 +15915,7 @@
         </w:rPr>
         <w:t>As the newest kid on the video compression block, the </w:t>
       </w:r>
-      <w:hyperlink r:id="rId78" w:history="1">
+      <w:hyperlink r:id="rId83" w:history="1">
         <w:r>
           <w:rPr>
             <w:rStyle w:val="Hyperlink"/>
@@ -15636,7 +16239,7 @@
                     <pic:cNvPicPr/>
                   </pic:nvPicPr>
                   <pic:blipFill>
-                    <a:blip r:embed="rId79">
+                    <a:blip r:embed="rId84">
                       <a:extLst>
                         <a:ext uri="{28A0092B-C50C-407E-A947-70E740481C1C}">
                           <a14:useLocalDpi xmlns:a14="http://schemas.microsoft.com/office/drawing/2010/main" val="0"/>
@@ -15724,7 +16327,7 @@
                     <pic:cNvPicPr/>
                   </pic:nvPicPr>
                   <pic:blipFill>
-                    <a:blip r:embed="rId80">
+                    <a:blip r:embed="rId85">
                       <a:extLst>
                         <a:ext uri="{28A0092B-C50C-407E-A947-70E740481C1C}">
                           <a14:useLocalDpi xmlns:a14="http://schemas.microsoft.com/office/drawing/2010/main" val="0"/>
@@ -15940,7 +16543,7 @@
                     <pic:cNvPicPr/>
                   </pic:nvPicPr>
                   <pic:blipFill>
-                    <a:blip r:embed="rId81">
+                    <a:blip r:embed="rId86">
                       <a:extLst>
                         <a:ext uri="{28A0092B-C50C-407E-A947-70E740481C1C}">
                           <a14:useLocalDpi xmlns:a14="http://schemas.microsoft.com/office/drawing/2010/main" val="0"/>
@@ -16825,7 +17428,7 @@
                     <pic:cNvPicPr/>
                   </pic:nvPicPr>
                   <pic:blipFill>
-                    <a:blip r:embed="rId82">
+                    <a:blip r:embed="rId87">
                       <a:extLst>
                         <a:ext uri="{28A0092B-C50C-407E-A947-70E740481C1C}">
                           <a14:useLocalDpi xmlns:a14="http://schemas.microsoft.com/office/drawing/2010/main" val="0"/>
@@ -16957,7 +17560,7 @@
                     <pic:cNvPicPr/>
                   </pic:nvPicPr>
                   <pic:blipFill>
-                    <a:blip r:embed="rId83" cstate="print">
+                    <a:blip r:embed="rId88" cstate="print">
                       <a:extLst>
                         <a:ext uri="{28A0092B-C50C-407E-A947-70E740481C1C}">
                           <a14:useLocalDpi xmlns:a14="http://schemas.microsoft.com/office/drawing/2010/main" val="0"/>
@@ -16983,8 +17586,6 @@
           </wp:inline>
         </w:drawing>
       </w:r>
-      <w:bookmarkStart w:id="50" w:name="_GoBack"/>
-      <w:bookmarkEnd w:id="50"/>
     </w:p>
     <w:p>
       <w:pPr>
@@ -17138,7 +17739,7 @@
         </w:rPr>
         <w:t>So one method to reduce the amount of data is to “shrink” the image size and then resample. This will create fewer pixels, reducing the level of detail in the image at the benefit of decreasing the amount of information needed. This concept has become a cornerstone to </w:t>
       </w:r>
-      <w:hyperlink r:id="rId84" w:history="1">
+      <w:hyperlink r:id="rId89" w:history="1">
         <w:r>
           <w:rPr>
             <w:rStyle w:val="Hyperlink"/>
@@ -17392,7 +17993,7 @@
             <o:lock v:ext="edit" aspectratio="t"/>
           </v:shapetype>
           <v:shape id="_x0000_i1025" type="#_x0000_t75" style="width:450pt;height:121.5pt">
-            <v:imagedata r:id="rId85" o:title="10"/>
+            <v:imagedata r:id="rId90" o:title="10"/>
           </v:shape>
         </w:pict>
       </w:r>
@@ -17429,7 +18030,7 @@
         </w:rPr>
         <w:pict>
           <v:shape id="_x0000_i1026" type="#_x0000_t75" style="width:475.5pt;height:267pt">
-            <v:imagedata r:id="rId86" o:title="11"/>
+            <v:imagedata r:id="rId91" o:title="11"/>
           </v:shape>
         </w:pict>
       </w:r>
@@ -17475,7 +18076,7 @@
         </w:rPr>
         <w:pict>
           <v:shape id="_x0000_i1027" type="#_x0000_t75" style="width:309.75pt;height:177.75pt">
-            <v:imagedata r:id="rId87" o:title="12"/>
+            <v:imagedata r:id="rId92" o:title="12"/>
           </v:shape>
         </w:pict>
       </w:r>
@@ -17544,7 +18145,7 @@
         </w:rPr>
         <w:t>Time-lapse video is a technique that records the </w:t>
       </w:r>
-      <w:hyperlink r:id="rId88" w:history="1">
+      <w:hyperlink r:id="rId93" w:history="1">
         <w:r>
           <w:rPr>
             <w:rStyle w:val="Hyperlink"/>
@@ -17831,6 +18432,186 @@
     </w:p>
     <w:p>
       <w:pPr>
+        <w:pStyle w:val="NormalWeb"/>
+        <w:shd w:val="clear" w:color="auto" w:fill="FFFFFF"/>
+        <w:spacing w:before="0" w:beforeAutospacing="0" w:after="0" w:afterAutospacing="0"/>
+        <w:ind w:left="851" w:firstLine="567"/>
+        <w:textAlignment w:val="baseline"/>
+        <w:rPr>
+          <w:rFonts w:asciiTheme="minorHAnsi" w:hAnsiTheme="minorHAnsi" w:cstheme="minorHAnsi"/>
+          <w:color w:val="000000" w:themeColor="text1"/>
+          <w:sz w:val="26"/>
+          <w:szCs w:val="26"/>
+        </w:rPr>
+      </w:pPr>
+    </w:p>
+    <w:p>
+      <w:pPr>
+        <w:pStyle w:val="NormalWeb"/>
+        <w:shd w:val="clear" w:color="auto" w:fill="FFFFFF"/>
+        <w:spacing w:before="0" w:beforeAutospacing="0" w:after="0" w:afterAutospacing="0"/>
+        <w:ind w:left="851" w:firstLine="567"/>
+        <w:textAlignment w:val="baseline"/>
+        <w:rPr>
+          <w:rFonts w:asciiTheme="minorHAnsi" w:hAnsiTheme="minorHAnsi" w:cstheme="minorHAnsi"/>
+          <w:color w:val="000000" w:themeColor="text1"/>
+          <w:sz w:val="26"/>
+          <w:szCs w:val="26"/>
+        </w:rPr>
+      </w:pPr>
+    </w:p>
+    <w:p>
+      <w:pPr>
+        <w:pStyle w:val="NormalWeb"/>
+        <w:shd w:val="clear" w:color="auto" w:fill="FFFFFF"/>
+        <w:spacing w:before="0" w:beforeAutospacing="0" w:after="0" w:afterAutospacing="0"/>
+        <w:ind w:left="851" w:firstLine="567"/>
+        <w:textAlignment w:val="baseline"/>
+        <w:rPr>
+          <w:rFonts w:asciiTheme="minorHAnsi" w:hAnsiTheme="minorHAnsi" w:cstheme="minorHAnsi"/>
+          <w:color w:val="000000" w:themeColor="text1"/>
+          <w:sz w:val="26"/>
+          <w:szCs w:val="26"/>
+        </w:rPr>
+      </w:pPr>
+    </w:p>
+    <w:p>
+      <w:pPr>
+        <w:pStyle w:val="NormalWeb"/>
+        <w:shd w:val="clear" w:color="auto" w:fill="FFFFFF"/>
+        <w:spacing w:before="0" w:beforeAutospacing="0" w:after="0" w:afterAutospacing="0"/>
+        <w:ind w:left="851" w:firstLine="567"/>
+        <w:textAlignment w:val="baseline"/>
+        <w:rPr>
+          <w:rFonts w:asciiTheme="minorHAnsi" w:hAnsiTheme="minorHAnsi" w:cstheme="minorHAnsi"/>
+          <w:color w:val="000000" w:themeColor="text1"/>
+          <w:sz w:val="26"/>
+          <w:szCs w:val="26"/>
+        </w:rPr>
+      </w:pPr>
+    </w:p>
+    <w:p>
+      <w:pPr>
+        <w:pStyle w:val="NormalWeb"/>
+        <w:shd w:val="clear" w:color="auto" w:fill="FFFFFF"/>
+        <w:spacing w:before="0" w:beforeAutospacing="0" w:after="0" w:afterAutospacing="0"/>
+        <w:ind w:left="851" w:firstLine="567"/>
+        <w:textAlignment w:val="baseline"/>
+        <w:rPr>
+          <w:rFonts w:asciiTheme="minorHAnsi" w:hAnsiTheme="minorHAnsi" w:cstheme="minorHAnsi"/>
+          <w:color w:val="000000" w:themeColor="text1"/>
+          <w:sz w:val="26"/>
+          <w:szCs w:val="26"/>
+        </w:rPr>
+      </w:pPr>
+    </w:p>
+    <w:p>
+      <w:pPr>
+        <w:pStyle w:val="NormalWeb"/>
+        <w:shd w:val="clear" w:color="auto" w:fill="FFFFFF"/>
+        <w:spacing w:before="0" w:beforeAutospacing="0" w:after="0" w:afterAutospacing="0"/>
+        <w:ind w:left="851" w:firstLine="567"/>
+        <w:textAlignment w:val="baseline"/>
+        <w:rPr>
+          <w:rFonts w:asciiTheme="minorHAnsi" w:hAnsiTheme="minorHAnsi" w:cstheme="minorHAnsi"/>
+          <w:color w:val="000000" w:themeColor="text1"/>
+          <w:sz w:val="26"/>
+          <w:szCs w:val="26"/>
+        </w:rPr>
+      </w:pPr>
+    </w:p>
+    <w:p>
+      <w:pPr>
+        <w:pStyle w:val="NormalWeb"/>
+        <w:shd w:val="clear" w:color="auto" w:fill="FFFFFF"/>
+        <w:spacing w:before="0" w:beforeAutospacing="0" w:after="0" w:afterAutospacing="0"/>
+        <w:ind w:left="851" w:firstLine="567"/>
+        <w:textAlignment w:val="baseline"/>
+        <w:rPr>
+          <w:rFonts w:asciiTheme="minorHAnsi" w:hAnsiTheme="minorHAnsi" w:cstheme="minorHAnsi"/>
+          <w:color w:val="000000" w:themeColor="text1"/>
+          <w:sz w:val="26"/>
+          <w:szCs w:val="26"/>
+        </w:rPr>
+      </w:pPr>
+    </w:p>
+    <w:p>
+      <w:pPr>
+        <w:pStyle w:val="NormalWeb"/>
+        <w:shd w:val="clear" w:color="auto" w:fill="FFFFFF"/>
+        <w:spacing w:before="0" w:beforeAutospacing="0" w:after="0" w:afterAutospacing="0"/>
+        <w:ind w:left="851" w:firstLine="567"/>
+        <w:textAlignment w:val="baseline"/>
+        <w:rPr>
+          <w:rFonts w:asciiTheme="minorHAnsi" w:hAnsiTheme="minorHAnsi" w:cstheme="minorHAnsi"/>
+          <w:color w:val="000000" w:themeColor="text1"/>
+          <w:sz w:val="26"/>
+          <w:szCs w:val="26"/>
+        </w:rPr>
+      </w:pPr>
+    </w:p>
+    <w:p>
+      <w:pPr>
+        <w:pStyle w:val="NormalWeb"/>
+        <w:shd w:val="clear" w:color="auto" w:fill="FFFFFF"/>
+        <w:spacing w:before="0" w:beforeAutospacing="0" w:after="0" w:afterAutospacing="0"/>
+        <w:ind w:left="851" w:firstLine="567"/>
+        <w:textAlignment w:val="baseline"/>
+        <w:rPr>
+          <w:rFonts w:asciiTheme="minorHAnsi" w:hAnsiTheme="minorHAnsi" w:cstheme="minorHAnsi"/>
+          <w:color w:val="000000" w:themeColor="text1"/>
+          <w:sz w:val="26"/>
+          <w:szCs w:val="26"/>
+        </w:rPr>
+      </w:pPr>
+    </w:p>
+    <w:p>
+      <w:pPr>
+        <w:pStyle w:val="NormalWeb"/>
+        <w:shd w:val="clear" w:color="auto" w:fill="FFFFFF"/>
+        <w:spacing w:before="0" w:beforeAutospacing="0" w:after="0" w:afterAutospacing="0"/>
+        <w:ind w:left="851" w:firstLine="567"/>
+        <w:textAlignment w:val="baseline"/>
+        <w:rPr>
+          <w:rFonts w:asciiTheme="minorHAnsi" w:hAnsiTheme="minorHAnsi" w:cstheme="minorHAnsi"/>
+          <w:color w:val="000000" w:themeColor="text1"/>
+          <w:sz w:val="26"/>
+          <w:szCs w:val="26"/>
+        </w:rPr>
+      </w:pPr>
+    </w:p>
+    <w:p>
+      <w:pPr>
+        <w:pStyle w:val="NormalWeb"/>
+        <w:shd w:val="clear" w:color="auto" w:fill="FFFFFF"/>
+        <w:spacing w:before="0" w:beforeAutospacing="0" w:after="0" w:afterAutospacing="0"/>
+        <w:ind w:left="851" w:firstLine="567"/>
+        <w:textAlignment w:val="baseline"/>
+        <w:rPr>
+          <w:rFonts w:asciiTheme="minorHAnsi" w:hAnsiTheme="minorHAnsi" w:cstheme="minorHAnsi"/>
+          <w:color w:val="000000" w:themeColor="text1"/>
+          <w:sz w:val="26"/>
+          <w:szCs w:val="26"/>
+        </w:rPr>
+      </w:pPr>
+    </w:p>
+    <w:p>
+      <w:pPr>
+        <w:pStyle w:val="NormalWeb"/>
+        <w:shd w:val="clear" w:color="auto" w:fill="FFFFFF"/>
+        <w:spacing w:before="0" w:beforeAutospacing="0" w:after="0" w:afterAutospacing="0"/>
+        <w:ind w:left="851" w:firstLine="567"/>
+        <w:textAlignment w:val="baseline"/>
+        <w:rPr>
+          <w:rFonts w:asciiTheme="minorHAnsi" w:hAnsiTheme="minorHAnsi" w:cstheme="minorHAnsi"/>
+          <w:color w:val="000000" w:themeColor="text1"/>
+          <w:sz w:val="26"/>
+          <w:szCs w:val="26"/>
+        </w:rPr>
+      </w:pPr>
+    </w:p>
+    <w:p>
+      <w:pPr>
         <w:shd w:val="clear" w:color="auto" w:fill="FFFFFF"/>
         <w:spacing w:after="0" w:line="240" w:lineRule="auto"/>
         <w:ind w:left="851" w:firstLine="589"/>
@@ -17868,6 +18649,7 @@
           <w:sz w:val="28"/>
           <w:szCs w:val="26"/>
         </w:rPr>
+        <w:lastRenderedPageBreak/>
         <w:t>References-</w:t>
       </w:r>
       <w:r>
@@ -17906,7 +18688,7 @@
           <w:szCs w:val="26"/>
         </w:rPr>
       </w:pPr>
-      <w:hyperlink r:id="rId89" w:history="1">
+      <w:hyperlink r:id="rId94" w:history="1">
         <w:r>
           <w:rPr>
             <w:rStyle w:val="Hyperlink"/>
@@ -17927,7 +18709,7 @@
           <w:u w:val="single"/>
         </w:rPr>
       </w:pPr>
-      <w:hyperlink r:id="rId90" w:history="1">
+      <w:hyperlink r:id="rId95" w:history="1">
         <w:r>
           <w:rPr>
             <w:rStyle w:val="Hyperlink"/>
@@ -17972,7 +18754,7 @@
           <w:szCs w:val="26"/>
         </w:rPr>
       </w:pPr>
-      <w:hyperlink r:id="rId91" w:history="1">
+      <w:hyperlink r:id="rId96" w:history="1">
         <w:r>
           <w:rPr>
             <w:rStyle w:val="Hyperlink"/>
@@ -17991,7 +18773,7 @@
           <w:szCs w:val="26"/>
         </w:rPr>
       </w:pPr>
-      <w:hyperlink r:id="rId92" w:history="1">
+      <w:hyperlink r:id="rId97" w:history="1">
         <w:r>
           <w:rPr>
             <w:rStyle w:val="Hyperlink"/>
@@ -18011,7 +18793,7 @@
           <w:szCs w:val="26"/>
         </w:rPr>
       </w:pPr>
-      <w:hyperlink r:id="rId93" w:history="1">
+      <w:hyperlink r:id="rId98" w:history="1">
         <w:r>
           <w:rPr>
             <w:rStyle w:val="Hyperlink"/>
@@ -18079,7 +18861,7 @@
           <w:szCs w:val="26"/>
         </w:rPr>
       </w:pPr>
-      <w:hyperlink r:id="rId94" w:history="1">
+      <w:hyperlink r:id="rId99" w:history="1">
         <w:r>
           <w:rPr>
             <w:rStyle w:val="Hyperlink"/>
@@ -18140,7 +18922,7 @@
           <w:szCs w:val="26"/>
         </w:rPr>
       </w:pPr>
-      <w:hyperlink r:id="rId95" w:history="1">
+      <w:hyperlink r:id="rId100" w:history="1">
         <w:r>
           <w:rPr>
             <w:rStyle w:val="Hyperlink"/>
@@ -18191,7 +18973,7 @@
           <w:szCs w:val="24"/>
         </w:rPr>
       </w:pPr>
-      <w:hyperlink r:id="rId96" w:tgtFrame="_blank" w:history="1">
+      <w:hyperlink r:id="rId101" w:tgtFrame="_blank" w:history="1">
         <w:r>
           <w:rPr>
             <w:rStyle w:val="Hyperlink"/>
@@ -18286,7 +19068,7 @@
           <w:szCs w:val="24"/>
         </w:rPr>
       </w:pPr>
-      <w:hyperlink r:id="rId97" w:tgtFrame="_blank" w:history="1">
+      <w:hyperlink r:id="rId102" w:tgtFrame="_blank" w:history="1">
         <w:r>
           <w:rPr>
             <w:rStyle w:val="Hyperlink"/>
@@ -18338,7 +19120,7 @@
           <w:szCs w:val="24"/>
         </w:rPr>
       </w:pPr>
-      <w:hyperlink r:id="rId98" w:tgtFrame="_blank" w:history="1">
+      <w:hyperlink r:id="rId103" w:tgtFrame="_blank" w:history="1">
         <w:r>
           <w:rPr>
             <w:rStyle w:val="Hyperlink"/>
@@ -18381,7 +19163,7 @@
       </w:pPr>
     </w:p>
     <w:sectPr>
-      <w:footerReference w:type="default" r:id="rId99"/>
+      <w:footerReference w:type="default" r:id="rId104"/>
       <w:pgSz w:w="12240" w:h="15840"/>
       <w:pgMar w:top="720" w:right="720" w:bottom="720" w:left="720" w:header="720" w:footer="720" w:gutter="0"/>
       <w:pgBorders w:offsetFrom="page">
@@ -18456,7 +19238,7 @@
           <w:rPr>
             <w:noProof/>
           </w:rPr>
-          <w:t>25</w:t>
+          <w:t>11</w:t>
         </w:r>
         <w:r>
           <w:rPr>
@@ -19063,6 +19845,155 @@
     </w:lvl>
   </w:abstractNum>
   <w:abstractNum w:abstractNumId="4">
+    <w:nsid w:val="16586B92"/>
+    <w:multiLevelType w:val="multilevel"/>
+    <w:tmpl w:val="1D56B4A6"/>
+    <w:lvl w:ilvl="0">
+      <w:start w:val="1"/>
+      <w:numFmt w:val="bullet"/>
+      <w:lvlText w:val=""/>
+      <w:lvlJc w:val="left"/>
+      <w:pPr>
+        <w:tabs>
+          <w:tab w:val="num" w:pos="720"/>
+        </w:tabs>
+        <w:ind w:left="720" w:hanging="360"/>
+      </w:pPr>
+      <w:rPr>
+        <w:rFonts w:ascii="Symbol" w:hAnsi="Symbol" w:hint="default"/>
+        <w:sz w:val="20"/>
+      </w:rPr>
+    </w:lvl>
+    <w:lvl w:ilvl="1" w:tentative="1">
+      <w:start w:val="1"/>
+      <w:numFmt w:val="bullet"/>
+      <w:lvlText w:val=""/>
+      <w:lvlJc w:val="left"/>
+      <w:pPr>
+        <w:tabs>
+          <w:tab w:val="num" w:pos="1440"/>
+        </w:tabs>
+        <w:ind w:left="1440" w:hanging="360"/>
+      </w:pPr>
+      <w:rPr>
+        <w:rFonts w:ascii="Symbol" w:hAnsi="Symbol" w:hint="default"/>
+        <w:sz w:val="20"/>
+      </w:rPr>
+    </w:lvl>
+    <w:lvl w:ilvl="2" w:tentative="1">
+      <w:start w:val="1"/>
+      <w:numFmt w:val="bullet"/>
+      <w:lvlText w:val=""/>
+      <w:lvlJc w:val="left"/>
+      <w:pPr>
+        <w:tabs>
+          <w:tab w:val="num" w:pos="2160"/>
+        </w:tabs>
+        <w:ind w:left="2160" w:hanging="360"/>
+      </w:pPr>
+      <w:rPr>
+        <w:rFonts w:ascii="Symbol" w:hAnsi="Symbol" w:hint="default"/>
+        <w:sz w:val="20"/>
+      </w:rPr>
+    </w:lvl>
+    <w:lvl w:ilvl="3" w:tentative="1">
+      <w:start w:val="1"/>
+      <w:numFmt w:val="bullet"/>
+      <w:lvlText w:val=""/>
+      <w:lvlJc w:val="left"/>
+      <w:pPr>
+        <w:tabs>
+          <w:tab w:val="num" w:pos="2880"/>
+        </w:tabs>
+        <w:ind w:left="2880" w:hanging="360"/>
+      </w:pPr>
+      <w:rPr>
+        <w:rFonts w:ascii="Symbol" w:hAnsi="Symbol" w:hint="default"/>
+        <w:sz w:val="20"/>
+      </w:rPr>
+    </w:lvl>
+    <w:lvl w:ilvl="4" w:tentative="1">
+      <w:start w:val="1"/>
+      <w:numFmt w:val="bullet"/>
+      <w:lvlText w:val=""/>
+      <w:lvlJc w:val="left"/>
+      <w:pPr>
+        <w:tabs>
+          <w:tab w:val="num" w:pos="3600"/>
+        </w:tabs>
+        <w:ind w:left="3600" w:hanging="360"/>
+      </w:pPr>
+      <w:rPr>
+        <w:rFonts w:ascii="Symbol" w:hAnsi="Symbol" w:hint="default"/>
+        <w:sz w:val="20"/>
+      </w:rPr>
+    </w:lvl>
+    <w:lvl w:ilvl="5" w:tentative="1">
+      <w:start w:val="1"/>
+      <w:numFmt w:val="bullet"/>
+      <w:lvlText w:val=""/>
+      <w:lvlJc w:val="left"/>
+      <w:pPr>
+        <w:tabs>
+          <w:tab w:val="num" w:pos="4320"/>
+        </w:tabs>
+        <w:ind w:left="4320" w:hanging="360"/>
+      </w:pPr>
+      <w:rPr>
+        <w:rFonts w:ascii="Symbol" w:hAnsi="Symbol" w:hint="default"/>
+        <w:sz w:val="20"/>
+      </w:rPr>
+    </w:lvl>
+    <w:lvl w:ilvl="6" w:tentative="1">
+      <w:start w:val="1"/>
+      <w:numFmt w:val="bullet"/>
+      <w:lvlText w:val=""/>
+      <w:lvlJc w:val="left"/>
+      <w:pPr>
+        <w:tabs>
+          <w:tab w:val="num" w:pos="5040"/>
+        </w:tabs>
+        <w:ind w:left="5040" w:hanging="360"/>
+      </w:pPr>
+      <w:rPr>
+        <w:rFonts w:ascii="Symbol" w:hAnsi="Symbol" w:hint="default"/>
+        <w:sz w:val="20"/>
+      </w:rPr>
+    </w:lvl>
+    <w:lvl w:ilvl="7" w:tentative="1">
+      <w:start w:val="1"/>
+      <w:numFmt w:val="bullet"/>
+      <w:lvlText w:val=""/>
+      <w:lvlJc w:val="left"/>
+      <w:pPr>
+        <w:tabs>
+          <w:tab w:val="num" w:pos="5760"/>
+        </w:tabs>
+        <w:ind w:left="5760" w:hanging="360"/>
+      </w:pPr>
+      <w:rPr>
+        <w:rFonts w:ascii="Symbol" w:hAnsi="Symbol" w:hint="default"/>
+        <w:sz w:val="20"/>
+      </w:rPr>
+    </w:lvl>
+    <w:lvl w:ilvl="8" w:tentative="1">
+      <w:start w:val="1"/>
+      <w:numFmt w:val="bullet"/>
+      <w:lvlText w:val=""/>
+      <w:lvlJc w:val="left"/>
+      <w:pPr>
+        <w:tabs>
+          <w:tab w:val="num" w:pos="6480"/>
+        </w:tabs>
+        <w:ind w:left="6480" w:hanging="360"/>
+      </w:pPr>
+      <w:rPr>
+        <w:rFonts w:ascii="Symbol" w:hAnsi="Symbol" w:hint="default"/>
+        <w:sz w:val="20"/>
+      </w:rPr>
+    </w:lvl>
+  </w:abstractNum>
+  <w:abstractNum w:abstractNumId="5">
     <w:nsid w:val="191873F0"/>
     <w:multiLevelType w:val="hybridMultilevel"/>
     <w:tmpl w:val="5A388BB4"/>
@@ -19153,7 +20084,7 @@
       </w:pPr>
     </w:lvl>
   </w:abstractNum>
-  <w:abstractNum w:abstractNumId="5">
+  <w:abstractNum w:abstractNumId="6">
     <w:nsid w:val="249819FA"/>
     <w:multiLevelType w:val="hybridMultilevel"/>
     <w:tmpl w:val="2B18A02A"/>
@@ -19267,7 +20198,7 @@
       </w:rPr>
     </w:lvl>
   </w:abstractNum>
-  <w:abstractNum w:abstractNumId="6">
+  <w:abstractNum w:abstractNumId="7">
     <w:nsid w:val="24F741A6"/>
     <w:multiLevelType w:val="hybridMultilevel"/>
     <w:tmpl w:val="400C5FF2"/>
@@ -19380,7 +20311,7 @@
       </w:rPr>
     </w:lvl>
   </w:abstractNum>
-  <w:abstractNum w:abstractNumId="7">
+  <w:abstractNum w:abstractNumId="8">
     <w:nsid w:val="27482D45"/>
     <w:multiLevelType w:val="hybridMultilevel"/>
     <w:tmpl w:val="DBE810D0"/>
@@ -19493,7 +20424,7 @@
       </w:rPr>
     </w:lvl>
   </w:abstractNum>
-  <w:abstractNum w:abstractNumId="8">
+  <w:abstractNum w:abstractNumId="9">
     <w:nsid w:val="2B192365"/>
     <w:multiLevelType w:val="hybridMultilevel"/>
     <w:tmpl w:val="0CDEF2BC"/>
@@ -19582,7 +20513,7 @@
       </w:pPr>
     </w:lvl>
   </w:abstractNum>
-  <w:abstractNum w:abstractNumId="9">
+  <w:abstractNum w:abstractNumId="10">
     <w:nsid w:val="2C556E17"/>
     <w:multiLevelType w:val="hybridMultilevel"/>
     <w:tmpl w:val="CA42F19C"/>
@@ -19696,7 +20627,7 @@
       </w:rPr>
     </w:lvl>
   </w:abstractNum>
-  <w:abstractNum w:abstractNumId="10">
+  <w:abstractNum w:abstractNumId="11">
     <w:nsid w:val="2CBE3474"/>
     <w:multiLevelType w:val="hybridMultilevel"/>
     <w:tmpl w:val="E5E65D16"/>
@@ -19786,7 +20717,7 @@
       </w:pPr>
     </w:lvl>
   </w:abstractNum>
-  <w:abstractNum w:abstractNumId="11">
+  <w:abstractNum w:abstractNumId="12">
     <w:nsid w:val="2E87337E"/>
     <w:multiLevelType w:val="hybridMultilevel"/>
     <w:tmpl w:val="AC724142"/>
@@ -19899,7 +20830,120 @@
       </w:rPr>
     </w:lvl>
   </w:abstractNum>
-  <w:abstractNum w:abstractNumId="12">
+  <w:abstractNum w:abstractNumId="13">
+    <w:nsid w:val="32E671C8"/>
+    <w:multiLevelType w:val="hybridMultilevel"/>
+    <w:tmpl w:val="98B86E3C"/>
+    <w:lvl w:ilvl="0" w:tplc="4009000B">
+      <w:start w:val="1"/>
+      <w:numFmt w:val="bullet"/>
+      <w:lvlText w:val=""/>
+      <w:lvlJc w:val="left"/>
+      <w:pPr>
+        <w:ind w:left="720" w:hanging="360"/>
+      </w:pPr>
+      <w:rPr>
+        <w:rFonts w:ascii="Wingdings" w:hAnsi="Wingdings" w:hint="default"/>
+      </w:rPr>
+    </w:lvl>
+    <w:lvl w:ilvl="1" w:tplc="40090003" w:tentative="1">
+      <w:start w:val="1"/>
+      <w:numFmt w:val="bullet"/>
+      <w:lvlText w:val="o"/>
+      <w:lvlJc w:val="left"/>
+      <w:pPr>
+        <w:ind w:left="1440" w:hanging="360"/>
+      </w:pPr>
+      <w:rPr>
+        <w:rFonts w:ascii="Courier New" w:hAnsi="Courier New" w:cs="Courier New" w:hint="default"/>
+      </w:rPr>
+    </w:lvl>
+    <w:lvl w:ilvl="2" w:tplc="40090005" w:tentative="1">
+      <w:start w:val="1"/>
+      <w:numFmt w:val="bullet"/>
+      <w:lvlText w:val=""/>
+      <w:lvlJc w:val="left"/>
+      <w:pPr>
+        <w:ind w:left="2160" w:hanging="360"/>
+      </w:pPr>
+      <w:rPr>
+        <w:rFonts w:ascii="Wingdings" w:hAnsi="Wingdings" w:hint="default"/>
+      </w:rPr>
+    </w:lvl>
+    <w:lvl w:ilvl="3" w:tplc="40090001" w:tentative="1">
+      <w:start w:val="1"/>
+      <w:numFmt w:val="bullet"/>
+      <w:lvlText w:val=""/>
+      <w:lvlJc w:val="left"/>
+      <w:pPr>
+        <w:ind w:left="2880" w:hanging="360"/>
+      </w:pPr>
+      <w:rPr>
+        <w:rFonts w:ascii="Symbol" w:hAnsi="Symbol" w:hint="default"/>
+      </w:rPr>
+    </w:lvl>
+    <w:lvl w:ilvl="4" w:tplc="40090003" w:tentative="1">
+      <w:start w:val="1"/>
+      <w:numFmt w:val="bullet"/>
+      <w:lvlText w:val="o"/>
+      <w:lvlJc w:val="left"/>
+      <w:pPr>
+        <w:ind w:left="3600" w:hanging="360"/>
+      </w:pPr>
+      <w:rPr>
+        <w:rFonts w:ascii="Courier New" w:hAnsi="Courier New" w:cs="Courier New" w:hint="default"/>
+      </w:rPr>
+    </w:lvl>
+    <w:lvl w:ilvl="5" w:tplc="40090005" w:tentative="1">
+      <w:start w:val="1"/>
+      <w:numFmt w:val="bullet"/>
+      <w:lvlText w:val=""/>
+      <w:lvlJc w:val="left"/>
+      <w:pPr>
+        <w:ind w:left="4320" w:hanging="360"/>
+      </w:pPr>
+      <w:rPr>
+        <w:rFonts w:ascii="Wingdings" w:hAnsi="Wingdings" w:hint="default"/>
+      </w:rPr>
+    </w:lvl>
+    <w:lvl w:ilvl="6" w:tplc="40090001" w:tentative="1">
+      <w:start w:val="1"/>
+      <w:numFmt w:val="bullet"/>
+      <w:lvlText w:val=""/>
+      <w:lvlJc w:val="left"/>
+      <w:pPr>
+        <w:ind w:left="5040" w:hanging="360"/>
+      </w:pPr>
+      <w:rPr>
+        <w:rFonts w:ascii="Symbol" w:hAnsi="Symbol" w:hint="default"/>
+      </w:rPr>
+    </w:lvl>
+    <w:lvl w:ilvl="7" w:tplc="40090003" w:tentative="1">
+      <w:start w:val="1"/>
+      <w:numFmt w:val="bullet"/>
+      <w:lvlText w:val="o"/>
+      <w:lvlJc w:val="left"/>
+      <w:pPr>
+        <w:ind w:left="5760" w:hanging="360"/>
+      </w:pPr>
+      <w:rPr>
+        <w:rFonts w:ascii="Courier New" w:hAnsi="Courier New" w:cs="Courier New" w:hint="default"/>
+      </w:rPr>
+    </w:lvl>
+    <w:lvl w:ilvl="8" w:tplc="40090005" w:tentative="1">
+      <w:start w:val="1"/>
+      <w:numFmt w:val="bullet"/>
+      <w:lvlText w:val=""/>
+      <w:lvlJc w:val="left"/>
+      <w:pPr>
+        <w:ind w:left="6480" w:hanging="360"/>
+      </w:pPr>
+      <w:rPr>
+        <w:rFonts w:ascii="Wingdings" w:hAnsi="Wingdings" w:hint="default"/>
+      </w:rPr>
+    </w:lvl>
+  </w:abstractNum>
+  <w:abstractNum w:abstractNumId="14">
     <w:nsid w:val="363F4EEE"/>
     <w:multiLevelType w:val="hybridMultilevel"/>
     <w:tmpl w:val="F29A9E88"/>
@@ -19988,7 +21032,120 @@
       </w:pPr>
     </w:lvl>
   </w:abstractNum>
-  <w:abstractNum w:abstractNumId="13">
+  <w:abstractNum w:abstractNumId="15">
+    <w:nsid w:val="4E902E4B"/>
+    <w:multiLevelType w:val="hybridMultilevel"/>
+    <w:tmpl w:val="64DCBC30"/>
+    <w:lvl w:ilvl="0" w:tplc="4009000B">
+      <w:start w:val="1"/>
+      <w:numFmt w:val="bullet"/>
+      <w:lvlText w:val=""/>
+      <w:lvlJc w:val="left"/>
+      <w:pPr>
+        <w:ind w:left="1429" w:hanging="360"/>
+      </w:pPr>
+      <w:rPr>
+        <w:rFonts w:ascii="Wingdings" w:hAnsi="Wingdings" w:hint="default"/>
+      </w:rPr>
+    </w:lvl>
+    <w:lvl w:ilvl="1" w:tplc="40090003" w:tentative="1">
+      <w:start w:val="1"/>
+      <w:numFmt w:val="bullet"/>
+      <w:lvlText w:val="o"/>
+      <w:lvlJc w:val="left"/>
+      <w:pPr>
+        <w:ind w:left="2149" w:hanging="360"/>
+      </w:pPr>
+      <w:rPr>
+        <w:rFonts w:ascii="Courier New" w:hAnsi="Courier New" w:cs="Courier New" w:hint="default"/>
+      </w:rPr>
+    </w:lvl>
+    <w:lvl w:ilvl="2" w:tplc="40090005" w:tentative="1">
+      <w:start w:val="1"/>
+      <w:numFmt w:val="bullet"/>
+      <w:lvlText w:val=""/>
+      <w:lvlJc w:val="left"/>
+      <w:pPr>
+        <w:ind w:left="2869" w:hanging="360"/>
+      </w:pPr>
+      <w:rPr>
+        <w:rFonts w:ascii="Wingdings" w:hAnsi="Wingdings" w:hint="default"/>
+      </w:rPr>
+    </w:lvl>
+    <w:lvl w:ilvl="3" w:tplc="40090001" w:tentative="1">
+      <w:start w:val="1"/>
+      <w:numFmt w:val="bullet"/>
+      <w:lvlText w:val=""/>
+      <w:lvlJc w:val="left"/>
+      <w:pPr>
+        <w:ind w:left="3589" w:hanging="360"/>
+      </w:pPr>
+      <w:rPr>
+        <w:rFonts w:ascii="Symbol" w:hAnsi="Symbol" w:hint="default"/>
+      </w:rPr>
+    </w:lvl>
+    <w:lvl w:ilvl="4" w:tplc="40090003" w:tentative="1">
+      <w:start w:val="1"/>
+      <w:numFmt w:val="bullet"/>
+      <w:lvlText w:val="o"/>
+      <w:lvlJc w:val="left"/>
+      <w:pPr>
+        <w:ind w:left="4309" w:hanging="360"/>
+      </w:pPr>
+      <w:rPr>
+        <w:rFonts w:ascii="Courier New" w:hAnsi="Courier New" w:cs="Courier New" w:hint="default"/>
+      </w:rPr>
+    </w:lvl>
+    <w:lvl w:ilvl="5" w:tplc="40090005" w:tentative="1">
+      <w:start w:val="1"/>
+      <w:numFmt w:val="bullet"/>
+      <w:lvlText w:val=""/>
+      <w:lvlJc w:val="left"/>
+      <w:pPr>
+        <w:ind w:left="5029" w:hanging="360"/>
+      </w:pPr>
+      <w:rPr>
+        <w:rFonts w:ascii="Wingdings" w:hAnsi="Wingdings" w:hint="default"/>
+      </w:rPr>
+    </w:lvl>
+    <w:lvl w:ilvl="6" w:tplc="40090001" w:tentative="1">
+      <w:start w:val="1"/>
+      <w:numFmt w:val="bullet"/>
+      <w:lvlText w:val=""/>
+      <w:lvlJc w:val="left"/>
+      <w:pPr>
+        <w:ind w:left="5749" w:hanging="360"/>
+      </w:pPr>
+      <w:rPr>
+        <w:rFonts w:ascii="Symbol" w:hAnsi="Symbol" w:hint="default"/>
+      </w:rPr>
+    </w:lvl>
+    <w:lvl w:ilvl="7" w:tplc="40090003" w:tentative="1">
+      <w:start w:val="1"/>
+      <w:numFmt w:val="bullet"/>
+      <w:lvlText w:val="o"/>
+      <w:lvlJc w:val="left"/>
+      <w:pPr>
+        <w:ind w:left="6469" w:hanging="360"/>
+      </w:pPr>
+      <w:rPr>
+        <w:rFonts w:ascii="Courier New" w:hAnsi="Courier New" w:cs="Courier New" w:hint="default"/>
+      </w:rPr>
+    </w:lvl>
+    <w:lvl w:ilvl="8" w:tplc="40090005" w:tentative="1">
+      <w:start w:val="1"/>
+      <w:numFmt w:val="bullet"/>
+      <w:lvlText w:val=""/>
+      <w:lvlJc w:val="left"/>
+      <w:pPr>
+        <w:ind w:left="7189" w:hanging="360"/>
+      </w:pPr>
+      <w:rPr>
+        <w:rFonts w:ascii="Wingdings" w:hAnsi="Wingdings" w:hint="default"/>
+      </w:rPr>
+    </w:lvl>
+  </w:abstractNum>
+  <w:abstractNum w:abstractNumId="16">
     <w:nsid w:val="4F1D3F60"/>
     <w:multiLevelType w:val="multilevel"/>
     <w:tmpl w:val="260049CC"/>
@@ -20137,7 +21294,156 @@
       </w:rPr>
     </w:lvl>
   </w:abstractNum>
-  <w:abstractNum w:abstractNumId="14">
+  <w:abstractNum w:abstractNumId="17">
+    <w:nsid w:val="50120EEC"/>
+    <w:multiLevelType w:val="multilevel"/>
+    <w:tmpl w:val="6F70A270"/>
+    <w:lvl w:ilvl="0">
+      <w:start w:val="1"/>
+      <w:numFmt w:val="bullet"/>
+      <w:lvlText w:val=""/>
+      <w:lvlJc w:val="left"/>
+      <w:pPr>
+        <w:tabs>
+          <w:tab w:val="num" w:pos="720"/>
+        </w:tabs>
+        <w:ind w:left="720" w:hanging="360"/>
+      </w:pPr>
+      <w:rPr>
+        <w:rFonts w:ascii="Symbol" w:hAnsi="Symbol" w:hint="default"/>
+        <w:sz w:val="20"/>
+      </w:rPr>
+    </w:lvl>
+    <w:lvl w:ilvl="1" w:tentative="1">
+      <w:start w:val="1"/>
+      <w:numFmt w:val="bullet"/>
+      <w:lvlText w:val=""/>
+      <w:lvlJc w:val="left"/>
+      <w:pPr>
+        <w:tabs>
+          <w:tab w:val="num" w:pos="1440"/>
+        </w:tabs>
+        <w:ind w:left="1440" w:hanging="360"/>
+      </w:pPr>
+      <w:rPr>
+        <w:rFonts w:ascii="Symbol" w:hAnsi="Symbol" w:hint="default"/>
+        <w:sz w:val="20"/>
+      </w:rPr>
+    </w:lvl>
+    <w:lvl w:ilvl="2" w:tentative="1">
+      <w:start w:val="1"/>
+      <w:numFmt w:val="bullet"/>
+      <w:lvlText w:val=""/>
+      <w:lvlJc w:val="left"/>
+      <w:pPr>
+        <w:tabs>
+          <w:tab w:val="num" w:pos="2160"/>
+        </w:tabs>
+        <w:ind w:left="2160" w:hanging="360"/>
+      </w:pPr>
+      <w:rPr>
+        <w:rFonts w:ascii="Symbol" w:hAnsi="Symbol" w:hint="default"/>
+        <w:sz w:val="20"/>
+      </w:rPr>
+    </w:lvl>
+    <w:lvl w:ilvl="3" w:tentative="1">
+      <w:start w:val="1"/>
+      <w:numFmt w:val="bullet"/>
+      <w:lvlText w:val=""/>
+      <w:lvlJc w:val="left"/>
+      <w:pPr>
+        <w:tabs>
+          <w:tab w:val="num" w:pos="2880"/>
+        </w:tabs>
+        <w:ind w:left="2880" w:hanging="360"/>
+      </w:pPr>
+      <w:rPr>
+        <w:rFonts w:ascii="Symbol" w:hAnsi="Symbol" w:hint="default"/>
+        <w:sz w:val="20"/>
+      </w:rPr>
+    </w:lvl>
+    <w:lvl w:ilvl="4" w:tentative="1">
+      <w:start w:val="1"/>
+      <w:numFmt w:val="bullet"/>
+      <w:lvlText w:val=""/>
+      <w:lvlJc w:val="left"/>
+      <w:pPr>
+        <w:tabs>
+          <w:tab w:val="num" w:pos="3600"/>
+        </w:tabs>
+        <w:ind w:left="3600" w:hanging="360"/>
+      </w:pPr>
+      <w:rPr>
+        <w:rFonts w:ascii="Symbol" w:hAnsi="Symbol" w:hint="default"/>
+        <w:sz w:val="20"/>
+      </w:rPr>
+    </w:lvl>
+    <w:lvl w:ilvl="5" w:tentative="1">
+      <w:start w:val="1"/>
+      <w:numFmt w:val="bullet"/>
+      <w:lvlText w:val=""/>
+      <w:lvlJc w:val="left"/>
+      <w:pPr>
+        <w:tabs>
+          <w:tab w:val="num" w:pos="4320"/>
+        </w:tabs>
+        <w:ind w:left="4320" w:hanging="360"/>
+      </w:pPr>
+      <w:rPr>
+        <w:rFonts w:ascii="Symbol" w:hAnsi="Symbol" w:hint="default"/>
+        <w:sz w:val="20"/>
+      </w:rPr>
+    </w:lvl>
+    <w:lvl w:ilvl="6" w:tentative="1">
+      <w:start w:val="1"/>
+      <w:numFmt w:val="bullet"/>
+      <w:lvlText w:val=""/>
+      <w:lvlJc w:val="left"/>
+      <w:pPr>
+        <w:tabs>
+          <w:tab w:val="num" w:pos="5040"/>
+        </w:tabs>
+        <w:ind w:left="5040" w:hanging="360"/>
+      </w:pPr>
+      <w:rPr>
+        <w:rFonts w:ascii="Symbol" w:hAnsi="Symbol" w:hint="default"/>
+        <w:sz w:val="20"/>
+      </w:rPr>
+    </w:lvl>
+    <w:lvl w:ilvl="7" w:tentative="1">
+      <w:start w:val="1"/>
+      <w:numFmt w:val="bullet"/>
+      <w:lvlText w:val=""/>
+      <w:lvlJc w:val="left"/>
+      <w:pPr>
+        <w:tabs>
+          <w:tab w:val="num" w:pos="5760"/>
+        </w:tabs>
+        <w:ind w:left="5760" w:hanging="360"/>
+      </w:pPr>
+      <w:rPr>
+        <w:rFonts w:ascii="Symbol" w:hAnsi="Symbol" w:hint="default"/>
+        <w:sz w:val="20"/>
+      </w:rPr>
+    </w:lvl>
+    <w:lvl w:ilvl="8" w:tentative="1">
+      <w:start w:val="1"/>
+      <w:numFmt w:val="bullet"/>
+      <w:lvlText w:val=""/>
+      <w:lvlJc w:val="left"/>
+      <w:pPr>
+        <w:tabs>
+          <w:tab w:val="num" w:pos="6480"/>
+        </w:tabs>
+        <w:ind w:left="6480" w:hanging="360"/>
+      </w:pPr>
+      <w:rPr>
+        <w:rFonts w:ascii="Symbol" w:hAnsi="Symbol" w:hint="default"/>
+        <w:sz w:val="20"/>
+      </w:rPr>
+    </w:lvl>
+  </w:abstractNum>
+  <w:abstractNum w:abstractNumId="18">
     <w:nsid w:val="5CDF1751"/>
     <w:multiLevelType w:val="hybridMultilevel"/>
     <w:tmpl w:val="71B8068C"/>
@@ -20250,10 +21556,10 @@
       </w:rPr>
     </w:lvl>
   </w:abstractNum>
-  <w:abstractNum w:abstractNumId="15">
+  <w:abstractNum w:abstractNumId="19">
     <w:nsid w:val="63422790"/>
     <w:multiLevelType w:val="hybridMultilevel"/>
-    <w:tmpl w:val="F78EB9AA"/>
+    <w:tmpl w:val="35C8B2DA"/>
     <w:lvl w:ilvl="0" w:tplc="4009000B">
       <w:start w:val="1"/>
       <w:numFmt w:val="bullet"/>
@@ -20363,7 +21669,7 @@
       </w:rPr>
     </w:lvl>
   </w:abstractNum>
-  <w:abstractNum w:abstractNumId="16">
+  <w:abstractNum w:abstractNumId="20">
     <w:nsid w:val="696B6D4D"/>
     <w:multiLevelType w:val="hybridMultilevel"/>
     <w:tmpl w:val="F936118A"/>
@@ -20477,7 +21783,7 @@
       </w:rPr>
     </w:lvl>
   </w:abstractNum>
-  <w:abstractNum w:abstractNumId="17">
+  <w:abstractNum w:abstractNumId="21">
     <w:nsid w:val="6B8B0FE4"/>
     <w:multiLevelType w:val="hybridMultilevel"/>
     <w:tmpl w:val="4CCCBDB4"/>
@@ -20590,7 +21896,7 @@
       </w:rPr>
     </w:lvl>
   </w:abstractNum>
-  <w:abstractNum w:abstractNumId="18">
+  <w:abstractNum w:abstractNumId="22">
     <w:nsid w:val="6DD67291"/>
     <w:multiLevelType w:val="hybridMultilevel"/>
     <w:tmpl w:val="C504D090"/>
@@ -20679,7 +21985,7 @@
       </w:pPr>
     </w:lvl>
   </w:abstractNum>
-  <w:abstractNum w:abstractNumId="19">
+  <w:abstractNum w:abstractNumId="23">
     <w:nsid w:val="6E2555CA"/>
     <w:multiLevelType w:val="hybridMultilevel"/>
     <w:tmpl w:val="C388C692"/>
@@ -20792,7 +22098,7 @@
       </w:rPr>
     </w:lvl>
   </w:abstractNum>
-  <w:abstractNum w:abstractNumId="20">
+  <w:abstractNum w:abstractNumId="24">
     <w:nsid w:val="6EE5259C"/>
     <w:multiLevelType w:val="multilevel"/>
     <w:tmpl w:val="0BFC4508"/>
@@ -20905,7 +22211,7 @@
       </w:pPr>
     </w:lvl>
   </w:abstractNum>
-  <w:abstractNum w:abstractNumId="21">
+  <w:abstractNum w:abstractNumId="25">
     <w:nsid w:val="75533FB8"/>
     <w:multiLevelType w:val="hybridMultilevel"/>
     <w:tmpl w:val="940AACAE"/>
@@ -20994,7 +22300,7 @@
       </w:pPr>
     </w:lvl>
   </w:abstractNum>
-  <w:abstractNum w:abstractNumId="22">
+  <w:abstractNum w:abstractNumId="26">
     <w:nsid w:val="76973F63"/>
     <w:multiLevelType w:val="hybridMultilevel"/>
     <w:tmpl w:val="10003F0A"/>
@@ -21083,7 +22389,7 @@
       </w:pPr>
     </w:lvl>
   </w:abstractNum>
-  <w:abstractNum w:abstractNumId="23">
+  <w:abstractNum w:abstractNumId="27">
     <w:nsid w:val="77804A71"/>
     <w:multiLevelType w:val="hybridMultilevel"/>
     <w:tmpl w:val="2688AFC6"/>
@@ -21196,7 +22502,7 @@
       </w:rPr>
     </w:lvl>
   </w:abstractNum>
-  <w:abstractNum w:abstractNumId="24">
+  <w:abstractNum w:abstractNumId="28">
     <w:nsid w:val="7B123106"/>
     <w:multiLevelType w:val="hybridMultilevel"/>
     <w:tmpl w:val="28F0F2F4"/>
@@ -21286,58 +22592,58 @@
     </w:lvl>
   </w:abstractNum>
   <w:num w:numId="1">
-    <w:abstractNumId w:val="8"/>
+    <w:abstractNumId w:val="9"/>
   </w:num>
   <w:num w:numId="2">
-    <w:abstractNumId w:val="21"/>
+    <w:abstractNumId w:val="25"/>
   </w:num>
   <w:num w:numId="3">
-    <w:abstractNumId w:val="12"/>
+    <w:abstractNumId w:val="14"/>
   </w:num>
   <w:num w:numId="4">
-    <w:abstractNumId w:val="24"/>
+    <w:abstractNumId w:val="28"/>
   </w:num>
   <w:num w:numId="5">
-    <w:abstractNumId w:val="4"/>
+    <w:abstractNumId w:val="5"/>
   </w:num>
   <w:num w:numId="6">
+    <w:abstractNumId w:val="26"/>
+  </w:num>
+  <w:num w:numId="7">
     <w:abstractNumId w:val="22"/>
   </w:num>
-  <w:num w:numId="7">
-    <w:abstractNumId w:val="18"/>
-  </w:num>
   <w:num w:numId="8">
-    <w:abstractNumId w:val="9"/>
+    <w:abstractNumId w:val="10"/>
   </w:num>
   <w:num w:numId="9">
-    <w:abstractNumId w:val="15"/>
+    <w:abstractNumId w:val="19"/>
   </w:num>
   <w:num w:numId="10">
+    <w:abstractNumId w:val="20"/>
+  </w:num>
+  <w:num w:numId="11">
+    <w:abstractNumId w:val="6"/>
+  </w:num>
+  <w:num w:numId="12">
     <w:abstractNumId w:val="16"/>
   </w:num>
-  <w:num w:numId="11">
-    <w:abstractNumId w:val="5"/>
-  </w:num>
-  <w:num w:numId="12">
-    <w:abstractNumId w:val="13"/>
-  </w:num>
   <w:num w:numId="13">
-    <w:abstractNumId w:val="17"/>
+    <w:abstractNumId w:val="21"/>
   </w:num>
   <w:num w:numId="14">
     <w:abstractNumId w:val="1"/>
   </w:num>
   <w:num w:numId="15">
-    <w:abstractNumId w:val="20"/>
+    <w:abstractNumId w:val="24"/>
   </w:num>
   <w:num w:numId="16">
-    <w:abstractNumId w:val="10"/>
+    <w:abstractNumId w:val="11"/>
   </w:num>
   <w:num w:numId="17">
-    <w:abstractNumId w:val="6"/>
+    <w:abstractNumId w:val="7"/>
   </w:num>
   <w:num w:numId="18">
-    <w:abstractNumId w:val="19"/>
+    <w:abstractNumId w:val="23"/>
   </w:num>
   <w:num w:numId="19">
     <w:abstractNumId w:val="2"/>
@@ -21350,22 +22656,34 @@
     </w:lvlOverride>
   </w:num>
   <w:num w:numId="20">
-    <w:abstractNumId w:val="23"/>
+    <w:abstractNumId w:val="27"/>
   </w:num>
   <w:num w:numId="21">
-    <w:abstractNumId w:val="11"/>
+    <w:abstractNumId w:val="12"/>
   </w:num>
   <w:num w:numId="22">
     <w:abstractNumId w:val="3"/>
   </w:num>
   <w:num w:numId="23">
-    <w:abstractNumId w:val="7"/>
+    <w:abstractNumId w:val="8"/>
   </w:num>
   <w:num w:numId="24">
-    <w:abstractNumId w:val="14"/>
+    <w:abstractNumId w:val="18"/>
   </w:num>
   <w:num w:numId="25">
     <w:abstractNumId w:val="0"/>
+  </w:num>
+  <w:num w:numId="26">
+    <w:abstractNumId w:val="17"/>
+  </w:num>
+  <w:num w:numId="27">
+    <w:abstractNumId w:val="4"/>
+  </w:num>
+  <w:num w:numId="28">
+    <w:abstractNumId w:val="13"/>
+  </w:num>
+  <w:num w:numId="29">
+    <w:abstractNumId w:val="15"/>
   </w:num>
 </w:numbering>
 </file>

--- a/TSH_Training/docs/video_training ashish.docx
+++ b/TSH_Training/docs/video_training ashish.docx
@@ -9238,16 +9238,7 @@
           <w:sz w:val="26"/>
           <w:szCs w:val="26"/>
         </w:rPr>
-        <w:t>CMOS</w:t>
-      </w:r>
-      <w:r>
-        <w:rPr>
-          <w:rFonts w:cstheme="minorHAnsi"/>
-          <w:b/>
-          <w:sz w:val="26"/>
-          <w:szCs w:val="26"/>
-        </w:rPr>
-        <w:t xml:space="preserve"> </w:t>
+        <w:t xml:space="preserve">CMOS </w:t>
       </w:r>
       <w:r>
         <w:rPr>
@@ -9326,17 +9317,7 @@
           <w:sz w:val="26"/>
           <w:szCs w:val="26"/>
         </w:rPr>
-        <w:t>Cheaper a</w:t>
-      </w:r>
-      <w:bookmarkStart w:id="7" w:name="_GoBack"/>
-      <w:bookmarkEnd w:id="7"/>
-      <w:r>
-        <w:rPr>
-          <w:rFonts w:cstheme="minorHAnsi"/>
-          <w:sz w:val="26"/>
-          <w:szCs w:val="26"/>
-        </w:rPr>
-        <w:t>nd more commonly used, with a lower power consumption than a CCD.</w:t>
+        <w:t>Cheaper and more commonly used, with a lower power consumption than a CCD.</w:t>
       </w:r>
     </w:p>
     <w:p>
@@ -9369,7 +9350,7 @@
           <w:sz w:val="28"/>
         </w:rPr>
       </w:pPr>
-      <w:bookmarkStart w:id="8" w:name="_Toc132192090"/>
+      <w:bookmarkStart w:id="7" w:name="_Toc132192090"/>
       <w:r>
         <w:rPr>
           <w:rFonts w:asciiTheme="minorHAnsi" w:hAnsiTheme="minorHAnsi" w:cstheme="minorHAnsi"/>
@@ -9378,7 +9359,7 @@
         </w:rPr>
         <w:t>What is the Aspect Ratio?</w:t>
       </w:r>
-      <w:bookmarkEnd w:id="8"/>
+      <w:bookmarkEnd w:id="7"/>
     </w:p>
     <w:p>
       <w:pPr>
@@ -9649,7 +9630,7 @@
           <w:color w:val="auto"/>
         </w:rPr>
       </w:pPr>
-      <w:bookmarkStart w:id="9" w:name="_Toc132192091"/>
+      <w:bookmarkStart w:id="8" w:name="_Toc132192091"/>
       <w:r>
         <w:rPr>
           <w:rFonts w:asciiTheme="minorHAnsi" w:hAnsiTheme="minorHAnsi" w:cstheme="minorHAnsi"/>
@@ -9674,7 +9655,7 @@
         </w:rPr>
         <w:t xml:space="preserve"> in Resolution?</w:t>
       </w:r>
-      <w:bookmarkEnd w:id="9"/>
+      <w:bookmarkEnd w:id="8"/>
     </w:p>
     <w:p>
       <w:pPr>
@@ -9788,7 +9769,7 @@
           <w:sz w:val="28"/>
         </w:rPr>
       </w:pPr>
-      <w:bookmarkStart w:id="10" w:name="_Toc132192092"/>
+      <w:bookmarkStart w:id="9" w:name="_Toc132192092"/>
       <w:r>
         <w:rPr>
           <w:rFonts w:asciiTheme="minorHAnsi" w:hAnsiTheme="minorHAnsi" w:cstheme="minorHAnsi"/>
@@ -9797,7 +9778,7 @@
         </w:rPr>
         <w:t>Different Types of Video Resolutions</w:t>
       </w:r>
-      <w:bookmarkEnd w:id="10"/>
+      <w:bookmarkEnd w:id="9"/>
     </w:p>
     <w:p>
       <w:pPr>
@@ -10020,7 +10001,7 @@
           <w:szCs w:val="26"/>
         </w:rPr>
       </w:pPr>
-      <w:bookmarkStart w:id="11" w:name="_Toc132192093"/>
+      <w:bookmarkStart w:id="10" w:name="_Toc132192093"/>
       <w:r>
         <w:rPr>
           <w:rFonts w:asciiTheme="minorHAnsi" w:hAnsiTheme="minorHAnsi" w:cstheme="minorHAnsi"/>
@@ -10030,7 +10011,7 @@
         </w:rPr>
         <w:t>Video Resolution Chart</w:t>
       </w:r>
-      <w:bookmarkEnd w:id="11"/>
+      <w:bookmarkEnd w:id="10"/>
     </w:p>
     <w:tbl>
       <w:tblPr>
@@ -10805,7 +10786,7 @@
           <w:szCs w:val="26"/>
         </w:rPr>
       </w:pPr>
-      <w:bookmarkStart w:id="12" w:name="_Toc132192094"/>
+      <w:bookmarkStart w:id="11" w:name="_Toc132192094"/>
       <w:r>
         <w:rPr>
           <w:rFonts w:asciiTheme="minorHAnsi" w:hAnsiTheme="minorHAnsi" w:cstheme="minorHAnsi"/>
@@ -10815,7 +10796,7 @@
         </w:rPr>
         <w:t>Standard Definition</w:t>
       </w:r>
-      <w:bookmarkEnd w:id="12"/>
+      <w:bookmarkEnd w:id="11"/>
     </w:p>
     <w:p>
       <w:pPr>
@@ -10892,7 +10873,7 @@
           <w:szCs w:val="26"/>
         </w:rPr>
       </w:pPr>
-      <w:bookmarkStart w:id="13" w:name="_Toc132192095"/>
+      <w:bookmarkStart w:id="12" w:name="_Toc132192095"/>
       <w:r>
         <w:rPr>
           <w:rFonts w:asciiTheme="minorHAnsi" w:hAnsiTheme="minorHAnsi" w:cstheme="minorHAnsi"/>
@@ -10902,7 +10883,7 @@
         </w:rPr>
         <w:t>High Definition</w:t>
       </w:r>
-      <w:bookmarkEnd w:id="13"/>
+      <w:bookmarkEnd w:id="12"/>
     </w:p>
     <w:p>
       <w:pPr>
@@ -10986,7 +10967,7 @@
           <w:szCs w:val="26"/>
         </w:rPr>
       </w:pPr>
-      <w:bookmarkStart w:id="14" w:name="_Toc132192096"/>
+      <w:bookmarkStart w:id="13" w:name="_Toc132192096"/>
       <w:r>
         <w:rPr>
           <w:rFonts w:asciiTheme="minorHAnsi" w:hAnsiTheme="minorHAnsi" w:cstheme="minorHAnsi"/>
@@ -10996,7 +10977,7 @@
         </w:rPr>
         <w:t>Full HD</w:t>
       </w:r>
-      <w:bookmarkEnd w:id="14"/>
+      <w:bookmarkEnd w:id="13"/>
     </w:p>
     <w:p>
       <w:pPr>
@@ -11079,7 +11060,7 @@
           <w:szCs w:val="26"/>
         </w:rPr>
       </w:pPr>
-      <w:bookmarkStart w:id="15" w:name="_Toc132192097"/>
+      <w:bookmarkStart w:id="14" w:name="_Toc132192097"/>
       <w:r>
         <w:rPr>
           <w:rFonts w:asciiTheme="minorHAnsi" w:hAnsiTheme="minorHAnsi" w:cstheme="minorHAnsi"/>
@@ -11090,7 +11071,7 @@
         <w:lastRenderedPageBreak/>
         <w:t>2K Resolution</w:t>
       </w:r>
-      <w:bookmarkEnd w:id="15"/>
+      <w:bookmarkEnd w:id="14"/>
     </w:p>
     <w:p>
       <w:pPr>
@@ -11131,7 +11112,7 @@
           <w:szCs w:val="26"/>
         </w:rPr>
       </w:pPr>
-      <w:bookmarkStart w:id="16" w:name="_Toc132192098"/>
+      <w:bookmarkStart w:id="15" w:name="_Toc132192098"/>
       <w:r>
         <w:rPr>
           <w:rFonts w:asciiTheme="minorHAnsi" w:hAnsiTheme="minorHAnsi" w:cstheme="minorHAnsi"/>
@@ -11141,7 +11122,7 @@
         </w:rPr>
         <w:t>Ultra High Definition</w:t>
       </w:r>
-      <w:bookmarkEnd w:id="16"/>
+      <w:bookmarkEnd w:id="15"/>
     </w:p>
     <w:p>
       <w:pPr>
@@ -11244,7 +11225,7 @@
           <w:szCs w:val="26"/>
         </w:rPr>
       </w:pPr>
-      <w:bookmarkStart w:id="17" w:name="_Toc132192099"/>
+      <w:bookmarkStart w:id="16" w:name="_Toc132192099"/>
       <w:r>
         <w:rPr>
           <w:rFonts w:asciiTheme="minorHAnsi" w:hAnsiTheme="minorHAnsi" w:cstheme="minorHAnsi"/>
@@ -11254,7 +11235,7 @@
         </w:rPr>
         <w:t>8K Resolution</w:t>
       </w:r>
-      <w:bookmarkEnd w:id="17"/>
+      <w:bookmarkEnd w:id="16"/>
     </w:p>
     <w:p>
       <w:pPr>
@@ -11338,7 +11319,7 @@
           <w:color w:val="002060"/>
         </w:rPr>
       </w:pPr>
-      <w:bookmarkStart w:id="18" w:name="_Toc132192100"/>
+      <w:bookmarkStart w:id="17" w:name="_Toc132192100"/>
       <w:r>
         <w:rPr>
           <w:color w:val="002060"/>
@@ -11357,7 +11338,7 @@
         </w:rPr>
         <w:t>-</w:t>
       </w:r>
-      <w:bookmarkEnd w:id="18"/>
+      <w:bookmarkEnd w:id="17"/>
     </w:p>
     <w:p>
       <w:pPr>
@@ -11409,7 +11390,7 @@
           <w:spacing w:val="15"/>
         </w:rPr>
       </w:pPr>
-      <w:bookmarkStart w:id="19" w:name="_Toc132192101"/>
+      <w:bookmarkStart w:id="18" w:name="_Toc132192101"/>
       <w:r>
         <w:rPr>
           <w:rFonts w:asciiTheme="minorHAnsi" w:hAnsiTheme="minorHAnsi" w:cstheme="minorHAnsi"/>
@@ -11419,7 +11400,7 @@
         </w:rPr>
         <w:t>STANDARD FRAME RATES:</w:t>
       </w:r>
-      <w:bookmarkEnd w:id="19"/>
+      <w:bookmarkEnd w:id="18"/>
     </w:p>
     <w:p>
       <w:pPr>
@@ -11526,7 +11507,7 @@
         </w:rPr>
       </w:pPr>
       <w:hyperlink r:id="rId48" w:anchor="24fps-vs-30fps-vs-60fps-vs-120fps" w:history="1">
-        <w:bookmarkStart w:id="20" w:name="_Toc132192102"/>
+        <w:bookmarkStart w:id="19" w:name="_Toc132192102"/>
         <w:r>
           <w:rPr>
             <w:rStyle w:val="Hyperlink"/>
@@ -11617,7 +11598,7 @@
           </w:rPr>
           <w:t xml:space="preserve"> 120fps</w:t>
         </w:r>
-        <w:bookmarkEnd w:id="20"/>
+        <w:bookmarkEnd w:id="19"/>
       </w:hyperlink>
     </w:p>
     <w:p>
@@ -11676,7 +11657,7 @@
           <w:sz w:val="28"/>
         </w:rPr>
       </w:pPr>
-      <w:bookmarkStart w:id="21" w:name="_Toc132192103"/>
+      <w:bookmarkStart w:id="20" w:name="_Toc132192103"/>
       <w:r>
         <w:rPr>
           <w:rFonts w:asciiTheme="minorHAnsi" w:hAnsiTheme="minorHAnsi" w:cstheme="minorHAnsi"/>
@@ -11685,7 +11666,7 @@
         </w:rPr>
         <w:t>Frame types</w:t>
       </w:r>
-      <w:bookmarkEnd w:id="21"/>
+      <w:bookmarkEnd w:id="20"/>
     </w:p>
     <w:p>
       <w:pPr>
@@ -12155,7 +12136,7 @@
           <w:szCs w:val="26"/>
         </w:rPr>
       </w:pPr>
-      <w:bookmarkStart w:id="22" w:name="_Toc132192104"/>
+      <w:bookmarkStart w:id="21" w:name="_Toc132192104"/>
       <w:r>
         <w:rPr>
           <w:rFonts w:asciiTheme="minorHAnsi" w:hAnsiTheme="minorHAnsi" w:cstheme="minorHAnsi"/>
@@ -12185,7 +12166,7 @@
         </w:rPr>
         <w:t>)</w:t>
       </w:r>
-      <w:bookmarkEnd w:id="22"/>
+      <w:bookmarkEnd w:id="21"/>
     </w:p>
     <w:p>
       <w:pPr>
@@ -12369,7 +12350,7 @@
           <w:szCs w:val="26"/>
         </w:rPr>
       </w:pPr>
-      <w:bookmarkStart w:id="23" w:name="_Toc132192105"/>
+      <w:bookmarkStart w:id="22" w:name="_Toc132192105"/>
       <w:r>
         <w:rPr>
           <w:rFonts w:asciiTheme="minorHAnsi" w:hAnsiTheme="minorHAnsi" w:cstheme="minorHAnsi"/>
@@ -12379,7 +12360,7 @@
         </w:rPr>
         <w:t>P Frame (predicted)</w:t>
       </w:r>
-      <w:bookmarkEnd w:id="23"/>
+      <w:bookmarkEnd w:id="22"/>
     </w:p>
     <w:p>
       <w:pPr>
@@ -12817,7 +12798,7 @@
           <w:szCs w:val="26"/>
         </w:rPr>
       </w:pPr>
-      <w:bookmarkStart w:id="24" w:name="_Toc132192106"/>
+      <w:bookmarkStart w:id="23" w:name="_Toc132192106"/>
       <w:r>
         <w:rPr>
           <w:rFonts w:asciiTheme="minorHAnsi" w:hAnsiTheme="minorHAnsi" w:cstheme="minorHAnsi"/>
@@ -12827,7 +12808,7 @@
         </w:rPr>
         <w:t>B Frame (bi-predictive)</w:t>
       </w:r>
-      <w:bookmarkEnd w:id="24"/>
+      <w:bookmarkEnd w:id="23"/>
     </w:p>
     <w:p>
       <w:pPr>
@@ -13157,7 +13138,7 @@
           <w:szCs w:val="26"/>
         </w:rPr>
       </w:pPr>
-      <w:bookmarkStart w:id="25" w:name="_Toc132192107"/>
+      <w:bookmarkStart w:id="24" w:name="_Toc132192107"/>
       <w:r>
         <w:rPr>
           <w:rFonts w:asciiTheme="minorHAnsi" w:hAnsiTheme="minorHAnsi" w:cstheme="minorHAnsi"/>
@@ -13167,7 +13148,7 @@
         </w:rPr>
         <w:t>Summary</w:t>
       </w:r>
-      <w:bookmarkEnd w:id="25"/>
+      <w:bookmarkEnd w:id="24"/>
     </w:p>
     <w:p>
       <w:pPr>
@@ -13299,7 +13280,7 @@
           <w:color w:val="002060"/>
         </w:rPr>
       </w:pPr>
-      <w:bookmarkStart w:id="26" w:name="_Toc132192108"/>
+      <w:bookmarkStart w:id="25" w:name="_Toc132192108"/>
       <w:r>
         <w:rPr>
           <w:color w:val="002060"/>
@@ -13313,7 +13294,7 @@
         </w:rPr>
         <w:t>-</w:t>
       </w:r>
-      <w:bookmarkEnd w:id="26"/>
+      <w:bookmarkEnd w:id="25"/>
     </w:p>
     <w:p/>
     <w:p>
@@ -13632,7 +13613,7 @@
           <w:color w:val="002060"/>
         </w:rPr>
       </w:pPr>
-      <w:bookmarkStart w:id="27" w:name="_Toc132192109"/>
+      <w:bookmarkStart w:id="26" w:name="_Toc132192109"/>
       <w:r>
         <w:rPr>
           <w:color w:val="002060"/>
@@ -13645,7 +13626,7 @@
         </w:rPr>
         <w:t>–</w:t>
       </w:r>
-      <w:bookmarkEnd w:id="27"/>
+      <w:bookmarkEnd w:id="26"/>
     </w:p>
     <w:p/>
     <w:p>
@@ -13874,7 +13855,7 @@
           <w:szCs w:val="38"/>
         </w:rPr>
       </w:pPr>
-      <w:bookmarkStart w:id="28" w:name="_Toc132192110"/>
+      <w:bookmarkStart w:id="27" w:name="_Toc132192110"/>
       <w:r>
         <w:rPr>
           <w:rFonts w:asciiTheme="minorHAnsi" w:hAnsiTheme="minorHAnsi" w:cstheme="minorHAnsi"/>
@@ -13885,7 +13866,7 @@
         </w:rPr>
         <w:t>Formats of video files-</w:t>
       </w:r>
-      <w:bookmarkEnd w:id="28"/>
+      <w:bookmarkEnd w:id="27"/>
     </w:p>
     <w:p>
       <w:pPr>
@@ -14655,8 +14636,8 @@
           <w:szCs w:val="27"/>
         </w:rPr>
       </w:pPr>
-      <w:bookmarkStart w:id="29" w:name="_Toc132191965"/>
-      <w:bookmarkStart w:id="30" w:name="_Toc132192111"/>
+      <w:bookmarkStart w:id="28" w:name="_Toc132191965"/>
+      <w:bookmarkStart w:id="29" w:name="_Toc132192111"/>
       <w:r>
         <w:rPr>
           <w:rFonts w:asciiTheme="minorHAnsi" w:hAnsiTheme="minorHAnsi" w:cstheme="minorHAnsi"/>
@@ -14668,8 +14649,8 @@
         <w:lastRenderedPageBreak/>
         <w:t>Video Codecs vs. Containers:</w:t>
       </w:r>
+      <w:bookmarkEnd w:id="28"/>
       <w:bookmarkEnd w:id="29"/>
-      <w:bookmarkEnd w:id="30"/>
     </w:p>
     <w:p>
       <w:pPr>
@@ -14805,8 +14786,8 @@
           <w:sz w:val="28"/>
         </w:rPr>
       </w:pPr>
-      <w:bookmarkStart w:id="31" w:name="_Toc132191966"/>
-      <w:bookmarkStart w:id="32" w:name="_Toc132192112"/>
+      <w:bookmarkStart w:id="30" w:name="_Toc132191966"/>
+      <w:bookmarkStart w:id="31" w:name="_Toc132192112"/>
       <w:r>
         <w:rPr>
           <w:rFonts w:asciiTheme="minorHAnsi" w:hAnsiTheme="minorHAnsi" w:cstheme="minorHAnsi"/>
@@ -14825,8 +14806,8 @@
         </w:rPr>
         <w:t>-</w:t>
       </w:r>
+      <w:bookmarkEnd w:id="30"/>
       <w:bookmarkEnd w:id="31"/>
-      <w:bookmarkEnd w:id="32"/>
     </w:p>
     <w:p>
       <w:pPr>
@@ -14847,8 +14828,8 @@
         </w:rPr>
       </w:pPr>
       <w:hyperlink r:id="rId70" w:anchor="H264" w:history="1">
-        <w:bookmarkStart w:id="33" w:name="_Toc132191967"/>
-        <w:bookmarkStart w:id="34" w:name="_Toc132192113"/>
+        <w:bookmarkStart w:id="32" w:name="_Toc132191967"/>
+        <w:bookmarkStart w:id="33" w:name="_Toc132192113"/>
         <w:r>
           <w:rPr>
             <w:rStyle w:val="Hyperlink"/>
@@ -14858,8 +14839,8 @@
           </w:rPr>
           <w:t>H.264/AVC</w:t>
         </w:r>
+        <w:bookmarkEnd w:id="32"/>
         <w:bookmarkEnd w:id="33"/>
-        <w:bookmarkEnd w:id="34"/>
       </w:hyperlink>
     </w:p>
     <w:p>
@@ -14881,8 +14862,8 @@
         </w:rPr>
       </w:pPr>
       <w:hyperlink r:id="rId71" w:anchor="H264" w:history="1">
-        <w:bookmarkStart w:id="35" w:name="_Toc132191968"/>
-        <w:bookmarkStart w:id="36" w:name="_Toc132192114"/>
+        <w:bookmarkStart w:id="34" w:name="_Toc132191968"/>
+        <w:bookmarkStart w:id="35" w:name="_Toc132192114"/>
         <w:r>
           <w:rPr>
             <w:rStyle w:val="Hyperlink"/>
@@ -14892,8 +14873,8 @@
           </w:rPr>
           <w:t>H.265/HEVC</w:t>
         </w:r>
+        <w:bookmarkEnd w:id="34"/>
         <w:bookmarkEnd w:id="35"/>
-        <w:bookmarkEnd w:id="36"/>
       </w:hyperlink>
     </w:p>
     <w:p>
@@ -14915,8 +14896,8 @@
         </w:rPr>
       </w:pPr>
       <w:hyperlink r:id="rId72" w:anchor="AV1" w:history="1">
-        <w:bookmarkStart w:id="37" w:name="_Toc132191969"/>
-        <w:bookmarkStart w:id="38" w:name="_Toc132192115"/>
+        <w:bookmarkStart w:id="36" w:name="_Toc132191969"/>
+        <w:bookmarkStart w:id="37" w:name="_Toc132192115"/>
         <w:r>
           <w:rPr>
             <w:rStyle w:val="Hyperlink"/>
@@ -14926,8 +14907,8 @@
           </w:rPr>
           <w:t>AV1</w:t>
         </w:r>
+        <w:bookmarkEnd w:id="36"/>
         <w:bookmarkEnd w:id="37"/>
-        <w:bookmarkEnd w:id="38"/>
       </w:hyperlink>
     </w:p>
     <w:p>
@@ -14949,8 +14930,8 @@
         </w:rPr>
       </w:pPr>
       <w:hyperlink r:id="rId73" w:anchor="VP9" w:history="1">
-        <w:bookmarkStart w:id="39" w:name="_Toc132191970"/>
-        <w:bookmarkStart w:id="40" w:name="_Toc132192116"/>
+        <w:bookmarkStart w:id="38" w:name="_Toc132191970"/>
+        <w:bookmarkStart w:id="39" w:name="_Toc132192116"/>
         <w:r>
           <w:rPr>
             <w:rStyle w:val="Hyperlink"/>
@@ -14960,8 +14941,8 @@
           </w:rPr>
           <w:t>VP9</w:t>
         </w:r>
+        <w:bookmarkEnd w:id="38"/>
         <w:bookmarkEnd w:id="39"/>
-        <w:bookmarkEnd w:id="40"/>
       </w:hyperlink>
     </w:p>
     <w:p>
@@ -14983,8 +14964,8 @@
         </w:rPr>
       </w:pPr>
       <w:hyperlink r:id="rId74" w:anchor="H266" w:history="1">
-        <w:bookmarkStart w:id="41" w:name="_Toc132191971"/>
-        <w:bookmarkStart w:id="42" w:name="_Toc132192117"/>
+        <w:bookmarkStart w:id="40" w:name="_Toc132191971"/>
+        <w:bookmarkStart w:id="41" w:name="_Toc132192117"/>
         <w:r>
           <w:rPr>
             <w:rStyle w:val="Hyperlink"/>
@@ -14994,8 +14975,8 @@
           </w:rPr>
           <w:t>H.266/VVC</w:t>
         </w:r>
+        <w:bookmarkEnd w:id="40"/>
         <w:bookmarkEnd w:id="41"/>
-        <w:bookmarkEnd w:id="42"/>
       </w:hyperlink>
     </w:p>
     <w:p>
@@ -15018,8 +14999,8 @@
           <w:color w:val="000000" w:themeColor="text1"/>
         </w:rPr>
       </w:pPr>
-      <w:bookmarkStart w:id="43" w:name="_Toc132191972"/>
-      <w:bookmarkStart w:id="44" w:name="_Toc132192118"/>
+      <w:bookmarkStart w:id="42" w:name="_Toc132191972"/>
+      <w:bookmarkStart w:id="43" w:name="_Toc132192118"/>
       <w:r>
         <w:rPr>
           <w:rFonts w:asciiTheme="minorHAnsi" w:hAnsiTheme="minorHAnsi" w:cstheme="minorHAnsi"/>
@@ -15028,8 +15009,8 @@
         </w:rPr>
         <w:t>H.264/AVC</w:t>
       </w:r>
+      <w:bookmarkEnd w:id="42"/>
       <w:bookmarkEnd w:id="43"/>
-      <w:bookmarkEnd w:id="44"/>
     </w:p>
     <w:p>
       <w:pPr>
@@ -15200,8 +15181,8 @@
           <w:color w:val="000000" w:themeColor="text1"/>
         </w:rPr>
       </w:pPr>
-      <w:bookmarkStart w:id="45" w:name="_Toc132191973"/>
-      <w:bookmarkStart w:id="46" w:name="_Toc132192119"/>
+      <w:bookmarkStart w:id="44" w:name="_Toc132191973"/>
+      <w:bookmarkStart w:id="45" w:name="_Toc132192119"/>
       <w:r>
         <w:rPr>
           <w:rFonts w:asciiTheme="minorHAnsi" w:hAnsiTheme="minorHAnsi" w:cstheme="minorHAnsi"/>
@@ -15210,8 +15191,8 @@
         </w:rPr>
         <w:t>H.265/HEVC</w:t>
       </w:r>
+      <w:bookmarkEnd w:id="44"/>
       <w:bookmarkEnd w:id="45"/>
-      <w:bookmarkEnd w:id="46"/>
     </w:p>
     <w:p>
       <w:pPr>
@@ -15588,8 +15569,8 @@
           <w:color w:val="000000" w:themeColor="text1"/>
         </w:rPr>
       </w:pPr>
-      <w:bookmarkStart w:id="47" w:name="_Toc132191974"/>
-      <w:bookmarkStart w:id="48" w:name="_Toc132192120"/>
+      <w:bookmarkStart w:id="46" w:name="_Toc132191974"/>
+      <w:bookmarkStart w:id="47" w:name="_Toc132192120"/>
       <w:r>
         <w:rPr>
           <w:rFonts w:asciiTheme="minorHAnsi" w:hAnsiTheme="minorHAnsi" w:cstheme="minorHAnsi"/>
@@ -15598,8 +15579,8 @@
         </w:rPr>
         <w:t>VP9</w:t>
       </w:r>
+      <w:bookmarkEnd w:id="46"/>
       <w:bookmarkEnd w:id="47"/>
-      <w:bookmarkEnd w:id="48"/>
     </w:p>
     <w:p>
       <w:pPr>
@@ -15880,8 +15861,8 @@
           <w:color w:val="000000" w:themeColor="text1"/>
         </w:rPr>
       </w:pPr>
-      <w:bookmarkStart w:id="49" w:name="_Toc132191975"/>
-      <w:bookmarkStart w:id="50" w:name="_Toc132192121"/>
+      <w:bookmarkStart w:id="48" w:name="_Toc132191975"/>
+      <w:bookmarkStart w:id="49" w:name="_Toc132192121"/>
       <w:r>
         <w:rPr>
           <w:rFonts w:asciiTheme="minorHAnsi" w:hAnsiTheme="minorHAnsi" w:cstheme="minorHAnsi"/>
@@ -15890,8 +15871,8 @@
         </w:rPr>
         <w:t>H.266/VVC</w:t>
       </w:r>
+      <w:bookmarkEnd w:id="48"/>
       <w:bookmarkEnd w:id="49"/>
-      <w:bookmarkEnd w:id="50"/>
     </w:p>
     <w:p>
       <w:pPr>
@@ -17641,7 +17622,7 @@
           <w:sz w:val="28"/>
         </w:rPr>
       </w:pPr>
-      <w:bookmarkStart w:id="51" w:name="_Toc132192122"/>
+      <w:bookmarkStart w:id="50" w:name="_Toc132192122"/>
       <w:r>
         <w:rPr>
           <w:rFonts w:cstheme="minorHAnsi"/>
@@ -17661,7 +17642,7 @@
         </w:rPr>
         <w:t>-</w:t>
       </w:r>
-      <w:bookmarkEnd w:id="51"/>
+      <w:bookmarkEnd w:id="50"/>
       <w:r>
         <w:rPr>
           <w:rFonts w:cstheme="minorHAnsi"/>
@@ -17794,7 +17775,7 @@
           <w:sz w:val="28"/>
         </w:rPr>
       </w:pPr>
-      <w:bookmarkStart w:id="52" w:name="_Toc132192123"/>
+      <w:bookmarkStart w:id="51" w:name="_Toc132192123"/>
       <w:r>
         <w:rPr>
           <w:rStyle w:val="Strong"/>
@@ -17806,7 +17787,7 @@
         </w:rPr>
         <w:t>Why is Encoding Important?</w:t>
       </w:r>
-      <w:bookmarkEnd w:id="52"/>
+      <w:bookmarkEnd w:id="51"/>
     </w:p>
     <w:p>
       <w:pPr>
@@ -18130,18 +18111,18 @@
         <w:spacing w:before="0" w:beforeAutospacing="0" w:after="225" w:afterAutospacing="0"/>
         <w:ind w:left="426" w:firstLine="567"/>
         <w:rPr>
-          <w:rFonts w:ascii="Raleway" w:hAnsi="Raleway"/>
+          <w:rFonts w:asciiTheme="minorHAnsi" w:hAnsiTheme="minorHAnsi" w:cstheme="minorHAnsi"/>
           <w:color w:val="222222"/>
-          <w:sz w:val="30"/>
-          <w:szCs w:val="30"/>
-        </w:rPr>
-      </w:pPr>
-      <w:r>
-        <w:rPr>
-          <w:rFonts w:ascii="Raleway" w:hAnsi="Raleway"/>
+          <w:sz w:val="26"/>
+          <w:szCs w:val="26"/>
+        </w:rPr>
+      </w:pPr>
+      <w:r>
+        <w:rPr>
+          <w:rFonts w:asciiTheme="minorHAnsi" w:hAnsiTheme="minorHAnsi" w:cstheme="minorHAnsi"/>
           <w:color w:val="222222"/>
-          <w:sz w:val="30"/>
-          <w:szCs w:val="30"/>
+          <w:sz w:val="26"/>
+          <w:szCs w:val="26"/>
         </w:rPr>
         <w:t>Time-lapse video is a technique that records the </w:t>
       </w:r>
@@ -18149,10 +18130,10 @@
         <w:r>
           <w:rPr>
             <w:rStyle w:val="Hyperlink"/>
-            <w:rFonts w:ascii="Raleway" w:eastAsiaTheme="majorEastAsia" w:hAnsi="Raleway"/>
+            <w:rFonts w:asciiTheme="minorHAnsi" w:eastAsiaTheme="majorEastAsia" w:hAnsiTheme="minorHAnsi" w:cstheme="minorHAnsi"/>
             <w:color w:val="auto"/>
-            <w:sz w:val="30"/>
-            <w:szCs w:val="30"/>
+            <w:sz w:val="26"/>
+            <w:szCs w:val="26"/>
             <w:u w:val="none"/>
           </w:rPr>
           <w:t>passage of time</w:t>
@@ -18160,9 +18141,9 @@
       </w:hyperlink>
       <w:r>
         <w:rPr>
-          <w:rFonts w:ascii="Raleway" w:hAnsi="Raleway"/>
-          <w:sz w:val="30"/>
-          <w:szCs w:val="30"/>
+          <w:rFonts w:asciiTheme="minorHAnsi" w:hAnsiTheme="minorHAnsi" w:cstheme="minorHAnsi"/>
+          <w:sz w:val="26"/>
+          <w:szCs w:val="26"/>
         </w:rPr>
         <w:t>.</w:t>
       </w:r>
@@ -18174,21 +18155,141 @@
         <w:spacing w:before="0" w:beforeAutospacing="0" w:after="225" w:afterAutospacing="0"/>
         <w:ind w:left="426" w:firstLine="567"/>
         <w:rPr>
+          <w:rFonts w:asciiTheme="minorHAnsi" w:hAnsiTheme="minorHAnsi" w:cstheme="minorHAnsi"/>
+          <w:color w:val="222222"/>
+          <w:sz w:val="26"/>
+          <w:szCs w:val="26"/>
+        </w:rPr>
+      </w:pPr>
+      <w:r>
+        <w:rPr>
+          <w:rFonts w:asciiTheme="minorHAnsi" w:hAnsiTheme="minorHAnsi" w:cstheme="minorHAnsi"/>
+          <w:color w:val="222222"/>
+          <w:sz w:val="26"/>
+          <w:szCs w:val="26"/>
+        </w:rPr>
+        <w:t>The video captures images of an event at a regular interval and plays them back in rapid succession, usually 24 or 30 frames per second, to create the illusion of fast-moving footage.</w:t>
+      </w:r>
+    </w:p>
+    <w:p>
+      <w:pPr>
+        <w:pStyle w:val="NormalWeb"/>
+        <w:shd w:val="clear" w:color="auto" w:fill="FFFFFF"/>
+        <w:spacing w:before="0" w:beforeAutospacing="0" w:after="225" w:afterAutospacing="0"/>
+        <w:ind w:left="426" w:firstLine="567"/>
+        <w:rPr>
+          <w:rFonts w:asciiTheme="minorHAnsi" w:hAnsiTheme="minorHAnsi" w:cstheme="minorHAnsi"/>
+          <w:color w:val="222222"/>
+          <w:sz w:val="26"/>
+          <w:szCs w:val="26"/>
+        </w:rPr>
+      </w:pPr>
+      <w:r>
+        <w:rPr>
+          <w:rFonts w:asciiTheme="minorHAnsi" w:hAnsiTheme="minorHAnsi" w:cstheme="minorHAnsi"/>
+          <w:color w:val="222222"/>
+          <w:sz w:val="26"/>
+          <w:szCs w:val="26"/>
+        </w:rPr>
+        <w:t>It can be used for anything from recording construction projects to documenting the growth cycle of plants.</w:t>
+      </w:r>
+    </w:p>
+    <w:p>
+      <w:pPr>
+        <w:pStyle w:val="NormalWeb"/>
+        <w:shd w:val="clear" w:color="auto" w:fill="FFFFFF"/>
+        <w:spacing w:before="0" w:beforeAutospacing="0" w:after="225" w:afterAutospacing="0"/>
+        <w:ind w:left="426" w:firstLine="567"/>
+        <w:rPr>
+          <w:rFonts w:asciiTheme="minorHAnsi" w:hAnsiTheme="minorHAnsi" w:cstheme="minorHAnsi"/>
+          <w:color w:val="222222"/>
+          <w:sz w:val="26"/>
+          <w:szCs w:val="26"/>
+        </w:rPr>
+      </w:pPr>
+      <w:r>
+        <w:rPr>
+          <w:rFonts w:asciiTheme="minorHAnsi" w:hAnsiTheme="minorHAnsi" w:cstheme="minorHAnsi"/>
+          <w:color w:val="222222"/>
+          <w:sz w:val="26"/>
+          <w:szCs w:val="26"/>
+        </w:rPr>
+        <w:t>Ever wondered how time-lapse video works?</w:t>
+      </w:r>
+    </w:p>
+    <w:p>
+      <w:pPr>
+        <w:pStyle w:val="NormalWeb"/>
+        <w:shd w:val="clear" w:color="auto" w:fill="FFFFFF"/>
+        <w:spacing w:before="0" w:beforeAutospacing="0" w:after="225" w:afterAutospacing="0"/>
+        <w:ind w:left="426" w:firstLine="567"/>
+        <w:rPr>
+          <w:rFonts w:asciiTheme="minorHAnsi" w:hAnsiTheme="minorHAnsi" w:cstheme="minorHAnsi"/>
+          <w:color w:val="222222"/>
+          <w:sz w:val="26"/>
+          <w:szCs w:val="26"/>
+        </w:rPr>
+      </w:pPr>
+      <w:r>
+        <w:rPr>
+          <w:rFonts w:asciiTheme="minorHAnsi" w:hAnsiTheme="minorHAnsi" w:cstheme="minorHAnsi"/>
+          <w:color w:val="222222"/>
+          <w:sz w:val="26"/>
+          <w:szCs w:val="26"/>
+        </w:rPr>
+        <w:t>Time-lapse video is a technique that uses the same principle as slow-motion videos.</w:t>
+      </w:r>
+    </w:p>
+    <w:p>
+      <w:pPr>
+        <w:pStyle w:val="NormalWeb"/>
+        <w:shd w:val="clear" w:color="auto" w:fill="FFFFFF"/>
+        <w:spacing w:before="0" w:beforeAutospacing="0" w:after="225" w:afterAutospacing="0"/>
+        <w:ind w:left="426" w:firstLine="567"/>
+        <w:rPr>
+          <w:rFonts w:asciiTheme="minorHAnsi" w:hAnsiTheme="minorHAnsi" w:cstheme="minorHAnsi"/>
+          <w:color w:val="222222"/>
+          <w:sz w:val="26"/>
+          <w:szCs w:val="26"/>
+        </w:rPr>
+      </w:pPr>
+      <w:r>
+        <w:rPr>
+          <w:rFonts w:asciiTheme="minorHAnsi" w:hAnsiTheme="minorHAnsi" w:cstheme="minorHAnsi"/>
+          <w:color w:val="222222"/>
+          <w:sz w:val="26"/>
+          <w:szCs w:val="26"/>
+        </w:rPr>
+        <w:t>It captures images at set intervals and then plays them back to create the illusion of time passing quickly.</w:t>
+      </w:r>
+    </w:p>
+    <w:p>
+      <w:pPr>
+        <w:pStyle w:val="NormalWeb"/>
+        <w:shd w:val="clear" w:color="auto" w:fill="FFFFFF"/>
+        <w:spacing w:before="0" w:beforeAutospacing="0" w:after="225" w:afterAutospacing="0"/>
+        <w:ind w:left="426" w:firstLine="567"/>
+        <w:rPr>
           <w:rFonts w:ascii="Raleway" w:hAnsi="Raleway"/>
           <w:color w:val="222222"/>
           <w:sz w:val="30"/>
           <w:szCs w:val="30"/>
         </w:rPr>
       </w:pPr>
-      <w:r>
+    </w:p>
+    <w:p>
+      <w:pPr>
+        <w:pStyle w:val="NormalWeb"/>
+        <w:shd w:val="clear" w:color="auto" w:fill="FFFFFF"/>
+        <w:spacing w:before="0" w:beforeAutospacing="0" w:after="225" w:afterAutospacing="0"/>
+        <w:ind w:left="426" w:firstLine="567"/>
         <w:rPr>
           <w:rFonts w:ascii="Raleway" w:hAnsi="Raleway"/>
           <w:color w:val="222222"/>
           <w:sz w:val="30"/>
           <w:szCs w:val="30"/>
         </w:rPr>
-        <w:t>The video captures images of an event at a regular interval and plays them back in rapid succession, usually 24 or 30 frames per second, to create the illusion of fast-moving footage.</w:t>
-      </w:r>
+      </w:pPr>
     </w:p>
     <w:p>
       <w:pPr>
@@ -18203,15 +18304,20 @@
           <w:szCs w:val="30"/>
         </w:rPr>
       </w:pPr>
-      <w:r>
+    </w:p>
+    <w:p>
+      <w:pPr>
+        <w:pStyle w:val="NormalWeb"/>
+        <w:shd w:val="clear" w:color="auto" w:fill="FFFFFF"/>
+        <w:spacing w:before="0" w:beforeAutospacing="0" w:after="225" w:afterAutospacing="0"/>
+        <w:ind w:left="426" w:firstLine="567"/>
         <w:rPr>
           <w:rFonts w:ascii="Raleway" w:hAnsi="Raleway"/>
           <w:color w:val="222222"/>
           <w:sz w:val="30"/>
           <w:szCs w:val="30"/>
         </w:rPr>
-        <w:t>It can be used for anything from recording construction projects to documenting the growth cycle of plants.</w:t>
-      </w:r>
+      </w:pPr>
     </w:p>
     <w:p>
       <w:pPr>
@@ -18226,15 +18332,20 @@
           <w:szCs w:val="30"/>
         </w:rPr>
       </w:pPr>
-      <w:r>
+    </w:p>
+    <w:p>
+      <w:pPr>
+        <w:pStyle w:val="NormalWeb"/>
+        <w:shd w:val="clear" w:color="auto" w:fill="FFFFFF"/>
+        <w:spacing w:before="0" w:beforeAutospacing="0" w:after="225" w:afterAutospacing="0"/>
+        <w:ind w:left="426" w:firstLine="567"/>
         <w:rPr>
           <w:rFonts w:ascii="Raleway" w:hAnsi="Raleway"/>
           <w:color w:val="222222"/>
           <w:sz w:val="30"/>
           <w:szCs w:val="30"/>
         </w:rPr>
-        <w:t>Ever wondered how time-lapse video works?</w:t>
-      </w:r>
+      </w:pPr>
     </w:p>
     <w:p>
       <w:pPr>
@@ -18249,15 +18360,20 @@
           <w:szCs w:val="30"/>
         </w:rPr>
       </w:pPr>
-      <w:r>
+    </w:p>
+    <w:p>
+      <w:pPr>
+        <w:pStyle w:val="NormalWeb"/>
+        <w:shd w:val="clear" w:color="auto" w:fill="FFFFFF"/>
+        <w:spacing w:before="0" w:beforeAutospacing="0" w:after="225" w:afterAutospacing="0"/>
+        <w:ind w:left="426" w:firstLine="567"/>
         <w:rPr>
           <w:rFonts w:ascii="Raleway" w:hAnsi="Raleway"/>
           <w:color w:val="222222"/>
           <w:sz w:val="30"/>
           <w:szCs w:val="30"/>
         </w:rPr>
-        <w:t>Time-lapse video is a technique that uses the same principle as slow-motion videos.</w:t>
-      </w:r>
+      </w:pPr>
     </w:p>
     <w:p>
       <w:pPr>
@@ -18272,15 +18388,527 @@
           <w:szCs w:val="30"/>
         </w:rPr>
       </w:pPr>
-      <w:r>
+    </w:p>
+    <w:p>
+      <w:pPr>
+        <w:pStyle w:val="NormalWeb"/>
+        <w:shd w:val="clear" w:color="auto" w:fill="FFFFFF"/>
+        <w:spacing w:before="0" w:beforeAutospacing="0" w:after="225" w:afterAutospacing="0"/>
+        <w:ind w:left="426" w:firstLine="567"/>
         <w:rPr>
           <w:rFonts w:ascii="Raleway" w:hAnsi="Raleway"/>
           <w:color w:val="222222"/>
           <w:sz w:val="30"/>
           <w:szCs w:val="30"/>
         </w:rPr>
-        <w:t>It captures images at set intervals and then plays them back to create the illusion of time passing quickly.</w:t>
-      </w:r>
+      </w:pPr>
+    </w:p>
+    <w:p>
+      <w:pPr>
+        <w:pStyle w:val="NormalWeb"/>
+        <w:shd w:val="clear" w:color="auto" w:fill="FFFFFF"/>
+        <w:spacing w:before="0" w:beforeAutospacing="0" w:after="225" w:afterAutospacing="0"/>
+        <w:ind w:left="426" w:firstLine="567"/>
+        <w:rPr>
+          <w:rFonts w:ascii="Raleway" w:hAnsi="Raleway"/>
+          <w:color w:val="222222"/>
+          <w:sz w:val="30"/>
+          <w:szCs w:val="30"/>
+        </w:rPr>
+      </w:pPr>
+    </w:p>
+    <w:p>
+      <w:pPr>
+        <w:pStyle w:val="NormalWeb"/>
+        <w:shd w:val="clear" w:color="auto" w:fill="FFFFFF"/>
+        <w:spacing w:before="0" w:beforeAutospacing="0" w:after="225" w:afterAutospacing="0"/>
+        <w:ind w:left="426" w:firstLine="567"/>
+        <w:rPr>
+          <w:rFonts w:ascii="Raleway" w:hAnsi="Raleway"/>
+          <w:color w:val="222222"/>
+          <w:sz w:val="30"/>
+          <w:szCs w:val="30"/>
+        </w:rPr>
+      </w:pPr>
+    </w:p>
+    <w:p>
+      <w:pPr>
+        <w:pStyle w:val="NormalWeb"/>
+        <w:shd w:val="clear" w:color="auto" w:fill="FFFFFF"/>
+        <w:spacing w:before="0" w:beforeAutospacing="0" w:after="225" w:afterAutospacing="0"/>
+        <w:ind w:left="426" w:firstLine="567"/>
+        <w:rPr>
+          <w:rFonts w:ascii="Raleway" w:hAnsi="Raleway"/>
+          <w:color w:val="222222"/>
+          <w:sz w:val="30"/>
+          <w:szCs w:val="30"/>
+        </w:rPr>
+      </w:pPr>
+    </w:p>
+    <w:p>
+      <w:pPr>
+        <w:pStyle w:val="NormalWeb"/>
+        <w:shd w:val="clear" w:color="auto" w:fill="FFFFFF"/>
+        <w:spacing w:before="0" w:beforeAutospacing="0" w:after="225" w:afterAutospacing="0"/>
+        <w:ind w:left="426" w:firstLine="567"/>
+        <w:rPr>
+          <w:rFonts w:ascii="Raleway" w:hAnsi="Raleway"/>
+          <w:color w:val="222222"/>
+          <w:sz w:val="30"/>
+          <w:szCs w:val="30"/>
+        </w:rPr>
+      </w:pPr>
+    </w:p>
+    <w:p>
+      <w:pPr>
+        <w:pStyle w:val="NormalWeb"/>
+        <w:shd w:val="clear" w:color="auto" w:fill="FFFFFF"/>
+        <w:spacing w:before="0" w:beforeAutospacing="0" w:after="225" w:afterAutospacing="0"/>
+        <w:ind w:left="426" w:firstLine="567"/>
+        <w:rPr>
+          <w:rFonts w:ascii="Raleway" w:hAnsi="Raleway"/>
+          <w:color w:val="222222"/>
+          <w:sz w:val="30"/>
+          <w:szCs w:val="30"/>
+        </w:rPr>
+      </w:pPr>
+    </w:p>
+    <w:p>
+      <w:pPr>
+        <w:pStyle w:val="NormalWeb"/>
+        <w:shd w:val="clear" w:color="auto" w:fill="FFFFFF"/>
+        <w:spacing w:before="0" w:beforeAutospacing="0" w:after="225" w:afterAutospacing="0"/>
+        <w:ind w:left="426" w:firstLine="567"/>
+        <w:rPr>
+          <w:rFonts w:ascii="Raleway" w:hAnsi="Raleway"/>
+          <w:color w:val="222222"/>
+          <w:sz w:val="30"/>
+          <w:szCs w:val="30"/>
+        </w:rPr>
+      </w:pPr>
+    </w:p>
+    <w:p>
+      <w:pPr>
+        <w:pStyle w:val="NormalWeb"/>
+        <w:numPr>
+          <w:ilvl w:val="0"/>
+          <w:numId w:val="25"/>
+        </w:numPr>
+        <w:shd w:val="clear" w:color="auto" w:fill="FFFFFF"/>
+        <w:spacing w:before="0" w:beforeAutospacing="0" w:after="225" w:afterAutospacing="0"/>
+        <w:rPr>
+          <w:rFonts w:asciiTheme="majorHAnsi" w:hAnsiTheme="majorHAnsi"/>
+          <w:color w:val="222222"/>
+          <w:sz w:val="28"/>
+          <w:szCs w:val="28"/>
+        </w:rPr>
+      </w:pPr>
+      <w:r>
+        <w:rPr>
+          <w:rFonts w:asciiTheme="majorHAnsi" w:hAnsiTheme="majorHAnsi" w:cs="Arial"/>
+          <w:b/>
+          <w:bCs/>
+          <w:color w:val="000000"/>
+          <w:spacing w:val="-8"/>
+          <w:sz w:val="28"/>
+          <w:szCs w:val="28"/>
+          <w:shd w:val="clear" w:color="auto" w:fill="FFFFFF"/>
+        </w:rPr>
+        <w:lastRenderedPageBreak/>
+        <w:t>Platform architecture</w:t>
+      </w:r>
+      <w:r>
+        <w:rPr>
+          <w:rFonts w:asciiTheme="majorHAnsi" w:hAnsiTheme="majorHAnsi" w:cs="Arial"/>
+          <w:b/>
+          <w:bCs/>
+          <w:color w:val="000000"/>
+          <w:spacing w:val="-8"/>
+          <w:sz w:val="28"/>
+          <w:szCs w:val="28"/>
+          <w:shd w:val="clear" w:color="auto" w:fill="FFFFFF"/>
+        </w:rPr>
+        <w:t xml:space="preserve">- </w:t>
+      </w:r>
+    </w:p>
+    <w:p>
+      <w:pPr>
+        <w:pStyle w:val="NormalWeb"/>
+        <w:shd w:val="clear" w:color="auto" w:fill="FFFFFF"/>
+        <w:spacing w:before="0" w:beforeAutospacing="0" w:after="225" w:afterAutospacing="0"/>
+        <w:ind w:left="426" w:firstLine="141"/>
+        <w:rPr>
+          <w:rFonts w:ascii="Raleway" w:hAnsi="Raleway"/>
+          <w:color w:val="222222"/>
+          <w:sz w:val="30"/>
+          <w:szCs w:val="30"/>
+        </w:rPr>
+      </w:pPr>
+      <w:bookmarkStart w:id="52" w:name="_GoBack"/>
+      <w:r>
+        <w:rPr>
+          <w:rFonts w:ascii="Raleway" w:hAnsi="Raleway"/>
+          <w:noProof/>
+          <w:color w:val="222222"/>
+          <w:sz w:val="30"/>
+          <w:szCs w:val="30"/>
+          <w:lang w:val="en-IN" w:eastAsia="en-IN"/>
+        </w:rPr>
+        <w:drawing>
+          <wp:inline distT="0" distB="0" distL="0" distR="0">
+            <wp:extent cx="6093234" cy="8410575"/>
+            <wp:effectExtent l="0" t="0" r="3175" b="0"/>
+            <wp:docPr id="34" name="Picture 34"/>
+            <wp:cNvGraphicFramePr>
+              <a:graphicFrameLocks xmlns:a="http://schemas.openxmlformats.org/drawingml/2006/main" noChangeAspect="1"/>
+            </wp:cNvGraphicFramePr>
+            <a:graphic xmlns:a="http://schemas.openxmlformats.org/drawingml/2006/main">
+              <a:graphicData uri="http://schemas.openxmlformats.org/drawingml/2006/picture">
+                <pic:pic xmlns:pic="http://schemas.openxmlformats.org/drawingml/2006/picture">
+                  <pic:nvPicPr>
+                    <pic:cNvPr id="0" name="android-stack_2x.png"/>
+                    <pic:cNvPicPr/>
+                  </pic:nvPicPr>
+                  <pic:blipFill>
+                    <a:blip r:embed="rId94">
+                      <a:extLst>
+                        <a:ext uri="{28A0092B-C50C-407E-A947-70E740481C1C}">
+                          <a14:useLocalDpi xmlns:a14="http://schemas.microsoft.com/office/drawing/2010/main" val="0"/>
+                        </a:ext>
+                      </a:extLst>
+                    </a:blip>
+                    <a:stretch>
+                      <a:fillRect/>
+                    </a:stretch>
+                  </pic:blipFill>
+                  <pic:spPr>
+                    <a:xfrm>
+                      <a:off x="0" y="0"/>
+                      <a:ext cx="6100326" cy="8420364"/>
+                    </a:xfrm>
+                    <a:prstGeom prst="rect">
+                      <a:avLst/>
+                    </a:prstGeom>
+                  </pic:spPr>
+                </pic:pic>
+              </a:graphicData>
+            </a:graphic>
+          </wp:inline>
+        </w:drawing>
+      </w:r>
+      <w:bookmarkEnd w:id="52"/>
+    </w:p>
+    <w:p>
+      <w:pPr>
+        <w:pStyle w:val="ListParagraph"/>
+        <w:numPr>
+          <w:ilvl w:val="0"/>
+          <w:numId w:val="25"/>
+        </w:numPr>
+        <w:spacing w:after="0" w:line="240" w:lineRule="auto"/>
+        <w:rPr>
+          <w:rFonts w:eastAsia="Times New Roman" w:cstheme="minorHAnsi"/>
+          <w:b/>
+          <w:sz w:val="28"/>
+          <w:szCs w:val="26"/>
+          <w:lang w:val="en-IN" w:eastAsia="en-IN"/>
+        </w:rPr>
+      </w:pPr>
+      <w:r>
+        <w:rPr>
+          <w:rFonts w:eastAsia="Times New Roman" w:cstheme="minorHAnsi"/>
+          <w:b/>
+          <w:sz w:val="28"/>
+          <w:szCs w:val="26"/>
+          <w:lang w:val="en-IN" w:eastAsia="en-IN"/>
+        </w:rPr>
+        <w:lastRenderedPageBreak/>
+        <w:t>Rotating the buffers in circular fashion-</w:t>
+      </w:r>
+    </w:p>
+    <w:p>
+      <w:pPr>
+        <w:pStyle w:val="ListParagraph"/>
+        <w:spacing w:after="0" w:line="240" w:lineRule="auto"/>
+        <w:rPr>
+          <w:rFonts w:eastAsia="Times New Roman" w:cstheme="minorHAnsi"/>
+          <w:b/>
+          <w:sz w:val="28"/>
+          <w:szCs w:val="26"/>
+          <w:lang w:val="en-IN" w:eastAsia="en-IN"/>
+        </w:rPr>
+      </w:pPr>
+    </w:p>
+    <w:p>
+      <w:pPr>
+        <w:pStyle w:val="NormalWeb"/>
+        <w:shd w:val="clear" w:color="auto" w:fill="FFFFFF"/>
+        <w:spacing w:before="0" w:beforeAutospacing="0" w:after="225" w:afterAutospacing="0"/>
+        <w:ind w:left="426" w:firstLine="567"/>
+        <w:rPr>
+          <w:rFonts w:ascii="Raleway" w:hAnsi="Raleway"/>
+          <w:color w:val="222222"/>
+          <w:sz w:val="30"/>
+          <w:szCs w:val="30"/>
+        </w:rPr>
+      </w:pPr>
+      <w:r>
+        <w:rPr>
+          <w:rFonts w:ascii="Raleway" w:hAnsi="Raleway"/>
+          <w:noProof/>
+          <w:color w:val="222222"/>
+          <w:sz w:val="30"/>
+          <w:szCs w:val="30"/>
+          <w:lang w:val="en-IN" w:eastAsia="en-IN"/>
+        </w:rPr>
+        <w:drawing>
+          <wp:inline distT="0" distB="0" distL="0" distR="0">
+            <wp:extent cx="6172200" cy="2828925"/>
+            <wp:effectExtent l="0" t="0" r="0" b="9525"/>
+            <wp:docPr id="33" name="Picture 33"/>
+            <wp:cNvGraphicFramePr>
+              <a:graphicFrameLocks xmlns:a="http://schemas.openxmlformats.org/drawingml/2006/main" noChangeAspect="1"/>
+            </wp:cNvGraphicFramePr>
+            <a:graphic xmlns:a="http://schemas.openxmlformats.org/drawingml/2006/main">
+              <a:graphicData uri="http://schemas.openxmlformats.org/drawingml/2006/picture">
+                <pic:pic xmlns:pic="http://schemas.openxmlformats.org/drawingml/2006/picture">
+                  <pic:nvPicPr>
+                    <pic:cNvPr id="0" name="12.jpg"/>
+                    <pic:cNvPicPr/>
+                  </pic:nvPicPr>
+                  <pic:blipFill>
+                    <a:blip r:embed="rId95">
+                      <a:extLst>
+                        <a:ext uri="{28A0092B-C50C-407E-A947-70E740481C1C}">
+                          <a14:useLocalDpi xmlns:a14="http://schemas.microsoft.com/office/drawing/2010/main" val="0"/>
+                        </a:ext>
+                      </a:extLst>
+                    </a:blip>
+                    <a:stretch>
+                      <a:fillRect/>
+                    </a:stretch>
+                  </pic:blipFill>
+                  <pic:spPr>
+                    <a:xfrm>
+                      <a:off x="0" y="0"/>
+                      <a:ext cx="6175660" cy="2830511"/>
+                    </a:xfrm>
+                    <a:prstGeom prst="rect">
+                      <a:avLst/>
+                    </a:prstGeom>
+                  </pic:spPr>
+                </pic:pic>
+              </a:graphicData>
+            </a:graphic>
+          </wp:inline>
+        </w:drawing>
+      </w:r>
+    </w:p>
+    <w:p>
+      <w:pPr>
+        <w:spacing w:after="0" w:line="240" w:lineRule="auto"/>
+        <w:ind w:firstLine="426"/>
+        <w:rPr>
+          <w:rFonts w:eastAsia="Times New Roman" w:cstheme="minorHAnsi"/>
+          <w:sz w:val="26"/>
+          <w:szCs w:val="26"/>
+          <w:lang w:val="en-IN" w:eastAsia="en-IN"/>
+        </w:rPr>
+      </w:pPr>
+      <w:r>
+        <w:rPr>
+          <w:rFonts w:eastAsia="Times New Roman" w:cstheme="minorHAnsi"/>
+          <w:sz w:val="26"/>
+          <w:szCs w:val="26"/>
+          <w:lang w:val="en-IN" w:eastAsia="en-IN"/>
+        </w:rPr>
+        <w:t>Input side:</w:t>
+      </w:r>
+    </w:p>
+    <w:p>
+      <w:pPr>
+        <w:spacing w:after="0" w:line="240" w:lineRule="auto"/>
+        <w:ind w:firstLine="426"/>
+        <w:rPr>
+          <w:rFonts w:eastAsia="Times New Roman" w:cstheme="minorHAnsi"/>
+          <w:sz w:val="26"/>
+          <w:szCs w:val="26"/>
+          <w:lang w:val="en-IN" w:eastAsia="en-IN"/>
+        </w:rPr>
+      </w:pPr>
+      <w:proofErr w:type="gramStart"/>
+      <w:r>
+        <w:rPr>
+          <w:rFonts w:eastAsia="Times New Roman" w:cstheme="minorHAnsi"/>
+          <w:sz w:val="26"/>
+          <w:szCs w:val="26"/>
+          <w:lang w:val="en-IN" w:eastAsia="en-IN"/>
+        </w:rPr>
+        <w:t>ETB(</w:t>
+      </w:r>
+      <w:proofErr w:type="gramEnd"/>
+      <w:r>
+        <w:rPr>
+          <w:rFonts w:eastAsia="Times New Roman" w:cstheme="minorHAnsi"/>
+          <w:sz w:val="26"/>
+          <w:szCs w:val="26"/>
+          <w:lang w:val="en-IN" w:eastAsia="en-IN"/>
+        </w:rPr>
+        <w:t>)        =&gt; Empty This buffer</w:t>
+      </w:r>
+    </w:p>
+    <w:p>
+      <w:pPr>
+        <w:spacing w:after="0" w:line="240" w:lineRule="auto"/>
+        <w:ind w:firstLine="426"/>
+        <w:rPr>
+          <w:rFonts w:eastAsia="Times New Roman" w:cstheme="minorHAnsi"/>
+          <w:sz w:val="26"/>
+          <w:szCs w:val="26"/>
+          <w:lang w:val="en-IN" w:eastAsia="en-IN"/>
+        </w:rPr>
+      </w:pPr>
+      <w:proofErr w:type="gramStart"/>
+      <w:r>
+        <w:rPr>
+          <w:rFonts w:eastAsia="Times New Roman" w:cstheme="minorHAnsi"/>
+          <w:sz w:val="26"/>
+          <w:szCs w:val="26"/>
+          <w:lang w:val="en-IN" w:eastAsia="en-IN"/>
+        </w:rPr>
+        <w:t>EBD(</w:t>
+      </w:r>
+      <w:proofErr w:type="gramEnd"/>
+      <w:r>
+        <w:rPr>
+          <w:rFonts w:eastAsia="Times New Roman" w:cstheme="minorHAnsi"/>
+          <w:sz w:val="26"/>
+          <w:szCs w:val="26"/>
+          <w:lang w:val="en-IN" w:eastAsia="en-IN"/>
+        </w:rPr>
+        <w:t>)        =&gt; Empty buffer Done</w:t>
+      </w:r>
+    </w:p>
+    <w:p>
+      <w:pPr>
+        <w:spacing w:after="0" w:line="240" w:lineRule="auto"/>
+        <w:ind w:firstLine="426"/>
+        <w:rPr>
+          <w:rFonts w:eastAsia="Times New Roman" w:cstheme="minorHAnsi"/>
+          <w:sz w:val="26"/>
+          <w:szCs w:val="26"/>
+          <w:lang w:val="en-IN" w:eastAsia="en-IN"/>
+        </w:rPr>
+      </w:pPr>
+    </w:p>
+    <w:p>
+      <w:pPr>
+        <w:spacing w:after="0" w:line="240" w:lineRule="auto"/>
+        <w:ind w:firstLine="426"/>
+        <w:rPr>
+          <w:rFonts w:eastAsia="Times New Roman" w:cstheme="minorHAnsi"/>
+          <w:sz w:val="26"/>
+          <w:szCs w:val="26"/>
+          <w:lang w:val="en-IN" w:eastAsia="en-IN"/>
+        </w:rPr>
+      </w:pPr>
+    </w:p>
+    <w:p>
+      <w:pPr>
+        <w:spacing w:after="0" w:line="240" w:lineRule="auto"/>
+        <w:ind w:firstLine="426"/>
+        <w:rPr>
+          <w:rFonts w:ascii="Times New Roman" w:eastAsia="Times New Roman" w:hAnsi="Times New Roman" w:cs="Times New Roman"/>
+          <w:sz w:val="24"/>
+          <w:szCs w:val="24"/>
+          <w:lang w:val="en-IN" w:eastAsia="en-IN"/>
+        </w:rPr>
+      </w:pPr>
+      <w:r>
+        <w:rPr>
+          <w:rFonts w:ascii="Times New Roman" w:eastAsia="Times New Roman" w:hAnsi="Times New Roman" w:cs="Times New Roman"/>
+          <w:sz w:val="24"/>
+          <w:szCs w:val="24"/>
+          <w:lang w:val="en-IN" w:eastAsia="en-IN"/>
+        </w:rPr>
+        <w:t>Output side:</w:t>
+      </w:r>
+    </w:p>
+    <w:p>
+      <w:pPr>
+        <w:spacing w:after="0" w:line="240" w:lineRule="auto"/>
+        <w:ind w:firstLine="426"/>
+        <w:rPr>
+          <w:rFonts w:ascii="Times New Roman" w:eastAsia="Times New Roman" w:hAnsi="Times New Roman" w:cs="Times New Roman"/>
+          <w:sz w:val="24"/>
+          <w:szCs w:val="24"/>
+          <w:lang w:val="en-IN" w:eastAsia="en-IN"/>
+        </w:rPr>
+      </w:pPr>
+      <w:proofErr w:type="gramStart"/>
+      <w:r>
+        <w:rPr>
+          <w:rFonts w:ascii="Times New Roman" w:eastAsia="Times New Roman" w:hAnsi="Times New Roman" w:cs="Times New Roman"/>
+          <w:sz w:val="24"/>
+          <w:szCs w:val="24"/>
+          <w:lang w:val="en-IN" w:eastAsia="en-IN"/>
+        </w:rPr>
+        <w:t>FTB(</w:t>
+      </w:r>
+      <w:proofErr w:type="gramEnd"/>
+      <w:r>
+        <w:rPr>
+          <w:rFonts w:ascii="Times New Roman" w:eastAsia="Times New Roman" w:hAnsi="Times New Roman" w:cs="Times New Roman"/>
+          <w:sz w:val="24"/>
+          <w:szCs w:val="24"/>
+          <w:lang w:val="en-IN" w:eastAsia="en-IN"/>
+        </w:rPr>
+        <w:t>)        =&gt; Fill this Buffer</w:t>
+      </w:r>
+    </w:p>
+    <w:p>
+      <w:pPr>
+        <w:spacing w:after="0" w:line="240" w:lineRule="auto"/>
+        <w:ind w:firstLine="426"/>
+        <w:rPr>
+          <w:rFonts w:ascii="Times New Roman" w:eastAsia="Times New Roman" w:hAnsi="Times New Roman" w:cs="Times New Roman"/>
+          <w:sz w:val="24"/>
+          <w:szCs w:val="24"/>
+          <w:lang w:val="en-IN" w:eastAsia="en-IN"/>
+        </w:rPr>
+      </w:pPr>
+      <w:proofErr w:type="gramStart"/>
+      <w:r>
+        <w:rPr>
+          <w:rFonts w:ascii="Times New Roman" w:eastAsia="Times New Roman" w:hAnsi="Times New Roman" w:cs="Times New Roman"/>
+          <w:sz w:val="24"/>
+          <w:szCs w:val="24"/>
+          <w:lang w:val="en-IN" w:eastAsia="en-IN"/>
+        </w:rPr>
+        <w:t>FBD(</w:t>
+      </w:r>
+      <w:proofErr w:type="gramEnd"/>
+      <w:r>
+        <w:rPr>
+          <w:rFonts w:ascii="Times New Roman" w:eastAsia="Times New Roman" w:hAnsi="Times New Roman" w:cs="Times New Roman"/>
+          <w:sz w:val="24"/>
+          <w:szCs w:val="24"/>
+          <w:lang w:val="en-IN" w:eastAsia="en-IN"/>
+        </w:rPr>
+        <w:t>)        =&gt; Fill Buffer Done</w:t>
+      </w:r>
+    </w:p>
+    <w:p>
+      <w:pPr>
+        <w:spacing w:after="0" w:line="240" w:lineRule="auto"/>
+        <w:ind w:firstLine="426"/>
+        <w:rPr>
+          <w:rFonts w:cstheme="minorHAnsi"/>
+          <w:color w:val="222222"/>
+          <w:sz w:val="30"/>
+          <w:szCs w:val="30"/>
+        </w:rPr>
+      </w:pPr>
     </w:p>
     <w:p>
       <w:pPr>
@@ -18649,7 +19277,6 @@
           <w:sz w:val="28"/>
           <w:szCs w:val="26"/>
         </w:rPr>
-        <w:lastRenderedPageBreak/>
         <w:t>References-</w:t>
       </w:r>
       <w:r>
@@ -18688,7 +19315,7 @@
           <w:szCs w:val="26"/>
         </w:rPr>
       </w:pPr>
-      <w:hyperlink r:id="rId94" w:history="1">
+      <w:hyperlink r:id="rId96" w:history="1">
         <w:r>
           <w:rPr>
             <w:rStyle w:val="Hyperlink"/>
@@ -18709,7 +19336,7 @@
           <w:u w:val="single"/>
         </w:rPr>
       </w:pPr>
-      <w:hyperlink r:id="rId95" w:history="1">
+      <w:hyperlink r:id="rId97" w:history="1">
         <w:r>
           <w:rPr>
             <w:rStyle w:val="Hyperlink"/>
@@ -18754,7 +19381,7 @@
           <w:szCs w:val="26"/>
         </w:rPr>
       </w:pPr>
-      <w:hyperlink r:id="rId96" w:history="1">
+      <w:hyperlink r:id="rId98" w:history="1">
         <w:r>
           <w:rPr>
             <w:rStyle w:val="Hyperlink"/>
@@ -18773,7 +19400,7 @@
           <w:szCs w:val="26"/>
         </w:rPr>
       </w:pPr>
-      <w:hyperlink r:id="rId97" w:history="1">
+      <w:hyperlink r:id="rId99" w:history="1">
         <w:r>
           <w:rPr>
             <w:rStyle w:val="Hyperlink"/>
@@ -18793,7 +19420,7 @@
           <w:szCs w:val="26"/>
         </w:rPr>
       </w:pPr>
-      <w:hyperlink r:id="rId98" w:history="1">
+      <w:hyperlink r:id="rId100" w:history="1">
         <w:r>
           <w:rPr>
             <w:rStyle w:val="Hyperlink"/>
@@ -18861,7 +19488,7 @@
           <w:szCs w:val="26"/>
         </w:rPr>
       </w:pPr>
-      <w:hyperlink r:id="rId99" w:history="1">
+      <w:hyperlink r:id="rId101" w:history="1">
         <w:r>
           <w:rPr>
             <w:rStyle w:val="Hyperlink"/>
@@ -18922,7 +19549,7 @@
           <w:szCs w:val="26"/>
         </w:rPr>
       </w:pPr>
-      <w:hyperlink r:id="rId100" w:history="1">
+      <w:hyperlink r:id="rId102" w:history="1">
         <w:r>
           <w:rPr>
             <w:rStyle w:val="Hyperlink"/>
@@ -18973,7 +19600,7 @@
           <w:szCs w:val="24"/>
         </w:rPr>
       </w:pPr>
-      <w:hyperlink r:id="rId101" w:tgtFrame="_blank" w:history="1">
+      <w:hyperlink r:id="rId103" w:tgtFrame="_blank" w:history="1">
         <w:r>
           <w:rPr>
             <w:rStyle w:val="Hyperlink"/>
@@ -19068,7 +19695,7 @@
           <w:szCs w:val="24"/>
         </w:rPr>
       </w:pPr>
-      <w:hyperlink r:id="rId102" w:tgtFrame="_blank" w:history="1">
+      <w:hyperlink r:id="rId104" w:tgtFrame="_blank" w:history="1">
         <w:r>
           <w:rPr>
             <w:rStyle w:val="Hyperlink"/>
@@ -19120,7 +19747,7 @@
           <w:szCs w:val="24"/>
         </w:rPr>
       </w:pPr>
-      <w:hyperlink r:id="rId103" w:tgtFrame="_blank" w:history="1">
+      <w:hyperlink r:id="rId105" w:tgtFrame="_blank" w:history="1">
         <w:r>
           <w:rPr>
             <w:rStyle w:val="Hyperlink"/>
@@ -19163,7 +19790,7 @@
       </w:pPr>
     </w:p>
     <w:sectPr>
-      <w:footerReference w:type="default" r:id="rId104"/>
+      <w:footerReference w:type="default" r:id="rId106"/>
       <w:pgSz w:w="12240" w:h="15840"/>
       <w:pgMar w:top="720" w:right="720" w:bottom="720" w:left="720" w:header="720" w:footer="720" w:gutter="0"/>
       <w:pgBorders w:offsetFrom="page">
@@ -19238,7 +19865,7 @@
           <w:rPr>
             <w:noProof/>
           </w:rPr>
-          <w:t>11</w:t>
+          <w:t>31</w:t>
         </w:r>
         <w:r>
           <w:rPr>
@@ -19287,7 +19914,7 @@
   <w:abstractNum w:abstractNumId="0">
     <w:nsid w:val="01AF4503"/>
     <w:multiLevelType w:val="hybridMultilevel"/>
-    <w:tmpl w:val="744E766E"/>
+    <w:tmpl w:val="206C50EC"/>
     <w:lvl w:ilvl="0" w:tplc="4009000B">
       <w:start w:val="1"/>
       <w:numFmt w:val="bullet"/>
